--- a/assets/modelo_contrato_V2.docx
+++ b/assets/modelo_contrato_V2.docx
@@ -132,12 +132,21 @@
               <w:rPr>
                 <w:rStyle w:val="nfase"/>
                 <w:rFonts w:asciiTheme="minorHAnsi" w:hAnsiTheme="minorHAnsi" w:cstheme="minorHAnsi"/>
-                <w:b w:val="0"/>
-                <w:bCs w:val="0"/>
-                <w:i w:val="0"/>
-                <w:color w:val="auto"/>
-              </w:rPr>
-              <w:t>Nome:</w:t>
+                <w:i w:val="0"/>
+                <w:color w:val="auto"/>
+              </w:rPr>
+              <w:t>Nome</w:t>
+            </w:r>
+            <w:r>
+              <w:rPr>
+                <w:rStyle w:val="nfase"/>
+                <w:rFonts w:asciiTheme="minorHAnsi" w:hAnsiTheme="minorHAnsi" w:cstheme="minorHAnsi"/>
+                <w:b w:val="0"/>
+                <w:bCs w:val="0"/>
+                <w:i w:val="0"/>
+                <w:color w:val="auto"/>
+              </w:rPr>
+              <w:t>:</w:t>
             </w:r>
             <w:r>
               <w:rPr>
@@ -212,12 +221,21 @@
               <w:rPr>
                 <w:rStyle w:val="nfase"/>
                 <w:rFonts w:asciiTheme="minorHAnsi" w:hAnsiTheme="minorHAnsi" w:cstheme="minorHAnsi"/>
-                <w:b w:val="0"/>
-                <w:bCs w:val="0"/>
-                <w:i w:val="0"/>
-                <w:color w:val="auto"/>
-              </w:rPr>
-              <w:t>CPF:</w:t>
+                <w:i w:val="0"/>
+                <w:color w:val="auto"/>
+              </w:rPr>
+              <w:t>CPF</w:t>
+            </w:r>
+            <w:r>
+              <w:rPr>
+                <w:rStyle w:val="nfase"/>
+                <w:rFonts w:asciiTheme="minorHAnsi" w:hAnsiTheme="minorHAnsi" w:cstheme="minorHAnsi"/>
+                <w:b w:val="0"/>
+                <w:bCs w:val="0"/>
+                <w:i w:val="0"/>
+                <w:color w:val="auto"/>
+              </w:rPr>
+              <w:t>:</w:t>
             </w:r>
             <w:r>
               <w:rPr>
@@ -289,8 +307,6 @@
               <w:rPr>
                 <w:rStyle w:val="nfase"/>
                 <w:rFonts w:asciiTheme="minorHAnsi" w:hAnsiTheme="minorHAnsi" w:cstheme="minorHAnsi"/>
-                <w:b w:val="0"/>
-                <w:bCs w:val="0"/>
                 <w:i w:val="0"/>
                 <w:color w:val="auto"/>
               </w:rPr>
@@ -380,12 +396,21 @@
               <w:rPr>
                 <w:rStyle w:val="nfase"/>
                 <w:rFonts w:asciiTheme="minorHAnsi" w:hAnsiTheme="minorHAnsi" w:cstheme="minorHAnsi"/>
-                <w:b w:val="0"/>
-                <w:bCs w:val="0"/>
-                <w:i w:val="0"/>
-                <w:color w:val="auto"/>
-              </w:rPr>
-              <w:t>E-mail:</w:t>
+                <w:i w:val="0"/>
+                <w:color w:val="auto"/>
+              </w:rPr>
+              <w:t>E-mail</w:t>
+            </w:r>
+            <w:r>
+              <w:rPr>
+                <w:rStyle w:val="nfase"/>
+                <w:rFonts w:asciiTheme="minorHAnsi" w:hAnsiTheme="minorHAnsi" w:cstheme="minorHAnsi"/>
+                <w:b w:val="0"/>
+                <w:bCs w:val="0"/>
+                <w:i w:val="0"/>
+                <w:color w:val="auto"/>
+              </w:rPr>
+              <w:t>:</w:t>
             </w:r>
             <w:r>
               <w:rPr>
@@ -459,23 +484,39 @@
               <w:rPr>
                 <w:rStyle w:val="nfase"/>
                 <w:rFonts w:asciiTheme="minorHAnsi" w:hAnsiTheme="minorHAnsi" w:cstheme="minorHAnsi"/>
-                <w:b w:val="0"/>
-                <w:bCs w:val="0"/>
-                <w:i w:val="0"/>
-                <w:color w:val="auto"/>
-              </w:rPr>
-              <w:t>Área de formação médica</w:t>
-            </w:r>
-            <w:r>
-              <w:rPr>
-                <w:rStyle w:val="nfase"/>
-                <w:rFonts w:asciiTheme="minorHAnsi" w:hAnsiTheme="minorHAnsi" w:cstheme="minorHAnsi"/>
-                <w:b w:val="0"/>
-                <w:bCs w:val="0"/>
-                <w:i w:val="0"/>
-                <w:color w:val="auto"/>
-              </w:rPr>
-              <w:t xml:space="preserve"> em:</w:t>
+                <w:i w:val="0"/>
+                <w:color w:val="auto"/>
+              </w:rPr>
+              <w:t>F</w:t>
+            </w:r>
+            <w:r>
+              <w:rPr>
+                <w:rStyle w:val="nfase"/>
+                <w:rFonts w:asciiTheme="minorHAnsi" w:hAnsiTheme="minorHAnsi" w:cstheme="minorHAnsi"/>
+                <w:i w:val="0"/>
+                <w:color w:val="auto"/>
+              </w:rPr>
+              <w:t>ormação médica</w:t>
+            </w:r>
+            <w:r>
+              <w:rPr>
+                <w:rStyle w:val="nfase"/>
+                <w:rFonts w:asciiTheme="minorHAnsi" w:hAnsiTheme="minorHAnsi" w:cstheme="minorHAnsi"/>
+                <w:i w:val="0"/>
+                <w:color w:val="auto"/>
+              </w:rPr>
+              <w:t xml:space="preserve"> em</w:t>
+            </w:r>
+            <w:r>
+              <w:rPr>
+                <w:rStyle w:val="nfase"/>
+                <w:rFonts w:asciiTheme="minorHAnsi" w:hAnsiTheme="minorHAnsi" w:cstheme="minorHAnsi"/>
+                <w:b w:val="0"/>
+                <w:bCs w:val="0"/>
+                <w:i w:val="0"/>
+                <w:color w:val="auto"/>
+              </w:rPr>
+              <w:t>:</w:t>
             </w:r>
             <w:r>
               <w:rPr>
@@ -585,12 +626,21 @@
               <w:rPr>
                 <w:rStyle w:val="nfase"/>
                 <w:rFonts w:asciiTheme="minorHAnsi" w:hAnsiTheme="minorHAnsi" w:cstheme="minorHAnsi"/>
-                <w:b w:val="0"/>
-                <w:bCs w:val="0"/>
-                <w:i w:val="0"/>
-                <w:color w:val="auto"/>
-              </w:rPr>
-              <w:t>Data de nascimento:</w:t>
+                <w:i w:val="0"/>
+                <w:color w:val="auto"/>
+              </w:rPr>
+              <w:t>Data de nascimento</w:t>
+            </w:r>
+            <w:r>
+              <w:rPr>
+                <w:rStyle w:val="nfase"/>
+                <w:rFonts w:asciiTheme="minorHAnsi" w:hAnsiTheme="minorHAnsi" w:cstheme="minorHAnsi"/>
+                <w:b w:val="0"/>
+                <w:bCs w:val="0"/>
+                <w:i w:val="0"/>
+                <w:color w:val="auto"/>
+              </w:rPr>
+              <w:t>:</w:t>
             </w:r>
             <w:r>
               <w:rPr>
@@ -675,12 +725,21 @@
               <w:rPr>
                 <w:rStyle w:val="nfase"/>
                 <w:rFonts w:asciiTheme="minorHAnsi" w:hAnsiTheme="minorHAnsi" w:cstheme="minorHAnsi"/>
-                <w:b w:val="0"/>
-                <w:bCs w:val="0"/>
-                <w:i w:val="0"/>
-                <w:color w:val="auto"/>
-              </w:rPr>
-              <w:t>Nacionalidade:</w:t>
+                <w:i w:val="0"/>
+                <w:color w:val="auto"/>
+              </w:rPr>
+              <w:t>Nacionalidade</w:t>
+            </w:r>
+            <w:r>
+              <w:rPr>
+                <w:rStyle w:val="nfase"/>
+                <w:rFonts w:asciiTheme="minorHAnsi" w:hAnsiTheme="minorHAnsi" w:cstheme="minorHAnsi"/>
+                <w:b w:val="0"/>
+                <w:bCs w:val="0"/>
+                <w:i w:val="0"/>
+                <w:color w:val="auto"/>
+              </w:rPr>
+              <w:t>:</w:t>
             </w:r>
             <w:r>
               <w:rPr>
@@ -744,12 +803,21 @@
               <w:rPr>
                 <w:rStyle w:val="nfase"/>
                 <w:rFonts w:asciiTheme="minorHAnsi" w:hAnsiTheme="minorHAnsi" w:cstheme="minorHAnsi"/>
-                <w:b w:val="0"/>
-                <w:bCs w:val="0"/>
-                <w:i w:val="0"/>
-                <w:color w:val="auto"/>
-              </w:rPr>
-              <w:t>CRM Primário:</w:t>
+                <w:i w:val="0"/>
+                <w:color w:val="auto"/>
+              </w:rPr>
+              <w:t>CRM Primário</w:t>
+            </w:r>
+            <w:r>
+              <w:rPr>
+                <w:rStyle w:val="nfase"/>
+                <w:rFonts w:asciiTheme="minorHAnsi" w:hAnsiTheme="minorHAnsi" w:cstheme="minorHAnsi"/>
+                <w:b w:val="0"/>
+                <w:bCs w:val="0"/>
+                <w:i w:val="0"/>
+                <w:color w:val="auto"/>
+              </w:rPr>
+              <w:t>:</w:t>
             </w:r>
             <w:r>
               <w:rPr>
@@ -823,12 +891,21 @@
               <w:rPr>
                 <w:rStyle w:val="nfase"/>
                 <w:rFonts w:asciiTheme="minorHAnsi" w:hAnsiTheme="minorHAnsi" w:cstheme="minorHAnsi"/>
-                <w:b w:val="0"/>
-                <w:bCs w:val="0"/>
-                <w:i w:val="0"/>
-                <w:color w:val="auto"/>
-              </w:rPr>
-              <w:t>Telefone Celular:</w:t>
+                <w:i w:val="0"/>
+                <w:color w:val="auto"/>
+              </w:rPr>
+              <w:t>Telefone Celular</w:t>
+            </w:r>
+            <w:r>
+              <w:rPr>
+                <w:rStyle w:val="nfase"/>
+                <w:rFonts w:asciiTheme="minorHAnsi" w:hAnsiTheme="minorHAnsi" w:cstheme="minorHAnsi"/>
+                <w:b w:val="0"/>
+                <w:bCs w:val="0"/>
+                <w:i w:val="0"/>
+                <w:color w:val="auto"/>
+              </w:rPr>
+              <w:t>:</w:t>
             </w:r>
             <w:r>
               <w:rPr>
@@ -892,12 +969,21 @@
               <w:rPr>
                 <w:rStyle w:val="nfase"/>
                 <w:rFonts w:asciiTheme="minorHAnsi" w:hAnsiTheme="minorHAnsi" w:cstheme="minorHAnsi"/>
-                <w:b w:val="0"/>
-                <w:bCs w:val="0"/>
-                <w:i w:val="0"/>
-                <w:color w:val="auto"/>
-              </w:rPr>
-              <w:t>Endereço:</w:t>
+                <w:i w:val="0"/>
+                <w:color w:val="auto"/>
+              </w:rPr>
+              <w:t>Endereço</w:t>
+            </w:r>
+            <w:r>
+              <w:rPr>
+                <w:rStyle w:val="nfase"/>
+                <w:rFonts w:asciiTheme="minorHAnsi" w:hAnsiTheme="minorHAnsi" w:cstheme="minorHAnsi"/>
+                <w:b w:val="0"/>
+                <w:bCs w:val="0"/>
+                <w:i w:val="0"/>
+                <w:color w:val="auto"/>
+              </w:rPr>
+              <w:t>:</w:t>
             </w:r>
             <w:r>
               <w:rPr>
@@ -1054,12 +1140,21 @@
               <w:rPr>
                 <w:rStyle w:val="nfase"/>
                 <w:rFonts w:asciiTheme="minorHAnsi" w:hAnsiTheme="minorHAnsi" w:cstheme="minorHAnsi"/>
-                <w:b w:val="0"/>
-                <w:bCs w:val="0"/>
-                <w:i w:val="0"/>
-                <w:color w:val="auto"/>
-              </w:rPr>
-              <w:t>Complemento:</w:t>
+                <w:i w:val="0"/>
+                <w:color w:val="auto"/>
+              </w:rPr>
+              <w:t>Complemento</w:t>
+            </w:r>
+            <w:r>
+              <w:rPr>
+                <w:rStyle w:val="nfase"/>
+                <w:rFonts w:asciiTheme="minorHAnsi" w:hAnsiTheme="minorHAnsi" w:cstheme="minorHAnsi"/>
+                <w:b w:val="0"/>
+                <w:bCs w:val="0"/>
+                <w:i w:val="0"/>
+                <w:color w:val="auto"/>
+              </w:rPr>
+              <w:t>:</w:t>
             </w:r>
             <w:r>
               <w:rPr>
@@ -1123,12 +1218,21 @@
               <w:rPr>
                 <w:rStyle w:val="nfase"/>
                 <w:rFonts w:asciiTheme="minorHAnsi" w:hAnsiTheme="minorHAnsi" w:cstheme="minorHAnsi"/>
-                <w:b w:val="0"/>
-                <w:bCs w:val="0"/>
-                <w:i w:val="0"/>
-                <w:color w:val="auto"/>
-              </w:rPr>
-              <w:t>Cidade:</w:t>
+                <w:i w:val="0"/>
+                <w:color w:val="auto"/>
+              </w:rPr>
+              <w:t>Cidade</w:t>
+            </w:r>
+            <w:r>
+              <w:rPr>
+                <w:rStyle w:val="nfase"/>
+                <w:rFonts w:asciiTheme="minorHAnsi" w:hAnsiTheme="minorHAnsi" w:cstheme="minorHAnsi"/>
+                <w:b w:val="0"/>
+                <w:bCs w:val="0"/>
+                <w:i w:val="0"/>
+                <w:color w:val="auto"/>
+              </w:rPr>
+              <w:t>:</w:t>
             </w:r>
             <w:r>
               <w:rPr>
@@ -1189,12 +1293,21 @@
               <w:rPr>
                 <w:rStyle w:val="nfase"/>
                 <w:rFonts w:asciiTheme="minorHAnsi" w:hAnsiTheme="minorHAnsi" w:cstheme="minorHAnsi"/>
-                <w:b w:val="0"/>
-                <w:bCs w:val="0"/>
-                <w:i w:val="0"/>
-                <w:color w:val="auto"/>
-              </w:rPr>
-              <w:t>Estado:</w:t>
+                <w:i w:val="0"/>
+                <w:color w:val="auto"/>
+              </w:rPr>
+              <w:t>Estado</w:t>
+            </w:r>
+            <w:r>
+              <w:rPr>
+                <w:rStyle w:val="nfase"/>
+                <w:rFonts w:asciiTheme="minorHAnsi" w:hAnsiTheme="minorHAnsi" w:cstheme="minorHAnsi"/>
+                <w:b w:val="0"/>
+                <w:bCs w:val="0"/>
+                <w:i w:val="0"/>
+                <w:color w:val="auto"/>
+              </w:rPr>
+              <w:t>:</w:t>
             </w:r>
             <w:r>
               <w:rPr>
@@ -1258,12 +1371,21 @@
               <w:rPr>
                 <w:rStyle w:val="nfase"/>
                 <w:rFonts w:asciiTheme="minorHAnsi" w:hAnsiTheme="minorHAnsi" w:cstheme="minorHAnsi"/>
-                <w:b w:val="0"/>
-                <w:bCs w:val="0"/>
-                <w:i w:val="0"/>
-                <w:color w:val="auto"/>
-              </w:rPr>
-              <w:t>CEP:</w:t>
+                <w:i w:val="0"/>
+                <w:color w:val="auto"/>
+              </w:rPr>
+              <w:t>CEP</w:t>
+            </w:r>
+            <w:r>
+              <w:rPr>
+                <w:rStyle w:val="nfase"/>
+                <w:rFonts w:asciiTheme="minorHAnsi" w:hAnsiTheme="minorHAnsi" w:cstheme="minorHAnsi"/>
+                <w:b w:val="0"/>
+                <w:bCs w:val="0"/>
+                <w:i w:val="0"/>
+                <w:color w:val="auto"/>
+              </w:rPr>
+              <w:t>:</w:t>
             </w:r>
             <w:r>
               <w:rPr>
@@ -1394,6 +1516,12 @@
           <w:tcPr>
             <w:cnfStyle w:val="001000000000" w:firstRow="0" w:lastRow="0" w:firstColumn="1" w:lastColumn="0" w:oddVBand="0" w:evenVBand="0" w:oddHBand="0" w:evenHBand="0" w:firstRowFirstColumn="0" w:firstRowLastColumn="0" w:lastRowFirstColumn="0" w:lastRowLastColumn="0"/>
             <w:tcW w:w="8500" w:type="dxa"/>
+            <w:tcBorders>
+              <w:top w:val="single" w:sz="4" w:space="0" w:color="auto"/>
+              <w:left w:val="single" w:sz="4" w:space="0" w:color="auto"/>
+              <w:bottom w:val="single" w:sz="4" w:space="0" w:color="auto"/>
+              <w:right w:val="single" w:sz="4" w:space="0" w:color="auto"/>
+            </w:tcBorders>
             <w:shd w:val="clear" w:color="auto" w:fill="FFFFFF" w:themeFill="background1"/>
           </w:tcPr>
           <w:p>
@@ -1413,12 +1541,21 @@
               <w:rPr>
                 <w:rStyle w:val="nfase"/>
                 <w:rFonts w:asciiTheme="minorHAnsi" w:hAnsiTheme="minorHAnsi" w:cstheme="minorHAnsi"/>
-                <w:b w:val="0"/>
-                <w:bCs w:val="0"/>
-                <w:i w:val="0"/>
-                <w:color w:val="auto"/>
-              </w:rPr>
-              <w:t>Curso:</w:t>
+                <w:i w:val="0"/>
+                <w:color w:val="auto"/>
+              </w:rPr>
+              <w:t>Curso</w:t>
+            </w:r>
+            <w:r>
+              <w:rPr>
+                <w:rStyle w:val="nfase"/>
+                <w:rFonts w:asciiTheme="minorHAnsi" w:hAnsiTheme="minorHAnsi" w:cstheme="minorHAnsi"/>
+                <w:b w:val="0"/>
+                <w:bCs w:val="0"/>
+                <w:i w:val="0"/>
+                <w:color w:val="auto"/>
+              </w:rPr>
+              <w:t>:</w:t>
             </w:r>
             <w:r>
               <w:rPr>
@@ -1478,182 +1615,6 @@
                 <w:color w:val="auto"/>
               </w:rPr>
               <w:t xml:space="preserve"> }}</w:t>
-            </w:r>
-          </w:p>
-        </w:tc>
-      </w:tr>
-      <w:tr>
-        <w:trPr>
-          <w:cnfStyle w:val="000000100000" w:firstRow="0" w:lastRow="0" w:firstColumn="0" w:lastColumn="0" w:oddVBand="0" w:evenVBand="0" w:oddHBand="1" w:evenHBand="0" w:firstRowFirstColumn="0" w:firstRowLastColumn="0" w:lastRowFirstColumn="0" w:lastRowLastColumn="0"/>
-        </w:trPr>
-        <w:tc>
-          <w:tcPr>
-            <w:cnfStyle w:val="001000000000" w:firstRow="0" w:lastRow="0" w:firstColumn="1" w:lastColumn="0" w:oddVBand="0" w:evenVBand="0" w:oddHBand="0" w:evenHBand="0" w:firstRowFirstColumn="0" w:firstRowLastColumn="0" w:lastRowFirstColumn="0" w:lastRowLastColumn="0"/>
-            <w:tcW w:w="8500" w:type="dxa"/>
-            <w:shd w:val="clear" w:color="auto" w:fill="FFFFFF" w:themeFill="background1"/>
-          </w:tcPr>
-          <w:p>
-            <w:pPr>
-              <w:spacing w:line="240" w:lineRule="auto"/>
-              <w:jc w:val="both"/>
-              <w:rPr>
-                <w:rStyle w:val="nfase"/>
-                <w:rFonts w:asciiTheme="minorHAnsi" w:hAnsiTheme="minorHAnsi" w:cstheme="minorHAnsi"/>
-                <w:b w:val="0"/>
-                <w:bCs w:val="0"/>
-                <w:i w:val="0"/>
-                <w:color w:val="auto"/>
-              </w:rPr>
-            </w:pPr>
-            <w:r>
-              <w:rPr>
-                <w:rStyle w:val="nfase"/>
-                <w:rFonts w:asciiTheme="minorHAnsi" w:hAnsiTheme="minorHAnsi" w:cstheme="minorHAnsi"/>
-                <w:b w:val="0"/>
-                <w:bCs w:val="0"/>
-                <w:i w:val="0"/>
-                <w:color w:val="auto"/>
-              </w:rPr>
-              <w:t>Formato:</w:t>
-            </w:r>
-            <w:r>
-              <w:rPr>
-                <w:rStyle w:val="nfase"/>
-                <w:rFonts w:asciiTheme="minorHAnsi" w:hAnsiTheme="minorHAnsi" w:cstheme="minorHAnsi"/>
-                <w:b w:val="0"/>
-                <w:bCs w:val="0"/>
-                <w:i w:val="0"/>
-                <w:color w:val="auto"/>
-              </w:rPr>
-              <w:t xml:space="preserve"> </w:t>
-            </w:r>
-            <w:proofErr w:type="gramStart"/>
-            <w:r>
-              <w:rPr>
-                <w:rStyle w:val="nfase"/>
-                <w:rFonts w:asciiTheme="minorHAnsi" w:hAnsiTheme="minorHAnsi" w:cstheme="minorHAnsi"/>
-                <w:b w:val="0"/>
-                <w:bCs w:val="0"/>
-                <w:i w:val="0"/>
-                <w:color w:val="auto"/>
-              </w:rPr>
-              <w:t xml:space="preserve">{{ </w:t>
-            </w:r>
-            <w:proofErr w:type="spellStart"/>
-            <w:r>
-              <w:rPr>
-                <w:rStyle w:val="nfase"/>
-                <w:rFonts w:asciiTheme="minorHAnsi" w:hAnsiTheme="minorHAnsi" w:cstheme="minorHAnsi"/>
-                <w:b w:val="0"/>
-                <w:bCs w:val="0"/>
-                <w:i w:val="0"/>
-                <w:color w:val="auto"/>
-              </w:rPr>
-              <w:t>formato</w:t>
-            </w:r>
-            <w:proofErr w:type="gramEnd"/>
-            <w:r>
-              <w:rPr>
-                <w:rStyle w:val="nfase"/>
-                <w:rFonts w:asciiTheme="minorHAnsi" w:hAnsiTheme="minorHAnsi" w:cstheme="minorHAnsi"/>
-                <w:b w:val="0"/>
-                <w:bCs w:val="0"/>
-                <w:i w:val="0"/>
-                <w:color w:val="auto"/>
-              </w:rPr>
-              <w:t>_curso</w:t>
-            </w:r>
-            <w:proofErr w:type="spellEnd"/>
-            <w:r>
-              <w:rPr>
-                <w:rStyle w:val="nfase"/>
-                <w:rFonts w:asciiTheme="minorHAnsi" w:hAnsiTheme="minorHAnsi" w:cstheme="minorHAnsi"/>
-                <w:b w:val="0"/>
-                <w:bCs w:val="0"/>
-                <w:i w:val="0"/>
-                <w:color w:val="auto"/>
-              </w:rPr>
-              <w:t xml:space="preserve"> }}</w:t>
-            </w:r>
-          </w:p>
-        </w:tc>
-      </w:tr>
-      <w:tr>
-        <w:tc>
-          <w:tcPr>
-            <w:cnfStyle w:val="001000000000" w:firstRow="0" w:lastRow="0" w:firstColumn="1" w:lastColumn="0" w:oddVBand="0" w:evenVBand="0" w:oddHBand="0" w:evenHBand="0" w:firstRowFirstColumn="0" w:firstRowLastColumn="0" w:lastRowFirstColumn="0" w:lastRowLastColumn="0"/>
-            <w:tcW w:w="8500" w:type="dxa"/>
-            <w:tcBorders>
-              <w:bottom w:val="single" w:sz="4" w:space="0" w:color="auto"/>
-            </w:tcBorders>
-            <w:shd w:val="clear" w:color="auto" w:fill="FFFFFF" w:themeFill="background1"/>
-          </w:tcPr>
-          <w:p>
-            <w:pPr>
-              <w:spacing w:line="240" w:lineRule="auto"/>
-              <w:rPr>
-                <w:rStyle w:val="nfase"/>
-                <w:rFonts w:asciiTheme="minorHAnsi" w:hAnsiTheme="minorHAnsi" w:cstheme="minorHAnsi"/>
-                <w:i w:val="0"/>
-                <w:color w:val="auto"/>
-              </w:rPr>
-            </w:pPr>
-            <w:r>
-              <w:rPr>
-                <w:rStyle w:val="nfase"/>
-                <w:rFonts w:asciiTheme="minorHAnsi" w:hAnsiTheme="minorHAnsi" w:cstheme="minorHAnsi"/>
-                <w:b w:val="0"/>
-                <w:bCs w:val="0"/>
-                <w:i w:val="0"/>
-                <w:color w:val="auto"/>
-              </w:rPr>
-              <w:t>Turma:</w:t>
-            </w:r>
-            <w:r>
-              <w:rPr>
-                <w:rStyle w:val="nfase"/>
-                <w:rFonts w:asciiTheme="minorHAnsi" w:hAnsiTheme="minorHAnsi" w:cstheme="minorHAnsi"/>
-                <w:b w:val="0"/>
-                <w:bCs w:val="0"/>
-                <w:i w:val="0"/>
-                <w:color w:val="auto"/>
-              </w:rPr>
-              <w:t xml:space="preserve"> </w:t>
-            </w:r>
-            <w:proofErr w:type="gramStart"/>
-            <w:r>
-              <w:rPr>
-                <w:rStyle w:val="nfase"/>
-                <w:rFonts w:asciiTheme="minorHAnsi" w:hAnsiTheme="minorHAnsi" w:cstheme="minorHAnsi"/>
-                <w:b w:val="0"/>
-                <w:bCs w:val="0"/>
-                <w:i w:val="0"/>
-                <w:color w:val="auto"/>
-              </w:rPr>
-              <w:t>{{ turma</w:t>
-            </w:r>
-            <w:proofErr w:type="gramEnd"/>
-            <w:r>
-              <w:rPr>
-                <w:rStyle w:val="nfase"/>
-                <w:rFonts w:asciiTheme="minorHAnsi" w:hAnsiTheme="minorHAnsi" w:cstheme="minorHAnsi"/>
-                <w:b w:val="0"/>
-                <w:bCs w:val="0"/>
-                <w:i w:val="0"/>
-                <w:color w:val="auto"/>
-              </w:rPr>
-              <w:t xml:space="preserve"> }</w:t>
-            </w:r>
-            <w:r>
-              <w:rPr>
-                <w:rStyle w:val="nfase"/>
-                <w:rFonts w:asciiTheme="minorHAnsi" w:hAnsiTheme="minorHAnsi" w:cstheme="minorHAnsi"/>
-                <w:b w:val="0"/>
-                <w:bCs w:val="0"/>
-                <w:i w:val="0"/>
-                <w:color w:val="auto"/>
-              </w:rPr>
-              <w:t>}</w:t>
             </w:r>
           </w:p>
         </w:tc>
@@ -1674,9 +1635,12 @@
           <w:p>
             <w:pPr>
               <w:spacing w:line="240" w:lineRule="auto"/>
-              <w:rPr>
-                <w:rStyle w:val="nfase"/>
-                <w:rFonts w:asciiTheme="minorHAnsi" w:hAnsiTheme="minorHAnsi" w:cstheme="minorHAnsi"/>
+              <w:jc w:val="both"/>
+              <w:rPr>
+                <w:rStyle w:val="nfase"/>
+                <w:rFonts w:asciiTheme="minorHAnsi" w:hAnsiTheme="minorHAnsi" w:cstheme="minorHAnsi"/>
+                <w:b w:val="0"/>
+                <w:bCs w:val="0"/>
                 <w:i w:val="0"/>
                 <w:color w:val="auto"/>
               </w:rPr>
@@ -1688,23 +1652,73 @@
                 <w:i w:val="0"/>
                 <w:color w:val="auto"/>
               </w:rPr>
-              <w:t xml:space="preserve">Aula com atendimento a paciente real: </w:t>
+              <w:t>Formato</w:t>
+            </w:r>
+            <w:r>
+              <w:rPr>
+                <w:rStyle w:val="nfase"/>
+                <w:rFonts w:asciiTheme="minorHAnsi" w:hAnsiTheme="minorHAnsi" w:cstheme="minorHAnsi"/>
+                <w:b w:val="0"/>
+                <w:bCs w:val="0"/>
+                <w:i w:val="0"/>
+                <w:color w:val="auto"/>
+              </w:rPr>
+              <w:t>:</w:t>
+            </w:r>
+            <w:r>
+              <w:rPr>
+                <w:rStyle w:val="nfase"/>
+                <w:rFonts w:asciiTheme="minorHAnsi" w:hAnsiTheme="minorHAnsi" w:cstheme="minorHAnsi"/>
+                <w:b w:val="0"/>
+                <w:bCs w:val="0"/>
+                <w:i w:val="0"/>
+                <w:color w:val="auto"/>
+              </w:rPr>
+              <w:t xml:space="preserve"> </w:t>
             </w:r>
             <w:proofErr w:type="gramStart"/>
             <w:r>
               <w:rPr>
                 <w:rStyle w:val="nfase"/>
                 <w:rFonts w:asciiTheme="minorHAnsi" w:hAnsiTheme="minorHAnsi" w:cstheme="minorHAnsi"/>
-                <w:i w:val="0"/>
-                <w:color w:val="auto"/>
-              </w:rPr>
-              <w:t>{{ atendimento</w:t>
+                <w:b w:val="0"/>
+                <w:bCs w:val="0"/>
+                <w:i w:val="0"/>
+                <w:color w:val="auto"/>
+              </w:rPr>
+              <w:t xml:space="preserve">{{ </w:t>
+            </w:r>
+            <w:proofErr w:type="spellStart"/>
+            <w:r>
+              <w:rPr>
+                <w:rStyle w:val="nfase"/>
+                <w:rFonts w:asciiTheme="minorHAnsi" w:hAnsiTheme="minorHAnsi" w:cstheme="minorHAnsi"/>
+                <w:b w:val="0"/>
+                <w:bCs w:val="0"/>
+                <w:i w:val="0"/>
+                <w:color w:val="auto"/>
+              </w:rPr>
+              <w:t>formato</w:t>
             </w:r>
             <w:proofErr w:type="gramEnd"/>
             <w:r>
               <w:rPr>
                 <w:rStyle w:val="nfase"/>
                 <w:rFonts w:asciiTheme="minorHAnsi" w:hAnsiTheme="minorHAnsi" w:cstheme="minorHAnsi"/>
+                <w:b w:val="0"/>
+                <w:bCs w:val="0"/>
+                <w:i w:val="0"/>
+                <w:color w:val="auto"/>
+              </w:rPr>
+              <w:t>_curso</w:t>
+            </w:r>
+            <w:proofErr w:type="spellEnd"/>
+            <w:r>
+              <w:rPr>
+                <w:rStyle w:val="nfase"/>
+                <w:rFonts w:asciiTheme="minorHAnsi" w:hAnsiTheme="minorHAnsi" w:cstheme="minorHAnsi"/>
+                <w:b w:val="0"/>
+                <w:bCs w:val="0"/>
                 <w:i w:val="0"/>
                 <w:color w:val="auto"/>
               </w:rPr>
@@ -1718,17 +1732,18 @@
           <w:tcPr>
             <w:cnfStyle w:val="001000000000" w:firstRow="0" w:lastRow="0" w:firstColumn="1" w:lastColumn="0" w:oddVBand="0" w:evenVBand="0" w:oddHBand="0" w:evenHBand="0" w:firstRowFirstColumn="0" w:firstRowLastColumn="0" w:lastRowFirstColumn="0" w:lastRowLastColumn="0"/>
             <w:tcW w:w="8500" w:type="dxa"/>
+            <w:tcBorders>
+              <w:left w:val="single" w:sz="4" w:space="0" w:color="auto"/>
+              <w:bottom w:val="single" w:sz="4" w:space="0" w:color="auto"/>
+            </w:tcBorders>
             <w:shd w:val="clear" w:color="auto" w:fill="FFFFFF" w:themeFill="background1"/>
           </w:tcPr>
           <w:p>
             <w:pPr>
               <w:spacing w:line="240" w:lineRule="auto"/>
-              <w:jc w:val="both"/>
-              <w:rPr>
-                <w:rStyle w:val="nfase"/>
-                <w:rFonts w:asciiTheme="minorHAnsi" w:hAnsiTheme="minorHAnsi" w:cstheme="minorHAnsi"/>
-                <w:b w:val="0"/>
-                <w:bCs w:val="0"/>
+              <w:rPr>
+                <w:rStyle w:val="nfase"/>
+                <w:rFonts w:asciiTheme="minorHAnsi" w:hAnsiTheme="minorHAnsi" w:cstheme="minorHAnsi"/>
                 <w:i w:val="0"/>
                 <w:color w:val="auto"/>
               </w:rPr>
@@ -1737,12 +1752,32 @@
               <w:rPr>
                 <w:rStyle w:val="nfase"/>
                 <w:rFonts w:asciiTheme="minorHAnsi" w:hAnsiTheme="minorHAnsi" w:cstheme="minorHAnsi"/>
-                <w:b w:val="0"/>
-                <w:bCs w:val="0"/>
-                <w:i w:val="0"/>
-                <w:color w:val="auto"/>
-              </w:rPr>
-              <w:t xml:space="preserve">Bolsista: </w:t>
+                <w:i w:val="0"/>
+                <w:color w:val="auto"/>
+              </w:rPr>
+              <w:t>Turma</w:t>
+            </w:r>
+            <w:r>
+              <w:rPr>
+                <w:rStyle w:val="nfase"/>
+                <w:rFonts w:asciiTheme="minorHAnsi" w:hAnsiTheme="minorHAnsi" w:cstheme="minorHAnsi"/>
+                <w:b w:val="0"/>
+                <w:bCs w:val="0"/>
+                <w:i w:val="0"/>
+                <w:color w:val="auto"/>
+              </w:rPr>
+              <w:t>:</w:t>
+            </w:r>
+            <w:r>
+              <w:rPr>
+                <w:rStyle w:val="nfase"/>
+                <w:rFonts w:asciiTheme="minorHAnsi" w:hAnsiTheme="minorHAnsi" w:cstheme="minorHAnsi"/>
+                <w:b w:val="0"/>
+                <w:bCs w:val="0"/>
+                <w:i w:val="0"/>
+                <w:color w:val="auto"/>
+              </w:rPr>
+              <w:t xml:space="preserve"> </w:t>
             </w:r>
             <w:proofErr w:type="gramStart"/>
             <w:r>
@@ -1754,7 +1789,7 @@
                 <w:i w:val="0"/>
                 <w:color w:val="auto"/>
               </w:rPr>
-              <w:t>{{ bolsista</w:t>
+              <w:t>{{ turma</w:t>
             </w:r>
             <w:proofErr w:type="gramEnd"/>
             <w:r>
@@ -1766,7 +1801,18 @@
                 <w:i w:val="0"/>
                 <w:color w:val="auto"/>
               </w:rPr>
-              <w:t xml:space="preserve"> }}</w:t>
+              <w:t xml:space="preserve"> }</w:t>
+            </w:r>
+            <w:r>
+              <w:rPr>
+                <w:rStyle w:val="nfase"/>
+                <w:rFonts w:asciiTheme="minorHAnsi" w:hAnsiTheme="minorHAnsi" w:cstheme="minorHAnsi"/>
+                <w:b w:val="0"/>
+                <w:bCs w:val="0"/>
+                <w:i w:val="0"/>
+                <w:color w:val="auto"/>
+              </w:rPr>
+              <w:t>}</w:t>
             </w:r>
           </w:p>
         </w:tc>
@@ -1779,17 +1825,17 @@
           <w:tcPr>
             <w:cnfStyle w:val="001000000000" w:firstRow="0" w:lastRow="0" w:firstColumn="1" w:lastColumn="0" w:oddVBand="0" w:evenVBand="0" w:oddHBand="0" w:evenHBand="0" w:firstRowFirstColumn="0" w:firstRowLastColumn="0" w:lastRowFirstColumn="0" w:lastRowLastColumn="0"/>
             <w:tcW w:w="8500" w:type="dxa"/>
+            <w:tcBorders>
+              <w:left w:val="single" w:sz="4" w:space="0" w:color="auto"/>
+            </w:tcBorders>
             <w:shd w:val="clear" w:color="auto" w:fill="FFFFFF" w:themeFill="background1"/>
           </w:tcPr>
           <w:p>
             <w:pPr>
               <w:spacing w:line="240" w:lineRule="auto"/>
-              <w:jc w:val="both"/>
-              <w:rPr>
-                <w:rStyle w:val="nfase"/>
-                <w:rFonts w:asciiTheme="minorHAnsi" w:hAnsiTheme="minorHAnsi" w:cstheme="minorHAnsi"/>
-                <w:b w:val="0"/>
-                <w:bCs w:val="0"/>
+              <w:rPr>
+                <w:rStyle w:val="nfase"/>
+                <w:rFonts w:asciiTheme="minorHAnsi" w:hAnsiTheme="minorHAnsi" w:cstheme="minorHAnsi"/>
                 <w:i w:val="0"/>
                 <w:color w:val="auto"/>
               </w:rPr>
@@ -1798,89 +1844,26 @@
               <w:rPr>
                 <w:rStyle w:val="nfase"/>
                 <w:rFonts w:asciiTheme="minorHAnsi" w:hAnsiTheme="minorHAnsi" w:cstheme="minorHAnsi"/>
-                <w:b w:val="0"/>
-                <w:bCs w:val="0"/>
-                <w:i w:val="0"/>
-                <w:color w:val="auto"/>
-              </w:rPr>
-              <w:t xml:space="preserve">Valor </w:t>
-            </w:r>
-            <w:r>
-              <w:rPr>
-                <w:rStyle w:val="nfase"/>
-                <w:rFonts w:asciiTheme="minorHAnsi" w:hAnsiTheme="minorHAnsi" w:cstheme="minorHAnsi"/>
-                <w:b w:val="0"/>
-                <w:bCs w:val="0"/>
-                <w:i w:val="0"/>
-                <w:color w:val="auto"/>
-              </w:rPr>
-              <w:t xml:space="preserve">bruto </w:t>
-            </w:r>
-            <w:r>
-              <w:rPr>
-                <w:rStyle w:val="nfase"/>
-                <w:rFonts w:asciiTheme="minorHAnsi" w:hAnsiTheme="minorHAnsi" w:cstheme="minorHAnsi"/>
-                <w:b w:val="0"/>
-                <w:bCs w:val="0"/>
-                <w:i w:val="0"/>
-                <w:color w:val="auto"/>
-              </w:rPr>
-              <w:t>do Curso: R$</w:t>
-            </w:r>
-            <w:r>
-              <w:rPr>
-                <w:rStyle w:val="nfase"/>
-                <w:rFonts w:asciiTheme="minorHAnsi" w:hAnsiTheme="minorHAnsi" w:cstheme="minorHAnsi"/>
-                <w:b w:val="0"/>
-                <w:bCs w:val="0"/>
-                <w:i w:val="0"/>
-                <w:color w:val="auto"/>
-              </w:rPr>
-              <w:t xml:space="preserve"> </w:t>
+                <w:i w:val="0"/>
+                <w:color w:val="auto"/>
+              </w:rPr>
+              <w:t xml:space="preserve">Aula com atendimento a paciente real: </w:t>
             </w:r>
             <w:proofErr w:type="gramStart"/>
             <w:r>
               <w:rPr>
                 <w:rStyle w:val="nfase"/>
                 <w:rFonts w:asciiTheme="minorHAnsi" w:hAnsiTheme="minorHAnsi" w:cstheme="minorHAnsi"/>
-                <w:b w:val="0"/>
-                <w:bCs w:val="0"/>
-                <w:i w:val="0"/>
-                <w:color w:val="auto"/>
-              </w:rPr>
-              <w:t xml:space="preserve">{{ </w:t>
-            </w:r>
-            <w:proofErr w:type="spellStart"/>
-            <w:r>
-              <w:rPr>
-                <w:rStyle w:val="nfase"/>
-                <w:rFonts w:asciiTheme="minorHAnsi" w:hAnsiTheme="minorHAnsi" w:cstheme="minorHAnsi"/>
-                <w:b w:val="0"/>
-                <w:bCs w:val="0"/>
-                <w:i w:val="0"/>
-                <w:color w:val="auto"/>
-              </w:rPr>
-              <w:t>valor</w:t>
+                <w:i w:val="0"/>
+                <w:color w:val="auto"/>
+              </w:rPr>
+              <w:t>{{ atendimento</w:t>
             </w:r>
             <w:proofErr w:type="gramEnd"/>
             <w:r>
               <w:rPr>
                 <w:rStyle w:val="nfase"/>
                 <w:rFonts w:asciiTheme="minorHAnsi" w:hAnsiTheme="minorHAnsi" w:cstheme="minorHAnsi"/>
-                <w:b w:val="0"/>
-                <w:bCs w:val="0"/>
-                <w:i w:val="0"/>
-                <w:color w:val="auto"/>
-              </w:rPr>
-              <w:t>_curso</w:t>
-            </w:r>
-            <w:proofErr w:type="spellEnd"/>
-            <w:r>
-              <w:rPr>
-                <w:rStyle w:val="nfase"/>
-                <w:rFonts w:asciiTheme="minorHAnsi" w:hAnsiTheme="minorHAnsi" w:cstheme="minorHAnsi"/>
-                <w:b w:val="0"/>
-                <w:bCs w:val="0"/>
                 <w:i w:val="0"/>
                 <w:color w:val="auto"/>
               </w:rPr>
@@ -1894,6 +1877,9 @@
           <w:tcPr>
             <w:cnfStyle w:val="001000000000" w:firstRow="0" w:lastRow="0" w:firstColumn="1" w:lastColumn="0" w:oddVBand="0" w:evenVBand="0" w:oddHBand="0" w:evenHBand="0" w:firstRowFirstColumn="0" w:firstRowLastColumn="0" w:lastRowFirstColumn="0" w:lastRowLastColumn="0"/>
             <w:tcW w:w="8500" w:type="dxa"/>
+            <w:tcBorders>
+              <w:left w:val="single" w:sz="4" w:space="0" w:color="auto"/>
+            </w:tcBorders>
             <w:shd w:val="clear" w:color="auto" w:fill="FFFFFF" w:themeFill="background1"/>
           </w:tcPr>
           <w:p>
@@ -1903,6 +1889,8 @@
               <w:rPr>
                 <w:rStyle w:val="nfase"/>
                 <w:rFonts w:asciiTheme="minorHAnsi" w:hAnsiTheme="minorHAnsi" w:cstheme="minorHAnsi"/>
+                <w:b w:val="0"/>
+                <w:bCs w:val="0"/>
                 <w:i w:val="0"/>
                 <w:color w:val="auto"/>
               </w:rPr>
@@ -1911,12 +1899,10 @@
               <w:rPr>
                 <w:rStyle w:val="nfase"/>
                 <w:rFonts w:asciiTheme="minorHAnsi" w:hAnsiTheme="minorHAnsi" w:cstheme="minorHAnsi"/>
-                <w:b w:val="0"/>
-                <w:bCs w:val="0"/>
-                <w:i w:val="0"/>
-                <w:color w:val="auto"/>
-              </w:rPr>
-              <w:t>Desconto concedido</w:t>
+                <w:i w:val="0"/>
+                <w:color w:val="auto"/>
+              </w:rPr>
+              <w:t>Bolsista</w:t>
             </w:r>
             <w:r>
               <w:rPr>
@@ -1929,28 +1915,6 @@
               </w:rPr>
               <w:t xml:space="preserve">: </w:t>
             </w:r>
-            <w:r>
-              <w:rPr>
-                <w:rStyle w:val="nfase"/>
-                <w:rFonts w:asciiTheme="minorHAnsi" w:hAnsiTheme="minorHAnsi" w:cstheme="minorHAnsi"/>
-                <w:b w:val="0"/>
-                <w:bCs w:val="0"/>
-                <w:i w:val="0"/>
-                <w:color w:val="auto"/>
-              </w:rPr>
-              <w:t>R$</w:t>
-            </w:r>
-            <w:r>
-              <w:rPr>
-                <w:rStyle w:val="nfase"/>
-                <w:rFonts w:asciiTheme="minorHAnsi" w:hAnsiTheme="minorHAnsi" w:cstheme="minorHAnsi"/>
-                <w:b w:val="0"/>
-                <w:bCs w:val="0"/>
-                <w:i w:val="0"/>
-                <w:color w:val="auto"/>
-              </w:rPr>
-              <w:t xml:space="preserve"> </w:t>
-            </w:r>
             <w:proofErr w:type="gramStart"/>
             <w:r>
               <w:rPr>
@@ -1961,129 +1925,9 @@
                 <w:i w:val="0"/>
                 <w:color w:val="auto"/>
               </w:rPr>
-              <w:t xml:space="preserve">{{ </w:t>
-            </w:r>
-            <w:proofErr w:type="spellStart"/>
-            <w:r>
-              <w:rPr>
-                <w:rStyle w:val="nfase"/>
-                <w:rFonts w:asciiTheme="minorHAnsi" w:hAnsiTheme="minorHAnsi" w:cstheme="minorHAnsi"/>
-                <w:b w:val="0"/>
-                <w:bCs w:val="0"/>
-                <w:i w:val="0"/>
-                <w:color w:val="auto"/>
-              </w:rPr>
-              <w:t>valor</w:t>
+              <w:t>{{ bolsista</w:t>
             </w:r>
             <w:proofErr w:type="gramEnd"/>
-            <w:r>
-              <w:rPr>
-                <w:rStyle w:val="nfase"/>
-                <w:rFonts w:asciiTheme="minorHAnsi" w:hAnsiTheme="minorHAnsi" w:cstheme="minorHAnsi"/>
-                <w:b w:val="0"/>
-                <w:bCs w:val="0"/>
-                <w:i w:val="0"/>
-                <w:color w:val="auto"/>
-              </w:rPr>
-              <w:t>_</w:t>
-            </w:r>
-            <w:proofErr w:type="gramStart"/>
-            <w:r>
-              <w:rPr>
-                <w:rStyle w:val="nfase"/>
-                <w:rFonts w:asciiTheme="minorHAnsi" w:hAnsiTheme="minorHAnsi" w:cstheme="minorHAnsi"/>
-                <w:b w:val="0"/>
-                <w:bCs w:val="0"/>
-                <w:i w:val="0"/>
-                <w:color w:val="auto"/>
-              </w:rPr>
-              <w:t>desconto</w:t>
-            </w:r>
-            <w:proofErr w:type="spellEnd"/>
-            <w:r>
-              <w:rPr>
-                <w:rStyle w:val="nfase"/>
-                <w:rFonts w:asciiTheme="minorHAnsi" w:hAnsiTheme="minorHAnsi" w:cstheme="minorHAnsi"/>
-                <w:b w:val="0"/>
-                <w:bCs w:val="0"/>
-                <w:i w:val="0"/>
-                <w:color w:val="auto"/>
-              </w:rPr>
-              <w:t xml:space="preserve"> }</w:t>
-            </w:r>
-            <w:proofErr w:type="gramEnd"/>
-            <w:r>
-              <w:rPr>
-                <w:rStyle w:val="nfase"/>
-                <w:rFonts w:asciiTheme="minorHAnsi" w:hAnsiTheme="minorHAnsi" w:cstheme="minorHAnsi"/>
-                <w:b w:val="0"/>
-                <w:bCs w:val="0"/>
-                <w:i w:val="0"/>
-                <w:color w:val="auto"/>
-              </w:rPr>
-              <w:t xml:space="preserve">} </w:t>
-            </w:r>
-            <w:proofErr w:type="gramStart"/>
-            <w:r>
-              <w:rPr>
-                <w:rStyle w:val="nfase"/>
-                <w:rFonts w:asciiTheme="minorHAnsi" w:hAnsiTheme="minorHAnsi" w:cstheme="minorHAnsi"/>
-                <w:b w:val="0"/>
-                <w:bCs w:val="0"/>
-                <w:i w:val="0"/>
-                <w:color w:val="auto"/>
-              </w:rPr>
-              <w:t>,  correspondente</w:t>
-            </w:r>
-            <w:proofErr w:type="gramEnd"/>
-            <w:r>
-              <w:rPr>
-                <w:rStyle w:val="nfase"/>
-                <w:rFonts w:asciiTheme="minorHAnsi" w:hAnsiTheme="minorHAnsi" w:cstheme="minorHAnsi"/>
-                <w:b w:val="0"/>
-                <w:bCs w:val="0"/>
-                <w:i w:val="0"/>
-                <w:color w:val="auto"/>
-              </w:rPr>
-              <w:t xml:space="preserve"> a: </w:t>
-            </w:r>
-            <w:proofErr w:type="gramStart"/>
-            <w:r>
-              <w:rPr>
-                <w:rStyle w:val="nfase"/>
-                <w:rFonts w:asciiTheme="minorHAnsi" w:hAnsiTheme="minorHAnsi" w:cstheme="minorHAnsi"/>
-                <w:b w:val="0"/>
-                <w:bCs w:val="0"/>
-                <w:i w:val="0"/>
-                <w:color w:val="auto"/>
-              </w:rPr>
-              <w:t xml:space="preserve">{{ </w:t>
-            </w:r>
-            <w:proofErr w:type="spellStart"/>
-            <w:r>
-              <w:rPr>
-                <w:rStyle w:val="nfase"/>
-                <w:rFonts w:asciiTheme="minorHAnsi" w:hAnsiTheme="minorHAnsi" w:cstheme="minorHAnsi"/>
-                <w:b w:val="0"/>
-                <w:bCs w:val="0"/>
-                <w:i w:val="0"/>
-                <w:color w:val="auto"/>
-              </w:rPr>
-              <w:t>pencentual</w:t>
-            </w:r>
-            <w:proofErr w:type="gramEnd"/>
-            <w:r>
-              <w:rPr>
-                <w:rStyle w:val="nfase"/>
-                <w:rFonts w:asciiTheme="minorHAnsi" w:hAnsiTheme="minorHAnsi" w:cstheme="minorHAnsi"/>
-                <w:b w:val="0"/>
-                <w:bCs w:val="0"/>
-                <w:i w:val="0"/>
-                <w:color w:val="auto"/>
-              </w:rPr>
-              <w:t>_desconto</w:t>
-            </w:r>
-            <w:proofErr w:type="spellEnd"/>
             <w:r>
               <w:rPr>
                 <w:rStyle w:val="nfase"/>
@@ -2106,6 +1950,9 @@
           <w:tcPr>
             <w:cnfStyle w:val="001000000000" w:firstRow="0" w:lastRow="0" w:firstColumn="1" w:lastColumn="0" w:oddVBand="0" w:evenVBand="0" w:oddHBand="0" w:evenHBand="0" w:firstRowFirstColumn="0" w:firstRowLastColumn="0" w:lastRowFirstColumn="0" w:lastRowLastColumn="0"/>
             <w:tcW w:w="8500" w:type="dxa"/>
+            <w:tcBorders>
+              <w:left w:val="single" w:sz="4" w:space="0" w:color="auto"/>
+            </w:tcBorders>
             <w:shd w:val="clear" w:color="auto" w:fill="FFFFFF" w:themeFill="background1"/>
           </w:tcPr>
           <w:p>
@@ -2125,12 +1972,358 @@
               <w:rPr>
                 <w:rStyle w:val="nfase"/>
                 <w:rFonts w:asciiTheme="minorHAnsi" w:hAnsiTheme="minorHAnsi" w:cstheme="minorHAnsi"/>
-                <w:b w:val="0"/>
-                <w:bCs w:val="0"/>
-                <w:i w:val="0"/>
-                <w:color w:val="auto"/>
-              </w:rPr>
-              <w:t>Valor Final do Curso: R$</w:t>
+                <w:i w:val="0"/>
+                <w:color w:val="auto"/>
+              </w:rPr>
+              <w:t xml:space="preserve">Valor </w:t>
+            </w:r>
+            <w:r>
+              <w:rPr>
+                <w:rStyle w:val="nfase"/>
+                <w:rFonts w:asciiTheme="minorHAnsi" w:hAnsiTheme="minorHAnsi" w:cstheme="minorHAnsi"/>
+                <w:i w:val="0"/>
+                <w:color w:val="auto"/>
+              </w:rPr>
+              <w:t xml:space="preserve">bruto </w:t>
+            </w:r>
+            <w:r>
+              <w:rPr>
+                <w:rStyle w:val="nfase"/>
+                <w:rFonts w:asciiTheme="minorHAnsi" w:hAnsiTheme="minorHAnsi" w:cstheme="minorHAnsi"/>
+                <w:i w:val="0"/>
+                <w:color w:val="auto"/>
+              </w:rPr>
+              <w:t>do Curso</w:t>
+            </w:r>
+            <w:r>
+              <w:rPr>
+                <w:rStyle w:val="nfase"/>
+                <w:rFonts w:asciiTheme="minorHAnsi" w:hAnsiTheme="minorHAnsi" w:cstheme="minorHAnsi"/>
+                <w:b w:val="0"/>
+                <w:bCs w:val="0"/>
+                <w:i w:val="0"/>
+                <w:color w:val="auto"/>
+              </w:rPr>
+              <w:t>: R$</w:t>
+            </w:r>
+            <w:r>
+              <w:rPr>
+                <w:rStyle w:val="nfase"/>
+                <w:rFonts w:asciiTheme="minorHAnsi" w:hAnsiTheme="minorHAnsi" w:cstheme="minorHAnsi"/>
+                <w:b w:val="0"/>
+                <w:bCs w:val="0"/>
+                <w:i w:val="0"/>
+                <w:color w:val="auto"/>
+              </w:rPr>
+              <w:t xml:space="preserve"> </w:t>
+            </w:r>
+            <w:proofErr w:type="gramStart"/>
+            <w:r>
+              <w:rPr>
+                <w:rStyle w:val="nfase"/>
+                <w:rFonts w:asciiTheme="minorHAnsi" w:hAnsiTheme="minorHAnsi" w:cstheme="minorHAnsi"/>
+                <w:b w:val="0"/>
+                <w:bCs w:val="0"/>
+                <w:i w:val="0"/>
+                <w:color w:val="auto"/>
+              </w:rPr>
+              <w:t xml:space="preserve">{{ </w:t>
+            </w:r>
+            <w:proofErr w:type="spellStart"/>
+            <w:r>
+              <w:rPr>
+                <w:rStyle w:val="nfase"/>
+                <w:rFonts w:asciiTheme="minorHAnsi" w:hAnsiTheme="minorHAnsi" w:cstheme="minorHAnsi"/>
+                <w:b w:val="0"/>
+                <w:bCs w:val="0"/>
+                <w:i w:val="0"/>
+                <w:color w:val="auto"/>
+              </w:rPr>
+              <w:t>valor</w:t>
+            </w:r>
+            <w:proofErr w:type="gramEnd"/>
+            <w:r>
+              <w:rPr>
+                <w:rStyle w:val="nfase"/>
+                <w:rFonts w:asciiTheme="minorHAnsi" w:hAnsiTheme="minorHAnsi" w:cstheme="minorHAnsi"/>
+                <w:b w:val="0"/>
+                <w:bCs w:val="0"/>
+                <w:i w:val="0"/>
+                <w:color w:val="auto"/>
+              </w:rPr>
+              <w:t>_curso</w:t>
+            </w:r>
+            <w:proofErr w:type="spellEnd"/>
+            <w:r>
+              <w:rPr>
+                <w:rStyle w:val="nfase"/>
+                <w:rFonts w:asciiTheme="minorHAnsi" w:hAnsiTheme="minorHAnsi" w:cstheme="minorHAnsi"/>
+                <w:b w:val="0"/>
+                <w:bCs w:val="0"/>
+                <w:i w:val="0"/>
+                <w:color w:val="auto"/>
+              </w:rPr>
+              <w:t xml:space="preserve"> }}</w:t>
+            </w:r>
+          </w:p>
+        </w:tc>
+      </w:tr>
+      <w:tr>
+        <w:tc>
+          <w:tcPr>
+            <w:cnfStyle w:val="001000000000" w:firstRow="0" w:lastRow="0" w:firstColumn="1" w:lastColumn="0" w:oddVBand="0" w:evenVBand="0" w:oddHBand="0" w:evenHBand="0" w:firstRowFirstColumn="0" w:firstRowLastColumn="0" w:lastRowFirstColumn="0" w:lastRowLastColumn="0"/>
+            <w:tcW w:w="8500" w:type="dxa"/>
+            <w:tcBorders>
+              <w:left w:val="single" w:sz="4" w:space="0" w:color="auto"/>
+            </w:tcBorders>
+            <w:shd w:val="clear" w:color="auto" w:fill="FFFFFF" w:themeFill="background1"/>
+          </w:tcPr>
+          <w:p>
+            <w:pPr>
+              <w:spacing w:line="240" w:lineRule="auto"/>
+              <w:jc w:val="both"/>
+              <w:rPr>
+                <w:rStyle w:val="nfase"/>
+                <w:rFonts w:asciiTheme="minorHAnsi" w:hAnsiTheme="minorHAnsi" w:cstheme="minorHAnsi"/>
+                <w:i w:val="0"/>
+                <w:color w:val="auto"/>
+              </w:rPr>
+            </w:pPr>
+            <w:r>
+              <w:rPr>
+                <w:rStyle w:val="nfase"/>
+                <w:rFonts w:asciiTheme="minorHAnsi" w:hAnsiTheme="minorHAnsi" w:cstheme="minorHAnsi"/>
+                <w:i w:val="0"/>
+                <w:color w:val="auto"/>
+              </w:rPr>
+              <w:t>Desconto concedido</w:t>
+            </w:r>
+            <w:r>
+              <w:rPr>
+                <w:rStyle w:val="nfase"/>
+                <w:rFonts w:asciiTheme="minorHAnsi" w:hAnsiTheme="minorHAnsi" w:cstheme="minorHAnsi"/>
+                <w:b w:val="0"/>
+                <w:bCs w:val="0"/>
+                <w:i w:val="0"/>
+                <w:color w:val="auto"/>
+              </w:rPr>
+              <w:t xml:space="preserve">: </w:t>
+            </w:r>
+            <w:r>
+              <w:rPr>
+                <w:rStyle w:val="nfase"/>
+                <w:rFonts w:asciiTheme="minorHAnsi" w:hAnsiTheme="minorHAnsi" w:cstheme="minorHAnsi"/>
+                <w:b w:val="0"/>
+                <w:bCs w:val="0"/>
+                <w:i w:val="0"/>
+                <w:color w:val="auto"/>
+              </w:rPr>
+              <w:t>R$</w:t>
+            </w:r>
+            <w:r>
+              <w:rPr>
+                <w:rStyle w:val="nfase"/>
+                <w:rFonts w:asciiTheme="minorHAnsi" w:hAnsiTheme="minorHAnsi" w:cstheme="minorHAnsi"/>
+                <w:b w:val="0"/>
+                <w:bCs w:val="0"/>
+                <w:i w:val="0"/>
+                <w:color w:val="auto"/>
+              </w:rPr>
+              <w:t xml:space="preserve"> </w:t>
+            </w:r>
+            <w:proofErr w:type="gramStart"/>
+            <w:r>
+              <w:rPr>
+                <w:rStyle w:val="nfase"/>
+                <w:rFonts w:asciiTheme="minorHAnsi" w:hAnsiTheme="minorHAnsi" w:cstheme="minorHAnsi"/>
+                <w:b w:val="0"/>
+                <w:bCs w:val="0"/>
+                <w:i w:val="0"/>
+                <w:color w:val="auto"/>
+              </w:rPr>
+              <w:t xml:space="preserve">{{ </w:t>
+            </w:r>
+            <w:proofErr w:type="spellStart"/>
+            <w:r>
+              <w:rPr>
+                <w:rStyle w:val="nfase"/>
+                <w:rFonts w:asciiTheme="minorHAnsi" w:hAnsiTheme="minorHAnsi" w:cstheme="minorHAnsi"/>
+                <w:b w:val="0"/>
+                <w:bCs w:val="0"/>
+                <w:i w:val="0"/>
+                <w:color w:val="auto"/>
+              </w:rPr>
+              <w:t>valor</w:t>
+            </w:r>
+            <w:proofErr w:type="gramEnd"/>
+            <w:r>
+              <w:rPr>
+                <w:rStyle w:val="nfase"/>
+                <w:rFonts w:asciiTheme="minorHAnsi" w:hAnsiTheme="minorHAnsi" w:cstheme="minorHAnsi"/>
+                <w:b w:val="0"/>
+                <w:bCs w:val="0"/>
+                <w:i w:val="0"/>
+                <w:color w:val="auto"/>
+              </w:rPr>
+              <w:t>_</w:t>
+            </w:r>
+            <w:proofErr w:type="gramStart"/>
+            <w:r>
+              <w:rPr>
+                <w:rStyle w:val="nfase"/>
+                <w:rFonts w:asciiTheme="minorHAnsi" w:hAnsiTheme="minorHAnsi" w:cstheme="minorHAnsi"/>
+                <w:b w:val="0"/>
+                <w:bCs w:val="0"/>
+                <w:i w:val="0"/>
+                <w:color w:val="auto"/>
+              </w:rPr>
+              <w:t>desconto</w:t>
+            </w:r>
+            <w:proofErr w:type="spellEnd"/>
+            <w:r>
+              <w:rPr>
+                <w:rStyle w:val="nfase"/>
+                <w:rFonts w:asciiTheme="minorHAnsi" w:hAnsiTheme="minorHAnsi" w:cstheme="minorHAnsi"/>
+                <w:b w:val="0"/>
+                <w:bCs w:val="0"/>
+                <w:i w:val="0"/>
+                <w:color w:val="auto"/>
+              </w:rPr>
+              <w:t xml:space="preserve"> }</w:t>
+            </w:r>
+            <w:proofErr w:type="gramEnd"/>
+            <w:r>
+              <w:rPr>
+                <w:rStyle w:val="nfase"/>
+                <w:rFonts w:asciiTheme="minorHAnsi" w:hAnsiTheme="minorHAnsi" w:cstheme="minorHAnsi"/>
+                <w:b w:val="0"/>
+                <w:bCs w:val="0"/>
+                <w:i w:val="0"/>
+                <w:color w:val="auto"/>
+              </w:rPr>
+              <w:t xml:space="preserve">} </w:t>
+            </w:r>
+            <w:proofErr w:type="gramStart"/>
+            <w:r>
+              <w:rPr>
+                <w:rStyle w:val="nfase"/>
+                <w:rFonts w:asciiTheme="minorHAnsi" w:hAnsiTheme="minorHAnsi" w:cstheme="minorHAnsi"/>
+                <w:b w:val="0"/>
+                <w:bCs w:val="0"/>
+                <w:i w:val="0"/>
+                <w:color w:val="auto"/>
+              </w:rPr>
+              <w:t>,  correspondente</w:t>
+            </w:r>
+            <w:proofErr w:type="gramEnd"/>
+            <w:r>
+              <w:rPr>
+                <w:rStyle w:val="nfase"/>
+                <w:rFonts w:asciiTheme="minorHAnsi" w:hAnsiTheme="minorHAnsi" w:cstheme="minorHAnsi"/>
+                <w:b w:val="0"/>
+                <w:bCs w:val="0"/>
+                <w:i w:val="0"/>
+                <w:color w:val="auto"/>
+              </w:rPr>
+              <w:t xml:space="preserve"> a: </w:t>
+            </w:r>
+            <w:proofErr w:type="gramStart"/>
+            <w:r>
+              <w:rPr>
+                <w:rStyle w:val="nfase"/>
+                <w:rFonts w:asciiTheme="minorHAnsi" w:hAnsiTheme="minorHAnsi" w:cstheme="minorHAnsi"/>
+                <w:b w:val="0"/>
+                <w:bCs w:val="0"/>
+                <w:i w:val="0"/>
+                <w:color w:val="auto"/>
+              </w:rPr>
+              <w:t xml:space="preserve">{{ </w:t>
+            </w:r>
+            <w:proofErr w:type="spellStart"/>
+            <w:r>
+              <w:rPr>
+                <w:rStyle w:val="nfase"/>
+                <w:rFonts w:asciiTheme="minorHAnsi" w:hAnsiTheme="minorHAnsi" w:cstheme="minorHAnsi"/>
+                <w:b w:val="0"/>
+                <w:bCs w:val="0"/>
+                <w:i w:val="0"/>
+                <w:color w:val="auto"/>
+              </w:rPr>
+              <w:t>pencentual</w:t>
+            </w:r>
+            <w:proofErr w:type="gramEnd"/>
+            <w:r>
+              <w:rPr>
+                <w:rStyle w:val="nfase"/>
+                <w:rFonts w:asciiTheme="minorHAnsi" w:hAnsiTheme="minorHAnsi" w:cstheme="minorHAnsi"/>
+                <w:b w:val="0"/>
+                <w:bCs w:val="0"/>
+                <w:i w:val="0"/>
+                <w:color w:val="auto"/>
+              </w:rPr>
+              <w:t>_desconto</w:t>
+            </w:r>
+            <w:proofErr w:type="spellEnd"/>
+            <w:r>
+              <w:rPr>
+                <w:rStyle w:val="nfase"/>
+                <w:rFonts w:asciiTheme="minorHAnsi" w:hAnsiTheme="minorHAnsi" w:cstheme="minorHAnsi"/>
+                <w:b w:val="0"/>
+                <w:bCs w:val="0"/>
+                <w:i w:val="0"/>
+                <w:color w:val="auto"/>
+              </w:rPr>
+              <w:t xml:space="preserve"> }}</w:t>
+            </w:r>
+          </w:p>
+        </w:tc>
+      </w:tr>
+      <w:tr>
+        <w:trPr>
+          <w:cnfStyle w:val="000000100000" w:firstRow="0" w:lastRow="0" w:firstColumn="0" w:lastColumn="0" w:oddVBand="0" w:evenVBand="0" w:oddHBand="1" w:evenHBand="0" w:firstRowFirstColumn="0" w:firstRowLastColumn="0" w:lastRowFirstColumn="0" w:lastRowLastColumn="0"/>
+        </w:trPr>
+        <w:tc>
+          <w:tcPr>
+            <w:cnfStyle w:val="001000000000" w:firstRow="0" w:lastRow="0" w:firstColumn="1" w:lastColumn="0" w:oddVBand="0" w:evenVBand="0" w:oddHBand="0" w:evenHBand="0" w:firstRowFirstColumn="0" w:firstRowLastColumn="0" w:lastRowFirstColumn="0" w:lastRowLastColumn="0"/>
+            <w:tcW w:w="8500" w:type="dxa"/>
+            <w:tcBorders>
+              <w:left w:val="single" w:sz="4" w:space="0" w:color="auto"/>
+              <w:bottom w:val="single" w:sz="4" w:space="0" w:color="auto"/>
+            </w:tcBorders>
+            <w:shd w:val="clear" w:color="auto" w:fill="FFFFFF" w:themeFill="background1"/>
+          </w:tcPr>
+          <w:p>
+            <w:pPr>
+              <w:spacing w:line="240" w:lineRule="auto"/>
+              <w:jc w:val="both"/>
+              <w:rPr>
+                <w:rStyle w:val="nfase"/>
+                <w:rFonts w:asciiTheme="minorHAnsi" w:hAnsiTheme="minorHAnsi" w:cstheme="minorHAnsi"/>
+                <w:b w:val="0"/>
+                <w:bCs w:val="0"/>
+                <w:i w:val="0"/>
+                <w:color w:val="auto"/>
+              </w:rPr>
+            </w:pPr>
+            <w:r>
+              <w:rPr>
+                <w:rStyle w:val="nfase"/>
+                <w:rFonts w:asciiTheme="minorHAnsi" w:hAnsiTheme="minorHAnsi" w:cstheme="minorHAnsi"/>
+                <w:i w:val="0"/>
+                <w:color w:val="auto"/>
+              </w:rPr>
+              <w:t>Valor Final do Curso</w:t>
+            </w:r>
+            <w:r>
+              <w:rPr>
+                <w:rStyle w:val="nfase"/>
+                <w:rFonts w:asciiTheme="minorHAnsi" w:hAnsiTheme="minorHAnsi" w:cstheme="minorHAnsi"/>
+                <w:b w:val="0"/>
+                <w:bCs w:val="0"/>
+                <w:i w:val="0"/>
+                <w:color w:val="auto"/>
+              </w:rPr>
+              <w:t>: R$</w:t>
             </w:r>
             <w:r>
               <w:rPr>
@@ -2297,10 +2490,10 @@
         <w:tblLook w:val="04A0" w:firstRow="1" w:lastRow="0" w:firstColumn="1" w:lastColumn="0" w:noHBand="0" w:noVBand="1"/>
       </w:tblPr>
       <w:tblGrid>
-        <w:gridCol w:w="1440"/>
-        <w:gridCol w:w="1683"/>
-        <w:gridCol w:w="2968"/>
-        <w:gridCol w:w="2409"/>
+        <w:gridCol w:w="1271"/>
+        <w:gridCol w:w="2552"/>
+        <w:gridCol w:w="2350"/>
+        <w:gridCol w:w="2327"/>
       </w:tblGrid>
       <w:tr>
         <w:trPr>
@@ -2309,7 +2502,7 @@
         <w:tc>
           <w:tcPr>
             <w:cnfStyle w:val="001000000000" w:firstRow="0" w:lastRow="0" w:firstColumn="1" w:lastColumn="0" w:oddVBand="0" w:evenVBand="0" w:oddHBand="0" w:evenHBand="0" w:firstRowFirstColumn="0" w:firstRowLastColumn="0" w:lastRowFirstColumn="0" w:lastRowLastColumn="0"/>
-            <w:tcW w:w="1440" w:type="dxa"/>
+            <w:tcW w:w="1271" w:type="dxa"/>
             <w:tcBorders>
               <w:top w:val="single" w:sz="4" w:space="0" w:color="auto"/>
               <w:left w:val="single" w:sz="4" w:space="0" w:color="auto"/>
@@ -2346,7 +2539,7 @@
         </w:tc>
         <w:tc>
           <w:tcPr>
-            <w:tcW w:w="1683" w:type="dxa"/>
+            <w:tcW w:w="2552" w:type="dxa"/>
             <w:tcBorders>
               <w:top w:val="single" w:sz="4" w:space="0" w:color="auto"/>
               <w:left w:val="single" w:sz="4" w:space="0" w:color="auto"/>
@@ -2384,7 +2577,7 @@
         </w:tc>
         <w:tc>
           <w:tcPr>
-            <w:tcW w:w="2968" w:type="dxa"/>
+            <w:tcW w:w="2350" w:type="dxa"/>
             <w:tcBorders>
               <w:top w:val="single" w:sz="4" w:space="0" w:color="auto"/>
               <w:left w:val="single" w:sz="4" w:space="0" w:color="auto"/>
@@ -2422,7 +2615,7 @@
         </w:tc>
         <w:tc>
           <w:tcPr>
-            <w:tcW w:w="2409" w:type="dxa"/>
+            <w:tcW w:w="2327" w:type="dxa"/>
             <w:tcBorders>
               <w:top w:val="single" w:sz="4" w:space="0" w:color="auto"/>
               <w:left w:val="single" w:sz="4" w:space="0" w:color="auto"/>
@@ -2466,7 +2659,7 @@
         <w:tc>
           <w:tcPr>
             <w:cnfStyle w:val="001000000000" w:firstRow="0" w:lastRow="0" w:firstColumn="1" w:lastColumn="0" w:oddVBand="0" w:evenVBand="0" w:oddHBand="0" w:evenHBand="0" w:firstRowFirstColumn="0" w:firstRowLastColumn="0" w:lastRowFirstColumn="0" w:lastRowLastColumn="0"/>
-            <w:tcW w:w="1440" w:type="dxa"/>
+            <w:tcW w:w="1271" w:type="dxa"/>
             <w:tcBorders>
               <w:top w:val="single" w:sz="4" w:space="0" w:color="auto"/>
               <w:left w:val="single" w:sz="4" w:space="0" w:color="auto"/>
@@ -2485,24 +2678,97 @@
                 <w:bCs w:val="0"/>
                 <w:i w:val="0"/>
                 <w:color w:val="auto"/>
+                <w:lang w:val="en-US"/>
               </w:rPr>
             </w:pPr>
             <w:r>
               <w:rPr>
-                <w:rStyle w:val="nfase"/>
-                <w:rFonts w:asciiTheme="minorHAnsi" w:hAnsiTheme="minorHAnsi" w:cstheme="minorHAnsi"/>
-                <w:b w:val="0"/>
-                <w:bCs w:val="0"/>
-                <w:i w:val="0"/>
-                <w:color w:val="auto"/>
-              </w:rPr>
-              <w:t>01</w:t>
+                <w:rFonts w:asciiTheme="minorHAnsi" w:hAnsiTheme="minorHAnsi" w:cstheme="minorHAnsi"/>
+                <w:b w:val="0"/>
+                <w:bCs w:val="0"/>
+                <w:iCs/>
+                <w:color w:val="auto"/>
+                <w:lang w:val="en-US"/>
+              </w:rPr>
+              <w:t xml:space="preserve">{%tr for p in </w:t>
+            </w:r>
+            <w:proofErr w:type="spellStart"/>
+            <w:r>
+              <w:rPr>
+                <w:rFonts w:asciiTheme="minorHAnsi" w:hAnsiTheme="minorHAnsi" w:cstheme="minorHAnsi"/>
+                <w:b w:val="0"/>
+                <w:bCs w:val="0"/>
+                <w:iCs/>
+                <w:color w:val="auto"/>
+                <w:lang w:val="en-US"/>
+              </w:rPr>
+              <w:t>tbl_entrada</w:t>
+            </w:r>
+            <w:proofErr w:type="spellEnd"/>
+            <w:r>
+              <w:rPr>
+                <w:rFonts w:asciiTheme="minorHAnsi" w:hAnsiTheme="minorHAnsi" w:cstheme="minorHAnsi"/>
+                <w:b w:val="0"/>
+                <w:bCs w:val="0"/>
+                <w:iCs/>
+                <w:color w:val="auto"/>
+                <w:lang w:val="en-US"/>
+              </w:rPr>
+              <w:t xml:space="preserve"> %} </w:t>
+            </w:r>
+            <w:proofErr w:type="gramStart"/>
+            <w:r>
+              <w:rPr>
+                <w:rFonts w:asciiTheme="minorHAnsi" w:hAnsiTheme="minorHAnsi" w:cstheme="minorHAnsi"/>
+                <w:b w:val="0"/>
+                <w:bCs w:val="0"/>
+                <w:iCs/>
+                <w:color w:val="auto"/>
+                <w:lang w:val="en-US"/>
+              </w:rPr>
+              <w:t xml:space="preserve">{{ </w:t>
+            </w:r>
+            <w:proofErr w:type="spellStart"/>
+            <w:r>
+              <w:rPr>
+                <w:rFonts w:asciiTheme="minorHAnsi" w:hAnsiTheme="minorHAnsi" w:cstheme="minorHAnsi"/>
+                <w:b w:val="0"/>
+                <w:bCs w:val="0"/>
+                <w:iCs/>
+                <w:color w:val="auto"/>
+                <w:lang w:val="en-US"/>
+              </w:rPr>
+              <w:t>p</w:t>
+            </w:r>
+            <w:proofErr w:type="gramEnd"/>
+            <w:r>
+              <w:rPr>
+                <w:rFonts w:asciiTheme="minorHAnsi" w:hAnsiTheme="minorHAnsi" w:cstheme="minorHAnsi"/>
+                <w:b w:val="0"/>
+                <w:bCs w:val="0"/>
+                <w:iCs/>
+                <w:color w:val="auto"/>
+                <w:lang w:val="en-US"/>
+              </w:rPr>
+              <w:t>.numero</w:t>
+            </w:r>
+            <w:proofErr w:type="spellEnd"/>
+            <w:r>
+              <w:rPr>
+                <w:rFonts w:asciiTheme="minorHAnsi" w:hAnsiTheme="minorHAnsi" w:cstheme="minorHAnsi"/>
+                <w:b w:val="0"/>
+                <w:bCs w:val="0"/>
+                <w:iCs/>
+                <w:color w:val="auto"/>
+                <w:lang w:val="en-US"/>
+              </w:rPr>
+              <w:t xml:space="preserve"> }}</w:t>
             </w:r>
           </w:p>
         </w:tc>
         <w:tc>
           <w:tcPr>
-            <w:tcW w:w="1683" w:type="dxa"/>
+            <w:tcW w:w="2552" w:type="dxa"/>
             <w:tcBorders>
               <w:top w:val="single" w:sz="4" w:space="0" w:color="auto"/>
               <w:left w:val="single" w:sz="4" w:space="0" w:color="auto"/>
@@ -2513,7 +2779,7 @@
           <w:p>
             <w:pPr>
               <w:spacing w:line="240" w:lineRule="auto"/>
-              <w:jc w:val="both"/>
+              <w:jc w:val="center"/>
               <w:cnfStyle w:val="000000100000" w:firstRow="0" w:lastRow="0" w:firstColumn="0" w:lastColumn="0" w:oddVBand="0" w:evenVBand="0" w:oddHBand="1" w:evenHBand="0" w:firstRowFirstColumn="0" w:firstRowLastColumn="0" w:lastRowFirstColumn="0" w:lastRowLastColumn="0"/>
               <w:rPr>
                 <w:rStyle w:val="nfase"/>
@@ -2521,11 +2787,43 @@
                 <w:i w:val="0"/>
               </w:rPr>
             </w:pPr>
+            <w:proofErr w:type="gramStart"/>
+            <w:r>
+              <w:rPr>
+                <w:rFonts w:asciiTheme="minorHAnsi" w:hAnsiTheme="minorHAnsi" w:cstheme="minorHAnsi"/>
+                <w:iCs/>
+              </w:rPr>
+              <w:t xml:space="preserve">{{ </w:t>
+            </w:r>
+            <w:proofErr w:type="spellStart"/>
+            <w:r>
+              <w:rPr>
+                <w:rFonts w:asciiTheme="minorHAnsi" w:hAnsiTheme="minorHAnsi" w:cstheme="minorHAnsi"/>
+                <w:iCs/>
+              </w:rPr>
+              <w:t>p</w:t>
+            </w:r>
+            <w:proofErr w:type="gramEnd"/>
+            <w:r>
+              <w:rPr>
+                <w:rFonts w:asciiTheme="minorHAnsi" w:hAnsiTheme="minorHAnsi" w:cstheme="minorHAnsi"/>
+                <w:iCs/>
+              </w:rPr>
+              <w:t>.data_vencimento</w:t>
+            </w:r>
+            <w:proofErr w:type="spellEnd"/>
+            <w:r>
+              <w:rPr>
+                <w:rFonts w:asciiTheme="minorHAnsi" w:hAnsiTheme="minorHAnsi" w:cstheme="minorHAnsi"/>
+                <w:iCs/>
+              </w:rPr>
+              <w:t xml:space="preserve"> }}</w:t>
+            </w:r>
           </w:p>
         </w:tc>
         <w:tc>
           <w:tcPr>
-            <w:tcW w:w="2968" w:type="dxa"/>
+            <w:tcW w:w="2350" w:type="dxa"/>
             <w:tcBorders>
               <w:top w:val="single" w:sz="4" w:space="0" w:color="auto"/>
               <w:left w:val="single" w:sz="4" w:space="0" w:color="auto"/>
@@ -2536,7 +2834,7 @@
           <w:p>
             <w:pPr>
               <w:spacing w:line="240" w:lineRule="auto"/>
-              <w:jc w:val="both"/>
+              <w:jc w:val="center"/>
               <w:cnfStyle w:val="000000100000" w:firstRow="0" w:lastRow="0" w:firstColumn="0" w:lastColumn="0" w:oddVBand="0" w:evenVBand="0" w:oddHBand="1" w:evenHBand="0" w:firstRowFirstColumn="0" w:firstRowLastColumn="0" w:lastRowFirstColumn="0" w:lastRowLastColumn="0"/>
               <w:rPr>
                 <w:rStyle w:val="nfase"/>
@@ -2544,11 +2842,43 @@
                 <w:i w:val="0"/>
               </w:rPr>
             </w:pPr>
+            <w:proofErr w:type="gramStart"/>
+            <w:r>
+              <w:rPr>
+                <w:rFonts w:asciiTheme="minorHAnsi" w:hAnsiTheme="minorHAnsi" w:cstheme="minorHAnsi"/>
+                <w:iCs/>
+              </w:rPr>
+              <w:t xml:space="preserve">{{ </w:t>
+            </w:r>
+            <w:proofErr w:type="spellStart"/>
+            <w:r>
+              <w:rPr>
+                <w:rFonts w:asciiTheme="minorHAnsi" w:hAnsiTheme="minorHAnsi" w:cstheme="minorHAnsi"/>
+                <w:iCs/>
+              </w:rPr>
+              <w:t>p</w:t>
+            </w:r>
+            <w:proofErr w:type="gramEnd"/>
+            <w:r>
+              <w:rPr>
+                <w:rFonts w:asciiTheme="minorHAnsi" w:hAnsiTheme="minorHAnsi" w:cstheme="minorHAnsi"/>
+                <w:iCs/>
+              </w:rPr>
+              <w:t>.valor</w:t>
+            </w:r>
+            <w:proofErr w:type="spellEnd"/>
+            <w:r>
+              <w:rPr>
+                <w:rFonts w:asciiTheme="minorHAnsi" w:hAnsiTheme="minorHAnsi" w:cstheme="minorHAnsi"/>
+                <w:iCs/>
+              </w:rPr>
+              <w:t xml:space="preserve"> }}</w:t>
+            </w:r>
           </w:p>
         </w:tc>
         <w:tc>
           <w:tcPr>
-            <w:tcW w:w="2409" w:type="dxa"/>
+            <w:tcW w:w="2327" w:type="dxa"/>
             <w:tcBorders>
               <w:top w:val="single" w:sz="4" w:space="0" w:color="auto"/>
               <w:left w:val="single" w:sz="4" w:space="0" w:color="auto"/>
@@ -2559,7 +2889,7 @@
           <w:p>
             <w:pPr>
               <w:spacing w:line="240" w:lineRule="auto"/>
-              <w:jc w:val="both"/>
+              <w:jc w:val="center"/>
               <w:cnfStyle w:val="000000100000" w:firstRow="0" w:lastRow="0" w:firstColumn="0" w:lastColumn="0" w:oddVBand="0" w:evenVBand="0" w:oddHBand="1" w:evenHBand="0" w:firstRowFirstColumn="0" w:firstRowLastColumn="0" w:lastRowFirstColumn="0" w:lastRowLastColumn="0"/>
               <w:rPr>
                 <w:rStyle w:val="nfase"/>
@@ -2567,6 +2897,86 @@
                 <w:i w:val="0"/>
               </w:rPr>
             </w:pPr>
+            <w:proofErr w:type="gramStart"/>
+            <w:r>
+              <w:rPr>
+                <w:rFonts w:asciiTheme="minorHAnsi" w:hAnsiTheme="minorHAnsi" w:cstheme="minorHAnsi"/>
+                <w:iCs/>
+              </w:rPr>
+              <w:t xml:space="preserve">{{ </w:t>
+            </w:r>
+            <w:proofErr w:type="spellStart"/>
+            <w:r>
+              <w:rPr>
+                <w:rFonts w:asciiTheme="minorHAnsi" w:hAnsiTheme="minorHAnsi" w:cstheme="minorHAnsi"/>
+                <w:iCs/>
+              </w:rPr>
+              <w:t>p</w:t>
+            </w:r>
+            <w:proofErr w:type="gramEnd"/>
+            <w:r>
+              <w:rPr>
+                <w:rFonts w:asciiTheme="minorHAnsi" w:hAnsiTheme="minorHAnsi" w:cstheme="minorHAnsi"/>
+                <w:iCs/>
+              </w:rPr>
+              <w:t>.forma_</w:t>
+            </w:r>
+            <w:proofErr w:type="gramStart"/>
+            <w:r>
+              <w:rPr>
+                <w:rFonts w:asciiTheme="minorHAnsi" w:hAnsiTheme="minorHAnsi" w:cstheme="minorHAnsi"/>
+                <w:iCs/>
+              </w:rPr>
+              <w:t>pagamento</w:t>
+            </w:r>
+            <w:proofErr w:type="spellEnd"/>
+            <w:r>
+              <w:rPr>
+                <w:rFonts w:asciiTheme="minorHAnsi" w:hAnsiTheme="minorHAnsi" w:cstheme="minorHAnsi"/>
+                <w:iCs/>
+              </w:rPr>
+              <w:t xml:space="preserve"> }</w:t>
+            </w:r>
+            <w:proofErr w:type="gramEnd"/>
+            <w:r>
+              <w:rPr>
+                <w:rFonts w:asciiTheme="minorHAnsi" w:hAnsiTheme="minorHAnsi" w:cstheme="minorHAnsi"/>
+                <w:iCs/>
+              </w:rPr>
+              <w:t>} {%</w:t>
+            </w:r>
+            <w:proofErr w:type="spellStart"/>
+            <w:r>
+              <w:rPr>
+                <w:rFonts w:asciiTheme="minorHAnsi" w:hAnsiTheme="minorHAnsi" w:cstheme="minorHAnsi"/>
+                <w:iCs/>
+              </w:rPr>
+              <w:t>tr</w:t>
+            </w:r>
+            <w:proofErr w:type="spellEnd"/>
+            <w:r>
+              <w:rPr>
+                <w:rFonts w:asciiTheme="minorHAnsi" w:hAnsiTheme="minorHAnsi" w:cstheme="minorHAnsi"/>
+                <w:iCs/>
+              </w:rPr>
+              <w:t xml:space="preserve"> </w:t>
+            </w:r>
+            <w:proofErr w:type="spellStart"/>
+            <w:r>
+              <w:rPr>
+                <w:rFonts w:asciiTheme="minorHAnsi" w:hAnsiTheme="minorHAnsi" w:cstheme="minorHAnsi"/>
+                <w:iCs/>
+              </w:rPr>
+              <w:t>endfor</w:t>
+            </w:r>
+            <w:proofErr w:type="spellEnd"/>
+            <w:r>
+              <w:rPr>
+                <w:rFonts w:asciiTheme="minorHAnsi" w:hAnsiTheme="minorHAnsi" w:cstheme="minorHAnsi"/>
+                <w:iCs/>
+              </w:rPr>
+              <w:t xml:space="preserve"> %}</w:t>
+            </w:r>
           </w:p>
         </w:tc>
       </w:tr>
@@ -2663,10 +3073,10 @@
         <w:tblLook w:val="04A0" w:firstRow="1" w:lastRow="0" w:firstColumn="1" w:lastColumn="0" w:noHBand="0" w:noVBand="1"/>
       </w:tblPr>
       <w:tblGrid>
-        <w:gridCol w:w="1440"/>
-        <w:gridCol w:w="1683"/>
-        <w:gridCol w:w="2968"/>
-        <w:gridCol w:w="2409"/>
+        <w:gridCol w:w="1271"/>
+        <w:gridCol w:w="2552"/>
+        <w:gridCol w:w="2302"/>
+        <w:gridCol w:w="2375"/>
       </w:tblGrid>
       <w:tr>
         <w:trPr>
@@ -2675,7 +3085,7 @@
         <w:tc>
           <w:tcPr>
             <w:cnfStyle w:val="001000000000" w:firstRow="0" w:lastRow="0" w:firstColumn="1" w:lastColumn="0" w:oddVBand="0" w:evenVBand="0" w:oddHBand="0" w:evenHBand="0" w:firstRowFirstColumn="0" w:firstRowLastColumn="0" w:lastRowFirstColumn="0" w:lastRowLastColumn="0"/>
-            <w:tcW w:w="1440" w:type="dxa"/>
+            <w:tcW w:w="1271" w:type="dxa"/>
             <w:tcBorders>
               <w:top w:val="single" w:sz="4" w:space="0" w:color="auto"/>
               <w:left w:val="single" w:sz="4" w:space="0" w:color="auto"/>
@@ -2712,7 +3122,7 @@
         </w:tc>
         <w:tc>
           <w:tcPr>
-            <w:tcW w:w="1683" w:type="dxa"/>
+            <w:tcW w:w="2552" w:type="dxa"/>
             <w:tcBorders>
               <w:top w:val="single" w:sz="4" w:space="0" w:color="auto"/>
               <w:left w:val="single" w:sz="4" w:space="0" w:color="auto"/>
@@ -2750,7 +3160,7 @@
         </w:tc>
         <w:tc>
           <w:tcPr>
-            <w:tcW w:w="2968" w:type="dxa"/>
+            <w:tcW w:w="2302" w:type="dxa"/>
             <w:tcBorders>
               <w:top w:val="single" w:sz="4" w:space="0" w:color="auto"/>
               <w:left w:val="single" w:sz="4" w:space="0" w:color="auto"/>
@@ -2788,7 +3198,7 @@
         </w:tc>
         <w:tc>
           <w:tcPr>
-            <w:tcW w:w="2409" w:type="dxa"/>
+            <w:tcW w:w="2375" w:type="dxa"/>
             <w:tcBorders>
               <w:top w:val="single" w:sz="4" w:space="0" w:color="auto"/>
               <w:left w:val="single" w:sz="4" w:space="0" w:color="auto"/>
@@ -2832,7 +3242,7 @@
         <w:tc>
           <w:tcPr>
             <w:cnfStyle w:val="001000000000" w:firstRow="0" w:lastRow="0" w:firstColumn="1" w:lastColumn="0" w:oddVBand="0" w:evenVBand="0" w:oddHBand="0" w:evenHBand="0" w:firstRowFirstColumn="0" w:firstRowLastColumn="0" w:lastRowFirstColumn="0" w:lastRowLastColumn="0"/>
-            <w:tcW w:w="1440" w:type="dxa"/>
+            <w:tcW w:w="1271" w:type="dxa"/>
             <w:tcBorders>
               <w:top w:val="single" w:sz="4" w:space="0" w:color="auto"/>
               <w:left w:val="single" w:sz="4" w:space="0" w:color="auto"/>
@@ -2851,24 +3261,97 @@
                 <w:bCs w:val="0"/>
                 <w:i w:val="0"/>
                 <w:color w:val="auto"/>
+                <w:lang w:val="en-US"/>
               </w:rPr>
             </w:pPr>
             <w:r>
               <w:rPr>
-                <w:rStyle w:val="nfase"/>
-                <w:rFonts w:asciiTheme="minorHAnsi" w:hAnsiTheme="minorHAnsi" w:cstheme="minorHAnsi"/>
-                <w:b w:val="0"/>
-                <w:bCs w:val="0"/>
-                <w:i w:val="0"/>
-                <w:color w:val="auto"/>
-              </w:rPr>
-              <w:t>01</w:t>
+                <w:rFonts w:asciiTheme="minorHAnsi" w:hAnsiTheme="minorHAnsi" w:cstheme="minorHAnsi"/>
+                <w:b w:val="0"/>
+                <w:bCs w:val="0"/>
+                <w:iCs/>
+                <w:color w:val="auto"/>
+                <w:lang w:val="en-US"/>
+              </w:rPr>
+              <w:t xml:space="preserve">{%tr for p in </w:t>
+            </w:r>
+            <w:proofErr w:type="spellStart"/>
+            <w:r>
+              <w:rPr>
+                <w:rFonts w:asciiTheme="minorHAnsi" w:hAnsiTheme="minorHAnsi" w:cstheme="minorHAnsi"/>
+                <w:b w:val="0"/>
+                <w:bCs w:val="0"/>
+                <w:iCs/>
+                <w:color w:val="auto"/>
+                <w:lang w:val="en-US"/>
+              </w:rPr>
+              <w:t>tbl_saldo</w:t>
+            </w:r>
+            <w:proofErr w:type="spellEnd"/>
+            <w:r>
+              <w:rPr>
+                <w:rFonts w:asciiTheme="minorHAnsi" w:hAnsiTheme="minorHAnsi" w:cstheme="minorHAnsi"/>
+                <w:b w:val="0"/>
+                <w:bCs w:val="0"/>
+                <w:iCs/>
+                <w:color w:val="auto"/>
+                <w:lang w:val="en-US"/>
+              </w:rPr>
+              <w:t xml:space="preserve"> %} </w:t>
+            </w:r>
+            <w:proofErr w:type="gramStart"/>
+            <w:r>
+              <w:rPr>
+                <w:rFonts w:asciiTheme="minorHAnsi" w:hAnsiTheme="minorHAnsi" w:cstheme="minorHAnsi"/>
+                <w:b w:val="0"/>
+                <w:bCs w:val="0"/>
+                <w:iCs/>
+                <w:color w:val="auto"/>
+                <w:lang w:val="en-US"/>
+              </w:rPr>
+              <w:t xml:space="preserve">{{ </w:t>
+            </w:r>
+            <w:proofErr w:type="spellStart"/>
+            <w:r>
+              <w:rPr>
+                <w:rFonts w:asciiTheme="minorHAnsi" w:hAnsiTheme="minorHAnsi" w:cstheme="minorHAnsi"/>
+                <w:b w:val="0"/>
+                <w:bCs w:val="0"/>
+                <w:iCs/>
+                <w:color w:val="auto"/>
+                <w:lang w:val="en-US"/>
+              </w:rPr>
+              <w:t>p</w:t>
+            </w:r>
+            <w:proofErr w:type="gramEnd"/>
+            <w:r>
+              <w:rPr>
+                <w:rFonts w:asciiTheme="minorHAnsi" w:hAnsiTheme="minorHAnsi" w:cstheme="minorHAnsi"/>
+                <w:b w:val="0"/>
+                <w:bCs w:val="0"/>
+                <w:iCs/>
+                <w:color w:val="auto"/>
+                <w:lang w:val="en-US"/>
+              </w:rPr>
+              <w:t>.numero</w:t>
+            </w:r>
+            <w:proofErr w:type="spellEnd"/>
+            <w:r>
+              <w:rPr>
+                <w:rFonts w:asciiTheme="minorHAnsi" w:hAnsiTheme="minorHAnsi" w:cstheme="minorHAnsi"/>
+                <w:b w:val="0"/>
+                <w:bCs w:val="0"/>
+                <w:iCs/>
+                <w:color w:val="auto"/>
+                <w:lang w:val="en-US"/>
+              </w:rPr>
+              <w:t xml:space="preserve"> }}</w:t>
             </w:r>
           </w:p>
         </w:tc>
         <w:tc>
           <w:tcPr>
-            <w:tcW w:w="1683" w:type="dxa"/>
+            <w:tcW w:w="2552" w:type="dxa"/>
             <w:tcBorders>
               <w:top w:val="single" w:sz="4" w:space="0" w:color="auto"/>
               <w:left w:val="single" w:sz="4" w:space="0" w:color="auto"/>
@@ -2879,19 +3362,52 @@
           <w:p>
             <w:pPr>
               <w:spacing w:line="240" w:lineRule="auto"/>
-              <w:jc w:val="both"/>
+              <w:jc w:val="center"/>
               <w:cnfStyle w:val="000000100000" w:firstRow="0" w:lastRow="0" w:firstColumn="0" w:lastColumn="0" w:oddVBand="0" w:evenVBand="0" w:oddHBand="1" w:evenHBand="0" w:firstRowFirstColumn="0" w:firstRowLastColumn="0" w:lastRowFirstColumn="0" w:lastRowLastColumn="0"/>
               <w:rPr>
                 <w:rStyle w:val="nfase"/>
                 <w:rFonts w:asciiTheme="minorHAnsi" w:hAnsiTheme="minorHAnsi" w:cstheme="minorHAnsi"/>
                 <w:i w:val="0"/>
+                <w:lang w:val="en-US"/>
               </w:rPr>
             </w:pPr>
+            <w:proofErr w:type="gramStart"/>
+            <w:r>
+              <w:rPr>
+                <w:rFonts w:asciiTheme="minorHAnsi" w:hAnsiTheme="minorHAnsi" w:cstheme="minorHAnsi"/>
+                <w:iCs/>
+              </w:rPr>
+              <w:t xml:space="preserve">{{ </w:t>
+            </w:r>
+            <w:proofErr w:type="spellStart"/>
+            <w:r>
+              <w:rPr>
+                <w:rFonts w:asciiTheme="minorHAnsi" w:hAnsiTheme="minorHAnsi" w:cstheme="minorHAnsi"/>
+                <w:iCs/>
+              </w:rPr>
+              <w:t>p</w:t>
+            </w:r>
+            <w:proofErr w:type="gramEnd"/>
+            <w:r>
+              <w:rPr>
+                <w:rFonts w:asciiTheme="minorHAnsi" w:hAnsiTheme="minorHAnsi" w:cstheme="minorHAnsi"/>
+                <w:iCs/>
+              </w:rPr>
+              <w:t>.data_vencimento</w:t>
+            </w:r>
+            <w:proofErr w:type="spellEnd"/>
+            <w:r>
+              <w:rPr>
+                <w:rFonts w:asciiTheme="minorHAnsi" w:hAnsiTheme="minorHAnsi" w:cstheme="minorHAnsi"/>
+                <w:iCs/>
+              </w:rPr>
+              <w:t xml:space="preserve"> }}</w:t>
+            </w:r>
           </w:p>
         </w:tc>
         <w:tc>
           <w:tcPr>
-            <w:tcW w:w="2968" w:type="dxa"/>
+            <w:tcW w:w="2302" w:type="dxa"/>
             <w:tcBorders>
               <w:top w:val="single" w:sz="4" w:space="0" w:color="auto"/>
               <w:left w:val="single" w:sz="4" w:space="0" w:color="auto"/>
@@ -2902,19 +3418,52 @@
           <w:p>
             <w:pPr>
               <w:spacing w:line="240" w:lineRule="auto"/>
-              <w:jc w:val="both"/>
+              <w:jc w:val="center"/>
               <w:cnfStyle w:val="000000100000" w:firstRow="0" w:lastRow="0" w:firstColumn="0" w:lastColumn="0" w:oddVBand="0" w:evenVBand="0" w:oddHBand="1" w:evenHBand="0" w:firstRowFirstColumn="0" w:firstRowLastColumn="0" w:lastRowFirstColumn="0" w:lastRowLastColumn="0"/>
               <w:rPr>
                 <w:rStyle w:val="nfase"/>
                 <w:rFonts w:asciiTheme="minorHAnsi" w:hAnsiTheme="minorHAnsi" w:cstheme="minorHAnsi"/>
                 <w:i w:val="0"/>
+                <w:lang w:val="en-US"/>
               </w:rPr>
             </w:pPr>
+            <w:proofErr w:type="gramStart"/>
+            <w:r>
+              <w:rPr>
+                <w:rFonts w:asciiTheme="minorHAnsi" w:hAnsiTheme="minorHAnsi" w:cstheme="minorHAnsi"/>
+                <w:iCs/>
+              </w:rPr>
+              <w:t xml:space="preserve">{{ </w:t>
+            </w:r>
+            <w:proofErr w:type="spellStart"/>
+            <w:r>
+              <w:rPr>
+                <w:rFonts w:asciiTheme="minorHAnsi" w:hAnsiTheme="minorHAnsi" w:cstheme="minorHAnsi"/>
+                <w:iCs/>
+              </w:rPr>
+              <w:t>p</w:t>
+            </w:r>
+            <w:proofErr w:type="gramEnd"/>
+            <w:r>
+              <w:rPr>
+                <w:rFonts w:asciiTheme="minorHAnsi" w:hAnsiTheme="minorHAnsi" w:cstheme="minorHAnsi"/>
+                <w:iCs/>
+              </w:rPr>
+              <w:t>.valor</w:t>
+            </w:r>
+            <w:proofErr w:type="spellEnd"/>
+            <w:r>
+              <w:rPr>
+                <w:rFonts w:asciiTheme="minorHAnsi" w:hAnsiTheme="minorHAnsi" w:cstheme="minorHAnsi"/>
+                <w:iCs/>
+              </w:rPr>
+              <w:t xml:space="preserve"> }}</w:t>
+            </w:r>
           </w:p>
         </w:tc>
         <w:tc>
           <w:tcPr>
-            <w:tcW w:w="2409" w:type="dxa"/>
+            <w:tcW w:w="2375" w:type="dxa"/>
             <w:tcBorders>
               <w:top w:val="single" w:sz="4" w:space="0" w:color="auto"/>
               <w:left w:val="single" w:sz="4" w:space="0" w:color="auto"/>
@@ -2925,14 +3474,70 @@
           <w:p>
             <w:pPr>
               <w:spacing w:line="240" w:lineRule="auto"/>
-              <w:jc w:val="both"/>
+              <w:jc w:val="center"/>
               <w:cnfStyle w:val="000000100000" w:firstRow="0" w:lastRow="0" w:firstColumn="0" w:lastColumn="0" w:oddVBand="0" w:evenVBand="0" w:oddHBand="1" w:evenHBand="0" w:firstRowFirstColumn="0" w:firstRowLastColumn="0" w:lastRowFirstColumn="0" w:lastRowLastColumn="0"/>
               <w:rPr>
                 <w:rStyle w:val="nfase"/>
                 <w:rFonts w:asciiTheme="minorHAnsi" w:hAnsiTheme="minorHAnsi" w:cstheme="minorHAnsi"/>
                 <w:i w:val="0"/>
+                <w:lang w:val="en-US"/>
               </w:rPr>
             </w:pPr>
+            <w:r>
+              <w:rPr>
+                <w:rFonts w:asciiTheme="minorHAnsi" w:hAnsiTheme="minorHAnsi" w:cstheme="minorHAnsi"/>
+                <w:iCs/>
+              </w:rPr>
+              <w:t xml:space="preserve">{{ </w:t>
+            </w:r>
+            <w:proofErr w:type="spellStart"/>
+            <w:r>
+              <w:rPr>
+                <w:rFonts w:asciiTheme="minorHAnsi" w:hAnsiTheme="minorHAnsi" w:cstheme="minorHAnsi"/>
+                <w:iCs/>
+              </w:rPr>
+              <w:t>p.forma_pagamento</w:t>
+            </w:r>
+            <w:proofErr w:type="spellEnd"/>
+            <w:r>
+              <w:rPr>
+                <w:rFonts w:asciiTheme="minorHAnsi" w:hAnsiTheme="minorHAnsi" w:cstheme="minorHAnsi"/>
+                <w:iCs/>
+              </w:rPr>
+              <w:t xml:space="preserve"> }} {%</w:t>
+            </w:r>
+            <w:proofErr w:type="spellStart"/>
+            <w:r>
+              <w:rPr>
+                <w:rFonts w:asciiTheme="minorHAnsi" w:hAnsiTheme="minorHAnsi" w:cstheme="minorHAnsi"/>
+                <w:iCs/>
+              </w:rPr>
+              <w:t>tr</w:t>
+            </w:r>
+            <w:proofErr w:type="spellEnd"/>
+            <w:r>
+              <w:rPr>
+                <w:rFonts w:asciiTheme="minorHAnsi" w:hAnsiTheme="minorHAnsi" w:cstheme="minorHAnsi"/>
+                <w:iCs/>
+              </w:rPr>
+              <w:t xml:space="preserve"> </w:t>
+            </w:r>
+            <w:proofErr w:type="spellStart"/>
+            <w:r>
+              <w:rPr>
+                <w:rFonts w:asciiTheme="minorHAnsi" w:hAnsiTheme="minorHAnsi" w:cstheme="minorHAnsi"/>
+                <w:iCs/>
+              </w:rPr>
+              <w:t>endfor</w:t>
+            </w:r>
+            <w:proofErr w:type="spellEnd"/>
+            <w:r>
+              <w:rPr>
+                <w:rFonts w:asciiTheme="minorHAnsi" w:hAnsiTheme="minorHAnsi" w:cstheme="minorHAnsi"/>
+                <w:iCs/>
+              </w:rPr>
+              <w:t xml:space="preserve"> %}</w:t>
+            </w:r>
           </w:p>
         </w:tc>
       </w:tr>
@@ -2945,6 +3550,7 @@
           <w:rStyle w:val="nfase"/>
           <w:rFonts w:asciiTheme="minorHAnsi" w:hAnsiTheme="minorHAnsi" w:cstheme="minorHAnsi"/>
           <w:i w:val="0"/>
+          <w:lang w:val="en-US"/>
         </w:rPr>
       </w:pPr>
     </w:p>
@@ -3282,7 +3888,15 @@
           <w:rFonts w:asciiTheme="minorHAnsi" w:hAnsiTheme="minorHAnsi" w:cstheme="minorHAnsi"/>
           <w:iCs/>
         </w:rPr>
-        <w:t>celebrado em estrita observância e conformidade à legislação vigente aplicável, incluindo, mas não se limitando à Constituição Federal, ao Código Civil Brasileiro (Lei n.º 10.406/2002), ao Código de Defesa do Consumidor (Lei n.º 8.078/1990) e à legislação educacional específica (Lei n.º 9.870/99 e Decreto n.º 9.235/2017)</w:t>
+        <w:t xml:space="preserve">celebrado em estrita observância e </w:t>
+      </w:r>
+      <w:r>
+        <w:rPr>
+          <w:rFonts w:asciiTheme="minorHAnsi" w:hAnsiTheme="minorHAnsi" w:cstheme="minorHAnsi"/>
+          <w:iCs/>
+        </w:rPr>
+        <w:lastRenderedPageBreak/>
+        <w:t>conformidade à legislação vigente aplicável, incluindo, mas não se limitando à Constituição Federal, ao Código Civil Brasileiro (Lei n.º 10.406/2002), ao Código de Defesa do Consumidor (Lei n.º 8.078/1990) e à legislação educacional específica (Lei n.º 9.870/99 e Decreto n.º 9.235/2017)</w:t>
       </w:r>
       <w:r>
         <w:rPr>
@@ -3369,7 +3983,6 @@
         <w:rPr>
           <w:rFonts w:asciiTheme="minorHAnsi" w:hAnsiTheme="minorHAnsi" w:cstheme="minorHAnsi"/>
         </w:rPr>
-        <w:lastRenderedPageBreak/>
         <w:t>Aceite digital do presente instrumento de contratação;</w:t>
       </w:r>
     </w:p>
@@ -4009,6 +4622,7 @@
         <w:rPr>
           <w:rFonts w:asciiTheme="minorHAnsi" w:hAnsiTheme="minorHAnsi" w:cstheme="minorHAnsi"/>
         </w:rPr>
+        <w:lastRenderedPageBreak/>
         <w:t xml:space="preserve">Parágrafo </w:t>
       </w:r>
       <w:r>
@@ -4216,450 +4830,449 @@
           <w:bCs/>
           <w:iCs/>
         </w:rPr>
+        <w:t>CLÁUSULA SEGUNDA – DA PARCERIA EDUCACIONAL ESTABELECIDA</w:t>
+      </w:r>
+    </w:p>
+    <w:p>
+      <w:pPr>
+        <w:jc w:val="both"/>
+        <w:rPr>
+          <w:rFonts w:asciiTheme="minorHAnsi" w:hAnsiTheme="minorHAnsi" w:cstheme="minorHAnsi"/>
+        </w:rPr>
+      </w:pPr>
+      <w:r>
+        <w:rPr>
+          <w:rFonts w:asciiTheme="minorHAnsi" w:hAnsiTheme="minorHAnsi" w:cstheme="minorHAnsi"/>
+          <w:iCs/>
+        </w:rPr>
+        <w:t>O objeto do presente contrato é a prestação de serviços educacionais aqui representada por convênio de Cooperação Técnico-Administrativ</w:t>
+      </w:r>
+      <w:r>
+        <w:rPr>
+          <w:rFonts w:asciiTheme="minorHAnsi" w:hAnsiTheme="minorHAnsi" w:cstheme="minorHAnsi"/>
+          <w:iCs/>
+        </w:rPr>
+        <w:t>o</w:t>
+      </w:r>
+      <w:r>
+        <w:rPr>
+          <w:rFonts w:asciiTheme="minorHAnsi" w:hAnsiTheme="minorHAnsi" w:cstheme="minorHAnsi"/>
+          <w:iCs/>
+        </w:rPr>
+        <w:t xml:space="preserve">, correspondente ao curso acima especificado, </w:t>
+      </w:r>
+      <w:r>
+        <w:rPr>
+          <w:rFonts w:asciiTheme="minorHAnsi" w:hAnsiTheme="minorHAnsi" w:cstheme="minorHAnsi"/>
+          <w:iCs/>
+        </w:rPr>
+        <w:t>em</w:t>
+      </w:r>
+      <w:r>
+        <w:rPr>
+          <w:rFonts w:asciiTheme="minorHAnsi" w:hAnsiTheme="minorHAnsi" w:cstheme="minorHAnsi"/>
+          <w:iCs/>
+        </w:rPr>
+        <w:t xml:space="preserve"> conformidade com o previsto na legislação de ensino, nas Cláusulas Contratuais, conforme parceria, em favor do(a) CONTRATANTE, comprometendo-se as partes a cumpri-los.</w:t>
+      </w:r>
+    </w:p>
+    <w:p>
+      <w:pPr>
+        <w:jc w:val="both"/>
+        <w:rPr>
+          <w:rFonts w:asciiTheme="minorHAnsi" w:hAnsiTheme="minorHAnsi" w:cstheme="minorHAnsi"/>
+        </w:rPr>
+      </w:pPr>
+      <w:r>
+        <w:rPr>
+          <w:rFonts w:asciiTheme="minorHAnsi" w:hAnsiTheme="minorHAnsi" w:cstheme="minorHAnsi"/>
+          <w:iCs/>
+        </w:rPr>
+        <w:t xml:space="preserve">Parágrafo 1º: A CONTRATADA declara neste ato que estabeleceu </w:t>
+      </w:r>
+      <w:r>
+        <w:rPr>
+          <w:rFonts w:asciiTheme="minorHAnsi" w:hAnsiTheme="minorHAnsi" w:cstheme="minorHAnsi"/>
+          <w:b/>
+          <w:bCs/>
+          <w:iCs/>
+        </w:rPr>
+        <w:t>PARCERIA EDUCACIONAL</w:t>
+      </w:r>
+      <w:r>
+        <w:rPr>
+          <w:rFonts w:asciiTheme="minorHAnsi" w:hAnsiTheme="minorHAnsi" w:cstheme="minorHAnsi"/>
+          <w:iCs/>
+        </w:rPr>
+        <w:t xml:space="preserve"> </w:t>
+      </w:r>
+      <w:r>
+        <w:rPr>
+          <w:rFonts w:asciiTheme="minorHAnsi" w:hAnsiTheme="minorHAnsi" w:cstheme="minorHAnsi"/>
+          <w:iCs/>
+        </w:rPr>
+        <w:t xml:space="preserve">com a </w:t>
+      </w:r>
+      <w:r>
+        <w:rPr>
+          <w:rFonts w:asciiTheme="minorHAnsi" w:hAnsiTheme="minorHAnsi" w:cstheme="minorHAnsi"/>
+          <w:b/>
+          <w:bCs/>
+          <w:iCs/>
+        </w:rPr>
+        <w:t>IPGS CONSULTORIA EM PESQUISA, ENSINO E GESTAO EM SAUDE LTDA (IPGS</w:t>
+      </w:r>
+      <w:r>
+        <w:rPr>
+          <w:rFonts w:asciiTheme="minorHAnsi" w:hAnsiTheme="minorHAnsi" w:cstheme="minorHAnsi"/>
+          <w:b/>
+          <w:bCs/>
+          <w:iCs/>
+        </w:rPr>
+        <w:t xml:space="preserve"> - PARCEIRO</w:t>
+      </w:r>
+      <w:r>
+        <w:rPr>
+          <w:rFonts w:asciiTheme="minorHAnsi" w:hAnsiTheme="minorHAnsi" w:cstheme="minorHAnsi"/>
+          <w:b/>
+          <w:bCs/>
+          <w:iCs/>
+        </w:rPr>
+        <w:t>),</w:t>
+      </w:r>
+      <w:r>
+        <w:rPr>
+          <w:rFonts w:asciiTheme="minorHAnsi" w:hAnsiTheme="minorHAnsi" w:cstheme="minorHAnsi"/>
+          <w:iCs/>
+        </w:rPr>
+        <w:t xml:space="preserve"> Instituição de Ensino Superior Privada, inscrita sob o número de CPF/CNPJ 08.976.595/0001-27 com sede na Av. Cristóvão Colombo, 203, CEP 90560-003, Floresta, na cidade de Porto Alegre, Rio Grande do Sul</w:t>
+      </w:r>
+      <w:r>
+        <w:rPr>
+          <w:rFonts w:asciiTheme="minorHAnsi" w:hAnsiTheme="minorHAnsi" w:cstheme="minorHAnsi"/>
+          <w:iCs/>
+        </w:rPr>
+        <w:t xml:space="preserve">. </w:t>
+      </w:r>
+    </w:p>
+    <w:p>
+      <w:pPr>
+        <w:jc w:val="both"/>
+        <w:rPr>
+          <w:rFonts w:asciiTheme="minorHAnsi" w:hAnsiTheme="minorHAnsi" w:cstheme="minorHAnsi"/>
+        </w:rPr>
+      </w:pPr>
+      <w:r>
+        <w:rPr>
+          <w:rFonts w:asciiTheme="minorHAnsi" w:hAnsiTheme="minorHAnsi" w:cstheme="minorHAnsi"/>
+          <w:iCs/>
+        </w:rPr>
+        <w:t>Parágrafo 2º: A CONTRATADA poderá estabelecer parcerias educacionais com outras instituições, faculdades, centros Universitários e Universidades, visando o cumprimento do objetivo deste contrato.</w:t>
+      </w:r>
+    </w:p>
+    <w:p>
+      <w:pPr>
+        <w:jc w:val="both"/>
+        <w:rPr>
+          <w:rFonts w:asciiTheme="minorHAnsi" w:hAnsiTheme="minorHAnsi" w:cstheme="minorHAnsi"/>
+        </w:rPr>
+      </w:pPr>
+      <w:r>
+        <w:rPr>
+          <w:rFonts w:asciiTheme="minorHAnsi" w:hAnsiTheme="minorHAnsi" w:cstheme="minorHAnsi"/>
+          <w:iCs/>
+        </w:rPr>
+        <w:t xml:space="preserve">Parágrafo 3º: As parcerias educacionais apresentadas nesta cláusula deste instrumento não vinculam o presente contrato para a prestação/resolução perfeita e completa do objeto, desde que o cumprimento seja vinculado a instituição regular e ativa junto ao MEC. </w:t>
+      </w:r>
+    </w:p>
+    <w:p>
+      <w:pPr>
+        <w:jc w:val="both"/>
+        <w:rPr>
+          <w:rFonts w:asciiTheme="minorHAnsi" w:hAnsiTheme="minorHAnsi" w:cstheme="minorHAnsi"/>
+        </w:rPr>
+      </w:pPr>
+      <w:r>
+        <w:rPr>
+          <w:rStyle w:val="nfase"/>
+          <w:rFonts w:asciiTheme="minorHAnsi" w:hAnsiTheme="minorHAnsi" w:cstheme="minorHAnsi"/>
+          <w:b/>
+          <w:bCs/>
+          <w:i w:val="0"/>
+        </w:rPr>
+        <w:t>CLÁUSULA TERCEIRA</w:t>
+      </w:r>
+      <w:r>
+        <w:rPr>
+          <w:rStyle w:val="nfase"/>
+          <w:rFonts w:asciiTheme="minorHAnsi" w:hAnsiTheme="minorHAnsi" w:cstheme="minorHAnsi"/>
+          <w:b/>
+          <w:bCs/>
+          <w:i w:val="0"/>
+        </w:rPr>
+        <w:t xml:space="preserve"> – DA SUBMISÃO DO CONTRATANTE</w:t>
+      </w:r>
+    </w:p>
+    <w:p>
+      <w:pPr>
+        <w:jc w:val="both"/>
+        <w:rPr>
+          <w:rFonts w:asciiTheme="minorHAnsi" w:hAnsiTheme="minorHAnsi" w:cstheme="minorHAnsi"/>
+        </w:rPr>
+      </w:pPr>
+      <w:r>
+        <w:rPr>
+          <w:rStyle w:val="nfase"/>
+          <w:rFonts w:asciiTheme="minorHAnsi" w:hAnsiTheme="minorHAnsi" w:cstheme="minorHAnsi"/>
+          <w:i w:val="0"/>
+        </w:rPr>
+        <w:t>Ao firmar o presente, o CONTRATANTE se submete aos Regulamentos do Curso e Regimentos Internos da CONTRATADA, acatando a orientação didático-científica estabelecida para o curso e se comprometendo a respeitar a lei, as disposições contidas no Estatuto, Regimento Geral da Pós-Graduação</w:t>
+      </w:r>
+      <w:r>
+        <w:rPr>
+          <w:rStyle w:val="nfase"/>
+          <w:rFonts w:asciiTheme="minorHAnsi" w:hAnsiTheme="minorHAnsi" w:cstheme="minorHAnsi"/>
+          <w:i w:val="0"/>
+        </w:rPr>
+        <w:t xml:space="preserve"> de ambas</w:t>
+      </w:r>
+      <w:r>
+        <w:rPr>
+          <w:rStyle w:val="nfase"/>
+          <w:rFonts w:asciiTheme="minorHAnsi" w:hAnsiTheme="minorHAnsi" w:cstheme="minorHAnsi"/>
+          <w:i w:val="0"/>
+        </w:rPr>
+        <w:t xml:space="preserve">, e ainda, Atos, Portarias, Resoluções e Outros Documentos emitidos pelas Autoridades Executivas ou Colegiadas que regulem, supletivamente a matéria, assim como a todas as normas da CONTRATADA, que passam a integrar o presente compromisso, mesmo que sejam expedidos supervenientemente a ele.  </w:t>
+      </w:r>
+    </w:p>
+    <w:p>
+      <w:pPr>
+        <w:jc w:val="both"/>
+        <w:rPr>
+          <w:rFonts w:asciiTheme="minorHAnsi" w:hAnsiTheme="minorHAnsi" w:cstheme="minorHAnsi"/>
+        </w:rPr>
+      </w:pPr>
+      <w:r>
+        <w:rPr>
+          <w:rStyle w:val="nfase"/>
+          <w:rFonts w:asciiTheme="minorHAnsi" w:hAnsiTheme="minorHAnsi" w:cstheme="minorHAnsi"/>
+          <w:i w:val="0"/>
+        </w:rPr>
+        <w:t>Parágrafo 1°</w:t>
+      </w:r>
+      <w:r>
+        <w:rPr>
+          <w:rStyle w:val="nfase"/>
+          <w:rFonts w:asciiTheme="minorHAnsi" w:hAnsiTheme="minorHAnsi" w:cstheme="minorHAnsi"/>
+          <w:i w:val="0"/>
+        </w:rPr>
+        <w:t>.</w:t>
+      </w:r>
+      <w:r>
+        <w:rPr>
+          <w:rStyle w:val="nfase"/>
+          <w:rFonts w:asciiTheme="minorHAnsi" w:hAnsiTheme="minorHAnsi" w:cstheme="minorHAnsi"/>
+          <w:i w:val="0"/>
+        </w:rPr>
+        <w:t xml:space="preserve"> Será de responsabilidade e competência exclusiva da CONTRATADA estabelecer os horários que serão ministradas </w:t>
+      </w:r>
+      <w:r>
+        <w:rPr>
+          <w:rStyle w:val="nfase"/>
+          <w:rFonts w:asciiTheme="minorHAnsi" w:hAnsiTheme="minorHAnsi" w:cstheme="minorHAnsi"/>
+          <w:b/>
+          <w:bCs/>
+          <w:i w:val="0"/>
+        </w:rPr>
+        <w:t xml:space="preserve">as aulas na modalidade </w:t>
+      </w:r>
+      <w:r>
+        <w:rPr>
+          <w:rStyle w:val="nfase"/>
+          <w:rFonts w:asciiTheme="minorHAnsi" w:hAnsiTheme="minorHAnsi" w:cstheme="minorHAnsi"/>
+          <w:b/>
+          <w:bCs/>
+          <w:i w:val="0"/>
+        </w:rPr>
+        <w:t>DIGITAL</w:t>
+      </w:r>
+      <w:r>
+        <w:rPr>
+          <w:rStyle w:val="nfase"/>
+          <w:rFonts w:asciiTheme="minorHAnsi" w:hAnsiTheme="minorHAnsi" w:cstheme="minorHAnsi"/>
+          <w:b/>
+          <w:bCs/>
+          <w:i w:val="0"/>
+        </w:rPr>
+        <w:t xml:space="preserve"> ou </w:t>
+      </w:r>
+      <w:r>
+        <w:rPr>
+          <w:rStyle w:val="nfase"/>
+          <w:rFonts w:asciiTheme="minorHAnsi" w:hAnsiTheme="minorHAnsi" w:cstheme="minorHAnsi"/>
+          <w:b/>
+          <w:bCs/>
+          <w:i w:val="0"/>
+        </w:rPr>
+        <w:t>HÍBRIDO</w:t>
+      </w:r>
+      <w:r>
+        <w:rPr>
+          <w:rStyle w:val="nfase"/>
+          <w:rFonts w:asciiTheme="minorHAnsi" w:hAnsiTheme="minorHAnsi" w:cstheme="minorHAnsi"/>
+          <w:b/>
+          <w:bCs/>
+          <w:i w:val="0"/>
+        </w:rPr>
+        <w:t>,</w:t>
+      </w:r>
+      <w:r>
+        <w:rPr>
+          <w:rStyle w:val="nfase"/>
+          <w:rFonts w:asciiTheme="minorHAnsi" w:hAnsiTheme="minorHAnsi" w:cstheme="minorHAnsi"/>
+          <w:b/>
+          <w:bCs/>
+          <w:i w:val="0"/>
+        </w:rPr>
+        <w:t xml:space="preserve"> </w:t>
+      </w:r>
+      <w:r>
+        <w:rPr>
+          <w:rStyle w:val="nfase"/>
+          <w:rFonts w:asciiTheme="minorHAnsi" w:hAnsiTheme="minorHAnsi" w:cstheme="minorHAnsi"/>
+          <w:i w:val="0"/>
+        </w:rPr>
+        <w:t>estabelecer</w:t>
+      </w:r>
+      <w:r>
+        <w:rPr>
+          <w:rStyle w:val="nfase"/>
+          <w:rFonts w:asciiTheme="minorHAnsi" w:hAnsiTheme="minorHAnsi" w:cstheme="minorHAnsi"/>
+          <w:i w:val="0"/>
+        </w:rPr>
+        <w:t xml:space="preserve"> unificação de turma e demais atividades acadêmicas. Poderão ainda ser utilizados outros recursos </w:t>
+      </w:r>
+      <w:r>
+        <w:rPr>
+          <w:rStyle w:val="nfase"/>
+          <w:rFonts w:asciiTheme="minorHAnsi" w:hAnsiTheme="minorHAnsi" w:cstheme="minorHAnsi"/>
+          <w:b/>
+          <w:bCs/>
+          <w:i w:val="0"/>
+        </w:rPr>
+        <w:t>DIGITAIS</w:t>
+      </w:r>
+      <w:r>
+        <w:rPr>
+          <w:rStyle w:val="nfase"/>
+          <w:rFonts w:asciiTheme="minorHAnsi" w:hAnsiTheme="minorHAnsi" w:cstheme="minorHAnsi"/>
+          <w:b/>
+          <w:bCs/>
+          <w:i w:val="0"/>
+        </w:rPr>
+        <w:t xml:space="preserve"> </w:t>
+      </w:r>
+      <w:r>
+        <w:rPr>
+          <w:rStyle w:val="nfase"/>
+          <w:rFonts w:asciiTheme="minorHAnsi" w:hAnsiTheme="minorHAnsi" w:cstheme="minorHAnsi"/>
+          <w:i w:val="0"/>
+        </w:rPr>
+        <w:t>que se fizerem adequados e apropriados ao momento e às circunstâncias; a CONTRATADA poderá, a qualquer momento, substituir docente e/ou coordenador do curso ora contratado.</w:t>
+      </w:r>
+    </w:p>
+    <w:p>
+      <w:pPr>
+        <w:jc w:val="both"/>
+        <w:rPr>
+          <w:rFonts w:asciiTheme="minorHAnsi" w:hAnsiTheme="minorHAnsi" w:cstheme="minorHAnsi"/>
+        </w:rPr>
+      </w:pPr>
+      <w:r>
+        <w:rPr>
+          <w:rFonts w:asciiTheme="minorHAnsi" w:hAnsiTheme="minorHAnsi" w:cstheme="minorHAnsi"/>
+          <w:bCs/>
+        </w:rPr>
         <w:lastRenderedPageBreak/>
-        <w:t>CLÁUSULA SEGUNDA – DA PARCERIA EDUCACIONAL ESTABELECIDA</w:t>
-      </w:r>
-    </w:p>
-    <w:p>
-      <w:pPr>
-        <w:jc w:val="both"/>
-        <w:rPr>
-          <w:rFonts w:asciiTheme="minorHAnsi" w:hAnsiTheme="minorHAnsi" w:cstheme="minorHAnsi"/>
-        </w:rPr>
-      </w:pPr>
-      <w:r>
-        <w:rPr>
-          <w:rFonts w:asciiTheme="minorHAnsi" w:hAnsiTheme="minorHAnsi" w:cstheme="minorHAnsi"/>
+        <w:t>Parágrafo 2º</w:t>
+      </w:r>
+      <w:r>
+        <w:rPr>
+          <w:rFonts w:asciiTheme="minorHAnsi" w:hAnsiTheme="minorHAnsi" w:cstheme="minorHAnsi"/>
+          <w:bCs/>
+        </w:rPr>
+        <w:t>.</w:t>
+      </w:r>
+      <w:r>
+        <w:rPr>
+          <w:rFonts w:asciiTheme="minorHAnsi" w:hAnsiTheme="minorHAnsi" w:cstheme="minorHAnsi"/>
+          <w:bCs/>
+        </w:rPr>
+        <w:t xml:space="preserve"> A efetivação da matrícula fica, em qualquer hipótese, condicionada ao cumprimento integral das exigências constantes deste contrato, mediante a apresentação de toda a documentação exigida e o efetivo pagamento/recebimento da prestação correspondente para a validação da matrícula, bem como aquelas relacionadas com a situação acadêmica, pedagógica, administrativa e financeira, previstas na Legislação Educacional e nas normas internas da CONTRATADA.</w:t>
+      </w:r>
+    </w:p>
+    <w:p>
+      <w:pPr>
+        <w:jc w:val="both"/>
+        <w:rPr>
+          <w:rFonts w:asciiTheme="minorHAnsi" w:hAnsiTheme="minorHAnsi" w:cstheme="minorHAnsi"/>
+        </w:rPr>
+      </w:pPr>
+      <w:r>
+        <w:rPr>
+          <w:rFonts w:asciiTheme="minorHAnsi" w:hAnsiTheme="minorHAnsi" w:cstheme="minorHAnsi"/>
+          <w:bCs/>
+        </w:rPr>
+        <w:t>Parágrafo 3º</w:t>
+      </w:r>
+      <w:r>
+        <w:rPr>
+          <w:rFonts w:asciiTheme="minorHAnsi" w:hAnsiTheme="minorHAnsi" w:cstheme="minorHAnsi"/>
+          <w:bCs/>
+        </w:rPr>
+        <w:t>.</w:t>
+      </w:r>
+      <w:r>
+        <w:rPr>
+          <w:rFonts w:asciiTheme="minorHAnsi" w:hAnsiTheme="minorHAnsi" w:cstheme="minorHAnsi"/>
+          <w:bCs/>
+        </w:rPr>
+        <w:t xml:space="preserve"> A não observância dos termos inseridos no caput e parágrafos anteriores, importa em justa causa para a rescisão do presente contrato pela CONTRATADA, e desligamento do CONTRATANTE do corpo discente da CONTRATADA.</w:t>
+      </w:r>
+    </w:p>
+    <w:p>
+      <w:pPr>
+        <w:jc w:val="both"/>
+        <w:rPr>
+          <w:rFonts w:asciiTheme="minorHAnsi" w:hAnsiTheme="minorHAnsi" w:cstheme="minorHAnsi"/>
+          <w:b/>
+          <w:bCs/>
           <w:iCs/>
         </w:rPr>
-        <w:t>O objeto do presente contrato é a prestação de serviços educacionais aqui representada por convênio de Cooperação Técnico-Administrativ</w:t>
-      </w:r>
-      <w:r>
-        <w:rPr>
-          <w:rFonts w:asciiTheme="minorHAnsi" w:hAnsiTheme="minorHAnsi" w:cstheme="minorHAnsi"/>
+      </w:pPr>
+      <w:r>
+        <w:rPr>
+          <w:rFonts w:asciiTheme="minorHAnsi" w:hAnsiTheme="minorHAnsi" w:cstheme="minorHAnsi"/>
+          <w:b/>
+          <w:bCs/>
           <w:iCs/>
         </w:rPr>
-        <w:t>o</w:t>
-      </w:r>
-      <w:r>
+        <w:t>CLÁUSULA QUARTA – DO PLANEJAMENTO E EXECUÇÃO DO CURSO DE PÓS-GRADUAÇÃO</w:t>
+      </w:r>
+    </w:p>
+    <w:p>
+      <w:pPr>
+        <w:jc w:val="both"/>
         <w:rPr>
           <w:rFonts w:asciiTheme="minorHAnsi" w:hAnsiTheme="minorHAnsi" w:cstheme="minorHAnsi"/>
           <w:iCs/>
         </w:rPr>
-        <w:t xml:space="preserve">, correspondente ao curso acima especificado, </w:t>
-      </w:r>
+      </w:pPr>
       <w:r>
         <w:rPr>
           <w:rFonts w:asciiTheme="minorHAnsi" w:hAnsiTheme="minorHAnsi" w:cstheme="minorHAnsi"/>
           <w:iCs/>
         </w:rPr>
-        <w:t>em</w:t>
-      </w:r>
-      <w:r>
-        <w:rPr>
-          <w:rFonts w:asciiTheme="minorHAnsi" w:hAnsiTheme="minorHAnsi" w:cstheme="minorHAnsi"/>
-          <w:iCs/>
-        </w:rPr>
-        <w:t xml:space="preserve"> conformidade com o previsto na legislação de ensino, nas Cláusulas Contratuais, conforme parceria, em favor do(a) CONTRATANTE, comprometendo-se as partes a cumpri-los.</w:t>
-      </w:r>
-    </w:p>
-    <w:p>
-      <w:pPr>
-        <w:jc w:val="both"/>
-        <w:rPr>
-          <w:rFonts w:asciiTheme="minorHAnsi" w:hAnsiTheme="minorHAnsi" w:cstheme="minorHAnsi"/>
-        </w:rPr>
-      </w:pPr>
-      <w:r>
-        <w:rPr>
-          <w:rFonts w:asciiTheme="minorHAnsi" w:hAnsiTheme="minorHAnsi" w:cstheme="minorHAnsi"/>
-          <w:iCs/>
-        </w:rPr>
-        <w:t xml:space="preserve">Parágrafo 1º: A CONTRATADA declara neste ato que estabeleceu </w:t>
-      </w:r>
-      <w:r>
-        <w:rPr>
-          <w:rFonts w:asciiTheme="minorHAnsi" w:hAnsiTheme="minorHAnsi" w:cstheme="minorHAnsi"/>
-          <w:b/>
-          <w:bCs/>
-          <w:iCs/>
-        </w:rPr>
-        <w:t>PARCERIA EDUCACIONAL</w:t>
-      </w:r>
-      <w:r>
-        <w:rPr>
-          <w:rFonts w:asciiTheme="minorHAnsi" w:hAnsiTheme="minorHAnsi" w:cstheme="minorHAnsi"/>
-          <w:iCs/>
-        </w:rPr>
-        <w:t xml:space="preserve"> </w:t>
-      </w:r>
-      <w:r>
-        <w:rPr>
-          <w:rFonts w:asciiTheme="minorHAnsi" w:hAnsiTheme="minorHAnsi" w:cstheme="minorHAnsi"/>
-          <w:iCs/>
-        </w:rPr>
-        <w:t xml:space="preserve">com a </w:t>
-      </w:r>
-      <w:r>
-        <w:rPr>
-          <w:rFonts w:asciiTheme="minorHAnsi" w:hAnsiTheme="minorHAnsi" w:cstheme="minorHAnsi"/>
-          <w:b/>
-          <w:bCs/>
-          <w:iCs/>
-        </w:rPr>
-        <w:t>IPGS CONSULTORIA EM PESQUISA, ENSINO E GESTAO EM SAUDE LTDA (IPGS</w:t>
-      </w:r>
-      <w:r>
-        <w:rPr>
-          <w:rFonts w:asciiTheme="minorHAnsi" w:hAnsiTheme="minorHAnsi" w:cstheme="minorHAnsi"/>
-          <w:b/>
-          <w:bCs/>
-          <w:iCs/>
-        </w:rPr>
-        <w:t xml:space="preserve"> - PARCEIRO</w:t>
-      </w:r>
-      <w:r>
-        <w:rPr>
-          <w:rFonts w:asciiTheme="minorHAnsi" w:hAnsiTheme="minorHAnsi" w:cstheme="minorHAnsi"/>
-          <w:b/>
-          <w:bCs/>
-          <w:iCs/>
-        </w:rPr>
-        <w:t>),</w:t>
-      </w:r>
-      <w:r>
-        <w:rPr>
-          <w:rFonts w:asciiTheme="minorHAnsi" w:hAnsiTheme="minorHAnsi" w:cstheme="minorHAnsi"/>
-          <w:iCs/>
-        </w:rPr>
-        <w:t xml:space="preserve"> Instituição de Ensino Superior Privada, inscrita sob o número de CPF/CNPJ 08.976.595/0001-27 com sede na Av. Cristóvão Colombo, 203, CEP 90560-003, Floresta, na cidade de Porto Alegre, Rio Grande do Sul</w:t>
-      </w:r>
-      <w:r>
-        <w:rPr>
-          <w:rFonts w:asciiTheme="minorHAnsi" w:hAnsiTheme="minorHAnsi" w:cstheme="minorHAnsi"/>
-          <w:iCs/>
-        </w:rPr>
-        <w:t xml:space="preserve">. </w:t>
-      </w:r>
-    </w:p>
-    <w:p>
-      <w:pPr>
-        <w:jc w:val="both"/>
-        <w:rPr>
-          <w:rFonts w:asciiTheme="minorHAnsi" w:hAnsiTheme="minorHAnsi" w:cstheme="minorHAnsi"/>
-        </w:rPr>
-      </w:pPr>
-      <w:r>
-        <w:rPr>
-          <w:rFonts w:asciiTheme="minorHAnsi" w:hAnsiTheme="minorHAnsi" w:cstheme="minorHAnsi"/>
-          <w:iCs/>
-        </w:rPr>
-        <w:t>Parágrafo 2º: A CONTRATADA poderá estabelecer parcerias educacionais com outras instituições, faculdades, centros Universitários e Universidades, visando o cumprimento do objetivo deste contrato.</w:t>
-      </w:r>
-    </w:p>
-    <w:p>
-      <w:pPr>
-        <w:jc w:val="both"/>
-        <w:rPr>
-          <w:rFonts w:asciiTheme="minorHAnsi" w:hAnsiTheme="minorHAnsi" w:cstheme="minorHAnsi"/>
-        </w:rPr>
-      </w:pPr>
-      <w:r>
-        <w:rPr>
-          <w:rFonts w:asciiTheme="minorHAnsi" w:hAnsiTheme="minorHAnsi" w:cstheme="minorHAnsi"/>
-          <w:iCs/>
-        </w:rPr>
-        <w:t xml:space="preserve">Parágrafo 3º: As parcerias educacionais apresentadas nesta cláusula deste instrumento não vinculam o presente contrato para a prestação/resolução perfeita e completa do objeto, desde que o cumprimento seja vinculado a instituição regular e ativa junto ao MEC. </w:t>
-      </w:r>
-    </w:p>
-    <w:p>
-      <w:pPr>
-        <w:jc w:val="both"/>
-        <w:rPr>
-          <w:rFonts w:asciiTheme="minorHAnsi" w:hAnsiTheme="minorHAnsi" w:cstheme="minorHAnsi"/>
-        </w:rPr>
-      </w:pPr>
-      <w:r>
-        <w:rPr>
-          <w:rStyle w:val="nfase"/>
-          <w:rFonts w:asciiTheme="minorHAnsi" w:hAnsiTheme="minorHAnsi" w:cstheme="minorHAnsi"/>
-          <w:b/>
-          <w:bCs/>
-          <w:i w:val="0"/>
-        </w:rPr>
-        <w:t>CLÁUSULA TERCEIRA</w:t>
-      </w:r>
-      <w:r>
-        <w:rPr>
-          <w:rStyle w:val="nfase"/>
-          <w:rFonts w:asciiTheme="minorHAnsi" w:hAnsiTheme="minorHAnsi" w:cstheme="minorHAnsi"/>
-          <w:b/>
-          <w:bCs/>
-          <w:i w:val="0"/>
-        </w:rPr>
-        <w:t xml:space="preserve"> – DA SUBMISÃO DO CONTRATANTE</w:t>
-      </w:r>
-    </w:p>
-    <w:p>
-      <w:pPr>
-        <w:jc w:val="both"/>
-        <w:rPr>
-          <w:rFonts w:asciiTheme="minorHAnsi" w:hAnsiTheme="minorHAnsi" w:cstheme="minorHAnsi"/>
-        </w:rPr>
-      </w:pPr>
-      <w:r>
-        <w:rPr>
-          <w:rStyle w:val="nfase"/>
-          <w:rFonts w:asciiTheme="minorHAnsi" w:hAnsiTheme="minorHAnsi" w:cstheme="minorHAnsi"/>
-          <w:i w:val="0"/>
-        </w:rPr>
-        <w:t>Ao firmar o presente, o CONTRATANTE se submete aos Regulamentos do Curso e Regimentos Internos da CONTRATADA, acatando a orientação didático-científica estabelecida para o curso e se comprometendo a respeitar a lei, as disposições contidas no Estatuto, Regimento Geral da Pós-Graduação</w:t>
-      </w:r>
-      <w:r>
-        <w:rPr>
-          <w:rStyle w:val="nfase"/>
-          <w:rFonts w:asciiTheme="minorHAnsi" w:hAnsiTheme="minorHAnsi" w:cstheme="minorHAnsi"/>
-          <w:i w:val="0"/>
-        </w:rPr>
-        <w:t xml:space="preserve"> de ambas</w:t>
-      </w:r>
-      <w:r>
-        <w:rPr>
-          <w:rStyle w:val="nfase"/>
-          <w:rFonts w:asciiTheme="minorHAnsi" w:hAnsiTheme="minorHAnsi" w:cstheme="minorHAnsi"/>
-          <w:i w:val="0"/>
-        </w:rPr>
-        <w:t xml:space="preserve">, e ainda, Atos, Portarias, Resoluções e Outros Documentos emitidos pelas Autoridades Executivas ou Colegiadas que regulem, supletivamente a matéria, assim como a todas as normas da CONTRATADA, que passam a integrar o presente compromisso, mesmo que sejam expedidos supervenientemente a ele.  </w:t>
-      </w:r>
-    </w:p>
-    <w:p>
-      <w:pPr>
-        <w:jc w:val="both"/>
-        <w:rPr>
-          <w:rFonts w:asciiTheme="minorHAnsi" w:hAnsiTheme="minorHAnsi" w:cstheme="minorHAnsi"/>
-        </w:rPr>
-      </w:pPr>
-      <w:r>
-        <w:rPr>
-          <w:rStyle w:val="nfase"/>
-          <w:rFonts w:asciiTheme="minorHAnsi" w:hAnsiTheme="minorHAnsi" w:cstheme="minorHAnsi"/>
-          <w:i w:val="0"/>
-        </w:rPr>
-        <w:t>Parágrafo 1°</w:t>
-      </w:r>
-      <w:r>
-        <w:rPr>
-          <w:rStyle w:val="nfase"/>
-          <w:rFonts w:asciiTheme="minorHAnsi" w:hAnsiTheme="minorHAnsi" w:cstheme="minorHAnsi"/>
-          <w:i w:val="0"/>
-        </w:rPr>
-        <w:t>.</w:t>
-      </w:r>
-      <w:r>
-        <w:rPr>
-          <w:rStyle w:val="nfase"/>
-          <w:rFonts w:asciiTheme="minorHAnsi" w:hAnsiTheme="minorHAnsi" w:cstheme="minorHAnsi"/>
-          <w:i w:val="0"/>
-        </w:rPr>
-        <w:t xml:space="preserve"> Será de responsabilidade e competência exclusiva da CONTRATADA estabelecer os horários que serão ministradas </w:t>
-      </w:r>
-      <w:r>
-        <w:rPr>
-          <w:rStyle w:val="nfase"/>
-          <w:rFonts w:asciiTheme="minorHAnsi" w:hAnsiTheme="minorHAnsi" w:cstheme="minorHAnsi"/>
-          <w:b/>
-          <w:bCs/>
-          <w:i w:val="0"/>
-        </w:rPr>
-        <w:t xml:space="preserve">as aulas na modalidade </w:t>
-      </w:r>
-      <w:r>
-        <w:rPr>
-          <w:rStyle w:val="nfase"/>
-          <w:rFonts w:asciiTheme="minorHAnsi" w:hAnsiTheme="minorHAnsi" w:cstheme="minorHAnsi"/>
-          <w:b/>
-          <w:bCs/>
-          <w:i w:val="0"/>
-        </w:rPr>
-        <w:t>DIGITAL</w:t>
-      </w:r>
-      <w:r>
-        <w:rPr>
-          <w:rStyle w:val="nfase"/>
-          <w:rFonts w:asciiTheme="minorHAnsi" w:hAnsiTheme="minorHAnsi" w:cstheme="minorHAnsi"/>
-          <w:b/>
-          <w:bCs/>
-          <w:i w:val="0"/>
-        </w:rPr>
-        <w:t xml:space="preserve"> ou </w:t>
-      </w:r>
-      <w:r>
-        <w:rPr>
-          <w:rStyle w:val="nfase"/>
-          <w:rFonts w:asciiTheme="minorHAnsi" w:hAnsiTheme="minorHAnsi" w:cstheme="minorHAnsi"/>
-          <w:b/>
-          <w:bCs/>
-          <w:i w:val="0"/>
-        </w:rPr>
-        <w:t>HÍBRIDO</w:t>
-      </w:r>
-      <w:r>
-        <w:rPr>
-          <w:rStyle w:val="nfase"/>
-          <w:rFonts w:asciiTheme="minorHAnsi" w:hAnsiTheme="minorHAnsi" w:cstheme="minorHAnsi"/>
-          <w:b/>
-          <w:bCs/>
-          <w:i w:val="0"/>
-        </w:rPr>
-        <w:t>,</w:t>
-      </w:r>
-      <w:r>
-        <w:rPr>
-          <w:rStyle w:val="nfase"/>
-          <w:rFonts w:asciiTheme="minorHAnsi" w:hAnsiTheme="minorHAnsi" w:cstheme="minorHAnsi"/>
-          <w:b/>
-          <w:bCs/>
-          <w:i w:val="0"/>
-        </w:rPr>
-        <w:t xml:space="preserve"> </w:t>
-      </w:r>
-      <w:r>
-        <w:rPr>
-          <w:rStyle w:val="nfase"/>
-          <w:rFonts w:asciiTheme="minorHAnsi" w:hAnsiTheme="minorHAnsi" w:cstheme="minorHAnsi"/>
-          <w:i w:val="0"/>
-        </w:rPr>
-        <w:t>estabelecer</w:t>
-      </w:r>
-      <w:r>
-        <w:rPr>
-          <w:rStyle w:val="nfase"/>
-          <w:rFonts w:asciiTheme="minorHAnsi" w:hAnsiTheme="minorHAnsi" w:cstheme="minorHAnsi"/>
-          <w:i w:val="0"/>
-        </w:rPr>
-        <w:t xml:space="preserve"> unificação de turma e demais atividades acadêmicas. Poderão ainda ser utilizados outros recursos </w:t>
-      </w:r>
-      <w:r>
-        <w:rPr>
-          <w:rStyle w:val="nfase"/>
-          <w:rFonts w:asciiTheme="minorHAnsi" w:hAnsiTheme="minorHAnsi" w:cstheme="minorHAnsi"/>
-          <w:b/>
-          <w:bCs/>
-          <w:i w:val="0"/>
-        </w:rPr>
-        <w:t>DIGITAIS</w:t>
-      </w:r>
-      <w:r>
-        <w:rPr>
-          <w:rStyle w:val="nfase"/>
-          <w:rFonts w:asciiTheme="minorHAnsi" w:hAnsiTheme="minorHAnsi" w:cstheme="minorHAnsi"/>
-          <w:b/>
-          <w:bCs/>
-          <w:i w:val="0"/>
-        </w:rPr>
-        <w:t xml:space="preserve"> </w:t>
-      </w:r>
-      <w:r>
-        <w:rPr>
-          <w:rStyle w:val="nfase"/>
-          <w:rFonts w:asciiTheme="minorHAnsi" w:hAnsiTheme="minorHAnsi" w:cstheme="minorHAnsi"/>
-          <w:i w:val="0"/>
-        </w:rPr>
-        <w:t>que se fizerem adequados e apropriados ao momento e às circunstâncias; a CONTRATADA poderá, a qualquer momento, substituir docente e/ou coordenador do curso ora contratado.</w:t>
-      </w:r>
-    </w:p>
-    <w:p>
-      <w:pPr>
-        <w:jc w:val="both"/>
-        <w:rPr>
-          <w:rFonts w:asciiTheme="minorHAnsi" w:hAnsiTheme="minorHAnsi" w:cstheme="minorHAnsi"/>
-        </w:rPr>
-      </w:pPr>
-      <w:r>
-        <w:rPr>
-          <w:rFonts w:asciiTheme="minorHAnsi" w:hAnsiTheme="minorHAnsi" w:cstheme="minorHAnsi"/>
-          <w:bCs/>
-        </w:rPr>
-        <w:t>Parágrafo 2º</w:t>
-      </w:r>
-      <w:r>
-        <w:rPr>
-          <w:rFonts w:asciiTheme="minorHAnsi" w:hAnsiTheme="minorHAnsi" w:cstheme="minorHAnsi"/>
-          <w:bCs/>
-        </w:rPr>
-        <w:t>.</w:t>
-      </w:r>
-      <w:r>
-        <w:rPr>
-          <w:rFonts w:asciiTheme="minorHAnsi" w:hAnsiTheme="minorHAnsi" w:cstheme="minorHAnsi"/>
-          <w:bCs/>
-        </w:rPr>
-        <w:t xml:space="preserve"> A efetivação da matrícula fica, em qualquer hipótese, condicionada ao cumprimento integral das exigências constantes deste contrato, mediante a apresentação de toda a documentação exigida e o efetivo pagamento/recebimento da prestação correspondente para a validação da matrícula, bem como aquelas relacionadas com a situação acadêmica, pedagógica, administrativa e financeira, previstas na Legislação Educacional e nas normas internas da CONTRATADA.</w:t>
-      </w:r>
-    </w:p>
-    <w:p>
-      <w:pPr>
-        <w:jc w:val="both"/>
-        <w:rPr>
-          <w:rFonts w:asciiTheme="minorHAnsi" w:hAnsiTheme="minorHAnsi" w:cstheme="minorHAnsi"/>
-        </w:rPr>
-      </w:pPr>
-      <w:r>
-        <w:rPr>
-          <w:rFonts w:asciiTheme="minorHAnsi" w:hAnsiTheme="minorHAnsi" w:cstheme="minorHAnsi"/>
-          <w:bCs/>
-        </w:rPr>
-        <w:t>Parágrafo 3º</w:t>
-      </w:r>
-      <w:r>
-        <w:rPr>
-          <w:rFonts w:asciiTheme="minorHAnsi" w:hAnsiTheme="minorHAnsi" w:cstheme="minorHAnsi"/>
-          <w:bCs/>
-        </w:rPr>
-        <w:t>.</w:t>
-      </w:r>
-      <w:r>
-        <w:rPr>
-          <w:rFonts w:asciiTheme="minorHAnsi" w:hAnsiTheme="minorHAnsi" w:cstheme="minorHAnsi"/>
-          <w:bCs/>
-        </w:rPr>
-        <w:t xml:space="preserve"> A não observância dos termos inseridos no caput e parágrafos anteriores, importa em justa causa para a rescisão do presente contrato pela CONTRATADA, e desligamento do CONTRATANTE do corpo discente da CONTRATADA.</w:t>
-      </w:r>
-    </w:p>
-    <w:p>
-      <w:pPr>
-        <w:jc w:val="both"/>
-        <w:rPr>
-          <w:rFonts w:asciiTheme="minorHAnsi" w:hAnsiTheme="minorHAnsi" w:cstheme="minorHAnsi"/>
-          <w:b/>
-          <w:bCs/>
-          <w:iCs/>
-        </w:rPr>
-      </w:pPr>
-      <w:r>
-        <w:rPr>
-          <w:rFonts w:asciiTheme="minorHAnsi" w:hAnsiTheme="minorHAnsi" w:cstheme="minorHAnsi"/>
-          <w:b/>
-          <w:bCs/>
-          <w:iCs/>
-        </w:rPr>
-        <w:t>CLÁUSULA QUARTA – DO PLANEJAMENTO E EXECUÇÃO DO CURSO DE PÓS-GRADUAÇÃO</w:t>
-      </w:r>
-    </w:p>
-    <w:p>
-      <w:pPr>
-        <w:jc w:val="both"/>
-        <w:rPr>
-          <w:rFonts w:asciiTheme="minorHAnsi" w:hAnsiTheme="minorHAnsi" w:cstheme="minorHAnsi"/>
-          <w:iCs/>
-        </w:rPr>
-      </w:pPr>
-      <w:r>
-        <w:rPr>
-          <w:rFonts w:asciiTheme="minorHAnsi" w:hAnsiTheme="minorHAnsi" w:cstheme="minorHAnsi"/>
-          <w:iCs/>
-        </w:rPr>
-        <w:lastRenderedPageBreak/>
         <w:t>O Planejamento e a Execução do curso, incluindo a estrutura curricular, as unidades curriculares (disciplinas), a carga horária, a designação do corpo docente, o calendário acadêmico, as datas de avaliações, e a orientação didático-pedagógica, são de exclusiva responsabilidade e critério da CONTRATADA, conforme estabelecido em seu Regimento Geral, não cabendo qualquer tipo de ingerência do CONTRATANTE.</w:t>
       </w:r>
     </w:p>
@@ -4812,6 +5425,7 @@
           <w:rFonts w:asciiTheme="minorHAnsi" w:hAnsiTheme="minorHAnsi" w:cstheme="minorHAnsi"/>
           <w:iCs/>
         </w:rPr>
+        <w:lastRenderedPageBreak/>
         <w:t>Parágrafo 5º - Material e Equipamentos Obrigatórios: O CONTRATANTE reconhece a necessidade de aquisição de material escolar e/ou equipamentos específicos obrigatórios para a execução adequada das atividades e realização do curso eleito. Pela assinatura deste instrumento, o CONTRATANTE obriga-se a adquirir os equipamentos e materiais solicitados ou exigidos pela CONTRATADA, sem os quais a prestação dos serviços educacionais poderá ser comprometida.</w:t>
       </w:r>
     </w:p>
@@ -4878,7 +5492,6 @@
           <w:rFonts w:asciiTheme="minorHAnsi" w:hAnsiTheme="minorHAnsi" w:cstheme="minorHAnsi"/>
           <w:i w:val="0"/>
         </w:rPr>
-        <w:lastRenderedPageBreak/>
         <w:t xml:space="preserve"> A CONTRATADA não tem obrigação de </w:t>
       </w:r>
       <w:r>
@@ -5238,6 +5851,7 @@
           <w:b/>
           <w:bCs/>
         </w:rPr>
+        <w:lastRenderedPageBreak/>
         <w:t>Comunicação Formal:</w:t>
       </w:r>
       <w:r>
@@ -5390,15 +6004,7 @@
           <w:b/>
           <w:bCs/>
         </w:rPr>
-        <w:t xml:space="preserve">EXERCER O DIREITO DE ARREPENDIMENTO NO PRAZO </w:t>
-      </w:r>
-      <w:r>
-        <w:rPr>
-          <w:b/>
-          <w:bCs/>
-        </w:rPr>
-        <w:lastRenderedPageBreak/>
-        <w:t>MÁXIMO DE 07 (SETE) DIAS</w:t>
+        <w:t>EXERCER O DIREITO DE ARREPENDIMENTO NO PRAZO MÁXIMO DE 07 (SETE) DIAS</w:t>
       </w:r>
       <w:r>
         <w:t xml:space="preserve"> a contar da data de assinatura/aceite deste Contrato (efetivação da matrícula).</w:t>
@@ -6587,6 +7193,7 @@
           <w:bCs/>
           <w:i w:val="0"/>
         </w:rPr>
+        <w:lastRenderedPageBreak/>
         <w:t>CLÁUSULA OITAVA</w:t>
       </w:r>
       <w:r>
@@ -6757,471 +7364,469 @@
           <w:rFonts w:asciiTheme="minorHAnsi" w:hAnsiTheme="minorHAnsi" w:cstheme="minorHAnsi"/>
           <w:i w:val="0"/>
         </w:rPr>
-        <w:t xml:space="preserve"> juros de 0,033% (zero vírgula zero </w:t>
-      </w:r>
+        <w:t xml:space="preserve"> juros de 0,033% (zero vírgula zero trinta e três por cento) ao dia sobre o valor principal, devidamente atualizado, até a efetivação do pagamento.</w:t>
+      </w:r>
+    </w:p>
+    <w:p>
+      <w:pPr>
+        <w:jc w:val="both"/>
+        <w:rPr>
+          <w:rFonts w:asciiTheme="minorHAnsi" w:hAnsiTheme="minorHAnsi" w:cstheme="minorHAnsi"/>
+        </w:rPr>
+      </w:pPr>
       <w:r>
         <w:rPr>
           <w:rStyle w:val="nfase"/>
           <w:rFonts w:asciiTheme="minorHAnsi" w:hAnsiTheme="minorHAnsi" w:cstheme="minorHAnsi"/>
           <w:i w:val="0"/>
         </w:rPr>
+        <w:t>Parágrafo 2º</w:t>
+      </w:r>
+      <w:r>
+        <w:rPr>
+          <w:rStyle w:val="nfase"/>
+          <w:rFonts w:asciiTheme="minorHAnsi" w:hAnsiTheme="minorHAnsi" w:cstheme="minorHAnsi"/>
+          <w:i w:val="0"/>
+        </w:rPr>
+        <w:t>.</w:t>
+      </w:r>
+      <w:r>
+        <w:rPr>
+          <w:rStyle w:val="nfase"/>
+          <w:rFonts w:asciiTheme="minorHAnsi" w:hAnsiTheme="minorHAnsi" w:cstheme="minorHAnsi"/>
+          <w:i w:val="0"/>
+        </w:rPr>
+        <w:t xml:space="preserve"> Em caso de atraso superior a 30 (trinta) dias, a CONTRATADA poderá:</w:t>
+      </w:r>
+    </w:p>
+    <w:p>
+      <w:pPr>
+        <w:jc w:val="both"/>
+        <w:rPr>
+          <w:rFonts w:asciiTheme="minorHAnsi" w:hAnsiTheme="minorHAnsi" w:cstheme="minorHAnsi"/>
+        </w:rPr>
+      </w:pPr>
+      <w:r>
+        <w:rPr>
+          <w:rStyle w:val="nfase"/>
+          <w:rFonts w:asciiTheme="minorHAnsi" w:hAnsiTheme="minorHAnsi" w:cstheme="minorHAnsi"/>
+          <w:i w:val="0"/>
+        </w:rPr>
+        <w:t xml:space="preserve">a) inscrever o </w:t>
+      </w:r>
+      <w:r>
+        <w:rPr>
+          <w:rStyle w:val="nfase"/>
+          <w:rFonts w:asciiTheme="minorHAnsi" w:hAnsiTheme="minorHAnsi" w:cstheme="minorHAnsi"/>
+          <w:i w:val="0"/>
+        </w:rPr>
+        <w:t>CONTRATANTE</w:t>
+      </w:r>
+      <w:r>
+        <w:rPr>
+          <w:rStyle w:val="nfase"/>
+          <w:rFonts w:asciiTheme="minorHAnsi" w:hAnsiTheme="minorHAnsi" w:cstheme="minorHAnsi"/>
+          <w:i w:val="0"/>
+        </w:rPr>
+        <w:t xml:space="preserve"> em cadastro ou serviço de proteção ao crédito, bem como efetuar o devido protesto em Cartório de Títulos e Documentos;</w:t>
+      </w:r>
+    </w:p>
+    <w:p>
+      <w:pPr>
+        <w:jc w:val="both"/>
+        <w:rPr>
+          <w:rFonts w:asciiTheme="minorHAnsi" w:hAnsiTheme="minorHAnsi" w:cstheme="minorHAnsi"/>
+        </w:rPr>
+      </w:pPr>
+      <w:r>
+        <w:rPr>
+          <w:rStyle w:val="nfase"/>
+          <w:rFonts w:asciiTheme="minorHAnsi" w:hAnsiTheme="minorHAnsi" w:cstheme="minorHAnsi"/>
+          <w:i w:val="0"/>
+        </w:rPr>
+        <w:t xml:space="preserve">b) emitir o competente título de crédito correspondente à parcela vencida e não paga (duplicata de serviço, letra de câmbio ou título de crédito que for legalmente admitido), promovendo-lhe o protesto por falta de pagamento; </w:t>
+      </w:r>
+    </w:p>
+    <w:p>
+      <w:pPr>
+        <w:jc w:val="both"/>
+        <w:rPr>
+          <w:rFonts w:asciiTheme="minorHAnsi" w:hAnsiTheme="minorHAnsi" w:cstheme="minorHAnsi"/>
+        </w:rPr>
+      </w:pPr>
+      <w:r>
+        <w:rPr>
+          <w:rStyle w:val="nfase"/>
+          <w:rFonts w:asciiTheme="minorHAnsi" w:hAnsiTheme="minorHAnsi" w:cstheme="minorHAnsi"/>
+          <w:i w:val="0"/>
+        </w:rPr>
+        <w:t>c) promover a cobrança ou execução judicial da dívida por advogados ou empresas especializadas.</w:t>
+      </w:r>
+    </w:p>
+    <w:p>
+      <w:pPr>
+        <w:jc w:val="both"/>
+        <w:rPr>
+          <w:rFonts w:asciiTheme="minorHAnsi" w:hAnsiTheme="minorHAnsi" w:cstheme="minorHAnsi"/>
+        </w:rPr>
+      </w:pPr>
+      <w:r>
+        <w:rPr>
+          <w:rStyle w:val="nfase"/>
+          <w:rFonts w:asciiTheme="minorHAnsi" w:hAnsiTheme="minorHAnsi" w:cstheme="minorHAnsi"/>
+          <w:i w:val="0"/>
+        </w:rPr>
+        <w:t>Parágrafo 3º. O CONTRATANTE será responsável pelo pagamento das despesas decorrentes da cobrança do débito, judiciais ou extrajudiciais, inclusive honorários advocatícios.</w:t>
+      </w:r>
+    </w:p>
+    <w:p>
+      <w:pPr>
+        <w:jc w:val="both"/>
+        <w:rPr>
+          <w:rFonts w:asciiTheme="minorHAnsi" w:hAnsiTheme="minorHAnsi" w:cstheme="minorHAnsi"/>
+        </w:rPr>
+      </w:pPr>
+      <w:r>
+        <w:rPr>
+          <w:rFonts w:asciiTheme="minorHAnsi" w:hAnsiTheme="minorHAnsi" w:cstheme="minorHAnsi"/>
+          <w:bCs/>
+        </w:rPr>
+        <w:t>Parágrafo 4º</w:t>
+      </w:r>
+      <w:r>
+        <w:rPr>
+          <w:rFonts w:asciiTheme="minorHAnsi" w:hAnsiTheme="minorHAnsi" w:cstheme="minorHAnsi"/>
+          <w:bCs/>
+        </w:rPr>
+        <w:t>.</w:t>
+      </w:r>
+      <w:r>
+        <w:rPr>
+          <w:rFonts w:asciiTheme="minorHAnsi" w:hAnsiTheme="minorHAnsi" w:cstheme="minorHAnsi"/>
+          <w:bCs/>
+        </w:rPr>
+        <w:t xml:space="preserve"> </w:t>
+      </w:r>
+      <w:r>
+        <w:rPr>
+          <w:rFonts w:asciiTheme="minorHAnsi" w:hAnsiTheme="minorHAnsi" w:cstheme="minorHAnsi"/>
+        </w:rPr>
+        <w:t>Em caso de cobrança judicial, o</w:t>
+      </w:r>
+      <w:r>
+        <w:rPr>
+          <w:rFonts w:asciiTheme="minorHAnsi" w:hAnsiTheme="minorHAnsi" w:cstheme="minorHAnsi"/>
+          <w:bCs/>
+        </w:rPr>
+        <w:t xml:space="preserve"> CONTRATANTE </w:t>
+      </w:r>
+      <w:r>
+        <w:rPr>
+          <w:rFonts w:asciiTheme="minorHAnsi" w:hAnsiTheme="minorHAnsi" w:cstheme="minorHAnsi"/>
+        </w:rPr>
+        <w:t>responderá ainda pelas custas processuais e honorários advocatícios de sucumbência, no importe de 20% (vinte por cento) sobre o total do débito. Em caso de cobrança extrajudicial, o</w:t>
+      </w:r>
+      <w:r>
+        <w:rPr>
+          <w:rFonts w:asciiTheme="minorHAnsi" w:hAnsiTheme="minorHAnsi" w:cstheme="minorHAnsi"/>
+          <w:bCs/>
+        </w:rPr>
+        <w:t xml:space="preserve"> </w:t>
+      </w:r>
+      <w:r>
+        <w:rPr>
+          <w:rFonts w:asciiTheme="minorHAnsi" w:hAnsiTheme="minorHAnsi" w:cstheme="minorHAnsi"/>
+        </w:rPr>
+        <w:t>CONTRATANTE responderá pelos honorários advocatícios de recuperação do crédito da CONTRATADA no importe de até 10% (dez por cento) sobre o valor atualizado da dívida, conforme autorizado pelo art. 389 (última parte) do Código Civil.</w:t>
+      </w:r>
+    </w:p>
+    <w:p>
+      <w:pPr>
+        <w:jc w:val="both"/>
+        <w:rPr>
+          <w:rFonts w:asciiTheme="minorHAnsi" w:hAnsiTheme="minorHAnsi" w:cstheme="minorHAnsi"/>
+        </w:rPr>
+      </w:pPr>
+      <w:r>
+        <w:rPr>
+          <w:rStyle w:val="nfase"/>
+          <w:rFonts w:asciiTheme="minorHAnsi" w:hAnsiTheme="minorHAnsi" w:cstheme="minorHAnsi"/>
+          <w:i w:val="0"/>
+        </w:rPr>
+        <w:t>Parágrafo 5º</w:t>
+      </w:r>
+      <w:r>
+        <w:rPr>
+          <w:rStyle w:val="nfase"/>
+          <w:rFonts w:asciiTheme="minorHAnsi" w:hAnsiTheme="minorHAnsi" w:cstheme="minorHAnsi"/>
+          <w:i w:val="0"/>
+        </w:rPr>
+        <w:t>.</w:t>
+      </w:r>
+      <w:r>
+        <w:rPr>
+          <w:rStyle w:val="nfase"/>
+          <w:rFonts w:asciiTheme="minorHAnsi" w:hAnsiTheme="minorHAnsi" w:cstheme="minorHAnsi"/>
+          <w:i w:val="0"/>
+        </w:rPr>
+        <w:t xml:space="preserve"> A CONTRATADA poderá negociar com instituições financeiras, inclusive para recebimento diretamente do CONTRATANTE, o valor total ou parcial do crédito relativo </w:t>
+      </w:r>
+      <w:r>
+        <w:rPr>
+          <w:rStyle w:val="nfase"/>
+          <w:rFonts w:asciiTheme="minorHAnsi" w:hAnsiTheme="minorHAnsi" w:cstheme="minorHAnsi"/>
+          <w:i w:val="0"/>
+        </w:rPr>
+        <w:t xml:space="preserve">ao </w:t>
+      </w:r>
+      <w:r>
+        <w:rPr>
+          <w:rStyle w:val="nfase"/>
+          <w:rFonts w:asciiTheme="minorHAnsi" w:hAnsiTheme="minorHAnsi" w:cstheme="minorHAnsi"/>
+          <w:i w:val="0"/>
+        </w:rPr>
+        <w:t>período dos serviços educacionais contratados</w:t>
+      </w:r>
+      <w:r>
+        <w:rPr>
+          <w:rStyle w:val="nfase"/>
+          <w:rFonts w:asciiTheme="minorHAnsi" w:hAnsiTheme="minorHAnsi" w:cstheme="minorHAnsi"/>
+          <w:i w:val="0"/>
+        </w:rPr>
+        <w:t>.</w:t>
+      </w:r>
+      <w:r>
+        <w:rPr>
+          <w:rStyle w:val="nfase"/>
+          <w:rFonts w:asciiTheme="minorHAnsi" w:hAnsiTheme="minorHAnsi" w:cstheme="minorHAnsi"/>
+          <w:i w:val="0"/>
+        </w:rPr>
+        <w:t xml:space="preserve"> </w:t>
+      </w:r>
+      <w:r>
+        <w:rPr>
+          <w:rStyle w:val="nfase"/>
+          <w:rFonts w:asciiTheme="minorHAnsi" w:hAnsiTheme="minorHAnsi" w:cstheme="minorHAnsi"/>
+          <w:i w:val="0"/>
+        </w:rPr>
+        <w:t>Serão respeitadas as datas</w:t>
+      </w:r>
+      <w:r>
+        <w:rPr>
+          <w:rStyle w:val="nfase"/>
+          <w:rFonts w:asciiTheme="minorHAnsi" w:hAnsiTheme="minorHAnsi" w:cstheme="minorHAnsi"/>
+          <w:i w:val="0"/>
+        </w:rPr>
+        <w:t xml:space="preserve"> de vencimentos</w:t>
+      </w:r>
+      <w:r>
+        <w:rPr>
+          <w:rStyle w:val="nfase"/>
+          <w:rFonts w:asciiTheme="minorHAnsi" w:hAnsiTheme="minorHAnsi" w:cstheme="minorHAnsi"/>
+          <w:i w:val="0"/>
+        </w:rPr>
+        <w:t xml:space="preserve"> e</w:t>
+      </w:r>
+      <w:r>
+        <w:rPr>
+          <w:rStyle w:val="nfase"/>
+          <w:rFonts w:asciiTheme="minorHAnsi" w:hAnsiTheme="minorHAnsi" w:cstheme="minorHAnsi"/>
+          <w:i w:val="0"/>
+        </w:rPr>
+        <w:t xml:space="preserve"> os valores nominais das parcelas descritas</w:t>
+      </w:r>
+      <w:r>
+        <w:rPr>
+          <w:rStyle w:val="nfase"/>
+          <w:rFonts w:asciiTheme="minorHAnsi" w:hAnsiTheme="minorHAnsi" w:cstheme="minorHAnsi"/>
+          <w:i w:val="0"/>
+        </w:rPr>
+        <w:t>. A</w:t>
+      </w:r>
+      <w:r>
+        <w:rPr>
+          <w:rStyle w:val="nfase"/>
+          <w:rFonts w:asciiTheme="minorHAnsi" w:hAnsiTheme="minorHAnsi" w:cstheme="minorHAnsi"/>
+          <w:i w:val="0"/>
+        </w:rPr>
+        <w:t xml:space="preserve">pós o vencimento, </w:t>
+      </w:r>
+      <w:r>
+        <w:rPr>
+          <w:rStyle w:val="nfase"/>
+          <w:rFonts w:asciiTheme="minorHAnsi" w:hAnsiTheme="minorHAnsi" w:cstheme="minorHAnsi"/>
+          <w:i w:val="0"/>
+        </w:rPr>
+        <w:t xml:space="preserve">a CONTRATADA poderá </w:t>
+      </w:r>
+      <w:r>
+        <w:rPr>
+          <w:rStyle w:val="nfase"/>
+          <w:rFonts w:asciiTheme="minorHAnsi" w:hAnsiTheme="minorHAnsi" w:cstheme="minorHAnsi"/>
+          <w:i w:val="0"/>
+        </w:rPr>
+        <w:t>valer-se dos mecanismos próprios de cobrança</w:t>
+      </w:r>
+      <w:r>
+        <w:rPr>
+          <w:rStyle w:val="nfase"/>
+          <w:rFonts w:asciiTheme="minorHAnsi" w:hAnsiTheme="minorHAnsi" w:cstheme="minorHAnsi"/>
+          <w:i w:val="0"/>
+        </w:rPr>
+        <w:t xml:space="preserve">, conforme </w:t>
+      </w:r>
+      <w:r>
+        <w:rPr>
+          <w:rFonts w:asciiTheme="minorHAnsi" w:hAnsiTheme="minorHAnsi" w:cstheme="minorHAnsi"/>
+          <w:lang w:eastAsia="pt-BR"/>
+        </w:rPr>
+        <w:t>QUADRO 03 – FORMA DE PAGAMENTO, acima.</w:t>
+      </w:r>
+    </w:p>
+    <w:p>
+      <w:pPr>
+        <w:jc w:val="both"/>
+        <w:rPr>
+          <w:rFonts w:asciiTheme="minorHAnsi" w:hAnsiTheme="minorHAnsi" w:cstheme="minorHAnsi"/>
+        </w:rPr>
+      </w:pPr>
+      <w:r>
+        <w:rPr>
+          <w:rStyle w:val="nfase"/>
+          <w:rFonts w:asciiTheme="minorHAnsi" w:hAnsiTheme="minorHAnsi" w:cstheme="minorHAnsi"/>
+          <w:b/>
+          <w:bCs/>
+          <w:i w:val="0"/>
+        </w:rPr>
+        <w:t>CLÁUSULA NONA –</w:t>
+      </w:r>
+      <w:r>
+        <w:rPr>
+          <w:rFonts w:asciiTheme="minorHAnsi" w:hAnsiTheme="minorHAnsi" w:cstheme="minorHAnsi"/>
+          <w:b/>
+          <w:bCs/>
+        </w:rPr>
+        <w:t xml:space="preserve"> DA FREQUÊNCIA E REALIZAÇÃO DAS AULAS</w:t>
+      </w:r>
+    </w:p>
+    <w:p>
+      <w:pPr>
+        <w:jc w:val="both"/>
+        <w:rPr>
+          <w:rFonts w:asciiTheme="minorHAnsi" w:hAnsiTheme="minorHAnsi" w:cstheme="minorHAnsi"/>
+        </w:rPr>
+      </w:pPr>
+      <w:r>
+        <w:rPr>
+          <w:rFonts w:asciiTheme="minorHAnsi" w:hAnsiTheme="minorHAnsi" w:cstheme="minorHAnsi"/>
+        </w:rPr>
+        <w:t xml:space="preserve">Será de responsabilidade e competência da </w:t>
+      </w:r>
+      <w:r>
+        <w:rPr>
+          <w:rFonts w:asciiTheme="minorHAnsi" w:hAnsiTheme="minorHAnsi" w:cstheme="minorHAnsi"/>
+          <w:bCs/>
+        </w:rPr>
+        <w:t>CONTRATADA</w:t>
+      </w:r>
+      <w:r>
+        <w:rPr>
+          <w:rFonts w:asciiTheme="minorHAnsi" w:hAnsiTheme="minorHAnsi" w:cstheme="minorHAnsi"/>
+        </w:rPr>
+        <w:t xml:space="preserve"> estabelecer os horários </w:t>
+      </w:r>
+      <w:proofErr w:type="gramStart"/>
+      <w:r>
+        <w:rPr>
+          <w:rFonts w:asciiTheme="minorHAnsi" w:hAnsiTheme="minorHAnsi" w:cstheme="minorHAnsi"/>
+        </w:rPr>
+        <w:t>onde</w:t>
+      </w:r>
+      <w:proofErr w:type="gramEnd"/>
+      <w:r>
+        <w:rPr>
+          <w:rFonts w:asciiTheme="minorHAnsi" w:hAnsiTheme="minorHAnsi" w:cstheme="minorHAnsi"/>
+        </w:rPr>
+        <w:t xml:space="preserve"> serão ministradas as aulas e demais atividades acadêmicas, que poderão ser realizadas </w:t>
+      </w:r>
+      <w:r>
+        <w:rPr>
+          <w:rFonts w:asciiTheme="minorHAnsi" w:hAnsiTheme="minorHAnsi" w:cstheme="minorHAnsi"/>
+        </w:rPr>
+        <w:t xml:space="preserve">nas </w:t>
+      </w:r>
+      <w:r>
+        <w:rPr>
+          <w:rFonts w:asciiTheme="minorHAnsi" w:hAnsiTheme="minorHAnsi" w:cstheme="minorHAnsi"/>
+          <w:b/>
+          <w:bCs/>
+        </w:rPr>
+        <w:t>MODALIDADE DE ENSINO</w:t>
+      </w:r>
+      <w:r>
+        <w:rPr>
+          <w:rFonts w:asciiTheme="minorHAnsi" w:hAnsiTheme="minorHAnsi" w:cstheme="minorHAnsi"/>
+          <w:b/>
+          <w:bCs/>
+        </w:rPr>
+        <w:t xml:space="preserve"> </w:t>
+      </w:r>
+      <w:r>
+        <w:rPr>
+          <w:rStyle w:val="nfase"/>
+          <w:rFonts w:asciiTheme="minorHAnsi" w:hAnsiTheme="minorHAnsi" w:cstheme="minorHAnsi"/>
+          <w:b/>
+          <w:bCs/>
+          <w:i w:val="0"/>
+        </w:rPr>
+        <w:t>DIGITAL ou HÍBRIDO</w:t>
+      </w:r>
+    </w:p>
+    <w:p>
+      <w:pPr>
+        <w:jc w:val="both"/>
+        <w:rPr>
+          <w:rFonts w:asciiTheme="minorHAnsi" w:hAnsiTheme="minorHAnsi" w:cstheme="minorHAnsi"/>
+        </w:rPr>
+      </w:pPr>
+      <w:r>
+        <w:rPr>
+          <w:rFonts w:asciiTheme="minorHAnsi" w:hAnsiTheme="minorHAnsi" w:cstheme="minorHAnsi"/>
+        </w:rPr>
+        <w:t xml:space="preserve">Parágrafo 1º. O </w:t>
+      </w:r>
+      <w:r>
+        <w:rPr>
+          <w:rFonts w:asciiTheme="minorHAnsi" w:hAnsiTheme="minorHAnsi" w:cstheme="minorHAnsi"/>
+          <w:bCs/>
+        </w:rPr>
+        <w:t>CONTRATANTE</w:t>
+      </w:r>
+      <w:r>
+        <w:rPr>
+          <w:rFonts w:asciiTheme="minorHAnsi" w:hAnsiTheme="minorHAnsi" w:cstheme="minorHAnsi"/>
+        </w:rPr>
+        <w:t xml:space="preserve"> deverá frequentar as aulas e participar das atividades acadêmicas, conforme cronograma informado previamente pela </w:t>
+      </w:r>
+      <w:r>
+        <w:rPr>
+          <w:rFonts w:asciiTheme="minorHAnsi" w:hAnsiTheme="minorHAnsi" w:cstheme="minorHAnsi"/>
+          <w:bCs/>
+        </w:rPr>
+        <w:t>CONTRATADA</w:t>
+      </w:r>
+      <w:r>
+        <w:rPr>
+          <w:rFonts w:asciiTheme="minorHAnsi" w:hAnsiTheme="minorHAnsi" w:cstheme="minorHAnsi"/>
+        </w:rPr>
+        <w:t xml:space="preserve"> através dos seus </w:t>
+      </w:r>
+      <w:r>
+        <w:rPr>
+          <w:rFonts w:asciiTheme="minorHAnsi" w:hAnsiTheme="minorHAnsi" w:cstheme="minorHAnsi"/>
+        </w:rPr>
         <w:lastRenderedPageBreak/>
-        <w:t>trinta e três por cento) ao dia sobre o valor principal, devidamente atualizado, até a efetivação do pagamento.</w:t>
-      </w:r>
-    </w:p>
-    <w:p>
-      <w:pPr>
-        <w:jc w:val="both"/>
-        <w:rPr>
-          <w:rFonts w:asciiTheme="minorHAnsi" w:hAnsiTheme="minorHAnsi" w:cstheme="minorHAnsi"/>
-        </w:rPr>
-      </w:pPr>
-      <w:r>
-        <w:rPr>
-          <w:rStyle w:val="nfase"/>
-          <w:rFonts w:asciiTheme="minorHAnsi" w:hAnsiTheme="minorHAnsi" w:cstheme="minorHAnsi"/>
-          <w:i w:val="0"/>
-        </w:rPr>
-        <w:t>Parágrafo 2º</w:t>
-      </w:r>
-      <w:r>
-        <w:rPr>
-          <w:rStyle w:val="nfase"/>
-          <w:rFonts w:asciiTheme="minorHAnsi" w:hAnsiTheme="minorHAnsi" w:cstheme="minorHAnsi"/>
-          <w:i w:val="0"/>
-        </w:rPr>
-        <w:t>.</w:t>
-      </w:r>
-      <w:r>
-        <w:rPr>
-          <w:rStyle w:val="nfase"/>
-          <w:rFonts w:asciiTheme="minorHAnsi" w:hAnsiTheme="minorHAnsi" w:cstheme="minorHAnsi"/>
-          <w:i w:val="0"/>
-        </w:rPr>
-        <w:t xml:space="preserve"> Em caso de atraso superior a 30 (trinta) dias, a CONTRATADA poderá:</w:t>
-      </w:r>
-    </w:p>
-    <w:p>
-      <w:pPr>
-        <w:jc w:val="both"/>
-        <w:rPr>
-          <w:rFonts w:asciiTheme="minorHAnsi" w:hAnsiTheme="minorHAnsi" w:cstheme="minorHAnsi"/>
-        </w:rPr>
-      </w:pPr>
-      <w:r>
-        <w:rPr>
-          <w:rStyle w:val="nfase"/>
-          <w:rFonts w:asciiTheme="minorHAnsi" w:hAnsiTheme="minorHAnsi" w:cstheme="minorHAnsi"/>
-          <w:i w:val="0"/>
-        </w:rPr>
-        <w:t xml:space="preserve">a) inscrever o </w:t>
-      </w:r>
-      <w:r>
-        <w:rPr>
-          <w:rStyle w:val="nfase"/>
-          <w:rFonts w:asciiTheme="minorHAnsi" w:hAnsiTheme="minorHAnsi" w:cstheme="minorHAnsi"/>
-          <w:i w:val="0"/>
-        </w:rPr>
-        <w:t>CONTRATANTE</w:t>
-      </w:r>
-      <w:r>
-        <w:rPr>
-          <w:rStyle w:val="nfase"/>
-          <w:rFonts w:asciiTheme="minorHAnsi" w:hAnsiTheme="minorHAnsi" w:cstheme="minorHAnsi"/>
-          <w:i w:val="0"/>
-        </w:rPr>
-        <w:t xml:space="preserve"> em cadastro ou serviço de proteção ao crédito, bem como efetuar o devido protesto em Cartório de Títulos e Documentos;</w:t>
-      </w:r>
-    </w:p>
-    <w:p>
-      <w:pPr>
-        <w:jc w:val="both"/>
-        <w:rPr>
-          <w:rFonts w:asciiTheme="minorHAnsi" w:hAnsiTheme="minorHAnsi" w:cstheme="minorHAnsi"/>
-        </w:rPr>
-      </w:pPr>
-      <w:r>
-        <w:rPr>
-          <w:rStyle w:val="nfase"/>
-          <w:rFonts w:asciiTheme="minorHAnsi" w:hAnsiTheme="minorHAnsi" w:cstheme="minorHAnsi"/>
-          <w:i w:val="0"/>
-        </w:rPr>
-        <w:t xml:space="preserve">b) emitir o competente título de crédito correspondente à parcela vencida e não paga (duplicata de serviço, letra de câmbio ou título de crédito que for legalmente admitido), promovendo-lhe o protesto por falta de pagamento; </w:t>
-      </w:r>
-    </w:p>
-    <w:p>
-      <w:pPr>
-        <w:jc w:val="both"/>
-        <w:rPr>
-          <w:rFonts w:asciiTheme="minorHAnsi" w:hAnsiTheme="minorHAnsi" w:cstheme="minorHAnsi"/>
-        </w:rPr>
-      </w:pPr>
-      <w:r>
-        <w:rPr>
-          <w:rStyle w:val="nfase"/>
-          <w:rFonts w:asciiTheme="minorHAnsi" w:hAnsiTheme="minorHAnsi" w:cstheme="minorHAnsi"/>
-          <w:i w:val="0"/>
-        </w:rPr>
-        <w:t>c) promover a cobrança ou execução judicial da dívida por advogados ou empresas especializadas.</w:t>
-      </w:r>
-    </w:p>
-    <w:p>
-      <w:pPr>
-        <w:jc w:val="both"/>
-        <w:rPr>
-          <w:rFonts w:asciiTheme="minorHAnsi" w:hAnsiTheme="minorHAnsi" w:cstheme="minorHAnsi"/>
-        </w:rPr>
-      </w:pPr>
-      <w:r>
-        <w:rPr>
-          <w:rStyle w:val="nfase"/>
-          <w:rFonts w:asciiTheme="minorHAnsi" w:hAnsiTheme="minorHAnsi" w:cstheme="minorHAnsi"/>
-          <w:i w:val="0"/>
-        </w:rPr>
-        <w:t>Parágrafo 3º. O CONTRATANTE será responsável pelo pagamento das despesas decorrentes da cobrança do débito, judiciais ou extrajudiciais, inclusive honorários advocatícios.</w:t>
-      </w:r>
-    </w:p>
-    <w:p>
-      <w:pPr>
-        <w:jc w:val="both"/>
-        <w:rPr>
-          <w:rFonts w:asciiTheme="minorHAnsi" w:hAnsiTheme="minorHAnsi" w:cstheme="minorHAnsi"/>
-        </w:rPr>
-      </w:pPr>
-      <w:r>
-        <w:rPr>
-          <w:rFonts w:asciiTheme="minorHAnsi" w:hAnsiTheme="minorHAnsi" w:cstheme="minorHAnsi"/>
-          <w:bCs/>
-        </w:rPr>
-        <w:t>Parágrafo 4º</w:t>
-      </w:r>
-      <w:r>
-        <w:rPr>
-          <w:rFonts w:asciiTheme="minorHAnsi" w:hAnsiTheme="minorHAnsi" w:cstheme="minorHAnsi"/>
-          <w:bCs/>
-        </w:rPr>
-        <w:t>.</w:t>
-      </w:r>
-      <w:r>
-        <w:rPr>
-          <w:rFonts w:asciiTheme="minorHAnsi" w:hAnsiTheme="minorHAnsi" w:cstheme="minorHAnsi"/>
-          <w:bCs/>
-        </w:rPr>
-        <w:t xml:space="preserve"> </w:t>
-      </w:r>
-      <w:r>
-        <w:rPr>
-          <w:rFonts w:asciiTheme="minorHAnsi" w:hAnsiTheme="minorHAnsi" w:cstheme="minorHAnsi"/>
-        </w:rPr>
-        <w:t>Em caso de cobrança judicial, o</w:t>
-      </w:r>
-      <w:r>
-        <w:rPr>
-          <w:rFonts w:asciiTheme="minorHAnsi" w:hAnsiTheme="minorHAnsi" w:cstheme="minorHAnsi"/>
-          <w:bCs/>
-        </w:rPr>
-        <w:t xml:space="preserve"> CONTRATANTE </w:t>
-      </w:r>
-      <w:r>
-        <w:rPr>
-          <w:rFonts w:asciiTheme="minorHAnsi" w:hAnsiTheme="minorHAnsi" w:cstheme="minorHAnsi"/>
-        </w:rPr>
-        <w:t>responderá ainda pelas custas processuais e honorários advocatícios de sucumbência, no importe de 20% (vinte por cento) sobre o total do débito. Em caso de cobrança extrajudicial, o</w:t>
-      </w:r>
-      <w:r>
-        <w:rPr>
-          <w:rFonts w:asciiTheme="minorHAnsi" w:hAnsiTheme="minorHAnsi" w:cstheme="minorHAnsi"/>
-          <w:bCs/>
-        </w:rPr>
-        <w:t xml:space="preserve"> </w:t>
-      </w:r>
-      <w:r>
-        <w:rPr>
-          <w:rFonts w:asciiTheme="minorHAnsi" w:hAnsiTheme="minorHAnsi" w:cstheme="minorHAnsi"/>
-        </w:rPr>
-        <w:t>CONTRATANTE responderá pelos honorários advocatícios de recuperação do crédito da CONTRATADA no importe de até 10% (dez por cento) sobre o valor atualizado da dívida, conforme autorizado pelo art. 389 (última parte) do Código Civil.</w:t>
-      </w:r>
-    </w:p>
-    <w:p>
-      <w:pPr>
-        <w:jc w:val="both"/>
-        <w:rPr>
-          <w:rFonts w:asciiTheme="minorHAnsi" w:hAnsiTheme="minorHAnsi" w:cstheme="minorHAnsi"/>
-        </w:rPr>
-      </w:pPr>
-      <w:r>
-        <w:rPr>
-          <w:rStyle w:val="nfase"/>
-          <w:rFonts w:asciiTheme="minorHAnsi" w:hAnsiTheme="minorHAnsi" w:cstheme="minorHAnsi"/>
-          <w:i w:val="0"/>
-        </w:rPr>
-        <w:t>Parágrafo 5º</w:t>
-      </w:r>
-      <w:r>
-        <w:rPr>
-          <w:rStyle w:val="nfase"/>
-          <w:rFonts w:asciiTheme="minorHAnsi" w:hAnsiTheme="minorHAnsi" w:cstheme="minorHAnsi"/>
-          <w:i w:val="0"/>
-        </w:rPr>
-        <w:t>.</w:t>
-      </w:r>
-      <w:r>
-        <w:rPr>
-          <w:rStyle w:val="nfase"/>
-          <w:rFonts w:asciiTheme="minorHAnsi" w:hAnsiTheme="minorHAnsi" w:cstheme="minorHAnsi"/>
-          <w:i w:val="0"/>
-        </w:rPr>
-        <w:t xml:space="preserve"> A CONTRATADA poderá negociar com instituições financeiras, inclusive para recebimento diretamente do CONTRATANTE, o valor total ou parcial do crédito relativo </w:t>
-      </w:r>
-      <w:r>
-        <w:rPr>
-          <w:rStyle w:val="nfase"/>
-          <w:rFonts w:asciiTheme="minorHAnsi" w:hAnsiTheme="minorHAnsi" w:cstheme="minorHAnsi"/>
-          <w:i w:val="0"/>
-        </w:rPr>
-        <w:t xml:space="preserve">ao </w:t>
-      </w:r>
-      <w:r>
-        <w:rPr>
-          <w:rStyle w:val="nfase"/>
-          <w:rFonts w:asciiTheme="minorHAnsi" w:hAnsiTheme="minorHAnsi" w:cstheme="minorHAnsi"/>
-          <w:i w:val="0"/>
-        </w:rPr>
-        <w:t>período dos serviços educacionais contratados</w:t>
-      </w:r>
-      <w:r>
-        <w:rPr>
-          <w:rStyle w:val="nfase"/>
-          <w:rFonts w:asciiTheme="minorHAnsi" w:hAnsiTheme="minorHAnsi" w:cstheme="minorHAnsi"/>
-          <w:i w:val="0"/>
-        </w:rPr>
-        <w:t>.</w:t>
-      </w:r>
-      <w:r>
-        <w:rPr>
-          <w:rStyle w:val="nfase"/>
-          <w:rFonts w:asciiTheme="minorHAnsi" w:hAnsiTheme="minorHAnsi" w:cstheme="minorHAnsi"/>
-          <w:i w:val="0"/>
-        </w:rPr>
-        <w:t xml:space="preserve"> </w:t>
-      </w:r>
-      <w:r>
-        <w:rPr>
-          <w:rStyle w:val="nfase"/>
-          <w:rFonts w:asciiTheme="minorHAnsi" w:hAnsiTheme="minorHAnsi" w:cstheme="minorHAnsi"/>
-          <w:i w:val="0"/>
-        </w:rPr>
-        <w:t>Serão respeitadas as datas</w:t>
-      </w:r>
-      <w:r>
-        <w:rPr>
-          <w:rStyle w:val="nfase"/>
-          <w:rFonts w:asciiTheme="minorHAnsi" w:hAnsiTheme="minorHAnsi" w:cstheme="minorHAnsi"/>
-          <w:i w:val="0"/>
-        </w:rPr>
-        <w:t xml:space="preserve"> de vencimentos</w:t>
-      </w:r>
-      <w:r>
-        <w:rPr>
-          <w:rStyle w:val="nfase"/>
-          <w:rFonts w:asciiTheme="minorHAnsi" w:hAnsiTheme="minorHAnsi" w:cstheme="minorHAnsi"/>
-          <w:i w:val="0"/>
-        </w:rPr>
-        <w:t xml:space="preserve"> e</w:t>
-      </w:r>
-      <w:r>
-        <w:rPr>
-          <w:rStyle w:val="nfase"/>
-          <w:rFonts w:asciiTheme="minorHAnsi" w:hAnsiTheme="minorHAnsi" w:cstheme="minorHAnsi"/>
-          <w:i w:val="0"/>
-        </w:rPr>
-        <w:t xml:space="preserve"> os valores nominais das parcelas descritas</w:t>
-      </w:r>
-      <w:r>
-        <w:rPr>
-          <w:rStyle w:val="nfase"/>
-          <w:rFonts w:asciiTheme="minorHAnsi" w:hAnsiTheme="minorHAnsi" w:cstheme="minorHAnsi"/>
-          <w:i w:val="0"/>
-        </w:rPr>
-        <w:t>. A</w:t>
-      </w:r>
-      <w:r>
-        <w:rPr>
-          <w:rStyle w:val="nfase"/>
-          <w:rFonts w:asciiTheme="minorHAnsi" w:hAnsiTheme="minorHAnsi" w:cstheme="minorHAnsi"/>
-          <w:i w:val="0"/>
-        </w:rPr>
-        <w:t xml:space="preserve">pós o vencimento, </w:t>
-      </w:r>
-      <w:r>
-        <w:rPr>
-          <w:rStyle w:val="nfase"/>
-          <w:rFonts w:asciiTheme="minorHAnsi" w:hAnsiTheme="minorHAnsi" w:cstheme="minorHAnsi"/>
-          <w:i w:val="0"/>
-        </w:rPr>
-        <w:t xml:space="preserve">a CONTRATADA poderá </w:t>
-      </w:r>
-      <w:r>
-        <w:rPr>
-          <w:rStyle w:val="nfase"/>
-          <w:rFonts w:asciiTheme="minorHAnsi" w:hAnsiTheme="minorHAnsi" w:cstheme="minorHAnsi"/>
-          <w:i w:val="0"/>
-        </w:rPr>
-        <w:t>valer-se dos mecanismos próprios de cobrança</w:t>
-      </w:r>
-      <w:r>
-        <w:rPr>
-          <w:rStyle w:val="nfase"/>
-          <w:rFonts w:asciiTheme="minorHAnsi" w:hAnsiTheme="minorHAnsi" w:cstheme="minorHAnsi"/>
-          <w:i w:val="0"/>
-        </w:rPr>
-        <w:t xml:space="preserve">, conforme </w:t>
-      </w:r>
-      <w:r>
-        <w:rPr>
-          <w:rFonts w:asciiTheme="minorHAnsi" w:hAnsiTheme="minorHAnsi" w:cstheme="minorHAnsi"/>
-          <w:lang w:eastAsia="pt-BR"/>
-        </w:rPr>
-        <w:t>QUADRO 03 – FORMA DE PAGAMENTO, acima.</w:t>
-      </w:r>
-    </w:p>
-    <w:p>
-      <w:pPr>
-        <w:jc w:val="both"/>
-        <w:rPr>
-          <w:rFonts w:asciiTheme="minorHAnsi" w:hAnsiTheme="minorHAnsi" w:cstheme="minorHAnsi"/>
-        </w:rPr>
-      </w:pPr>
-      <w:r>
-        <w:rPr>
-          <w:rStyle w:val="nfase"/>
-          <w:rFonts w:asciiTheme="minorHAnsi" w:hAnsiTheme="minorHAnsi" w:cstheme="minorHAnsi"/>
-          <w:b/>
-          <w:bCs/>
-          <w:i w:val="0"/>
-        </w:rPr>
-        <w:t>CLÁUSULA NONA –</w:t>
-      </w:r>
-      <w:r>
-        <w:rPr>
-          <w:rFonts w:asciiTheme="minorHAnsi" w:hAnsiTheme="minorHAnsi" w:cstheme="minorHAnsi"/>
-          <w:b/>
-          <w:bCs/>
-        </w:rPr>
-        <w:t xml:space="preserve"> DA FREQUÊNCIA E REALIZAÇÃO DAS AULAS</w:t>
-      </w:r>
-    </w:p>
-    <w:p>
-      <w:pPr>
-        <w:jc w:val="both"/>
-        <w:rPr>
-          <w:rFonts w:asciiTheme="minorHAnsi" w:hAnsiTheme="minorHAnsi" w:cstheme="minorHAnsi"/>
-        </w:rPr>
-      </w:pPr>
-      <w:r>
-        <w:rPr>
-          <w:rFonts w:asciiTheme="minorHAnsi" w:hAnsiTheme="minorHAnsi" w:cstheme="minorHAnsi"/>
-        </w:rPr>
-        <w:t xml:space="preserve">Será de responsabilidade e competência da </w:t>
-      </w:r>
-      <w:r>
-        <w:rPr>
-          <w:rFonts w:asciiTheme="minorHAnsi" w:hAnsiTheme="minorHAnsi" w:cstheme="minorHAnsi"/>
-          <w:bCs/>
-        </w:rPr>
-        <w:t>CONTRATADA</w:t>
-      </w:r>
-      <w:r>
-        <w:rPr>
-          <w:rFonts w:asciiTheme="minorHAnsi" w:hAnsiTheme="minorHAnsi" w:cstheme="minorHAnsi"/>
-        </w:rPr>
-        <w:t xml:space="preserve"> estabelecer os horários </w:t>
-      </w:r>
-      <w:proofErr w:type="gramStart"/>
-      <w:r>
-        <w:rPr>
-          <w:rFonts w:asciiTheme="minorHAnsi" w:hAnsiTheme="minorHAnsi" w:cstheme="minorHAnsi"/>
-        </w:rPr>
-        <w:t>onde</w:t>
-      </w:r>
-      <w:proofErr w:type="gramEnd"/>
-      <w:r>
-        <w:rPr>
-          <w:rFonts w:asciiTheme="minorHAnsi" w:hAnsiTheme="minorHAnsi" w:cstheme="minorHAnsi"/>
-        </w:rPr>
-        <w:t xml:space="preserve"> serão ministradas as aulas e demais atividades acadêmicas, que poderão ser realizadas </w:t>
-      </w:r>
-      <w:r>
-        <w:rPr>
-          <w:rFonts w:asciiTheme="minorHAnsi" w:hAnsiTheme="minorHAnsi" w:cstheme="minorHAnsi"/>
-        </w:rPr>
-        <w:t xml:space="preserve">nas </w:t>
-      </w:r>
-      <w:r>
-        <w:rPr>
-          <w:rFonts w:asciiTheme="minorHAnsi" w:hAnsiTheme="minorHAnsi" w:cstheme="minorHAnsi"/>
-          <w:b/>
-          <w:bCs/>
-        </w:rPr>
-        <w:t>MODALIDADE DE ENSINO</w:t>
-      </w:r>
-      <w:r>
-        <w:rPr>
-          <w:rFonts w:asciiTheme="minorHAnsi" w:hAnsiTheme="minorHAnsi" w:cstheme="minorHAnsi"/>
-          <w:b/>
-          <w:bCs/>
-        </w:rPr>
-        <w:t xml:space="preserve"> </w:t>
-      </w:r>
-      <w:r>
-        <w:rPr>
-          <w:rStyle w:val="nfase"/>
-          <w:rFonts w:asciiTheme="minorHAnsi" w:hAnsiTheme="minorHAnsi" w:cstheme="minorHAnsi"/>
-          <w:b/>
-          <w:bCs/>
-          <w:i w:val="0"/>
-        </w:rPr>
-        <w:t>DIGITAL ou HÍBRIDO</w:t>
-      </w:r>
-    </w:p>
-    <w:p>
-      <w:pPr>
-        <w:jc w:val="both"/>
-        <w:rPr>
-          <w:rFonts w:asciiTheme="minorHAnsi" w:hAnsiTheme="minorHAnsi" w:cstheme="minorHAnsi"/>
-        </w:rPr>
-      </w:pPr>
-      <w:r>
-        <w:rPr>
-          <w:rFonts w:asciiTheme="minorHAnsi" w:hAnsiTheme="minorHAnsi" w:cstheme="minorHAnsi"/>
-        </w:rPr>
-        <w:t xml:space="preserve">Parágrafo 1º. O </w:t>
-      </w:r>
-      <w:r>
-        <w:rPr>
-          <w:rFonts w:asciiTheme="minorHAnsi" w:hAnsiTheme="minorHAnsi" w:cstheme="minorHAnsi"/>
-          <w:bCs/>
-        </w:rPr>
-        <w:t>CONTRATANTE</w:t>
-      </w:r>
-      <w:r>
-        <w:rPr>
-          <w:rFonts w:asciiTheme="minorHAnsi" w:hAnsiTheme="minorHAnsi" w:cstheme="minorHAnsi"/>
-        </w:rPr>
-        <w:t xml:space="preserve"> deverá frequentar as aulas e participar das atividades acadêmicas, conforme cronograma informado previamente pela </w:t>
-      </w:r>
-      <w:r>
-        <w:rPr>
-          <w:rFonts w:asciiTheme="minorHAnsi" w:hAnsiTheme="minorHAnsi" w:cstheme="minorHAnsi"/>
-          <w:bCs/>
-        </w:rPr>
-        <w:t>CONTRATADA</w:t>
-      </w:r>
-      <w:r>
-        <w:rPr>
-          <w:rFonts w:asciiTheme="minorHAnsi" w:hAnsiTheme="minorHAnsi" w:cstheme="minorHAnsi"/>
-        </w:rPr>
-        <w:t xml:space="preserve"> através dos seus diversos canais de relacionamento. As aulas se realizarão de acordo com a legislação atual em vigor e regulamentação do curso.</w:t>
+        <w:t>diversos canais de relacionamento. As aulas se realizarão de acordo com a legislação atual em vigor e regulamentação do curso.</w:t>
       </w:r>
     </w:p>
     <w:p>
@@ -7341,16 +7946,7 @@
           <w:b/>
           <w:bCs/>
         </w:rPr>
-        <w:t xml:space="preserve">a frequência na aula presencial será registrada mediante assinatura do estudante na </w:t>
-      </w:r>
-      <w:r>
-        <w:rPr>
-          <w:rFonts w:asciiTheme="minorHAnsi" w:hAnsiTheme="minorHAnsi" w:cstheme="minorHAnsi"/>
-          <w:b/>
-          <w:bCs/>
-        </w:rPr>
-        <w:lastRenderedPageBreak/>
-        <w:t xml:space="preserve">chamada; nas aulas online síncronas, a presença se dará pelo registro </w:t>
+        <w:t xml:space="preserve">a frequência na aula presencial será registrada mediante assinatura do estudante na chamada; nas aulas online síncronas, a presença se dará pelo registro </w:t>
       </w:r>
       <w:r>
         <w:rPr>
@@ -7914,7 +8510,14 @@
         <w:rPr>
           <w:rFonts w:asciiTheme="minorHAnsi" w:hAnsiTheme="minorHAnsi" w:cstheme="minorHAnsi"/>
         </w:rPr>
-        <w:t xml:space="preserve"> definido. Assim como a CONTRATADA compromete-se também a repor as aulas na modalidade presencial (para a Pós-graduação na modalidade de ensino híbrido)</w:t>
+        <w:t xml:space="preserve"> definido. Assim como a </w:t>
+      </w:r>
+      <w:r>
+        <w:rPr>
+          <w:rFonts w:asciiTheme="minorHAnsi" w:hAnsiTheme="minorHAnsi" w:cstheme="minorHAnsi"/>
+        </w:rPr>
+        <w:lastRenderedPageBreak/>
+        <w:t>CONTRATADA compromete-se também a repor as aulas na modalidade presencial (para a Pós-graduação na modalidade de ensino híbrido)</w:t>
       </w:r>
       <w:r>
         <w:rPr>
@@ -8007,14 +8610,7 @@
         <w:rPr>
           <w:rFonts w:asciiTheme="minorHAnsi" w:hAnsiTheme="minorHAnsi" w:cstheme="minorHAnsi"/>
         </w:rPr>
-        <w:t xml:space="preserve">, para efeitos de avisos, notificações, intimações, comunicados e outras medidas que se fizerem necessárias, seja de ordem judicial ou extrajudicial, bem como pelas </w:t>
-      </w:r>
-      <w:r>
-        <w:rPr>
-          <w:rFonts w:asciiTheme="minorHAnsi" w:hAnsiTheme="minorHAnsi" w:cstheme="minorHAnsi"/>
-        </w:rPr>
-        <w:lastRenderedPageBreak/>
-        <w:t>declarações prestadas no ato da matrícula relativas à sua aptidão legal para a frequência no Curso de Pós-Graduação e os documentos que as comprovam.</w:t>
+        <w:t>, para efeitos de avisos, notificações, intimações, comunicados e outras medidas que se fizerem necessárias, seja de ordem judicial ou extrajudicial, bem como pelas declarações prestadas no ato da matrícula relativas à sua aptidão legal para a frequência no Curso de Pós-Graduação e os documentos que as comprovam.</w:t>
       </w:r>
     </w:p>
     <w:p>
@@ -8473,6 +9069,7 @@
           <w:rFonts w:asciiTheme="minorHAnsi" w:hAnsiTheme="minorHAnsi" w:cstheme="minorHAnsi"/>
           <w:bCs/>
         </w:rPr>
+        <w:lastRenderedPageBreak/>
         <w:t>CONTRATADA</w:t>
       </w:r>
       <w:r>
@@ -8566,14 +9163,533 @@
         <w:rPr>
           <w:rFonts w:asciiTheme="minorHAnsi" w:hAnsiTheme="minorHAnsi" w:cstheme="minorHAnsi"/>
         </w:rPr>
+        <w:t>Parágrafo 13º. É obrigação d</w:t>
+      </w:r>
+      <w:r>
+        <w:rPr>
+          <w:rFonts w:asciiTheme="minorHAnsi" w:hAnsiTheme="minorHAnsi" w:cstheme="minorHAnsi"/>
+        </w:rPr>
+        <w:t>o</w:t>
+      </w:r>
+      <w:r>
+        <w:rPr>
+          <w:rFonts w:asciiTheme="minorHAnsi" w:hAnsiTheme="minorHAnsi" w:cstheme="minorHAnsi"/>
+        </w:rPr>
+        <w:t xml:space="preserve"> </w:t>
+      </w:r>
+      <w:r>
+        <w:rPr>
+          <w:rFonts w:asciiTheme="minorHAnsi" w:hAnsiTheme="minorHAnsi" w:cstheme="minorHAnsi"/>
+          <w:bCs/>
+        </w:rPr>
+        <w:t>CONTRATANTE</w:t>
+      </w:r>
+      <w:r>
+        <w:rPr>
+          <w:rFonts w:asciiTheme="minorHAnsi" w:hAnsiTheme="minorHAnsi" w:cstheme="minorHAnsi"/>
+        </w:rPr>
+        <w:t xml:space="preserve"> manter seus contatos, endereço, telefones e e-mail atualizados junto </w:t>
+      </w:r>
+      <w:r>
+        <w:rPr>
+          <w:rFonts w:asciiTheme="minorHAnsi" w:hAnsiTheme="minorHAnsi" w:cstheme="minorHAnsi"/>
+        </w:rPr>
+        <w:t>à</w:t>
+      </w:r>
+      <w:r>
+        <w:rPr>
+          <w:rFonts w:asciiTheme="minorHAnsi" w:hAnsiTheme="minorHAnsi" w:cstheme="minorHAnsi"/>
+        </w:rPr>
+        <w:t xml:space="preserve"> secretaria acadêmica, sendo utilizados </w:t>
+      </w:r>
+      <w:r>
+        <w:rPr>
+          <w:rFonts w:asciiTheme="minorHAnsi" w:hAnsiTheme="minorHAnsi" w:cstheme="minorHAnsi"/>
+        </w:rPr>
+        <w:t>para envio</w:t>
+      </w:r>
+      <w:r>
+        <w:rPr>
+          <w:rFonts w:asciiTheme="minorHAnsi" w:hAnsiTheme="minorHAnsi" w:cstheme="minorHAnsi"/>
+        </w:rPr>
+        <w:t xml:space="preserve"> de correspondência oficial e outras formas de contato como se refere o parágrafo 11º.</w:t>
+      </w:r>
+    </w:p>
+    <w:p>
+      <w:pPr>
+        <w:jc w:val="both"/>
+        <w:rPr>
+          <w:rFonts w:asciiTheme="minorHAnsi" w:hAnsiTheme="minorHAnsi" w:cstheme="minorHAnsi"/>
+        </w:rPr>
+      </w:pPr>
+      <w:r>
+        <w:rPr>
+          <w:rFonts w:asciiTheme="minorHAnsi" w:hAnsiTheme="minorHAnsi" w:cstheme="minorHAnsi"/>
+        </w:rPr>
+        <w:t xml:space="preserve">Parágrafo 14º. A </w:t>
+      </w:r>
+      <w:r>
+        <w:rPr>
+          <w:rFonts w:asciiTheme="minorHAnsi" w:hAnsiTheme="minorHAnsi" w:cstheme="minorHAnsi"/>
+          <w:bCs/>
+        </w:rPr>
+        <w:t>CONTRATADA</w:t>
+      </w:r>
+      <w:r>
+        <w:rPr>
+          <w:rFonts w:asciiTheme="minorHAnsi" w:hAnsiTheme="minorHAnsi" w:cstheme="minorHAnsi"/>
+        </w:rPr>
+        <w:t xml:space="preserve">, após verificar que todo o processo da Pós-Graduação Lato Sensu foi cumprido/concluído pelo </w:t>
+      </w:r>
+      <w:r>
+        <w:rPr>
+          <w:rFonts w:asciiTheme="minorHAnsi" w:hAnsiTheme="minorHAnsi" w:cstheme="minorHAnsi"/>
+          <w:bCs/>
+        </w:rPr>
+        <w:t>CONTRATANTE</w:t>
+      </w:r>
+      <w:r>
+        <w:rPr>
+          <w:rFonts w:asciiTheme="minorHAnsi" w:hAnsiTheme="minorHAnsi" w:cstheme="minorHAnsi"/>
+        </w:rPr>
+        <w:t>, independente da emissão do certificado, no prazo de 30 dias após a finalização mencionada, ir</w:t>
+      </w:r>
+      <w:r>
+        <w:rPr>
+          <w:rFonts w:asciiTheme="minorHAnsi" w:hAnsiTheme="minorHAnsi" w:cstheme="minorHAnsi"/>
+        </w:rPr>
+        <w:t>á</w:t>
+      </w:r>
+      <w:r>
+        <w:rPr>
+          <w:rFonts w:asciiTheme="minorHAnsi" w:hAnsiTheme="minorHAnsi" w:cstheme="minorHAnsi"/>
+        </w:rPr>
+        <w:t xml:space="preserve"> proceder no cancelamento do acesso ao </w:t>
+      </w:r>
+      <w:r>
+        <w:rPr>
+          <w:rFonts w:asciiTheme="minorHAnsi" w:hAnsiTheme="minorHAnsi" w:cstheme="minorHAnsi"/>
+          <w:b/>
+          <w:bCs/>
+        </w:rPr>
+        <w:t>Aplicativo/Site/PLATAFORMA/AMBIENTE VIRTUAL DE APRENDIZAGEM</w:t>
+      </w:r>
+      <w:r>
+        <w:rPr>
+          <w:rFonts w:asciiTheme="minorHAnsi" w:hAnsiTheme="minorHAnsi" w:cstheme="minorHAnsi"/>
+          <w:b/>
+          <w:bCs/>
+        </w:rPr>
+        <w:t xml:space="preserve"> UTILIZAD</w:t>
+      </w:r>
+      <w:r>
+        <w:rPr>
+          <w:rFonts w:asciiTheme="minorHAnsi" w:hAnsiTheme="minorHAnsi" w:cstheme="minorHAnsi"/>
+          <w:b/>
+          <w:bCs/>
+        </w:rPr>
+        <w:t>OS</w:t>
+      </w:r>
+      <w:r>
+        <w:rPr>
+          <w:rFonts w:asciiTheme="minorHAnsi" w:hAnsiTheme="minorHAnsi" w:cstheme="minorHAnsi"/>
+          <w:b/>
+          <w:bCs/>
+        </w:rPr>
+        <w:t xml:space="preserve"> PELA CONTRATADA</w:t>
+      </w:r>
+      <w:r>
+        <w:rPr>
+          <w:rFonts w:asciiTheme="minorHAnsi" w:hAnsiTheme="minorHAnsi" w:cstheme="minorHAnsi"/>
+        </w:rPr>
+        <w:t xml:space="preserve"> </w:t>
+      </w:r>
+      <w:r>
+        <w:rPr>
+          <w:rFonts w:asciiTheme="minorHAnsi" w:hAnsiTheme="minorHAnsi" w:cstheme="minorHAnsi"/>
+        </w:rPr>
+        <w:t>ou qualquer outro que lhe suceder institucionalmente, sem prejuízo para ambas as partes.</w:t>
+      </w:r>
+    </w:p>
+    <w:p>
+      <w:pPr>
+        <w:jc w:val="both"/>
+        <w:rPr>
+          <w:rFonts w:asciiTheme="minorHAnsi" w:hAnsiTheme="minorHAnsi" w:cstheme="minorHAnsi"/>
+        </w:rPr>
+      </w:pPr>
+      <w:r>
+        <w:rPr>
+          <w:rFonts w:asciiTheme="minorHAnsi" w:hAnsiTheme="minorHAnsi" w:cstheme="minorHAnsi"/>
+        </w:rPr>
+        <w:t xml:space="preserve">Parágrafo 15º. Considera-se JUBILAMENTO o ato de desligamento compulsório do vínculo </w:t>
+      </w:r>
+      <w:r>
+        <w:rPr>
+          <w:rFonts w:asciiTheme="minorHAnsi" w:hAnsiTheme="minorHAnsi" w:cstheme="minorHAnsi"/>
+        </w:rPr>
+        <w:t>d</w:t>
+      </w:r>
+      <w:r>
+        <w:rPr>
+          <w:rStyle w:val="nfase"/>
+          <w:rFonts w:asciiTheme="minorHAnsi" w:hAnsiTheme="minorHAnsi" w:cstheme="minorHAnsi"/>
+          <w:i w:val="0"/>
+        </w:rPr>
+        <w:t>o ESTUDANTE</w:t>
+      </w:r>
+      <w:r>
+        <w:rPr>
+          <w:rFonts w:asciiTheme="minorHAnsi" w:hAnsiTheme="minorHAnsi" w:cstheme="minorHAnsi"/>
+        </w:rPr>
+        <w:t xml:space="preserve"> com a CONTRATADA. Consiste na prática do cancelamento de matrícula e término do vínculo acadêmico estabelecido com a CONTRATADA. O período de duração do curso de Pós-graduação Lato Sensu é disponibilizado no </w:t>
+      </w:r>
+      <w:r>
+        <w:rPr>
+          <w:rFonts w:asciiTheme="minorHAnsi" w:hAnsiTheme="minorHAnsi" w:cstheme="minorHAnsi"/>
+          <w:b/>
+          <w:bCs/>
+        </w:rPr>
+        <w:t>calendário acadêmico oficial publicado</w:t>
+      </w:r>
+      <w:r>
+        <w:rPr>
+          <w:rFonts w:asciiTheme="minorHAnsi" w:hAnsiTheme="minorHAnsi" w:cstheme="minorHAnsi"/>
+        </w:rPr>
+        <w:t xml:space="preserve"> de cada curso. Após a data de finalização do curso, conforme </w:t>
+      </w:r>
+      <w:r>
+        <w:rPr>
+          <w:rFonts w:asciiTheme="minorHAnsi" w:hAnsiTheme="minorHAnsi" w:cstheme="minorHAnsi"/>
+          <w:b/>
+          <w:bCs/>
+        </w:rPr>
+        <w:t>calendário acadêmico oficial publicado</w:t>
+      </w:r>
+      <w:r>
+        <w:rPr>
+          <w:rFonts w:asciiTheme="minorHAnsi" w:hAnsiTheme="minorHAnsi" w:cstheme="minorHAnsi"/>
+        </w:rPr>
+        <w:t xml:space="preserve">, o CONTRATANTE terá ainda mais 12 meses extras para concluir o mesmo, sob pena de ser jubilado ao final deste período extra. </w:t>
+      </w:r>
+      <w:r>
+        <w:rPr>
+          <w:rFonts w:asciiTheme="minorHAnsi" w:hAnsiTheme="minorHAnsi" w:cstheme="minorHAnsi"/>
+        </w:rPr>
+        <w:t>As reposições</w:t>
+      </w:r>
+      <w:r>
+        <w:rPr>
+          <w:rFonts w:asciiTheme="minorHAnsi" w:hAnsiTheme="minorHAnsi" w:cstheme="minorHAnsi"/>
+        </w:rPr>
+        <w:t xml:space="preserve"> das </w:t>
+      </w:r>
+      <w:r>
+        <w:rPr>
+          <w:rFonts w:asciiTheme="minorHAnsi" w:hAnsiTheme="minorHAnsi" w:cstheme="minorHAnsi"/>
+          <w:b/>
+          <w:bCs/>
+        </w:rPr>
+        <w:t xml:space="preserve">unidades curriculares (disciplinas) </w:t>
+      </w:r>
+      <w:r>
+        <w:rPr>
+          <w:rFonts w:asciiTheme="minorHAnsi" w:hAnsiTheme="minorHAnsi" w:cstheme="minorHAnsi"/>
+        </w:rPr>
+        <w:t>faltantes, realizadas após a data final oficial dos cursos de Pós-graduação (</w:t>
+      </w:r>
+      <w:proofErr w:type="gramStart"/>
+      <w:r>
+        <w:rPr>
+          <w:rFonts w:asciiTheme="minorHAnsi" w:hAnsiTheme="minorHAnsi" w:cstheme="minorHAnsi"/>
+        </w:rPr>
+        <w:t>período extra de tempo</w:t>
+      </w:r>
+      <w:proofErr w:type="gramEnd"/>
+      <w:r>
+        <w:rPr>
+          <w:rFonts w:asciiTheme="minorHAnsi" w:hAnsiTheme="minorHAnsi" w:cstheme="minorHAnsi"/>
+        </w:rPr>
+        <w:t xml:space="preserve">), terão custos diferenciados, verifique o </w:t>
+      </w:r>
+      <w:r>
+        <w:rPr>
+          <w:rFonts w:asciiTheme="minorHAnsi" w:hAnsiTheme="minorHAnsi" w:cstheme="minorHAnsi"/>
+        </w:rPr>
+        <w:t xml:space="preserve">MANUAL DO </w:t>
+      </w:r>
+      <w:r>
+        <w:rPr>
+          <w:rStyle w:val="nfase"/>
+          <w:rFonts w:asciiTheme="minorHAnsi" w:hAnsiTheme="minorHAnsi" w:cstheme="minorHAnsi"/>
+          <w:i w:val="0"/>
+        </w:rPr>
+        <w:t>ESTUDANTE</w:t>
+      </w:r>
+      <w:r>
+        <w:rPr>
+          <w:rFonts w:asciiTheme="minorHAnsi" w:hAnsiTheme="minorHAnsi" w:cstheme="minorHAnsi"/>
+        </w:rPr>
+        <w:t xml:space="preserve">. </w:t>
+      </w:r>
+    </w:p>
+    <w:p>
+      <w:pPr>
+        <w:jc w:val="both"/>
+        <w:rPr>
+          <w:rFonts w:asciiTheme="minorHAnsi" w:hAnsiTheme="minorHAnsi" w:cstheme="minorHAnsi"/>
+        </w:rPr>
+      </w:pPr>
+      <w:r>
+        <w:rPr>
+          <w:rFonts w:asciiTheme="minorHAnsi" w:hAnsiTheme="minorHAnsi" w:cstheme="minorHAnsi"/>
+          <w:b/>
+        </w:rPr>
+        <w:t xml:space="preserve"> CLÁUSULA DÉCIMA - DAS DISPOSIÇÕES GERAIS</w:t>
+      </w:r>
+    </w:p>
+    <w:p>
+      <w:pPr>
+        <w:jc w:val="both"/>
+        <w:rPr>
+          <w:rFonts w:asciiTheme="minorHAnsi" w:hAnsiTheme="minorHAnsi" w:cstheme="minorHAnsi"/>
+        </w:rPr>
+      </w:pPr>
+      <w:r>
+        <w:rPr>
+          <w:rFonts w:asciiTheme="minorHAnsi" w:hAnsiTheme="minorHAnsi" w:cstheme="minorHAnsi"/>
+        </w:rPr>
+        <w:t xml:space="preserve">O </w:t>
+      </w:r>
+      <w:r>
+        <w:rPr>
+          <w:rFonts w:asciiTheme="minorHAnsi" w:hAnsiTheme="minorHAnsi" w:cstheme="minorHAnsi"/>
+          <w:bCs/>
+        </w:rPr>
+        <w:t>CONTRATANTE</w:t>
+      </w:r>
+      <w:r>
+        <w:rPr>
+          <w:rFonts w:asciiTheme="minorHAnsi" w:hAnsiTheme="minorHAnsi" w:cstheme="minorHAnsi"/>
+        </w:rPr>
+        <w:t xml:space="preserve"> declara estar ciente que a validade legal desta Pós-Graduação Lato Sensu é assegurada </w:t>
+      </w:r>
+      <w:r>
+        <w:rPr>
+          <w:rFonts w:asciiTheme="minorHAnsi" w:hAnsiTheme="minorHAnsi" w:cstheme="minorHAnsi"/>
+        </w:rPr>
+        <w:t xml:space="preserve">em estrito cumprimento à legislação vigente, notadamente a Lei de Diretrizes e Bases da Educação Nacional (LDB - Lei n.º 9.394/96), em seu Artigo 44, inciso III, e a Resolução CNE/CES n.º 7, de 18 de dezembro de 2018, que normatiza os cursos de especialização no país. A Instituição de Ensino Superior (IES) responsável pela certificação do curso possui </w:t>
+      </w:r>
+      <w:r>
+        <w:rPr>
+          <w:rFonts w:asciiTheme="minorHAnsi" w:hAnsiTheme="minorHAnsi" w:cstheme="minorHAnsi"/>
+          <w:b/>
+          <w:bCs/>
+        </w:rPr>
+        <w:t>credenciamento válido</w:t>
+      </w:r>
+      <w:r>
+        <w:rPr>
+          <w:rFonts w:asciiTheme="minorHAnsi" w:hAnsiTheme="minorHAnsi" w:cstheme="minorHAnsi"/>
+        </w:rPr>
+        <w:t xml:space="preserve"> junto ao Ministério da Educação (MEC) para a oferta de ensino superior, garantindo, assim, a </w:t>
+      </w:r>
+      <w:r>
+        <w:rPr>
+          <w:rFonts w:asciiTheme="minorHAnsi" w:hAnsiTheme="minorHAnsi" w:cstheme="minorHAnsi"/>
+          <w:b/>
+          <w:bCs/>
+        </w:rPr>
+        <w:t>validade e o reconhecimento nacional</w:t>
+      </w:r>
+      <w:r>
+        <w:rPr>
+          <w:rFonts w:asciiTheme="minorHAnsi" w:hAnsiTheme="minorHAnsi" w:cstheme="minorHAnsi"/>
+        </w:rPr>
+        <w:t xml:space="preserve"> do Certificado de Conclusão, nos termos da lei.</w:t>
+      </w:r>
+    </w:p>
+    <w:p>
+      <w:pPr>
+        <w:jc w:val="both"/>
+        <w:rPr>
+          <w:rFonts w:asciiTheme="minorHAnsi" w:hAnsiTheme="minorHAnsi" w:cstheme="minorHAnsi"/>
+        </w:rPr>
+      </w:pPr>
+      <w:r>
+        <w:rPr>
+          <w:rFonts w:asciiTheme="minorHAnsi" w:hAnsiTheme="minorHAnsi" w:cstheme="minorHAnsi"/>
+        </w:rPr>
+        <w:t>Parágrafo 1º. As partes, neste ato, declaram que: (a) O não exercício por qualquer das partes, ou o atraso no exercício de qualquer direito que lhe seja assegurado por este contrato ou por lei não constituirá novação ou renúncia a tal direito, nem prejudicará o eventual exercício do mesmo; (b) a renúncia, por qualquer das partes, a qualquer destes direitos somente será válida se formalizada por escrito; (c) a nulidade ou invalidade de qualquer das cláusulas contratuais não prejudicará a validade e eficácia das demais cláusulas deste contrato.</w:t>
+      </w:r>
+    </w:p>
+    <w:p>
+      <w:pPr>
+        <w:jc w:val="both"/>
+        <w:rPr>
+          <w:rFonts w:asciiTheme="minorHAnsi" w:hAnsiTheme="minorHAnsi" w:cstheme="minorHAnsi"/>
+        </w:rPr>
+      </w:pPr>
+      <w:r>
+        <w:rPr>
+          <w:rFonts w:asciiTheme="minorHAnsi" w:hAnsiTheme="minorHAnsi" w:cstheme="minorHAnsi"/>
+        </w:rPr>
         <w:lastRenderedPageBreak/>
-        <w:t>Parágrafo 13º. É obrigação d</w:t>
-      </w:r>
-      <w:r>
-        <w:rPr>
-          <w:rFonts w:asciiTheme="minorHAnsi" w:hAnsiTheme="minorHAnsi" w:cstheme="minorHAnsi"/>
-        </w:rPr>
-        <w:t>o</w:t>
+        <w:t xml:space="preserve">Parágrafo 2º. O </w:t>
+      </w:r>
+      <w:r>
+        <w:rPr>
+          <w:rFonts w:asciiTheme="minorHAnsi" w:hAnsiTheme="minorHAnsi" w:cstheme="minorHAnsi"/>
+          <w:bCs/>
+        </w:rPr>
+        <w:t>CONTRATANTE</w:t>
+      </w:r>
+      <w:r>
+        <w:rPr>
+          <w:rFonts w:asciiTheme="minorHAnsi" w:hAnsiTheme="minorHAnsi" w:cstheme="minorHAnsi"/>
+        </w:rPr>
+        <w:t xml:space="preserve"> declara estar ciente que a realização do presente curso de Pós-Graduação Lato Sensu, em que pese sua validade nacional ser reconhecida pelo MEC, não implica, necessariamente, per si, na outorga de qualquer registro e habilitação profissional ou título de órgão de classe, devendo o </w:t>
+      </w:r>
+      <w:r>
+        <w:rPr>
+          <w:rFonts w:asciiTheme="minorHAnsi" w:hAnsiTheme="minorHAnsi" w:cstheme="minorHAnsi"/>
+          <w:bCs/>
+        </w:rPr>
+        <w:t>CONTRATANTE</w:t>
+      </w:r>
+      <w:r>
+        <w:rPr>
+          <w:rFonts w:asciiTheme="minorHAnsi" w:hAnsiTheme="minorHAnsi" w:cstheme="minorHAnsi"/>
+        </w:rPr>
+        <w:t xml:space="preserve"> preencher os requisitos específicos, segundo tais órgãos, caso deseje obter tais habilitações para exercício profissional.</w:t>
+      </w:r>
+    </w:p>
+    <w:p>
+      <w:pPr>
+        <w:jc w:val="both"/>
+        <w:rPr>
+          <w:rFonts w:asciiTheme="minorHAnsi" w:hAnsiTheme="minorHAnsi" w:cstheme="minorHAnsi"/>
+        </w:rPr>
+      </w:pPr>
+      <w:r>
+        <w:rPr>
+          <w:rFonts w:asciiTheme="minorHAnsi" w:hAnsiTheme="minorHAnsi" w:cstheme="minorHAnsi"/>
+        </w:rPr>
+        <w:t xml:space="preserve">Parágrafo 3º. Não está incluído e não será fornecido ao </w:t>
+      </w:r>
+      <w:r>
+        <w:rPr>
+          <w:rFonts w:asciiTheme="minorHAnsi" w:hAnsiTheme="minorHAnsi" w:cstheme="minorHAnsi"/>
+          <w:bCs/>
+        </w:rPr>
+        <w:t>CONTRATANTE</w:t>
+      </w:r>
+      <w:r>
+        <w:rPr>
+          <w:rFonts w:asciiTheme="minorHAnsi" w:hAnsiTheme="minorHAnsi" w:cstheme="minorHAnsi"/>
+        </w:rPr>
+        <w:t>: transporte, estadia, alimentação, uniformes, jalecos ou qualquer acessório de vestimenta compatível com o curso frequentado e demais gastos pessoais.</w:t>
+      </w:r>
+    </w:p>
+    <w:p>
+      <w:pPr>
+        <w:jc w:val="both"/>
+        <w:rPr>
+          <w:rFonts w:asciiTheme="minorHAnsi" w:hAnsiTheme="minorHAnsi" w:cstheme="minorHAnsi"/>
+        </w:rPr>
+      </w:pPr>
+      <w:r>
+        <w:rPr>
+          <w:rFonts w:asciiTheme="minorHAnsi" w:hAnsiTheme="minorHAnsi" w:cstheme="minorHAnsi"/>
+        </w:rPr>
+        <w:t xml:space="preserve">Parágrafo 4º. O presente contrato substitui totalmente quaisquer acordos anteriores convencionados pelas partes, verbais ou escritos, sobre o objeto </w:t>
+      </w:r>
+      <w:proofErr w:type="gramStart"/>
+      <w:r>
+        <w:rPr>
+          <w:rFonts w:asciiTheme="minorHAnsi" w:hAnsiTheme="minorHAnsi" w:cstheme="minorHAnsi"/>
+        </w:rPr>
+        <w:t>do mesmo</w:t>
+      </w:r>
+      <w:proofErr w:type="gramEnd"/>
+      <w:r>
+        <w:rPr>
+          <w:rFonts w:asciiTheme="minorHAnsi" w:hAnsiTheme="minorHAnsi" w:cstheme="minorHAnsi"/>
+        </w:rPr>
+        <w:t>.</w:t>
+      </w:r>
+    </w:p>
+    <w:p>
+      <w:pPr>
+        <w:jc w:val="both"/>
+        <w:rPr>
+          <w:rFonts w:asciiTheme="minorHAnsi" w:hAnsiTheme="minorHAnsi" w:cstheme="minorHAnsi"/>
+        </w:rPr>
+      </w:pPr>
+      <w:r>
+        <w:rPr>
+          <w:rFonts w:asciiTheme="minorHAnsi" w:hAnsiTheme="minorHAnsi" w:cstheme="minorHAnsi"/>
+        </w:rPr>
+        <w:t xml:space="preserve">Parágrafo 5º. As partes reconhecem a validade e a segurança jurídica da produção documental eletrônica e de seu processamento via intranet ou internet, assim como de exemplar impresso por qualquer das partes, se necessário para comprovação externa do presente </w:t>
+      </w:r>
+      <w:r>
+        <w:rPr>
+          <w:rFonts w:asciiTheme="minorHAnsi" w:hAnsiTheme="minorHAnsi" w:cstheme="minorHAnsi"/>
+          <w:bCs/>
+        </w:rPr>
+        <w:t>CONTRATO</w:t>
+      </w:r>
+      <w:r>
+        <w:rPr>
+          <w:rFonts w:asciiTheme="minorHAnsi" w:hAnsiTheme="minorHAnsi" w:cstheme="minorHAnsi"/>
+        </w:rPr>
+        <w:t>, ao qual atribuem eficácia legal equivalente à de um original com suporte físico.</w:t>
+      </w:r>
+    </w:p>
+    <w:p>
+      <w:pPr>
+        <w:jc w:val="both"/>
+        <w:rPr>
+          <w:rFonts w:asciiTheme="minorHAnsi" w:hAnsiTheme="minorHAnsi" w:cstheme="minorHAnsi"/>
+        </w:rPr>
+      </w:pPr>
+      <w:r>
+        <w:rPr>
+          <w:rFonts w:asciiTheme="minorHAnsi" w:hAnsiTheme="minorHAnsi" w:cstheme="minorHAnsi"/>
+        </w:rPr>
+        <w:t xml:space="preserve">Parágrafo 6º. O </w:t>
+      </w:r>
+      <w:r>
+        <w:rPr>
+          <w:rFonts w:asciiTheme="minorHAnsi" w:hAnsiTheme="minorHAnsi" w:cstheme="minorHAnsi"/>
+          <w:bCs/>
+        </w:rPr>
+        <w:t>CONTRATANTE</w:t>
+      </w:r>
+      <w:r>
+        <w:rPr>
+          <w:rFonts w:asciiTheme="minorHAnsi" w:hAnsiTheme="minorHAnsi" w:cstheme="minorHAnsi"/>
+        </w:rPr>
+        <w:t xml:space="preserve"> confirma, neste ato, que </w:t>
+      </w:r>
+      <w:r>
+        <w:rPr>
+          <w:rFonts w:asciiTheme="minorHAnsi" w:hAnsiTheme="minorHAnsi" w:cstheme="minorHAnsi"/>
+          <w:bCs/>
+        </w:rPr>
+        <w:t>LEU E ENTENDEU CLARAMENTE</w:t>
+      </w:r>
+      <w:r>
+        <w:rPr>
+          <w:rFonts w:asciiTheme="minorHAnsi" w:hAnsiTheme="minorHAnsi" w:cstheme="minorHAnsi"/>
+        </w:rPr>
+        <w:t>, concorda e aceita todas as condições do</w:t>
+      </w:r>
+      <w:r>
+        <w:rPr>
+          <w:rFonts w:asciiTheme="minorHAnsi" w:hAnsiTheme="minorHAnsi" w:cstheme="minorHAnsi"/>
+        </w:rPr>
+        <w:t xml:space="preserve"> presente</w:t>
       </w:r>
       <w:r>
         <w:rPr>
@@ -8583,58 +9699,54 @@
       </w:r>
       <w:r>
         <w:rPr>
-          <w:rFonts w:asciiTheme="minorHAnsi" w:hAnsiTheme="minorHAnsi" w:cstheme="minorHAnsi"/>
-          <w:bCs/>
-        </w:rPr>
-        <w:t>CONTRATANTE</w:t>
-      </w:r>
-      <w:r>
-        <w:rPr>
-          <w:rFonts w:asciiTheme="minorHAnsi" w:hAnsiTheme="minorHAnsi" w:cstheme="minorHAnsi"/>
-        </w:rPr>
-        <w:t xml:space="preserve"> manter seus contatos, endereço, telefones e e-mail atualizados junto </w:t>
-      </w:r>
-      <w:r>
-        <w:rPr>
-          <w:rFonts w:asciiTheme="minorHAnsi" w:hAnsiTheme="minorHAnsi" w:cstheme="minorHAnsi"/>
-        </w:rPr>
-        <w:t>à</w:t>
-      </w:r>
-      <w:r>
-        <w:rPr>
-          <w:rFonts w:asciiTheme="minorHAnsi" w:hAnsiTheme="minorHAnsi" w:cstheme="minorHAnsi"/>
-        </w:rPr>
-        <w:t xml:space="preserve"> secretaria acadêmica, sendo utilizados </w:t>
-      </w:r>
-      <w:r>
-        <w:rPr>
-          <w:rFonts w:asciiTheme="minorHAnsi" w:hAnsiTheme="minorHAnsi" w:cstheme="minorHAnsi"/>
-        </w:rPr>
-        <w:t>para envio</w:t>
-      </w:r>
-      <w:r>
-        <w:rPr>
-          <w:rFonts w:asciiTheme="minorHAnsi" w:hAnsiTheme="minorHAnsi" w:cstheme="minorHAnsi"/>
-        </w:rPr>
-        <w:t xml:space="preserve"> de correspondência oficial e outras formas de contato como se refere o parágrafo 11º.</w:t>
-      </w:r>
-    </w:p>
-    <w:p>
-      <w:pPr>
-        <w:jc w:val="both"/>
-        <w:rPr>
-          <w:rFonts w:asciiTheme="minorHAnsi" w:hAnsiTheme="minorHAnsi" w:cstheme="minorHAnsi"/>
-        </w:rPr>
-      </w:pPr>
-      <w:r>
-        <w:rPr>
-          <w:rFonts w:asciiTheme="minorHAnsi" w:hAnsiTheme="minorHAnsi" w:cstheme="minorHAnsi"/>
-        </w:rPr>
-        <w:t xml:space="preserve">Parágrafo 14º. A </w:t>
-      </w:r>
-      <w:r>
-        <w:rPr>
-          <w:rFonts w:asciiTheme="minorHAnsi" w:hAnsiTheme="minorHAnsi" w:cstheme="minorHAnsi"/>
+          <w:rStyle w:val="nfase"/>
+          <w:rFonts w:asciiTheme="minorHAnsi" w:hAnsiTheme="minorHAnsi" w:cstheme="minorHAnsi"/>
+          <w:b/>
+          <w:i w:val="0"/>
+        </w:rPr>
+        <w:t>INSTRUMENTO PARTICULAR DE PRESTAÇÃO DE SERVIÇOS EDUCACIONAIS</w:t>
+      </w:r>
+      <w:r>
+        <w:rPr>
+          <w:rStyle w:val="nfase"/>
+          <w:rFonts w:asciiTheme="minorHAnsi" w:hAnsiTheme="minorHAnsi" w:cstheme="minorHAnsi"/>
+          <w:b/>
+          <w:i w:val="0"/>
+        </w:rPr>
+        <w:t xml:space="preserve"> E SEUS ADITIVOS.</w:t>
+      </w:r>
+    </w:p>
+    <w:p>
+      <w:pPr>
+        <w:jc w:val="both"/>
+        <w:rPr>
+          <w:rFonts w:asciiTheme="minorHAnsi" w:hAnsiTheme="minorHAnsi" w:cstheme="minorHAnsi"/>
+        </w:rPr>
+      </w:pPr>
+      <w:r>
+        <w:rPr>
+          <w:rFonts w:asciiTheme="minorHAnsi" w:hAnsiTheme="minorHAnsi" w:cstheme="minorHAnsi"/>
+        </w:rPr>
+        <w:t>Parágrafo 7º. Qualquer alteração, modificação ou emenda a este contrato será válida somente se feita por escrito e assinada pelas partes, ou por seus representantes;</w:t>
+      </w:r>
+    </w:p>
+    <w:p>
+      <w:pPr>
+        <w:jc w:val="both"/>
+        <w:rPr>
+          <w:rFonts w:asciiTheme="minorHAnsi" w:hAnsiTheme="minorHAnsi" w:cstheme="minorHAnsi"/>
+        </w:rPr>
+      </w:pPr>
+      <w:r>
+        <w:rPr>
+          <w:rFonts w:asciiTheme="minorHAnsi" w:hAnsiTheme="minorHAnsi" w:cstheme="minorHAnsi"/>
+        </w:rPr>
+        <w:t xml:space="preserve">Parágrafo 8º. A primeira emissão do certificado de conclusão de curso de Pós-graduação será realizada pela </w:t>
+      </w:r>
+      <w:r>
+        <w:rPr>
+          <w:rFonts w:asciiTheme="minorHAnsi" w:hAnsiTheme="minorHAnsi" w:cstheme="minorHAnsi"/>
+          <w:b/>
           <w:bCs/>
         </w:rPr>
         <w:t>CONTRATADA</w:t>
@@ -8643,746 +9755,238 @@
         <w:rPr>
           <w:rFonts w:asciiTheme="minorHAnsi" w:hAnsiTheme="minorHAnsi" w:cstheme="minorHAnsi"/>
         </w:rPr>
-        <w:t xml:space="preserve">, após verificar que todo o processo da Pós-Graduação Lato Sensu foi cumprido/concluído pelo </w:t>
-      </w:r>
-      <w:r>
-        <w:rPr>
-          <w:rFonts w:asciiTheme="minorHAnsi" w:hAnsiTheme="minorHAnsi" w:cstheme="minorHAnsi"/>
-          <w:bCs/>
-        </w:rPr>
-        <w:t>CONTRATANTE</w:t>
-      </w:r>
-      <w:r>
-        <w:rPr>
-          <w:rFonts w:asciiTheme="minorHAnsi" w:hAnsiTheme="minorHAnsi" w:cstheme="minorHAnsi"/>
-        </w:rPr>
-        <w:t>, independente da emissão do certificado, no prazo de 30 dias após a finalização mencionada, ir</w:t>
-      </w:r>
-      <w:r>
-        <w:rPr>
-          <w:rFonts w:asciiTheme="minorHAnsi" w:hAnsiTheme="minorHAnsi" w:cstheme="minorHAnsi"/>
-        </w:rPr>
-        <w:t>á</w:t>
-      </w:r>
-      <w:r>
-        <w:rPr>
-          <w:rFonts w:asciiTheme="minorHAnsi" w:hAnsiTheme="minorHAnsi" w:cstheme="minorHAnsi"/>
-        </w:rPr>
-        <w:t xml:space="preserve"> proceder no cancelamento do acesso ao </w:t>
-      </w:r>
-      <w:r>
-        <w:rPr>
-          <w:rFonts w:asciiTheme="minorHAnsi" w:hAnsiTheme="minorHAnsi" w:cstheme="minorHAnsi"/>
-          <w:b/>
-          <w:bCs/>
-        </w:rPr>
-        <w:t>Aplicativo/Site/PLATAFORMA/AMBIENTE VIRTUAL DE APRENDIZAGEM</w:t>
-      </w:r>
-      <w:r>
-        <w:rPr>
-          <w:rFonts w:asciiTheme="minorHAnsi" w:hAnsiTheme="minorHAnsi" w:cstheme="minorHAnsi"/>
-          <w:b/>
-          <w:bCs/>
-        </w:rPr>
-        <w:t xml:space="preserve"> UTILIZAD</w:t>
-      </w:r>
-      <w:r>
-        <w:rPr>
-          <w:rFonts w:asciiTheme="minorHAnsi" w:hAnsiTheme="minorHAnsi" w:cstheme="minorHAnsi"/>
-          <w:b/>
-          <w:bCs/>
-        </w:rPr>
-        <w:t>OS</w:t>
-      </w:r>
-      <w:r>
-        <w:rPr>
-          <w:rFonts w:asciiTheme="minorHAnsi" w:hAnsiTheme="minorHAnsi" w:cstheme="minorHAnsi"/>
-          <w:b/>
-          <w:bCs/>
-        </w:rPr>
-        <w:t xml:space="preserve"> PELA CONTRATADA</w:t>
-      </w:r>
-      <w:r>
-        <w:rPr>
-          <w:rFonts w:asciiTheme="minorHAnsi" w:hAnsiTheme="minorHAnsi" w:cstheme="minorHAnsi"/>
+        <w:t xml:space="preserve">, sem custos adicionais, no período de </w:t>
+      </w:r>
+      <w:r>
+        <w:rPr>
+          <w:rFonts w:asciiTheme="minorHAnsi" w:hAnsiTheme="minorHAnsi" w:cstheme="minorHAnsi"/>
+          <w:b/>
+          <w:bCs/>
+          <w:u w:val="single"/>
+        </w:rPr>
+        <w:t xml:space="preserve">até </w:t>
+      </w:r>
+      <w:r>
+        <w:rPr>
+          <w:rFonts w:asciiTheme="minorHAnsi" w:hAnsiTheme="minorHAnsi" w:cstheme="minorHAnsi"/>
+          <w:b/>
+          <w:bCs/>
+          <w:u w:val="single"/>
+        </w:rPr>
+        <w:t>60</w:t>
+      </w:r>
+      <w:r>
+        <w:rPr>
+          <w:rFonts w:asciiTheme="minorHAnsi" w:hAnsiTheme="minorHAnsi" w:cstheme="minorHAnsi"/>
+          <w:b/>
+          <w:bCs/>
+          <w:u w:val="single"/>
+        </w:rPr>
+        <w:t xml:space="preserve"> dias após a conclusão (de todas as </w:t>
+      </w:r>
+      <w:r>
+        <w:rPr>
+          <w:rFonts w:asciiTheme="minorHAnsi" w:hAnsiTheme="minorHAnsi" w:cstheme="minorHAnsi"/>
+          <w:b/>
+          <w:bCs/>
+          <w:u w:val="single"/>
+        </w:rPr>
+        <w:t xml:space="preserve">unidades curriculares (disciplinas) </w:t>
+      </w:r>
+      <w:r>
+        <w:rPr>
+          <w:rFonts w:asciiTheme="minorHAnsi" w:hAnsiTheme="minorHAnsi" w:cstheme="minorHAnsi"/>
+          <w:b/>
+          <w:bCs/>
+          <w:u w:val="single"/>
+        </w:rPr>
+        <w:t>e avaliações finais de conclusão do curso), juntada de toda a documentação necessári</w:t>
+      </w:r>
+      <w:r>
+        <w:rPr>
+          <w:rFonts w:asciiTheme="minorHAnsi" w:hAnsiTheme="minorHAnsi" w:cstheme="minorHAnsi"/>
+          <w:b/>
+          <w:bCs/>
+          <w:u w:val="single"/>
+        </w:rPr>
+        <w:t>a</w:t>
+      </w:r>
+      <w:r>
+        <w:rPr>
+          <w:rFonts w:asciiTheme="minorHAnsi" w:hAnsiTheme="minorHAnsi" w:cstheme="minorHAnsi"/>
+          <w:b/>
+          <w:bCs/>
+          <w:u w:val="single"/>
+        </w:rPr>
+        <w:t xml:space="preserve"> do aluno e aprovação plena do aluno.</w:t>
+      </w:r>
+    </w:p>
+    <w:p>
+      <w:pPr>
+        <w:jc w:val="both"/>
+        <w:rPr>
+          <w:rFonts w:asciiTheme="minorHAnsi" w:hAnsiTheme="minorHAnsi" w:cstheme="minorHAnsi"/>
+        </w:rPr>
+      </w:pPr>
+      <w:r>
+        <w:rPr>
+          <w:rFonts w:asciiTheme="minorHAnsi" w:hAnsiTheme="minorHAnsi" w:cstheme="minorHAnsi"/>
+        </w:rPr>
+        <w:t>Parágrafo 9º. Os casos omissos serão resolvidos entre as partes;</w:t>
+      </w:r>
+    </w:p>
+    <w:p>
+      <w:pPr>
+        <w:jc w:val="both"/>
+        <w:rPr>
+          <w:rFonts w:asciiTheme="minorHAnsi" w:hAnsiTheme="minorHAnsi" w:cstheme="minorHAnsi"/>
+        </w:rPr>
+      </w:pPr>
+      <w:r>
+        <w:rPr>
+          <w:rFonts w:asciiTheme="minorHAnsi" w:hAnsiTheme="minorHAnsi" w:cstheme="minorHAnsi"/>
+        </w:rPr>
+        <w:t>Parágrafo 10º. O presente Contrato é realizado em caráter irrevogável, irretratável e intransferível, o qual obriga as partes a cumpri-lo, a qualquer título, bem como seus herdeiros e sucessores.</w:t>
+      </w:r>
+    </w:p>
+    <w:p>
+      <w:pPr>
+        <w:jc w:val="both"/>
+        <w:rPr>
+          <w:rFonts w:asciiTheme="minorHAnsi" w:hAnsiTheme="minorHAnsi" w:cstheme="minorHAnsi"/>
+        </w:rPr>
+      </w:pPr>
+      <w:r>
+        <w:rPr>
+          <w:rFonts w:asciiTheme="minorHAnsi" w:hAnsiTheme="minorHAnsi" w:cstheme="minorHAnsi"/>
+        </w:rPr>
+        <w:t xml:space="preserve">Parágrafo 11º. </w:t>
+      </w:r>
+      <w:r>
+        <w:rPr>
+          <w:rFonts w:asciiTheme="minorHAnsi" w:hAnsiTheme="minorHAnsi" w:cstheme="minorHAnsi"/>
+        </w:rPr>
+        <w:t xml:space="preserve">Caberá à </w:t>
+      </w:r>
+      <w:r>
+        <w:rPr>
+          <w:rFonts w:asciiTheme="minorHAnsi" w:hAnsiTheme="minorHAnsi" w:cstheme="minorHAnsi"/>
+          <w:b/>
+          <w:bCs/>
+          <w:iCs/>
+        </w:rPr>
+        <w:t>IPGS - CONSULTORIA EM PESQUISA, ENSINO E GESTAO EM SAUDE LTDA,</w:t>
+      </w:r>
+      <w:r>
+        <w:rPr>
+          <w:rFonts w:asciiTheme="minorHAnsi" w:hAnsiTheme="minorHAnsi" w:cstheme="minorHAnsi"/>
+        </w:rPr>
+        <w:t xml:space="preserve"> em até 60 [sessenta] dias após o final do curso, fornecer </w:t>
+      </w:r>
+      <w:r>
+        <w:rPr>
+          <w:rFonts w:asciiTheme="minorHAnsi" w:hAnsiTheme="minorHAnsi" w:cstheme="minorHAnsi"/>
+        </w:rPr>
+        <w:t>ao</w:t>
+      </w:r>
+      <w:r>
+        <w:rPr>
+          <w:rFonts w:asciiTheme="minorHAnsi" w:hAnsiTheme="minorHAnsi" w:cstheme="minorHAnsi"/>
+        </w:rPr>
+        <w:t xml:space="preserve"> CONTRATANTE aprovado e com todos os documentos exigidos entregues à secretaria da CONTRATADA</w:t>
+      </w:r>
+      <w:r>
+        <w:rPr>
+          <w:rFonts w:asciiTheme="minorHAnsi" w:hAnsiTheme="minorHAnsi" w:cstheme="minorHAnsi"/>
+          <w:b/>
+          <w:bCs/>
+        </w:rPr>
+        <w:t>, o Certificado de Conclusão de Curso devidamente chancelado pela FACULDADE IPGS</w:t>
+      </w:r>
+      <w:r>
+        <w:rPr>
+          <w:rFonts w:asciiTheme="minorHAnsi" w:hAnsiTheme="minorHAnsi" w:cstheme="minorHAnsi"/>
+        </w:rPr>
+        <w:t>, reconhecida pelo Ministério da Educação e conveniada a CONTRATADA como Integração Institucional, pelas portarias: CNE/CES 227/2018, nº 656 publicada no Diário Oficial de 12 de julho de 2018 e CNE/CES 649/2020 e nº 325 publicada no Diário Oficial de 25 de maio de 2021 com validade nacional e cumprindo as disposições vigentes da resolução CNE/CES no 1, de 06 de abril de 2018, do Ministério da Educação (MEC).</w:t>
+      </w:r>
+    </w:p>
+    <w:p>
+      <w:pPr>
+        <w:jc w:val="both"/>
+        <w:rPr>
+          <w:rFonts w:asciiTheme="minorHAnsi" w:hAnsiTheme="minorHAnsi" w:cstheme="minorHAnsi"/>
+        </w:rPr>
+      </w:pPr>
+      <w:r>
+        <w:rPr>
+          <w:rStyle w:val="nfase"/>
+          <w:rFonts w:asciiTheme="minorHAnsi" w:hAnsiTheme="minorHAnsi" w:cstheme="minorHAnsi"/>
+          <w:b/>
+          <w:bCs/>
+          <w:i w:val="0"/>
+        </w:rPr>
+        <w:t>CLÁUSULA DÉCIMA PRIMEIRA</w:t>
+      </w:r>
+      <w:r>
+        <w:rPr>
+          <w:rStyle w:val="nfase"/>
+          <w:rFonts w:asciiTheme="minorHAnsi" w:hAnsiTheme="minorHAnsi" w:cstheme="minorHAnsi"/>
+          <w:b/>
+          <w:bCs/>
+          <w:i w:val="0"/>
+        </w:rPr>
+        <w:t xml:space="preserve"> – DO DIIREITO DE IMAGEM e AUTORAL</w:t>
+      </w:r>
+    </w:p>
+    <w:p>
+      <w:pPr>
+        <w:jc w:val="both"/>
+        <w:rPr>
+          <w:rFonts w:asciiTheme="minorHAnsi" w:hAnsiTheme="minorHAnsi" w:cstheme="minorHAnsi"/>
+        </w:rPr>
+      </w:pPr>
+      <w:r>
+        <w:rPr>
+          <w:rStyle w:val="nfase"/>
+          <w:rFonts w:asciiTheme="minorHAnsi" w:hAnsiTheme="minorHAnsi" w:cstheme="minorHAnsi"/>
+          <w:i w:val="0"/>
+        </w:rPr>
+        <w:t>Q</w:t>
+      </w:r>
+      <w:r>
+        <w:rPr>
+          <w:rFonts w:asciiTheme="minorHAnsi" w:hAnsiTheme="minorHAnsi" w:cstheme="minorHAnsi"/>
+        </w:rPr>
+        <w:t xml:space="preserve">uando da assinatura deste instrumento; o </w:t>
+      </w:r>
+      <w:r>
+        <w:rPr>
+          <w:rFonts w:asciiTheme="minorHAnsi" w:hAnsiTheme="minorHAnsi" w:cstheme="minorHAnsi"/>
+          <w:bCs/>
+        </w:rPr>
+        <w:t>CONTRATANTE AUTORIZA EXPRESSAMENTE A CONTRATADA, A TÍTULO GRATUITO, o direito de uso de sua imagem</w:t>
+      </w:r>
+      <w:r>
+        <w:rPr>
+          <w:rFonts w:asciiTheme="minorHAnsi" w:hAnsiTheme="minorHAnsi" w:cstheme="minorHAnsi"/>
+          <w:bCs/>
         </w:rPr>
         <w:t xml:space="preserve"> </w:t>
       </w:r>
       <w:r>
         <w:rPr>
           <w:rFonts w:asciiTheme="minorHAnsi" w:hAnsiTheme="minorHAnsi" w:cstheme="minorHAnsi"/>
-        </w:rPr>
-        <w:t>ou qualquer outro que lhe suceder institucionalmente, sem prejuízo para ambas as partes.</w:t>
-      </w:r>
-    </w:p>
-    <w:p>
-      <w:pPr>
-        <w:jc w:val="both"/>
-        <w:rPr>
-          <w:rFonts w:asciiTheme="minorHAnsi" w:hAnsiTheme="minorHAnsi" w:cstheme="minorHAnsi"/>
-        </w:rPr>
-      </w:pPr>
-      <w:r>
-        <w:rPr>
-          <w:rFonts w:asciiTheme="minorHAnsi" w:hAnsiTheme="minorHAnsi" w:cstheme="minorHAnsi"/>
-        </w:rPr>
-        <w:t xml:space="preserve">Parágrafo 15º. Considera-se JUBILAMENTO o ato de desligamento compulsório do vínculo </w:t>
-      </w:r>
-      <w:r>
-        <w:rPr>
-          <w:rFonts w:asciiTheme="minorHAnsi" w:hAnsiTheme="minorHAnsi" w:cstheme="minorHAnsi"/>
-        </w:rPr>
-        <w:t>d</w:t>
-      </w:r>
-      <w:r>
-        <w:rPr>
-          <w:rStyle w:val="nfase"/>
-          <w:rFonts w:asciiTheme="minorHAnsi" w:hAnsiTheme="minorHAnsi" w:cstheme="minorHAnsi"/>
-          <w:i w:val="0"/>
-        </w:rPr>
-        <w:t>o ESTUDANTE</w:t>
-      </w:r>
-      <w:r>
-        <w:rPr>
-          <w:rFonts w:asciiTheme="minorHAnsi" w:hAnsiTheme="minorHAnsi" w:cstheme="minorHAnsi"/>
-        </w:rPr>
-        <w:t xml:space="preserve"> com a CONTRATADA. Consiste na prática do cancelamento de matrícula e término do vínculo acadêmico estabelecido com a CONTRATADA. O período de duração do curso de Pós-graduação Lato Sensu é disponibilizado no </w:t>
-      </w:r>
-      <w:r>
-        <w:rPr>
-          <w:rFonts w:asciiTheme="minorHAnsi" w:hAnsiTheme="minorHAnsi" w:cstheme="minorHAnsi"/>
-          <w:b/>
-          <w:bCs/>
-        </w:rPr>
-        <w:t>calendário acadêmico oficial publicado</w:t>
-      </w:r>
-      <w:r>
-        <w:rPr>
-          <w:rFonts w:asciiTheme="minorHAnsi" w:hAnsiTheme="minorHAnsi" w:cstheme="minorHAnsi"/>
-        </w:rPr>
-        <w:t xml:space="preserve"> de cada curso. Após a data de finalização do curso, conforme </w:t>
-      </w:r>
-      <w:r>
-        <w:rPr>
-          <w:rFonts w:asciiTheme="minorHAnsi" w:hAnsiTheme="minorHAnsi" w:cstheme="minorHAnsi"/>
-          <w:b/>
-          <w:bCs/>
-        </w:rPr>
-        <w:t>calendário acadêmico oficial publicado</w:t>
-      </w:r>
-      <w:r>
-        <w:rPr>
-          <w:rFonts w:asciiTheme="minorHAnsi" w:hAnsiTheme="minorHAnsi" w:cstheme="minorHAnsi"/>
-        </w:rPr>
-        <w:t xml:space="preserve">, o CONTRATANTE terá ainda mais 12 meses extras para concluir o mesmo, sob pena de ser jubilado ao final deste período extra. </w:t>
-      </w:r>
-      <w:r>
-        <w:rPr>
-          <w:rFonts w:asciiTheme="minorHAnsi" w:hAnsiTheme="minorHAnsi" w:cstheme="minorHAnsi"/>
-        </w:rPr>
-        <w:t>As reposições</w:t>
-      </w:r>
-      <w:r>
-        <w:rPr>
-          <w:rFonts w:asciiTheme="minorHAnsi" w:hAnsiTheme="minorHAnsi" w:cstheme="minorHAnsi"/>
-        </w:rPr>
-        <w:t xml:space="preserve"> das </w:t>
-      </w:r>
-      <w:r>
-        <w:rPr>
-          <w:rFonts w:asciiTheme="minorHAnsi" w:hAnsiTheme="minorHAnsi" w:cstheme="minorHAnsi"/>
-          <w:b/>
-          <w:bCs/>
-        </w:rPr>
-        <w:t xml:space="preserve">unidades curriculares (disciplinas) </w:t>
-      </w:r>
-      <w:r>
-        <w:rPr>
-          <w:rFonts w:asciiTheme="minorHAnsi" w:hAnsiTheme="minorHAnsi" w:cstheme="minorHAnsi"/>
-        </w:rPr>
-        <w:t>faltantes, realizadas após a data final oficial dos cursos de Pós-graduação (</w:t>
-      </w:r>
-      <w:proofErr w:type="gramStart"/>
-      <w:r>
-        <w:rPr>
-          <w:rFonts w:asciiTheme="minorHAnsi" w:hAnsiTheme="minorHAnsi" w:cstheme="minorHAnsi"/>
-        </w:rPr>
-        <w:t>período extra de tempo</w:t>
-      </w:r>
-      <w:proofErr w:type="gramEnd"/>
-      <w:r>
-        <w:rPr>
-          <w:rFonts w:asciiTheme="minorHAnsi" w:hAnsiTheme="minorHAnsi" w:cstheme="minorHAnsi"/>
-        </w:rPr>
-        <w:t xml:space="preserve">), terão custos diferenciados, verifique o </w:t>
-      </w:r>
-      <w:r>
-        <w:rPr>
-          <w:rFonts w:asciiTheme="minorHAnsi" w:hAnsiTheme="minorHAnsi" w:cstheme="minorHAnsi"/>
-        </w:rPr>
-        <w:t xml:space="preserve">MANUAL DO </w:t>
-      </w:r>
-      <w:r>
-        <w:rPr>
-          <w:rStyle w:val="nfase"/>
-          <w:rFonts w:asciiTheme="minorHAnsi" w:hAnsiTheme="minorHAnsi" w:cstheme="minorHAnsi"/>
-          <w:i w:val="0"/>
-        </w:rPr>
-        <w:t>ESTUDANTE</w:t>
-      </w:r>
-      <w:r>
-        <w:rPr>
-          <w:rFonts w:asciiTheme="minorHAnsi" w:hAnsiTheme="minorHAnsi" w:cstheme="minorHAnsi"/>
-        </w:rPr>
-        <w:t xml:space="preserve">. </w:t>
-      </w:r>
-    </w:p>
-    <w:p>
-      <w:pPr>
-        <w:jc w:val="both"/>
-        <w:rPr>
-          <w:rFonts w:asciiTheme="minorHAnsi" w:hAnsiTheme="minorHAnsi" w:cstheme="minorHAnsi"/>
-        </w:rPr>
-      </w:pPr>
-      <w:r>
-        <w:rPr>
-          <w:rFonts w:asciiTheme="minorHAnsi" w:hAnsiTheme="minorHAnsi" w:cstheme="minorHAnsi"/>
-          <w:b/>
-        </w:rPr>
-        <w:t xml:space="preserve"> CLÁUSULA DÉCIMA - DAS DISPOSIÇÕES GERAIS</w:t>
-      </w:r>
-    </w:p>
-    <w:p>
-      <w:pPr>
-        <w:jc w:val="both"/>
-        <w:rPr>
-          <w:rFonts w:asciiTheme="minorHAnsi" w:hAnsiTheme="minorHAnsi" w:cstheme="minorHAnsi"/>
-        </w:rPr>
-      </w:pPr>
-      <w:r>
-        <w:rPr>
-          <w:rFonts w:asciiTheme="minorHAnsi" w:hAnsiTheme="minorHAnsi" w:cstheme="minorHAnsi"/>
-        </w:rPr>
-        <w:t xml:space="preserve">O </w:t>
-      </w:r>
-      <w:r>
-        <w:rPr>
-          <w:rFonts w:asciiTheme="minorHAnsi" w:hAnsiTheme="minorHAnsi" w:cstheme="minorHAnsi"/>
-          <w:bCs/>
-        </w:rPr>
-        <w:t>CONTRATANTE</w:t>
-      </w:r>
-      <w:r>
-        <w:rPr>
-          <w:rFonts w:asciiTheme="minorHAnsi" w:hAnsiTheme="minorHAnsi" w:cstheme="minorHAnsi"/>
-        </w:rPr>
-        <w:t xml:space="preserve"> declara estar ciente que a validade legal desta Pós-Graduação Lato Sensu é assegurada </w:t>
-      </w:r>
-      <w:r>
-        <w:rPr>
-          <w:rFonts w:asciiTheme="minorHAnsi" w:hAnsiTheme="minorHAnsi" w:cstheme="minorHAnsi"/>
-        </w:rPr>
-        <w:t xml:space="preserve">em estrito cumprimento à legislação vigente, notadamente a Lei de Diretrizes e Bases da Educação Nacional (LDB - Lei n.º 9.394/96), em seu Artigo 44, inciso III, e a Resolução CNE/CES n.º 7, de 18 de dezembro de 2018, que normatiza os cursos de especialização no país. A Instituição de Ensino Superior (IES) responsável pela certificação do curso possui </w:t>
-      </w:r>
-      <w:r>
-        <w:rPr>
-          <w:rFonts w:asciiTheme="minorHAnsi" w:hAnsiTheme="minorHAnsi" w:cstheme="minorHAnsi"/>
-          <w:b/>
-          <w:bCs/>
-        </w:rPr>
-        <w:t>credenciamento válido</w:t>
-      </w:r>
-      <w:r>
-        <w:rPr>
-          <w:rFonts w:asciiTheme="minorHAnsi" w:hAnsiTheme="minorHAnsi" w:cstheme="minorHAnsi"/>
-        </w:rPr>
-        <w:t xml:space="preserve"> junto ao Ministério da Educação (MEC) para a oferta de ensino superior, garantindo, assim, a </w:t>
-      </w:r>
-      <w:r>
-        <w:rPr>
-          <w:rFonts w:asciiTheme="minorHAnsi" w:hAnsiTheme="minorHAnsi" w:cstheme="minorHAnsi"/>
-          <w:b/>
-          <w:bCs/>
-        </w:rPr>
-        <w:t>validade e o reconhecimento nacional</w:t>
-      </w:r>
-      <w:r>
-        <w:rPr>
-          <w:rFonts w:asciiTheme="minorHAnsi" w:hAnsiTheme="minorHAnsi" w:cstheme="minorHAnsi"/>
-        </w:rPr>
-        <w:t xml:space="preserve"> do Certificado de Conclusão, nos termos da lei.</w:t>
-      </w:r>
-    </w:p>
-    <w:p>
-      <w:pPr>
-        <w:jc w:val="both"/>
-        <w:rPr>
-          <w:rFonts w:asciiTheme="minorHAnsi" w:hAnsiTheme="minorHAnsi" w:cstheme="minorHAnsi"/>
-        </w:rPr>
-      </w:pPr>
-      <w:r>
-        <w:rPr>
-          <w:rFonts w:asciiTheme="minorHAnsi" w:hAnsiTheme="minorHAnsi" w:cstheme="minorHAnsi"/>
-        </w:rPr>
-        <w:t>Parágrafo 1º. As partes, neste ato, declaram que: (a) O não exercício por qualquer das partes, ou o atraso no exercício de qualquer direito que lhe seja assegurado por este contrato ou por lei não constituirá novação ou renúncia a tal direito, nem prejudicará o eventual exercício do mesmo; (b) a renúncia, por qualquer das partes, a qualquer destes direitos somente será válida se formalizada por escrito; (c) a nulidade ou invalidade de qualquer das cláusulas contratuais não prejudicará a validade e eficácia das demais cláusulas deste contrato.</w:t>
-      </w:r>
-    </w:p>
-    <w:p>
-      <w:pPr>
-        <w:jc w:val="both"/>
-        <w:rPr>
-          <w:rFonts w:asciiTheme="minorHAnsi" w:hAnsiTheme="minorHAnsi" w:cstheme="minorHAnsi"/>
-        </w:rPr>
-      </w:pPr>
-      <w:r>
-        <w:rPr>
-          <w:rFonts w:asciiTheme="minorHAnsi" w:hAnsiTheme="minorHAnsi" w:cstheme="minorHAnsi"/>
-        </w:rPr>
-        <w:t xml:space="preserve">Parágrafo 2º. O </w:t>
-      </w:r>
-      <w:r>
-        <w:rPr>
-          <w:rFonts w:asciiTheme="minorHAnsi" w:hAnsiTheme="minorHAnsi" w:cstheme="minorHAnsi"/>
-          <w:bCs/>
-        </w:rPr>
-        <w:t>CONTRATANTE</w:t>
-      </w:r>
-      <w:r>
-        <w:rPr>
-          <w:rFonts w:asciiTheme="minorHAnsi" w:hAnsiTheme="minorHAnsi" w:cstheme="minorHAnsi"/>
-        </w:rPr>
-        <w:t xml:space="preserve"> declara estar ciente que a realização do presente curso de Pós-Graduação Lato Sensu, em que pese sua validade nacional ser reconhecida pelo MEC, não implica, necessariamente, per si, na outorga de qualquer registro e habilitação profissional ou título de órgão de classe, devendo o </w:t>
-      </w:r>
-      <w:r>
-        <w:rPr>
-          <w:rFonts w:asciiTheme="minorHAnsi" w:hAnsiTheme="minorHAnsi" w:cstheme="minorHAnsi"/>
-          <w:bCs/>
-        </w:rPr>
-        <w:t>CONTRATANTE</w:t>
-      </w:r>
-      <w:r>
-        <w:rPr>
-          <w:rFonts w:asciiTheme="minorHAnsi" w:hAnsiTheme="minorHAnsi" w:cstheme="minorHAnsi"/>
-        </w:rPr>
-        <w:t xml:space="preserve"> preencher os requisitos específicos, segundo tais órgãos, caso deseje obter tais habilitações para exercício profissional.</w:t>
-      </w:r>
-    </w:p>
-    <w:p>
-      <w:pPr>
-        <w:jc w:val="both"/>
-        <w:rPr>
-          <w:rFonts w:asciiTheme="minorHAnsi" w:hAnsiTheme="minorHAnsi" w:cstheme="minorHAnsi"/>
-        </w:rPr>
-      </w:pPr>
-      <w:r>
-        <w:rPr>
-          <w:rFonts w:asciiTheme="minorHAnsi" w:hAnsiTheme="minorHAnsi" w:cstheme="minorHAnsi"/>
-        </w:rPr>
-        <w:t xml:space="preserve">Parágrafo 3º. Não está incluído e não será fornecido ao </w:t>
-      </w:r>
-      <w:r>
-        <w:rPr>
-          <w:rFonts w:asciiTheme="minorHAnsi" w:hAnsiTheme="minorHAnsi" w:cstheme="minorHAnsi"/>
-          <w:bCs/>
-        </w:rPr>
-        <w:t>CONTRATANTE</w:t>
-      </w:r>
-      <w:r>
-        <w:rPr>
-          <w:rFonts w:asciiTheme="minorHAnsi" w:hAnsiTheme="minorHAnsi" w:cstheme="minorHAnsi"/>
-        </w:rPr>
-        <w:t>: transporte, estadia, alimentação, uniformes, jalecos ou qualquer acessório de vestimenta compatível com o curso frequentado e demais gastos pessoais.</w:t>
-      </w:r>
-    </w:p>
-    <w:p>
-      <w:pPr>
-        <w:jc w:val="both"/>
-        <w:rPr>
-          <w:rFonts w:asciiTheme="minorHAnsi" w:hAnsiTheme="minorHAnsi" w:cstheme="minorHAnsi"/>
-        </w:rPr>
-      </w:pPr>
-      <w:r>
-        <w:rPr>
-          <w:rFonts w:asciiTheme="minorHAnsi" w:hAnsiTheme="minorHAnsi" w:cstheme="minorHAnsi"/>
+          <w:bCs/>
+        </w:rPr>
+        <w:t xml:space="preserve">para figurar, individual ou </w:t>
+      </w:r>
+      <w:r>
+        <w:rPr>
+          <w:rFonts w:asciiTheme="minorHAnsi" w:hAnsiTheme="minorHAnsi" w:cstheme="minorHAnsi"/>
+          <w:bCs/>
         </w:rPr>
         <w:lastRenderedPageBreak/>
-        <w:t xml:space="preserve">Parágrafo 4º. O presente contrato substitui totalmente quaisquer acordos anteriores convencionados pelas partes, verbais ou escritos, sobre o objeto </w:t>
-      </w:r>
-      <w:proofErr w:type="gramStart"/>
-      <w:r>
-        <w:rPr>
-          <w:rFonts w:asciiTheme="minorHAnsi" w:hAnsiTheme="minorHAnsi" w:cstheme="minorHAnsi"/>
-        </w:rPr>
-        <w:t>do mesmo</w:t>
-      </w:r>
-      <w:proofErr w:type="gramEnd"/>
-      <w:r>
-        <w:rPr>
-          <w:rFonts w:asciiTheme="minorHAnsi" w:hAnsiTheme="minorHAnsi" w:cstheme="minorHAnsi"/>
-        </w:rPr>
-        <w:t>.</w:t>
-      </w:r>
-    </w:p>
-    <w:p>
-      <w:pPr>
-        <w:jc w:val="both"/>
-        <w:rPr>
-          <w:rFonts w:asciiTheme="minorHAnsi" w:hAnsiTheme="minorHAnsi" w:cstheme="minorHAnsi"/>
-        </w:rPr>
-      </w:pPr>
-      <w:r>
-        <w:rPr>
-          <w:rFonts w:asciiTheme="minorHAnsi" w:hAnsiTheme="minorHAnsi" w:cstheme="minorHAnsi"/>
-        </w:rPr>
-        <w:t xml:space="preserve">Parágrafo 5º. As partes reconhecem a validade e a segurança jurídica da produção documental eletrônica e de seu processamento via intranet ou internet, assim como de exemplar impresso por qualquer das partes, se necessário para comprovação externa do presente </w:t>
-      </w:r>
-      <w:r>
-        <w:rPr>
-          <w:rFonts w:asciiTheme="minorHAnsi" w:hAnsiTheme="minorHAnsi" w:cstheme="minorHAnsi"/>
-          <w:bCs/>
-        </w:rPr>
-        <w:t>CONTRATO</w:t>
-      </w:r>
-      <w:r>
-        <w:rPr>
-          <w:rFonts w:asciiTheme="minorHAnsi" w:hAnsiTheme="minorHAnsi" w:cstheme="minorHAnsi"/>
-        </w:rPr>
-        <w:t>, ao qual atribuem eficácia legal equivalente à de um original com suporte físico.</w:t>
-      </w:r>
-    </w:p>
-    <w:p>
-      <w:pPr>
-        <w:jc w:val="both"/>
-        <w:rPr>
-          <w:rFonts w:asciiTheme="minorHAnsi" w:hAnsiTheme="minorHAnsi" w:cstheme="minorHAnsi"/>
-        </w:rPr>
-      </w:pPr>
-      <w:r>
-        <w:rPr>
-          <w:rFonts w:asciiTheme="minorHAnsi" w:hAnsiTheme="minorHAnsi" w:cstheme="minorHAnsi"/>
-        </w:rPr>
-        <w:t xml:space="preserve">Parágrafo 6º. O </w:t>
-      </w:r>
-      <w:r>
-        <w:rPr>
-          <w:rFonts w:asciiTheme="minorHAnsi" w:hAnsiTheme="minorHAnsi" w:cstheme="minorHAnsi"/>
-          <w:bCs/>
-        </w:rPr>
-        <w:t>CONTRATANTE</w:t>
-      </w:r>
-      <w:r>
-        <w:rPr>
-          <w:rFonts w:asciiTheme="minorHAnsi" w:hAnsiTheme="minorHAnsi" w:cstheme="minorHAnsi"/>
-        </w:rPr>
-        <w:t xml:space="preserve"> confirma, neste ato, que </w:t>
-      </w:r>
-      <w:r>
-        <w:rPr>
-          <w:rFonts w:asciiTheme="minorHAnsi" w:hAnsiTheme="minorHAnsi" w:cstheme="minorHAnsi"/>
-          <w:bCs/>
-        </w:rPr>
-        <w:t>LEU E ENTENDEU CLARAMENTE</w:t>
-      </w:r>
-      <w:r>
-        <w:rPr>
-          <w:rFonts w:asciiTheme="minorHAnsi" w:hAnsiTheme="minorHAnsi" w:cstheme="minorHAnsi"/>
-        </w:rPr>
-        <w:t>, concorda e aceita todas as condições do</w:t>
-      </w:r>
-      <w:r>
-        <w:rPr>
-          <w:rFonts w:asciiTheme="minorHAnsi" w:hAnsiTheme="minorHAnsi" w:cstheme="minorHAnsi"/>
-        </w:rPr>
-        <w:t xml:space="preserve"> presente</w:t>
-      </w:r>
-      <w:r>
-        <w:rPr>
-          <w:rFonts w:asciiTheme="minorHAnsi" w:hAnsiTheme="minorHAnsi" w:cstheme="minorHAnsi"/>
-        </w:rPr>
-        <w:t xml:space="preserve"> </w:t>
-      </w:r>
-      <w:r>
-        <w:rPr>
-          <w:rStyle w:val="nfase"/>
-          <w:rFonts w:asciiTheme="minorHAnsi" w:hAnsiTheme="minorHAnsi" w:cstheme="minorHAnsi"/>
-          <w:b/>
-          <w:i w:val="0"/>
-        </w:rPr>
-        <w:t>INSTRUMENTO PARTICULAR DE PRESTAÇÃO DE SERVIÇOS EDUCACIONAIS</w:t>
-      </w:r>
-      <w:r>
-        <w:rPr>
-          <w:rStyle w:val="nfase"/>
-          <w:rFonts w:asciiTheme="minorHAnsi" w:hAnsiTheme="minorHAnsi" w:cstheme="minorHAnsi"/>
-          <w:b/>
-          <w:i w:val="0"/>
-        </w:rPr>
-        <w:t xml:space="preserve"> E SEUS ADITIVOS.</w:t>
-      </w:r>
-    </w:p>
-    <w:p>
-      <w:pPr>
-        <w:jc w:val="both"/>
-        <w:rPr>
-          <w:rFonts w:asciiTheme="minorHAnsi" w:hAnsiTheme="minorHAnsi" w:cstheme="minorHAnsi"/>
-        </w:rPr>
-      </w:pPr>
-      <w:r>
-        <w:rPr>
-          <w:rFonts w:asciiTheme="minorHAnsi" w:hAnsiTheme="minorHAnsi" w:cstheme="minorHAnsi"/>
-        </w:rPr>
-        <w:t>Parágrafo 7º. Qualquer alteração, modificação ou emenda a este contrato será válida somente se feita por escrito e assinada pelas partes, ou por seus representantes;</w:t>
-      </w:r>
-    </w:p>
-    <w:p>
-      <w:pPr>
-        <w:jc w:val="both"/>
-        <w:rPr>
-          <w:rFonts w:asciiTheme="minorHAnsi" w:hAnsiTheme="minorHAnsi" w:cstheme="minorHAnsi"/>
-        </w:rPr>
-      </w:pPr>
-      <w:r>
-        <w:rPr>
-          <w:rFonts w:asciiTheme="minorHAnsi" w:hAnsiTheme="minorHAnsi" w:cstheme="minorHAnsi"/>
-        </w:rPr>
-        <w:t xml:space="preserve">Parágrafo 8º. A primeira emissão do certificado de conclusão de curso de Pós-graduação será realizada pela </w:t>
-      </w:r>
-      <w:r>
-        <w:rPr>
-          <w:rFonts w:asciiTheme="minorHAnsi" w:hAnsiTheme="minorHAnsi" w:cstheme="minorHAnsi"/>
-          <w:b/>
-          <w:bCs/>
-        </w:rPr>
-        <w:t>CONTRATADA</w:t>
-      </w:r>
-      <w:r>
-        <w:rPr>
-          <w:rFonts w:asciiTheme="minorHAnsi" w:hAnsiTheme="minorHAnsi" w:cstheme="minorHAnsi"/>
-        </w:rPr>
-        <w:t xml:space="preserve">, sem custos adicionais, no período de </w:t>
-      </w:r>
-      <w:r>
-        <w:rPr>
-          <w:rFonts w:asciiTheme="minorHAnsi" w:hAnsiTheme="minorHAnsi" w:cstheme="minorHAnsi"/>
-          <w:b/>
-          <w:bCs/>
-          <w:u w:val="single"/>
-        </w:rPr>
-        <w:t xml:space="preserve">até </w:t>
-      </w:r>
-      <w:r>
-        <w:rPr>
-          <w:rFonts w:asciiTheme="minorHAnsi" w:hAnsiTheme="minorHAnsi" w:cstheme="minorHAnsi"/>
-          <w:b/>
-          <w:bCs/>
-          <w:u w:val="single"/>
-        </w:rPr>
-        <w:t>60</w:t>
-      </w:r>
-      <w:r>
-        <w:rPr>
-          <w:rFonts w:asciiTheme="minorHAnsi" w:hAnsiTheme="minorHAnsi" w:cstheme="minorHAnsi"/>
-          <w:b/>
-          <w:bCs/>
-          <w:u w:val="single"/>
-        </w:rPr>
-        <w:t xml:space="preserve"> dias após a conclusão (de todas as </w:t>
-      </w:r>
-      <w:r>
-        <w:rPr>
-          <w:rFonts w:asciiTheme="minorHAnsi" w:hAnsiTheme="minorHAnsi" w:cstheme="minorHAnsi"/>
-          <w:b/>
-          <w:bCs/>
-          <w:u w:val="single"/>
-        </w:rPr>
-        <w:t xml:space="preserve">unidades curriculares (disciplinas) </w:t>
-      </w:r>
-      <w:r>
-        <w:rPr>
-          <w:rFonts w:asciiTheme="minorHAnsi" w:hAnsiTheme="minorHAnsi" w:cstheme="minorHAnsi"/>
-          <w:b/>
-          <w:bCs/>
-          <w:u w:val="single"/>
-        </w:rPr>
-        <w:t>e avaliações finais de conclusão do curso), juntada de toda a documentação necessári</w:t>
-      </w:r>
-      <w:r>
-        <w:rPr>
-          <w:rFonts w:asciiTheme="minorHAnsi" w:hAnsiTheme="minorHAnsi" w:cstheme="minorHAnsi"/>
-          <w:b/>
-          <w:bCs/>
-          <w:u w:val="single"/>
-        </w:rPr>
-        <w:t>a</w:t>
-      </w:r>
-      <w:r>
-        <w:rPr>
-          <w:rFonts w:asciiTheme="minorHAnsi" w:hAnsiTheme="minorHAnsi" w:cstheme="minorHAnsi"/>
-          <w:b/>
-          <w:bCs/>
-          <w:u w:val="single"/>
-        </w:rPr>
-        <w:t xml:space="preserve"> do aluno e aprovação plena do aluno.</w:t>
-      </w:r>
-    </w:p>
-    <w:p>
-      <w:pPr>
-        <w:jc w:val="both"/>
-        <w:rPr>
-          <w:rFonts w:asciiTheme="minorHAnsi" w:hAnsiTheme="minorHAnsi" w:cstheme="minorHAnsi"/>
-        </w:rPr>
-      </w:pPr>
-      <w:r>
-        <w:rPr>
-          <w:rFonts w:asciiTheme="minorHAnsi" w:hAnsiTheme="minorHAnsi" w:cstheme="minorHAnsi"/>
-        </w:rPr>
-        <w:t>Parágrafo 9º. Os casos omissos serão resolvidos entre as partes;</w:t>
-      </w:r>
-    </w:p>
-    <w:p>
-      <w:pPr>
-        <w:jc w:val="both"/>
-        <w:rPr>
-          <w:rFonts w:asciiTheme="minorHAnsi" w:hAnsiTheme="minorHAnsi" w:cstheme="minorHAnsi"/>
-        </w:rPr>
-      </w:pPr>
-      <w:r>
-        <w:rPr>
-          <w:rFonts w:asciiTheme="minorHAnsi" w:hAnsiTheme="minorHAnsi" w:cstheme="minorHAnsi"/>
-        </w:rPr>
-        <w:t>Parágrafo 10º. O presente Contrato é realizado em caráter irrevogável, irretratável e intransferível, o qual obriga as partes a cumpri-lo, a qualquer título, bem como seus herdeiros e sucessores.</w:t>
-      </w:r>
-    </w:p>
-    <w:p>
-      <w:pPr>
-        <w:jc w:val="both"/>
-        <w:rPr>
-          <w:rFonts w:asciiTheme="minorHAnsi" w:hAnsiTheme="minorHAnsi" w:cstheme="minorHAnsi"/>
-        </w:rPr>
-      </w:pPr>
-      <w:r>
-        <w:rPr>
-          <w:rFonts w:asciiTheme="minorHAnsi" w:hAnsiTheme="minorHAnsi" w:cstheme="minorHAnsi"/>
-        </w:rPr>
-        <w:t xml:space="preserve">Parágrafo 11º. </w:t>
-      </w:r>
-      <w:r>
-        <w:rPr>
-          <w:rFonts w:asciiTheme="minorHAnsi" w:hAnsiTheme="minorHAnsi" w:cstheme="minorHAnsi"/>
-        </w:rPr>
-        <w:t xml:space="preserve">Caberá à </w:t>
-      </w:r>
-      <w:r>
-        <w:rPr>
-          <w:rFonts w:asciiTheme="minorHAnsi" w:hAnsiTheme="minorHAnsi" w:cstheme="minorHAnsi"/>
-          <w:b/>
-          <w:bCs/>
-          <w:iCs/>
-        </w:rPr>
-        <w:t>IPGS - CONSULTORIA EM PESQUISA, ENSINO E GESTAO EM SAUDE LTDA,</w:t>
-      </w:r>
-      <w:r>
-        <w:rPr>
-          <w:rFonts w:asciiTheme="minorHAnsi" w:hAnsiTheme="minorHAnsi" w:cstheme="minorHAnsi"/>
-        </w:rPr>
-        <w:t xml:space="preserve"> em até 60 [sessenta] dias após o final do curso, fornecer </w:t>
-      </w:r>
-      <w:r>
-        <w:rPr>
-          <w:rFonts w:asciiTheme="minorHAnsi" w:hAnsiTheme="minorHAnsi" w:cstheme="minorHAnsi"/>
-        </w:rPr>
-        <w:t>ao</w:t>
-      </w:r>
-      <w:r>
-        <w:rPr>
-          <w:rFonts w:asciiTheme="minorHAnsi" w:hAnsiTheme="minorHAnsi" w:cstheme="minorHAnsi"/>
-        </w:rPr>
-        <w:t xml:space="preserve"> CONTRATANTE aprovado e com todos os documentos exigidos entregues à secretaria da CONTRATADA</w:t>
-      </w:r>
-      <w:r>
-        <w:rPr>
-          <w:rFonts w:asciiTheme="minorHAnsi" w:hAnsiTheme="minorHAnsi" w:cstheme="minorHAnsi"/>
-          <w:b/>
-          <w:bCs/>
-        </w:rPr>
-        <w:t>, o Certificado de Conclusão de Curso devidamente chancelado pela FACULDADE IPGS</w:t>
-      </w:r>
-      <w:r>
-        <w:rPr>
-          <w:rFonts w:asciiTheme="minorHAnsi" w:hAnsiTheme="minorHAnsi" w:cstheme="minorHAnsi"/>
-        </w:rPr>
-        <w:t>, reconhecida pelo Ministério da Educação e conveniada a CONTRATADA como Integração Institucional, pelas portarias: CNE/CES 227/2018, nº 656 publicada no Diário Oficial de 12 de julho de 2018 e CNE/CES 649/2020 e nº 325 publicada no Diário Oficial de 25 de maio de 2021 com validade nacional e cumprindo as disposições vigentes da resolução CNE/CES no 1, de 06 de abril de 2018, do Ministério da Educação (MEC).</w:t>
-      </w:r>
-    </w:p>
-    <w:p>
-      <w:pPr>
-        <w:jc w:val="both"/>
-        <w:rPr>
-          <w:rFonts w:asciiTheme="minorHAnsi" w:hAnsiTheme="minorHAnsi" w:cstheme="minorHAnsi"/>
-        </w:rPr>
-      </w:pPr>
-      <w:r>
-        <w:rPr>
-          <w:rStyle w:val="nfase"/>
-          <w:rFonts w:asciiTheme="minorHAnsi" w:hAnsiTheme="minorHAnsi" w:cstheme="minorHAnsi"/>
-          <w:b/>
-          <w:bCs/>
-          <w:i w:val="0"/>
-        </w:rPr>
-        <w:t>CLÁUSULA DÉCIMA PRIMEIRA</w:t>
-      </w:r>
-      <w:r>
-        <w:rPr>
-          <w:rStyle w:val="nfase"/>
-          <w:rFonts w:asciiTheme="minorHAnsi" w:hAnsiTheme="minorHAnsi" w:cstheme="minorHAnsi"/>
-          <w:b/>
-          <w:bCs/>
-          <w:i w:val="0"/>
-        </w:rPr>
-        <w:t xml:space="preserve"> – DO DIIREITO DE IMAGEM e AUTORAL</w:t>
-      </w:r>
-    </w:p>
-    <w:p>
-      <w:pPr>
-        <w:jc w:val="both"/>
-        <w:rPr>
-          <w:rFonts w:asciiTheme="minorHAnsi" w:hAnsiTheme="minorHAnsi" w:cstheme="minorHAnsi"/>
-        </w:rPr>
-      </w:pPr>
-      <w:r>
-        <w:rPr>
-          <w:rStyle w:val="nfase"/>
-          <w:rFonts w:asciiTheme="minorHAnsi" w:hAnsiTheme="minorHAnsi" w:cstheme="minorHAnsi"/>
-          <w:i w:val="0"/>
-        </w:rPr>
-        <w:t>Q</w:t>
-      </w:r>
-      <w:r>
-        <w:rPr>
-          <w:rFonts w:asciiTheme="minorHAnsi" w:hAnsiTheme="minorHAnsi" w:cstheme="minorHAnsi"/>
-        </w:rPr>
-        <w:t xml:space="preserve">uando da assinatura deste instrumento; o </w:t>
-      </w:r>
-      <w:r>
-        <w:rPr>
-          <w:rFonts w:asciiTheme="minorHAnsi" w:hAnsiTheme="minorHAnsi" w:cstheme="minorHAnsi"/>
-          <w:bCs/>
-        </w:rPr>
-        <w:t>CONTRATANTE AUTORIZA EXPRESSAMENTE A CONTRATADA, A TÍTULO GRATUITO, o direito de uso de sua imagem</w:t>
-      </w:r>
-      <w:r>
-        <w:rPr>
-          <w:rFonts w:asciiTheme="minorHAnsi" w:hAnsiTheme="minorHAnsi" w:cstheme="minorHAnsi"/>
-          <w:bCs/>
-        </w:rPr>
-        <w:t xml:space="preserve"> </w:t>
-      </w:r>
-      <w:r>
-        <w:rPr>
-          <w:rFonts w:asciiTheme="minorHAnsi" w:hAnsiTheme="minorHAnsi" w:cstheme="minorHAnsi"/>
-          <w:bCs/>
-        </w:rPr>
-        <w:t xml:space="preserve">para figurar, individual ou coletivamente, em campanhas institucionais ou publicitárias da CONTRATADA, na internet, rádio, jornais, revistas ou quaisquer outras mídias, para todos os efeitos legais, observada a moral e os bons costumes, </w:t>
+        <w:t xml:space="preserve">coletivamente, em campanhas institucionais ou publicitárias da CONTRATADA, na internet, rádio, jornais, revistas ou quaisquer outras mídias, para todos os efeitos legais, observada a moral e os bons costumes, </w:t>
       </w:r>
       <w:r>
         <w:rPr>
@@ -9436,14 +10040,7 @@
         <w:rPr>
           <w:rFonts w:asciiTheme="minorHAnsi" w:hAnsiTheme="minorHAnsi" w:cstheme="minorHAnsi"/>
         </w:rPr>
-        <w:t xml:space="preserve"> sobre todas as obras intelectuais (como artigos, monografias e relatórios, produto de atividades decorrentes de estudos) elaboradas no âmbito e em decorrência das atividades do curso. Tal cessão confere à CONTRATADA o direito irrestrito de utilizar, reproduzir, distribuir e publicar as obras em qualquer meio, sendo este ato parte integrante da contraprestação pelos </w:t>
-      </w:r>
-      <w:r>
-        <w:rPr>
-          <w:rFonts w:asciiTheme="minorHAnsi" w:hAnsiTheme="minorHAnsi" w:cstheme="minorHAnsi"/>
-        </w:rPr>
-        <w:lastRenderedPageBreak/>
-        <w:t xml:space="preserve">serviços educacionais e condição essencial para a certificação do curso, conforme o Art. 49 da Lei n.º 9.610/98. Ficam, contudo, </w:t>
+        <w:t xml:space="preserve"> sobre todas as obras intelectuais (como artigos, monografias e relatórios, produto de atividades decorrentes de estudos) elaboradas no âmbito e em decorrência das atividades do curso. Tal cessão confere à CONTRATADA o direito irrestrito de utilizar, reproduzir, distribuir e publicar as obras em qualquer meio, sendo este ato parte integrante da contraprestação pelos serviços educacionais e condição essencial para a certificação do curso, conforme o Art. 49 da Lei n.º 9.610/98. Ficam, contudo, </w:t>
       </w:r>
       <w:r>
         <w:rPr>
@@ -9804,7 +10401,14 @@
         <w:rPr>
           <w:rFonts w:asciiTheme="minorHAnsi" w:hAnsiTheme="minorHAnsi" w:cstheme="minorHAnsi"/>
         </w:rPr>
-        <w:t>II São definidos como terceiros de confiança as suas agências de publicidade, marketing e promoções; terceiros a quem seja solicitada a entrega de um produto ou serviço a consumidor, tais como serviços de entregas ou correios; os órgãos de fiscalização ou órgãos públicos, quando estes seguirem os devidos processos legais para solicitar que sejam disponibilizadas as informações; terceiros que desejam enviar informações sobre produtos ou serviços.</w:t>
+        <w:t xml:space="preserve">II São definidos como terceiros de confiança as suas agências de publicidade, marketing e promoções; terceiros a quem seja solicitada a entrega de um produto ou serviço a consumidor, tais como serviços de entregas ou correios; os órgãos de fiscalização ou órgãos públicos, quando </w:t>
+      </w:r>
+      <w:r>
+        <w:rPr>
+          <w:rFonts w:asciiTheme="minorHAnsi" w:hAnsiTheme="minorHAnsi" w:cstheme="minorHAnsi"/>
+        </w:rPr>
+        <w:lastRenderedPageBreak/>
+        <w:t>estes seguirem os devidos processos legais para solicitar que sejam disponibilizadas as informações; terceiros que desejam enviar informações sobre produtos ou serviços.</w:t>
       </w:r>
     </w:p>
     <w:p>
@@ -9832,14 +10436,7 @@
         <w:rPr>
           <w:rFonts w:asciiTheme="minorHAnsi" w:hAnsiTheme="minorHAnsi" w:cstheme="minorHAnsi"/>
         </w:rPr>
-        <w:t xml:space="preserve">IV. A CONTRATADA assevera fazer valer os termos de uso aplicáveis nos seus Sites e plataformas digitais, assim como investigar possíveis violações das leis aplicáveis, trabalhando para detectar, </w:t>
-      </w:r>
-      <w:r>
-        <w:rPr>
-          <w:rFonts w:asciiTheme="minorHAnsi" w:hAnsiTheme="minorHAnsi" w:cstheme="minorHAnsi"/>
-        </w:rPr>
-        <w:lastRenderedPageBreak/>
-        <w:t>prevenir e dar proteção contra fraude e qualquer vulnerabilidade técnica ou de segurança, procurando sempre fazer cumprir leis e regulamentos aplicáveis, cooperando em eventuais investigações lícitas e atender a ordens de órgãos públicos.</w:t>
+        <w:t>IV. A CONTRATADA assevera fazer valer os termos de uso aplicáveis nos seus Sites e plataformas digitais, assim como investigar possíveis violações das leis aplicáveis, trabalhando para detectar, prevenir e dar proteção contra fraude e qualquer vulnerabilidade técnica ou de segurança, procurando sempre fazer cumprir leis e regulamentos aplicáveis, cooperando em eventuais investigações lícitas e atender a ordens de órgãos públicos.</w:t>
       </w:r>
     </w:p>
     <w:p>
@@ -10116,6 +10713,7 @@
           <w:b/>
           <w:bCs/>
         </w:rPr>
+        <w:lastRenderedPageBreak/>
         <w:t xml:space="preserve">CLÁUSULA DÉCIMA SEGUNDA </w:t>
       </w:r>
       <w:r>
@@ -10244,7 +10842,6 @@
         <w:rPr>
           <w:rFonts w:asciiTheme="minorHAnsi" w:hAnsiTheme="minorHAnsi" w:cstheme="minorHAnsi"/>
         </w:rPr>
-        <w:lastRenderedPageBreak/>
         <w:t xml:space="preserve">PARÁGRAFO </w:t>
       </w:r>
       <w:r>
@@ -10713,6 +11310,7 @@
           <w:rFonts w:asciiTheme="minorHAnsi" w:hAnsiTheme="minorHAnsi" w:cstheme="minorHAnsi"/>
           <w:b/>
         </w:rPr>
+        <w:lastRenderedPageBreak/>
         <w:t xml:space="preserve">CLÁUSULA DÉCIMA QUINTA - DO TÍTULO EXECUTIVO EXTRAJUDICIAL, DO FORO DE ELEIÇÃO E VONTADE DAS PARTES </w:t>
       </w:r>
     </w:p>
@@ -10777,14 +11375,7 @@
         <w:rPr>
           <w:rFonts w:asciiTheme="minorHAnsi" w:hAnsiTheme="minorHAnsi" w:cstheme="minorHAnsi"/>
         </w:rPr>
-        <w:t xml:space="preserve">, cuja validade jurídica é assegurada pela Medida Provisória n.º 2.200-2/2001 e pela Lei </w:t>
-      </w:r>
-      <w:r>
-        <w:rPr>
-          <w:rFonts w:asciiTheme="minorHAnsi" w:hAnsiTheme="minorHAnsi" w:cstheme="minorHAnsi"/>
-        </w:rPr>
-        <w:lastRenderedPageBreak/>
-        <w:t xml:space="preserve">n.º 14.063/2020. Para o início da vigência, prevalecerá como data de assinatura aquela </w:t>
+        <w:t xml:space="preserve">, cuja validade jurídica é assegurada pela Medida Provisória n.º 2.200-2/2001 e pela Lei n.º 14.063/2020. Para o início da vigência, prevalecerá como data de assinatura aquela </w:t>
       </w:r>
       <w:r>
         <w:rPr>
@@ -16346,7 +16937,6 @@
   <w:style w:type="character" w:default="1" w:styleId="Fontepargpadro">
     <w:name w:val="Default Paragraph Font"/>
     <w:uiPriority w:val="1"/>
-    <w:semiHidden/>
     <w:unhideWhenUsed/>
   </w:style>
   <w:style w:type="table" w:default="1" w:styleId="Tabelanormal">

--- a/assets/modelo_contrato_V2.docx
+++ b/assets/modelo_contrato_V2.docx
@@ -2508,14 +2508,14 @@
     <w:tbl>
       <w:tblPr>
         <w:tblStyle w:val="TabeladeGrade5Escura-nfase3"/>
-        <w:tblW w:w="8500" w:type="dxa"/>
+        <w:tblW w:w="8642" w:type="dxa"/>
         <w:tblLook w:val="04A0" w:firstRow="1" w:lastRow="0" w:firstColumn="1" w:lastColumn="0" w:noHBand="0" w:noVBand="1"/>
       </w:tblPr>
       <w:tblGrid>
         <w:gridCol w:w="1271"/>
         <w:gridCol w:w="2552"/>
         <w:gridCol w:w="2350"/>
-        <w:gridCol w:w="2327"/>
+        <w:gridCol w:w="2469"/>
       </w:tblGrid>
       <w:tr>
         <w:trPr>
@@ -2637,7 +2637,7 @@
         </w:tc>
         <w:tc>
           <w:tcPr>
-            <w:tcW w:w="2327" w:type="dxa"/>
+            <w:tcW w:w="2469" w:type="dxa"/>
             <w:tcBorders>
               <w:top w:val="single" w:sz="4" w:space="0" w:color="auto"/>
               <w:left w:val="single" w:sz="4" w:space="0" w:color="auto"/>
@@ -2712,79 +2712,7 @@
                 <w:color w:val="auto"/>
                 <w:lang w:val="en-US"/>
               </w:rPr>
-              <w:t xml:space="preserve">{% for p in </w:t>
-            </w:r>
-            <w:proofErr w:type="spellStart"/>
-            <w:r>
-              <w:rPr>
-                <w:rFonts w:asciiTheme="minorHAnsi" w:hAnsiTheme="minorHAnsi" w:cstheme="minorHAnsi"/>
-                <w:b w:val="0"/>
-                <w:bCs w:val="0"/>
-                <w:iCs/>
-                <w:color w:val="auto"/>
-                <w:lang w:val="en-US"/>
-              </w:rPr>
-              <w:t>tbl_entrada</w:t>
-            </w:r>
-            <w:proofErr w:type="spellEnd"/>
-            <w:r>
-              <w:rPr>
-                <w:rFonts w:asciiTheme="minorHAnsi" w:hAnsiTheme="minorHAnsi" w:cstheme="minorHAnsi"/>
-                <w:b w:val="0"/>
-                <w:bCs w:val="0"/>
-                <w:iCs/>
-                <w:color w:val="auto"/>
-                <w:lang w:val="en-US"/>
-              </w:rPr>
-              <w:t xml:space="preserve"> </w:t>
-            </w:r>
-            <w:proofErr w:type="gramStart"/>
-            <w:r>
-              <w:rPr>
-                <w:rFonts w:asciiTheme="minorHAnsi" w:hAnsiTheme="minorHAnsi" w:cstheme="minorHAnsi"/>
-                <w:b w:val="0"/>
-                <w:bCs w:val="0"/>
-                <w:iCs/>
-                <w:color w:val="auto"/>
-                <w:lang w:val="en-US"/>
-              </w:rPr>
-              <w:t xml:space="preserve">%}{{ </w:t>
-            </w:r>
-            <w:proofErr w:type="spellStart"/>
-            <w:r>
-              <w:rPr>
-                <w:rFonts w:asciiTheme="minorHAnsi" w:hAnsiTheme="minorHAnsi" w:cstheme="minorHAnsi"/>
-                <w:b w:val="0"/>
-                <w:bCs w:val="0"/>
-                <w:iCs/>
-                <w:color w:val="auto"/>
-                <w:lang w:val="en-US"/>
-              </w:rPr>
-              <w:t>p</w:t>
-            </w:r>
-            <w:proofErr w:type="gramEnd"/>
-            <w:r>
-              <w:rPr>
-                <w:rFonts w:asciiTheme="minorHAnsi" w:hAnsiTheme="minorHAnsi" w:cstheme="minorHAnsi"/>
-                <w:b w:val="0"/>
-                <w:bCs w:val="0"/>
-                <w:iCs/>
-                <w:color w:val="auto"/>
-                <w:lang w:val="en-US"/>
-              </w:rPr>
-              <w:t>.numero</w:t>
-            </w:r>
-            <w:proofErr w:type="spellEnd"/>
-            <w:r>
-              <w:rPr>
-                <w:rFonts w:asciiTheme="minorHAnsi" w:hAnsiTheme="minorHAnsi" w:cstheme="minorHAnsi"/>
-                <w:b w:val="0"/>
-                <w:bCs w:val="0"/>
-                <w:iCs/>
-                <w:color w:val="auto"/>
-                <w:lang w:val="en-US"/>
-              </w:rPr>
-              <w:t xml:space="preserve"> }}</w:t>
+              <w:t>{% for p in tbl_entrada %}{{ p.numero }}</w:t>
             </w:r>
           </w:p>
         </w:tc>
@@ -2900,7 +2828,7 @@
         </w:tc>
         <w:tc>
           <w:tcPr>
-            <w:tcW w:w="2327" w:type="dxa"/>
+            <w:tcW w:w="2469" w:type="dxa"/>
             <w:tcBorders>
               <w:top w:val="single" w:sz="4" w:space="0" w:color="auto"/>
               <w:left w:val="single" w:sz="4" w:space="0" w:color="auto"/>
@@ -3277,10 +3205,10 @@
                 <w:bCs w:val="0"/>
                 <w:iCs/>
                 <w:color w:val="auto"/>
-                <w:lang w:val="en-US"/>
-              </w:rPr>
-              <w:t>{%</w:t>
-            </w:r>
+              </w:rPr>
+              <w:t xml:space="preserve">{% for p in </w:t>
+            </w:r>
+            <w:proofErr w:type="spellStart"/>
             <w:r>
               <w:rPr>
                 <w:rFonts w:asciiTheme="minorHAnsi" w:hAnsiTheme="minorHAnsi" w:cstheme="minorHAnsi"/>
@@ -3288,10 +3216,10 @@
                 <w:bCs w:val="0"/>
                 <w:iCs/>
                 <w:color w:val="auto"/>
-                <w:lang w:val="en-US"/>
-              </w:rPr>
-              <w:t xml:space="preserve"> </w:t>
-            </w:r>
+              </w:rPr>
+              <w:t>tbl_saldo</w:t>
+            </w:r>
+            <w:proofErr w:type="spellEnd"/>
             <w:r>
               <w:rPr>
                 <w:rFonts w:asciiTheme="minorHAnsi" w:hAnsiTheme="minorHAnsi" w:cstheme="minorHAnsi"/>
@@ -3299,9 +3227,8 @@
                 <w:bCs w:val="0"/>
                 <w:iCs/>
                 <w:color w:val="auto"/>
-                <w:lang w:val="en-US"/>
-              </w:rPr>
-              <w:t xml:space="preserve">for p in </w:t>
+              </w:rPr>
+              <w:t xml:space="preserve"> %}{{ </w:t>
             </w:r>
             <w:proofErr w:type="spellStart"/>
             <w:r>
@@ -3311,9 +3238,8 @@
                 <w:bCs w:val="0"/>
                 <w:iCs/>
                 <w:color w:val="auto"/>
-                <w:lang w:val="en-US"/>
-              </w:rPr>
-              <w:t>tbl_saldo</w:t>
+              </w:rPr>
+              <w:t>p.numero</w:t>
             </w:r>
             <w:proofErr w:type="spellEnd"/>
             <w:r>
@@ -3323,55 +3249,6 @@
                 <w:bCs w:val="0"/>
                 <w:iCs/>
                 <w:color w:val="auto"/>
-                <w:lang w:val="en-US"/>
-              </w:rPr>
-              <w:t xml:space="preserve"> %} </w:t>
-            </w:r>
-            <w:proofErr w:type="gramStart"/>
-            <w:r>
-              <w:rPr>
-                <w:rFonts w:asciiTheme="minorHAnsi" w:hAnsiTheme="minorHAnsi" w:cstheme="minorHAnsi"/>
-                <w:b w:val="0"/>
-                <w:bCs w:val="0"/>
-                <w:iCs/>
-                <w:color w:val="auto"/>
-                <w:lang w:val="en-US"/>
-              </w:rPr>
-              <w:t xml:space="preserve">{{ </w:t>
-            </w:r>
-            <w:proofErr w:type="spellStart"/>
-            <w:r>
-              <w:rPr>
-                <w:rFonts w:asciiTheme="minorHAnsi" w:hAnsiTheme="minorHAnsi" w:cstheme="minorHAnsi"/>
-                <w:b w:val="0"/>
-                <w:bCs w:val="0"/>
-                <w:iCs/>
-                <w:color w:val="auto"/>
-                <w:lang w:val="en-US"/>
-              </w:rPr>
-              <w:t>p</w:t>
-            </w:r>
-            <w:proofErr w:type="gramEnd"/>
-            <w:r>
-              <w:rPr>
-                <w:rFonts w:asciiTheme="minorHAnsi" w:hAnsiTheme="minorHAnsi" w:cstheme="minorHAnsi"/>
-                <w:b w:val="0"/>
-                <w:bCs w:val="0"/>
-                <w:iCs/>
-                <w:color w:val="auto"/>
-                <w:lang w:val="en-US"/>
-              </w:rPr>
-              <w:t>.numero</w:t>
-            </w:r>
-            <w:proofErr w:type="spellEnd"/>
-            <w:r>
-              <w:rPr>
-                <w:rFonts w:asciiTheme="minorHAnsi" w:hAnsiTheme="minorHAnsi" w:cstheme="minorHAnsi"/>
-                <w:b w:val="0"/>
-                <w:bCs w:val="0"/>
-                <w:iCs/>
-                <w:color w:val="auto"/>
-                <w:lang w:val="en-US"/>
               </w:rPr>
               <w:t xml:space="preserve"> }}</w:t>
             </w:r>
@@ -3510,6 +3387,7 @@
                 <w:i w:val="0"/>
               </w:rPr>
             </w:pPr>
+            <w:proofErr w:type="gramStart"/>
             <w:r>
               <w:rPr>
                 <w:rFonts w:asciiTheme="minorHAnsi" w:hAnsiTheme="minorHAnsi" w:cstheme="minorHAnsi"/>
@@ -3523,7 +3401,23 @@
                 <w:rFonts w:asciiTheme="minorHAnsi" w:hAnsiTheme="minorHAnsi" w:cstheme="minorHAnsi"/>
                 <w:iCs/>
               </w:rPr>
-              <w:t>p.forma_pagamento</w:t>
+              <w:t>p</w:t>
+            </w:r>
+            <w:proofErr w:type="gramEnd"/>
+            <w:r>
+              <w:rPr>
+                <w:rFonts w:asciiTheme="minorHAnsi" w:hAnsiTheme="minorHAnsi" w:cstheme="minorHAnsi"/>
+                <w:iCs/>
+              </w:rPr>
+              <w:t>.forma_</w:t>
+            </w:r>
+            <w:proofErr w:type="gramStart"/>
+            <w:r>
+              <w:rPr>
+                <w:rFonts w:asciiTheme="minorHAnsi" w:hAnsiTheme="minorHAnsi" w:cstheme="minorHAnsi"/>
+                <w:iCs/>
+              </w:rPr>
+              <w:t>pagamento</w:t>
             </w:r>
             <w:proofErr w:type="spellEnd"/>
             <w:r>
@@ -3531,7 +3425,15 @@
                 <w:rFonts w:asciiTheme="minorHAnsi" w:hAnsiTheme="minorHAnsi" w:cstheme="minorHAnsi"/>
                 <w:iCs/>
               </w:rPr>
-              <w:t xml:space="preserve"> }} {% </w:t>
+              <w:t xml:space="preserve"> }</w:t>
+            </w:r>
+            <w:proofErr w:type="gramEnd"/>
+            <w:r>
+              <w:rPr>
+                <w:rFonts w:asciiTheme="minorHAnsi" w:hAnsiTheme="minorHAnsi" w:cstheme="minorHAnsi"/>
+                <w:iCs/>
+              </w:rPr>
+              <w:t xml:space="preserve">} {% </w:t>
             </w:r>
             <w:proofErr w:type="spellStart"/>
             <w:r>
@@ -3898,7 +3800,7 @@
           <w:rFonts w:asciiTheme="minorHAnsi" w:hAnsiTheme="minorHAnsi" w:cstheme="minorHAnsi"/>
           <w:iCs/>
         </w:rPr>
-        <w:t xml:space="preserve">celebrado em estrita observância e conformidade à legislação vigente aplicável, incluindo, mas não se limitando à Constituição </w:t>
+        <w:t xml:space="preserve">celebrado em estrita observância e conformidade à legislação vigente aplicável, incluindo, mas não se limitando à Constituição Federal, ao Código Civil Brasileiro (Lei n.º 10.406/2002), ao Código de Defesa do Consumidor (Lei </w:t>
       </w:r>
       <w:r>
         <w:rPr>
@@ -3906,7 +3808,7 @@
           <w:iCs/>
         </w:rPr>
         <w:lastRenderedPageBreak/>
-        <w:t>Federal, ao Código Civil Brasileiro (Lei n.º 10.406/2002), ao Código de Defesa do Consumidor (Lei n.º 8.078/1990) e à legislação educacional específica (Lei n.º 9.870/99 e Decreto n.º 9.235/2017)</w:t>
+        <w:t>n.º 8.078/1990) e à legislação educacional específica (Lei n.º 9.870/99 e Decreto n.º 9.235/2017)</w:t>
       </w:r>
       <w:r>
         <w:rPr>
@@ -4686,42 +4588,48 @@
           <w:b/>
           <w:bCs/>
         </w:rPr>
+        <w:t>CONTRATADA</w:t>
+      </w:r>
+      <w:r>
+        <w:rPr>
+          <w:rFonts w:asciiTheme="minorHAnsi" w:hAnsiTheme="minorHAnsi" w:cstheme="minorHAnsi"/>
+        </w:rPr>
+        <w:t xml:space="preserve">, por deliberação do seu </w:t>
+      </w:r>
+      <w:r>
+        <w:rPr>
+          <w:rFonts w:asciiTheme="minorHAnsi" w:hAnsiTheme="minorHAnsi" w:cstheme="minorHAnsi"/>
+          <w:b/>
+          <w:bCs/>
+        </w:rPr>
+        <w:t>Comitê Core Business</w:t>
+      </w:r>
+      <w:r>
+        <w:rPr>
+          <w:rFonts w:asciiTheme="minorHAnsi" w:hAnsiTheme="minorHAnsi" w:cstheme="minorHAnsi"/>
+        </w:rPr>
+        <w:t xml:space="preserve">, se reserva o direito de </w:t>
+      </w:r>
+      <w:r>
+        <w:rPr>
+          <w:rFonts w:asciiTheme="minorHAnsi" w:hAnsiTheme="minorHAnsi" w:cstheme="minorHAnsi"/>
+          <w:b/>
+          <w:bCs/>
+        </w:rPr>
+        <w:t>cancelar</w:t>
+      </w:r>
+      <w:r>
+        <w:rPr>
+          <w:rFonts w:asciiTheme="minorHAnsi" w:hAnsiTheme="minorHAnsi" w:cstheme="minorHAnsi"/>
+        </w:rPr>
+        <w:t xml:space="preserve"> a </w:t>
+      </w:r>
+      <w:r>
+        <w:rPr>
+          <w:rFonts w:asciiTheme="minorHAnsi" w:hAnsiTheme="minorHAnsi" w:cstheme="minorHAnsi"/>
+        </w:rPr>
         <w:lastRenderedPageBreak/>
-        <w:t>CONTRATADA</w:t>
-      </w:r>
-      <w:r>
-        <w:rPr>
-          <w:rFonts w:asciiTheme="minorHAnsi" w:hAnsiTheme="minorHAnsi" w:cstheme="minorHAnsi"/>
-        </w:rPr>
-        <w:t xml:space="preserve">, por deliberação do seu </w:t>
-      </w:r>
-      <w:r>
-        <w:rPr>
-          <w:rFonts w:asciiTheme="minorHAnsi" w:hAnsiTheme="minorHAnsi" w:cstheme="minorHAnsi"/>
-          <w:b/>
-          <w:bCs/>
-        </w:rPr>
-        <w:t>Comitê Core Business</w:t>
-      </w:r>
-      <w:r>
-        <w:rPr>
-          <w:rFonts w:asciiTheme="minorHAnsi" w:hAnsiTheme="minorHAnsi" w:cstheme="minorHAnsi"/>
-        </w:rPr>
-        <w:t xml:space="preserve">, se reserva o direito de </w:t>
-      </w:r>
-      <w:r>
-        <w:rPr>
-          <w:rFonts w:asciiTheme="minorHAnsi" w:hAnsiTheme="minorHAnsi" w:cstheme="minorHAnsi"/>
-          <w:b/>
-          <w:bCs/>
-        </w:rPr>
-        <w:t>cancelar</w:t>
-      </w:r>
-      <w:r>
-        <w:rPr>
-          <w:rFonts w:asciiTheme="minorHAnsi" w:hAnsiTheme="minorHAnsi" w:cstheme="minorHAnsi"/>
-        </w:rPr>
-        <w:t xml:space="preserve"> a oferta do curso. Nessa hipótese, o </w:t>
+        <w:t xml:space="preserve">oferta do curso. Nessa hipótese, o </w:t>
       </w:r>
       <w:r>
         <w:rPr>
@@ -5217,7 +5125,7 @@
           <w:rFonts w:asciiTheme="minorHAnsi" w:hAnsiTheme="minorHAnsi" w:cstheme="minorHAnsi"/>
           <w:bCs/>
         </w:rPr>
-        <w:t xml:space="preserve"> A efetivação da matrícula fica, em qualquer hipótese, condicionada ao cumprimento integral das exigências constantes deste contrato, mediante a apresentação de toda a documentação exigida e o efetivo pagamento/recebimento da prestação correspondente </w:t>
+        <w:t xml:space="preserve"> A efetivação da matrícula fica, em qualquer hipótese, condicionada ao cumprimento integral das exigências constantes deste contrato, mediante a apresentação de toda a documentação exigida e o efetivo pagamento/recebimento da prestação correspondente para a validação da matrícula, bem como aquelas relacionadas com a situação acadêmica, </w:t>
       </w:r>
       <w:r>
         <w:rPr>
@@ -5225,7 +5133,7 @@
           <w:bCs/>
         </w:rPr>
         <w:lastRenderedPageBreak/>
-        <w:t>para a validação da matrícula, bem como aquelas relacionadas com a situação acadêmica, pedagógica, administrativa e financeira, previstas na Legislação Educacional e nas normas internas da CONTRATADA.</w:t>
+        <w:t>pedagógica, administrativa e financeira, previstas na Legislação Educacional e nas normas internas da CONTRATADA.</w:t>
       </w:r>
     </w:p>
     <w:p>
@@ -5442,7 +5350,7 @@
           <w:rFonts w:asciiTheme="minorHAnsi" w:hAnsiTheme="minorHAnsi" w:cstheme="minorHAnsi"/>
           <w:iCs/>
         </w:rPr>
-        <w:t xml:space="preserve">Parágrafo 5º - Material e Equipamentos Obrigatórios: O CONTRATANTE reconhece a necessidade de aquisição de material escolar e/ou equipamentos específicos obrigatórios para </w:t>
+        <w:t xml:space="preserve">Parágrafo 5º - Material e Equipamentos Obrigatórios: O CONTRATANTE reconhece a necessidade de aquisição de material escolar e/ou equipamentos específicos obrigatórios para a execução adequada das atividades e realização do curso eleito. Pela assinatura deste </w:t>
       </w:r>
       <w:r>
         <w:rPr>
@@ -5450,7 +5358,7 @@
           <w:iCs/>
         </w:rPr>
         <w:lastRenderedPageBreak/>
-        <w:t>a execução adequada das atividades e realização do curso eleito. Pela assinatura deste instrumento, o CONTRATANTE obriga-se a adquirir os equipamentos e materiais solicitados ou exigidos pela CONTRATADA, sem os quais a prestação dos serviços educacionais poderá ser comprometida.</w:t>
+        <w:t>instrumento, o CONTRATANTE obriga-se a adquirir os equipamentos e materiais solicitados ou exigidos pela CONTRATADA, sem os quais a prestação dos serviços educacionais poderá ser comprometida.</w:t>
       </w:r>
     </w:p>
     <w:p>
@@ -5910,11 +5818,7 @@
         <w:t>l</w:t>
       </w:r>
       <w:r>
-        <w:t xml:space="preserve"> in</w:t>
-      </w:r>
-      <w:r>
-        <w:lastRenderedPageBreak/>
-        <w:t>dicados, utilizando o formulário institucional apropriado</w:t>
+        <w:t xml:space="preserve"> indicados, utilizando o formulário institucional apropriado</w:t>
       </w:r>
       <w:r>
         <w:t xml:space="preserve"> (que poderá ser requerido através do e-mail institucional </w:t>
@@ -5955,6 +5859,7 @@
           <w:b/>
           <w:bCs/>
         </w:rPr>
+        <w:lastRenderedPageBreak/>
         <w:t>Adimplência:</w:t>
       </w:r>
       <w:r>
@@ -6577,7 +6482,6 @@
           <w:b/>
           <w:bCs/>
         </w:rPr>
-        <w:lastRenderedPageBreak/>
         <w:t>Multa Contratual</w:t>
       </w:r>
       <w:r>
@@ -6633,7 +6537,11 @@
         <w:t>)</w:t>
       </w:r>
       <w:r>
-        <w:t xml:space="preserve"> parcela</w:t>
+        <w:t xml:space="preserve"> par</w:t>
+      </w:r>
+      <w:r>
+        <w:lastRenderedPageBreak/>
+        <w:t>cela</w:t>
       </w:r>
       <w:r>
         <w:t>(</w:t>
@@ -7246,14 +7154,70 @@
           <w:rFonts w:asciiTheme="minorHAnsi" w:hAnsiTheme="minorHAnsi" w:cstheme="minorHAnsi"/>
           <w:lang w:eastAsia="pt-BR"/>
         </w:rPr>
+        <w:t>Considera-se inadimplemento contratual qualquer violação, parcial ou total das obrigações constantes desse instrumento e</w:t>
+      </w:r>
+      <w:r>
+        <w:rPr>
+          <w:rFonts w:asciiTheme="minorHAnsi" w:hAnsiTheme="minorHAnsi" w:cstheme="minorHAnsi"/>
+          <w:lang w:eastAsia="pt-BR"/>
+        </w:rPr>
+        <w:t>,</w:t>
+      </w:r>
+      <w:r>
+        <w:rPr>
+          <w:rFonts w:asciiTheme="minorHAnsi" w:hAnsiTheme="minorHAnsi" w:cstheme="minorHAnsi"/>
+          <w:lang w:eastAsia="pt-BR"/>
+        </w:rPr>
+        <w:t xml:space="preserve"> especialmente (mas não exclusivamente)</w:t>
+      </w:r>
+      <w:r>
+        <w:rPr>
+          <w:rFonts w:asciiTheme="minorHAnsi" w:hAnsiTheme="minorHAnsi" w:cstheme="minorHAnsi"/>
+          <w:lang w:eastAsia="pt-BR"/>
+        </w:rPr>
+        <w:t>,</w:t>
+      </w:r>
+      <w:r>
+        <w:rPr>
+          <w:rFonts w:asciiTheme="minorHAnsi" w:hAnsiTheme="minorHAnsi" w:cstheme="minorHAnsi"/>
+          <w:lang w:eastAsia="pt-BR"/>
+        </w:rPr>
+        <w:t xml:space="preserve"> o atraso no </w:t>
+      </w:r>
+      <w:r>
+        <w:rPr>
+          <w:rFonts w:asciiTheme="minorHAnsi" w:hAnsiTheme="minorHAnsi" w:cstheme="minorHAnsi"/>
+          <w:lang w:eastAsia="pt-BR"/>
+        </w:rPr>
         <w:lastRenderedPageBreak/>
-        <w:t>Considera-se inadimplemento contratual qualquer violação, parcial ou total das obrigações constantes desse instrumento e</w:t>
+        <w:t>pagamento das parcelas</w:t>
       </w:r>
       <w:r>
         <w:rPr>
           <w:rFonts w:asciiTheme="minorHAnsi" w:hAnsiTheme="minorHAnsi" w:cstheme="minorHAnsi"/>
           <w:lang w:eastAsia="pt-BR"/>
         </w:rPr>
+        <w:t xml:space="preserve"> </w:t>
+      </w:r>
+      <w:r>
+        <w:rPr>
+          <w:rFonts w:asciiTheme="minorHAnsi" w:hAnsiTheme="minorHAnsi" w:cstheme="minorHAnsi"/>
+          <w:lang w:eastAsia="pt-BR"/>
+        </w:rPr>
+        <w:t>relacionadas</w:t>
+      </w:r>
+      <w:r>
+        <w:rPr>
+          <w:rFonts w:asciiTheme="minorHAnsi" w:hAnsiTheme="minorHAnsi" w:cstheme="minorHAnsi"/>
+          <w:lang w:eastAsia="pt-BR"/>
+        </w:rPr>
+        <w:t xml:space="preserve"> no QUADRO 03 – FORMA DE PAGAMENTO</w:t>
+      </w:r>
+      <w:r>
+        <w:rPr>
+          <w:rFonts w:asciiTheme="minorHAnsi" w:hAnsiTheme="minorHAnsi" w:cstheme="minorHAnsi"/>
+          <w:lang w:eastAsia="pt-BR"/>
+        </w:rPr>
         <w:t>,</w:t>
       </w:r>
       <w:r>
@@ -7261,494 +7225,531 @@
           <w:rFonts w:asciiTheme="minorHAnsi" w:hAnsiTheme="minorHAnsi" w:cstheme="minorHAnsi"/>
           <w:lang w:eastAsia="pt-BR"/>
         </w:rPr>
-        <w:t xml:space="preserve"> especialmente (mas não exclusivamente)</w:t>
+        <w:t xml:space="preserve"> </w:t>
       </w:r>
       <w:r>
         <w:rPr>
           <w:rFonts w:asciiTheme="minorHAnsi" w:hAnsiTheme="minorHAnsi" w:cstheme="minorHAnsi"/>
           <w:lang w:eastAsia="pt-BR"/>
         </w:rPr>
-        <w:t>,</w:t>
+        <w:t>acima, hipótese</w:t>
       </w:r>
       <w:r>
         <w:rPr>
           <w:rFonts w:asciiTheme="minorHAnsi" w:hAnsiTheme="minorHAnsi" w:cstheme="minorHAnsi"/>
           <w:lang w:eastAsia="pt-BR"/>
         </w:rPr>
-        <w:t xml:space="preserve"> o atraso no pagamento das parcelas</w:t>
+        <w:t xml:space="preserve"> em que incorrerá o CONTRATANTE nas sanções previstas neste contrato e na legislação em vigor, tais como, juros moratórios, </w:t>
       </w:r>
       <w:r>
         <w:rPr>
           <w:rFonts w:asciiTheme="minorHAnsi" w:hAnsiTheme="minorHAnsi" w:cstheme="minorHAnsi"/>
           <w:lang w:eastAsia="pt-BR"/>
         </w:rPr>
+        <w:t xml:space="preserve">suspensão, </w:t>
+      </w:r>
+      <w:r>
+        <w:rPr>
+          <w:rFonts w:asciiTheme="minorHAnsi" w:hAnsiTheme="minorHAnsi" w:cstheme="minorHAnsi"/>
+          <w:lang w:eastAsia="pt-BR"/>
+        </w:rPr>
+        <w:t>correção monetária, cláusula penal e honorários advocatícios</w:t>
+      </w:r>
+      <w:r>
+        <w:rPr>
+          <w:rFonts w:asciiTheme="minorHAnsi" w:hAnsiTheme="minorHAnsi" w:cstheme="minorHAnsi"/>
+        </w:rPr>
+        <w:t>.</w:t>
+      </w:r>
+    </w:p>
+    <w:p>
+      <w:pPr>
+        <w:jc w:val="both"/>
+        <w:rPr>
+          <w:rFonts w:asciiTheme="minorHAnsi" w:hAnsiTheme="minorHAnsi" w:cstheme="minorHAnsi"/>
+        </w:rPr>
+      </w:pPr>
+      <w:r>
+        <w:rPr>
+          <w:rStyle w:val="nfase"/>
+          <w:rFonts w:asciiTheme="minorHAnsi" w:hAnsiTheme="minorHAnsi" w:cstheme="minorHAnsi"/>
+          <w:i w:val="0"/>
+        </w:rPr>
+        <w:t>Parágrafo 1º</w:t>
+      </w:r>
+      <w:r>
+        <w:rPr>
+          <w:rStyle w:val="nfase"/>
+          <w:rFonts w:asciiTheme="minorHAnsi" w:hAnsiTheme="minorHAnsi" w:cstheme="minorHAnsi"/>
+          <w:i w:val="0"/>
+        </w:rPr>
+        <w:t>.</w:t>
+      </w:r>
+      <w:r>
+        <w:rPr>
+          <w:rStyle w:val="nfase"/>
+          <w:rFonts w:asciiTheme="minorHAnsi" w:hAnsiTheme="minorHAnsi" w:cstheme="minorHAnsi"/>
+          <w:i w:val="0"/>
+        </w:rPr>
+        <w:t xml:space="preserve"> Em caso de falta de pagamento no vencimento de qualquer das prestações, o valor será acrescido de multa moratória de 2% (dois por cento)</w:t>
+      </w:r>
+      <w:r>
+        <w:rPr>
+          <w:rStyle w:val="nfase"/>
+          <w:rFonts w:asciiTheme="minorHAnsi" w:hAnsiTheme="minorHAnsi" w:cstheme="minorHAnsi"/>
+          <w:i w:val="0"/>
+        </w:rPr>
+        <w:t xml:space="preserve"> e</w:t>
+      </w:r>
+      <w:r>
+        <w:rPr>
+          <w:rStyle w:val="nfase"/>
+          <w:rFonts w:asciiTheme="minorHAnsi" w:hAnsiTheme="minorHAnsi" w:cstheme="minorHAnsi"/>
+          <w:i w:val="0"/>
+        </w:rPr>
+        <w:t xml:space="preserve"> juros de 0,033% (zero vírgula zero trinta e três por cento) ao dia sobre o valor principal, devidamente atualizado, até a efetivação do pagamento.</w:t>
+      </w:r>
+    </w:p>
+    <w:p>
+      <w:pPr>
+        <w:jc w:val="both"/>
+        <w:rPr>
+          <w:rFonts w:asciiTheme="minorHAnsi" w:hAnsiTheme="minorHAnsi" w:cstheme="minorHAnsi"/>
+        </w:rPr>
+      </w:pPr>
+      <w:r>
+        <w:rPr>
+          <w:rStyle w:val="nfase"/>
+          <w:rFonts w:asciiTheme="minorHAnsi" w:hAnsiTheme="minorHAnsi" w:cstheme="minorHAnsi"/>
+          <w:i w:val="0"/>
+        </w:rPr>
+        <w:t>Parágrafo 2º</w:t>
+      </w:r>
+      <w:r>
+        <w:rPr>
+          <w:rStyle w:val="nfase"/>
+          <w:rFonts w:asciiTheme="minorHAnsi" w:hAnsiTheme="minorHAnsi" w:cstheme="minorHAnsi"/>
+          <w:i w:val="0"/>
+        </w:rPr>
+        <w:t>.</w:t>
+      </w:r>
+      <w:r>
+        <w:rPr>
+          <w:rStyle w:val="nfase"/>
+          <w:rFonts w:asciiTheme="minorHAnsi" w:hAnsiTheme="minorHAnsi" w:cstheme="minorHAnsi"/>
+          <w:i w:val="0"/>
+        </w:rPr>
+        <w:t xml:space="preserve"> Em caso de atraso superior a 30 (trinta) dias, a CONTRATADA poderá:</w:t>
+      </w:r>
+    </w:p>
+    <w:p>
+      <w:pPr>
+        <w:jc w:val="both"/>
+        <w:rPr>
+          <w:rFonts w:asciiTheme="minorHAnsi" w:hAnsiTheme="minorHAnsi" w:cstheme="minorHAnsi"/>
+        </w:rPr>
+      </w:pPr>
+      <w:r>
+        <w:rPr>
+          <w:rStyle w:val="nfase"/>
+          <w:rFonts w:asciiTheme="minorHAnsi" w:hAnsiTheme="minorHAnsi" w:cstheme="minorHAnsi"/>
+          <w:i w:val="0"/>
+        </w:rPr>
+        <w:t xml:space="preserve">a) inscrever o </w:t>
+      </w:r>
+      <w:r>
+        <w:rPr>
+          <w:rStyle w:val="nfase"/>
+          <w:rFonts w:asciiTheme="minorHAnsi" w:hAnsiTheme="minorHAnsi" w:cstheme="minorHAnsi"/>
+          <w:i w:val="0"/>
+        </w:rPr>
+        <w:t>CONTRATANTE</w:t>
+      </w:r>
+      <w:r>
+        <w:rPr>
+          <w:rStyle w:val="nfase"/>
+          <w:rFonts w:asciiTheme="minorHAnsi" w:hAnsiTheme="minorHAnsi" w:cstheme="minorHAnsi"/>
+          <w:i w:val="0"/>
+        </w:rPr>
+        <w:t xml:space="preserve"> em cadastro ou serviço de proteção ao crédito, bem como efetuar o devido protesto em Cartório de Títulos e Documentos;</w:t>
+      </w:r>
+    </w:p>
+    <w:p>
+      <w:pPr>
+        <w:jc w:val="both"/>
+        <w:rPr>
+          <w:rFonts w:asciiTheme="minorHAnsi" w:hAnsiTheme="minorHAnsi" w:cstheme="minorHAnsi"/>
+        </w:rPr>
+      </w:pPr>
+      <w:r>
+        <w:rPr>
+          <w:rStyle w:val="nfase"/>
+          <w:rFonts w:asciiTheme="minorHAnsi" w:hAnsiTheme="minorHAnsi" w:cstheme="minorHAnsi"/>
+          <w:i w:val="0"/>
+        </w:rPr>
+        <w:t xml:space="preserve">b) emitir o competente título de crédito correspondente à parcela vencida e não paga (duplicata de serviço, letra de câmbio ou título de crédito que for legalmente admitido), promovendo-lhe o protesto por falta de pagamento; </w:t>
+      </w:r>
+    </w:p>
+    <w:p>
+      <w:pPr>
+        <w:jc w:val="both"/>
+        <w:rPr>
+          <w:rFonts w:asciiTheme="minorHAnsi" w:hAnsiTheme="minorHAnsi" w:cstheme="minorHAnsi"/>
+        </w:rPr>
+      </w:pPr>
+      <w:r>
+        <w:rPr>
+          <w:rStyle w:val="nfase"/>
+          <w:rFonts w:asciiTheme="minorHAnsi" w:hAnsiTheme="minorHAnsi" w:cstheme="minorHAnsi"/>
+          <w:i w:val="0"/>
+        </w:rPr>
+        <w:t>c) promover a cobrança ou execução judicial da dívida por advogados ou empresas especializadas.</w:t>
+      </w:r>
+    </w:p>
+    <w:p>
+      <w:pPr>
+        <w:jc w:val="both"/>
+        <w:rPr>
+          <w:rFonts w:asciiTheme="minorHAnsi" w:hAnsiTheme="minorHAnsi" w:cstheme="minorHAnsi"/>
+        </w:rPr>
+      </w:pPr>
+      <w:r>
+        <w:rPr>
+          <w:rStyle w:val="nfase"/>
+          <w:rFonts w:asciiTheme="minorHAnsi" w:hAnsiTheme="minorHAnsi" w:cstheme="minorHAnsi"/>
+          <w:i w:val="0"/>
+        </w:rPr>
+        <w:t>Parágrafo 3º. O CONTRATANTE será responsável pelo pagamento das despesas decorrentes da cobrança do débito, judiciais ou extrajudiciais, inclusive honorários advocatícios.</w:t>
+      </w:r>
+    </w:p>
+    <w:p>
+      <w:pPr>
+        <w:jc w:val="both"/>
+        <w:rPr>
+          <w:rFonts w:asciiTheme="minorHAnsi" w:hAnsiTheme="minorHAnsi" w:cstheme="minorHAnsi"/>
+        </w:rPr>
+      </w:pPr>
+      <w:r>
+        <w:rPr>
+          <w:rFonts w:asciiTheme="minorHAnsi" w:hAnsiTheme="minorHAnsi" w:cstheme="minorHAnsi"/>
+          <w:bCs/>
+        </w:rPr>
+        <w:t>Parágrafo 4º</w:t>
+      </w:r>
+      <w:r>
+        <w:rPr>
+          <w:rFonts w:asciiTheme="minorHAnsi" w:hAnsiTheme="minorHAnsi" w:cstheme="minorHAnsi"/>
+          <w:bCs/>
+        </w:rPr>
+        <w:t>.</w:t>
+      </w:r>
+      <w:r>
+        <w:rPr>
+          <w:rFonts w:asciiTheme="minorHAnsi" w:hAnsiTheme="minorHAnsi" w:cstheme="minorHAnsi"/>
+          <w:bCs/>
+        </w:rPr>
         <w:t xml:space="preserve"> </w:t>
       </w:r>
       <w:r>
         <w:rPr>
           <w:rFonts w:asciiTheme="minorHAnsi" w:hAnsiTheme="minorHAnsi" w:cstheme="minorHAnsi"/>
+        </w:rPr>
+        <w:t>Em caso de cobrança judicial, o</w:t>
+      </w:r>
+      <w:r>
+        <w:rPr>
+          <w:rFonts w:asciiTheme="minorHAnsi" w:hAnsiTheme="minorHAnsi" w:cstheme="minorHAnsi"/>
+          <w:bCs/>
+        </w:rPr>
+        <w:t xml:space="preserve"> CONTRATANTE </w:t>
+      </w:r>
+      <w:r>
+        <w:rPr>
+          <w:rFonts w:asciiTheme="minorHAnsi" w:hAnsiTheme="minorHAnsi" w:cstheme="minorHAnsi"/>
+        </w:rPr>
+        <w:t>responderá ainda pelas custas processuais e honorários advocatícios de sucumbência, no importe de 20% (vinte por cento) sobre o total do débito. Em caso de cobrança extrajudicial, o</w:t>
+      </w:r>
+      <w:r>
+        <w:rPr>
+          <w:rFonts w:asciiTheme="minorHAnsi" w:hAnsiTheme="minorHAnsi" w:cstheme="minorHAnsi"/>
+          <w:bCs/>
+        </w:rPr>
+        <w:t xml:space="preserve"> </w:t>
+      </w:r>
+      <w:r>
+        <w:rPr>
+          <w:rFonts w:asciiTheme="minorHAnsi" w:hAnsiTheme="minorHAnsi" w:cstheme="minorHAnsi"/>
+        </w:rPr>
+        <w:t>CONTRATANTE responderá pelos honorários advocatícios de recuperação do crédito da CONTRATADA no importe de até 10% (dez por cento) sobre o valor atualizado da dívida, conforme autorizado pelo art. 389 (última parte) do Código Civil.</w:t>
+      </w:r>
+    </w:p>
+    <w:p>
+      <w:pPr>
+        <w:jc w:val="both"/>
+        <w:rPr>
+          <w:rFonts w:asciiTheme="minorHAnsi" w:hAnsiTheme="minorHAnsi" w:cstheme="minorHAnsi"/>
+        </w:rPr>
+      </w:pPr>
+      <w:r>
+        <w:rPr>
+          <w:rStyle w:val="nfase"/>
+          <w:rFonts w:asciiTheme="minorHAnsi" w:hAnsiTheme="minorHAnsi" w:cstheme="minorHAnsi"/>
+          <w:i w:val="0"/>
+        </w:rPr>
+        <w:t>Parágrafo 5º</w:t>
+      </w:r>
+      <w:r>
+        <w:rPr>
+          <w:rStyle w:val="nfase"/>
+          <w:rFonts w:asciiTheme="minorHAnsi" w:hAnsiTheme="minorHAnsi" w:cstheme="minorHAnsi"/>
+          <w:i w:val="0"/>
+        </w:rPr>
+        <w:t>.</w:t>
+      </w:r>
+      <w:r>
+        <w:rPr>
+          <w:rStyle w:val="nfase"/>
+          <w:rFonts w:asciiTheme="minorHAnsi" w:hAnsiTheme="minorHAnsi" w:cstheme="minorHAnsi"/>
+          <w:i w:val="0"/>
+        </w:rPr>
+        <w:t xml:space="preserve"> A CONTRATADA poderá negociar com instituições financeiras, inclusive para recebimento diretamente do CONTRATANTE, o valor total ou parcial do crédito relativo </w:t>
+      </w:r>
+      <w:r>
+        <w:rPr>
+          <w:rStyle w:val="nfase"/>
+          <w:rFonts w:asciiTheme="minorHAnsi" w:hAnsiTheme="minorHAnsi" w:cstheme="minorHAnsi"/>
+          <w:i w:val="0"/>
+        </w:rPr>
+        <w:t xml:space="preserve">ao </w:t>
+      </w:r>
+      <w:r>
+        <w:rPr>
+          <w:rStyle w:val="nfase"/>
+          <w:rFonts w:asciiTheme="minorHAnsi" w:hAnsiTheme="minorHAnsi" w:cstheme="minorHAnsi"/>
+          <w:i w:val="0"/>
+        </w:rPr>
+        <w:t>período dos serviços educacionais contratados</w:t>
+      </w:r>
+      <w:r>
+        <w:rPr>
+          <w:rStyle w:val="nfase"/>
+          <w:rFonts w:asciiTheme="minorHAnsi" w:hAnsiTheme="minorHAnsi" w:cstheme="minorHAnsi"/>
+          <w:i w:val="0"/>
+        </w:rPr>
+        <w:t>.</w:t>
+      </w:r>
+      <w:r>
+        <w:rPr>
+          <w:rStyle w:val="nfase"/>
+          <w:rFonts w:asciiTheme="minorHAnsi" w:hAnsiTheme="minorHAnsi" w:cstheme="minorHAnsi"/>
+          <w:i w:val="0"/>
+        </w:rPr>
+        <w:t xml:space="preserve"> </w:t>
+      </w:r>
+      <w:r>
+        <w:rPr>
+          <w:rStyle w:val="nfase"/>
+          <w:rFonts w:asciiTheme="minorHAnsi" w:hAnsiTheme="minorHAnsi" w:cstheme="minorHAnsi"/>
+          <w:i w:val="0"/>
+        </w:rPr>
+        <w:t>Serão respeitadas as datas</w:t>
+      </w:r>
+      <w:r>
+        <w:rPr>
+          <w:rStyle w:val="nfase"/>
+          <w:rFonts w:asciiTheme="minorHAnsi" w:hAnsiTheme="minorHAnsi" w:cstheme="minorHAnsi"/>
+          <w:i w:val="0"/>
+        </w:rPr>
+        <w:t xml:space="preserve"> de vencimentos</w:t>
+      </w:r>
+      <w:r>
+        <w:rPr>
+          <w:rStyle w:val="nfase"/>
+          <w:rFonts w:asciiTheme="minorHAnsi" w:hAnsiTheme="minorHAnsi" w:cstheme="minorHAnsi"/>
+          <w:i w:val="0"/>
+        </w:rPr>
+        <w:t xml:space="preserve"> e</w:t>
+      </w:r>
+      <w:r>
+        <w:rPr>
+          <w:rStyle w:val="nfase"/>
+          <w:rFonts w:asciiTheme="minorHAnsi" w:hAnsiTheme="minorHAnsi" w:cstheme="minorHAnsi"/>
+          <w:i w:val="0"/>
+        </w:rPr>
+        <w:t xml:space="preserve"> os valores nominais das parcelas descritas</w:t>
+      </w:r>
+      <w:r>
+        <w:rPr>
+          <w:rStyle w:val="nfase"/>
+          <w:rFonts w:asciiTheme="minorHAnsi" w:hAnsiTheme="minorHAnsi" w:cstheme="minorHAnsi"/>
+          <w:i w:val="0"/>
+        </w:rPr>
+        <w:t>. A</w:t>
+      </w:r>
+      <w:r>
+        <w:rPr>
+          <w:rStyle w:val="nfase"/>
+          <w:rFonts w:asciiTheme="minorHAnsi" w:hAnsiTheme="minorHAnsi" w:cstheme="minorHAnsi"/>
+          <w:i w:val="0"/>
+        </w:rPr>
+        <w:t xml:space="preserve">pós o vencimento, </w:t>
+      </w:r>
+      <w:r>
+        <w:rPr>
+          <w:rStyle w:val="nfase"/>
+          <w:rFonts w:asciiTheme="minorHAnsi" w:hAnsiTheme="minorHAnsi" w:cstheme="minorHAnsi"/>
+          <w:i w:val="0"/>
+        </w:rPr>
+        <w:t xml:space="preserve">a CONTRATADA poderá </w:t>
+      </w:r>
+      <w:r>
+        <w:rPr>
+          <w:rStyle w:val="nfase"/>
+          <w:rFonts w:asciiTheme="minorHAnsi" w:hAnsiTheme="minorHAnsi" w:cstheme="minorHAnsi"/>
+          <w:i w:val="0"/>
+        </w:rPr>
+        <w:t>valer-se dos mecanismos próprios de cobrança</w:t>
+      </w:r>
+      <w:r>
+        <w:rPr>
+          <w:rStyle w:val="nfase"/>
+          <w:rFonts w:asciiTheme="minorHAnsi" w:hAnsiTheme="minorHAnsi" w:cstheme="minorHAnsi"/>
+          <w:i w:val="0"/>
+        </w:rPr>
+        <w:t xml:space="preserve">, conforme </w:t>
+      </w:r>
+      <w:r>
+        <w:rPr>
+          <w:rFonts w:asciiTheme="minorHAnsi" w:hAnsiTheme="minorHAnsi" w:cstheme="minorHAnsi"/>
           <w:lang w:eastAsia="pt-BR"/>
         </w:rPr>
-        <w:t>relacionadas</w:t>
-      </w:r>
-      <w:r>
-        <w:rPr>
-          <w:rFonts w:asciiTheme="minorHAnsi" w:hAnsiTheme="minorHAnsi" w:cstheme="minorHAnsi"/>
-          <w:lang w:eastAsia="pt-BR"/>
-        </w:rPr>
-        <w:t xml:space="preserve"> no QUADRO 03 – FORMA DE PAGAMENTO</w:t>
-      </w:r>
-      <w:r>
-        <w:rPr>
-          <w:rFonts w:asciiTheme="minorHAnsi" w:hAnsiTheme="minorHAnsi" w:cstheme="minorHAnsi"/>
-          <w:lang w:eastAsia="pt-BR"/>
-        </w:rPr>
-        <w:t>,</w:t>
-      </w:r>
-      <w:r>
-        <w:rPr>
-          <w:rFonts w:asciiTheme="minorHAnsi" w:hAnsiTheme="minorHAnsi" w:cstheme="minorHAnsi"/>
-          <w:lang w:eastAsia="pt-BR"/>
+        <w:t>QUADRO 03 – FORMA DE PAGAMENTO, acima.</w:t>
+      </w:r>
+    </w:p>
+    <w:p>
+      <w:pPr>
+        <w:jc w:val="both"/>
+        <w:rPr>
+          <w:rFonts w:asciiTheme="minorHAnsi" w:hAnsiTheme="minorHAnsi" w:cstheme="minorHAnsi"/>
+        </w:rPr>
+      </w:pPr>
+      <w:r>
+        <w:rPr>
+          <w:rStyle w:val="nfase"/>
+          <w:rFonts w:asciiTheme="minorHAnsi" w:hAnsiTheme="minorHAnsi" w:cstheme="minorHAnsi"/>
+          <w:b/>
+          <w:bCs/>
+          <w:i w:val="0"/>
+        </w:rPr>
+        <w:t>CLÁUSULA NONA –</w:t>
+      </w:r>
+      <w:r>
+        <w:rPr>
+          <w:rFonts w:asciiTheme="minorHAnsi" w:hAnsiTheme="minorHAnsi" w:cstheme="minorHAnsi"/>
+          <w:b/>
+          <w:bCs/>
+        </w:rPr>
+        <w:t xml:space="preserve"> DA FREQUÊNCIA E REALIZAÇÃO DAS AULAS</w:t>
+      </w:r>
+    </w:p>
+    <w:p>
+      <w:pPr>
+        <w:jc w:val="both"/>
+        <w:rPr>
+          <w:rFonts w:asciiTheme="minorHAnsi" w:hAnsiTheme="minorHAnsi" w:cstheme="minorHAnsi"/>
+        </w:rPr>
+      </w:pPr>
+      <w:r>
+        <w:rPr>
+          <w:rFonts w:asciiTheme="minorHAnsi" w:hAnsiTheme="minorHAnsi" w:cstheme="minorHAnsi"/>
+        </w:rPr>
+        <w:t xml:space="preserve">Será de responsabilidade e competência da </w:t>
+      </w:r>
+      <w:r>
+        <w:rPr>
+          <w:rFonts w:asciiTheme="minorHAnsi" w:hAnsiTheme="minorHAnsi" w:cstheme="minorHAnsi"/>
+          <w:bCs/>
+        </w:rPr>
+        <w:t>CONTRATADA</w:t>
+      </w:r>
+      <w:r>
+        <w:rPr>
+          <w:rFonts w:asciiTheme="minorHAnsi" w:hAnsiTheme="minorHAnsi" w:cstheme="minorHAnsi"/>
+        </w:rPr>
+        <w:t xml:space="preserve"> estabelecer os horários </w:t>
+      </w:r>
+      <w:proofErr w:type="gramStart"/>
+      <w:r>
+        <w:rPr>
+          <w:rFonts w:asciiTheme="minorHAnsi" w:hAnsiTheme="minorHAnsi" w:cstheme="minorHAnsi"/>
+        </w:rPr>
+        <w:t>onde</w:t>
+      </w:r>
+      <w:proofErr w:type="gramEnd"/>
+      <w:r>
+        <w:rPr>
+          <w:rFonts w:asciiTheme="minorHAnsi" w:hAnsiTheme="minorHAnsi" w:cstheme="minorHAnsi"/>
+        </w:rPr>
+        <w:t xml:space="preserve"> serão ministradas as aulas e demais atividades acadêmicas, que poderão ser realizadas </w:t>
+      </w:r>
+      <w:r>
+        <w:rPr>
+          <w:rFonts w:asciiTheme="minorHAnsi" w:hAnsiTheme="minorHAnsi" w:cstheme="minorHAnsi"/>
+        </w:rPr>
+        <w:t xml:space="preserve">nas </w:t>
+      </w:r>
+      <w:r>
+        <w:rPr>
+          <w:rFonts w:asciiTheme="minorHAnsi" w:hAnsiTheme="minorHAnsi" w:cstheme="minorHAnsi"/>
+          <w:b/>
+          <w:bCs/>
+        </w:rPr>
+        <w:t>MODALIDADE DE ENSINO</w:t>
+      </w:r>
+      <w:r>
+        <w:rPr>
+          <w:rFonts w:asciiTheme="minorHAnsi" w:hAnsiTheme="minorHAnsi" w:cstheme="minorHAnsi"/>
+          <w:b/>
+          <w:bCs/>
         </w:rPr>
         <w:t xml:space="preserve"> </w:t>
       </w:r>
       <w:r>
         <w:rPr>
-          <w:rFonts w:asciiTheme="minorHAnsi" w:hAnsiTheme="minorHAnsi" w:cstheme="minorHAnsi"/>
-          <w:lang w:eastAsia="pt-BR"/>
-        </w:rPr>
-        <w:t>acima, hipótese</w:t>
-      </w:r>
-      <w:r>
-        <w:rPr>
-          <w:rFonts w:asciiTheme="minorHAnsi" w:hAnsiTheme="minorHAnsi" w:cstheme="minorHAnsi"/>
-          <w:lang w:eastAsia="pt-BR"/>
-        </w:rPr>
-        <w:t xml:space="preserve"> em que incorrerá o CONTRATANTE nas sanções previstas neste contrato e na legislação em vigor, tais como, juros moratórios, </w:t>
-      </w:r>
-      <w:r>
-        <w:rPr>
-          <w:rFonts w:asciiTheme="minorHAnsi" w:hAnsiTheme="minorHAnsi" w:cstheme="minorHAnsi"/>
-          <w:lang w:eastAsia="pt-BR"/>
-        </w:rPr>
-        <w:t xml:space="preserve">suspensão, </w:t>
-      </w:r>
-      <w:r>
-        <w:rPr>
-          <w:rFonts w:asciiTheme="minorHAnsi" w:hAnsiTheme="minorHAnsi" w:cstheme="minorHAnsi"/>
-          <w:lang w:eastAsia="pt-BR"/>
-        </w:rPr>
-        <w:t>correção monetária, cláusula penal e honorários advocatícios</w:t>
-      </w:r>
-      <w:r>
-        <w:rPr>
-          <w:rFonts w:asciiTheme="minorHAnsi" w:hAnsiTheme="minorHAnsi" w:cstheme="minorHAnsi"/>
-        </w:rPr>
-        <w:t>.</w:t>
-      </w:r>
-    </w:p>
-    <w:p>
-      <w:pPr>
-        <w:jc w:val="both"/>
-        <w:rPr>
-          <w:rFonts w:asciiTheme="minorHAnsi" w:hAnsiTheme="minorHAnsi" w:cstheme="minorHAnsi"/>
-        </w:rPr>
-      </w:pPr>
-      <w:r>
-        <w:rPr>
           <w:rStyle w:val="nfase"/>
           <w:rFonts w:asciiTheme="minorHAnsi" w:hAnsiTheme="minorHAnsi" w:cstheme="minorHAnsi"/>
+          <w:b/>
+          <w:bCs/>
           <w:i w:val="0"/>
         </w:rPr>
-        <w:t>Parágrafo 1º</w:t>
-      </w:r>
-      <w:r>
-        <w:rPr>
-          <w:rStyle w:val="nfase"/>
-          <w:rFonts w:asciiTheme="minorHAnsi" w:hAnsiTheme="minorHAnsi" w:cstheme="minorHAnsi"/>
-          <w:i w:val="0"/>
-        </w:rPr>
-        <w:t>.</w:t>
-      </w:r>
-      <w:r>
-        <w:rPr>
-          <w:rStyle w:val="nfase"/>
-          <w:rFonts w:asciiTheme="minorHAnsi" w:hAnsiTheme="minorHAnsi" w:cstheme="minorHAnsi"/>
-          <w:i w:val="0"/>
-        </w:rPr>
-        <w:t xml:space="preserve"> Em caso de falta de pagamento no vencimento de qualquer das prestações, o valor será acrescido de multa moratória de 2% (dois por cento)</w:t>
-      </w:r>
-      <w:r>
-        <w:rPr>
-          <w:rStyle w:val="nfase"/>
-          <w:rFonts w:asciiTheme="minorHAnsi" w:hAnsiTheme="minorHAnsi" w:cstheme="minorHAnsi"/>
-          <w:i w:val="0"/>
-        </w:rPr>
-        <w:t xml:space="preserve"> e</w:t>
-      </w:r>
-      <w:r>
-        <w:rPr>
-          <w:rStyle w:val="nfase"/>
-          <w:rFonts w:asciiTheme="minorHAnsi" w:hAnsiTheme="minorHAnsi" w:cstheme="minorHAnsi"/>
-          <w:i w:val="0"/>
-        </w:rPr>
-        <w:t xml:space="preserve"> juros de 0,033% (zero vírgula zero trinta e três por cento) ao dia sobre o valor principal, devidamente atualizado, até a efetivação do pagamento.</w:t>
-      </w:r>
-    </w:p>
-    <w:p>
-      <w:pPr>
-        <w:jc w:val="both"/>
-        <w:rPr>
-          <w:rFonts w:asciiTheme="minorHAnsi" w:hAnsiTheme="minorHAnsi" w:cstheme="minorHAnsi"/>
-        </w:rPr>
-      </w:pPr>
-      <w:r>
-        <w:rPr>
-          <w:rStyle w:val="nfase"/>
-          <w:rFonts w:asciiTheme="minorHAnsi" w:hAnsiTheme="minorHAnsi" w:cstheme="minorHAnsi"/>
-          <w:i w:val="0"/>
-        </w:rPr>
-        <w:t>Parágrafo 2º</w:t>
-      </w:r>
-      <w:r>
-        <w:rPr>
-          <w:rStyle w:val="nfase"/>
-          <w:rFonts w:asciiTheme="minorHAnsi" w:hAnsiTheme="minorHAnsi" w:cstheme="minorHAnsi"/>
-          <w:i w:val="0"/>
-        </w:rPr>
-        <w:t>.</w:t>
-      </w:r>
-      <w:r>
-        <w:rPr>
-          <w:rStyle w:val="nfase"/>
-          <w:rFonts w:asciiTheme="minorHAnsi" w:hAnsiTheme="minorHAnsi" w:cstheme="minorHAnsi"/>
-          <w:i w:val="0"/>
-        </w:rPr>
-        <w:t xml:space="preserve"> Em caso de atraso superior a 30 (trinta) dias, a CONTRATADA poderá:</w:t>
-      </w:r>
-    </w:p>
-    <w:p>
-      <w:pPr>
-        <w:jc w:val="both"/>
-        <w:rPr>
-          <w:rFonts w:asciiTheme="minorHAnsi" w:hAnsiTheme="minorHAnsi" w:cstheme="minorHAnsi"/>
-        </w:rPr>
-      </w:pPr>
-      <w:r>
-        <w:rPr>
-          <w:rStyle w:val="nfase"/>
-          <w:rFonts w:asciiTheme="minorHAnsi" w:hAnsiTheme="minorHAnsi" w:cstheme="minorHAnsi"/>
-          <w:i w:val="0"/>
-        </w:rPr>
-        <w:t xml:space="preserve">a) inscrever o </w:t>
-      </w:r>
-      <w:r>
-        <w:rPr>
-          <w:rStyle w:val="nfase"/>
-          <w:rFonts w:asciiTheme="minorHAnsi" w:hAnsiTheme="minorHAnsi" w:cstheme="minorHAnsi"/>
-          <w:i w:val="0"/>
+        <w:t>DIGITAL ou HÍBRIDO</w:t>
+      </w:r>
+    </w:p>
+    <w:p>
+      <w:pPr>
+        <w:jc w:val="both"/>
+        <w:rPr>
+          <w:rFonts w:asciiTheme="minorHAnsi" w:hAnsiTheme="minorHAnsi" w:cstheme="minorHAnsi"/>
+        </w:rPr>
+      </w:pPr>
+      <w:r>
+        <w:rPr>
+          <w:rFonts w:asciiTheme="minorHAnsi" w:hAnsiTheme="minorHAnsi" w:cstheme="minorHAnsi"/>
+        </w:rPr>
+        <w:t xml:space="preserve">Parágrafo 1º. O </w:t>
+      </w:r>
+      <w:r>
+        <w:rPr>
+          <w:rFonts w:asciiTheme="minorHAnsi" w:hAnsiTheme="minorHAnsi" w:cstheme="minorHAnsi"/>
+          <w:bCs/>
         </w:rPr>
         <w:t>CONTRATANTE</w:t>
       </w:r>
       <w:r>
         <w:rPr>
-          <w:rStyle w:val="nfase"/>
-          <w:rFonts w:asciiTheme="minorHAnsi" w:hAnsiTheme="minorHAnsi" w:cstheme="minorHAnsi"/>
-          <w:i w:val="0"/>
-        </w:rPr>
-        <w:t xml:space="preserve"> em cadastro ou serviço de proteção ao crédito, bem como efetuar o devido protesto em Cartório de Títulos e Documentos;</w:t>
-      </w:r>
-    </w:p>
-    <w:p>
-      <w:pPr>
-        <w:jc w:val="both"/>
-        <w:rPr>
-          <w:rFonts w:asciiTheme="minorHAnsi" w:hAnsiTheme="minorHAnsi" w:cstheme="minorHAnsi"/>
-        </w:rPr>
-      </w:pPr>
-      <w:r>
-        <w:rPr>
-          <w:rStyle w:val="nfase"/>
-          <w:rFonts w:asciiTheme="minorHAnsi" w:hAnsiTheme="minorHAnsi" w:cstheme="minorHAnsi"/>
-          <w:i w:val="0"/>
-        </w:rPr>
-        <w:t xml:space="preserve">b) emitir o competente título de crédito correspondente à parcela vencida e não paga (duplicata de serviço, letra de câmbio ou título de crédito que for legalmente admitido), promovendo-lhe o protesto por falta de pagamento; </w:t>
-      </w:r>
-    </w:p>
-    <w:p>
-      <w:pPr>
-        <w:jc w:val="both"/>
-        <w:rPr>
-          <w:rFonts w:asciiTheme="minorHAnsi" w:hAnsiTheme="minorHAnsi" w:cstheme="minorHAnsi"/>
-        </w:rPr>
-      </w:pPr>
-      <w:r>
-        <w:rPr>
-          <w:rStyle w:val="nfase"/>
-          <w:rFonts w:asciiTheme="minorHAnsi" w:hAnsiTheme="minorHAnsi" w:cstheme="minorHAnsi"/>
-          <w:i w:val="0"/>
-        </w:rPr>
-        <w:t>c) promover a cobrança ou execução judicial da dívida por advogados ou empresas especializadas.</w:t>
-      </w:r>
-    </w:p>
-    <w:p>
-      <w:pPr>
-        <w:jc w:val="both"/>
-        <w:rPr>
-          <w:rFonts w:asciiTheme="minorHAnsi" w:hAnsiTheme="minorHAnsi" w:cstheme="minorHAnsi"/>
-        </w:rPr>
-      </w:pPr>
-      <w:r>
-        <w:rPr>
-          <w:rStyle w:val="nfase"/>
-          <w:rFonts w:asciiTheme="minorHAnsi" w:hAnsiTheme="minorHAnsi" w:cstheme="minorHAnsi"/>
-          <w:i w:val="0"/>
-        </w:rPr>
-        <w:t>Parágrafo 3º. O CONTRATANTE será responsável pelo pagamento das despesas decorrentes da cobrança do débito, judiciais ou extrajudiciais, inclusive honorários advocatícios.</w:t>
-      </w:r>
-    </w:p>
-    <w:p>
-      <w:pPr>
-        <w:jc w:val="both"/>
-        <w:rPr>
-          <w:rFonts w:asciiTheme="minorHAnsi" w:hAnsiTheme="minorHAnsi" w:cstheme="minorHAnsi"/>
-        </w:rPr>
-      </w:pPr>
-      <w:r>
-        <w:rPr>
-          <w:rFonts w:asciiTheme="minorHAnsi" w:hAnsiTheme="minorHAnsi" w:cstheme="minorHAnsi"/>
-          <w:bCs/>
-        </w:rPr>
-        <w:t>Parágrafo 4º</w:t>
-      </w:r>
-      <w:r>
-        <w:rPr>
-          <w:rFonts w:asciiTheme="minorHAnsi" w:hAnsiTheme="minorHAnsi" w:cstheme="minorHAnsi"/>
-          <w:bCs/>
-        </w:rPr>
-        <w:t>.</w:t>
-      </w:r>
-      <w:r>
-        <w:rPr>
-          <w:rFonts w:asciiTheme="minorHAnsi" w:hAnsiTheme="minorHAnsi" w:cstheme="minorHAnsi"/>
-          <w:bCs/>
-        </w:rPr>
-        <w:t xml:space="preserve"> </w:t>
-      </w:r>
-      <w:r>
-        <w:rPr>
-          <w:rFonts w:asciiTheme="minorHAnsi" w:hAnsiTheme="minorHAnsi" w:cstheme="minorHAnsi"/>
-        </w:rPr>
-        <w:t>Em caso de cobrança judicial, o</w:t>
-      </w:r>
-      <w:r>
-        <w:rPr>
-          <w:rFonts w:asciiTheme="minorHAnsi" w:hAnsiTheme="minorHAnsi" w:cstheme="minorHAnsi"/>
-          <w:bCs/>
-        </w:rPr>
-        <w:t xml:space="preserve"> CONTRATANTE </w:t>
-      </w:r>
-      <w:r>
-        <w:rPr>
-          <w:rFonts w:asciiTheme="minorHAnsi" w:hAnsiTheme="minorHAnsi" w:cstheme="minorHAnsi"/>
-        </w:rPr>
-        <w:t>responderá ainda pelas custas processuais e honorários advocatícios de sucumbência, no importe de 20% (vinte por cento) sobre o total do débito. Em caso de cobrança extrajudicial, o</w:t>
-      </w:r>
-      <w:r>
-        <w:rPr>
-          <w:rFonts w:asciiTheme="minorHAnsi" w:hAnsiTheme="minorHAnsi" w:cstheme="minorHAnsi"/>
-          <w:bCs/>
-        </w:rPr>
-        <w:t xml:space="preserve"> </w:t>
-      </w:r>
-      <w:r>
-        <w:rPr>
-          <w:rFonts w:asciiTheme="minorHAnsi" w:hAnsiTheme="minorHAnsi" w:cstheme="minorHAnsi"/>
-        </w:rPr>
-        <w:t>CONTRATANTE responderá pelos honorários advocatícios de recuperação do crédito da CONTRATADA no importe de até 10% (dez por cento) sobre o valor atualizado da dívida, conforme autorizado pelo art. 389 (última parte) do Código Civil.</w:t>
-      </w:r>
-    </w:p>
-    <w:p>
-      <w:pPr>
-        <w:jc w:val="both"/>
-        <w:rPr>
-          <w:rFonts w:asciiTheme="minorHAnsi" w:hAnsiTheme="minorHAnsi" w:cstheme="minorHAnsi"/>
-        </w:rPr>
-      </w:pPr>
-      <w:r>
-        <w:rPr>
-          <w:rStyle w:val="nfase"/>
-          <w:rFonts w:asciiTheme="minorHAnsi" w:hAnsiTheme="minorHAnsi" w:cstheme="minorHAnsi"/>
-          <w:i w:val="0"/>
-        </w:rPr>
-        <w:t>Parágrafo 5º</w:t>
-      </w:r>
-      <w:r>
-        <w:rPr>
-          <w:rStyle w:val="nfase"/>
-          <w:rFonts w:asciiTheme="minorHAnsi" w:hAnsiTheme="minorHAnsi" w:cstheme="minorHAnsi"/>
-          <w:i w:val="0"/>
-        </w:rPr>
-        <w:t>.</w:t>
-      </w:r>
-      <w:r>
-        <w:rPr>
-          <w:rStyle w:val="nfase"/>
-          <w:rFonts w:asciiTheme="minorHAnsi" w:hAnsiTheme="minorHAnsi" w:cstheme="minorHAnsi"/>
-          <w:i w:val="0"/>
-        </w:rPr>
-        <w:t xml:space="preserve"> A CONTRATADA poderá negociar com instituições financeiras, inclusive para recebimento diretamente do CONTRATANTE, o valor total ou parcial do crédito relativo </w:t>
-      </w:r>
-      <w:r>
-        <w:rPr>
-          <w:rStyle w:val="nfase"/>
-          <w:rFonts w:asciiTheme="minorHAnsi" w:hAnsiTheme="minorHAnsi" w:cstheme="minorHAnsi"/>
-          <w:i w:val="0"/>
-        </w:rPr>
-        <w:t xml:space="preserve">ao </w:t>
-      </w:r>
-      <w:r>
-        <w:rPr>
-          <w:rStyle w:val="nfase"/>
-          <w:rFonts w:asciiTheme="minorHAnsi" w:hAnsiTheme="minorHAnsi" w:cstheme="minorHAnsi"/>
-          <w:i w:val="0"/>
-        </w:rPr>
-        <w:t>período dos serviços educacionais contratados</w:t>
-      </w:r>
-      <w:r>
-        <w:rPr>
-          <w:rStyle w:val="nfase"/>
-          <w:rFonts w:asciiTheme="minorHAnsi" w:hAnsiTheme="minorHAnsi" w:cstheme="minorHAnsi"/>
-          <w:i w:val="0"/>
-        </w:rPr>
-        <w:t>.</w:t>
-      </w:r>
-      <w:r>
-        <w:rPr>
-          <w:rStyle w:val="nfase"/>
-          <w:rFonts w:asciiTheme="minorHAnsi" w:hAnsiTheme="minorHAnsi" w:cstheme="minorHAnsi"/>
-          <w:i w:val="0"/>
-        </w:rPr>
-        <w:t xml:space="preserve"> </w:t>
-      </w:r>
-      <w:r>
-        <w:rPr>
-          <w:rStyle w:val="nfase"/>
-          <w:rFonts w:asciiTheme="minorHAnsi" w:hAnsiTheme="minorHAnsi" w:cstheme="minorHAnsi"/>
-          <w:i w:val="0"/>
-        </w:rPr>
-        <w:t>Serão respeitadas as datas</w:t>
-      </w:r>
-      <w:r>
-        <w:rPr>
-          <w:rStyle w:val="nfase"/>
-          <w:rFonts w:asciiTheme="minorHAnsi" w:hAnsiTheme="minorHAnsi" w:cstheme="minorHAnsi"/>
-          <w:i w:val="0"/>
-        </w:rPr>
-        <w:t xml:space="preserve"> de vencimentos</w:t>
-      </w:r>
-      <w:r>
-        <w:rPr>
-          <w:rStyle w:val="nfase"/>
-          <w:rFonts w:asciiTheme="minorHAnsi" w:hAnsiTheme="minorHAnsi" w:cstheme="minorHAnsi"/>
-          <w:i w:val="0"/>
-        </w:rPr>
-        <w:t xml:space="preserve"> e</w:t>
-      </w:r>
-      <w:r>
-        <w:rPr>
-          <w:rStyle w:val="nfase"/>
-          <w:rFonts w:asciiTheme="minorHAnsi" w:hAnsiTheme="minorHAnsi" w:cstheme="minorHAnsi"/>
-          <w:i w:val="0"/>
-        </w:rPr>
-        <w:t xml:space="preserve"> os valores nominais das parcelas descritas</w:t>
-      </w:r>
-      <w:r>
-        <w:rPr>
-          <w:rStyle w:val="nfase"/>
-          <w:rFonts w:asciiTheme="minorHAnsi" w:hAnsiTheme="minorHAnsi" w:cstheme="minorHAnsi"/>
-          <w:i w:val="0"/>
-        </w:rPr>
-        <w:t>. A</w:t>
-      </w:r>
-      <w:r>
-        <w:rPr>
-          <w:rStyle w:val="nfase"/>
-          <w:rFonts w:asciiTheme="minorHAnsi" w:hAnsiTheme="minorHAnsi" w:cstheme="minorHAnsi"/>
-          <w:i w:val="0"/>
-        </w:rPr>
-        <w:t xml:space="preserve">pós o vencimento, </w:t>
-      </w:r>
-      <w:r>
-        <w:rPr>
-          <w:rStyle w:val="nfase"/>
-          <w:rFonts w:asciiTheme="minorHAnsi" w:hAnsiTheme="minorHAnsi" w:cstheme="minorHAnsi"/>
-          <w:i w:val="0"/>
-        </w:rPr>
-        <w:t xml:space="preserve">a CONTRATADA poderá </w:t>
-      </w:r>
-      <w:r>
-        <w:rPr>
-          <w:rStyle w:val="nfase"/>
-          <w:rFonts w:asciiTheme="minorHAnsi" w:hAnsiTheme="minorHAnsi" w:cstheme="minorHAnsi"/>
-          <w:i w:val="0"/>
-        </w:rPr>
-        <w:t>valer-se dos mecanismos próprios de cobrança</w:t>
-      </w:r>
-      <w:r>
-        <w:rPr>
-          <w:rStyle w:val="nfase"/>
-          <w:rFonts w:asciiTheme="minorHAnsi" w:hAnsiTheme="minorHAnsi" w:cstheme="minorHAnsi"/>
-          <w:i w:val="0"/>
-        </w:rPr>
-        <w:t xml:space="preserve">, conforme </w:t>
-      </w:r>
-      <w:r>
-        <w:rPr>
-          <w:rFonts w:asciiTheme="minorHAnsi" w:hAnsiTheme="minorHAnsi" w:cstheme="minorHAnsi"/>
-          <w:lang w:eastAsia="pt-BR"/>
-        </w:rPr>
-        <w:t>QUADRO 03 – FORMA DE PAGAMENTO, acima.</w:t>
-      </w:r>
-    </w:p>
-    <w:p>
-      <w:pPr>
-        <w:jc w:val="both"/>
-        <w:rPr>
-          <w:rFonts w:asciiTheme="minorHAnsi" w:hAnsiTheme="minorHAnsi" w:cstheme="minorHAnsi"/>
-        </w:rPr>
-      </w:pPr>
-      <w:r>
-        <w:rPr>
-          <w:rStyle w:val="nfase"/>
-          <w:rFonts w:asciiTheme="minorHAnsi" w:hAnsiTheme="minorHAnsi" w:cstheme="minorHAnsi"/>
-          <w:b/>
-          <w:bCs/>
-          <w:i w:val="0"/>
-        </w:rPr>
-        <w:t>CLÁUSULA NONA –</w:t>
-      </w:r>
-      <w:r>
-        <w:rPr>
-          <w:rFonts w:asciiTheme="minorHAnsi" w:hAnsiTheme="minorHAnsi" w:cstheme="minorHAnsi"/>
-          <w:b/>
-          <w:bCs/>
-        </w:rPr>
-        <w:t xml:space="preserve"> DA FREQUÊNCIA E REALIZAÇÃO DAS AULAS</w:t>
-      </w:r>
-    </w:p>
-    <w:p>
-      <w:pPr>
-        <w:jc w:val="both"/>
-        <w:rPr>
-          <w:rFonts w:asciiTheme="minorHAnsi" w:hAnsiTheme="minorHAnsi" w:cstheme="minorHAnsi"/>
-        </w:rPr>
-      </w:pPr>
-      <w:r>
-        <w:rPr>
-          <w:rFonts w:asciiTheme="minorHAnsi" w:hAnsiTheme="minorHAnsi" w:cstheme="minorHAnsi"/>
-        </w:rPr>
-        <w:t xml:space="preserve">Será de responsabilidade e competência da </w:t>
+          <w:rFonts w:asciiTheme="minorHAnsi" w:hAnsiTheme="minorHAnsi" w:cstheme="minorHAnsi"/>
+        </w:rPr>
+        <w:t xml:space="preserve"> deverá frequentar as aulas e participar das atividades acadêmicas, conforme cronograma informado previamente pela </w:t>
       </w:r>
       <w:r>
         <w:rPr>
@@ -7761,113 +7762,21 @@
         <w:rPr>
           <w:rFonts w:asciiTheme="minorHAnsi" w:hAnsiTheme="minorHAnsi" w:cstheme="minorHAnsi"/>
         </w:rPr>
-        <w:t xml:space="preserve"> estabelecer os horários </w:t>
-      </w:r>
-      <w:proofErr w:type="gramStart"/>
-      <w:r>
-        <w:rPr>
-          <w:rFonts w:asciiTheme="minorHAnsi" w:hAnsiTheme="minorHAnsi" w:cstheme="minorHAnsi"/>
-        </w:rPr>
-        <w:t>onde</w:t>
-      </w:r>
-      <w:proofErr w:type="gramEnd"/>
-      <w:r>
-        <w:rPr>
-          <w:rFonts w:asciiTheme="minorHAnsi" w:hAnsiTheme="minorHAnsi" w:cstheme="minorHAnsi"/>
-        </w:rPr>
-        <w:t xml:space="preserve"> serão ministradas as aulas e demais atividades acadêmicas, que poderão ser realizadas </w:t>
-      </w:r>
-      <w:r>
-        <w:rPr>
-          <w:rFonts w:asciiTheme="minorHAnsi" w:hAnsiTheme="minorHAnsi" w:cstheme="minorHAnsi"/>
-        </w:rPr>
-        <w:t xml:space="preserve">nas </w:t>
-      </w:r>
-      <w:r>
-        <w:rPr>
-          <w:rFonts w:asciiTheme="minorHAnsi" w:hAnsiTheme="minorHAnsi" w:cstheme="minorHAnsi"/>
-          <w:b/>
-          <w:bCs/>
-        </w:rPr>
-        <w:t>MODALIDADE DE ENSINO</w:t>
-      </w:r>
-      <w:r>
-        <w:rPr>
-          <w:rFonts w:asciiTheme="minorHAnsi" w:hAnsiTheme="minorHAnsi" w:cstheme="minorHAnsi"/>
-          <w:b/>
-          <w:bCs/>
-        </w:rPr>
-        <w:t xml:space="preserve"> </w:t>
-      </w:r>
-      <w:r>
-        <w:rPr>
-          <w:rStyle w:val="nfase"/>
-          <w:rFonts w:asciiTheme="minorHAnsi" w:hAnsiTheme="minorHAnsi" w:cstheme="minorHAnsi"/>
-          <w:b/>
-          <w:bCs/>
-          <w:i w:val="0"/>
-        </w:rPr>
-        <w:t>DIGITAL ou HÍBRIDO</w:t>
-      </w:r>
-    </w:p>
-    <w:p>
-      <w:pPr>
-        <w:jc w:val="both"/>
-        <w:rPr>
-          <w:rFonts w:asciiTheme="minorHAnsi" w:hAnsiTheme="minorHAnsi" w:cstheme="minorHAnsi"/>
-        </w:rPr>
-      </w:pPr>
-      <w:r>
-        <w:rPr>
-          <w:rFonts w:asciiTheme="minorHAnsi" w:hAnsiTheme="minorHAnsi" w:cstheme="minorHAnsi"/>
-        </w:rPr>
-        <w:t xml:space="preserve">Parágrafo 1º. O </w:t>
-      </w:r>
-      <w:r>
-        <w:rPr>
-          <w:rFonts w:asciiTheme="minorHAnsi" w:hAnsiTheme="minorHAnsi" w:cstheme="minorHAnsi"/>
-          <w:bCs/>
-        </w:rPr>
-        <w:t>CONTRATANTE</w:t>
-      </w:r>
-      <w:r>
-        <w:rPr>
-          <w:rFonts w:asciiTheme="minorHAnsi" w:hAnsiTheme="minorHAnsi" w:cstheme="minorHAnsi"/>
-        </w:rPr>
-        <w:t xml:space="preserve"> deverá frequentar as aulas e participar das atividades acadêmicas, conforme cronograma informado previamente pela </w:t>
-      </w:r>
-      <w:r>
-        <w:rPr>
-          <w:rFonts w:asciiTheme="minorHAnsi" w:hAnsiTheme="minorHAnsi" w:cstheme="minorHAnsi"/>
-          <w:bCs/>
-        </w:rPr>
-        <w:t>CONTRATADA</w:t>
-      </w:r>
-      <w:r>
-        <w:rPr>
-          <w:rFonts w:asciiTheme="minorHAnsi" w:hAnsiTheme="minorHAnsi" w:cstheme="minorHAnsi"/>
-        </w:rPr>
-        <w:t xml:space="preserve"> através dos seus </w:t>
-      </w:r>
+        <w:t xml:space="preserve"> através dos seus diversos canais de relacionamento. As aulas se realizarão de acordo com a legislação atual em vigor e regulamentação do curso.</w:t>
+      </w:r>
+    </w:p>
+    <w:p>
+      <w:pPr>
+        <w:jc w:val="both"/>
+        <w:rPr>
+          <w:rFonts w:asciiTheme="minorHAnsi" w:hAnsiTheme="minorHAnsi" w:cstheme="minorHAnsi"/>
+        </w:rPr>
+      </w:pPr>
       <w:r>
         <w:rPr>
           <w:rFonts w:asciiTheme="minorHAnsi" w:hAnsiTheme="minorHAnsi" w:cstheme="minorHAnsi"/>
         </w:rPr>
         <w:lastRenderedPageBreak/>
-        <w:t>diversos canais de relacionamento. As aulas se realizarão de acordo com a legislação atual em vigor e regulamentação do curso.</w:t>
-      </w:r>
-    </w:p>
-    <w:p>
-      <w:pPr>
-        <w:jc w:val="both"/>
-        <w:rPr>
-          <w:rFonts w:asciiTheme="minorHAnsi" w:hAnsiTheme="minorHAnsi" w:cstheme="minorHAnsi"/>
-        </w:rPr>
-      </w:pPr>
-      <w:r>
-        <w:rPr>
-          <w:rFonts w:asciiTheme="minorHAnsi" w:hAnsiTheme="minorHAnsi" w:cstheme="minorHAnsi"/>
-        </w:rPr>
         <w:t xml:space="preserve">Parágrafo 2º. O </w:t>
       </w:r>
       <w:r>
@@ -8538,26 +8447,26 @@
         <w:rPr>
           <w:rFonts w:asciiTheme="minorHAnsi" w:hAnsiTheme="minorHAnsi" w:cstheme="minorHAnsi"/>
         </w:rPr>
-        <w:t xml:space="preserve"> definido. Assim como a </w:t>
+        <w:t xml:space="preserve"> definido. Assim como a CONTRATADA compromete-se também a repor as aulas na modalidade presencial (para a Pós-graduação na modalidade de ensino híbrido)</w:t>
+      </w:r>
+      <w:r>
+        <w:rPr>
+          <w:rFonts w:asciiTheme="minorHAnsi" w:hAnsiTheme="minorHAnsi" w:cstheme="minorHAnsi"/>
+        </w:rPr>
+        <w:t>, em razão de caso fortuito ou força maior, em dia, hora e local a ser por ela definido.</w:t>
+      </w:r>
+      <w:r>
+        <w:rPr>
+          <w:rFonts w:asciiTheme="minorHAnsi" w:hAnsiTheme="minorHAnsi" w:cstheme="minorHAnsi"/>
+        </w:rPr>
+        <w:t xml:space="preserve"> As reposições de aulas provocadas por falta exclusiva do </w:t>
       </w:r>
       <w:r>
         <w:rPr>
           <w:rFonts w:asciiTheme="minorHAnsi" w:hAnsiTheme="minorHAnsi" w:cstheme="minorHAnsi"/>
         </w:rPr>
         <w:lastRenderedPageBreak/>
-        <w:t>CONTRATADA compromete-se também a repor as aulas na modalidade presencial (para a Pós-graduação na modalidade de ensino híbrido)</w:t>
-      </w:r>
-      <w:r>
-        <w:rPr>
-          <w:rFonts w:asciiTheme="minorHAnsi" w:hAnsiTheme="minorHAnsi" w:cstheme="minorHAnsi"/>
-        </w:rPr>
-        <w:t>, em razão de caso fortuito ou força maior, em dia, hora e local a ser por ela definido.</w:t>
-      </w:r>
-      <w:r>
-        <w:rPr>
-          <w:rFonts w:asciiTheme="minorHAnsi" w:hAnsiTheme="minorHAnsi" w:cstheme="minorHAnsi"/>
-        </w:rPr>
-        <w:t xml:space="preserve"> As reposições de aulas provocadas por falta exclusiva do CONTRATANTE somente serão cobradas se </w:t>
+        <w:t xml:space="preserve">CONTRATANTE somente serão cobradas se </w:t>
       </w:r>
       <w:proofErr w:type="gramStart"/>
       <w:r>
@@ -9097,40 +9006,40 @@
           <w:rFonts w:asciiTheme="minorHAnsi" w:hAnsiTheme="minorHAnsi" w:cstheme="minorHAnsi"/>
           <w:bCs/>
         </w:rPr>
+        <w:t>CONTRATADA</w:t>
+      </w:r>
+      <w:r>
+        <w:rPr>
+          <w:rFonts w:asciiTheme="minorHAnsi" w:hAnsiTheme="minorHAnsi" w:cstheme="minorHAnsi"/>
+        </w:rPr>
+        <w:t xml:space="preserve">. A presente correspondência versará sobre a manifestação de interesse por parte do </w:t>
+      </w:r>
+      <w:r>
+        <w:rPr>
+          <w:rFonts w:asciiTheme="minorHAnsi" w:hAnsiTheme="minorHAnsi" w:cstheme="minorHAnsi"/>
+          <w:bCs/>
+        </w:rPr>
+        <w:t>CONTRATANTE</w:t>
+      </w:r>
+      <w:r>
+        <w:rPr>
+          <w:rFonts w:asciiTheme="minorHAnsi" w:hAnsiTheme="minorHAnsi" w:cstheme="minorHAnsi"/>
+        </w:rPr>
+        <w:t xml:space="preserve"> no tocante à finalização de seu curso.</w:t>
+      </w:r>
+    </w:p>
+    <w:p>
+      <w:pPr>
+        <w:jc w:val="both"/>
+        <w:rPr>
+          <w:rFonts w:asciiTheme="minorHAnsi" w:hAnsiTheme="minorHAnsi" w:cstheme="minorHAnsi"/>
+        </w:rPr>
+      </w:pPr>
+      <w:r>
+        <w:rPr>
+          <w:rFonts w:asciiTheme="minorHAnsi" w:hAnsiTheme="minorHAnsi" w:cstheme="minorHAnsi"/>
+        </w:rPr>
         <w:lastRenderedPageBreak/>
-        <w:t>CONTRATADA</w:t>
-      </w:r>
-      <w:r>
-        <w:rPr>
-          <w:rFonts w:asciiTheme="minorHAnsi" w:hAnsiTheme="minorHAnsi" w:cstheme="minorHAnsi"/>
-        </w:rPr>
-        <w:t xml:space="preserve">. A presente correspondência versará sobre a manifestação de interesse por parte do </w:t>
-      </w:r>
-      <w:r>
-        <w:rPr>
-          <w:rFonts w:asciiTheme="minorHAnsi" w:hAnsiTheme="minorHAnsi" w:cstheme="minorHAnsi"/>
-          <w:bCs/>
-        </w:rPr>
-        <w:t>CONTRATANTE</w:t>
-      </w:r>
-      <w:r>
-        <w:rPr>
-          <w:rFonts w:asciiTheme="minorHAnsi" w:hAnsiTheme="minorHAnsi" w:cstheme="minorHAnsi"/>
-        </w:rPr>
-        <w:t xml:space="preserve"> no tocante à finalização de seu curso.</w:t>
-      </w:r>
-    </w:p>
-    <w:p>
-      <w:pPr>
-        <w:jc w:val="both"/>
-        <w:rPr>
-          <w:rFonts w:asciiTheme="minorHAnsi" w:hAnsiTheme="minorHAnsi" w:cstheme="minorHAnsi"/>
-        </w:rPr>
-      </w:pPr>
-      <w:r>
-        <w:rPr>
-          <w:rFonts w:asciiTheme="minorHAnsi" w:hAnsiTheme="minorHAnsi" w:cstheme="minorHAnsi"/>
-        </w:rPr>
         <w:t xml:space="preserve">Parágrafo 12º. Conforme o que traz o parágrafo 11º desta mesma cláusula, o </w:t>
       </w:r>
       <w:r>
@@ -9562,8 +9471,27 @@
         <w:rPr>
           <w:rFonts w:asciiTheme="minorHAnsi" w:hAnsiTheme="minorHAnsi" w:cstheme="minorHAnsi"/>
         </w:rPr>
+        <w:t xml:space="preserve">Parágrafo 2º. O </w:t>
+      </w:r>
+      <w:r>
+        <w:rPr>
+          <w:rFonts w:asciiTheme="minorHAnsi" w:hAnsiTheme="minorHAnsi" w:cstheme="minorHAnsi"/>
+          <w:bCs/>
+        </w:rPr>
+        <w:t>CONTRATANTE</w:t>
+      </w:r>
+      <w:r>
+        <w:rPr>
+          <w:rFonts w:asciiTheme="minorHAnsi" w:hAnsiTheme="minorHAnsi" w:cstheme="minorHAnsi"/>
+        </w:rPr>
+        <w:t xml:space="preserve"> declara estar ciente que a realização do presente curso de Pós-Graduação Lato Sensu, em que pese sua validade nacional ser reconhecida pelo MEC, não </w:t>
+      </w:r>
+      <w:r>
+        <w:rPr>
+          <w:rFonts w:asciiTheme="minorHAnsi" w:hAnsiTheme="minorHAnsi" w:cstheme="minorHAnsi"/>
+        </w:rPr>
         <w:lastRenderedPageBreak/>
-        <w:t xml:space="preserve">Parágrafo 2º. O </w:t>
+        <w:t xml:space="preserve">implica, necessariamente, per si, na outorga de qualquer registro e habilitação profissional ou título de órgão de classe, devendo o </w:t>
       </w:r>
       <w:r>
         <w:rPr>
@@ -9576,7 +9504,21 @@
         <w:rPr>
           <w:rFonts w:asciiTheme="minorHAnsi" w:hAnsiTheme="minorHAnsi" w:cstheme="minorHAnsi"/>
         </w:rPr>
-        <w:t xml:space="preserve"> declara estar ciente que a realização do presente curso de Pós-Graduação Lato Sensu, em que pese sua validade nacional ser reconhecida pelo MEC, não implica, necessariamente, per si, na outorga de qualquer registro e habilitação profissional ou título de órgão de classe, devendo o </w:t>
+        <w:t xml:space="preserve"> preencher os requisitos específicos, segundo tais órgãos, caso deseje obter tais habilitações para exercício profissional.</w:t>
+      </w:r>
+    </w:p>
+    <w:p>
+      <w:pPr>
+        <w:jc w:val="both"/>
+        <w:rPr>
+          <w:rFonts w:asciiTheme="minorHAnsi" w:hAnsiTheme="minorHAnsi" w:cstheme="minorHAnsi"/>
+        </w:rPr>
+      </w:pPr>
+      <w:r>
+        <w:rPr>
+          <w:rFonts w:asciiTheme="minorHAnsi" w:hAnsiTheme="minorHAnsi" w:cstheme="minorHAnsi"/>
+        </w:rPr>
+        <w:t xml:space="preserve">Parágrafo 3º. Não está incluído e não será fornecido ao </w:t>
       </w:r>
       <w:r>
         <w:rPr>
@@ -9589,21 +9531,76 @@
         <w:rPr>
           <w:rFonts w:asciiTheme="minorHAnsi" w:hAnsiTheme="minorHAnsi" w:cstheme="minorHAnsi"/>
         </w:rPr>
-        <w:t xml:space="preserve"> preencher os requisitos específicos, segundo tais órgãos, caso deseje obter tais habilitações para exercício profissional.</w:t>
-      </w:r>
-    </w:p>
-    <w:p>
-      <w:pPr>
-        <w:jc w:val="both"/>
-        <w:rPr>
-          <w:rFonts w:asciiTheme="minorHAnsi" w:hAnsiTheme="minorHAnsi" w:cstheme="minorHAnsi"/>
-        </w:rPr>
-      </w:pPr>
-      <w:r>
-        <w:rPr>
-          <w:rFonts w:asciiTheme="minorHAnsi" w:hAnsiTheme="minorHAnsi" w:cstheme="minorHAnsi"/>
-        </w:rPr>
-        <w:t xml:space="preserve">Parágrafo 3º. Não está incluído e não será fornecido ao </w:t>
+        <w:t>: transporte, estadia, alimentação, uniformes, jalecos ou qualquer acessório de vestimenta compatível com o curso frequentado e demais gastos pessoais.</w:t>
+      </w:r>
+    </w:p>
+    <w:p>
+      <w:pPr>
+        <w:jc w:val="both"/>
+        <w:rPr>
+          <w:rFonts w:asciiTheme="minorHAnsi" w:hAnsiTheme="minorHAnsi" w:cstheme="minorHAnsi"/>
+        </w:rPr>
+      </w:pPr>
+      <w:r>
+        <w:rPr>
+          <w:rFonts w:asciiTheme="minorHAnsi" w:hAnsiTheme="minorHAnsi" w:cstheme="minorHAnsi"/>
+        </w:rPr>
+        <w:t xml:space="preserve">Parágrafo 4º. O presente contrato substitui totalmente quaisquer acordos anteriores convencionados pelas partes, verbais ou escritos, sobre o objeto </w:t>
+      </w:r>
+      <w:proofErr w:type="gramStart"/>
+      <w:r>
+        <w:rPr>
+          <w:rFonts w:asciiTheme="minorHAnsi" w:hAnsiTheme="minorHAnsi" w:cstheme="minorHAnsi"/>
+        </w:rPr>
+        <w:t>do mesmo</w:t>
+      </w:r>
+      <w:proofErr w:type="gramEnd"/>
+      <w:r>
+        <w:rPr>
+          <w:rFonts w:asciiTheme="minorHAnsi" w:hAnsiTheme="minorHAnsi" w:cstheme="minorHAnsi"/>
+        </w:rPr>
+        <w:t>.</w:t>
+      </w:r>
+    </w:p>
+    <w:p>
+      <w:pPr>
+        <w:jc w:val="both"/>
+        <w:rPr>
+          <w:rFonts w:asciiTheme="minorHAnsi" w:hAnsiTheme="minorHAnsi" w:cstheme="minorHAnsi"/>
+        </w:rPr>
+      </w:pPr>
+      <w:r>
+        <w:rPr>
+          <w:rFonts w:asciiTheme="minorHAnsi" w:hAnsiTheme="minorHAnsi" w:cstheme="minorHAnsi"/>
+        </w:rPr>
+        <w:t xml:space="preserve">Parágrafo 5º. As partes reconhecem a validade e a segurança jurídica da produção documental eletrônica e de seu processamento via intranet ou internet, assim como de exemplar impresso por qualquer das partes, se necessário para comprovação externa do presente </w:t>
+      </w:r>
+      <w:r>
+        <w:rPr>
+          <w:rFonts w:asciiTheme="minorHAnsi" w:hAnsiTheme="minorHAnsi" w:cstheme="minorHAnsi"/>
+          <w:bCs/>
+        </w:rPr>
+        <w:t>CONTRATO</w:t>
+      </w:r>
+      <w:r>
+        <w:rPr>
+          <w:rFonts w:asciiTheme="minorHAnsi" w:hAnsiTheme="minorHAnsi" w:cstheme="minorHAnsi"/>
+        </w:rPr>
+        <w:t>, ao qual atribuem eficácia legal equivalente à de um original com suporte físico.</w:t>
+      </w:r>
+    </w:p>
+    <w:p>
+      <w:pPr>
+        <w:jc w:val="both"/>
+        <w:rPr>
+          <w:rFonts w:asciiTheme="minorHAnsi" w:hAnsiTheme="minorHAnsi" w:cstheme="minorHAnsi"/>
+        </w:rPr>
+      </w:pPr>
+      <w:r>
+        <w:rPr>
+          <w:rFonts w:asciiTheme="minorHAnsi" w:hAnsiTheme="minorHAnsi" w:cstheme="minorHAnsi"/>
+        </w:rPr>
+        <w:t xml:space="preserve">Parágrafo 6º. O </w:t>
       </w:r>
       <w:r>
         <w:rPr>
@@ -9616,88 +9613,6 @@
         <w:rPr>
           <w:rFonts w:asciiTheme="minorHAnsi" w:hAnsiTheme="minorHAnsi" w:cstheme="minorHAnsi"/>
         </w:rPr>
-        <w:t>: transporte, estadia, alimentação, uniformes, jalecos ou qualquer acessório de vestimenta compatível com o curso frequentado e demais gastos pessoais.</w:t>
-      </w:r>
-    </w:p>
-    <w:p>
-      <w:pPr>
-        <w:jc w:val="both"/>
-        <w:rPr>
-          <w:rFonts w:asciiTheme="minorHAnsi" w:hAnsiTheme="minorHAnsi" w:cstheme="minorHAnsi"/>
-        </w:rPr>
-      </w:pPr>
-      <w:r>
-        <w:rPr>
-          <w:rFonts w:asciiTheme="minorHAnsi" w:hAnsiTheme="minorHAnsi" w:cstheme="minorHAnsi"/>
-        </w:rPr>
-        <w:t xml:space="preserve">Parágrafo 4º. O presente contrato substitui totalmente quaisquer acordos anteriores convencionados pelas partes, verbais ou escritos, sobre o objeto </w:t>
-      </w:r>
-      <w:proofErr w:type="gramStart"/>
-      <w:r>
-        <w:rPr>
-          <w:rFonts w:asciiTheme="minorHAnsi" w:hAnsiTheme="minorHAnsi" w:cstheme="minorHAnsi"/>
-        </w:rPr>
-        <w:t>do mesmo</w:t>
-      </w:r>
-      <w:proofErr w:type="gramEnd"/>
-      <w:r>
-        <w:rPr>
-          <w:rFonts w:asciiTheme="minorHAnsi" w:hAnsiTheme="minorHAnsi" w:cstheme="minorHAnsi"/>
-        </w:rPr>
-        <w:t>.</w:t>
-      </w:r>
-    </w:p>
-    <w:p>
-      <w:pPr>
-        <w:jc w:val="both"/>
-        <w:rPr>
-          <w:rFonts w:asciiTheme="minorHAnsi" w:hAnsiTheme="minorHAnsi" w:cstheme="minorHAnsi"/>
-        </w:rPr>
-      </w:pPr>
-      <w:r>
-        <w:rPr>
-          <w:rFonts w:asciiTheme="minorHAnsi" w:hAnsiTheme="minorHAnsi" w:cstheme="minorHAnsi"/>
-        </w:rPr>
-        <w:t xml:space="preserve">Parágrafo 5º. As partes reconhecem a validade e a segurança jurídica da produção documental eletrônica e de seu processamento via intranet ou internet, assim como de exemplar impresso por qualquer das partes, se necessário para comprovação externa do presente </w:t>
-      </w:r>
-      <w:r>
-        <w:rPr>
-          <w:rFonts w:asciiTheme="minorHAnsi" w:hAnsiTheme="minorHAnsi" w:cstheme="minorHAnsi"/>
-          <w:bCs/>
-        </w:rPr>
-        <w:t>CONTRATO</w:t>
-      </w:r>
-      <w:r>
-        <w:rPr>
-          <w:rFonts w:asciiTheme="minorHAnsi" w:hAnsiTheme="minorHAnsi" w:cstheme="minorHAnsi"/>
-        </w:rPr>
-        <w:t>, ao qual atribuem eficácia legal equivalente à de um original com suporte físico.</w:t>
-      </w:r>
-    </w:p>
-    <w:p>
-      <w:pPr>
-        <w:jc w:val="both"/>
-        <w:rPr>
-          <w:rFonts w:asciiTheme="minorHAnsi" w:hAnsiTheme="minorHAnsi" w:cstheme="minorHAnsi"/>
-        </w:rPr>
-      </w:pPr>
-      <w:r>
-        <w:rPr>
-          <w:rFonts w:asciiTheme="minorHAnsi" w:hAnsiTheme="minorHAnsi" w:cstheme="minorHAnsi"/>
-        </w:rPr>
-        <w:t xml:space="preserve">Parágrafo 6º. O </w:t>
-      </w:r>
-      <w:r>
-        <w:rPr>
-          <w:rFonts w:asciiTheme="minorHAnsi" w:hAnsiTheme="minorHAnsi" w:cstheme="minorHAnsi"/>
-          <w:bCs/>
-        </w:rPr>
-        <w:t>CONTRATANTE</w:t>
-      </w:r>
-      <w:r>
-        <w:rPr>
-          <w:rFonts w:asciiTheme="minorHAnsi" w:hAnsiTheme="minorHAnsi" w:cstheme="minorHAnsi"/>
-        </w:rPr>
         <w:t xml:space="preserve"> confirma, neste ato, que </w:t>
       </w:r>
       <w:r>
@@ -10006,7 +9921,7 @@
           <w:rFonts w:asciiTheme="minorHAnsi" w:hAnsiTheme="minorHAnsi" w:cstheme="minorHAnsi"/>
           <w:bCs/>
         </w:rPr>
-        <w:t xml:space="preserve">para figurar, individual ou </w:t>
+        <w:t xml:space="preserve">para figurar, individual ou coletivamente, em campanhas institucionais ou publicitárias da CONTRATADA, na internet, </w:t>
       </w:r>
       <w:r>
         <w:rPr>
@@ -10014,7 +9929,7 @@
           <w:bCs/>
         </w:rPr>
         <w:lastRenderedPageBreak/>
-        <w:t xml:space="preserve">coletivamente, em campanhas institucionais ou publicitárias da CONTRATADA, na internet, rádio, jornais, revistas ou quaisquer outras mídias, para todos os efeitos legais, observada a moral e os bons costumes, </w:t>
+        <w:t xml:space="preserve">rádio, jornais, revistas ou quaisquer outras mídias, para todos os efeitos legais, observada a moral e os bons costumes, </w:t>
       </w:r>
       <w:r>
         <w:rPr>
@@ -10429,27 +10344,21 @@
         <w:rPr>
           <w:rFonts w:asciiTheme="minorHAnsi" w:hAnsiTheme="minorHAnsi" w:cstheme="minorHAnsi"/>
         </w:rPr>
-        <w:t xml:space="preserve">II São definidos como terceiros de confiança as suas agências de publicidade, marketing e promoções; terceiros a quem seja solicitada a entrega de um produto ou serviço a consumidor, tais como serviços de entregas ou correios; os órgãos de fiscalização ou órgãos públicos, quando </w:t>
-      </w:r>
+        <w:t>II São definidos como terceiros de confiança as suas agências de publicidade, marketing e promoções; terceiros a quem seja solicitada a entrega de um produto ou serviço a consumidor, tais como serviços de entregas ou correios; os órgãos de fiscalização ou órgãos públicos, quando estes seguirem os devidos processos legais para solicitar que sejam disponibilizadas as informações; terceiros que desejam enviar informações sobre produtos ou serviços.</w:t>
+      </w:r>
+    </w:p>
+    <w:p>
+      <w:pPr>
+        <w:jc w:val="both"/>
+        <w:rPr>
+          <w:rFonts w:asciiTheme="minorHAnsi" w:hAnsiTheme="minorHAnsi" w:cstheme="minorHAnsi"/>
+        </w:rPr>
+      </w:pPr>
       <w:r>
         <w:rPr>
           <w:rFonts w:asciiTheme="minorHAnsi" w:hAnsiTheme="minorHAnsi" w:cstheme="minorHAnsi"/>
         </w:rPr>
         <w:lastRenderedPageBreak/>
-        <w:t>estes seguirem os devidos processos legais para solicitar que sejam disponibilizadas as informações; terceiros que desejam enviar informações sobre produtos ou serviços.</w:t>
-      </w:r>
-    </w:p>
-    <w:p>
-      <w:pPr>
-        <w:jc w:val="both"/>
-        <w:rPr>
-          <w:rFonts w:asciiTheme="minorHAnsi" w:hAnsiTheme="minorHAnsi" w:cstheme="minorHAnsi"/>
-        </w:rPr>
-      </w:pPr>
-      <w:r>
-        <w:rPr>
-          <w:rFonts w:asciiTheme="minorHAnsi" w:hAnsiTheme="minorHAnsi" w:cstheme="minorHAnsi"/>
-        </w:rPr>
         <w:t>III.  São definidos como terceiros de confiança as suas agências de publicidade, marketing e promoções; terceiros a quem seja solicitada a entrega de um produto ou serviço a consumidor, tais como serviços de entregas ou correios; os órgãos de fiscalização ou órgãos públicos, quando estes seguirem os devidos processos legais para solicitar que sejam disponibilizadas as informações; terceiros que desejam enviar informações sobre produtos ou serviços.</w:t>
       </w:r>
     </w:p>
@@ -10741,55 +10650,55 @@
           <w:b/>
           <w:bCs/>
         </w:rPr>
+        <w:t xml:space="preserve">CLÁUSULA DÉCIMA SEGUNDA </w:t>
+      </w:r>
+      <w:r>
+        <w:rPr>
+          <w:rFonts w:asciiTheme="minorHAnsi" w:hAnsiTheme="minorHAnsi" w:cstheme="minorHAnsi"/>
+          <w:b/>
+          <w:bCs/>
+          <w:u w:val="single"/>
+        </w:rPr>
+        <w:t>“A”</w:t>
+      </w:r>
+      <w:r>
+        <w:rPr>
+          <w:rFonts w:asciiTheme="minorHAnsi" w:hAnsiTheme="minorHAnsi" w:cstheme="minorHAnsi"/>
+          <w:b/>
+          <w:bCs/>
+        </w:rPr>
+        <w:t xml:space="preserve"> - DO COMPARTILHAMENTO DE DADOS PESSOAIS COM </w:t>
+      </w:r>
+      <w:r>
+        <w:rPr>
+          <w:rFonts w:asciiTheme="minorHAnsi" w:hAnsiTheme="minorHAnsi" w:cstheme="minorHAnsi"/>
+          <w:b/>
+          <w:bCs/>
+          <w:u w:val="single"/>
+        </w:rPr>
+        <w:t>PARCEIROS</w:t>
+      </w:r>
+      <w:r>
+        <w:rPr>
+          <w:rFonts w:asciiTheme="minorHAnsi" w:hAnsiTheme="minorHAnsi" w:cstheme="minorHAnsi"/>
+          <w:b/>
+          <w:bCs/>
+        </w:rPr>
+        <w:t xml:space="preserve"> – LGPD - Lei n° 13.709/2018</w:t>
+      </w:r>
+    </w:p>
+    <w:p>
+      <w:pPr>
+        <w:jc w:val="both"/>
+        <w:rPr>
+          <w:rFonts w:asciiTheme="minorHAnsi" w:hAnsiTheme="minorHAnsi" w:cstheme="minorHAnsi"/>
+        </w:rPr>
+      </w:pPr>
+      <w:r>
+        <w:rPr>
+          <w:rFonts w:asciiTheme="minorHAnsi" w:hAnsiTheme="minorHAnsi" w:cstheme="minorHAnsi"/>
+        </w:rPr>
         <w:lastRenderedPageBreak/>
-        <w:t xml:space="preserve">CLÁUSULA DÉCIMA SEGUNDA </w:t>
-      </w:r>
-      <w:r>
-        <w:rPr>
-          <w:rFonts w:asciiTheme="minorHAnsi" w:hAnsiTheme="minorHAnsi" w:cstheme="minorHAnsi"/>
-          <w:b/>
-          <w:bCs/>
-          <w:u w:val="single"/>
-        </w:rPr>
-        <w:t>“A”</w:t>
-      </w:r>
-      <w:r>
-        <w:rPr>
-          <w:rFonts w:asciiTheme="minorHAnsi" w:hAnsiTheme="minorHAnsi" w:cstheme="minorHAnsi"/>
-          <w:b/>
-          <w:bCs/>
-        </w:rPr>
-        <w:t xml:space="preserve"> - DO COMPARTILHAMENTO DE DADOS PESSOAIS COM </w:t>
-      </w:r>
-      <w:r>
-        <w:rPr>
-          <w:rFonts w:asciiTheme="minorHAnsi" w:hAnsiTheme="minorHAnsi" w:cstheme="minorHAnsi"/>
-          <w:b/>
-          <w:bCs/>
-          <w:u w:val="single"/>
-        </w:rPr>
-        <w:t>PARCEIROS</w:t>
-      </w:r>
-      <w:r>
-        <w:rPr>
-          <w:rFonts w:asciiTheme="minorHAnsi" w:hAnsiTheme="minorHAnsi" w:cstheme="minorHAnsi"/>
-          <w:b/>
-          <w:bCs/>
-        </w:rPr>
-        <w:t xml:space="preserve"> – LGPD - Lei n° 13.709/2018</w:t>
-      </w:r>
-    </w:p>
-    <w:p>
-      <w:pPr>
-        <w:jc w:val="both"/>
-        <w:rPr>
-          <w:rFonts w:asciiTheme="minorHAnsi" w:hAnsiTheme="minorHAnsi" w:cstheme="minorHAnsi"/>
-        </w:rPr>
-      </w:pPr>
-      <w:r>
-        <w:rPr>
-          <w:rFonts w:asciiTheme="minorHAnsi" w:hAnsiTheme="minorHAnsi" w:cstheme="minorHAnsi"/>
-        </w:rPr>
         <w:t xml:space="preserve">PARÁGRAFO </w:t>
       </w:r>
       <w:r>
@@ -11338,21 +11247,21 @@
           <w:rFonts w:asciiTheme="minorHAnsi" w:hAnsiTheme="minorHAnsi" w:cstheme="minorHAnsi"/>
           <w:b/>
         </w:rPr>
+        <w:t xml:space="preserve">CLÁUSULA DÉCIMA QUINTA - DO TÍTULO EXECUTIVO EXTRAJUDICIAL, DO FORO DE ELEIÇÃO E VONTADE DAS PARTES </w:t>
+      </w:r>
+    </w:p>
+    <w:p>
+      <w:pPr>
+        <w:jc w:val="both"/>
+        <w:rPr>
+          <w:rFonts w:asciiTheme="minorHAnsi" w:hAnsiTheme="minorHAnsi" w:cstheme="minorHAnsi"/>
+        </w:rPr>
+      </w:pPr>
+      <w:r>
+        <w:rPr>
+          <w:rFonts w:asciiTheme="minorHAnsi" w:hAnsiTheme="minorHAnsi" w:cstheme="minorHAnsi"/>
+        </w:rPr>
         <w:lastRenderedPageBreak/>
-        <w:t xml:space="preserve">CLÁUSULA DÉCIMA QUINTA - DO TÍTULO EXECUTIVO EXTRAJUDICIAL, DO FORO DE ELEIÇÃO E VONTADE DAS PARTES </w:t>
-      </w:r>
-    </w:p>
-    <w:p>
-      <w:pPr>
-        <w:jc w:val="both"/>
-        <w:rPr>
-          <w:rFonts w:asciiTheme="minorHAnsi" w:hAnsiTheme="minorHAnsi" w:cstheme="minorHAnsi"/>
-        </w:rPr>
-      </w:pPr>
-      <w:r>
-        <w:rPr>
-          <w:rFonts w:asciiTheme="minorHAnsi" w:hAnsiTheme="minorHAnsi" w:cstheme="minorHAnsi"/>
-        </w:rPr>
         <w:t xml:space="preserve">O presente instrumento constitui </w:t>
       </w:r>
       <w:r>

--- a/assets/modelo_contrato_V2.docx
+++ b/assets/modelo_contrato_V2.docx
@@ -2508,18 +2508,275 @@
     <w:tbl>
       <w:tblPr>
         <w:tblStyle w:val="TabeladeGrade5Escura-nfase3"/>
-        <w:tblW w:w="8642" w:type="dxa"/>
+        <w:tblW w:w="0" w:type="auto"/>
+        <w:tblLook w:val="04A0" w:firstRow="1" w:lastRow="0" w:firstColumn="1" w:lastColumn="0" w:noHBand="0" w:noVBand="1"/>
+      </w:tblPr>
+      <w:tblGrid>
+        <w:gridCol w:w="1265"/>
+        <w:gridCol w:w="2510"/>
+        <w:gridCol w:w="2291"/>
+        <w:gridCol w:w="2428"/>
+      </w:tblGrid>
+      <w:tr>
+        <w:trPr>
+          <w:cnfStyle w:val="100000000000" w:firstRow="1" w:lastRow="0" w:firstColumn="0" w:lastColumn="0" w:oddVBand="0" w:evenVBand="0" w:oddHBand="0" w:evenHBand="0" w:firstRowFirstColumn="0" w:firstRowLastColumn="0" w:lastRowFirstColumn="0" w:lastRowLastColumn="0"/>
+          <w:cantSplit/>
+        </w:trPr>
+        <w:tc>
+          <w:tcPr>
+            <w:cnfStyle w:val="001000000000" w:firstRow="0" w:lastRow="0" w:firstColumn="1" w:lastColumn="0" w:oddVBand="0" w:evenVBand="0" w:oddHBand="0" w:evenHBand="0" w:firstRowFirstColumn="0" w:firstRowLastColumn="0" w:lastRowFirstColumn="0" w:lastRowLastColumn="0"/>
+            <w:tcW w:w="1265" w:type="dxa"/>
+            <w:tcBorders>
+              <w:top w:val="single" w:sz="4" w:space="0" w:color="auto"/>
+              <w:left w:val="single" w:sz="4" w:space="0" w:color="auto"/>
+              <w:bottom w:val="single" w:sz="4" w:space="0" w:color="auto"/>
+              <w:right w:val="single" w:sz="4" w:space="0" w:color="auto"/>
+            </w:tcBorders>
+            <w:vAlign w:val="center"/>
+          </w:tcPr>
+          <w:p>
+            <w:pPr>
+              <w:spacing w:line="240" w:lineRule="auto"/>
+              <w:jc w:val="center"/>
+              <w:rPr>
+                <w:rStyle w:val="nfase"/>
+                <w:rFonts w:asciiTheme="minorHAnsi" w:hAnsiTheme="minorHAnsi" w:cstheme="minorHAnsi"/>
+                <w:b w:val="0"/>
+                <w:bCs w:val="0"/>
+                <w:i w:val="0"/>
+                <w:color w:val="auto"/>
+              </w:rPr>
+            </w:pPr>
+            <w:r>
+              <w:rPr>
+                <w:rStyle w:val="nfase"/>
+                <w:rFonts w:asciiTheme="minorHAnsi" w:hAnsiTheme="minorHAnsi" w:cstheme="minorHAnsi"/>
+                <w:b w:val="0"/>
+                <w:bCs w:val="0"/>
+                <w:i w:val="0"/>
+                <w:color w:val="auto"/>
+              </w:rPr>
+              <w:t>PARCELAS</w:t>
+            </w:r>
+          </w:p>
+        </w:tc>
+        <w:tc>
+          <w:tcPr>
+            <w:tcW w:w="2510" w:type="dxa"/>
+            <w:tcBorders>
+              <w:top w:val="single" w:sz="4" w:space="0" w:color="auto"/>
+              <w:left w:val="single" w:sz="4" w:space="0" w:color="auto"/>
+              <w:bottom w:val="single" w:sz="4" w:space="0" w:color="auto"/>
+              <w:right w:val="single" w:sz="4" w:space="0" w:color="auto"/>
+            </w:tcBorders>
+            <w:vAlign w:val="center"/>
+          </w:tcPr>
+          <w:p>
+            <w:pPr>
+              <w:spacing w:line="240" w:lineRule="auto"/>
+              <w:jc w:val="center"/>
+              <w:cnfStyle w:val="100000000000" w:firstRow="1" w:lastRow="0" w:firstColumn="0" w:lastColumn="0" w:oddVBand="0" w:evenVBand="0" w:oddHBand="0" w:evenHBand="0" w:firstRowFirstColumn="0" w:firstRowLastColumn="0" w:lastRowFirstColumn="0" w:lastRowLastColumn="0"/>
+              <w:rPr>
+                <w:rStyle w:val="nfase"/>
+                <w:rFonts w:asciiTheme="minorHAnsi" w:hAnsiTheme="minorHAnsi" w:cstheme="minorHAnsi"/>
+                <w:b w:val="0"/>
+                <w:bCs w:val="0"/>
+                <w:i w:val="0"/>
+                <w:color w:val="auto"/>
+              </w:rPr>
+            </w:pPr>
+            <w:r>
+              <w:rPr>
+                <w:rStyle w:val="nfase"/>
+                <w:rFonts w:asciiTheme="minorHAnsi" w:hAnsiTheme="minorHAnsi" w:cstheme="minorHAnsi"/>
+                <w:b w:val="0"/>
+                <w:bCs w:val="0"/>
+                <w:i w:val="0"/>
+                <w:color w:val="auto"/>
+              </w:rPr>
+              <w:t>DATA VENCIMENTO</w:t>
+            </w:r>
+          </w:p>
+        </w:tc>
+        <w:tc>
+          <w:tcPr>
+            <w:tcW w:w="2291" w:type="dxa"/>
+            <w:tcBorders>
+              <w:top w:val="single" w:sz="4" w:space="0" w:color="auto"/>
+              <w:left w:val="single" w:sz="4" w:space="0" w:color="auto"/>
+              <w:bottom w:val="single" w:sz="4" w:space="0" w:color="auto"/>
+              <w:right w:val="single" w:sz="4" w:space="0" w:color="auto"/>
+            </w:tcBorders>
+            <w:vAlign w:val="center"/>
+          </w:tcPr>
+          <w:p>
+            <w:pPr>
+              <w:spacing w:line="240" w:lineRule="auto"/>
+              <w:jc w:val="center"/>
+              <w:cnfStyle w:val="100000000000" w:firstRow="1" w:lastRow="0" w:firstColumn="0" w:lastColumn="0" w:oddVBand="0" w:evenVBand="0" w:oddHBand="0" w:evenHBand="0" w:firstRowFirstColumn="0" w:firstRowLastColumn="0" w:lastRowFirstColumn="0" w:lastRowLastColumn="0"/>
+              <w:rPr>
+                <w:rStyle w:val="nfase"/>
+                <w:rFonts w:asciiTheme="minorHAnsi" w:hAnsiTheme="minorHAnsi" w:cstheme="minorHAnsi"/>
+                <w:b w:val="0"/>
+                <w:bCs w:val="0"/>
+                <w:i w:val="0"/>
+                <w:color w:val="auto"/>
+              </w:rPr>
+            </w:pPr>
+            <w:r>
+              <w:rPr>
+                <w:rStyle w:val="nfase"/>
+                <w:rFonts w:asciiTheme="minorHAnsi" w:hAnsiTheme="minorHAnsi" w:cstheme="minorHAnsi"/>
+                <w:b w:val="0"/>
+                <w:bCs w:val="0"/>
+                <w:i w:val="0"/>
+                <w:color w:val="auto"/>
+              </w:rPr>
+              <w:t>VALOR</w:t>
+            </w:r>
+          </w:p>
+        </w:tc>
+        <w:tc>
+          <w:tcPr>
+            <w:tcW w:w="2428" w:type="dxa"/>
+            <w:tcBorders>
+              <w:top w:val="single" w:sz="4" w:space="0" w:color="auto"/>
+              <w:left w:val="single" w:sz="4" w:space="0" w:color="auto"/>
+              <w:bottom w:val="single" w:sz="4" w:space="0" w:color="auto"/>
+              <w:right w:val="single" w:sz="4" w:space="0" w:color="auto"/>
+            </w:tcBorders>
+            <w:vAlign w:val="center"/>
+          </w:tcPr>
+          <w:p>
+            <w:pPr>
+              <w:spacing w:line="240" w:lineRule="auto"/>
+              <w:jc w:val="center"/>
+              <w:cnfStyle w:val="100000000000" w:firstRow="1" w:lastRow="0" w:firstColumn="0" w:lastColumn="0" w:oddVBand="0" w:evenVBand="0" w:oddHBand="0" w:evenHBand="0" w:firstRowFirstColumn="0" w:firstRowLastColumn="0" w:lastRowFirstColumn="0" w:lastRowLastColumn="0"/>
+              <w:rPr>
+                <w:rStyle w:val="nfase"/>
+                <w:rFonts w:asciiTheme="minorHAnsi" w:hAnsiTheme="minorHAnsi" w:cstheme="minorHAnsi"/>
+                <w:b w:val="0"/>
+                <w:bCs w:val="0"/>
+                <w:i w:val="0"/>
+                <w:color w:val="auto"/>
+              </w:rPr>
+            </w:pPr>
+            <w:r>
+              <w:rPr>
+                <w:rStyle w:val="nfase"/>
+                <w:rFonts w:asciiTheme="minorHAnsi" w:hAnsiTheme="minorHAnsi" w:cstheme="minorHAnsi"/>
+                <w:b w:val="0"/>
+                <w:bCs w:val="0"/>
+                <w:i w:val="0"/>
+                <w:color w:val="auto"/>
+              </w:rPr>
+              <w:t>FORMA DE PAGAMENTO</w:t>
+            </w:r>
+          </w:p>
+        </w:tc>
+      </w:tr>
+    </w:tbl>
+    <w:p>
+      <w:pPr>
+        <w:spacing w:line="240" w:lineRule="auto"/>
+        <w:jc w:val="both"/>
+        <w:rPr>
+          <w:rStyle w:val="nfase"/>
+          <w:rFonts w:asciiTheme="minorHAnsi" w:hAnsiTheme="minorHAnsi" w:cstheme="minorHAnsi"/>
+          <w:i w:val="0"/>
+        </w:rPr>
+      </w:pPr>
+    </w:p>
+    <w:p>
+      <w:pPr>
+        <w:spacing w:line="240" w:lineRule="auto"/>
+        <w:jc w:val="both"/>
+        <w:rPr>
+          <w:rStyle w:val="nfase"/>
+          <w:rFonts w:asciiTheme="minorHAnsi" w:hAnsiTheme="minorHAnsi" w:cstheme="minorHAnsi"/>
+          <w:i w:val="0"/>
+        </w:rPr>
+      </w:pPr>
+    </w:p>
+    <w:p>
+      <w:pPr>
+        <w:spacing w:line="240" w:lineRule="auto"/>
+        <w:jc w:val="both"/>
+        <w:rPr>
+          <w:rStyle w:val="nfase"/>
+          <w:rFonts w:asciiTheme="minorHAnsi" w:hAnsiTheme="minorHAnsi" w:cstheme="minorHAnsi"/>
+          <w:b/>
+          <w:bCs/>
+          <w:i w:val="0"/>
+        </w:rPr>
+      </w:pPr>
+      <w:r>
+        <w:rPr>
+          <w:rStyle w:val="nfase"/>
+          <w:rFonts w:asciiTheme="minorHAnsi" w:hAnsiTheme="minorHAnsi" w:cstheme="minorHAnsi"/>
+          <w:b/>
+          <w:bCs/>
+          <w:i w:val="0"/>
+        </w:rPr>
+        <w:t>04</w:t>
+      </w:r>
+      <w:r>
+        <w:rPr>
+          <w:rStyle w:val="nfase"/>
+          <w:rFonts w:asciiTheme="minorHAnsi" w:hAnsiTheme="minorHAnsi" w:cstheme="minorHAnsi"/>
+          <w:b/>
+          <w:bCs/>
+          <w:i w:val="0"/>
+        </w:rPr>
+        <w:t>.</w:t>
+      </w:r>
+      <w:r>
+        <w:rPr>
+          <w:rStyle w:val="nfase"/>
+          <w:rFonts w:asciiTheme="minorHAnsi" w:hAnsiTheme="minorHAnsi" w:cstheme="minorHAnsi"/>
+          <w:b/>
+          <w:bCs/>
+          <w:i w:val="0"/>
+        </w:rPr>
+        <w:t xml:space="preserve"> DAS </w:t>
+      </w:r>
+      <w:r>
+        <w:rPr>
+          <w:rStyle w:val="nfase"/>
+          <w:rFonts w:asciiTheme="minorHAnsi" w:hAnsiTheme="minorHAnsi" w:cstheme="minorHAnsi"/>
+          <w:b/>
+          <w:bCs/>
+          <w:i w:val="0"/>
+        </w:rPr>
+        <w:t>PARCELAS</w:t>
+      </w:r>
+      <w:r>
+        <w:rPr>
+          <w:rStyle w:val="nfase"/>
+          <w:rFonts w:asciiTheme="minorHAnsi" w:hAnsiTheme="minorHAnsi" w:cstheme="minorHAnsi"/>
+          <w:b/>
+          <w:bCs/>
+          <w:i w:val="0"/>
+        </w:rPr>
+        <w:t xml:space="preserve"> PACTUADAS</w:t>
+      </w:r>
+    </w:p>
+    <w:tbl>
+      <w:tblPr>
+        <w:tblStyle w:val="TabeladeGrade5Escura-nfase3"/>
+        <w:tblW w:w="0" w:type="auto"/>
         <w:tblLook w:val="04A0" w:firstRow="1" w:lastRow="0" w:firstColumn="1" w:lastColumn="0" w:noHBand="0" w:noVBand="1"/>
       </w:tblPr>
       <w:tblGrid>
         <w:gridCol w:w="1271"/>
-        <w:gridCol w:w="2552"/>
-        <w:gridCol w:w="2350"/>
-        <w:gridCol w:w="2469"/>
+        <w:gridCol w:w="2550"/>
+        <w:gridCol w:w="2300"/>
+        <w:gridCol w:w="2373"/>
       </w:tblGrid>
       <w:tr>
         <w:trPr>
           <w:cnfStyle w:val="100000000000" w:firstRow="1" w:lastRow="0" w:firstColumn="0" w:lastColumn="0" w:oddVBand="0" w:evenVBand="0" w:oddHBand="0" w:evenHBand="0" w:firstRowFirstColumn="0" w:firstRowLastColumn="0" w:lastRowFirstColumn="0" w:lastRowLastColumn="0"/>
+          <w:cantSplit/>
         </w:trPr>
         <w:tc>
           <w:tcPr>
@@ -2561,7 +2818,7 @@
         </w:tc>
         <w:tc>
           <w:tcPr>
-            <w:tcW w:w="2552" w:type="dxa"/>
+            <w:tcW w:w="2550" w:type="dxa"/>
             <w:tcBorders>
               <w:top w:val="single" w:sz="4" w:space="0" w:color="auto"/>
               <w:left w:val="single" w:sz="4" w:space="0" w:color="auto"/>
@@ -2599,7 +2856,7 @@
         </w:tc>
         <w:tc>
           <w:tcPr>
-            <w:tcW w:w="2350" w:type="dxa"/>
+            <w:tcW w:w="2300" w:type="dxa"/>
             <w:tcBorders>
               <w:top w:val="single" w:sz="4" w:space="0" w:color="auto"/>
               <w:left w:val="single" w:sz="4" w:space="0" w:color="auto"/>
@@ -2637,7 +2894,7 @@
         </w:tc>
         <w:tc>
           <w:tcPr>
-            <w:tcW w:w="2469" w:type="dxa"/>
+            <w:tcW w:w="2373" w:type="dxa"/>
             <w:tcBorders>
               <w:top w:val="single" w:sz="4" w:space="0" w:color="auto"/>
               <w:left w:val="single" w:sz="4" w:space="0" w:color="auto"/>
@@ -2674,786 +2931,6 @@
           </w:p>
         </w:tc>
       </w:tr>
-      <w:tr>
-        <w:trPr>
-          <w:cnfStyle w:val="000000100000" w:firstRow="0" w:lastRow="0" w:firstColumn="0" w:lastColumn="0" w:oddVBand="0" w:evenVBand="0" w:oddHBand="1" w:evenHBand="0" w:firstRowFirstColumn="0" w:firstRowLastColumn="0" w:lastRowFirstColumn="0" w:lastRowLastColumn="0"/>
-        </w:trPr>
-        <w:tc>
-          <w:tcPr>
-            <w:cnfStyle w:val="001000000000" w:firstRow="0" w:lastRow="0" w:firstColumn="1" w:lastColumn="0" w:oddVBand="0" w:evenVBand="0" w:oddHBand="0" w:evenHBand="0" w:firstRowFirstColumn="0" w:firstRowLastColumn="0" w:lastRowFirstColumn="0" w:lastRowLastColumn="0"/>
-            <w:tcW w:w="1271" w:type="dxa"/>
-            <w:tcBorders>
-              <w:top w:val="single" w:sz="4" w:space="0" w:color="auto"/>
-              <w:left w:val="single" w:sz="4" w:space="0" w:color="auto"/>
-              <w:bottom w:val="single" w:sz="4" w:space="0" w:color="auto"/>
-              <w:right w:val="single" w:sz="4" w:space="0" w:color="auto"/>
-            </w:tcBorders>
-          </w:tcPr>
-          <w:p>
-            <w:pPr>
-              <w:spacing w:line="240" w:lineRule="auto"/>
-              <w:jc w:val="center"/>
-              <w:rPr>
-                <w:rStyle w:val="nfase"/>
-                <w:rFonts w:asciiTheme="minorHAnsi" w:hAnsiTheme="minorHAnsi" w:cstheme="minorHAnsi"/>
-                <w:b w:val="0"/>
-                <w:bCs w:val="0"/>
-                <w:i w:val="0"/>
-                <w:color w:val="auto"/>
-                <w:lang w:val="en-US"/>
-              </w:rPr>
-            </w:pPr>
-            <w:r>
-              <w:rPr>
-                <w:rFonts w:asciiTheme="minorHAnsi" w:hAnsiTheme="minorHAnsi" w:cstheme="minorHAnsi"/>
-                <w:b w:val="0"/>
-                <w:bCs w:val="0"/>
-                <w:iCs/>
-                <w:color w:val="auto"/>
-                <w:lang w:val="en-US"/>
-              </w:rPr>
-              <w:t>{% for p in tbl_entrada %}{{ p.numero }}</w:t>
-            </w:r>
-          </w:p>
-        </w:tc>
-        <w:tc>
-          <w:tcPr>
-            <w:tcW w:w="2552" w:type="dxa"/>
-            <w:tcBorders>
-              <w:top w:val="single" w:sz="4" w:space="0" w:color="auto"/>
-              <w:left w:val="single" w:sz="4" w:space="0" w:color="auto"/>
-              <w:bottom w:val="single" w:sz="4" w:space="0" w:color="auto"/>
-              <w:right w:val="single" w:sz="4" w:space="0" w:color="auto"/>
-            </w:tcBorders>
-          </w:tcPr>
-          <w:p>
-            <w:pPr>
-              <w:spacing w:line="240" w:lineRule="auto"/>
-              <w:jc w:val="center"/>
-              <w:cnfStyle w:val="000000100000" w:firstRow="0" w:lastRow="0" w:firstColumn="0" w:lastColumn="0" w:oddVBand="0" w:evenVBand="0" w:oddHBand="1" w:evenHBand="0" w:firstRowFirstColumn="0" w:firstRowLastColumn="0" w:lastRowFirstColumn="0" w:lastRowLastColumn="0"/>
-              <w:rPr>
-                <w:rStyle w:val="nfase"/>
-                <w:rFonts w:asciiTheme="minorHAnsi" w:hAnsiTheme="minorHAnsi" w:cstheme="minorHAnsi"/>
-                <w:i w:val="0"/>
-              </w:rPr>
-            </w:pPr>
-            <w:proofErr w:type="gramStart"/>
-            <w:r>
-              <w:rPr>
-                <w:rFonts w:asciiTheme="minorHAnsi" w:hAnsiTheme="minorHAnsi" w:cstheme="minorHAnsi"/>
-                <w:iCs/>
-              </w:rPr>
-              <w:t xml:space="preserve">{{ </w:t>
-            </w:r>
-            <w:proofErr w:type="spellStart"/>
-            <w:r>
-              <w:rPr>
-                <w:rFonts w:asciiTheme="minorHAnsi" w:hAnsiTheme="minorHAnsi" w:cstheme="minorHAnsi"/>
-                <w:iCs/>
-              </w:rPr>
-              <w:t>p</w:t>
-            </w:r>
-            <w:proofErr w:type="gramEnd"/>
-            <w:r>
-              <w:rPr>
-                <w:rFonts w:asciiTheme="minorHAnsi" w:hAnsiTheme="minorHAnsi" w:cstheme="minorHAnsi"/>
-                <w:iCs/>
-              </w:rPr>
-              <w:t>.data_vencimento</w:t>
-            </w:r>
-            <w:proofErr w:type="spellEnd"/>
-            <w:r>
-              <w:rPr>
-                <w:rFonts w:asciiTheme="minorHAnsi" w:hAnsiTheme="minorHAnsi" w:cstheme="minorHAnsi"/>
-                <w:iCs/>
-              </w:rPr>
-              <w:t xml:space="preserve"> }}</w:t>
-            </w:r>
-          </w:p>
-        </w:tc>
-        <w:tc>
-          <w:tcPr>
-            <w:tcW w:w="2350" w:type="dxa"/>
-            <w:tcBorders>
-              <w:top w:val="single" w:sz="4" w:space="0" w:color="auto"/>
-              <w:left w:val="single" w:sz="4" w:space="0" w:color="auto"/>
-              <w:bottom w:val="single" w:sz="4" w:space="0" w:color="auto"/>
-              <w:right w:val="single" w:sz="4" w:space="0" w:color="auto"/>
-            </w:tcBorders>
-          </w:tcPr>
-          <w:p>
-            <w:pPr>
-              <w:spacing w:line="240" w:lineRule="auto"/>
-              <w:jc w:val="center"/>
-              <w:cnfStyle w:val="000000100000" w:firstRow="0" w:lastRow="0" w:firstColumn="0" w:lastColumn="0" w:oddVBand="0" w:evenVBand="0" w:oddHBand="1" w:evenHBand="0" w:firstRowFirstColumn="0" w:firstRowLastColumn="0" w:lastRowFirstColumn="0" w:lastRowLastColumn="0"/>
-              <w:rPr>
-                <w:rStyle w:val="nfase"/>
-                <w:rFonts w:asciiTheme="minorHAnsi" w:hAnsiTheme="minorHAnsi" w:cstheme="minorHAnsi"/>
-                <w:i w:val="0"/>
-              </w:rPr>
-            </w:pPr>
-            <w:proofErr w:type="gramStart"/>
-            <w:r>
-              <w:rPr>
-                <w:rFonts w:asciiTheme="minorHAnsi" w:hAnsiTheme="minorHAnsi" w:cstheme="minorHAnsi"/>
-                <w:iCs/>
-              </w:rPr>
-              <w:t xml:space="preserve">{{ </w:t>
-            </w:r>
-            <w:proofErr w:type="spellStart"/>
-            <w:r>
-              <w:rPr>
-                <w:rFonts w:asciiTheme="minorHAnsi" w:hAnsiTheme="minorHAnsi" w:cstheme="minorHAnsi"/>
-                <w:iCs/>
-              </w:rPr>
-              <w:t>p</w:t>
-            </w:r>
-            <w:proofErr w:type="gramEnd"/>
-            <w:r>
-              <w:rPr>
-                <w:rFonts w:asciiTheme="minorHAnsi" w:hAnsiTheme="minorHAnsi" w:cstheme="minorHAnsi"/>
-                <w:iCs/>
-              </w:rPr>
-              <w:t>.valor</w:t>
-            </w:r>
-            <w:proofErr w:type="spellEnd"/>
-            <w:r>
-              <w:rPr>
-                <w:rFonts w:asciiTheme="minorHAnsi" w:hAnsiTheme="minorHAnsi" w:cstheme="minorHAnsi"/>
-                <w:iCs/>
-              </w:rPr>
-              <w:t xml:space="preserve"> }}</w:t>
-            </w:r>
-          </w:p>
-        </w:tc>
-        <w:tc>
-          <w:tcPr>
-            <w:tcW w:w="2469" w:type="dxa"/>
-            <w:tcBorders>
-              <w:top w:val="single" w:sz="4" w:space="0" w:color="auto"/>
-              <w:left w:val="single" w:sz="4" w:space="0" w:color="auto"/>
-              <w:bottom w:val="single" w:sz="4" w:space="0" w:color="auto"/>
-              <w:right w:val="single" w:sz="4" w:space="0" w:color="auto"/>
-            </w:tcBorders>
-          </w:tcPr>
-          <w:p>
-            <w:pPr>
-              <w:spacing w:line="240" w:lineRule="auto"/>
-              <w:jc w:val="center"/>
-              <w:cnfStyle w:val="000000100000" w:firstRow="0" w:lastRow="0" w:firstColumn="0" w:lastColumn="0" w:oddVBand="0" w:evenVBand="0" w:oddHBand="1" w:evenHBand="0" w:firstRowFirstColumn="0" w:firstRowLastColumn="0" w:lastRowFirstColumn="0" w:lastRowLastColumn="0"/>
-              <w:rPr>
-                <w:rStyle w:val="nfase"/>
-                <w:rFonts w:asciiTheme="minorHAnsi" w:hAnsiTheme="minorHAnsi" w:cstheme="minorHAnsi"/>
-                <w:i w:val="0"/>
-              </w:rPr>
-            </w:pPr>
-            <w:proofErr w:type="gramStart"/>
-            <w:r>
-              <w:rPr>
-                <w:rFonts w:asciiTheme="minorHAnsi" w:hAnsiTheme="minorHAnsi" w:cstheme="minorHAnsi"/>
-                <w:iCs/>
-              </w:rPr>
-              <w:t xml:space="preserve">{{ </w:t>
-            </w:r>
-            <w:proofErr w:type="spellStart"/>
-            <w:r>
-              <w:rPr>
-                <w:rFonts w:asciiTheme="minorHAnsi" w:hAnsiTheme="minorHAnsi" w:cstheme="minorHAnsi"/>
-                <w:iCs/>
-              </w:rPr>
-              <w:t>p</w:t>
-            </w:r>
-            <w:proofErr w:type="gramEnd"/>
-            <w:r>
-              <w:rPr>
-                <w:rFonts w:asciiTheme="minorHAnsi" w:hAnsiTheme="minorHAnsi" w:cstheme="minorHAnsi"/>
-                <w:iCs/>
-              </w:rPr>
-              <w:t>.forma_</w:t>
-            </w:r>
-            <w:proofErr w:type="gramStart"/>
-            <w:r>
-              <w:rPr>
-                <w:rFonts w:asciiTheme="minorHAnsi" w:hAnsiTheme="minorHAnsi" w:cstheme="minorHAnsi"/>
-                <w:iCs/>
-              </w:rPr>
-              <w:t>pagamento</w:t>
-            </w:r>
-            <w:proofErr w:type="spellEnd"/>
-            <w:r>
-              <w:rPr>
-                <w:rFonts w:asciiTheme="minorHAnsi" w:hAnsiTheme="minorHAnsi" w:cstheme="minorHAnsi"/>
-                <w:iCs/>
-              </w:rPr>
-              <w:t xml:space="preserve"> }}{</w:t>
-            </w:r>
-            <w:proofErr w:type="gramEnd"/>
-            <w:r>
-              <w:rPr>
-                <w:rFonts w:asciiTheme="minorHAnsi" w:hAnsiTheme="minorHAnsi" w:cstheme="minorHAnsi"/>
-                <w:iCs/>
-              </w:rPr>
-              <w:t xml:space="preserve">% </w:t>
-            </w:r>
-            <w:proofErr w:type="spellStart"/>
-            <w:r>
-              <w:rPr>
-                <w:rFonts w:asciiTheme="minorHAnsi" w:hAnsiTheme="minorHAnsi" w:cstheme="minorHAnsi"/>
-                <w:iCs/>
-              </w:rPr>
-              <w:t>endfor</w:t>
-            </w:r>
-            <w:proofErr w:type="spellEnd"/>
-            <w:r>
-              <w:rPr>
-                <w:rFonts w:asciiTheme="minorHAnsi" w:hAnsiTheme="minorHAnsi" w:cstheme="minorHAnsi"/>
-                <w:iCs/>
-              </w:rPr>
-              <w:t xml:space="preserve"> %}</w:t>
-            </w:r>
-          </w:p>
-        </w:tc>
-      </w:tr>
-    </w:tbl>
-    <w:p>
-      <w:pPr>
-        <w:spacing w:line="240" w:lineRule="auto"/>
-        <w:jc w:val="both"/>
-        <w:rPr>
-          <w:rStyle w:val="nfase"/>
-          <w:rFonts w:asciiTheme="minorHAnsi" w:hAnsiTheme="minorHAnsi" w:cstheme="minorHAnsi"/>
-          <w:i w:val="0"/>
-        </w:rPr>
-      </w:pPr>
-    </w:p>
-    <w:p>
-      <w:pPr>
-        <w:spacing w:line="240" w:lineRule="auto"/>
-        <w:jc w:val="both"/>
-        <w:rPr>
-          <w:rStyle w:val="nfase"/>
-          <w:rFonts w:asciiTheme="minorHAnsi" w:hAnsiTheme="minorHAnsi" w:cstheme="minorHAnsi"/>
-          <w:i w:val="0"/>
-        </w:rPr>
-      </w:pPr>
-    </w:p>
-    <w:p>
-      <w:pPr>
-        <w:spacing w:line="240" w:lineRule="auto"/>
-        <w:jc w:val="both"/>
-        <w:rPr>
-          <w:rStyle w:val="nfase"/>
-          <w:rFonts w:asciiTheme="minorHAnsi" w:hAnsiTheme="minorHAnsi" w:cstheme="minorHAnsi"/>
-          <w:b/>
-          <w:bCs/>
-          <w:i w:val="0"/>
-        </w:rPr>
-      </w:pPr>
-      <w:r>
-        <w:rPr>
-          <w:rStyle w:val="nfase"/>
-          <w:rFonts w:asciiTheme="minorHAnsi" w:hAnsiTheme="minorHAnsi" w:cstheme="minorHAnsi"/>
-          <w:b/>
-          <w:bCs/>
-          <w:i w:val="0"/>
-        </w:rPr>
-        <w:t>04</w:t>
-      </w:r>
-      <w:r>
-        <w:rPr>
-          <w:rStyle w:val="nfase"/>
-          <w:rFonts w:asciiTheme="minorHAnsi" w:hAnsiTheme="minorHAnsi" w:cstheme="minorHAnsi"/>
-          <w:b/>
-          <w:bCs/>
-          <w:i w:val="0"/>
-        </w:rPr>
-        <w:t>.</w:t>
-      </w:r>
-      <w:r>
-        <w:rPr>
-          <w:rStyle w:val="nfase"/>
-          <w:rFonts w:asciiTheme="minorHAnsi" w:hAnsiTheme="minorHAnsi" w:cstheme="minorHAnsi"/>
-          <w:b/>
-          <w:bCs/>
-          <w:i w:val="0"/>
-        </w:rPr>
-        <w:t xml:space="preserve"> DAS </w:t>
-      </w:r>
-      <w:r>
-        <w:rPr>
-          <w:rStyle w:val="nfase"/>
-          <w:rFonts w:asciiTheme="minorHAnsi" w:hAnsiTheme="minorHAnsi" w:cstheme="minorHAnsi"/>
-          <w:b/>
-          <w:bCs/>
-          <w:i w:val="0"/>
-        </w:rPr>
-        <w:t>PARCELAS</w:t>
-      </w:r>
-      <w:r>
-        <w:rPr>
-          <w:rStyle w:val="nfase"/>
-          <w:rFonts w:asciiTheme="minorHAnsi" w:hAnsiTheme="minorHAnsi" w:cstheme="minorHAnsi"/>
-          <w:b/>
-          <w:bCs/>
-          <w:i w:val="0"/>
-        </w:rPr>
-        <w:t xml:space="preserve"> PACTUADAS</w:t>
-      </w:r>
-    </w:p>
-    <w:tbl>
-      <w:tblPr>
-        <w:tblStyle w:val="TabeladeGrade5Escura-nfase3"/>
-        <w:tblW w:w="8500" w:type="dxa"/>
-        <w:tblLook w:val="04A0" w:firstRow="1" w:lastRow="0" w:firstColumn="1" w:lastColumn="0" w:noHBand="0" w:noVBand="1"/>
-      </w:tblPr>
-      <w:tblGrid>
-        <w:gridCol w:w="1271"/>
-        <w:gridCol w:w="2552"/>
-        <w:gridCol w:w="2302"/>
-        <w:gridCol w:w="2375"/>
-      </w:tblGrid>
-      <w:tr>
-        <w:trPr>
-          <w:cnfStyle w:val="100000000000" w:firstRow="1" w:lastRow="0" w:firstColumn="0" w:lastColumn="0" w:oddVBand="0" w:evenVBand="0" w:oddHBand="0" w:evenHBand="0" w:firstRowFirstColumn="0" w:firstRowLastColumn="0" w:lastRowFirstColumn="0" w:lastRowLastColumn="0"/>
-        </w:trPr>
-        <w:tc>
-          <w:tcPr>
-            <w:cnfStyle w:val="001000000000" w:firstRow="0" w:lastRow="0" w:firstColumn="1" w:lastColumn="0" w:oddVBand="0" w:evenVBand="0" w:oddHBand="0" w:evenHBand="0" w:firstRowFirstColumn="0" w:firstRowLastColumn="0" w:lastRowFirstColumn="0" w:lastRowLastColumn="0"/>
-            <w:tcW w:w="1271" w:type="dxa"/>
-            <w:tcBorders>
-              <w:top w:val="single" w:sz="4" w:space="0" w:color="auto"/>
-              <w:left w:val="single" w:sz="4" w:space="0" w:color="auto"/>
-              <w:bottom w:val="single" w:sz="4" w:space="0" w:color="auto"/>
-              <w:right w:val="single" w:sz="4" w:space="0" w:color="auto"/>
-            </w:tcBorders>
-            <w:vAlign w:val="center"/>
-          </w:tcPr>
-          <w:p>
-            <w:pPr>
-              <w:spacing w:line="240" w:lineRule="auto"/>
-              <w:jc w:val="center"/>
-              <w:rPr>
-                <w:rStyle w:val="nfase"/>
-                <w:rFonts w:asciiTheme="minorHAnsi" w:hAnsiTheme="minorHAnsi" w:cstheme="minorHAnsi"/>
-                <w:b w:val="0"/>
-                <w:bCs w:val="0"/>
-                <w:i w:val="0"/>
-                <w:color w:val="auto"/>
-              </w:rPr>
-            </w:pPr>
-            <w:r>
-              <w:rPr>
-                <w:rStyle w:val="nfase"/>
-                <w:rFonts w:asciiTheme="minorHAnsi" w:hAnsiTheme="minorHAnsi" w:cstheme="minorHAnsi"/>
-                <w:b w:val="0"/>
-                <w:bCs w:val="0"/>
-                <w:i w:val="0"/>
-                <w:color w:val="auto"/>
-              </w:rPr>
-              <w:t>PARCELAS</w:t>
-            </w:r>
-          </w:p>
-        </w:tc>
-        <w:tc>
-          <w:tcPr>
-            <w:tcW w:w="2552" w:type="dxa"/>
-            <w:tcBorders>
-              <w:top w:val="single" w:sz="4" w:space="0" w:color="auto"/>
-              <w:left w:val="single" w:sz="4" w:space="0" w:color="auto"/>
-              <w:bottom w:val="single" w:sz="4" w:space="0" w:color="auto"/>
-              <w:right w:val="single" w:sz="4" w:space="0" w:color="auto"/>
-            </w:tcBorders>
-            <w:vAlign w:val="center"/>
-          </w:tcPr>
-          <w:p>
-            <w:pPr>
-              <w:spacing w:line="240" w:lineRule="auto"/>
-              <w:jc w:val="center"/>
-              <w:cnfStyle w:val="100000000000" w:firstRow="1" w:lastRow="0" w:firstColumn="0" w:lastColumn="0" w:oddVBand="0" w:evenVBand="0" w:oddHBand="0" w:evenHBand="0" w:firstRowFirstColumn="0" w:firstRowLastColumn="0" w:lastRowFirstColumn="0" w:lastRowLastColumn="0"/>
-              <w:rPr>
-                <w:rStyle w:val="nfase"/>
-                <w:rFonts w:asciiTheme="minorHAnsi" w:hAnsiTheme="minorHAnsi" w:cstheme="minorHAnsi"/>
-                <w:b w:val="0"/>
-                <w:bCs w:val="0"/>
-                <w:i w:val="0"/>
-                <w:color w:val="auto"/>
-              </w:rPr>
-            </w:pPr>
-            <w:r>
-              <w:rPr>
-                <w:rStyle w:val="nfase"/>
-                <w:rFonts w:asciiTheme="minorHAnsi" w:hAnsiTheme="minorHAnsi" w:cstheme="minorHAnsi"/>
-                <w:b w:val="0"/>
-                <w:bCs w:val="0"/>
-                <w:i w:val="0"/>
-                <w:color w:val="auto"/>
-              </w:rPr>
-              <w:t>DATA VENCIMENTO</w:t>
-            </w:r>
-          </w:p>
-        </w:tc>
-        <w:tc>
-          <w:tcPr>
-            <w:tcW w:w="2302" w:type="dxa"/>
-            <w:tcBorders>
-              <w:top w:val="single" w:sz="4" w:space="0" w:color="auto"/>
-              <w:left w:val="single" w:sz="4" w:space="0" w:color="auto"/>
-              <w:bottom w:val="single" w:sz="4" w:space="0" w:color="auto"/>
-              <w:right w:val="single" w:sz="4" w:space="0" w:color="auto"/>
-            </w:tcBorders>
-            <w:vAlign w:val="center"/>
-          </w:tcPr>
-          <w:p>
-            <w:pPr>
-              <w:spacing w:line="240" w:lineRule="auto"/>
-              <w:jc w:val="center"/>
-              <w:cnfStyle w:val="100000000000" w:firstRow="1" w:lastRow="0" w:firstColumn="0" w:lastColumn="0" w:oddVBand="0" w:evenVBand="0" w:oddHBand="0" w:evenHBand="0" w:firstRowFirstColumn="0" w:firstRowLastColumn="0" w:lastRowFirstColumn="0" w:lastRowLastColumn="0"/>
-              <w:rPr>
-                <w:rStyle w:val="nfase"/>
-                <w:rFonts w:asciiTheme="minorHAnsi" w:hAnsiTheme="minorHAnsi" w:cstheme="minorHAnsi"/>
-                <w:b w:val="0"/>
-                <w:bCs w:val="0"/>
-                <w:i w:val="0"/>
-                <w:color w:val="auto"/>
-              </w:rPr>
-            </w:pPr>
-            <w:r>
-              <w:rPr>
-                <w:rStyle w:val="nfase"/>
-                <w:rFonts w:asciiTheme="minorHAnsi" w:hAnsiTheme="minorHAnsi" w:cstheme="minorHAnsi"/>
-                <w:b w:val="0"/>
-                <w:bCs w:val="0"/>
-                <w:i w:val="0"/>
-                <w:color w:val="auto"/>
-              </w:rPr>
-              <w:t>VALOR</w:t>
-            </w:r>
-          </w:p>
-        </w:tc>
-        <w:tc>
-          <w:tcPr>
-            <w:tcW w:w="2375" w:type="dxa"/>
-            <w:tcBorders>
-              <w:top w:val="single" w:sz="4" w:space="0" w:color="auto"/>
-              <w:left w:val="single" w:sz="4" w:space="0" w:color="auto"/>
-              <w:bottom w:val="single" w:sz="4" w:space="0" w:color="auto"/>
-              <w:right w:val="single" w:sz="4" w:space="0" w:color="auto"/>
-            </w:tcBorders>
-            <w:vAlign w:val="center"/>
-          </w:tcPr>
-          <w:p>
-            <w:pPr>
-              <w:spacing w:line="240" w:lineRule="auto"/>
-              <w:jc w:val="center"/>
-              <w:cnfStyle w:val="100000000000" w:firstRow="1" w:lastRow="0" w:firstColumn="0" w:lastColumn="0" w:oddVBand="0" w:evenVBand="0" w:oddHBand="0" w:evenHBand="0" w:firstRowFirstColumn="0" w:firstRowLastColumn="0" w:lastRowFirstColumn="0" w:lastRowLastColumn="0"/>
-              <w:rPr>
-                <w:rStyle w:val="nfase"/>
-                <w:rFonts w:asciiTheme="minorHAnsi" w:hAnsiTheme="minorHAnsi" w:cstheme="minorHAnsi"/>
-                <w:b w:val="0"/>
-                <w:bCs w:val="0"/>
-                <w:i w:val="0"/>
-                <w:color w:val="auto"/>
-              </w:rPr>
-            </w:pPr>
-            <w:r>
-              <w:rPr>
-                <w:rStyle w:val="nfase"/>
-                <w:rFonts w:asciiTheme="minorHAnsi" w:hAnsiTheme="minorHAnsi" w:cstheme="minorHAnsi"/>
-                <w:b w:val="0"/>
-                <w:bCs w:val="0"/>
-                <w:i w:val="0"/>
-                <w:color w:val="auto"/>
-              </w:rPr>
-              <w:t>FORMA DE PAGAMENTO</w:t>
-            </w:r>
-          </w:p>
-        </w:tc>
-      </w:tr>
-      <w:tr>
-        <w:trPr>
-          <w:cnfStyle w:val="000000100000" w:firstRow="0" w:lastRow="0" w:firstColumn="0" w:lastColumn="0" w:oddVBand="0" w:evenVBand="0" w:oddHBand="1" w:evenHBand="0" w:firstRowFirstColumn="0" w:firstRowLastColumn="0" w:lastRowFirstColumn="0" w:lastRowLastColumn="0"/>
-        </w:trPr>
-        <w:tc>
-          <w:tcPr>
-            <w:cnfStyle w:val="001000000000" w:firstRow="0" w:lastRow="0" w:firstColumn="1" w:lastColumn="0" w:oddVBand="0" w:evenVBand="0" w:oddHBand="0" w:evenHBand="0" w:firstRowFirstColumn="0" w:firstRowLastColumn="0" w:lastRowFirstColumn="0" w:lastRowLastColumn="0"/>
-            <w:tcW w:w="1271" w:type="dxa"/>
-            <w:tcBorders>
-              <w:top w:val="single" w:sz="4" w:space="0" w:color="auto"/>
-              <w:left w:val="single" w:sz="4" w:space="0" w:color="auto"/>
-              <w:bottom w:val="single" w:sz="4" w:space="0" w:color="auto"/>
-              <w:right w:val="single" w:sz="4" w:space="0" w:color="auto"/>
-            </w:tcBorders>
-          </w:tcPr>
-          <w:p>
-            <w:pPr>
-              <w:spacing w:line="240" w:lineRule="auto"/>
-              <w:jc w:val="center"/>
-              <w:rPr>
-                <w:rStyle w:val="nfase"/>
-                <w:rFonts w:asciiTheme="minorHAnsi" w:hAnsiTheme="minorHAnsi" w:cstheme="minorHAnsi"/>
-                <w:b w:val="0"/>
-                <w:bCs w:val="0"/>
-                <w:i w:val="0"/>
-                <w:color w:val="auto"/>
-                <w:lang w:val="en-US"/>
-              </w:rPr>
-            </w:pPr>
-            <w:r>
-              <w:rPr>
-                <w:rFonts w:asciiTheme="minorHAnsi" w:hAnsiTheme="minorHAnsi" w:cstheme="minorHAnsi"/>
-                <w:b w:val="0"/>
-                <w:bCs w:val="0"/>
-                <w:iCs/>
-                <w:color w:val="auto"/>
-              </w:rPr>
-              <w:t xml:space="preserve">{% for p in </w:t>
-            </w:r>
-            <w:proofErr w:type="spellStart"/>
-            <w:r>
-              <w:rPr>
-                <w:rFonts w:asciiTheme="minorHAnsi" w:hAnsiTheme="minorHAnsi" w:cstheme="minorHAnsi"/>
-                <w:b w:val="0"/>
-                <w:bCs w:val="0"/>
-                <w:iCs/>
-                <w:color w:val="auto"/>
-              </w:rPr>
-              <w:t>tbl_saldo</w:t>
-            </w:r>
-            <w:proofErr w:type="spellEnd"/>
-            <w:r>
-              <w:rPr>
-                <w:rFonts w:asciiTheme="minorHAnsi" w:hAnsiTheme="minorHAnsi" w:cstheme="minorHAnsi"/>
-                <w:b w:val="0"/>
-                <w:bCs w:val="0"/>
-                <w:iCs/>
-                <w:color w:val="auto"/>
-              </w:rPr>
-              <w:t xml:space="preserve"> %}{{ </w:t>
-            </w:r>
-            <w:proofErr w:type="spellStart"/>
-            <w:r>
-              <w:rPr>
-                <w:rFonts w:asciiTheme="minorHAnsi" w:hAnsiTheme="minorHAnsi" w:cstheme="minorHAnsi"/>
-                <w:b w:val="0"/>
-                <w:bCs w:val="0"/>
-                <w:iCs/>
-                <w:color w:val="auto"/>
-              </w:rPr>
-              <w:t>p.numero</w:t>
-            </w:r>
-            <w:proofErr w:type="spellEnd"/>
-            <w:r>
-              <w:rPr>
-                <w:rFonts w:asciiTheme="minorHAnsi" w:hAnsiTheme="minorHAnsi" w:cstheme="minorHAnsi"/>
-                <w:b w:val="0"/>
-                <w:bCs w:val="0"/>
-                <w:iCs/>
-                <w:color w:val="auto"/>
-              </w:rPr>
-              <w:t xml:space="preserve"> }}</w:t>
-            </w:r>
-          </w:p>
-        </w:tc>
-        <w:tc>
-          <w:tcPr>
-            <w:tcW w:w="2552" w:type="dxa"/>
-            <w:tcBorders>
-              <w:top w:val="single" w:sz="4" w:space="0" w:color="auto"/>
-              <w:left w:val="single" w:sz="4" w:space="0" w:color="auto"/>
-              <w:bottom w:val="single" w:sz="4" w:space="0" w:color="auto"/>
-              <w:right w:val="single" w:sz="4" w:space="0" w:color="auto"/>
-            </w:tcBorders>
-          </w:tcPr>
-          <w:p>
-            <w:pPr>
-              <w:spacing w:line="240" w:lineRule="auto"/>
-              <w:jc w:val="center"/>
-              <w:cnfStyle w:val="000000100000" w:firstRow="0" w:lastRow="0" w:firstColumn="0" w:lastColumn="0" w:oddVBand="0" w:evenVBand="0" w:oddHBand="1" w:evenHBand="0" w:firstRowFirstColumn="0" w:firstRowLastColumn="0" w:lastRowFirstColumn="0" w:lastRowLastColumn="0"/>
-              <w:rPr>
-                <w:rStyle w:val="nfase"/>
-                <w:rFonts w:asciiTheme="minorHAnsi" w:hAnsiTheme="minorHAnsi" w:cstheme="minorHAnsi"/>
-                <w:i w:val="0"/>
-                <w:lang w:val="en-US"/>
-              </w:rPr>
-            </w:pPr>
-            <w:proofErr w:type="gramStart"/>
-            <w:r>
-              <w:rPr>
-                <w:rFonts w:asciiTheme="minorHAnsi" w:hAnsiTheme="minorHAnsi" w:cstheme="minorHAnsi"/>
-                <w:iCs/>
-              </w:rPr>
-              <w:t xml:space="preserve">{{ </w:t>
-            </w:r>
-            <w:proofErr w:type="spellStart"/>
-            <w:r>
-              <w:rPr>
-                <w:rFonts w:asciiTheme="minorHAnsi" w:hAnsiTheme="minorHAnsi" w:cstheme="minorHAnsi"/>
-                <w:iCs/>
-              </w:rPr>
-              <w:t>p</w:t>
-            </w:r>
-            <w:proofErr w:type="gramEnd"/>
-            <w:r>
-              <w:rPr>
-                <w:rFonts w:asciiTheme="minorHAnsi" w:hAnsiTheme="minorHAnsi" w:cstheme="minorHAnsi"/>
-                <w:iCs/>
-              </w:rPr>
-              <w:t>.data_vencimento</w:t>
-            </w:r>
-            <w:proofErr w:type="spellEnd"/>
-            <w:r>
-              <w:rPr>
-                <w:rFonts w:asciiTheme="minorHAnsi" w:hAnsiTheme="minorHAnsi" w:cstheme="minorHAnsi"/>
-                <w:iCs/>
-              </w:rPr>
-              <w:t xml:space="preserve"> }}</w:t>
-            </w:r>
-          </w:p>
-        </w:tc>
-        <w:tc>
-          <w:tcPr>
-            <w:tcW w:w="2302" w:type="dxa"/>
-            <w:tcBorders>
-              <w:top w:val="single" w:sz="4" w:space="0" w:color="auto"/>
-              <w:left w:val="single" w:sz="4" w:space="0" w:color="auto"/>
-              <w:bottom w:val="single" w:sz="4" w:space="0" w:color="auto"/>
-              <w:right w:val="single" w:sz="4" w:space="0" w:color="auto"/>
-            </w:tcBorders>
-          </w:tcPr>
-          <w:p>
-            <w:pPr>
-              <w:spacing w:line="240" w:lineRule="auto"/>
-              <w:jc w:val="center"/>
-              <w:cnfStyle w:val="000000100000" w:firstRow="0" w:lastRow="0" w:firstColumn="0" w:lastColumn="0" w:oddVBand="0" w:evenVBand="0" w:oddHBand="1" w:evenHBand="0" w:firstRowFirstColumn="0" w:firstRowLastColumn="0" w:lastRowFirstColumn="0" w:lastRowLastColumn="0"/>
-              <w:rPr>
-                <w:rStyle w:val="nfase"/>
-                <w:rFonts w:asciiTheme="minorHAnsi" w:hAnsiTheme="minorHAnsi" w:cstheme="minorHAnsi"/>
-                <w:i w:val="0"/>
-                <w:lang w:val="en-US"/>
-              </w:rPr>
-            </w:pPr>
-            <w:proofErr w:type="gramStart"/>
-            <w:r>
-              <w:rPr>
-                <w:rFonts w:asciiTheme="minorHAnsi" w:hAnsiTheme="minorHAnsi" w:cstheme="minorHAnsi"/>
-                <w:iCs/>
-              </w:rPr>
-              <w:t xml:space="preserve">{{ </w:t>
-            </w:r>
-            <w:proofErr w:type="spellStart"/>
-            <w:r>
-              <w:rPr>
-                <w:rFonts w:asciiTheme="minorHAnsi" w:hAnsiTheme="minorHAnsi" w:cstheme="minorHAnsi"/>
-                <w:iCs/>
-              </w:rPr>
-              <w:t>p</w:t>
-            </w:r>
-            <w:proofErr w:type="gramEnd"/>
-            <w:r>
-              <w:rPr>
-                <w:rFonts w:asciiTheme="minorHAnsi" w:hAnsiTheme="minorHAnsi" w:cstheme="minorHAnsi"/>
-                <w:iCs/>
-              </w:rPr>
-              <w:t>.valor</w:t>
-            </w:r>
-            <w:proofErr w:type="spellEnd"/>
-            <w:r>
-              <w:rPr>
-                <w:rFonts w:asciiTheme="minorHAnsi" w:hAnsiTheme="minorHAnsi" w:cstheme="minorHAnsi"/>
-                <w:iCs/>
-              </w:rPr>
-              <w:t xml:space="preserve"> }}</w:t>
-            </w:r>
-          </w:p>
-        </w:tc>
-        <w:tc>
-          <w:tcPr>
-            <w:tcW w:w="2375" w:type="dxa"/>
-            <w:tcBorders>
-              <w:top w:val="single" w:sz="4" w:space="0" w:color="auto"/>
-              <w:left w:val="single" w:sz="4" w:space="0" w:color="auto"/>
-              <w:bottom w:val="single" w:sz="4" w:space="0" w:color="auto"/>
-              <w:right w:val="single" w:sz="4" w:space="0" w:color="auto"/>
-            </w:tcBorders>
-          </w:tcPr>
-          <w:p>
-            <w:pPr>
-              <w:spacing w:line="240" w:lineRule="auto"/>
-              <w:jc w:val="center"/>
-              <w:cnfStyle w:val="000000100000" w:firstRow="0" w:lastRow="0" w:firstColumn="0" w:lastColumn="0" w:oddVBand="0" w:evenVBand="0" w:oddHBand="1" w:evenHBand="0" w:firstRowFirstColumn="0" w:firstRowLastColumn="0" w:lastRowFirstColumn="0" w:lastRowLastColumn="0"/>
-              <w:rPr>
-                <w:rStyle w:val="nfase"/>
-                <w:rFonts w:asciiTheme="minorHAnsi" w:hAnsiTheme="minorHAnsi" w:cstheme="minorHAnsi"/>
-                <w:i w:val="0"/>
-              </w:rPr>
-            </w:pPr>
-            <w:proofErr w:type="gramStart"/>
-            <w:r>
-              <w:rPr>
-                <w:rFonts w:asciiTheme="minorHAnsi" w:hAnsiTheme="minorHAnsi" w:cstheme="minorHAnsi"/>
-                <w:iCs/>
-              </w:rPr>
-              <w:t xml:space="preserve">{{ </w:t>
-            </w:r>
-            <w:proofErr w:type="spellStart"/>
-            <w:r>
-              <w:rPr>
-                <w:rFonts w:asciiTheme="minorHAnsi" w:hAnsiTheme="minorHAnsi" w:cstheme="minorHAnsi"/>
-                <w:iCs/>
-              </w:rPr>
-              <w:t>p</w:t>
-            </w:r>
-            <w:proofErr w:type="gramEnd"/>
-            <w:r>
-              <w:rPr>
-                <w:rFonts w:asciiTheme="minorHAnsi" w:hAnsiTheme="minorHAnsi" w:cstheme="minorHAnsi"/>
-                <w:iCs/>
-              </w:rPr>
-              <w:t>.forma_</w:t>
-            </w:r>
-            <w:proofErr w:type="gramStart"/>
-            <w:r>
-              <w:rPr>
-                <w:rFonts w:asciiTheme="minorHAnsi" w:hAnsiTheme="minorHAnsi" w:cstheme="minorHAnsi"/>
-                <w:iCs/>
-              </w:rPr>
-              <w:t>pagamento</w:t>
-            </w:r>
-            <w:proofErr w:type="spellEnd"/>
-            <w:r>
-              <w:rPr>
-                <w:rFonts w:asciiTheme="minorHAnsi" w:hAnsiTheme="minorHAnsi" w:cstheme="minorHAnsi"/>
-                <w:iCs/>
-              </w:rPr>
-              <w:t xml:space="preserve"> }</w:t>
-            </w:r>
-            <w:proofErr w:type="gramEnd"/>
-            <w:r>
-              <w:rPr>
-                <w:rFonts w:asciiTheme="minorHAnsi" w:hAnsiTheme="minorHAnsi" w:cstheme="minorHAnsi"/>
-                <w:iCs/>
-              </w:rPr>
-              <w:t xml:space="preserve">} {% </w:t>
-            </w:r>
-            <w:proofErr w:type="spellStart"/>
-            <w:r>
-              <w:rPr>
-                <w:rFonts w:asciiTheme="minorHAnsi" w:hAnsiTheme="minorHAnsi" w:cstheme="minorHAnsi"/>
-                <w:iCs/>
-              </w:rPr>
-              <w:t>endfor</w:t>
-            </w:r>
-            <w:proofErr w:type="spellEnd"/>
-            <w:r>
-              <w:rPr>
-                <w:rFonts w:asciiTheme="minorHAnsi" w:hAnsiTheme="minorHAnsi" w:cstheme="minorHAnsi"/>
-                <w:iCs/>
-              </w:rPr>
-              <w:t xml:space="preserve"> %}</w:t>
-            </w:r>
-          </w:p>
-        </w:tc>
-      </w:tr>
     </w:tbl>
     <w:p>
       <w:pPr>
@@ -3800,15 +3277,7 @@
           <w:rFonts w:asciiTheme="minorHAnsi" w:hAnsiTheme="minorHAnsi" w:cstheme="minorHAnsi"/>
           <w:iCs/>
         </w:rPr>
-        <w:t xml:space="preserve">celebrado em estrita observância e conformidade à legislação vigente aplicável, incluindo, mas não se limitando à Constituição Federal, ao Código Civil Brasileiro (Lei n.º 10.406/2002), ao Código de Defesa do Consumidor (Lei </w:t>
-      </w:r>
-      <w:r>
-        <w:rPr>
-          <w:rFonts w:asciiTheme="minorHAnsi" w:hAnsiTheme="minorHAnsi" w:cstheme="minorHAnsi"/>
-          <w:iCs/>
-        </w:rPr>
-        <w:lastRenderedPageBreak/>
-        <w:t>n.º 8.078/1990) e à legislação educacional específica (Lei n.º 9.870/99 e Decreto n.º 9.235/2017)</w:t>
+        <w:t>celebrado em estrita observância e conformidade à legislação vigente aplicável, incluindo, mas não se limitando à Constituição Federal, ao Código Civil Brasileiro (Lei n.º 10.406/2002), ao Código de Defesa do Consumidor (Lei n.º 8.078/1990) e à legislação educacional específica (Lei n.º 9.870/99 e Decreto n.º 9.235/2017)</w:t>
       </w:r>
       <w:r>
         <w:rPr>
@@ -3945,6 +3414,7 @@
         <w:rPr>
           <w:rFonts w:asciiTheme="minorHAnsi" w:hAnsiTheme="minorHAnsi" w:cstheme="minorHAnsi"/>
         </w:rPr>
+        <w:lastRenderedPageBreak/>
         <w:t>Pagamento da taxa de matrícula, e;</w:t>
       </w:r>
     </w:p>
@@ -4622,14 +4092,7 @@
         <w:rPr>
           <w:rFonts w:asciiTheme="minorHAnsi" w:hAnsiTheme="minorHAnsi" w:cstheme="minorHAnsi"/>
         </w:rPr>
-        <w:t xml:space="preserve"> a </w:t>
-      </w:r>
-      <w:r>
-        <w:rPr>
-          <w:rFonts w:asciiTheme="minorHAnsi" w:hAnsiTheme="minorHAnsi" w:cstheme="minorHAnsi"/>
-        </w:rPr>
-        <w:lastRenderedPageBreak/>
-        <w:t xml:space="preserve">oferta do curso. Nessa hipótese, o </w:t>
+        <w:t xml:space="preserve"> a oferta do curso. Nessa hipótese, o </w:t>
       </w:r>
       <w:r>
         <w:rPr>
@@ -4763,6 +4226,7 @@
           <w:rFonts w:asciiTheme="minorHAnsi" w:hAnsiTheme="minorHAnsi" w:cstheme="minorHAnsi"/>
           <w:iCs/>
         </w:rPr>
+        <w:lastRenderedPageBreak/>
         <w:t>O objeto do presente contrato é a prestação de serviços educacionais aqui representada por convênio de Cooperação Técnico-Administrativ</w:t>
       </w:r>
       <w:r>
@@ -5125,79 +4589,72 @@
           <w:rFonts w:asciiTheme="minorHAnsi" w:hAnsiTheme="minorHAnsi" w:cstheme="minorHAnsi"/>
           <w:bCs/>
         </w:rPr>
-        <w:t xml:space="preserve"> A efetivação da matrícula fica, em qualquer hipótese, condicionada ao cumprimento integral das exigências constantes deste contrato, mediante a apresentação de toda a documentação exigida e o efetivo pagamento/recebimento da prestação correspondente para a validação da matrícula, bem como aquelas relacionadas com a situação acadêmica, </w:t>
-      </w:r>
-      <w:r>
-        <w:rPr>
-          <w:rFonts w:asciiTheme="minorHAnsi" w:hAnsiTheme="minorHAnsi" w:cstheme="minorHAnsi"/>
-          <w:bCs/>
+        <w:t xml:space="preserve"> A efetivação da matrícula fica, em qualquer hipótese, condicionada ao cumprimento integral das exigências constantes deste contrato, mediante a apresentação de toda a documentação exigida e o efetivo pagamento/recebimento da prestação correspondente para a validação da matrícula, bem como aquelas relacionadas com a situação acadêmica, pedagógica, administrativa e financeira, previstas na Legislação Educacional e nas normas internas da CONTRATADA.</w:t>
+      </w:r>
+    </w:p>
+    <w:p>
+      <w:pPr>
+        <w:jc w:val="both"/>
+        <w:rPr>
+          <w:rFonts w:asciiTheme="minorHAnsi" w:hAnsiTheme="minorHAnsi" w:cstheme="minorHAnsi"/>
+        </w:rPr>
+      </w:pPr>
+      <w:r>
+        <w:rPr>
+          <w:rFonts w:asciiTheme="minorHAnsi" w:hAnsiTheme="minorHAnsi" w:cstheme="minorHAnsi"/>
+          <w:bCs/>
+        </w:rPr>
+        <w:t>Parágrafo 3º</w:t>
+      </w:r>
+      <w:r>
+        <w:rPr>
+          <w:rFonts w:asciiTheme="minorHAnsi" w:hAnsiTheme="minorHAnsi" w:cstheme="minorHAnsi"/>
+          <w:bCs/>
+        </w:rPr>
+        <w:t>.</w:t>
+      </w:r>
+      <w:r>
+        <w:rPr>
+          <w:rFonts w:asciiTheme="minorHAnsi" w:hAnsiTheme="minorHAnsi" w:cstheme="minorHAnsi"/>
+          <w:bCs/>
+        </w:rPr>
+        <w:t xml:space="preserve"> A não observância dos termos inseridos no caput e parágrafos anteriores, importa em justa causa para a rescisão do presente contrato pela CONTRATADA, e desligamento do CONTRATANTE do corpo discente da CONTRATADA.</w:t>
+      </w:r>
+    </w:p>
+    <w:p>
+      <w:pPr>
+        <w:jc w:val="both"/>
+        <w:rPr>
+          <w:rFonts w:asciiTheme="minorHAnsi" w:hAnsiTheme="minorHAnsi" w:cstheme="minorHAnsi"/>
+          <w:b/>
+          <w:bCs/>
+          <w:iCs/>
+        </w:rPr>
+      </w:pPr>
+      <w:r>
+        <w:rPr>
+          <w:rFonts w:asciiTheme="minorHAnsi" w:hAnsiTheme="minorHAnsi" w:cstheme="minorHAnsi"/>
+          <w:b/>
+          <w:bCs/>
+          <w:iCs/>
+        </w:rPr>
+        <w:t>CLÁUSULA QUARTA – DO PLANEJAMENTO E EXECUÇÃO DO CURSO DE PÓS-GRADUAÇÃO</w:t>
+      </w:r>
+    </w:p>
+    <w:p>
+      <w:pPr>
+        <w:jc w:val="both"/>
+        <w:rPr>
+          <w:rFonts w:asciiTheme="minorHAnsi" w:hAnsiTheme="minorHAnsi" w:cstheme="minorHAnsi"/>
+          <w:iCs/>
+        </w:rPr>
+      </w:pPr>
+      <w:r>
+        <w:rPr>
+          <w:rFonts w:asciiTheme="minorHAnsi" w:hAnsiTheme="minorHAnsi" w:cstheme="minorHAnsi"/>
+          <w:iCs/>
         </w:rPr>
         <w:lastRenderedPageBreak/>
-        <w:t>pedagógica, administrativa e financeira, previstas na Legislação Educacional e nas normas internas da CONTRATADA.</w:t>
-      </w:r>
-    </w:p>
-    <w:p>
-      <w:pPr>
-        <w:jc w:val="both"/>
-        <w:rPr>
-          <w:rFonts w:asciiTheme="minorHAnsi" w:hAnsiTheme="minorHAnsi" w:cstheme="minorHAnsi"/>
-        </w:rPr>
-      </w:pPr>
-      <w:r>
-        <w:rPr>
-          <w:rFonts w:asciiTheme="minorHAnsi" w:hAnsiTheme="minorHAnsi" w:cstheme="minorHAnsi"/>
-          <w:bCs/>
-        </w:rPr>
-        <w:t>Parágrafo 3º</w:t>
-      </w:r>
-      <w:r>
-        <w:rPr>
-          <w:rFonts w:asciiTheme="minorHAnsi" w:hAnsiTheme="minorHAnsi" w:cstheme="minorHAnsi"/>
-          <w:bCs/>
-        </w:rPr>
-        <w:t>.</w:t>
-      </w:r>
-      <w:r>
-        <w:rPr>
-          <w:rFonts w:asciiTheme="minorHAnsi" w:hAnsiTheme="minorHAnsi" w:cstheme="minorHAnsi"/>
-          <w:bCs/>
-        </w:rPr>
-        <w:t xml:space="preserve"> A não observância dos termos inseridos no caput e parágrafos anteriores, importa em justa causa para a rescisão do presente contrato pela CONTRATADA, e desligamento do CONTRATANTE do corpo discente da CONTRATADA.</w:t>
-      </w:r>
-    </w:p>
-    <w:p>
-      <w:pPr>
-        <w:jc w:val="both"/>
-        <w:rPr>
-          <w:rFonts w:asciiTheme="minorHAnsi" w:hAnsiTheme="minorHAnsi" w:cstheme="minorHAnsi"/>
-          <w:b/>
-          <w:bCs/>
-          <w:iCs/>
-        </w:rPr>
-      </w:pPr>
-      <w:r>
-        <w:rPr>
-          <w:rFonts w:asciiTheme="minorHAnsi" w:hAnsiTheme="minorHAnsi" w:cstheme="minorHAnsi"/>
-          <w:b/>
-          <w:bCs/>
-          <w:iCs/>
-        </w:rPr>
-        <w:t>CLÁUSULA QUARTA – DO PLANEJAMENTO E EXECUÇÃO DO CURSO DE PÓS-GRADUAÇÃO</w:t>
-      </w:r>
-    </w:p>
-    <w:p>
-      <w:pPr>
-        <w:jc w:val="both"/>
-        <w:rPr>
-          <w:rFonts w:asciiTheme="minorHAnsi" w:hAnsiTheme="minorHAnsi" w:cstheme="minorHAnsi"/>
-          <w:iCs/>
-        </w:rPr>
-      </w:pPr>
-      <w:r>
-        <w:rPr>
-          <w:rFonts w:asciiTheme="minorHAnsi" w:hAnsiTheme="minorHAnsi" w:cstheme="minorHAnsi"/>
-          <w:iCs/>
-        </w:rPr>
         <w:t>O Planejamento e a Execução do curso, incluindo a estrutura curricular, as unidades curriculares (disciplinas), a carga horária, a designação do corpo docente, o calendário acadêmico, as datas de avaliações, e a orientação didático-pedagógica, são de exclusiva responsabilidade e critério da CONTRATADA, conforme estabelecido em seu Regimento Geral, não cabendo qualquer tipo de ingerência do CONTRATANTE.</w:t>
       </w:r>
     </w:p>
@@ -5350,80 +4807,73 @@
           <w:rFonts w:asciiTheme="minorHAnsi" w:hAnsiTheme="minorHAnsi" w:cstheme="minorHAnsi"/>
           <w:iCs/>
         </w:rPr>
-        <w:t xml:space="preserve">Parágrafo 5º - Material e Equipamentos Obrigatórios: O CONTRATANTE reconhece a necessidade de aquisição de material escolar e/ou equipamentos específicos obrigatórios para a execução adequada das atividades e realização do curso eleito. Pela assinatura deste </w:t>
-      </w:r>
-      <w:r>
-        <w:rPr>
-          <w:rFonts w:asciiTheme="minorHAnsi" w:hAnsiTheme="minorHAnsi" w:cstheme="minorHAnsi"/>
-          <w:iCs/>
+        <w:t>Parágrafo 5º - Material e Equipamentos Obrigatórios: O CONTRATANTE reconhece a necessidade de aquisição de material escolar e/ou equipamentos específicos obrigatórios para a execução adequada das atividades e realização do curso eleito. Pela assinatura deste instrumento, o CONTRATANTE obriga-se a adquirir os equipamentos e materiais solicitados ou exigidos pela CONTRATADA, sem os quais a prestação dos serviços educacionais poderá ser comprometida.</w:t>
+      </w:r>
+    </w:p>
+    <w:p>
+      <w:pPr>
+        <w:jc w:val="both"/>
+        <w:rPr>
+          <w:rStyle w:val="nfase"/>
+          <w:rFonts w:asciiTheme="minorHAnsi" w:hAnsiTheme="minorHAnsi" w:cstheme="minorHAnsi"/>
+          <w:b/>
+          <w:bCs/>
+          <w:i w:val="0"/>
+        </w:rPr>
+      </w:pPr>
+    </w:p>
+    <w:p>
+      <w:pPr>
+        <w:jc w:val="both"/>
+        <w:rPr>
+          <w:rFonts w:asciiTheme="minorHAnsi" w:hAnsiTheme="minorHAnsi" w:cstheme="minorHAnsi"/>
+        </w:rPr>
+      </w:pPr>
+      <w:r>
+        <w:rPr>
+          <w:rStyle w:val="nfase"/>
+          <w:rFonts w:asciiTheme="minorHAnsi" w:hAnsiTheme="minorHAnsi" w:cstheme="minorHAnsi"/>
+          <w:b/>
+          <w:bCs/>
+          <w:i w:val="0"/>
+        </w:rPr>
+        <w:t>CLÁUSULA QUINTA</w:t>
+      </w:r>
+      <w:r>
+        <w:rPr>
+          <w:rStyle w:val="nfase"/>
+          <w:rFonts w:asciiTheme="minorHAnsi" w:hAnsiTheme="minorHAnsi" w:cstheme="minorHAnsi"/>
+          <w:b/>
+          <w:bCs/>
+          <w:i w:val="0"/>
+        </w:rPr>
+        <w:t xml:space="preserve"> –</w:t>
+      </w:r>
+      <w:r>
+        <w:rPr>
+          <w:rStyle w:val="nfase"/>
+          <w:rFonts w:asciiTheme="minorHAnsi" w:hAnsiTheme="minorHAnsi" w:cstheme="minorHAnsi"/>
+          <w:b/>
+          <w:bCs/>
+          <w:i w:val="0"/>
+        </w:rPr>
+        <w:t xml:space="preserve"> DAS AULAS PERDIDAS</w:t>
+      </w:r>
+    </w:p>
+    <w:p>
+      <w:pPr>
+        <w:jc w:val="both"/>
+        <w:rPr>
+          <w:rFonts w:asciiTheme="minorHAnsi" w:hAnsiTheme="minorHAnsi" w:cstheme="minorHAnsi"/>
+        </w:rPr>
+      </w:pPr>
+      <w:r>
+        <w:rPr>
+          <w:rStyle w:val="nfase"/>
+          <w:rFonts w:asciiTheme="minorHAnsi" w:hAnsiTheme="minorHAnsi" w:cstheme="minorHAnsi"/>
+          <w:i w:val="0"/>
         </w:rPr>
         <w:lastRenderedPageBreak/>
-        <w:t>instrumento, o CONTRATANTE obriga-se a adquirir os equipamentos e materiais solicitados ou exigidos pela CONTRATADA, sem os quais a prestação dos serviços educacionais poderá ser comprometida.</w:t>
-      </w:r>
-    </w:p>
-    <w:p>
-      <w:pPr>
-        <w:jc w:val="both"/>
-        <w:rPr>
-          <w:rStyle w:val="nfase"/>
-          <w:rFonts w:asciiTheme="minorHAnsi" w:hAnsiTheme="minorHAnsi" w:cstheme="minorHAnsi"/>
-          <w:b/>
-          <w:bCs/>
-          <w:i w:val="0"/>
-        </w:rPr>
-      </w:pPr>
-    </w:p>
-    <w:p>
-      <w:pPr>
-        <w:jc w:val="both"/>
-        <w:rPr>
-          <w:rFonts w:asciiTheme="minorHAnsi" w:hAnsiTheme="minorHAnsi" w:cstheme="minorHAnsi"/>
-        </w:rPr>
-      </w:pPr>
-      <w:r>
-        <w:rPr>
-          <w:rStyle w:val="nfase"/>
-          <w:rFonts w:asciiTheme="minorHAnsi" w:hAnsiTheme="minorHAnsi" w:cstheme="minorHAnsi"/>
-          <w:b/>
-          <w:bCs/>
-          <w:i w:val="0"/>
-        </w:rPr>
-        <w:t>CLÁUSULA QUINTA</w:t>
-      </w:r>
-      <w:r>
-        <w:rPr>
-          <w:rStyle w:val="nfase"/>
-          <w:rFonts w:asciiTheme="minorHAnsi" w:hAnsiTheme="minorHAnsi" w:cstheme="minorHAnsi"/>
-          <w:b/>
-          <w:bCs/>
-          <w:i w:val="0"/>
-        </w:rPr>
-        <w:t xml:space="preserve"> –</w:t>
-      </w:r>
-      <w:r>
-        <w:rPr>
-          <w:rStyle w:val="nfase"/>
-          <w:rFonts w:asciiTheme="minorHAnsi" w:hAnsiTheme="minorHAnsi" w:cstheme="minorHAnsi"/>
-          <w:b/>
-          <w:bCs/>
-          <w:i w:val="0"/>
-        </w:rPr>
-        <w:t xml:space="preserve"> DAS AULAS PERDIDAS</w:t>
-      </w:r>
-    </w:p>
-    <w:p>
-      <w:pPr>
-        <w:jc w:val="both"/>
-        <w:rPr>
-          <w:rFonts w:asciiTheme="minorHAnsi" w:hAnsiTheme="minorHAnsi" w:cstheme="minorHAnsi"/>
-        </w:rPr>
-      </w:pPr>
-      <w:r>
-        <w:rPr>
-          <w:rStyle w:val="nfase"/>
-          <w:rFonts w:asciiTheme="minorHAnsi" w:hAnsiTheme="minorHAnsi" w:cstheme="minorHAnsi"/>
-          <w:i w:val="0"/>
-        </w:rPr>
         <w:t xml:space="preserve"> A CONTRATADA não tem obrigação de </w:t>
       </w:r>
       <w:r>
@@ -5859,7 +5309,6 @@
           <w:b/>
           <w:bCs/>
         </w:rPr>
-        <w:lastRenderedPageBreak/>
         <w:t>Adimplência:</w:t>
       </w:r>
       <w:r>
@@ -5936,7 +5385,15 @@
           <w:b/>
           <w:bCs/>
         </w:rPr>
-        <w:t>EXERCER O DIREITO DE ARREPENDIMENTO NO PRAZO MÁXIMO DE 07 (SETE) DIAS</w:t>
+        <w:t xml:space="preserve">EXERCER O DIREITO DE ARREPENDIMENTO NO PRAZO </w:t>
+      </w:r>
+      <w:r>
+        <w:rPr>
+          <w:b/>
+          <w:bCs/>
+        </w:rPr>
+        <w:lastRenderedPageBreak/>
+        <w:t>MÁXIMO DE 07 (SETE) DIAS</w:t>
       </w:r>
       <w:r>
         <w:t xml:space="preserve"> a contar da data de assinatura/aceite deste Contrato (efetivação da matrícula).</w:t>
@@ -6537,11 +5994,7 @@
         <w:t>)</w:t>
       </w:r>
       <w:r>
-        <w:t xml:space="preserve"> par</w:t>
-      </w:r>
-      <w:r>
-        <w:lastRenderedPageBreak/>
-        <w:t>cela</w:t>
+        <w:t xml:space="preserve"> parcela</w:t>
       </w:r>
       <w:r>
         <w:t>(</w:t>
@@ -7182,488 +6635,575 @@
           <w:rFonts w:asciiTheme="minorHAnsi" w:hAnsiTheme="minorHAnsi" w:cstheme="minorHAnsi"/>
           <w:lang w:eastAsia="pt-BR"/>
         </w:rPr>
-        <w:t xml:space="preserve"> o atraso no </w:t>
+        <w:t xml:space="preserve"> o atraso no pagamento das parcelas</w:t>
       </w:r>
       <w:r>
         <w:rPr>
           <w:rFonts w:asciiTheme="minorHAnsi" w:hAnsiTheme="minorHAnsi" w:cstheme="minorHAnsi"/>
           <w:lang w:eastAsia="pt-BR"/>
         </w:rPr>
+        <w:t xml:space="preserve"> </w:t>
+      </w:r>
+      <w:r>
+        <w:rPr>
+          <w:rFonts w:asciiTheme="minorHAnsi" w:hAnsiTheme="minorHAnsi" w:cstheme="minorHAnsi"/>
+          <w:lang w:eastAsia="pt-BR"/>
+        </w:rPr>
+        <w:t>relacionadas</w:t>
+      </w:r>
+      <w:r>
+        <w:rPr>
+          <w:rFonts w:asciiTheme="minorHAnsi" w:hAnsiTheme="minorHAnsi" w:cstheme="minorHAnsi"/>
+          <w:lang w:eastAsia="pt-BR"/>
+        </w:rPr>
+        <w:t xml:space="preserve"> no QUADRO 03 – FORMA DE PAGAMENTO</w:t>
+      </w:r>
+      <w:r>
+        <w:rPr>
+          <w:rFonts w:asciiTheme="minorHAnsi" w:hAnsiTheme="minorHAnsi" w:cstheme="minorHAnsi"/>
+          <w:lang w:eastAsia="pt-BR"/>
+        </w:rPr>
+        <w:t>,</w:t>
+      </w:r>
+      <w:r>
+        <w:rPr>
+          <w:rFonts w:asciiTheme="minorHAnsi" w:hAnsiTheme="minorHAnsi" w:cstheme="minorHAnsi"/>
+          <w:lang w:eastAsia="pt-BR"/>
+        </w:rPr>
+        <w:t xml:space="preserve"> </w:t>
+      </w:r>
+      <w:r>
+        <w:rPr>
+          <w:rFonts w:asciiTheme="minorHAnsi" w:hAnsiTheme="minorHAnsi" w:cstheme="minorHAnsi"/>
+          <w:lang w:eastAsia="pt-BR"/>
+        </w:rPr>
+        <w:t>acima, hipótese</w:t>
+      </w:r>
+      <w:r>
+        <w:rPr>
+          <w:rFonts w:asciiTheme="minorHAnsi" w:hAnsiTheme="minorHAnsi" w:cstheme="minorHAnsi"/>
+          <w:lang w:eastAsia="pt-BR"/>
+        </w:rPr>
+        <w:t xml:space="preserve"> em que incorrerá o CONTRATANTE nas sanções previstas neste contrato e na legislação em vigor, tais como, juros moratórios, </w:t>
+      </w:r>
+      <w:r>
+        <w:rPr>
+          <w:rFonts w:asciiTheme="minorHAnsi" w:hAnsiTheme="minorHAnsi" w:cstheme="minorHAnsi"/>
+          <w:lang w:eastAsia="pt-BR"/>
+        </w:rPr>
+        <w:t xml:space="preserve">suspensão, </w:t>
+      </w:r>
+      <w:r>
+        <w:rPr>
+          <w:rFonts w:asciiTheme="minorHAnsi" w:hAnsiTheme="minorHAnsi" w:cstheme="minorHAnsi"/>
+          <w:lang w:eastAsia="pt-BR"/>
+        </w:rPr>
+        <w:t>correção monetária, cláusula penal e honorários advocatícios</w:t>
+      </w:r>
+      <w:r>
+        <w:rPr>
+          <w:rFonts w:asciiTheme="minorHAnsi" w:hAnsiTheme="minorHAnsi" w:cstheme="minorHAnsi"/>
+        </w:rPr>
+        <w:t>.</w:t>
+      </w:r>
+    </w:p>
+    <w:p>
+      <w:pPr>
+        <w:jc w:val="both"/>
+        <w:rPr>
+          <w:rFonts w:asciiTheme="minorHAnsi" w:hAnsiTheme="minorHAnsi" w:cstheme="minorHAnsi"/>
+        </w:rPr>
+      </w:pPr>
+      <w:r>
+        <w:rPr>
+          <w:rStyle w:val="nfase"/>
+          <w:rFonts w:asciiTheme="minorHAnsi" w:hAnsiTheme="minorHAnsi" w:cstheme="minorHAnsi"/>
+          <w:i w:val="0"/>
+        </w:rPr>
+        <w:t>Parágrafo 1º</w:t>
+      </w:r>
+      <w:r>
+        <w:rPr>
+          <w:rStyle w:val="nfase"/>
+          <w:rFonts w:asciiTheme="minorHAnsi" w:hAnsiTheme="minorHAnsi" w:cstheme="minorHAnsi"/>
+          <w:i w:val="0"/>
+        </w:rPr>
+        <w:t>.</w:t>
+      </w:r>
+      <w:r>
+        <w:rPr>
+          <w:rStyle w:val="nfase"/>
+          <w:rFonts w:asciiTheme="minorHAnsi" w:hAnsiTheme="minorHAnsi" w:cstheme="minorHAnsi"/>
+          <w:i w:val="0"/>
+        </w:rPr>
+        <w:t xml:space="preserve"> Em caso de falta de pagamento no vencimento de qualquer das prestações, o valor será acrescido de multa moratória de 2% (dois por cento)</w:t>
+      </w:r>
+      <w:r>
+        <w:rPr>
+          <w:rStyle w:val="nfase"/>
+          <w:rFonts w:asciiTheme="minorHAnsi" w:hAnsiTheme="minorHAnsi" w:cstheme="minorHAnsi"/>
+          <w:i w:val="0"/>
+        </w:rPr>
+        <w:t xml:space="preserve"> e</w:t>
+      </w:r>
+      <w:r>
+        <w:rPr>
+          <w:rStyle w:val="nfase"/>
+          <w:rFonts w:asciiTheme="minorHAnsi" w:hAnsiTheme="minorHAnsi" w:cstheme="minorHAnsi"/>
+          <w:i w:val="0"/>
+        </w:rPr>
+        <w:t xml:space="preserve"> juros de 0,033% (zero vírgula zero </w:t>
+      </w:r>
+      <w:r>
+        <w:rPr>
+          <w:rStyle w:val="nfase"/>
+          <w:rFonts w:asciiTheme="minorHAnsi" w:hAnsiTheme="minorHAnsi" w:cstheme="minorHAnsi"/>
+          <w:i w:val="0"/>
+        </w:rPr>
         <w:lastRenderedPageBreak/>
-        <w:t>pagamento das parcelas</w:t>
+        <w:t>trinta e três por cento) ao dia sobre o valor principal, devidamente atualizado, até a efetivação do pagamento.</w:t>
+      </w:r>
+    </w:p>
+    <w:p>
+      <w:pPr>
+        <w:jc w:val="both"/>
+        <w:rPr>
+          <w:rFonts w:asciiTheme="minorHAnsi" w:hAnsiTheme="minorHAnsi" w:cstheme="minorHAnsi"/>
+        </w:rPr>
+      </w:pPr>
+      <w:r>
+        <w:rPr>
+          <w:rStyle w:val="nfase"/>
+          <w:rFonts w:asciiTheme="minorHAnsi" w:hAnsiTheme="minorHAnsi" w:cstheme="minorHAnsi"/>
+          <w:i w:val="0"/>
+        </w:rPr>
+        <w:t>Parágrafo 2º</w:t>
+      </w:r>
+      <w:r>
+        <w:rPr>
+          <w:rStyle w:val="nfase"/>
+          <w:rFonts w:asciiTheme="minorHAnsi" w:hAnsiTheme="minorHAnsi" w:cstheme="minorHAnsi"/>
+          <w:i w:val="0"/>
+        </w:rPr>
+        <w:t>.</w:t>
+      </w:r>
+      <w:r>
+        <w:rPr>
+          <w:rStyle w:val="nfase"/>
+          <w:rFonts w:asciiTheme="minorHAnsi" w:hAnsiTheme="minorHAnsi" w:cstheme="minorHAnsi"/>
+          <w:i w:val="0"/>
+        </w:rPr>
+        <w:t xml:space="preserve"> Em caso de atraso superior a 30 (trinta) dias, a CONTRATADA poderá:</w:t>
+      </w:r>
+    </w:p>
+    <w:p>
+      <w:pPr>
+        <w:jc w:val="both"/>
+        <w:rPr>
+          <w:rFonts w:asciiTheme="minorHAnsi" w:hAnsiTheme="minorHAnsi" w:cstheme="minorHAnsi"/>
+        </w:rPr>
+      </w:pPr>
+      <w:r>
+        <w:rPr>
+          <w:rStyle w:val="nfase"/>
+          <w:rFonts w:asciiTheme="minorHAnsi" w:hAnsiTheme="minorHAnsi" w:cstheme="minorHAnsi"/>
+          <w:i w:val="0"/>
+        </w:rPr>
+        <w:t xml:space="preserve">a) inscrever o </w:t>
+      </w:r>
+      <w:r>
+        <w:rPr>
+          <w:rStyle w:val="nfase"/>
+          <w:rFonts w:asciiTheme="minorHAnsi" w:hAnsiTheme="minorHAnsi" w:cstheme="minorHAnsi"/>
+          <w:i w:val="0"/>
+        </w:rPr>
+        <w:t>CONTRATANTE</w:t>
+      </w:r>
+      <w:r>
+        <w:rPr>
+          <w:rStyle w:val="nfase"/>
+          <w:rFonts w:asciiTheme="minorHAnsi" w:hAnsiTheme="minorHAnsi" w:cstheme="minorHAnsi"/>
+          <w:i w:val="0"/>
+        </w:rPr>
+        <w:t xml:space="preserve"> em cadastro ou serviço de proteção ao crédito, bem como efetuar o devido protesto em Cartório de Títulos e Documentos;</w:t>
+      </w:r>
+    </w:p>
+    <w:p>
+      <w:pPr>
+        <w:jc w:val="both"/>
+        <w:rPr>
+          <w:rFonts w:asciiTheme="minorHAnsi" w:hAnsiTheme="minorHAnsi" w:cstheme="minorHAnsi"/>
+        </w:rPr>
+      </w:pPr>
+      <w:r>
+        <w:rPr>
+          <w:rStyle w:val="nfase"/>
+          <w:rFonts w:asciiTheme="minorHAnsi" w:hAnsiTheme="minorHAnsi" w:cstheme="minorHAnsi"/>
+          <w:i w:val="0"/>
+        </w:rPr>
+        <w:t xml:space="preserve">b) emitir o competente título de crédito correspondente à parcela vencida e não paga (duplicata de serviço, letra de câmbio ou título de crédito que for legalmente admitido), promovendo-lhe o protesto por falta de pagamento; </w:t>
+      </w:r>
+    </w:p>
+    <w:p>
+      <w:pPr>
+        <w:jc w:val="both"/>
+        <w:rPr>
+          <w:rFonts w:asciiTheme="minorHAnsi" w:hAnsiTheme="minorHAnsi" w:cstheme="minorHAnsi"/>
+        </w:rPr>
+      </w:pPr>
+      <w:r>
+        <w:rPr>
+          <w:rStyle w:val="nfase"/>
+          <w:rFonts w:asciiTheme="minorHAnsi" w:hAnsiTheme="minorHAnsi" w:cstheme="minorHAnsi"/>
+          <w:i w:val="0"/>
+        </w:rPr>
+        <w:t>c) promover a cobrança ou execução judicial da dívida por advogados ou empresas especializadas.</w:t>
+      </w:r>
+    </w:p>
+    <w:p>
+      <w:pPr>
+        <w:jc w:val="both"/>
+        <w:rPr>
+          <w:rFonts w:asciiTheme="minorHAnsi" w:hAnsiTheme="minorHAnsi" w:cstheme="minorHAnsi"/>
+        </w:rPr>
+      </w:pPr>
+      <w:r>
+        <w:rPr>
+          <w:rStyle w:val="nfase"/>
+          <w:rFonts w:asciiTheme="minorHAnsi" w:hAnsiTheme="minorHAnsi" w:cstheme="minorHAnsi"/>
+          <w:i w:val="0"/>
+        </w:rPr>
+        <w:t>Parágrafo 3º. O CONTRATANTE será responsável pelo pagamento das despesas decorrentes da cobrança do débito, judiciais ou extrajudiciais, inclusive honorários advocatícios.</w:t>
+      </w:r>
+    </w:p>
+    <w:p>
+      <w:pPr>
+        <w:jc w:val="both"/>
+        <w:rPr>
+          <w:rFonts w:asciiTheme="minorHAnsi" w:hAnsiTheme="minorHAnsi" w:cstheme="minorHAnsi"/>
+        </w:rPr>
+      </w:pPr>
+      <w:r>
+        <w:rPr>
+          <w:rFonts w:asciiTheme="minorHAnsi" w:hAnsiTheme="minorHAnsi" w:cstheme="minorHAnsi"/>
+          <w:bCs/>
+        </w:rPr>
+        <w:t>Parágrafo 4º</w:t>
+      </w:r>
+      <w:r>
+        <w:rPr>
+          <w:rFonts w:asciiTheme="minorHAnsi" w:hAnsiTheme="minorHAnsi" w:cstheme="minorHAnsi"/>
+          <w:bCs/>
+        </w:rPr>
+        <w:t>.</w:t>
+      </w:r>
+      <w:r>
+        <w:rPr>
+          <w:rFonts w:asciiTheme="minorHAnsi" w:hAnsiTheme="minorHAnsi" w:cstheme="minorHAnsi"/>
+          <w:bCs/>
+        </w:rPr>
+        <w:t xml:space="preserve"> </w:t>
+      </w:r>
+      <w:r>
+        <w:rPr>
+          <w:rFonts w:asciiTheme="minorHAnsi" w:hAnsiTheme="minorHAnsi" w:cstheme="minorHAnsi"/>
+        </w:rPr>
+        <w:t>Em caso de cobrança judicial, o</w:t>
+      </w:r>
+      <w:r>
+        <w:rPr>
+          <w:rFonts w:asciiTheme="minorHAnsi" w:hAnsiTheme="minorHAnsi" w:cstheme="minorHAnsi"/>
+          <w:bCs/>
+        </w:rPr>
+        <w:t xml:space="preserve"> CONTRATANTE </w:t>
+      </w:r>
+      <w:r>
+        <w:rPr>
+          <w:rFonts w:asciiTheme="minorHAnsi" w:hAnsiTheme="minorHAnsi" w:cstheme="minorHAnsi"/>
+        </w:rPr>
+        <w:t>responderá ainda pelas custas processuais e honorários advocatícios de sucumbência, no importe de 20% (vinte por cento) sobre o total do débito. Em caso de cobrança extrajudicial, o</w:t>
+      </w:r>
+      <w:r>
+        <w:rPr>
+          <w:rFonts w:asciiTheme="minorHAnsi" w:hAnsiTheme="minorHAnsi" w:cstheme="minorHAnsi"/>
+          <w:bCs/>
+        </w:rPr>
+        <w:t xml:space="preserve"> </w:t>
+      </w:r>
+      <w:r>
+        <w:rPr>
+          <w:rFonts w:asciiTheme="minorHAnsi" w:hAnsiTheme="minorHAnsi" w:cstheme="minorHAnsi"/>
+        </w:rPr>
+        <w:t>CONTRATANTE responderá pelos honorários advocatícios de recuperação do crédito da CONTRATADA no importe de até 10% (dez por cento) sobre o valor atualizado da dívida, conforme autorizado pelo art. 389 (última parte) do Código Civil.</w:t>
+      </w:r>
+    </w:p>
+    <w:p>
+      <w:pPr>
+        <w:jc w:val="both"/>
+        <w:rPr>
+          <w:rFonts w:asciiTheme="minorHAnsi" w:hAnsiTheme="minorHAnsi" w:cstheme="minorHAnsi"/>
+        </w:rPr>
+      </w:pPr>
+      <w:r>
+        <w:rPr>
+          <w:rStyle w:val="nfase"/>
+          <w:rFonts w:asciiTheme="minorHAnsi" w:hAnsiTheme="minorHAnsi" w:cstheme="minorHAnsi"/>
+          <w:i w:val="0"/>
+        </w:rPr>
+        <w:t>Parágrafo 5º</w:t>
+      </w:r>
+      <w:r>
+        <w:rPr>
+          <w:rStyle w:val="nfase"/>
+          <w:rFonts w:asciiTheme="minorHAnsi" w:hAnsiTheme="minorHAnsi" w:cstheme="minorHAnsi"/>
+          <w:i w:val="0"/>
+        </w:rPr>
+        <w:t>.</w:t>
+      </w:r>
+      <w:r>
+        <w:rPr>
+          <w:rStyle w:val="nfase"/>
+          <w:rFonts w:asciiTheme="minorHAnsi" w:hAnsiTheme="minorHAnsi" w:cstheme="minorHAnsi"/>
+          <w:i w:val="0"/>
+        </w:rPr>
+        <w:t xml:space="preserve"> A CONTRATADA poderá negociar com instituições financeiras, inclusive para recebimento diretamente do CONTRATANTE, o valor total ou parcial do crédito relativo </w:t>
+      </w:r>
+      <w:r>
+        <w:rPr>
+          <w:rStyle w:val="nfase"/>
+          <w:rFonts w:asciiTheme="minorHAnsi" w:hAnsiTheme="minorHAnsi" w:cstheme="minorHAnsi"/>
+          <w:i w:val="0"/>
+        </w:rPr>
+        <w:t xml:space="preserve">ao </w:t>
+      </w:r>
+      <w:r>
+        <w:rPr>
+          <w:rStyle w:val="nfase"/>
+          <w:rFonts w:asciiTheme="minorHAnsi" w:hAnsiTheme="minorHAnsi" w:cstheme="minorHAnsi"/>
+          <w:i w:val="0"/>
+        </w:rPr>
+        <w:t>período dos serviços educacionais contratados</w:t>
+      </w:r>
+      <w:r>
+        <w:rPr>
+          <w:rStyle w:val="nfase"/>
+          <w:rFonts w:asciiTheme="minorHAnsi" w:hAnsiTheme="minorHAnsi" w:cstheme="minorHAnsi"/>
+          <w:i w:val="0"/>
+        </w:rPr>
+        <w:t>.</w:t>
+      </w:r>
+      <w:r>
+        <w:rPr>
+          <w:rStyle w:val="nfase"/>
+          <w:rFonts w:asciiTheme="minorHAnsi" w:hAnsiTheme="minorHAnsi" w:cstheme="minorHAnsi"/>
+          <w:i w:val="0"/>
+        </w:rPr>
+        <w:t xml:space="preserve"> </w:t>
+      </w:r>
+      <w:r>
+        <w:rPr>
+          <w:rStyle w:val="nfase"/>
+          <w:rFonts w:asciiTheme="minorHAnsi" w:hAnsiTheme="minorHAnsi" w:cstheme="minorHAnsi"/>
+          <w:i w:val="0"/>
+        </w:rPr>
+        <w:t>Serão respeitadas as datas</w:t>
+      </w:r>
+      <w:r>
+        <w:rPr>
+          <w:rStyle w:val="nfase"/>
+          <w:rFonts w:asciiTheme="minorHAnsi" w:hAnsiTheme="minorHAnsi" w:cstheme="minorHAnsi"/>
+          <w:i w:val="0"/>
+        </w:rPr>
+        <w:t xml:space="preserve"> de vencimentos</w:t>
+      </w:r>
+      <w:r>
+        <w:rPr>
+          <w:rStyle w:val="nfase"/>
+          <w:rFonts w:asciiTheme="minorHAnsi" w:hAnsiTheme="minorHAnsi" w:cstheme="minorHAnsi"/>
+          <w:i w:val="0"/>
+        </w:rPr>
+        <w:t xml:space="preserve"> e</w:t>
+      </w:r>
+      <w:r>
+        <w:rPr>
+          <w:rStyle w:val="nfase"/>
+          <w:rFonts w:asciiTheme="minorHAnsi" w:hAnsiTheme="minorHAnsi" w:cstheme="minorHAnsi"/>
+          <w:i w:val="0"/>
+        </w:rPr>
+        <w:t xml:space="preserve"> os valores nominais das parcelas descritas</w:t>
+      </w:r>
+      <w:r>
+        <w:rPr>
+          <w:rStyle w:val="nfase"/>
+          <w:rFonts w:asciiTheme="minorHAnsi" w:hAnsiTheme="minorHAnsi" w:cstheme="minorHAnsi"/>
+          <w:i w:val="0"/>
+        </w:rPr>
+        <w:t>. A</w:t>
+      </w:r>
+      <w:r>
+        <w:rPr>
+          <w:rStyle w:val="nfase"/>
+          <w:rFonts w:asciiTheme="minorHAnsi" w:hAnsiTheme="minorHAnsi" w:cstheme="minorHAnsi"/>
+          <w:i w:val="0"/>
+        </w:rPr>
+        <w:t xml:space="preserve">pós o vencimento, </w:t>
+      </w:r>
+      <w:r>
+        <w:rPr>
+          <w:rStyle w:val="nfase"/>
+          <w:rFonts w:asciiTheme="minorHAnsi" w:hAnsiTheme="minorHAnsi" w:cstheme="minorHAnsi"/>
+          <w:i w:val="0"/>
+        </w:rPr>
+        <w:t xml:space="preserve">a CONTRATADA poderá </w:t>
+      </w:r>
+      <w:r>
+        <w:rPr>
+          <w:rStyle w:val="nfase"/>
+          <w:rFonts w:asciiTheme="minorHAnsi" w:hAnsiTheme="minorHAnsi" w:cstheme="minorHAnsi"/>
+          <w:i w:val="0"/>
+        </w:rPr>
+        <w:t>valer-se dos mecanismos próprios de cobrança</w:t>
+      </w:r>
+      <w:r>
+        <w:rPr>
+          <w:rStyle w:val="nfase"/>
+          <w:rFonts w:asciiTheme="minorHAnsi" w:hAnsiTheme="minorHAnsi" w:cstheme="minorHAnsi"/>
+          <w:i w:val="0"/>
+        </w:rPr>
+        <w:t xml:space="preserve">, conforme </w:t>
       </w:r>
       <w:r>
         <w:rPr>
           <w:rFonts w:asciiTheme="minorHAnsi" w:hAnsiTheme="minorHAnsi" w:cstheme="minorHAnsi"/>
           <w:lang w:eastAsia="pt-BR"/>
         </w:rPr>
+        <w:t>QUADRO 03 – FORMA DE PAGAMENTO, acima.</w:t>
+      </w:r>
+    </w:p>
+    <w:p>
+      <w:pPr>
+        <w:jc w:val="both"/>
+        <w:rPr>
+          <w:rFonts w:asciiTheme="minorHAnsi" w:hAnsiTheme="minorHAnsi" w:cstheme="minorHAnsi"/>
+        </w:rPr>
+      </w:pPr>
+      <w:r>
+        <w:rPr>
+          <w:rStyle w:val="nfase"/>
+          <w:rFonts w:asciiTheme="minorHAnsi" w:hAnsiTheme="minorHAnsi" w:cstheme="minorHAnsi"/>
+          <w:b/>
+          <w:bCs/>
+          <w:i w:val="0"/>
+        </w:rPr>
+        <w:t>CLÁUSULA NONA –</w:t>
+      </w:r>
+      <w:r>
+        <w:rPr>
+          <w:rFonts w:asciiTheme="minorHAnsi" w:hAnsiTheme="minorHAnsi" w:cstheme="minorHAnsi"/>
+          <w:b/>
+          <w:bCs/>
+        </w:rPr>
+        <w:t xml:space="preserve"> DA FREQUÊNCIA E REALIZAÇÃO DAS AULAS</w:t>
+      </w:r>
+    </w:p>
+    <w:p>
+      <w:pPr>
+        <w:jc w:val="both"/>
+        <w:rPr>
+          <w:rFonts w:asciiTheme="minorHAnsi" w:hAnsiTheme="minorHAnsi" w:cstheme="minorHAnsi"/>
+        </w:rPr>
+      </w:pPr>
+      <w:r>
+        <w:rPr>
+          <w:rFonts w:asciiTheme="minorHAnsi" w:hAnsiTheme="minorHAnsi" w:cstheme="minorHAnsi"/>
+        </w:rPr>
+        <w:t xml:space="preserve">Será de responsabilidade e competência da </w:t>
+      </w:r>
+      <w:r>
+        <w:rPr>
+          <w:rFonts w:asciiTheme="minorHAnsi" w:hAnsiTheme="minorHAnsi" w:cstheme="minorHAnsi"/>
+          <w:bCs/>
+        </w:rPr>
+        <w:t>CONTRATADA</w:t>
+      </w:r>
+      <w:r>
+        <w:rPr>
+          <w:rFonts w:asciiTheme="minorHAnsi" w:hAnsiTheme="minorHAnsi" w:cstheme="minorHAnsi"/>
+        </w:rPr>
+        <w:t xml:space="preserve"> estabelecer os horários </w:t>
+      </w:r>
+      <w:proofErr w:type="gramStart"/>
+      <w:r>
+        <w:rPr>
+          <w:rFonts w:asciiTheme="minorHAnsi" w:hAnsiTheme="minorHAnsi" w:cstheme="minorHAnsi"/>
+        </w:rPr>
+        <w:t>onde</w:t>
+      </w:r>
+      <w:proofErr w:type="gramEnd"/>
+      <w:r>
+        <w:rPr>
+          <w:rFonts w:asciiTheme="minorHAnsi" w:hAnsiTheme="minorHAnsi" w:cstheme="minorHAnsi"/>
+        </w:rPr>
+        <w:t xml:space="preserve"> serão ministradas as aulas e demais atividades acadêmicas, que poderão ser realizadas </w:t>
+      </w:r>
+      <w:r>
+        <w:rPr>
+          <w:rFonts w:asciiTheme="minorHAnsi" w:hAnsiTheme="minorHAnsi" w:cstheme="minorHAnsi"/>
+        </w:rPr>
+        <w:t xml:space="preserve">nas </w:t>
+      </w:r>
+      <w:r>
+        <w:rPr>
+          <w:rFonts w:asciiTheme="minorHAnsi" w:hAnsiTheme="minorHAnsi" w:cstheme="minorHAnsi"/>
+          <w:b/>
+          <w:bCs/>
+        </w:rPr>
+        <w:t>MODALIDADE DE ENSINO</w:t>
+      </w:r>
+      <w:r>
+        <w:rPr>
+          <w:rFonts w:asciiTheme="minorHAnsi" w:hAnsiTheme="minorHAnsi" w:cstheme="minorHAnsi"/>
+          <w:b/>
+          <w:bCs/>
+        </w:rPr>
         <w:t xml:space="preserve"> </w:t>
       </w:r>
       <w:r>
         <w:rPr>
-          <w:rFonts w:asciiTheme="minorHAnsi" w:hAnsiTheme="minorHAnsi" w:cstheme="minorHAnsi"/>
-          <w:lang w:eastAsia="pt-BR"/>
-        </w:rPr>
-        <w:t>relacionadas</w:t>
-      </w:r>
-      <w:r>
-        <w:rPr>
-          <w:rFonts w:asciiTheme="minorHAnsi" w:hAnsiTheme="minorHAnsi" w:cstheme="minorHAnsi"/>
-          <w:lang w:eastAsia="pt-BR"/>
-        </w:rPr>
-        <w:t xml:space="preserve"> no QUADRO 03 – FORMA DE PAGAMENTO</w:t>
-      </w:r>
-      <w:r>
-        <w:rPr>
-          <w:rFonts w:asciiTheme="minorHAnsi" w:hAnsiTheme="minorHAnsi" w:cstheme="minorHAnsi"/>
-          <w:lang w:eastAsia="pt-BR"/>
-        </w:rPr>
-        <w:t>,</w:t>
-      </w:r>
-      <w:r>
-        <w:rPr>
-          <w:rFonts w:asciiTheme="minorHAnsi" w:hAnsiTheme="minorHAnsi" w:cstheme="minorHAnsi"/>
-          <w:lang w:eastAsia="pt-BR"/>
-        </w:rPr>
-        <w:t xml:space="preserve"> </w:t>
-      </w:r>
-      <w:r>
-        <w:rPr>
-          <w:rFonts w:asciiTheme="minorHAnsi" w:hAnsiTheme="minorHAnsi" w:cstheme="minorHAnsi"/>
-          <w:lang w:eastAsia="pt-BR"/>
-        </w:rPr>
-        <w:t>acima, hipótese</w:t>
-      </w:r>
-      <w:r>
-        <w:rPr>
-          <w:rFonts w:asciiTheme="minorHAnsi" w:hAnsiTheme="minorHAnsi" w:cstheme="minorHAnsi"/>
-          <w:lang w:eastAsia="pt-BR"/>
-        </w:rPr>
-        <w:t xml:space="preserve"> em que incorrerá o CONTRATANTE nas sanções previstas neste contrato e na legislação em vigor, tais como, juros moratórios, </w:t>
-      </w:r>
-      <w:r>
-        <w:rPr>
-          <w:rFonts w:asciiTheme="minorHAnsi" w:hAnsiTheme="minorHAnsi" w:cstheme="minorHAnsi"/>
-          <w:lang w:eastAsia="pt-BR"/>
-        </w:rPr>
-        <w:t xml:space="preserve">suspensão, </w:t>
-      </w:r>
-      <w:r>
-        <w:rPr>
-          <w:rFonts w:asciiTheme="minorHAnsi" w:hAnsiTheme="minorHAnsi" w:cstheme="minorHAnsi"/>
-          <w:lang w:eastAsia="pt-BR"/>
-        </w:rPr>
-        <w:t>correção monetária, cláusula penal e honorários advocatícios</w:t>
-      </w:r>
-      <w:r>
-        <w:rPr>
-          <w:rFonts w:asciiTheme="minorHAnsi" w:hAnsiTheme="minorHAnsi" w:cstheme="minorHAnsi"/>
-        </w:rPr>
-        <w:t>.</w:t>
-      </w:r>
-    </w:p>
-    <w:p>
-      <w:pPr>
-        <w:jc w:val="both"/>
-        <w:rPr>
-          <w:rFonts w:asciiTheme="minorHAnsi" w:hAnsiTheme="minorHAnsi" w:cstheme="minorHAnsi"/>
-        </w:rPr>
-      </w:pPr>
-      <w:r>
-        <w:rPr>
           <w:rStyle w:val="nfase"/>
           <w:rFonts w:asciiTheme="minorHAnsi" w:hAnsiTheme="minorHAnsi" w:cstheme="minorHAnsi"/>
+          <w:b/>
+          <w:bCs/>
           <w:i w:val="0"/>
         </w:rPr>
-        <w:t>Parágrafo 1º</w:t>
-      </w:r>
-      <w:r>
-        <w:rPr>
-          <w:rStyle w:val="nfase"/>
-          <w:rFonts w:asciiTheme="minorHAnsi" w:hAnsiTheme="minorHAnsi" w:cstheme="minorHAnsi"/>
-          <w:i w:val="0"/>
-        </w:rPr>
-        <w:t>.</w:t>
-      </w:r>
-      <w:r>
-        <w:rPr>
-          <w:rStyle w:val="nfase"/>
-          <w:rFonts w:asciiTheme="minorHAnsi" w:hAnsiTheme="minorHAnsi" w:cstheme="minorHAnsi"/>
-          <w:i w:val="0"/>
-        </w:rPr>
-        <w:t xml:space="preserve"> Em caso de falta de pagamento no vencimento de qualquer das prestações, o valor será acrescido de multa moratória de 2% (dois por cento)</w:t>
-      </w:r>
-      <w:r>
-        <w:rPr>
-          <w:rStyle w:val="nfase"/>
-          <w:rFonts w:asciiTheme="minorHAnsi" w:hAnsiTheme="minorHAnsi" w:cstheme="minorHAnsi"/>
-          <w:i w:val="0"/>
-        </w:rPr>
-        <w:t xml:space="preserve"> e</w:t>
-      </w:r>
-      <w:r>
-        <w:rPr>
-          <w:rStyle w:val="nfase"/>
-          <w:rFonts w:asciiTheme="minorHAnsi" w:hAnsiTheme="minorHAnsi" w:cstheme="minorHAnsi"/>
-          <w:i w:val="0"/>
-        </w:rPr>
-        <w:t xml:space="preserve"> juros de 0,033% (zero vírgula zero trinta e três por cento) ao dia sobre o valor principal, devidamente atualizado, até a efetivação do pagamento.</w:t>
-      </w:r>
-    </w:p>
-    <w:p>
-      <w:pPr>
-        <w:jc w:val="both"/>
-        <w:rPr>
-          <w:rFonts w:asciiTheme="minorHAnsi" w:hAnsiTheme="minorHAnsi" w:cstheme="minorHAnsi"/>
-        </w:rPr>
-      </w:pPr>
-      <w:r>
-        <w:rPr>
-          <w:rStyle w:val="nfase"/>
-          <w:rFonts w:asciiTheme="minorHAnsi" w:hAnsiTheme="minorHAnsi" w:cstheme="minorHAnsi"/>
-          <w:i w:val="0"/>
-        </w:rPr>
-        <w:t>Parágrafo 2º</w:t>
-      </w:r>
-      <w:r>
-        <w:rPr>
-          <w:rStyle w:val="nfase"/>
-          <w:rFonts w:asciiTheme="minorHAnsi" w:hAnsiTheme="minorHAnsi" w:cstheme="minorHAnsi"/>
-          <w:i w:val="0"/>
-        </w:rPr>
-        <w:t>.</w:t>
-      </w:r>
-      <w:r>
-        <w:rPr>
-          <w:rStyle w:val="nfase"/>
-          <w:rFonts w:asciiTheme="minorHAnsi" w:hAnsiTheme="minorHAnsi" w:cstheme="minorHAnsi"/>
-          <w:i w:val="0"/>
-        </w:rPr>
-        <w:t xml:space="preserve"> Em caso de atraso superior a 30 (trinta) dias, a CONTRATADA poderá:</w:t>
-      </w:r>
-    </w:p>
-    <w:p>
-      <w:pPr>
-        <w:jc w:val="both"/>
-        <w:rPr>
-          <w:rFonts w:asciiTheme="minorHAnsi" w:hAnsiTheme="minorHAnsi" w:cstheme="minorHAnsi"/>
-        </w:rPr>
-      </w:pPr>
-      <w:r>
-        <w:rPr>
-          <w:rStyle w:val="nfase"/>
-          <w:rFonts w:asciiTheme="minorHAnsi" w:hAnsiTheme="minorHAnsi" w:cstheme="minorHAnsi"/>
-          <w:i w:val="0"/>
-        </w:rPr>
-        <w:t xml:space="preserve">a) inscrever o </w:t>
-      </w:r>
-      <w:r>
-        <w:rPr>
-          <w:rStyle w:val="nfase"/>
-          <w:rFonts w:asciiTheme="minorHAnsi" w:hAnsiTheme="minorHAnsi" w:cstheme="minorHAnsi"/>
-          <w:i w:val="0"/>
+        <w:t>DIGITAL ou HÍBRIDO</w:t>
+      </w:r>
+    </w:p>
+    <w:p>
+      <w:pPr>
+        <w:jc w:val="both"/>
+        <w:rPr>
+          <w:rFonts w:asciiTheme="minorHAnsi" w:hAnsiTheme="minorHAnsi" w:cstheme="minorHAnsi"/>
+        </w:rPr>
+      </w:pPr>
+      <w:r>
+        <w:rPr>
+          <w:rFonts w:asciiTheme="minorHAnsi" w:hAnsiTheme="minorHAnsi" w:cstheme="minorHAnsi"/>
+        </w:rPr>
+        <w:t xml:space="preserve">Parágrafo 1º. O </w:t>
+      </w:r>
+      <w:r>
+        <w:rPr>
+          <w:rFonts w:asciiTheme="minorHAnsi" w:hAnsiTheme="minorHAnsi" w:cstheme="minorHAnsi"/>
+          <w:bCs/>
         </w:rPr>
         <w:t>CONTRATANTE</w:t>
       </w:r>
       <w:r>
         <w:rPr>
-          <w:rStyle w:val="nfase"/>
-          <w:rFonts w:asciiTheme="minorHAnsi" w:hAnsiTheme="minorHAnsi" w:cstheme="minorHAnsi"/>
-          <w:i w:val="0"/>
-        </w:rPr>
-        <w:t xml:space="preserve"> em cadastro ou serviço de proteção ao crédito, bem como efetuar o devido protesto em Cartório de Títulos e Documentos;</w:t>
-      </w:r>
-    </w:p>
-    <w:p>
-      <w:pPr>
-        <w:jc w:val="both"/>
-        <w:rPr>
-          <w:rFonts w:asciiTheme="minorHAnsi" w:hAnsiTheme="minorHAnsi" w:cstheme="minorHAnsi"/>
-        </w:rPr>
-      </w:pPr>
-      <w:r>
-        <w:rPr>
-          <w:rStyle w:val="nfase"/>
-          <w:rFonts w:asciiTheme="minorHAnsi" w:hAnsiTheme="minorHAnsi" w:cstheme="minorHAnsi"/>
-          <w:i w:val="0"/>
-        </w:rPr>
-        <w:t xml:space="preserve">b) emitir o competente título de crédito correspondente à parcela vencida e não paga (duplicata de serviço, letra de câmbio ou título de crédito que for legalmente admitido), promovendo-lhe o protesto por falta de pagamento; </w:t>
-      </w:r>
-    </w:p>
-    <w:p>
-      <w:pPr>
-        <w:jc w:val="both"/>
-        <w:rPr>
-          <w:rFonts w:asciiTheme="minorHAnsi" w:hAnsiTheme="minorHAnsi" w:cstheme="minorHAnsi"/>
-        </w:rPr>
-      </w:pPr>
-      <w:r>
-        <w:rPr>
-          <w:rStyle w:val="nfase"/>
-          <w:rFonts w:asciiTheme="minorHAnsi" w:hAnsiTheme="minorHAnsi" w:cstheme="minorHAnsi"/>
-          <w:i w:val="0"/>
-        </w:rPr>
-        <w:t>c) promover a cobrança ou execução judicial da dívida por advogados ou empresas especializadas.</w:t>
-      </w:r>
-    </w:p>
-    <w:p>
-      <w:pPr>
-        <w:jc w:val="both"/>
-        <w:rPr>
-          <w:rFonts w:asciiTheme="minorHAnsi" w:hAnsiTheme="minorHAnsi" w:cstheme="minorHAnsi"/>
-        </w:rPr>
-      </w:pPr>
-      <w:r>
-        <w:rPr>
-          <w:rStyle w:val="nfase"/>
-          <w:rFonts w:asciiTheme="minorHAnsi" w:hAnsiTheme="minorHAnsi" w:cstheme="minorHAnsi"/>
-          <w:i w:val="0"/>
-        </w:rPr>
-        <w:t>Parágrafo 3º. O CONTRATANTE será responsável pelo pagamento das despesas decorrentes da cobrança do débito, judiciais ou extrajudiciais, inclusive honorários advocatícios.</w:t>
-      </w:r>
-    </w:p>
-    <w:p>
-      <w:pPr>
-        <w:jc w:val="both"/>
-        <w:rPr>
-          <w:rFonts w:asciiTheme="minorHAnsi" w:hAnsiTheme="minorHAnsi" w:cstheme="minorHAnsi"/>
-        </w:rPr>
-      </w:pPr>
-      <w:r>
-        <w:rPr>
-          <w:rFonts w:asciiTheme="minorHAnsi" w:hAnsiTheme="minorHAnsi" w:cstheme="minorHAnsi"/>
-          <w:bCs/>
-        </w:rPr>
-        <w:t>Parágrafo 4º</w:t>
-      </w:r>
-      <w:r>
-        <w:rPr>
-          <w:rFonts w:asciiTheme="minorHAnsi" w:hAnsiTheme="minorHAnsi" w:cstheme="minorHAnsi"/>
-          <w:bCs/>
-        </w:rPr>
-        <w:t>.</w:t>
-      </w:r>
-      <w:r>
-        <w:rPr>
-          <w:rFonts w:asciiTheme="minorHAnsi" w:hAnsiTheme="minorHAnsi" w:cstheme="minorHAnsi"/>
-          <w:bCs/>
-        </w:rPr>
-        <w:t xml:space="preserve"> </w:t>
-      </w:r>
-      <w:r>
-        <w:rPr>
-          <w:rFonts w:asciiTheme="minorHAnsi" w:hAnsiTheme="minorHAnsi" w:cstheme="minorHAnsi"/>
-        </w:rPr>
-        <w:t>Em caso de cobrança judicial, o</w:t>
-      </w:r>
-      <w:r>
-        <w:rPr>
-          <w:rFonts w:asciiTheme="minorHAnsi" w:hAnsiTheme="minorHAnsi" w:cstheme="minorHAnsi"/>
-          <w:bCs/>
-        </w:rPr>
-        <w:t xml:space="preserve"> CONTRATANTE </w:t>
-      </w:r>
-      <w:r>
-        <w:rPr>
-          <w:rFonts w:asciiTheme="minorHAnsi" w:hAnsiTheme="minorHAnsi" w:cstheme="minorHAnsi"/>
-        </w:rPr>
-        <w:t>responderá ainda pelas custas processuais e honorários advocatícios de sucumbência, no importe de 20% (vinte por cento) sobre o total do débito. Em caso de cobrança extrajudicial, o</w:t>
-      </w:r>
-      <w:r>
-        <w:rPr>
-          <w:rFonts w:asciiTheme="minorHAnsi" w:hAnsiTheme="minorHAnsi" w:cstheme="minorHAnsi"/>
-          <w:bCs/>
-        </w:rPr>
-        <w:t xml:space="preserve"> </w:t>
-      </w:r>
-      <w:r>
-        <w:rPr>
-          <w:rFonts w:asciiTheme="minorHAnsi" w:hAnsiTheme="minorHAnsi" w:cstheme="minorHAnsi"/>
-        </w:rPr>
-        <w:t>CONTRATANTE responderá pelos honorários advocatícios de recuperação do crédito da CONTRATADA no importe de até 10% (dez por cento) sobre o valor atualizado da dívida, conforme autorizado pelo art. 389 (última parte) do Código Civil.</w:t>
-      </w:r>
-    </w:p>
-    <w:p>
-      <w:pPr>
-        <w:jc w:val="both"/>
-        <w:rPr>
-          <w:rFonts w:asciiTheme="minorHAnsi" w:hAnsiTheme="minorHAnsi" w:cstheme="minorHAnsi"/>
-        </w:rPr>
-      </w:pPr>
-      <w:r>
-        <w:rPr>
-          <w:rStyle w:val="nfase"/>
-          <w:rFonts w:asciiTheme="minorHAnsi" w:hAnsiTheme="minorHAnsi" w:cstheme="minorHAnsi"/>
-          <w:i w:val="0"/>
-        </w:rPr>
-        <w:t>Parágrafo 5º</w:t>
-      </w:r>
-      <w:r>
-        <w:rPr>
-          <w:rStyle w:val="nfase"/>
-          <w:rFonts w:asciiTheme="minorHAnsi" w:hAnsiTheme="minorHAnsi" w:cstheme="minorHAnsi"/>
-          <w:i w:val="0"/>
-        </w:rPr>
-        <w:t>.</w:t>
-      </w:r>
-      <w:r>
-        <w:rPr>
-          <w:rStyle w:val="nfase"/>
-          <w:rFonts w:asciiTheme="minorHAnsi" w:hAnsiTheme="minorHAnsi" w:cstheme="minorHAnsi"/>
-          <w:i w:val="0"/>
-        </w:rPr>
-        <w:t xml:space="preserve"> A CONTRATADA poderá negociar com instituições financeiras, inclusive para recebimento diretamente do CONTRATANTE, o valor total ou parcial do crédito relativo </w:t>
-      </w:r>
-      <w:r>
-        <w:rPr>
-          <w:rStyle w:val="nfase"/>
-          <w:rFonts w:asciiTheme="minorHAnsi" w:hAnsiTheme="minorHAnsi" w:cstheme="minorHAnsi"/>
-          <w:i w:val="0"/>
-        </w:rPr>
-        <w:t xml:space="preserve">ao </w:t>
-      </w:r>
-      <w:r>
-        <w:rPr>
-          <w:rStyle w:val="nfase"/>
-          <w:rFonts w:asciiTheme="minorHAnsi" w:hAnsiTheme="minorHAnsi" w:cstheme="minorHAnsi"/>
-          <w:i w:val="0"/>
-        </w:rPr>
-        <w:t>período dos serviços educacionais contratados</w:t>
-      </w:r>
-      <w:r>
-        <w:rPr>
-          <w:rStyle w:val="nfase"/>
-          <w:rFonts w:asciiTheme="minorHAnsi" w:hAnsiTheme="minorHAnsi" w:cstheme="minorHAnsi"/>
-          <w:i w:val="0"/>
-        </w:rPr>
-        <w:t>.</w:t>
-      </w:r>
-      <w:r>
-        <w:rPr>
-          <w:rStyle w:val="nfase"/>
-          <w:rFonts w:asciiTheme="minorHAnsi" w:hAnsiTheme="minorHAnsi" w:cstheme="minorHAnsi"/>
-          <w:i w:val="0"/>
-        </w:rPr>
-        <w:t xml:space="preserve"> </w:t>
-      </w:r>
-      <w:r>
-        <w:rPr>
-          <w:rStyle w:val="nfase"/>
-          <w:rFonts w:asciiTheme="minorHAnsi" w:hAnsiTheme="minorHAnsi" w:cstheme="minorHAnsi"/>
-          <w:i w:val="0"/>
-        </w:rPr>
-        <w:t>Serão respeitadas as datas</w:t>
-      </w:r>
-      <w:r>
-        <w:rPr>
-          <w:rStyle w:val="nfase"/>
-          <w:rFonts w:asciiTheme="minorHAnsi" w:hAnsiTheme="minorHAnsi" w:cstheme="minorHAnsi"/>
-          <w:i w:val="0"/>
-        </w:rPr>
-        <w:t xml:space="preserve"> de vencimentos</w:t>
-      </w:r>
-      <w:r>
-        <w:rPr>
-          <w:rStyle w:val="nfase"/>
-          <w:rFonts w:asciiTheme="minorHAnsi" w:hAnsiTheme="minorHAnsi" w:cstheme="minorHAnsi"/>
-          <w:i w:val="0"/>
-        </w:rPr>
-        <w:t xml:space="preserve"> e</w:t>
-      </w:r>
-      <w:r>
-        <w:rPr>
-          <w:rStyle w:val="nfase"/>
-          <w:rFonts w:asciiTheme="minorHAnsi" w:hAnsiTheme="minorHAnsi" w:cstheme="minorHAnsi"/>
-          <w:i w:val="0"/>
-        </w:rPr>
-        <w:t xml:space="preserve"> os valores nominais das parcelas descritas</w:t>
-      </w:r>
-      <w:r>
-        <w:rPr>
-          <w:rStyle w:val="nfase"/>
-          <w:rFonts w:asciiTheme="minorHAnsi" w:hAnsiTheme="minorHAnsi" w:cstheme="minorHAnsi"/>
-          <w:i w:val="0"/>
-        </w:rPr>
-        <w:t>. A</w:t>
-      </w:r>
-      <w:r>
-        <w:rPr>
-          <w:rStyle w:val="nfase"/>
-          <w:rFonts w:asciiTheme="minorHAnsi" w:hAnsiTheme="minorHAnsi" w:cstheme="minorHAnsi"/>
-          <w:i w:val="0"/>
-        </w:rPr>
-        <w:t xml:space="preserve">pós o vencimento, </w:t>
-      </w:r>
-      <w:r>
-        <w:rPr>
-          <w:rStyle w:val="nfase"/>
-          <w:rFonts w:asciiTheme="minorHAnsi" w:hAnsiTheme="minorHAnsi" w:cstheme="minorHAnsi"/>
-          <w:i w:val="0"/>
-        </w:rPr>
-        <w:t xml:space="preserve">a CONTRATADA poderá </w:t>
-      </w:r>
-      <w:r>
-        <w:rPr>
-          <w:rStyle w:val="nfase"/>
-          <w:rFonts w:asciiTheme="minorHAnsi" w:hAnsiTheme="minorHAnsi" w:cstheme="minorHAnsi"/>
-          <w:i w:val="0"/>
-        </w:rPr>
-        <w:t>valer-se dos mecanismos próprios de cobrança</w:t>
-      </w:r>
-      <w:r>
-        <w:rPr>
-          <w:rStyle w:val="nfase"/>
-          <w:rFonts w:asciiTheme="minorHAnsi" w:hAnsiTheme="minorHAnsi" w:cstheme="minorHAnsi"/>
-          <w:i w:val="0"/>
-        </w:rPr>
-        <w:t xml:space="preserve">, conforme </w:t>
-      </w:r>
-      <w:r>
-        <w:rPr>
-          <w:rFonts w:asciiTheme="minorHAnsi" w:hAnsiTheme="minorHAnsi" w:cstheme="minorHAnsi"/>
-          <w:lang w:eastAsia="pt-BR"/>
-        </w:rPr>
-        <w:t>QUADRO 03 – FORMA DE PAGAMENTO, acima.</w:t>
-      </w:r>
-    </w:p>
-    <w:p>
-      <w:pPr>
-        <w:jc w:val="both"/>
-        <w:rPr>
-          <w:rFonts w:asciiTheme="minorHAnsi" w:hAnsiTheme="minorHAnsi" w:cstheme="minorHAnsi"/>
-        </w:rPr>
-      </w:pPr>
-      <w:r>
-        <w:rPr>
-          <w:rStyle w:val="nfase"/>
-          <w:rFonts w:asciiTheme="minorHAnsi" w:hAnsiTheme="minorHAnsi" w:cstheme="minorHAnsi"/>
-          <w:b/>
-          <w:bCs/>
-          <w:i w:val="0"/>
-        </w:rPr>
-        <w:t>CLÁUSULA NONA –</w:t>
-      </w:r>
-      <w:r>
-        <w:rPr>
-          <w:rFonts w:asciiTheme="minorHAnsi" w:hAnsiTheme="minorHAnsi" w:cstheme="minorHAnsi"/>
-          <w:b/>
-          <w:bCs/>
-        </w:rPr>
-        <w:t xml:space="preserve"> DA FREQUÊNCIA E REALIZAÇÃO DAS AULAS</w:t>
-      </w:r>
-    </w:p>
-    <w:p>
-      <w:pPr>
-        <w:jc w:val="both"/>
-        <w:rPr>
-          <w:rFonts w:asciiTheme="minorHAnsi" w:hAnsiTheme="minorHAnsi" w:cstheme="minorHAnsi"/>
-        </w:rPr>
-      </w:pPr>
-      <w:r>
-        <w:rPr>
-          <w:rFonts w:asciiTheme="minorHAnsi" w:hAnsiTheme="minorHAnsi" w:cstheme="minorHAnsi"/>
-        </w:rPr>
-        <w:t xml:space="preserve">Será de responsabilidade e competência da </w:t>
+          <w:rFonts w:asciiTheme="minorHAnsi" w:hAnsiTheme="minorHAnsi" w:cstheme="minorHAnsi"/>
+        </w:rPr>
+        <w:t xml:space="preserve"> deverá frequentar as aulas e participar das atividades acadêmicas, conforme cronograma informado previamente pela </w:t>
       </w:r>
       <w:r>
         <w:rPr>
@@ -7676,92 +7216,6 @@
         <w:rPr>
           <w:rFonts w:asciiTheme="minorHAnsi" w:hAnsiTheme="minorHAnsi" w:cstheme="minorHAnsi"/>
         </w:rPr>
-        <w:t xml:space="preserve"> estabelecer os horários </w:t>
-      </w:r>
-      <w:proofErr w:type="gramStart"/>
-      <w:r>
-        <w:rPr>
-          <w:rFonts w:asciiTheme="minorHAnsi" w:hAnsiTheme="minorHAnsi" w:cstheme="minorHAnsi"/>
-        </w:rPr>
-        <w:t>onde</w:t>
-      </w:r>
-      <w:proofErr w:type="gramEnd"/>
-      <w:r>
-        <w:rPr>
-          <w:rFonts w:asciiTheme="minorHAnsi" w:hAnsiTheme="minorHAnsi" w:cstheme="minorHAnsi"/>
-        </w:rPr>
-        <w:t xml:space="preserve"> serão ministradas as aulas e demais atividades acadêmicas, que poderão ser realizadas </w:t>
-      </w:r>
-      <w:r>
-        <w:rPr>
-          <w:rFonts w:asciiTheme="minorHAnsi" w:hAnsiTheme="minorHAnsi" w:cstheme="minorHAnsi"/>
-        </w:rPr>
-        <w:t xml:space="preserve">nas </w:t>
-      </w:r>
-      <w:r>
-        <w:rPr>
-          <w:rFonts w:asciiTheme="minorHAnsi" w:hAnsiTheme="minorHAnsi" w:cstheme="minorHAnsi"/>
-          <w:b/>
-          <w:bCs/>
-        </w:rPr>
-        <w:t>MODALIDADE DE ENSINO</w:t>
-      </w:r>
-      <w:r>
-        <w:rPr>
-          <w:rFonts w:asciiTheme="minorHAnsi" w:hAnsiTheme="minorHAnsi" w:cstheme="minorHAnsi"/>
-          <w:b/>
-          <w:bCs/>
-        </w:rPr>
-        <w:t xml:space="preserve"> </w:t>
-      </w:r>
-      <w:r>
-        <w:rPr>
-          <w:rStyle w:val="nfase"/>
-          <w:rFonts w:asciiTheme="minorHAnsi" w:hAnsiTheme="minorHAnsi" w:cstheme="minorHAnsi"/>
-          <w:b/>
-          <w:bCs/>
-          <w:i w:val="0"/>
-        </w:rPr>
-        <w:t>DIGITAL ou HÍBRIDO</w:t>
-      </w:r>
-    </w:p>
-    <w:p>
-      <w:pPr>
-        <w:jc w:val="both"/>
-        <w:rPr>
-          <w:rFonts w:asciiTheme="minorHAnsi" w:hAnsiTheme="minorHAnsi" w:cstheme="minorHAnsi"/>
-        </w:rPr>
-      </w:pPr>
-      <w:r>
-        <w:rPr>
-          <w:rFonts w:asciiTheme="minorHAnsi" w:hAnsiTheme="minorHAnsi" w:cstheme="minorHAnsi"/>
-        </w:rPr>
-        <w:t xml:space="preserve">Parágrafo 1º. O </w:t>
-      </w:r>
-      <w:r>
-        <w:rPr>
-          <w:rFonts w:asciiTheme="minorHAnsi" w:hAnsiTheme="minorHAnsi" w:cstheme="minorHAnsi"/>
-          <w:bCs/>
-        </w:rPr>
-        <w:t>CONTRATANTE</w:t>
-      </w:r>
-      <w:r>
-        <w:rPr>
-          <w:rFonts w:asciiTheme="minorHAnsi" w:hAnsiTheme="minorHAnsi" w:cstheme="minorHAnsi"/>
-        </w:rPr>
-        <w:t xml:space="preserve"> deverá frequentar as aulas e participar das atividades acadêmicas, conforme cronograma informado previamente pela </w:t>
-      </w:r>
-      <w:r>
-        <w:rPr>
-          <w:rFonts w:asciiTheme="minorHAnsi" w:hAnsiTheme="minorHAnsi" w:cstheme="minorHAnsi"/>
-          <w:bCs/>
-        </w:rPr>
-        <w:t>CONTRATADA</w:t>
-      </w:r>
-      <w:r>
-        <w:rPr>
-          <w:rFonts w:asciiTheme="minorHAnsi" w:hAnsiTheme="minorHAnsi" w:cstheme="minorHAnsi"/>
-        </w:rPr>
         <w:t xml:space="preserve"> através dos seus diversos canais de relacionamento. As aulas se realizarão de acordo com a legislação atual em vigor e regulamentação do curso.</w:t>
       </w:r>
     </w:p>
@@ -7776,7 +7230,6 @@
         <w:rPr>
           <w:rFonts w:asciiTheme="minorHAnsi" w:hAnsiTheme="minorHAnsi" w:cstheme="minorHAnsi"/>
         </w:rPr>
-        <w:lastRenderedPageBreak/>
         <w:t xml:space="preserve">Parágrafo 2º. O </w:t>
       </w:r>
       <w:r>
@@ -7883,7 +7336,16 @@
           <w:b/>
           <w:bCs/>
         </w:rPr>
-        <w:t xml:space="preserve">a frequência na aula presencial será registrada mediante assinatura do estudante na chamada; nas aulas online síncronas, a presença se dará pelo registro </w:t>
+        <w:t xml:space="preserve">a frequência na aula presencial será registrada mediante assinatura do estudante na </w:t>
+      </w:r>
+      <w:r>
+        <w:rPr>
+          <w:rFonts w:asciiTheme="minorHAnsi" w:hAnsiTheme="minorHAnsi" w:cstheme="minorHAnsi"/>
+          <w:b/>
+          <w:bCs/>
+        </w:rPr>
+        <w:lastRenderedPageBreak/>
+        <w:t xml:space="preserve">chamada; nas aulas online síncronas, a presença se dará pelo registro </w:t>
       </w:r>
       <w:r>
         <w:rPr>
@@ -8459,95 +7921,95 @@
         <w:rPr>
           <w:rFonts w:asciiTheme="minorHAnsi" w:hAnsiTheme="minorHAnsi" w:cstheme="minorHAnsi"/>
         </w:rPr>
-        <w:t xml:space="preserve"> As reposições de aulas provocadas por falta exclusiva do </w:t>
+        <w:t xml:space="preserve"> As reposições de aulas provocadas por falta exclusiva do CONTRATANTE somente serão cobradas se </w:t>
+      </w:r>
+      <w:proofErr w:type="gramStart"/>
+      <w:r>
+        <w:rPr>
+          <w:rFonts w:asciiTheme="minorHAnsi" w:hAnsiTheme="minorHAnsi" w:cstheme="minorHAnsi"/>
+        </w:rPr>
+        <w:t>o mesmo</w:t>
+      </w:r>
+      <w:proofErr w:type="gramEnd"/>
+      <w:r>
+        <w:rPr>
+          <w:rFonts w:asciiTheme="minorHAnsi" w:hAnsiTheme="minorHAnsi" w:cstheme="minorHAnsi"/>
+        </w:rPr>
+        <w:t xml:space="preserve"> estiver realizando-as em período (data) posterior ao tempo final do </w:t>
+      </w:r>
+      <w:r>
+        <w:rPr>
+          <w:rFonts w:asciiTheme="minorHAnsi" w:hAnsiTheme="minorHAnsi" w:cstheme="minorHAnsi"/>
+        </w:rPr>
+        <w:t>curso, determinado</w:t>
+      </w:r>
+      <w:r>
+        <w:rPr>
+          <w:rFonts w:asciiTheme="minorHAnsi" w:hAnsiTheme="minorHAnsi" w:cstheme="minorHAnsi"/>
+        </w:rPr>
+        <w:t xml:space="preserve"> pela CONTRATANTE conforme previsto no </w:t>
+      </w:r>
+      <w:r>
+        <w:rPr>
+          <w:rFonts w:asciiTheme="minorHAnsi" w:hAnsiTheme="minorHAnsi" w:cstheme="minorHAnsi"/>
+          <w:b/>
+          <w:bCs/>
+        </w:rPr>
+        <w:t>calendário acadêmico oficial publicado</w:t>
+      </w:r>
+      <w:r>
+        <w:rPr>
+          <w:rFonts w:asciiTheme="minorHAnsi" w:hAnsiTheme="minorHAnsi" w:cstheme="minorHAnsi"/>
+        </w:rPr>
+        <w:t>.</w:t>
+      </w:r>
+    </w:p>
+    <w:p>
+      <w:pPr>
+        <w:jc w:val="both"/>
+        <w:rPr>
+          <w:rFonts w:asciiTheme="minorHAnsi" w:hAnsiTheme="minorHAnsi" w:cstheme="minorHAnsi"/>
+        </w:rPr>
+      </w:pPr>
+      <w:r>
+        <w:rPr>
+          <w:rFonts w:asciiTheme="minorHAnsi" w:hAnsiTheme="minorHAnsi" w:cstheme="minorHAnsi"/>
+        </w:rPr>
+        <w:t xml:space="preserve">Parágrafo 6º. O </w:t>
+      </w:r>
+      <w:r>
+        <w:rPr>
+          <w:rFonts w:asciiTheme="minorHAnsi" w:hAnsiTheme="minorHAnsi" w:cstheme="minorHAnsi"/>
+          <w:bCs/>
+        </w:rPr>
+        <w:t>CONTRATANTE</w:t>
+      </w:r>
+      <w:r>
+        <w:rPr>
+          <w:rFonts w:asciiTheme="minorHAnsi" w:hAnsiTheme="minorHAnsi" w:cstheme="minorHAnsi"/>
+        </w:rPr>
+        <w:t xml:space="preserve"> responde legalmente pela veracidade e autenticidade das informações cadastrais prestadas por ele(a) no preâmbulo, responsabilizando-se ainda pela atualização </w:t>
+      </w:r>
+      <w:proofErr w:type="gramStart"/>
+      <w:r>
+        <w:rPr>
+          <w:rFonts w:asciiTheme="minorHAnsi" w:hAnsiTheme="minorHAnsi" w:cstheme="minorHAnsi"/>
+        </w:rPr>
+        <w:t>das mesmas</w:t>
+      </w:r>
+      <w:proofErr w:type="gramEnd"/>
+      <w:r>
+        <w:rPr>
+          <w:rFonts w:asciiTheme="minorHAnsi" w:hAnsiTheme="minorHAnsi" w:cstheme="minorHAnsi"/>
+        </w:rPr>
+        <w:t xml:space="preserve">, para efeitos de avisos, notificações, intimações, comunicados e outras medidas que se fizerem necessárias, seja de ordem judicial ou extrajudicial, bem como pelas </w:t>
       </w:r>
       <w:r>
         <w:rPr>
           <w:rFonts w:asciiTheme="minorHAnsi" w:hAnsiTheme="minorHAnsi" w:cstheme="minorHAnsi"/>
         </w:rPr>
         <w:lastRenderedPageBreak/>
-        <w:t xml:space="preserve">CONTRATANTE somente serão cobradas se </w:t>
-      </w:r>
-      <w:proofErr w:type="gramStart"/>
-      <w:r>
-        <w:rPr>
-          <w:rFonts w:asciiTheme="minorHAnsi" w:hAnsiTheme="minorHAnsi" w:cstheme="minorHAnsi"/>
-        </w:rPr>
-        <w:t>o mesmo</w:t>
-      </w:r>
-      <w:proofErr w:type="gramEnd"/>
-      <w:r>
-        <w:rPr>
-          <w:rFonts w:asciiTheme="minorHAnsi" w:hAnsiTheme="minorHAnsi" w:cstheme="minorHAnsi"/>
-        </w:rPr>
-        <w:t xml:space="preserve"> estiver realizando-as em período (data) posterior ao tempo final do </w:t>
-      </w:r>
-      <w:r>
-        <w:rPr>
-          <w:rFonts w:asciiTheme="minorHAnsi" w:hAnsiTheme="minorHAnsi" w:cstheme="minorHAnsi"/>
-        </w:rPr>
-        <w:t>curso, determinado</w:t>
-      </w:r>
-      <w:r>
-        <w:rPr>
-          <w:rFonts w:asciiTheme="minorHAnsi" w:hAnsiTheme="minorHAnsi" w:cstheme="minorHAnsi"/>
-        </w:rPr>
-        <w:t xml:space="preserve"> pela CONTRATANTE conforme previsto no </w:t>
-      </w:r>
-      <w:r>
-        <w:rPr>
-          <w:rFonts w:asciiTheme="minorHAnsi" w:hAnsiTheme="minorHAnsi" w:cstheme="minorHAnsi"/>
-          <w:b/>
-          <w:bCs/>
-        </w:rPr>
-        <w:t>calendário acadêmico oficial publicado</w:t>
-      </w:r>
-      <w:r>
-        <w:rPr>
-          <w:rFonts w:asciiTheme="minorHAnsi" w:hAnsiTheme="minorHAnsi" w:cstheme="minorHAnsi"/>
-        </w:rPr>
-        <w:t>.</w:t>
-      </w:r>
-    </w:p>
-    <w:p>
-      <w:pPr>
-        <w:jc w:val="both"/>
-        <w:rPr>
-          <w:rFonts w:asciiTheme="minorHAnsi" w:hAnsiTheme="minorHAnsi" w:cstheme="minorHAnsi"/>
-        </w:rPr>
-      </w:pPr>
-      <w:r>
-        <w:rPr>
-          <w:rFonts w:asciiTheme="minorHAnsi" w:hAnsiTheme="minorHAnsi" w:cstheme="minorHAnsi"/>
-        </w:rPr>
-        <w:t xml:space="preserve">Parágrafo 6º. O </w:t>
-      </w:r>
-      <w:r>
-        <w:rPr>
-          <w:rFonts w:asciiTheme="minorHAnsi" w:hAnsiTheme="minorHAnsi" w:cstheme="minorHAnsi"/>
-          <w:bCs/>
-        </w:rPr>
-        <w:t>CONTRATANTE</w:t>
-      </w:r>
-      <w:r>
-        <w:rPr>
-          <w:rFonts w:asciiTheme="minorHAnsi" w:hAnsiTheme="minorHAnsi" w:cstheme="minorHAnsi"/>
-        </w:rPr>
-        <w:t xml:space="preserve"> responde legalmente pela veracidade e autenticidade das informações cadastrais prestadas por ele(a) no preâmbulo, responsabilizando-se ainda pela atualização </w:t>
-      </w:r>
-      <w:proofErr w:type="gramStart"/>
-      <w:r>
-        <w:rPr>
-          <w:rFonts w:asciiTheme="minorHAnsi" w:hAnsiTheme="minorHAnsi" w:cstheme="minorHAnsi"/>
-        </w:rPr>
-        <w:t>das mesmas</w:t>
-      </w:r>
-      <w:proofErr w:type="gramEnd"/>
-      <w:r>
-        <w:rPr>
-          <w:rFonts w:asciiTheme="minorHAnsi" w:hAnsiTheme="minorHAnsi" w:cstheme="minorHAnsi"/>
-        </w:rPr>
-        <w:t>, para efeitos de avisos, notificações, intimações, comunicados e outras medidas que se fizerem necessárias, seja de ordem judicial ou extrajudicial, bem como pelas declarações prestadas no ato da matrícula relativas à sua aptidão legal para a frequência no Curso de Pós-Graduação e os documentos que as comprovam.</w:t>
+        <w:t>declarações prestadas no ato da matrícula relativas à sua aptidão legal para a frequência no Curso de Pós-Graduação e os documentos que as comprovam.</w:t>
       </w:r>
     </w:p>
     <w:p>
@@ -9039,7 +8501,6 @@
         <w:rPr>
           <w:rFonts w:asciiTheme="minorHAnsi" w:hAnsiTheme="minorHAnsi" w:cstheme="minorHAnsi"/>
         </w:rPr>
-        <w:lastRenderedPageBreak/>
         <w:t xml:space="preserve">Parágrafo 12º. Conforme o que traz o parágrafo 11º desta mesma cláusula, o </w:t>
       </w:r>
       <w:r>
@@ -9100,6 +8561,7 @@
         <w:rPr>
           <w:rFonts w:asciiTheme="minorHAnsi" w:hAnsiTheme="minorHAnsi" w:cstheme="minorHAnsi"/>
         </w:rPr>
+        <w:lastRenderedPageBreak/>
         <w:t>Parágrafo 13º. É obrigação d</w:t>
       </w:r>
       <w:r>
@@ -9484,14 +8946,117 @@
         <w:rPr>
           <w:rFonts w:asciiTheme="minorHAnsi" w:hAnsiTheme="minorHAnsi" w:cstheme="minorHAnsi"/>
         </w:rPr>
-        <w:t xml:space="preserve"> declara estar ciente que a realização do presente curso de Pós-Graduação Lato Sensu, em que pese sua validade nacional ser reconhecida pelo MEC, não </w:t>
-      </w:r>
+        <w:t xml:space="preserve"> declara estar ciente que a realização do presente curso de Pós-Graduação Lato Sensu, em que pese sua validade nacional ser reconhecida pelo MEC, não implica, necessariamente, per si, na outorga de qualquer registro e habilitação profissional ou título de órgão de classe, devendo o </w:t>
+      </w:r>
+      <w:r>
+        <w:rPr>
+          <w:rFonts w:asciiTheme="minorHAnsi" w:hAnsiTheme="minorHAnsi" w:cstheme="minorHAnsi"/>
+          <w:bCs/>
+        </w:rPr>
+        <w:t>CONTRATANTE</w:t>
+      </w:r>
+      <w:r>
+        <w:rPr>
+          <w:rFonts w:asciiTheme="minorHAnsi" w:hAnsiTheme="minorHAnsi" w:cstheme="minorHAnsi"/>
+        </w:rPr>
+        <w:t xml:space="preserve"> preencher os requisitos específicos, segundo tais órgãos, caso deseje obter tais habilitações para exercício profissional.</w:t>
+      </w:r>
+    </w:p>
+    <w:p>
+      <w:pPr>
+        <w:jc w:val="both"/>
+        <w:rPr>
+          <w:rFonts w:asciiTheme="minorHAnsi" w:hAnsiTheme="minorHAnsi" w:cstheme="minorHAnsi"/>
+        </w:rPr>
+      </w:pPr>
+      <w:r>
+        <w:rPr>
+          <w:rFonts w:asciiTheme="minorHAnsi" w:hAnsiTheme="minorHAnsi" w:cstheme="minorHAnsi"/>
+        </w:rPr>
+        <w:t xml:space="preserve">Parágrafo 3º. Não está incluído e não será fornecido ao </w:t>
+      </w:r>
+      <w:r>
+        <w:rPr>
+          <w:rFonts w:asciiTheme="minorHAnsi" w:hAnsiTheme="minorHAnsi" w:cstheme="minorHAnsi"/>
+          <w:bCs/>
+        </w:rPr>
+        <w:t>CONTRATANTE</w:t>
+      </w:r>
+      <w:r>
+        <w:rPr>
+          <w:rFonts w:asciiTheme="minorHAnsi" w:hAnsiTheme="minorHAnsi" w:cstheme="minorHAnsi"/>
+        </w:rPr>
+        <w:t>: transporte, estadia, alimentação, uniformes, jalecos ou qualquer acessório de vestimenta compatível com o curso frequentado e demais gastos pessoais.</w:t>
+      </w:r>
+    </w:p>
+    <w:p>
+      <w:pPr>
+        <w:jc w:val="both"/>
+        <w:rPr>
+          <w:rFonts w:asciiTheme="minorHAnsi" w:hAnsiTheme="minorHAnsi" w:cstheme="minorHAnsi"/>
+        </w:rPr>
+      </w:pPr>
       <w:r>
         <w:rPr>
           <w:rFonts w:asciiTheme="minorHAnsi" w:hAnsiTheme="minorHAnsi" w:cstheme="minorHAnsi"/>
         </w:rPr>
         <w:lastRenderedPageBreak/>
-        <w:t xml:space="preserve">implica, necessariamente, per si, na outorga de qualquer registro e habilitação profissional ou título de órgão de classe, devendo o </w:t>
+        <w:t xml:space="preserve">Parágrafo 4º. O presente contrato substitui totalmente quaisquer acordos anteriores convencionados pelas partes, verbais ou escritos, sobre o objeto </w:t>
+      </w:r>
+      <w:proofErr w:type="gramStart"/>
+      <w:r>
+        <w:rPr>
+          <w:rFonts w:asciiTheme="minorHAnsi" w:hAnsiTheme="minorHAnsi" w:cstheme="minorHAnsi"/>
+        </w:rPr>
+        <w:t>do mesmo</w:t>
+      </w:r>
+      <w:proofErr w:type="gramEnd"/>
+      <w:r>
+        <w:rPr>
+          <w:rFonts w:asciiTheme="minorHAnsi" w:hAnsiTheme="minorHAnsi" w:cstheme="minorHAnsi"/>
+        </w:rPr>
+        <w:t>.</w:t>
+      </w:r>
+    </w:p>
+    <w:p>
+      <w:pPr>
+        <w:jc w:val="both"/>
+        <w:rPr>
+          <w:rFonts w:asciiTheme="minorHAnsi" w:hAnsiTheme="minorHAnsi" w:cstheme="minorHAnsi"/>
+        </w:rPr>
+      </w:pPr>
+      <w:r>
+        <w:rPr>
+          <w:rFonts w:asciiTheme="minorHAnsi" w:hAnsiTheme="minorHAnsi" w:cstheme="minorHAnsi"/>
+        </w:rPr>
+        <w:t xml:space="preserve">Parágrafo 5º. As partes reconhecem a validade e a segurança jurídica da produção documental eletrônica e de seu processamento via intranet ou internet, assim como de exemplar impresso por qualquer das partes, se necessário para comprovação externa do presente </w:t>
+      </w:r>
+      <w:r>
+        <w:rPr>
+          <w:rFonts w:asciiTheme="minorHAnsi" w:hAnsiTheme="minorHAnsi" w:cstheme="minorHAnsi"/>
+          <w:bCs/>
+        </w:rPr>
+        <w:t>CONTRATO</w:t>
+      </w:r>
+      <w:r>
+        <w:rPr>
+          <w:rFonts w:asciiTheme="minorHAnsi" w:hAnsiTheme="minorHAnsi" w:cstheme="minorHAnsi"/>
+        </w:rPr>
+        <w:t>, ao qual atribuem eficácia legal equivalente à de um original com suporte físico.</w:t>
+      </w:r>
+    </w:p>
+    <w:p>
+      <w:pPr>
+        <w:jc w:val="both"/>
+        <w:rPr>
+          <w:rFonts w:asciiTheme="minorHAnsi" w:hAnsiTheme="minorHAnsi" w:cstheme="minorHAnsi"/>
+        </w:rPr>
+      </w:pPr>
+      <w:r>
+        <w:rPr>
+          <w:rFonts w:asciiTheme="minorHAnsi" w:hAnsiTheme="minorHAnsi" w:cstheme="minorHAnsi"/>
+        </w:rPr>
+        <w:t xml:space="preserve">Parágrafo 6º. O </w:t>
       </w:r>
       <w:r>
         <w:rPr>
@@ -9504,115 +9069,6 @@
         <w:rPr>
           <w:rFonts w:asciiTheme="minorHAnsi" w:hAnsiTheme="minorHAnsi" w:cstheme="minorHAnsi"/>
         </w:rPr>
-        <w:t xml:space="preserve"> preencher os requisitos específicos, segundo tais órgãos, caso deseje obter tais habilitações para exercício profissional.</w:t>
-      </w:r>
-    </w:p>
-    <w:p>
-      <w:pPr>
-        <w:jc w:val="both"/>
-        <w:rPr>
-          <w:rFonts w:asciiTheme="minorHAnsi" w:hAnsiTheme="minorHAnsi" w:cstheme="minorHAnsi"/>
-        </w:rPr>
-      </w:pPr>
-      <w:r>
-        <w:rPr>
-          <w:rFonts w:asciiTheme="minorHAnsi" w:hAnsiTheme="minorHAnsi" w:cstheme="minorHAnsi"/>
-        </w:rPr>
-        <w:t xml:space="preserve">Parágrafo 3º. Não está incluído e não será fornecido ao </w:t>
-      </w:r>
-      <w:r>
-        <w:rPr>
-          <w:rFonts w:asciiTheme="minorHAnsi" w:hAnsiTheme="minorHAnsi" w:cstheme="minorHAnsi"/>
-          <w:bCs/>
-        </w:rPr>
-        <w:t>CONTRATANTE</w:t>
-      </w:r>
-      <w:r>
-        <w:rPr>
-          <w:rFonts w:asciiTheme="minorHAnsi" w:hAnsiTheme="minorHAnsi" w:cstheme="minorHAnsi"/>
-        </w:rPr>
-        <w:t>: transporte, estadia, alimentação, uniformes, jalecos ou qualquer acessório de vestimenta compatível com o curso frequentado e demais gastos pessoais.</w:t>
-      </w:r>
-    </w:p>
-    <w:p>
-      <w:pPr>
-        <w:jc w:val="both"/>
-        <w:rPr>
-          <w:rFonts w:asciiTheme="minorHAnsi" w:hAnsiTheme="minorHAnsi" w:cstheme="minorHAnsi"/>
-        </w:rPr>
-      </w:pPr>
-      <w:r>
-        <w:rPr>
-          <w:rFonts w:asciiTheme="minorHAnsi" w:hAnsiTheme="minorHAnsi" w:cstheme="minorHAnsi"/>
-        </w:rPr>
-        <w:t xml:space="preserve">Parágrafo 4º. O presente contrato substitui totalmente quaisquer acordos anteriores convencionados pelas partes, verbais ou escritos, sobre o objeto </w:t>
-      </w:r>
-      <w:proofErr w:type="gramStart"/>
-      <w:r>
-        <w:rPr>
-          <w:rFonts w:asciiTheme="minorHAnsi" w:hAnsiTheme="minorHAnsi" w:cstheme="minorHAnsi"/>
-        </w:rPr>
-        <w:t>do mesmo</w:t>
-      </w:r>
-      <w:proofErr w:type="gramEnd"/>
-      <w:r>
-        <w:rPr>
-          <w:rFonts w:asciiTheme="minorHAnsi" w:hAnsiTheme="minorHAnsi" w:cstheme="minorHAnsi"/>
-        </w:rPr>
-        <w:t>.</w:t>
-      </w:r>
-    </w:p>
-    <w:p>
-      <w:pPr>
-        <w:jc w:val="both"/>
-        <w:rPr>
-          <w:rFonts w:asciiTheme="minorHAnsi" w:hAnsiTheme="minorHAnsi" w:cstheme="minorHAnsi"/>
-        </w:rPr>
-      </w:pPr>
-      <w:r>
-        <w:rPr>
-          <w:rFonts w:asciiTheme="minorHAnsi" w:hAnsiTheme="minorHAnsi" w:cstheme="minorHAnsi"/>
-        </w:rPr>
-        <w:t xml:space="preserve">Parágrafo 5º. As partes reconhecem a validade e a segurança jurídica da produção documental eletrônica e de seu processamento via intranet ou internet, assim como de exemplar impresso por qualquer das partes, se necessário para comprovação externa do presente </w:t>
-      </w:r>
-      <w:r>
-        <w:rPr>
-          <w:rFonts w:asciiTheme="minorHAnsi" w:hAnsiTheme="minorHAnsi" w:cstheme="minorHAnsi"/>
-          <w:bCs/>
-        </w:rPr>
-        <w:t>CONTRATO</w:t>
-      </w:r>
-      <w:r>
-        <w:rPr>
-          <w:rFonts w:asciiTheme="minorHAnsi" w:hAnsiTheme="minorHAnsi" w:cstheme="minorHAnsi"/>
-        </w:rPr>
-        <w:t>, ao qual atribuem eficácia legal equivalente à de um original com suporte físico.</w:t>
-      </w:r>
-    </w:p>
-    <w:p>
-      <w:pPr>
-        <w:jc w:val="both"/>
-        <w:rPr>
-          <w:rFonts w:asciiTheme="minorHAnsi" w:hAnsiTheme="minorHAnsi" w:cstheme="minorHAnsi"/>
-        </w:rPr>
-      </w:pPr>
-      <w:r>
-        <w:rPr>
-          <w:rFonts w:asciiTheme="minorHAnsi" w:hAnsiTheme="minorHAnsi" w:cstheme="minorHAnsi"/>
-        </w:rPr>
-        <w:t xml:space="preserve">Parágrafo 6º. O </w:t>
-      </w:r>
-      <w:r>
-        <w:rPr>
-          <w:rFonts w:asciiTheme="minorHAnsi" w:hAnsiTheme="minorHAnsi" w:cstheme="minorHAnsi"/>
-          <w:bCs/>
-        </w:rPr>
-        <w:t>CONTRATANTE</w:t>
-      </w:r>
-      <w:r>
-        <w:rPr>
-          <w:rFonts w:asciiTheme="minorHAnsi" w:hAnsiTheme="minorHAnsi" w:cstheme="minorHAnsi"/>
-        </w:rPr>
         <w:t xml:space="preserve"> confirma, neste ato, que </w:t>
       </w:r>
       <w:r>
@@ -9921,69 +9377,68 @@
           <w:rFonts w:asciiTheme="minorHAnsi" w:hAnsiTheme="minorHAnsi" w:cstheme="minorHAnsi"/>
           <w:bCs/>
         </w:rPr>
-        <w:t xml:space="preserve">para figurar, individual ou coletivamente, em campanhas institucionais ou publicitárias da CONTRATADA, na internet, </w:t>
-      </w:r>
-      <w:r>
-        <w:rPr>
-          <w:rFonts w:asciiTheme="minorHAnsi" w:hAnsiTheme="minorHAnsi" w:cstheme="minorHAnsi"/>
-          <w:bCs/>
+        <w:t xml:space="preserve">para figurar, individual ou coletivamente, em campanhas institucionais ou publicitárias da CONTRATADA, na internet, rádio, jornais, revistas ou quaisquer outras mídias, para todos os efeitos legais, observada a moral e os bons costumes, </w:t>
+      </w:r>
+      <w:r>
+        <w:rPr>
+          <w:rFonts w:asciiTheme="minorHAnsi" w:hAnsiTheme="minorHAnsi" w:cstheme="minorHAnsi"/>
+        </w:rPr>
+        <w:t>em qualquer área geográfica ou meio de comunicação.</w:t>
+      </w:r>
+    </w:p>
+    <w:p>
+      <w:pPr>
+        <w:jc w:val="both"/>
+        <w:rPr>
+          <w:rFonts w:asciiTheme="minorHAnsi" w:hAnsiTheme="minorHAnsi" w:cstheme="minorHAnsi"/>
+        </w:rPr>
+      </w:pPr>
+      <w:r>
+        <w:rPr>
+          <w:rFonts w:asciiTheme="minorHAnsi" w:hAnsiTheme="minorHAnsi" w:cstheme="minorHAnsi"/>
+        </w:rPr>
+        <w:t>Parágrafo 1º.</w:t>
+      </w:r>
+      <w:r>
+        <w:rPr>
+          <w:rFonts w:asciiTheme="minorHAnsi" w:hAnsiTheme="minorHAnsi" w:cstheme="minorHAnsi"/>
+        </w:rPr>
+        <w:t xml:space="preserve"> Por meio da assinatura deste instrumento, o </w:t>
+      </w:r>
+      <w:r>
+        <w:rPr>
+          <w:rFonts w:asciiTheme="minorHAnsi" w:hAnsiTheme="minorHAnsi" w:cstheme="minorHAnsi"/>
+          <w:b/>
+          <w:bCs/>
+        </w:rPr>
+        <w:t>CONTRATANTE cede à CONTRATADA, sem qualquer ônus ou remuneração adicional</w:t>
+      </w:r>
+      <w:r>
+        <w:rPr>
+          <w:rFonts w:asciiTheme="minorHAnsi" w:hAnsiTheme="minorHAnsi" w:cstheme="minorHAnsi"/>
+        </w:rPr>
+        <w:t xml:space="preserve">, os </w:t>
+      </w:r>
+      <w:r>
+        <w:rPr>
+          <w:rFonts w:asciiTheme="minorHAnsi" w:hAnsiTheme="minorHAnsi" w:cstheme="minorHAnsi"/>
+          <w:b/>
+          <w:bCs/>
+        </w:rPr>
+        <w:t>Direitos Patrimoniais de Autor</w:t>
+      </w:r>
+      <w:r>
+        <w:rPr>
+          <w:rFonts w:asciiTheme="minorHAnsi" w:hAnsiTheme="minorHAnsi" w:cstheme="minorHAnsi"/>
+        </w:rPr>
+        <w:t xml:space="preserve"> sobre todas as obras intelectuais (como artigos, monografias e relatórios, produto de atividades decorrentes de estudos) elaboradas no âmbito e em decorrência das atividades do curso. Tal cessão confere à CONTRATADA o direito irrestrito de utilizar, reproduzir, distribuir e publicar as obras em qualquer meio, sendo este ato parte integrante da contraprestação pelos </w:t>
+      </w:r>
+      <w:r>
+        <w:rPr>
+          <w:rFonts w:asciiTheme="minorHAnsi" w:hAnsiTheme="minorHAnsi" w:cstheme="minorHAnsi"/>
         </w:rPr>
         <w:lastRenderedPageBreak/>
-        <w:t xml:space="preserve">rádio, jornais, revistas ou quaisquer outras mídias, para todos os efeitos legais, observada a moral e os bons costumes, </w:t>
-      </w:r>
-      <w:r>
-        <w:rPr>
-          <w:rFonts w:asciiTheme="minorHAnsi" w:hAnsiTheme="minorHAnsi" w:cstheme="minorHAnsi"/>
-        </w:rPr>
-        <w:t>em qualquer área geográfica ou meio de comunicação.</w:t>
-      </w:r>
-    </w:p>
-    <w:p>
-      <w:pPr>
-        <w:jc w:val="both"/>
-        <w:rPr>
-          <w:rFonts w:asciiTheme="minorHAnsi" w:hAnsiTheme="minorHAnsi" w:cstheme="minorHAnsi"/>
-        </w:rPr>
-      </w:pPr>
-      <w:r>
-        <w:rPr>
-          <w:rFonts w:asciiTheme="minorHAnsi" w:hAnsiTheme="minorHAnsi" w:cstheme="minorHAnsi"/>
-        </w:rPr>
-        <w:t>Parágrafo 1º.</w:t>
-      </w:r>
-      <w:r>
-        <w:rPr>
-          <w:rFonts w:asciiTheme="minorHAnsi" w:hAnsiTheme="minorHAnsi" w:cstheme="minorHAnsi"/>
-        </w:rPr>
-        <w:t xml:space="preserve"> Por meio da assinatura deste instrumento, o </w:t>
-      </w:r>
-      <w:r>
-        <w:rPr>
-          <w:rFonts w:asciiTheme="minorHAnsi" w:hAnsiTheme="minorHAnsi" w:cstheme="minorHAnsi"/>
-          <w:b/>
-          <w:bCs/>
-        </w:rPr>
-        <w:t>CONTRATANTE cede à CONTRATADA, sem qualquer ônus ou remuneração adicional</w:t>
-      </w:r>
-      <w:r>
-        <w:rPr>
-          <w:rFonts w:asciiTheme="minorHAnsi" w:hAnsiTheme="minorHAnsi" w:cstheme="minorHAnsi"/>
-        </w:rPr>
-        <w:t xml:space="preserve">, os </w:t>
-      </w:r>
-      <w:r>
-        <w:rPr>
-          <w:rFonts w:asciiTheme="minorHAnsi" w:hAnsiTheme="minorHAnsi" w:cstheme="minorHAnsi"/>
-          <w:b/>
-          <w:bCs/>
-        </w:rPr>
-        <w:t>Direitos Patrimoniais de Autor</w:t>
-      </w:r>
-      <w:r>
-        <w:rPr>
-          <w:rFonts w:asciiTheme="minorHAnsi" w:hAnsiTheme="minorHAnsi" w:cstheme="minorHAnsi"/>
-        </w:rPr>
-        <w:t xml:space="preserve"> sobre todas as obras intelectuais (como artigos, monografias e relatórios, produto de atividades decorrentes de estudos) elaboradas no âmbito e em decorrência das atividades do curso. Tal cessão confere à CONTRATADA o direito irrestrito de utilizar, reproduzir, distribuir e publicar as obras em qualquer meio, sendo este ato parte integrante da contraprestação pelos serviços educacionais e condição essencial para a certificação do curso, conforme o Art. 49 da Lei n.º 9.610/98. Ficam, contudo, </w:t>
+        <w:t xml:space="preserve">serviços educacionais e condição essencial para a certificação do curso, conforme o Art. 49 da Lei n.º 9.610/98. Ficam, contudo, </w:t>
       </w:r>
       <w:r>
         <w:rPr>
@@ -10358,22 +9813,28 @@
         <w:rPr>
           <w:rFonts w:asciiTheme="minorHAnsi" w:hAnsiTheme="minorHAnsi" w:cstheme="minorHAnsi"/>
         </w:rPr>
+        <w:t>III.  São definidos como terceiros de confiança as suas agências de publicidade, marketing e promoções; terceiros a quem seja solicitada a entrega de um produto ou serviço a consumidor, tais como serviços de entregas ou correios; os órgãos de fiscalização ou órgãos públicos, quando estes seguirem os devidos processos legais para solicitar que sejam disponibilizadas as informações; terceiros que desejam enviar informações sobre produtos ou serviços.</w:t>
+      </w:r>
+    </w:p>
+    <w:p>
+      <w:pPr>
+        <w:jc w:val="both"/>
+        <w:rPr>
+          <w:rFonts w:asciiTheme="minorHAnsi" w:hAnsiTheme="minorHAnsi" w:cstheme="minorHAnsi"/>
+        </w:rPr>
+      </w:pPr>
+      <w:r>
+        <w:rPr>
+          <w:rFonts w:asciiTheme="minorHAnsi" w:hAnsiTheme="minorHAnsi" w:cstheme="minorHAnsi"/>
+        </w:rPr>
+        <w:t xml:space="preserve">IV. A CONTRATADA assevera fazer valer os termos de uso aplicáveis nos seus Sites e plataformas digitais, assim como investigar possíveis violações das leis aplicáveis, trabalhando para detectar, </w:t>
+      </w:r>
+      <w:r>
+        <w:rPr>
+          <w:rFonts w:asciiTheme="minorHAnsi" w:hAnsiTheme="minorHAnsi" w:cstheme="minorHAnsi"/>
+        </w:rPr>
         <w:lastRenderedPageBreak/>
-        <w:t>III.  São definidos como terceiros de confiança as suas agências de publicidade, marketing e promoções; terceiros a quem seja solicitada a entrega de um produto ou serviço a consumidor, tais como serviços de entregas ou correios; os órgãos de fiscalização ou órgãos públicos, quando estes seguirem os devidos processos legais para solicitar que sejam disponibilizadas as informações; terceiros que desejam enviar informações sobre produtos ou serviços.</w:t>
-      </w:r>
-    </w:p>
-    <w:p>
-      <w:pPr>
-        <w:jc w:val="both"/>
-        <w:rPr>
-          <w:rFonts w:asciiTheme="minorHAnsi" w:hAnsiTheme="minorHAnsi" w:cstheme="minorHAnsi"/>
-        </w:rPr>
-      </w:pPr>
-      <w:r>
-        <w:rPr>
-          <w:rFonts w:asciiTheme="minorHAnsi" w:hAnsiTheme="minorHAnsi" w:cstheme="minorHAnsi"/>
-        </w:rPr>
-        <w:t>IV. A CONTRATADA assevera fazer valer os termos de uso aplicáveis nos seus Sites e plataformas digitais, assim como investigar possíveis violações das leis aplicáveis, trabalhando para detectar, prevenir e dar proteção contra fraude e qualquer vulnerabilidade técnica ou de segurança, procurando sempre fazer cumprir leis e regulamentos aplicáveis, cooperando em eventuais investigações lícitas e atender a ordens de órgãos públicos.</w:t>
+        <w:t>prevenir e dar proteção contra fraude e qualquer vulnerabilidade técnica ou de segurança, procurando sempre fazer cumprir leis e regulamentos aplicáveis, cooperando em eventuais investigações lícitas e atender a ordens de órgãos públicos.</w:t>
       </w:r>
     </w:p>
     <w:p>
@@ -10698,6 +10159,86 @@
         <w:rPr>
           <w:rFonts w:asciiTheme="minorHAnsi" w:hAnsiTheme="minorHAnsi" w:cstheme="minorHAnsi"/>
         </w:rPr>
+        <w:t xml:space="preserve">PARÁGRAFO </w:t>
+      </w:r>
+      <w:r>
+        <w:rPr>
+          <w:rFonts w:asciiTheme="minorHAnsi" w:hAnsiTheme="minorHAnsi" w:cstheme="minorHAnsi"/>
+        </w:rPr>
+        <w:t>1º</w:t>
+      </w:r>
+      <w:r>
+        <w:rPr>
+          <w:rFonts w:asciiTheme="minorHAnsi" w:hAnsiTheme="minorHAnsi" w:cstheme="minorHAnsi"/>
+        </w:rPr>
+        <w:t xml:space="preserve">: O CONTRATANTE declara expressa concordância acerca da necessidade de compartilhamento de dados pessoais entre o </w:t>
+      </w:r>
+      <w:r>
+        <w:rPr>
+          <w:rFonts w:asciiTheme="minorHAnsi" w:hAnsiTheme="minorHAnsi" w:cstheme="minorHAnsi"/>
+          <w:b/>
+          <w:bCs/>
+        </w:rPr>
+        <w:t>PARCEIRO</w:t>
+      </w:r>
+      <w:r>
+        <w:rPr>
+          <w:rFonts w:asciiTheme="minorHAnsi" w:hAnsiTheme="minorHAnsi" w:cstheme="minorHAnsi"/>
+        </w:rPr>
+        <w:t xml:space="preserve"> para as finalidades contratuais aqui estabelecidas e, também, para fins de divulgação de novos cursos do </w:t>
+      </w:r>
+      <w:r>
+        <w:rPr>
+          <w:rFonts w:asciiTheme="minorHAnsi" w:hAnsiTheme="minorHAnsi" w:cstheme="minorHAnsi"/>
+          <w:b/>
+          <w:bCs/>
+        </w:rPr>
+        <w:t>PARCEIRO</w:t>
+      </w:r>
+      <w:r>
+        <w:rPr>
+          <w:rFonts w:asciiTheme="minorHAnsi" w:hAnsiTheme="minorHAnsi" w:cstheme="minorHAnsi"/>
+        </w:rPr>
+        <w:t>, que possam ser de interesse do CONTRATANTE</w:t>
+      </w:r>
+    </w:p>
+    <w:p>
+      <w:pPr>
+        <w:jc w:val="both"/>
+        <w:rPr>
+          <w:rFonts w:asciiTheme="minorHAnsi" w:hAnsiTheme="minorHAnsi" w:cstheme="minorHAnsi"/>
+        </w:rPr>
+      </w:pPr>
+      <w:r>
+        <w:rPr>
+          <w:rFonts w:asciiTheme="minorHAnsi" w:hAnsiTheme="minorHAnsi" w:cstheme="minorHAnsi"/>
+        </w:rPr>
+        <w:t xml:space="preserve">PARÁGRAFO </w:t>
+      </w:r>
+      <w:r>
+        <w:rPr>
+          <w:rFonts w:asciiTheme="minorHAnsi" w:hAnsiTheme="minorHAnsi" w:cstheme="minorHAnsi"/>
+        </w:rPr>
+        <w:t>2º</w:t>
+      </w:r>
+      <w:r>
+        <w:rPr>
+          <w:rFonts w:asciiTheme="minorHAnsi" w:hAnsiTheme="minorHAnsi" w:cstheme="minorHAnsi"/>
+        </w:rPr>
+        <w:t>: O termo 'dados pessoais' refere-se a qualquer informação relacionada a uma pessoa física identificada ou identificável.</w:t>
+      </w:r>
+    </w:p>
+    <w:p>
+      <w:pPr>
+        <w:jc w:val="both"/>
+        <w:rPr>
+          <w:rFonts w:asciiTheme="minorHAnsi" w:hAnsiTheme="minorHAnsi" w:cstheme="minorHAnsi"/>
+        </w:rPr>
+      </w:pPr>
+      <w:r>
+        <w:rPr>
+          <w:rFonts w:asciiTheme="minorHAnsi" w:hAnsiTheme="minorHAnsi" w:cstheme="minorHAnsi"/>
+        </w:rPr>
         <w:lastRenderedPageBreak/>
         <w:t xml:space="preserve">PARÁGRAFO </w:t>
       </w:r>
@@ -10705,86 +10246,6 @@
         <w:rPr>
           <w:rFonts w:asciiTheme="minorHAnsi" w:hAnsiTheme="minorHAnsi" w:cstheme="minorHAnsi"/>
         </w:rPr>
-        <w:t>1º</w:t>
-      </w:r>
-      <w:r>
-        <w:rPr>
-          <w:rFonts w:asciiTheme="minorHAnsi" w:hAnsiTheme="minorHAnsi" w:cstheme="minorHAnsi"/>
-        </w:rPr>
-        <w:t xml:space="preserve">: O CONTRATANTE declara expressa concordância acerca da necessidade de compartilhamento de dados pessoais entre o </w:t>
-      </w:r>
-      <w:r>
-        <w:rPr>
-          <w:rFonts w:asciiTheme="minorHAnsi" w:hAnsiTheme="minorHAnsi" w:cstheme="minorHAnsi"/>
-          <w:b/>
-          <w:bCs/>
-        </w:rPr>
-        <w:t>PARCEIRO</w:t>
-      </w:r>
-      <w:r>
-        <w:rPr>
-          <w:rFonts w:asciiTheme="minorHAnsi" w:hAnsiTheme="minorHAnsi" w:cstheme="minorHAnsi"/>
-        </w:rPr>
-        <w:t xml:space="preserve"> para as finalidades contratuais aqui estabelecidas e, também, para fins de divulgação de novos cursos do </w:t>
-      </w:r>
-      <w:r>
-        <w:rPr>
-          <w:rFonts w:asciiTheme="minorHAnsi" w:hAnsiTheme="minorHAnsi" w:cstheme="minorHAnsi"/>
-          <w:b/>
-          <w:bCs/>
-        </w:rPr>
-        <w:t>PARCEIRO</w:t>
-      </w:r>
-      <w:r>
-        <w:rPr>
-          <w:rFonts w:asciiTheme="minorHAnsi" w:hAnsiTheme="minorHAnsi" w:cstheme="minorHAnsi"/>
-        </w:rPr>
-        <w:t>, que possam ser de interesse do CONTRATANTE</w:t>
-      </w:r>
-    </w:p>
-    <w:p>
-      <w:pPr>
-        <w:jc w:val="both"/>
-        <w:rPr>
-          <w:rFonts w:asciiTheme="minorHAnsi" w:hAnsiTheme="minorHAnsi" w:cstheme="minorHAnsi"/>
-        </w:rPr>
-      </w:pPr>
-      <w:r>
-        <w:rPr>
-          <w:rFonts w:asciiTheme="minorHAnsi" w:hAnsiTheme="minorHAnsi" w:cstheme="minorHAnsi"/>
-        </w:rPr>
-        <w:t xml:space="preserve">PARÁGRAFO </w:t>
-      </w:r>
-      <w:r>
-        <w:rPr>
-          <w:rFonts w:asciiTheme="minorHAnsi" w:hAnsiTheme="minorHAnsi" w:cstheme="minorHAnsi"/>
-        </w:rPr>
-        <w:t>2º</w:t>
-      </w:r>
-      <w:r>
-        <w:rPr>
-          <w:rFonts w:asciiTheme="minorHAnsi" w:hAnsiTheme="minorHAnsi" w:cstheme="minorHAnsi"/>
-        </w:rPr>
-        <w:t>: O termo 'dados pessoais' refere-se a qualquer informação relacionada a uma pessoa física identificada ou identificável.</w:t>
-      </w:r>
-    </w:p>
-    <w:p>
-      <w:pPr>
-        <w:jc w:val="both"/>
-        <w:rPr>
-          <w:rFonts w:asciiTheme="minorHAnsi" w:hAnsiTheme="minorHAnsi" w:cstheme="minorHAnsi"/>
-        </w:rPr>
-      </w:pPr>
-      <w:r>
-        <w:rPr>
-          <w:rFonts w:asciiTheme="minorHAnsi" w:hAnsiTheme="minorHAnsi" w:cstheme="minorHAnsi"/>
-        </w:rPr>
-        <w:t xml:space="preserve">PARÁGRAFO </w:t>
-      </w:r>
-      <w:r>
-        <w:rPr>
-          <w:rFonts w:asciiTheme="minorHAnsi" w:hAnsiTheme="minorHAnsi" w:cstheme="minorHAnsi"/>
-        </w:rPr>
         <w:t>3º</w:t>
       </w:r>
       <w:r>
@@ -11261,58 +10722,64 @@
         <w:rPr>
           <w:rFonts w:asciiTheme="minorHAnsi" w:hAnsiTheme="minorHAnsi" w:cstheme="minorHAnsi"/>
         </w:rPr>
+        <w:t xml:space="preserve">O presente instrumento constitui </w:t>
+      </w:r>
+      <w:r>
+        <w:rPr>
+          <w:rFonts w:asciiTheme="minorHAnsi" w:hAnsiTheme="minorHAnsi" w:cstheme="minorHAnsi"/>
+          <w:b/>
+          <w:bCs/>
+        </w:rPr>
+        <w:t>título executivo extrajudicial</w:t>
+      </w:r>
+      <w:r>
+        <w:rPr>
+          <w:rFonts w:asciiTheme="minorHAnsi" w:hAnsiTheme="minorHAnsi" w:cstheme="minorHAnsi"/>
+        </w:rPr>
+        <w:t>, nos termos do Artigo 784, inciso III, do Código de Processo Civil, sendo-lhe atribuída plena eficácia e força executiva judicial e extrajudicial.</w:t>
+      </w:r>
+    </w:p>
+    <w:p>
+      <w:pPr>
+        <w:jc w:val="both"/>
+        <w:rPr>
+          <w:rFonts w:asciiTheme="minorHAnsi" w:hAnsiTheme="minorHAnsi" w:cstheme="minorHAnsi"/>
+        </w:rPr>
+      </w:pPr>
+      <w:r>
+        <w:rPr>
+          <w:rFonts w:asciiTheme="minorHAnsi" w:hAnsiTheme="minorHAnsi" w:cstheme="minorHAnsi"/>
+          <w:b/>
+          <w:bCs/>
+        </w:rPr>
+        <w:t>Parágrafo Primeiro – Da Formalização Eletrônica e Força Legal:</w:t>
+      </w:r>
+      <w:r>
+        <w:rPr>
+          <w:rFonts w:asciiTheme="minorHAnsi" w:hAnsiTheme="minorHAnsi" w:cstheme="minorHAnsi"/>
+        </w:rPr>
+        <w:t xml:space="preserve"> As Partes aceitam integral e irrevogavelmente que o Contrato seja formalizado mediante o uso de </w:t>
+      </w:r>
+      <w:r>
+        <w:rPr>
+          <w:rFonts w:asciiTheme="minorHAnsi" w:hAnsiTheme="minorHAnsi" w:cstheme="minorHAnsi"/>
+          <w:b/>
+          <w:bCs/>
+        </w:rPr>
+        <w:t>Assinatura Eletrônica ou Digital</w:t>
+      </w:r>
+      <w:r>
+        <w:rPr>
+          <w:rFonts w:asciiTheme="minorHAnsi" w:hAnsiTheme="minorHAnsi" w:cstheme="minorHAnsi"/>
+        </w:rPr>
+        <w:t xml:space="preserve">, cuja validade jurídica é assegurada pela Medida Provisória n.º 2.200-2/2001 e pela Lei </w:t>
+      </w:r>
+      <w:r>
+        <w:rPr>
+          <w:rFonts w:asciiTheme="minorHAnsi" w:hAnsiTheme="minorHAnsi" w:cstheme="minorHAnsi"/>
+        </w:rPr>
         <w:lastRenderedPageBreak/>
-        <w:t xml:space="preserve">O presente instrumento constitui </w:t>
-      </w:r>
-      <w:r>
-        <w:rPr>
-          <w:rFonts w:asciiTheme="minorHAnsi" w:hAnsiTheme="minorHAnsi" w:cstheme="minorHAnsi"/>
-          <w:b/>
-          <w:bCs/>
-        </w:rPr>
-        <w:t>título executivo extrajudicial</w:t>
-      </w:r>
-      <w:r>
-        <w:rPr>
-          <w:rFonts w:asciiTheme="minorHAnsi" w:hAnsiTheme="minorHAnsi" w:cstheme="minorHAnsi"/>
-        </w:rPr>
-        <w:t>, nos termos do Artigo 784, inciso III, do Código de Processo Civil, sendo-lhe atribuída plena eficácia e força executiva judicial e extrajudicial.</w:t>
-      </w:r>
-    </w:p>
-    <w:p>
-      <w:pPr>
-        <w:jc w:val="both"/>
-        <w:rPr>
-          <w:rFonts w:asciiTheme="minorHAnsi" w:hAnsiTheme="minorHAnsi" w:cstheme="minorHAnsi"/>
-        </w:rPr>
-      </w:pPr>
-      <w:r>
-        <w:rPr>
-          <w:rFonts w:asciiTheme="minorHAnsi" w:hAnsiTheme="minorHAnsi" w:cstheme="minorHAnsi"/>
-          <w:b/>
-          <w:bCs/>
-        </w:rPr>
-        <w:t>Parágrafo Primeiro – Da Formalização Eletrônica e Força Legal:</w:t>
-      </w:r>
-      <w:r>
-        <w:rPr>
-          <w:rFonts w:asciiTheme="minorHAnsi" w:hAnsiTheme="minorHAnsi" w:cstheme="minorHAnsi"/>
-        </w:rPr>
-        <w:t xml:space="preserve"> As Partes aceitam integral e irrevogavelmente que o Contrato seja formalizado mediante o uso de </w:t>
-      </w:r>
-      <w:r>
-        <w:rPr>
-          <w:rFonts w:asciiTheme="minorHAnsi" w:hAnsiTheme="minorHAnsi" w:cstheme="minorHAnsi"/>
-          <w:b/>
-          <w:bCs/>
-        </w:rPr>
-        <w:t>Assinatura Eletrônica ou Digital</w:t>
-      </w:r>
-      <w:r>
-        <w:rPr>
-          <w:rFonts w:asciiTheme="minorHAnsi" w:hAnsiTheme="minorHAnsi" w:cstheme="minorHAnsi"/>
-        </w:rPr>
-        <w:t xml:space="preserve">, cuja validade jurídica é assegurada pela Medida Provisória n.º 2.200-2/2001 e pela Lei n.º 14.063/2020. Para o início da vigência, prevalecerá como data de assinatura aquela </w:t>
+        <w:t xml:space="preserve">n.º 14.063/2020. Para o início da vigência, prevalecerá como data de assinatura aquela </w:t>
       </w:r>
       <w:r>
         <w:rPr>
@@ -16874,6 +16341,7 @@
   <w:style w:type="character" w:default="1" w:styleId="Fontepargpadro">
     <w:name w:val="Default Paragraph Font"/>
     <w:uiPriority w:val="1"/>
+    <w:semiHidden/>
     <w:unhideWhenUsed/>
   </w:style>
   <w:style w:type="table" w:default="1" w:styleId="Tabelanormal">

--- a/assets/modelo_contrato_V2.docx
+++ b/assets/modelo_contrato_V2.docx
@@ -72,17 +72,6 @@
         <w:rPr>
           <w:rStyle w:val="nfase"/>
           <w:rFonts w:asciiTheme="minorHAnsi" w:hAnsiTheme="minorHAnsi" w:cstheme="minorHAnsi"/>
-          <w:i w:val="0"/>
-        </w:rPr>
-      </w:pPr>
-    </w:p>
-    <w:p>
-      <w:pPr>
-        <w:spacing w:line="240" w:lineRule="auto"/>
-        <w:jc w:val="both"/>
-        <w:rPr>
-          <w:rStyle w:val="nfase"/>
-          <w:rFonts w:asciiTheme="minorHAnsi" w:hAnsiTheme="minorHAnsi" w:cstheme="minorHAnsi"/>
           <w:b/>
           <w:bCs/>
           <w:i w:val="0"/>
@@ -101,39 +90,33 @@
     </w:p>
     <w:tbl>
       <w:tblPr>
-        <w:tblStyle w:val="TabeladeGrade6Colorida-nfase3"/>
-        <w:tblW w:w="8217" w:type="dxa"/>
+        <w:tblStyle w:val="Tabelacomgrade"/>
+        <w:tblW w:w="8494" w:type="dxa"/>
         <w:tblLook w:val="04A0" w:firstRow="1" w:lastRow="0" w:firstColumn="1" w:lastColumn="0" w:noHBand="0" w:noVBand="1"/>
       </w:tblPr>
       <w:tblGrid>
-        <w:gridCol w:w="8217"/>
+        <w:gridCol w:w="8494"/>
       </w:tblGrid>
       <w:tr>
-        <w:trPr>
-          <w:cnfStyle w:val="100000000000" w:firstRow="1" w:lastRow="0" w:firstColumn="0" w:lastColumn="0" w:oddVBand="0" w:evenVBand="0" w:oddHBand="0" w:evenHBand="0" w:firstRowFirstColumn="0" w:firstRowLastColumn="0" w:lastRowFirstColumn="0" w:lastRowLastColumn="0"/>
-        </w:trPr>
         <w:tc>
           <w:tcPr>
-            <w:cnfStyle w:val="001000000000" w:firstRow="0" w:lastRow="0" w:firstColumn="1" w:lastColumn="0" w:oddVBand="0" w:evenVBand="0" w:oddHBand="0" w:evenHBand="0" w:firstRowFirstColumn="0" w:firstRowLastColumn="0" w:lastRowFirstColumn="0" w:lastRowLastColumn="0"/>
-            <w:tcW w:w="8217" w:type="dxa"/>
+            <w:tcW w:w="8494" w:type="dxa"/>
           </w:tcPr>
           <w:p>
             <w:pPr>
               <w:rPr>
                 <w:rStyle w:val="nfase"/>
                 <w:rFonts w:asciiTheme="minorHAnsi" w:hAnsiTheme="minorHAnsi" w:cstheme="minorHAnsi"/>
-                <w:b w:val="0"/>
-                <w:bCs w:val="0"/>
                 <w:i w:val="0"/>
-                <w:color w:val="auto"/>
               </w:rPr>
             </w:pPr>
             <w:r>
               <w:rPr>
                 <w:rStyle w:val="nfase"/>
                 <w:rFonts w:asciiTheme="minorHAnsi" w:hAnsiTheme="minorHAnsi" w:cstheme="minorHAnsi"/>
+                <w:b/>
+                <w:bCs/>
                 <w:i w:val="0"/>
-                <w:color w:val="auto"/>
               </w:rPr>
               <w:t>Nome</w:t>
             </w:r>
@@ -141,88 +124,34 @@
               <w:rPr>
                 <w:rStyle w:val="nfase"/>
                 <w:rFonts w:asciiTheme="minorHAnsi" w:hAnsiTheme="minorHAnsi" w:cstheme="minorHAnsi"/>
-                <w:b w:val="0"/>
-                <w:bCs w:val="0"/>
                 <w:i w:val="0"/>
-                <w:color w:val="auto"/>
               </w:rPr>
-              <w:t>:</w:t>
-            </w:r>
-            <w:r>
-              <w:rPr>
-                <w:rStyle w:val="nfase"/>
-                <w:rFonts w:asciiTheme="minorHAnsi" w:hAnsiTheme="minorHAnsi" w:cstheme="minorHAnsi"/>
-                <w:b w:val="0"/>
-                <w:bCs w:val="0"/>
-                <w:i w:val="0"/>
-                <w:color w:val="auto"/>
-              </w:rPr>
-              <w:t xml:space="preserve"> </w:t>
-            </w:r>
-            <w:proofErr w:type="gramStart"/>
-            <w:r>
-              <w:rPr>
-                <w:rStyle w:val="nfase"/>
-                <w:rFonts w:asciiTheme="minorHAnsi" w:hAnsiTheme="minorHAnsi" w:cstheme="minorHAnsi"/>
-                <w:b w:val="0"/>
-                <w:bCs w:val="0"/>
-                <w:i w:val="0"/>
-                <w:color w:val="auto"/>
-              </w:rPr>
-              <w:t>{{ nome</w:t>
-            </w:r>
-            <w:proofErr w:type="gramEnd"/>
-            <w:r>
-              <w:rPr>
-                <w:rStyle w:val="nfase"/>
-                <w:rFonts w:asciiTheme="minorHAnsi" w:hAnsiTheme="minorHAnsi" w:cstheme="minorHAnsi"/>
-                <w:b w:val="0"/>
-                <w:bCs w:val="0"/>
-                <w:i w:val="0"/>
-                <w:color w:val="auto"/>
-              </w:rPr>
-              <w:t xml:space="preserve"> }</w:t>
-            </w:r>
-            <w:r>
-              <w:rPr>
-                <w:rStyle w:val="nfase"/>
-                <w:rFonts w:asciiTheme="minorHAnsi" w:hAnsiTheme="minorHAnsi" w:cstheme="minorHAnsi"/>
-                <w:b w:val="0"/>
-                <w:bCs w:val="0"/>
-                <w:i w:val="0"/>
-                <w:color w:val="auto"/>
-              </w:rPr>
-              <w:t>}</w:t>
+              <w:t>: {{ nome }}</w:t>
             </w:r>
           </w:p>
         </w:tc>
       </w:tr>
       <w:tr>
-        <w:trPr>
-          <w:cnfStyle w:val="000000100000" w:firstRow="0" w:lastRow="0" w:firstColumn="0" w:lastColumn="0" w:oddVBand="0" w:evenVBand="0" w:oddHBand="1" w:evenHBand="0" w:firstRowFirstColumn="0" w:firstRowLastColumn="0" w:lastRowFirstColumn="0" w:lastRowLastColumn="0"/>
-        </w:trPr>
         <w:tc>
           <w:tcPr>
-            <w:cnfStyle w:val="001000000000" w:firstRow="0" w:lastRow="0" w:firstColumn="1" w:lastColumn="0" w:oddVBand="0" w:evenVBand="0" w:oddHBand="0" w:evenHBand="0" w:firstRowFirstColumn="0" w:firstRowLastColumn="0" w:lastRowFirstColumn="0" w:lastRowLastColumn="0"/>
-            <w:tcW w:w="8217" w:type="dxa"/>
+            <w:tcW w:w="8494" w:type="dxa"/>
+            <w:shd w:val="clear" w:color="auto" w:fill="D9D9D9" w:themeFill="background1" w:themeFillShade="D9"/>
           </w:tcPr>
           <w:p>
             <w:pPr>
               <w:rPr>
                 <w:rStyle w:val="nfase"/>
                 <w:rFonts w:asciiTheme="minorHAnsi" w:hAnsiTheme="minorHAnsi" w:cstheme="minorHAnsi"/>
-                <w:b w:val="0"/>
-                <w:bCs w:val="0"/>
                 <w:i w:val="0"/>
-                <w:color w:val="auto"/>
               </w:rPr>
             </w:pPr>
             <w:r>
               <w:rPr>
                 <w:rStyle w:val="nfase"/>
                 <w:rFonts w:asciiTheme="minorHAnsi" w:hAnsiTheme="minorHAnsi" w:cstheme="minorHAnsi"/>
+                <w:b/>
+                <w:bCs/>
                 <w:i w:val="0"/>
-                <w:color w:val="auto"/>
               </w:rPr>
               <w:t>CPF</w:t>
             </w:r>
@@ -230,58 +159,158 @@
               <w:rPr>
                 <w:rStyle w:val="nfase"/>
                 <w:rFonts w:asciiTheme="minorHAnsi" w:hAnsiTheme="minorHAnsi" w:cstheme="minorHAnsi"/>
-                <w:b w:val="0"/>
-                <w:bCs w:val="0"/>
                 <w:i w:val="0"/>
-                <w:color w:val="auto"/>
               </w:rPr>
-              <w:t>:</w:t>
+              <w:t>: {{ cpf }}</w:t>
+            </w:r>
+          </w:p>
+        </w:tc>
+      </w:tr>
+      <w:tr>
+        <w:tc>
+          <w:tcPr>
+            <w:tcW w:w="8494" w:type="dxa"/>
+          </w:tcPr>
+          <w:p>
+            <w:pPr>
+              <w:rPr>
+                <w:rStyle w:val="nfase"/>
+                <w:rFonts w:asciiTheme="minorHAnsi" w:hAnsiTheme="minorHAnsi" w:cstheme="minorHAnsi"/>
+                <w:i w:val="0"/>
+              </w:rPr>
+            </w:pPr>
+            <w:r>
+              <w:rPr>
+                <w:rStyle w:val="nfase"/>
+                <w:rFonts w:asciiTheme="minorHAnsi" w:hAnsiTheme="minorHAnsi" w:cstheme="minorHAnsi"/>
+                <w:b/>
+                <w:bCs/>
+                <w:i w:val="0"/>
+              </w:rPr>
+              <w:t>Estado</w:t>
             </w:r>
             <w:r>
               <w:rPr>
                 <w:rStyle w:val="nfase"/>
                 <w:rFonts w:asciiTheme="minorHAnsi" w:hAnsiTheme="minorHAnsi" w:cstheme="minorHAnsi"/>
-                <w:b w:val="0"/>
-                <w:bCs w:val="0"/>
                 <w:i w:val="0"/>
-                <w:color w:val="auto"/>
               </w:rPr>
-              <w:t xml:space="preserve"> </w:t>
+              <w:t xml:space="preserve"> Civil</w:t>
             </w:r>
-            <w:proofErr w:type="gramStart"/>
             <w:r>
               <w:rPr>
                 <w:rStyle w:val="nfase"/>
                 <w:rFonts w:asciiTheme="minorHAnsi" w:hAnsiTheme="minorHAnsi" w:cstheme="minorHAnsi"/>
-                <w:b w:val="0"/>
-                <w:bCs w:val="0"/>
                 <w:i w:val="0"/>
-                <w:color w:val="auto"/>
               </w:rPr>
-              <w:t xml:space="preserve">{{ </w:t>
+              <w:t>: {{ estado_civil }}</w:t>
             </w:r>
-            <w:proofErr w:type="spellStart"/>
+          </w:p>
+        </w:tc>
+      </w:tr>
+      <w:tr>
+        <w:tc>
+          <w:tcPr>
+            <w:tcW w:w="8494" w:type="dxa"/>
+            <w:shd w:val="clear" w:color="auto" w:fill="D9D9D9" w:themeFill="background1" w:themeFillShade="D9"/>
+          </w:tcPr>
+          <w:p>
+            <w:pPr>
+              <w:rPr>
+                <w:rStyle w:val="nfase"/>
+                <w:rFonts w:asciiTheme="minorHAnsi" w:hAnsiTheme="minorHAnsi" w:cstheme="minorHAnsi"/>
+                <w:i w:val="0"/>
+              </w:rPr>
+            </w:pPr>
             <w:r>
               <w:rPr>
                 <w:rStyle w:val="nfase"/>
                 <w:rFonts w:asciiTheme="minorHAnsi" w:hAnsiTheme="minorHAnsi" w:cstheme="minorHAnsi"/>
-                <w:b w:val="0"/>
-                <w:bCs w:val="0"/>
+                <w:b/>
+                <w:bCs/>
                 <w:i w:val="0"/>
-                <w:color w:val="auto"/>
               </w:rPr>
-              <w:t>cpf</w:t>
+              <w:t>E-mai</w:t>
             </w:r>
-            <w:proofErr w:type="spellEnd"/>
-            <w:proofErr w:type="gramEnd"/>
             <w:r>
               <w:rPr>
                 <w:rStyle w:val="nfase"/>
                 <w:rFonts w:asciiTheme="minorHAnsi" w:hAnsiTheme="minorHAnsi" w:cstheme="minorHAnsi"/>
-                <w:b w:val="0"/>
-                <w:bCs w:val="0"/>
                 <w:i w:val="0"/>
-                <w:color w:val="auto"/>
+              </w:rPr>
+              <w:t>l</w:t>
+            </w:r>
+            <w:r>
+              <w:rPr>
+                <w:rStyle w:val="nfase"/>
+                <w:rFonts w:asciiTheme="minorHAnsi" w:hAnsiTheme="minorHAnsi" w:cstheme="minorHAnsi"/>
+                <w:i w:val="0"/>
+              </w:rPr>
+              <w:t>: {{ email }}</w:t>
+            </w:r>
+          </w:p>
+        </w:tc>
+      </w:tr>
+      <w:tr>
+        <w:tc>
+          <w:tcPr>
+            <w:tcW w:w="8494" w:type="dxa"/>
+          </w:tcPr>
+          <w:p>
+            <w:pPr>
+              <w:rPr>
+                <w:rStyle w:val="nfase"/>
+                <w:rFonts w:asciiTheme="minorHAnsi" w:hAnsiTheme="minorHAnsi" w:cstheme="minorHAnsi"/>
+                <w:i w:val="0"/>
+              </w:rPr>
+            </w:pPr>
+            <w:r>
+              <w:rPr>
+                <w:rStyle w:val="nfase"/>
+                <w:rFonts w:asciiTheme="minorHAnsi" w:hAnsiTheme="minorHAnsi" w:cstheme="minorHAnsi"/>
+                <w:b/>
+                <w:bCs/>
+                <w:i w:val="0"/>
+              </w:rPr>
+              <w:t>Formação médica em</w:t>
+            </w:r>
+            <w:r>
+              <w:rPr>
+                <w:rStyle w:val="nfase"/>
+                <w:rFonts w:asciiTheme="minorHAnsi" w:hAnsiTheme="minorHAnsi" w:cstheme="minorHAnsi"/>
+                <w:i w:val="0"/>
+              </w:rPr>
+              <w:t xml:space="preserve">: {{ </w:t>
+            </w:r>
+            <w:r>
+              <w:rPr>
+                <w:rStyle w:val="nfase"/>
+                <w:rFonts w:asciiTheme="minorHAnsi" w:hAnsiTheme="minorHAnsi" w:cstheme="minorHAnsi"/>
+                <w:i w:val="0"/>
+              </w:rPr>
+              <w:t>a</w:t>
+            </w:r>
+            <w:r>
+              <w:rPr>
+                <w:rStyle w:val="nfase"/>
+                <w:rFonts w:asciiTheme="minorHAnsi" w:hAnsiTheme="minorHAnsi" w:cstheme="minorHAnsi"/>
+                <w:i w:val="0"/>
+              </w:rPr>
+              <w:t>rea_forma</w:t>
+            </w:r>
+            <w:r>
+              <w:rPr>
+                <w:rStyle w:val="nfase"/>
+                <w:rFonts w:asciiTheme="minorHAnsi" w:hAnsiTheme="minorHAnsi" w:cstheme="minorHAnsi"/>
+                <w:i w:val="0"/>
+              </w:rPr>
+              <w:t>cao</w:t>
+            </w:r>
+            <w:r>
+              <w:rPr>
+                <w:rStyle w:val="nfase"/>
+                <w:rFonts w:asciiTheme="minorHAnsi" w:hAnsiTheme="minorHAnsi" w:cstheme="minorHAnsi"/>
+                <w:i w:val="0"/>
               </w:rPr>
               <w:t xml:space="preserve"> }}</w:t>
             </w:r>
@@ -291,8 +320,8 @@
       <w:tr>
         <w:tc>
           <w:tcPr>
-            <w:cnfStyle w:val="001000000000" w:firstRow="0" w:lastRow="0" w:firstColumn="1" w:lastColumn="0" w:oddVBand="0" w:evenVBand="0" w:oddHBand="0" w:evenHBand="0" w:firstRowFirstColumn="0" w:firstRowLastColumn="0" w:lastRowFirstColumn="0" w:lastRowLastColumn="0"/>
-            <w:tcW w:w="8217" w:type="dxa"/>
+            <w:tcW w:w="8494" w:type="dxa"/>
+            <w:shd w:val="clear" w:color="auto" w:fill="D9D9D9" w:themeFill="background1" w:themeFillShade="D9"/>
           </w:tcPr>
           <w:p>
             <w:pPr>
@@ -300,88 +329,33 @@
                 <w:rStyle w:val="nfase"/>
                 <w:rFonts w:asciiTheme="minorHAnsi" w:hAnsiTheme="minorHAnsi" w:cstheme="minorHAnsi"/>
                 <w:i w:val="0"/>
-                <w:color w:val="auto"/>
               </w:rPr>
             </w:pPr>
             <w:r>
               <w:rPr>
                 <w:rStyle w:val="nfase"/>
                 <w:rFonts w:asciiTheme="minorHAnsi" w:hAnsiTheme="minorHAnsi" w:cstheme="minorHAnsi"/>
+                <w:b/>
+                <w:bCs/>
                 <w:i w:val="0"/>
-                <w:color w:val="auto"/>
               </w:rPr>
-              <w:t>Estado Civil</w:t>
+              <w:t>Data de nascimento</w:t>
             </w:r>
             <w:r>
               <w:rPr>
                 <w:rStyle w:val="nfase"/>
                 <w:rFonts w:asciiTheme="minorHAnsi" w:hAnsiTheme="minorHAnsi" w:cstheme="minorHAnsi"/>
-                <w:b w:val="0"/>
-                <w:bCs w:val="0"/>
                 <w:i w:val="0"/>
-                <w:color w:val="auto"/>
               </w:rPr>
-              <w:t xml:space="preserve">: </w:t>
-            </w:r>
-            <w:proofErr w:type="gramStart"/>
-            <w:r>
-              <w:rPr>
-                <w:rStyle w:val="nfase"/>
-                <w:rFonts w:asciiTheme="minorHAnsi" w:hAnsiTheme="minorHAnsi" w:cstheme="minorHAnsi"/>
-                <w:b w:val="0"/>
-                <w:bCs w:val="0"/>
-                <w:i w:val="0"/>
-                <w:color w:val="auto"/>
-              </w:rPr>
-              <w:t xml:space="preserve">{{ </w:t>
-            </w:r>
-            <w:proofErr w:type="spellStart"/>
-            <w:r>
-              <w:rPr>
-                <w:rStyle w:val="nfase"/>
-                <w:rFonts w:asciiTheme="minorHAnsi" w:hAnsiTheme="minorHAnsi" w:cstheme="minorHAnsi"/>
-                <w:b w:val="0"/>
-                <w:bCs w:val="0"/>
-                <w:i w:val="0"/>
-                <w:color w:val="auto"/>
-              </w:rPr>
-              <w:t>estado</w:t>
-            </w:r>
-            <w:proofErr w:type="gramEnd"/>
-            <w:r>
-              <w:rPr>
-                <w:rStyle w:val="nfase"/>
-                <w:rFonts w:asciiTheme="minorHAnsi" w:hAnsiTheme="minorHAnsi" w:cstheme="minorHAnsi"/>
-                <w:b w:val="0"/>
-                <w:bCs w:val="0"/>
-                <w:i w:val="0"/>
-                <w:color w:val="auto"/>
-              </w:rPr>
-              <w:t>_civil</w:t>
-            </w:r>
-            <w:proofErr w:type="spellEnd"/>
-            <w:r>
-              <w:rPr>
-                <w:rStyle w:val="nfase"/>
-                <w:rFonts w:asciiTheme="minorHAnsi" w:hAnsiTheme="minorHAnsi" w:cstheme="minorHAnsi"/>
-                <w:b w:val="0"/>
-                <w:bCs w:val="0"/>
-                <w:i w:val="0"/>
-                <w:color w:val="auto"/>
-              </w:rPr>
-              <w:t xml:space="preserve"> }}</w:t>
+              <w:t>: {{ data_nascimento }}</w:t>
             </w:r>
           </w:p>
         </w:tc>
       </w:tr>
       <w:tr>
-        <w:trPr>
-          <w:cnfStyle w:val="000000100000" w:firstRow="0" w:lastRow="0" w:firstColumn="0" w:lastColumn="0" w:oddVBand="0" w:evenVBand="0" w:oddHBand="1" w:evenHBand="0" w:firstRowFirstColumn="0" w:firstRowLastColumn="0" w:lastRowFirstColumn="0" w:lastRowLastColumn="0"/>
-        </w:trPr>
         <w:tc>
           <w:tcPr>
-            <w:cnfStyle w:val="001000000000" w:firstRow="0" w:lastRow="0" w:firstColumn="1" w:lastColumn="0" w:oddVBand="0" w:evenVBand="0" w:oddHBand="0" w:evenHBand="0" w:firstRowFirstColumn="0" w:firstRowLastColumn="0" w:lastRowFirstColumn="0" w:lastRowLastColumn="0"/>
-            <w:tcW w:w="8217" w:type="dxa"/>
+            <w:tcW w:w="8494" w:type="dxa"/>
           </w:tcPr>
           <w:p>
             <w:pPr>
@@ -389,26 +363,155 @@
                 <w:rStyle w:val="nfase"/>
                 <w:rFonts w:asciiTheme="minorHAnsi" w:hAnsiTheme="minorHAnsi" w:cstheme="minorHAnsi"/>
                 <w:i w:val="0"/>
-                <w:color w:val="auto"/>
               </w:rPr>
             </w:pPr>
             <w:r>
               <w:rPr>
                 <w:rStyle w:val="nfase"/>
                 <w:rFonts w:asciiTheme="minorHAnsi" w:hAnsiTheme="minorHAnsi" w:cstheme="minorHAnsi"/>
+                <w:b/>
+                <w:bCs/>
                 <w:i w:val="0"/>
-                <w:color w:val="auto"/>
               </w:rPr>
-              <w:t>E-mail</w:t>
+              <w:t>Nacionalidade</w:t>
             </w:r>
             <w:r>
               <w:rPr>
                 <w:rStyle w:val="nfase"/>
                 <w:rFonts w:asciiTheme="minorHAnsi" w:hAnsiTheme="minorHAnsi" w:cstheme="minorHAnsi"/>
-                <w:b w:val="0"/>
-                <w:bCs w:val="0"/>
                 <w:i w:val="0"/>
-                <w:color w:val="auto"/>
+              </w:rPr>
+              <w:t>: {{ nacionalidade }}</w:t>
+            </w:r>
+          </w:p>
+        </w:tc>
+      </w:tr>
+      <w:tr>
+        <w:tc>
+          <w:tcPr>
+            <w:tcW w:w="8494" w:type="dxa"/>
+            <w:shd w:val="clear" w:color="auto" w:fill="D9D9D9" w:themeFill="background1" w:themeFillShade="D9"/>
+          </w:tcPr>
+          <w:p>
+            <w:pPr>
+              <w:rPr>
+                <w:rStyle w:val="nfase"/>
+                <w:rFonts w:asciiTheme="minorHAnsi" w:hAnsiTheme="minorHAnsi" w:cstheme="minorHAnsi"/>
+                <w:i w:val="0"/>
+              </w:rPr>
+            </w:pPr>
+            <w:r>
+              <w:rPr>
+                <w:rStyle w:val="nfase"/>
+                <w:rFonts w:asciiTheme="minorHAnsi" w:hAnsiTheme="minorHAnsi" w:cstheme="minorHAnsi"/>
+                <w:b/>
+                <w:bCs/>
+                <w:i w:val="0"/>
+              </w:rPr>
+              <w:t>CRM Primário</w:t>
+            </w:r>
+            <w:r>
+              <w:rPr>
+                <w:rStyle w:val="nfase"/>
+                <w:rFonts w:asciiTheme="minorHAnsi" w:hAnsiTheme="minorHAnsi" w:cstheme="minorHAnsi"/>
+                <w:i w:val="0"/>
+              </w:rPr>
+              <w:t>: {{ crm }}</w:t>
+            </w:r>
+          </w:p>
+        </w:tc>
+      </w:tr>
+      <w:tr>
+        <w:tc>
+          <w:tcPr>
+            <w:tcW w:w="8494" w:type="dxa"/>
+          </w:tcPr>
+          <w:p>
+            <w:pPr>
+              <w:rPr>
+                <w:rStyle w:val="nfase"/>
+                <w:rFonts w:asciiTheme="minorHAnsi" w:hAnsiTheme="minorHAnsi" w:cstheme="minorHAnsi"/>
+                <w:i w:val="0"/>
+              </w:rPr>
+            </w:pPr>
+            <w:r>
+              <w:rPr>
+                <w:rStyle w:val="nfase"/>
+                <w:rFonts w:asciiTheme="minorHAnsi" w:hAnsiTheme="minorHAnsi" w:cstheme="minorHAnsi"/>
+                <w:b/>
+                <w:bCs/>
+                <w:i w:val="0"/>
+              </w:rPr>
+              <w:t>Telefone Celular</w:t>
+            </w:r>
+            <w:r>
+              <w:rPr>
+                <w:rStyle w:val="nfase"/>
+                <w:rFonts w:asciiTheme="minorHAnsi" w:hAnsiTheme="minorHAnsi" w:cstheme="minorHAnsi"/>
+                <w:i w:val="0"/>
+              </w:rPr>
+              <w:t>: {{ telefone }}</w:t>
+            </w:r>
+          </w:p>
+        </w:tc>
+      </w:tr>
+      <w:tr>
+        <w:tc>
+          <w:tcPr>
+            <w:tcW w:w="8494" w:type="dxa"/>
+            <w:shd w:val="clear" w:color="auto" w:fill="D9D9D9" w:themeFill="background1" w:themeFillShade="D9"/>
+          </w:tcPr>
+          <w:p>
+            <w:pPr>
+              <w:rPr>
+                <w:rStyle w:val="nfase"/>
+                <w:rFonts w:asciiTheme="minorHAnsi" w:hAnsiTheme="minorHAnsi" w:cstheme="minorHAnsi"/>
+                <w:i w:val="0"/>
+              </w:rPr>
+            </w:pPr>
+            <w:r>
+              <w:rPr>
+                <w:rStyle w:val="nfase"/>
+                <w:rFonts w:asciiTheme="minorHAnsi" w:hAnsiTheme="minorHAnsi" w:cstheme="minorHAnsi"/>
+                <w:b/>
+                <w:bCs/>
+                <w:i w:val="0"/>
+              </w:rPr>
+              <w:t>Endereço</w:t>
+            </w:r>
+            <w:r>
+              <w:rPr>
+                <w:rStyle w:val="nfase"/>
+                <w:rFonts w:asciiTheme="minorHAnsi" w:hAnsiTheme="minorHAnsi" w:cstheme="minorHAnsi"/>
+                <w:i w:val="0"/>
+              </w:rPr>
+              <w:t>: {{ logradouro }} ,</w:t>
+            </w:r>
+            <w:r>
+              <w:rPr>
+                <w:rStyle w:val="nfase"/>
+                <w:rFonts w:asciiTheme="minorHAnsi" w:hAnsiTheme="minorHAnsi" w:cstheme="minorHAnsi"/>
+                <w:b/>
+                <w:bCs/>
+                <w:i w:val="0"/>
+              </w:rPr>
+              <w:t xml:space="preserve"> </w:t>
+            </w:r>
+            <w:r>
+              <w:rPr>
+                <w:rStyle w:val="nfase"/>
+                <w:rFonts w:asciiTheme="minorHAnsi" w:hAnsiTheme="minorHAnsi" w:cstheme="minorHAnsi"/>
+                <w:i w:val="0"/>
+              </w:rPr>
+              <w:t>nº</w:t>
+            </w:r>
+            <w:r>
+              <w:rPr>
+                <w:rStyle w:val="nfase"/>
+                <w:rFonts w:asciiTheme="minorHAnsi" w:hAnsiTheme="minorHAnsi" w:cstheme="minorHAnsi"/>
+                <w:b/>
+                <w:bCs/>
+                <w:i w:val="0"/>
               </w:rPr>
               <w:t>:</w:t>
             </w:r>
@@ -416,49 +519,25 @@
               <w:rPr>
                 <w:rStyle w:val="nfase"/>
                 <w:rFonts w:asciiTheme="minorHAnsi" w:hAnsiTheme="minorHAnsi" w:cstheme="minorHAnsi"/>
-                <w:b w:val="0"/>
-                <w:bCs w:val="0"/>
                 <w:i w:val="0"/>
-                <w:color w:val="auto"/>
               </w:rPr>
-              <w:t xml:space="preserve"> </w:t>
+              <w:t xml:space="preserve"> {{ numero }} ,</w:t>
             </w:r>
-            <w:proofErr w:type="gramStart"/>
             <w:r>
               <w:rPr>
                 <w:rStyle w:val="nfase"/>
                 <w:rFonts w:asciiTheme="minorHAnsi" w:hAnsiTheme="minorHAnsi" w:cstheme="minorHAnsi"/>
-                <w:b w:val="0"/>
-                <w:bCs w:val="0"/>
                 <w:i w:val="0"/>
-                <w:color w:val="auto"/>
               </w:rPr>
-              <w:t xml:space="preserve">{{ </w:t>
+              <w:t>bairro:</w:t>
             </w:r>
-            <w:proofErr w:type="spellStart"/>
             <w:r>
               <w:rPr>
                 <w:rStyle w:val="nfase"/>
                 <w:rFonts w:asciiTheme="minorHAnsi" w:hAnsiTheme="minorHAnsi" w:cstheme="minorHAnsi"/>
-                <w:b w:val="0"/>
-                <w:bCs w:val="0"/>
                 <w:i w:val="0"/>
-                <w:color w:val="auto"/>
               </w:rPr>
-              <w:t>email</w:t>
-            </w:r>
-            <w:proofErr w:type="spellEnd"/>
-            <w:proofErr w:type="gramEnd"/>
-            <w:r>
-              <w:rPr>
-                <w:rStyle w:val="nfase"/>
-                <w:rFonts w:asciiTheme="minorHAnsi" w:hAnsiTheme="minorHAnsi" w:cstheme="minorHAnsi"/>
-                <w:b w:val="0"/>
-                <w:bCs w:val="0"/>
-                <w:i w:val="0"/>
-                <w:color w:val="auto"/>
-              </w:rPr>
-              <w:t xml:space="preserve"> }}</w:t>
+              <w:t xml:space="preserve"> {{ bairro }}</w:t>
             </w:r>
           </w:p>
         </w:tc>
@@ -466,262 +545,35 @@
       <w:tr>
         <w:tc>
           <w:tcPr>
-            <w:cnfStyle w:val="001000000000" w:firstRow="0" w:lastRow="0" w:firstColumn="1" w:lastColumn="0" w:oddVBand="0" w:evenVBand="0" w:oddHBand="0" w:evenHBand="0" w:firstRowFirstColumn="0" w:firstRowLastColumn="0" w:lastRowFirstColumn="0" w:lastRowLastColumn="0"/>
-            <w:tcW w:w="8217" w:type="dxa"/>
+            <w:tcW w:w="8494" w:type="dxa"/>
           </w:tcPr>
           <w:p>
             <w:pPr>
               <w:rPr>
                 <w:rStyle w:val="nfase"/>
                 <w:rFonts w:asciiTheme="minorHAnsi" w:hAnsiTheme="minorHAnsi" w:cstheme="minorHAnsi"/>
-                <w:b w:val="0"/>
-                <w:bCs w:val="0"/>
                 <w:i w:val="0"/>
-                <w:color w:val="auto"/>
               </w:rPr>
             </w:pPr>
             <w:r>
               <w:rPr>
                 <w:rStyle w:val="nfase"/>
                 <w:rFonts w:asciiTheme="minorHAnsi" w:hAnsiTheme="minorHAnsi" w:cstheme="minorHAnsi"/>
+                <w:b/>
+                <w:bCs/>
                 <w:i w:val="0"/>
-                <w:color w:val="auto"/>
+                <w:sz w:val="22"/>
+                <w:szCs w:val="22"/>
               </w:rPr>
-              <w:t>F</w:t>
+              <w:t>Complemento</w:t>
             </w:r>
             <w:r>
               <w:rPr>
                 <w:rStyle w:val="nfase"/>
                 <w:rFonts w:asciiTheme="minorHAnsi" w:hAnsiTheme="minorHAnsi" w:cstheme="minorHAnsi"/>
                 <w:i w:val="0"/>
-                <w:color w:val="auto"/>
               </w:rPr>
-              <w:t>ormação médica</w:t>
-            </w:r>
-            <w:r>
-              <w:rPr>
-                <w:rStyle w:val="nfase"/>
-                <w:rFonts w:asciiTheme="minorHAnsi" w:hAnsiTheme="minorHAnsi" w:cstheme="minorHAnsi"/>
-                <w:i w:val="0"/>
-                <w:color w:val="auto"/>
-              </w:rPr>
-              <w:t xml:space="preserve"> em</w:t>
-            </w:r>
-            <w:r>
-              <w:rPr>
-                <w:rStyle w:val="nfase"/>
-                <w:rFonts w:asciiTheme="minorHAnsi" w:hAnsiTheme="minorHAnsi" w:cstheme="minorHAnsi"/>
-                <w:b w:val="0"/>
-                <w:bCs w:val="0"/>
-                <w:i w:val="0"/>
-                <w:color w:val="auto"/>
-              </w:rPr>
-              <w:t>:</w:t>
-            </w:r>
-            <w:r>
-              <w:rPr>
-                <w:rStyle w:val="nfase"/>
-                <w:rFonts w:asciiTheme="minorHAnsi" w:hAnsiTheme="minorHAnsi" w:cstheme="minorHAnsi"/>
-                <w:b w:val="0"/>
-                <w:bCs w:val="0"/>
-                <w:i w:val="0"/>
-                <w:color w:val="auto"/>
-              </w:rPr>
-              <w:t xml:space="preserve"> </w:t>
-            </w:r>
-            <w:proofErr w:type="gramStart"/>
-            <w:r>
-              <w:rPr>
-                <w:rStyle w:val="nfase"/>
-                <w:rFonts w:asciiTheme="minorHAnsi" w:hAnsiTheme="minorHAnsi" w:cstheme="minorHAnsi"/>
-                <w:b w:val="0"/>
-                <w:bCs w:val="0"/>
-                <w:i w:val="0"/>
-                <w:color w:val="auto"/>
-              </w:rPr>
-              <w:t>{{</w:t>
-            </w:r>
-            <w:r>
-              <w:rPr>
-                <w:rStyle w:val="nfase"/>
-                <w:rFonts w:asciiTheme="minorHAnsi" w:hAnsiTheme="minorHAnsi" w:cstheme="minorHAnsi"/>
-                <w:b w:val="0"/>
-                <w:bCs w:val="0"/>
-                <w:i w:val="0"/>
-                <w:color w:val="auto"/>
-              </w:rPr>
-              <w:t xml:space="preserve"> </w:t>
-            </w:r>
-            <w:proofErr w:type="spellStart"/>
-            <w:r>
-              <w:rPr>
-                <w:rStyle w:val="nfase"/>
-                <w:rFonts w:asciiTheme="minorHAnsi" w:hAnsiTheme="minorHAnsi" w:cstheme="minorHAnsi"/>
-                <w:b w:val="0"/>
-                <w:bCs w:val="0"/>
-                <w:i w:val="0"/>
-                <w:color w:val="auto"/>
-              </w:rPr>
-              <w:t>a</w:t>
-            </w:r>
-            <w:r>
-              <w:rPr>
-                <w:rStyle w:val="nfase"/>
-                <w:rFonts w:asciiTheme="minorHAnsi" w:hAnsiTheme="minorHAnsi" w:cstheme="minorHAnsi"/>
-                <w:b w:val="0"/>
-                <w:bCs w:val="0"/>
-                <w:i w:val="0"/>
-                <w:color w:val="auto"/>
-              </w:rPr>
-              <w:t>rea</w:t>
-            </w:r>
-            <w:proofErr w:type="gramEnd"/>
-            <w:r>
-              <w:rPr>
-                <w:rStyle w:val="nfase"/>
-                <w:rFonts w:asciiTheme="minorHAnsi" w:hAnsiTheme="minorHAnsi" w:cstheme="minorHAnsi"/>
-                <w:b w:val="0"/>
-                <w:bCs w:val="0"/>
-                <w:i w:val="0"/>
-                <w:color w:val="auto"/>
-              </w:rPr>
-              <w:t>_</w:t>
-            </w:r>
-            <w:r>
-              <w:rPr>
-                <w:rStyle w:val="nfase"/>
-                <w:rFonts w:asciiTheme="minorHAnsi" w:hAnsiTheme="minorHAnsi" w:cstheme="minorHAnsi"/>
-                <w:b w:val="0"/>
-                <w:bCs w:val="0"/>
-                <w:i w:val="0"/>
-                <w:color w:val="auto"/>
-              </w:rPr>
-              <w:t>forma</w:t>
-            </w:r>
-            <w:r>
-              <w:rPr>
-                <w:rStyle w:val="nfase"/>
-                <w:rFonts w:asciiTheme="minorHAnsi" w:hAnsiTheme="minorHAnsi" w:cstheme="minorHAnsi"/>
-                <w:b w:val="0"/>
-                <w:bCs w:val="0"/>
-                <w:i w:val="0"/>
-                <w:color w:val="auto"/>
-              </w:rPr>
-              <w:t>cao</w:t>
-            </w:r>
-            <w:proofErr w:type="spellEnd"/>
-            <w:r>
-              <w:rPr>
-                <w:rStyle w:val="nfase"/>
-                <w:rFonts w:asciiTheme="minorHAnsi" w:hAnsiTheme="minorHAnsi" w:cstheme="minorHAnsi"/>
-                <w:b w:val="0"/>
-                <w:bCs w:val="0"/>
-                <w:i w:val="0"/>
-                <w:color w:val="auto"/>
-              </w:rPr>
-              <w:t xml:space="preserve"> }}</w:t>
-            </w:r>
-          </w:p>
-        </w:tc>
-      </w:tr>
-      <w:tr>
-        <w:trPr>
-          <w:cnfStyle w:val="000000100000" w:firstRow="0" w:lastRow="0" w:firstColumn="0" w:lastColumn="0" w:oddVBand="0" w:evenVBand="0" w:oddHBand="1" w:evenHBand="0" w:firstRowFirstColumn="0" w:firstRowLastColumn="0" w:lastRowFirstColumn="0" w:lastRowLastColumn="0"/>
-        </w:trPr>
-        <w:tc>
-          <w:tcPr>
-            <w:cnfStyle w:val="001000000000" w:firstRow="0" w:lastRow="0" w:firstColumn="1" w:lastColumn="0" w:oddVBand="0" w:evenVBand="0" w:oddHBand="0" w:evenHBand="0" w:firstRowFirstColumn="0" w:firstRowLastColumn="0" w:lastRowFirstColumn="0" w:lastRowLastColumn="0"/>
-            <w:tcW w:w="8217" w:type="dxa"/>
-          </w:tcPr>
-          <w:p>
-            <w:pPr>
-              <w:rPr>
-                <w:rStyle w:val="nfase"/>
-                <w:rFonts w:asciiTheme="minorHAnsi" w:hAnsiTheme="minorHAnsi" w:cstheme="minorHAnsi"/>
-                <w:b w:val="0"/>
-                <w:bCs w:val="0"/>
-                <w:i w:val="0"/>
-                <w:color w:val="auto"/>
-              </w:rPr>
-            </w:pPr>
-            <w:r>
-              <w:rPr>
-                <w:rStyle w:val="nfase"/>
-                <w:rFonts w:asciiTheme="minorHAnsi" w:hAnsiTheme="minorHAnsi" w:cstheme="minorHAnsi"/>
-                <w:i w:val="0"/>
-                <w:color w:val="auto"/>
-              </w:rPr>
-              <w:t>Data de nascimento</w:t>
-            </w:r>
-            <w:r>
-              <w:rPr>
-                <w:rStyle w:val="nfase"/>
-                <w:rFonts w:asciiTheme="minorHAnsi" w:hAnsiTheme="minorHAnsi" w:cstheme="minorHAnsi"/>
-                <w:b w:val="0"/>
-                <w:bCs w:val="0"/>
-                <w:i w:val="0"/>
-                <w:color w:val="auto"/>
-              </w:rPr>
-              <w:t>:</w:t>
-            </w:r>
-            <w:r>
-              <w:rPr>
-                <w:rStyle w:val="nfase"/>
-                <w:rFonts w:asciiTheme="minorHAnsi" w:hAnsiTheme="minorHAnsi" w:cstheme="minorHAnsi"/>
-                <w:b w:val="0"/>
-                <w:bCs w:val="0"/>
-                <w:i w:val="0"/>
-                <w:color w:val="auto"/>
-              </w:rPr>
-              <w:t xml:space="preserve"> </w:t>
-            </w:r>
-            <w:proofErr w:type="gramStart"/>
-            <w:r>
-              <w:rPr>
-                <w:rStyle w:val="nfase"/>
-                <w:rFonts w:asciiTheme="minorHAnsi" w:hAnsiTheme="minorHAnsi" w:cstheme="minorHAnsi"/>
-                <w:b w:val="0"/>
-                <w:bCs w:val="0"/>
-                <w:i w:val="0"/>
-                <w:color w:val="auto"/>
-              </w:rPr>
-              <w:t xml:space="preserve">{{ </w:t>
-            </w:r>
-            <w:proofErr w:type="spellStart"/>
-            <w:r>
-              <w:rPr>
-                <w:rStyle w:val="nfase"/>
-                <w:rFonts w:asciiTheme="minorHAnsi" w:hAnsiTheme="minorHAnsi" w:cstheme="minorHAnsi"/>
-                <w:b w:val="0"/>
-                <w:bCs w:val="0"/>
-                <w:i w:val="0"/>
-                <w:color w:val="auto"/>
-              </w:rPr>
-              <w:t>data</w:t>
-            </w:r>
-            <w:proofErr w:type="gramEnd"/>
-            <w:r>
-              <w:rPr>
-                <w:rStyle w:val="nfase"/>
-                <w:rFonts w:asciiTheme="minorHAnsi" w:hAnsiTheme="minorHAnsi" w:cstheme="minorHAnsi"/>
-                <w:b w:val="0"/>
-                <w:bCs w:val="0"/>
-                <w:i w:val="0"/>
-                <w:color w:val="auto"/>
-              </w:rPr>
-              <w:t>_nascimento</w:t>
-            </w:r>
-            <w:proofErr w:type="spellEnd"/>
-            <w:r>
-              <w:rPr>
-                <w:rStyle w:val="nfase"/>
-                <w:rFonts w:asciiTheme="minorHAnsi" w:hAnsiTheme="minorHAnsi" w:cstheme="minorHAnsi"/>
-                <w:b w:val="0"/>
-                <w:bCs w:val="0"/>
-                <w:i w:val="0"/>
-                <w:color w:val="auto"/>
-              </w:rPr>
-              <w:t xml:space="preserve"> }}</w:t>
+              <w:t>: {{ complemento }}</w:t>
             </w:r>
           </w:p>
         </w:tc>
@@ -729,165 +581,33 @@
       <w:tr>
         <w:tc>
           <w:tcPr>
-            <w:cnfStyle w:val="001000000000" w:firstRow="0" w:lastRow="0" w:firstColumn="1" w:lastColumn="0" w:oddVBand="0" w:evenVBand="0" w:oddHBand="0" w:evenHBand="0" w:firstRowFirstColumn="0" w:firstRowLastColumn="0" w:lastRowFirstColumn="0" w:lastRowLastColumn="0"/>
-            <w:tcW w:w="8217" w:type="dxa"/>
+            <w:tcW w:w="8494" w:type="dxa"/>
           </w:tcPr>
           <w:p>
             <w:pPr>
               <w:rPr>
                 <w:rStyle w:val="nfase"/>
                 <w:rFonts w:asciiTheme="minorHAnsi" w:hAnsiTheme="minorHAnsi" w:cstheme="minorHAnsi"/>
-                <w:b w:val="0"/>
-                <w:bCs w:val="0"/>
                 <w:i w:val="0"/>
-                <w:color w:val="auto"/>
               </w:rPr>
             </w:pPr>
             <w:r>
               <w:rPr>
                 <w:rStyle w:val="nfase"/>
                 <w:rFonts w:asciiTheme="minorHAnsi" w:hAnsiTheme="minorHAnsi" w:cstheme="minorHAnsi"/>
+                <w:b/>
+                <w:bCs/>
                 <w:i w:val="0"/>
-                <w:color w:val="auto"/>
               </w:rPr>
-              <w:t>Nacionalidade</w:t>
+              <w:t>Cidade</w:t>
             </w:r>
             <w:r>
               <w:rPr>
                 <w:rStyle w:val="nfase"/>
                 <w:rFonts w:asciiTheme="minorHAnsi" w:hAnsiTheme="minorHAnsi" w:cstheme="minorHAnsi"/>
-                <w:b w:val="0"/>
-                <w:bCs w:val="0"/>
                 <w:i w:val="0"/>
-                <w:color w:val="auto"/>
               </w:rPr>
-              <w:t>:</w:t>
-            </w:r>
-            <w:r>
-              <w:rPr>
-                <w:rStyle w:val="nfase"/>
-                <w:rFonts w:asciiTheme="minorHAnsi" w:hAnsiTheme="minorHAnsi" w:cstheme="minorHAnsi"/>
-                <w:b w:val="0"/>
-                <w:bCs w:val="0"/>
-                <w:i w:val="0"/>
-                <w:color w:val="auto"/>
-              </w:rPr>
-              <w:t xml:space="preserve"> </w:t>
-            </w:r>
-            <w:proofErr w:type="gramStart"/>
-            <w:r>
-              <w:rPr>
-                <w:rStyle w:val="nfase"/>
-                <w:rFonts w:asciiTheme="minorHAnsi" w:hAnsiTheme="minorHAnsi" w:cstheme="minorHAnsi"/>
-                <w:b w:val="0"/>
-                <w:bCs w:val="0"/>
-                <w:i w:val="0"/>
-                <w:color w:val="auto"/>
-              </w:rPr>
-              <w:t>{{ nacionalidade</w:t>
-            </w:r>
-            <w:proofErr w:type="gramEnd"/>
-            <w:r>
-              <w:rPr>
-                <w:rStyle w:val="nfase"/>
-                <w:rFonts w:asciiTheme="minorHAnsi" w:hAnsiTheme="minorHAnsi" w:cstheme="minorHAnsi"/>
-                <w:b w:val="0"/>
-                <w:bCs w:val="0"/>
-                <w:i w:val="0"/>
-                <w:color w:val="auto"/>
-              </w:rPr>
-              <w:t xml:space="preserve"> }}</w:t>
-            </w:r>
-          </w:p>
-        </w:tc>
-      </w:tr>
-      <w:tr>
-        <w:trPr>
-          <w:cnfStyle w:val="000000100000" w:firstRow="0" w:lastRow="0" w:firstColumn="0" w:lastColumn="0" w:oddVBand="0" w:evenVBand="0" w:oddHBand="1" w:evenHBand="0" w:firstRowFirstColumn="0" w:firstRowLastColumn="0" w:lastRowFirstColumn="0" w:lastRowLastColumn="0"/>
-        </w:trPr>
-        <w:tc>
-          <w:tcPr>
-            <w:cnfStyle w:val="001000000000" w:firstRow="0" w:lastRow="0" w:firstColumn="1" w:lastColumn="0" w:oddVBand="0" w:evenVBand="0" w:oddHBand="0" w:evenHBand="0" w:firstRowFirstColumn="0" w:firstRowLastColumn="0" w:lastRowFirstColumn="0" w:lastRowLastColumn="0"/>
-            <w:tcW w:w="8217" w:type="dxa"/>
-          </w:tcPr>
-          <w:p>
-            <w:pPr>
-              <w:rPr>
-                <w:rStyle w:val="nfase"/>
-                <w:rFonts w:asciiTheme="minorHAnsi" w:hAnsiTheme="minorHAnsi" w:cstheme="minorHAnsi"/>
-                <w:b w:val="0"/>
-                <w:bCs w:val="0"/>
-                <w:i w:val="0"/>
-                <w:color w:val="auto"/>
-              </w:rPr>
-            </w:pPr>
-            <w:r>
-              <w:rPr>
-                <w:rStyle w:val="nfase"/>
-                <w:rFonts w:asciiTheme="minorHAnsi" w:hAnsiTheme="minorHAnsi" w:cstheme="minorHAnsi"/>
-                <w:i w:val="0"/>
-                <w:color w:val="auto"/>
-              </w:rPr>
-              <w:t>CRM Primário</w:t>
-            </w:r>
-            <w:r>
-              <w:rPr>
-                <w:rStyle w:val="nfase"/>
-                <w:rFonts w:asciiTheme="minorHAnsi" w:hAnsiTheme="minorHAnsi" w:cstheme="minorHAnsi"/>
-                <w:b w:val="0"/>
-                <w:bCs w:val="0"/>
-                <w:i w:val="0"/>
-                <w:color w:val="auto"/>
-              </w:rPr>
-              <w:t>:</w:t>
-            </w:r>
-            <w:r>
-              <w:rPr>
-                <w:rStyle w:val="nfase"/>
-                <w:rFonts w:asciiTheme="minorHAnsi" w:hAnsiTheme="minorHAnsi" w:cstheme="minorHAnsi"/>
-                <w:b w:val="0"/>
-                <w:bCs w:val="0"/>
-                <w:i w:val="0"/>
-                <w:color w:val="auto"/>
-              </w:rPr>
-              <w:t xml:space="preserve"> </w:t>
-            </w:r>
-            <w:proofErr w:type="gramStart"/>
-            <w:r>
-              <w:rPr>
-                <w:rStyle w:val="nfase"/>
-                <w:rFonts w:asciiTheme="minorHAnsi" w:hAnsiTheme="minorHAnsi" w:cstheme="minorHAnsi"/>
-                <w:b w:val="0"/>
-                <w:bCs w:val="0"/>
-                <w:i w:val="0"/>
-                <w:color w:val="auto"/>
-              </w:rPr>
-              <w:t xml:space="preserve">{{ </w:t>
-            </w:r>
-            <w:proofErr w:type="spellStart"/>
-            <w:r>
-              <w:rPr>
-                <w:rStyle w:val="nfase"/>
-                <w:rFonts w:asciiTheme="minorHAnsi" w:hAnsiTheme="minorHAnsi" w:cstheme="minorHAnsi"/>
-                <w:b w:val="0"/>
-                <w:bCs w:val="0"/>
-                <w:i w:val="0"/>
-                <w:color w:val="auto"/>
-              </w:rPr>
-              <w:t>crm</w:t>
-            </w:r>
-            <w:proofErr w:type="spellEnd"/>
-            <w:proofErr w:type="gramEnd"/>
-            <w:r>
-              <w:rPr>
-                <w:rStyle w:val="nfase"/>
-                <w:rFonts w:asciiTheme="minorHAnsi" w:hAnsiTheme="minorHAnsi" w:cstheme="minorHAnsi"/>
-                <w:b w:val="0"/>
-                <w:bCs w:val="0"/>
-                <w:i w:val="0"/>
-                <w:color w:val="auto"/>
-              </w:rPr>
-              <w:t xml:space="preserve"> }}</w:t>
+              <w:t>: {{ cidade }}</w:t>
             </w:r>
           </w:p>
         </w:tc>
@@ -895,248 +615,34 @@
       <w:tr>
         <w:tc>
           <w:tcPr>
-            <w:cnfStyle w:val="001000000000" w:firstRow="0" w:lastRow="0" w:firstColumn="1" w:lastColumn="0" w:oddVBand="0" w:evenVBand="0" w:oddHBand="0" w:evenHBand="0" w:firstRowFirstColumn="0" w:firstRowLastColumn="0" w:lastRowFirstColumn="0" w:lastRowLastColumn="0"/>
-            <w:tcW w:w="8217" w:type="dxa"/>
+            <w:tcW w:w="8494" w:type="dxa"/>
+            <w:shd w:val="clear" w:color="auto" w:fill="D9D9D9" w:themeFill="background1" w:themeFillShade="D9"/>
           </w:tcPr>
           <w:p>
             <w:pPr>
               <w:rPr>
                 <w:rStyle w:val="nfase"/>
                 <w:rFonts w:asciiTheme="minorHAnsi" w:hAnsiTheme="minorHAnsi" w:cstheme="minorHAnsi"/>
-                <w:b w:val="0"/>
-                <w:bCs w:val="0"/>
                 <w:i w:val="0"/>
-                <w:color w:val="auto"/>
               </w:rPr>
             </w:pPr>
             <w:r>
               <w:rPr>
                 <w:rStyle w:val="nfase"/>
                 <w:rFonts w:asciiTheme="minorHAnsi" w:hAnsiTheme="minorHAnsi" w:cstheme="minorHAnsi"/>
+                <w:b/>
+                <w:bCs/>
                 <w:i w:val="0"/>
-                <w:color w:val="auto"/>
               </w:rPr>
-              <w:t>Telefone Celular</w:t>
+              <w:t>Estado</w:t>
             </w:r>
             <w:r>
               <w:rPr>
                 <w:rStyle w:val="nfase"/>
                 <w:rFonts w:asciiTheme="minorHAnsi" w:hAnsiTheme="minorHAnsi" w:cstheme="minorHAnsi"/>
-                <w:b w:val="0"/>
-                <w:bCs w:val="0"/>
                 <w:i w:val="0"/>
-                <w:color w:val="auto"/>
               </w:rPr>
-              <w:t>:</w:t>
-            </w:r>
-            <w:r>
-              <w:rPr>
-                <w:rStyle w:val="nfase"/>
-                <w:rFonts w:asciiTheme="minorHAnsi" w:hAnsiTheme="minorHAnsi" w:cstheme="minorHAnsi"/>
-                <w:b w:val="0"/>
-                <w:bCs w:val="0"/>
-                <w:i w:val="0"/>
-                <w:color w:val="auto"/>
-              </w:rPr>
-              <w:t xml:space="preserve"> </w:t>
-            </w:r>
-            <w:proofErr w:type="gramStart"/>
-            <w:r>
-              <w:rPr>
-                <w:rStyle w:val="nfase"/>
-                <w:rFonts w:asciiTheme="minorHAnsi" w:hAnsiTheme="minorHAnsi" w:cstheme="minorHAnsi"/>
-                <w:b w:val="0"/>
-                <w:bCs w:val="0"/>
-                <w:i w:val="0"/>
-                <w:color w:val="auto"/>
-              </w:rPr>
-              <w:t>{{ telefone</w:t>
-            </w:r>
-            <w:proofErr w:type="gramEnd"/>
-            <w:r>
-              <w:rPr>
-                <w:rStyle w:val="nfase"/>
-                <w:rFonts w:asciiTheme="minorHAnsi" w:hAnsiTheme="minorHAnsi" w:cstheme="minorHAnsi"/>
-                <w:b w:val="0"/>
-                <w:bCs w:val="0"/>
-                <w:i w:val="0"/>
-                <w:color w:val="auto"/>
-              </w:rPr>
-              <w:t xml:space="preserve"> }}</w:t>
-            </w:r>
-          </w:p>
-        </w:tc>
-      </w:tr>
-      <w:tr>
-        <w:trPr>
-          <w:cnfStyle w:val="000000100000" w:firstRow="0" w:lastRow="0" w:firstColumn="0" w:lastColumn="0" w:oddVBand="0" w:evenVBand="0" w:oddHBand="1" w:evenHBand="0" w:firstRowFirstColumn="0" w:firstRowLastColumn="0" w:lastRowFirstColumn="0" w:lastRowLastColumn="0"/>
-        </w:trPr>
-        <w:tc>
-          <w:tcPr>
-            <w:cnfStyle w:val="001000000000" w:firstRow="0" w:lastRow="0" w:firstColumn="1" w:lastColumn="0" w:oddVBand="0" w:evenVBand="0" w:oddHBand="0" w:evenHBand="0" w:firstRowFirstColumn="0" w:firstRowLastColumn="0" w:lastRowFirstColumn="0" w:lastRowLastColumn="0"/>
-            <w:tcW w:w="8217" w:type="dxa"/>
-          </w:tcPr>
-          <w:p>
-            <w:pPr>
-              <w:rPr>
-                <w:rStyle w:val="nfase"/>
-                <w:rFonts w:asciiTheme="minorHAnsi" w:hAnsiTheme="minorHAnsi" w:cstheme="minorHAnsi"/>
-                <w:b w:val="0"/>
-                <w:bCs w:val="0"/>
-                <w:i w:val="0"/>
-                <w:color w:val="auto"/>
-              </w:rPr>
-            </w:pPr>
-            <w:r>
-              <w:rPr>
-                <w:rStyle w:val="nfase"/>
-                <w:rFonts w:asciiTheme="minorHAnsi" w:hAnsiTheme="minorHAnsi" w:cstheme="minorHAnsi"/>
-                <w:i w:val="0"/>
-                <w:color w:val="auto"/>
-              </w:rPr>
-              <w:t>Endereço</w:t>
-            </w:r>
-            <w:r>
-              <w:rPr>
-                <w:rStyle w:val="nfase"/>
-                <w:rFonts w:asciiTheme="minorHAnsi" w:hAnsiTheme="minorHAnsi" w:cstheme="minorHAnsi"/>
-                <w:b w:val="0"/>
-                <w:bCs w:val="0"/>
-                <w:i w:val="0"/>
-                <w:color w:val="auto"/>
-              </w:rPr>
-              <w:t>:</w:t>
-            </w:r>
-            <w:r>
-              <w:rPr>
-                <w:rStyle w:val="nfase"/>
-                <w:rFonts w:asciiTheme="minorHAnsi" w:hAnsiTheme="minorHAnsi" w:cstheme="minorHAnsi"/>
-                <w:b w:val="0"/>
-                <w:bCs w:val="0"/>
-                <w:i w:val="0"/>
-                <w:color w:val="auto"/>
-              </w:rPr>
-              <w:t xml:space="preserve"> </w:t>
-            </w:r>
-            <w:proofErr w:type="gramStart"/>
-            <w:r>
-              <w:rPr>
-                <w:rStyle w:val="nfase"/>
-                <w:rFonts w:asciiTheme="minorHAnsi" w:hAnsiTheme="minorHAnsi" w:cstheme="minorHAnsi"/>
-                <w:b w:val="0"/>
-                <w:bCs w:val="0"/>
-                <w:i w:val="0"/>
-                <w:color w:val="auto"/>
-              </w:rPr>
-              <w:t>{{ logradouro</w:t>
-            </w:r>
-            <w:proofErr w:type="gramEnd"/>
-            <w:r>
-              <w:rPr>
-                <w:rStyle w:val="nfase"/>
-                <w:rFonts w:asciiTheme="minorHAnsi" w:hAnsiTheme="minorHAnsi" w:cstheme="minorHAnsi"/>
-                <w:b w:val="0"/>
-                <w:bCs w:val="0"/>
-                <w:i w:val="0"/>
-                <w:color w:val="auto"/>
-              </w:rPr>
-              <w:t xml:space="preserve"> }</w:t>
-            </w:r>
-            <w:proofErr w:type="gramStart"/>
-            <w:r>
-              <w:rPr>
-                <w:rStyle w:val="nfase"/>
-                <w:rFonts w:asciiTheme="minorHAnsi" w:hAnsiTheme="minorHAnsi" w:cstheme="minorHAnsi"/>
-                <w:b w:val="0"/>
-                <w:bCs w:val="0"/>
-                <w:i w:val="0"/>
-                <w:color w:val="auto"/>
-              </w:rPr>
-              <w:t>} ,</w:t>
-            </w:r>
-            <w:proofErr w:type="gramEnd"/>
-            <w:r>
-              <w:rPr>
-                <w:rStyle w:val="nfase"/>
-                <w:rFonts w:asciiTheme="minorHAnsi" w:hAnsiTheme="minorHAnsi" w:cstheme="minorHAnsi"/>
-                <w:b w:val="0"/>
-                <w:bCs w:val="0"/>
-                <w:i w:val="0"/>
-                <w:color w:val="auto"/>
-              </w:rPr>
-              <w:t xml:space="preserve"> </w:t>
-            </w:r>
-            <w:proofErr w:type="gramStart"/>
-            <w:r>
-              <w:rPr>
-                <w:rStyle w:val="nfase"/>
-                <w:rFonts w:asciiTheme="minorHAnsi" w:hAnsiTheme="minorHAnsi" w:cstheme="minorHAnsi"/>
-                <w:b w:val="0"/>
-                <w:bCs w:val="0"/>
-                <w:i w:val="0"/>
-                <w:color w:val="auto"/>
-              </w:rPr>
-              <w:t>{{ numero</w:t>
-            </w:r>
-            <w:proofErr w:type="gramEnd"/>
-            <w:r>
-              <w:rPr>
-                <w:rStyle w:val="nfase"/>
-                <w:rFonts w:asciiTheme="minorHAnsi" w:hAnsiTheme="minorHAnsi" w:cstheme="minorHAnsi"/>
-                <w:b w:val="0"/>
-                <w:bCs w:val="0"/>
-                <w:i w:val="0"/>
-                <w:color w:val="auto"/>
-              </w:rPr>
-              <w:t xml:space="preserve"> }</w:t>
-            </w:r>
-            <w:proofErr w:type="gramStart"/>
-            <w:r>
-              <w:rPr>
-                <w:rStyle w:val="nfase"/>
-                <w:rFonts w:asciiTheme="minorHAnsi" w:hAnsiTheme="minorHAnsi" w:cstheme="minorHAnsi"/>
-                <w:b w:val="0"/>
-                <w:bCs w:val="0"/>
-                <w:i w:val="0"/>
-                <w:color w:val="auto"/>
-              </w:rPr>
-              <w:t>} ,</w:t>
-            </w:r>
-            <w:proofErr w:type="gramEnd"/>
-            <w:r>
-              <w:rPr>
-                <w:rStyle w:val="nfase"/>
-                <w:rFonts w:asciiTheme="minorHAnsi" w:hAnsiTheme="minorHAnsi" w:cstheme="minorHAnsi"/>
-                <w:b w:val="0"/>
-                <w:bCs w:val="0"/>
-                <w:i w:val="0"/>
-                <w:color w:val="auto"/>
-              </w:rPr>
-              <w:t xml:space="preserve"> </w:t>
-            </w:r>
-            <w:proofErr w:type="gramStart"/>
-            <w:r>
-              <w:rPr>
-                <w:rStyle w:val="nfase"/>
-                <w:rFonts w:asciiTheme="minorHAnsi" w:hAnsiTheme="minorHAnsi" w:cstheme="minorHAnsi"/>
-                <w:b w:val="0"/>
-                <w:bCs w:val="0"/>
-                <w:i w:val="0"/>
-                <w:color w:val="auto"/>
-              </w:rPr>
-              <w:t>{{ bairro</w:t>
-            </w:r>
-            <w:proofErr w:type="gramEnd"/>
-            <w:r>
-              <w:rPr>
-                <w:rStyle w:val="nfase"/>
-                <w:rFonts w:asciiTheme="minorHAnsi" w:hAnsiTheme="minorHAnsi" w:cstheme="minorHAnsi"/>
-                <w:b w:val="0"/>
-                <w:bCs w:val="0"/>
-                <w:i w:val="0"/>
-                <w:color w:val="auto"/>
-              </w:rPr>
-              <w:t xml:space="preserve"> }}</w:t>
+              <w:t>: {{ uf }}</w:t>
             </w:r>
           </w:p>
         </w:tc>
@@ -1144,257 +650,23 @@
       <w:tr>
         <w:tc>
           <w:tcPr>
-            <w:cnfStyle w:val="001000000000" w:firstRow="0" w:lastRow="0" w:firstColumn="1" w:lastColumn="0" w:oddVBand="0" w:evenVBand="0" w:oddHBand="0" w:evenHBand="0" w:firstRowFirstColumn="0" w:firstRowLastColumn="0" w:lastRowFirstColumn="0" w:lastRowLastColumn="0"/>
-            <w:tcW w:w="8217" w:type="dxa"/>
+            <w:tcW w:w="8494" w:type="dxa"/>
           </w:tcPr>
           <w:p>
             <w:pPr>
               <w:rPr>
                 <w:rStyle w:val="nfase"/>
                 <w:rFonts w:asciiTheme="minorHAnsi" w:hAnsiTheme="minorHAnsi" w:cstheme="minorHAnsi"/>
-                <w:b w:val="0"/>
-                <w:bCs w:val="0"/>
                 <w:i w:val="0"/>
-                <w:color w:val="auto"/>
               </w:rPr>
             </w:pPr>
             <w:r>
               <w:rPr>
                 <w:rStyle w:val="nfase"/>
                 <w:rFonts w:asciiTheme="minorHAnsi" w:hAnsiTheme="minorHAnsi" w:cstheme="minorHAnsi"/>
+                <w:b/>
+                <w:bCs/>
                 <w:i w:val="0"/>
-                <w:color w:val="auto"/>
-              </w:rPr>
-              <w:t>Complemento</w:t>
-            </w:r>
-            <w:r>
-              <w:rPr>
-                <w:rStyle w:val="nfase"/>
-                <w:rFonts w:asciiTheme="minorHAnsi" w:hAnsiTheme="minorHAnsi" w:cstheme="minorHAnsi"/>
-                <w:b w:val="0"/>
-                <w:bCs w:val="0"/>
-                <w:i w:val="0"/>
-                <w:color w:val="auto"/>
-              </w:rPr>
-              <w:t>:</w:t>
-            </w:r>
-            <w:r>
-              <w:rPr>
-                <w:rStyle w:val="nfase"/>
-                <w:rFonts w:asciiTheme="minorHAnsi" w:hAnsiTheme="minorHAnsi" w:cstheme="minorHAnsi"/>
-                <w:b w:val="0"/>
-                <w:bCs w:val="0"/>
-                <w:i w:val="0"/>
-                <w:color w:val="auto"/>
-              </w:rPr>
-              <w:t xml:space="preserve"> </w:t>
-            </w:r>
-            <w:proofErr w:type="gramStart"/>
-            <w:r>
-              <w:rPr>
-                <w:rStyle w:val="nfase"/>
-                <w:rFonts w:asciiTheme="minorHAnsi" w:hAnsiTheme="minorHAnsi" w:cstheme="minorHAnsi"/>
-                <w:b w:val="0"/>
-                <w:bCs w:val="0"/>
-                <w:i w:val="0"/>
-                <w:color w:val="auto"/>
-              </w:rPr>
-              <w:t>{{ complemento</w:t>
-            </w:r>
-            <w:proofErr w:type="gramEnd"/>
-            <w:r>
-              <w:rPr>
-                <w:rStyle w:val="nfase"/>
-                <w:rFonts w:asciiTheme="minorHAnsi" w:hAnsiTheme="minorHAnsi" w:cstheme="minorHAnsi"/>
-                <w:b w:val="0"/>
-                <w:bCs w:val="0"/>
-                <w:i w:val="0"/>
-                <w:color w:val="auto"/>
-              </w:rPr>
-              <w:t xml:space="preserve"> }}</w:t>
-            </w:r>
-          </w:p>
-        </w:tc>
-      </w:tr>
-      <w:tr>
-        <w:trPr>
-          <w:cnfStyle w:val="000000100000" w:firstRow="0" w:lastRow="0" w:firstColumn="0" w:lastColumn="0" w:oddVBand="0" w:evenVBand="0" w:oddHBand="1" w:evenHBand="0" w:firstRowFirstColumn="0" w:firstRowLastColumn="0" w:lastRowFirstColumn="0" w:lastRowLastColumn="0"/>
-        </w:trPr>
-        <w:tc>
-          <w:tcPr>
-            <w:cnfStyle w:val="001000000000" w:firstRow="0" w:lastRow="0" w:firstColumn="1" w:lastColumn="0" w:oddVBand="0" w:evenVBand="0" w:oddHBand="0" w:evenHBand="0" w:firstRowFirstColumn="0" w:firstRowLastColumn="0" w:lastRowFirstColumn="0" w:lastRowLastColumn="0"/>
-            <w:tcW w:w="8217" w:type="dxa"/>
-          </w:tcPr>
-          <w:p>
-            <w:pPr>
-              <w:rPr>
-                <w:rStyle w:val="nfase"/>
-                <w:rFonts w:asciiTheme="minorHAnsi" w:hAnsiTheme="minorHAnsi" w:cstheme="minorHAnsi"/>
-                <w:b w:val="0"/>
-                <w:bCs w:val="0"/>
-                <w:i w:val="0"/>
-                <w:color w:val="auto"/>
-              </w:rPr>
-            </w:pPr>
-            <w:r>
-              <w:rPr>
-                <w:rStyle w:val="nfase"/>
-                <w:rFonts w:asciiTheme="minorHAnsi" w:hAnsiTheme="minorHAnsi" w:cstheme="minorHAnsi"/>
-                <w:i w:val="0"/>
-                <w:color w:val="auto"/>
-              </w:rPr>
-              <w:t>Cidade</w:t>
-            </w:r>
-            <w:r>
-              <w:rPr>
-                <w:rStyle w:val="nfase"/>
-                <w:rFonts w:asciiTheme="minorHAnsi" w:hAnsiTheme="minorHAnsi" w:cstheme="minorHAnsi"/>
-                <w:b w:val="0"/>
-                <w:bCs w:val="0"/>
-                <w:i w:val="0"/>
-                <w:color w:val="auto"/>
-              </w:rPr>
-              <w:t>:</w:t>
-            </w:r>
-            <w:r>
-              <w:rPr>
-                <w:rStyle w:val="nfase"/>
-                <w:rFonts w:asciiTheme="minorHAnsi" w:hAnsiTheme="minorHAnsi" w:cstheme="minorHAnsi"/>
-                <w:b w:val="0"/>
-                <w:bCs w:val="0"/>
-                <w:i w:val="0"/>
-                <w:color w:val="auto"/>
-              </w:rPr>
-              <w:t xml:space="preserve"> </w:t>
-            </w:r>
-            <w:proofErr w:type="gramStart"/>
-            <w:r>
-              <w:rPr>
-                <w:rStyle w:val="nfase"/>
-                <w:rFonts w:asciiTheme="minorHAnsi" w:hAnsiTheme="minorHAnsi" w:cstheme="minorHAnsi"/>
-                <w:b w:val="0"/>
-                <w:bCs w:val="0"/>
-                <w:i w:val="0"/>
-                <w:color w:val="auto"/>
-              </w:rPr>
-              <w:t>{{ cidade</w:t>
-            </w:r>
-            <w:proofErr w:type="gramEnd"/>
-            <w:r>
-              <w:rPr>
-                <w:rStyle w:val="nfase"/>
-                <w:rFonts w:asciiTheme="minorHAnsi" w:hAnsiTheme="minorHAnsi" w:cstheme="minorHAnsi"/>
-                <w:b w:val="0"/>
-                <w:bCs w:val="0"/>
-                <w:i w:val="0"/>
-                <w:color w:val="auto"/>
-              </w:rPr>
-              <w:t xml:space="preserve"> }}</w:t>
-            </w:r>
-          </w:p>
-        </w:tc>
-      </w:tr>
-      <w:tr>
-        <w:tc>
-          <w:tcPr>
-            <w:cnfStyle w:val="001000000000" w:firstRow="0" w:lastRow="0" w:firstColumn="1" w:lastColumn="0" w:oddVBand="0" w:evenVBand="0" w:oddHBand="0" w:evenHBand="0" w:firstRowFirstColumn="0" w:firstRowLastColumn="0" w:lastRowFirstColumn="0" w:lastRowLastColumn="0"/>
-            <w:tcW w:w="8217" w:type="dxa"/>
-          </w:tcPr>
-          <w:p>
-            <w:pPr>
-              <w:rPr>
-                <w:rStyle w:val="nfase"/>
-                <w:rFonts w:asciiTheme="minorHAnsi" w:hAnsiTheme="minorHAnsi" w:cstheme="minorHAnsi"/>
-                <w:b w:val="0"/>
-                <w:bCs w:val="0"/>
-                <w:i w:val="0"/>
-                <w:color w:val="auto"/>
-              </w:rPr>
-            </w:pPr>
-            <w:r>
-              <w:rPr>
-                <w:rStyle w:val="nfase"/>
-                <w:rFonts w:asciiTheme="minorHAnsi" w:hAnsiTheme="minorHAnsi" w:cstheme="minorHAnsi"/>
-                <w:i w:val="0"/>
-                <w:color w:val="auto"/>
-              </w:rPr>
-              <w:t>Estado</w:t>
-            </w:r>
-            <w:r>
-              <w:rPr>
-                <w:rStyle w:val="nfase"/>
-                <w:rFonts w:asciiTheme="minorHAnsi" w:hAnsiTheme="minorHAnsi" w:cstheme="minorHAnsi"/>
-                <w:b w:val="0"/>
-                <w:bCs w:val="0"/>
-                <w:i w:val="0"/>
-                <w:color w:val="auto"/>
-              </w:rPr>
-              <w:t>:</w:t>
-            </w:r>
-            <w:r>
-              <w:rPr>
-                <w:rStyle w:val="nfase"/>
-                <w:rFonts w:asciiTheme="minorHAnsi" w:hAnsiTheme="minorHAnsi" w:cstheme="minorHAnsi"/>
-                <w:b w:val="0"/>
-                <w:bCs w:val="0"/>
-                <w:i w:val="0"/>
-                <w:color w:val="auto"/>
-              </w:rPr>
-              <w:t xml:space="preserve"> </w:t>
-            </w:r>
-            <w:proofErr w:type="gramStart"/>
-            <w:r>
-              <w:rPr>
-                <w:rStyle w:val="nfase"/>
-                <w:rFonts w:asciiTheme="minorHAnsi" w:hAnsiTheme="minorHAnsi" w:cstheme="minorHAnsi"/>
-                <w:b w:val="0"/>
-                <w:bCs w:val="0"/>
-                <w:i w:val="0"/>
-                <w:color w:val="auto"/>
-              </w:rPr>
-              <w:t>{{ uf</w:t>
-            </w:r>
-            <w:proofErr w:type="gramEnd"/>
-            <w:r>
-              <w:rPr>
-                <w:rStyle w:val="nfase"/>
-                <w:rFonts w:asciiTheme="minorHAnsi" w:hAnsiTheme="minorHAnsi" w:cstheme="minorHAnsi"/>
-                <w:b w:val="0"/>
-                <w:bCs w:val="0"/>
-                <w:i w:val="0"/>
-                <w:color w:val="auto"/>
-              </w:rPr>
-              <w:t xml:space="preserve"> }}</w:t>
-            </w:r>
-          </w:p>
-        </w:tc>
-      </w:tr>
-      <w:tr>
-        <w:trPr>
-          <w:cnfStyle w:val="000000100000" w:firstRow="0" w:lastRow="0" w:firstColumn="0" w:lastColumn="0" w:oddVBand="0" w:evenVBand="0" w:oddHBand="1" w:evenHBand="0" w:firstRowFirstColumn="0" w:firstRowLastColumn="0" w:lastRowFirstColumn="0" w:lastRowLastColumn="0"/>
-        </w:trPr>
-        <w:tc>
-          <w:tcPr>
-            <w:cnfStyle w:val="001000000000" w:firstRow="0" w:lastRow="0" w:firstColumn="1" w:lastColumn="0" w:oddVBand="0" w:evenVBand="0" w:oddHBand="0" w:evenHBand="0" w:firstRowFirstColumn="0" w:firstRowLastColumn="0" w:lastRowFirstColumn="0" w:lastRowLastColumn="0"/>
-            <w:tcW w:w="8217" w:type="dxa"/>
-          </w:tcPr>
-          <w:p>
-            <w:pPr>
-              <w:rPr>
-                <w:rStyle w:val="nfase"/>
-                <w:rFonts w:asciiTheme="minorHAnsi" w:hAnsiTheme="minorHAnsi" w:cstheme="minorHAnsi"/>
-                <w:b w:val="0"/>
-                <w:bCs w:val="0"/>
-                <w:i w:val="0"/>
-                <w:color w:val="auto"/>
-              </w:rPr>
-            </w:pPr>
-            <w:r>
-              <w:rPr>
-                <w:rStyle w:val="nfase"/>
-                <w:rFonts w:asciiTheme="minorHAnsi" w:hAnsiTheme="minorHAnsi" w:cstheme="minorHAnsi"/>
-                <w:i w:val="0"/>
-                <w:color w:val="auto"/>
               </w:rPr>
               <w:t>CEP</w:t>
             </w:r>
@@ -1402,47 +674,9 @@
               <w:rPr>
                 <w:rStyle w:val="nfase"/>
                 <w:rFonts w:asciiTheme="minorHAnsi" w:hAnsiTheme="minorHAnsi" w:cstheme="minorHAnsi"/>
-                <w:b w:val="0"/>
-                <w:bCs w:val="0"/>
                 <w:i w:val="0"/>
-                <w:color w:val="auto"/>
               </w:rPr>
-              <w:t>:</w:t>
-            </w:r>
-            <w:r>
-              <w:rPr>
-                <w:rStyle w:val="nfase"/>
-                <w:rFonts w:asciiTheme="minorHAnsi" w:hAnsiTheme="minorHAnsi" w:cstheme="minorHAnsi"/>
-                <w:b w:val="0"/>
-                <w:bCs w:val="0"/>
-                <w:i w:val="0"/>
-                <w:color w:val="auto"/>
-              </w:rPr>
-              <w:t xml:space="preserve"> </w:t>
-            </w:r>
-            <w:proofErr w:type="gramStart"/>
-            <w:r>
-              <w:rPr>
-                <w:rStyle w:val="nfase"/>
-                <w:rFonts w:asciiTheme="minorHAnsi" w:hAnsiTheme="minorHAnsi" w:cstheme="minorHAnsi"/>
-                <w:b w:val="0"/>
-                <w:bCs w:val="0"/>
-                <w:i w:val="0"/>
-                <w:color w:val="auto"/>
-              </w:rPr>
-              <w:t>{{ cep</w:t>
-            </w:r>
-            <w:proofErr w:type="gramEnd"/>
-            <w:r>
-              <w:rPr>
-                <w:rStyle w:val="nfase"/>
-                <w:rFonts w:asciiTheme="minorHAnsi" w:hAnsiTheme="minorHAnsi" w:cstheme="minorHAnsi"/>
-                <w:b w:val="0"/>
-                <w:bCs w:val="0"/>
-                <w:i w:val="0"/>
-                <w:color w:val="auto"/>
-              </w:rPr>
-              <w:t xml:space="preserve"> }}</w:t>
+              <w:t>: {{ cep }}</w:t>
             </w:r>
           </w:p>
         </w:tc>
@@ -1514,591 +748,17 @@
     </w:p>
     <w:tbl>
       <w:tblPr>
-        <w:tblStyle w:val="TabeladeGrade5Escura-nfase3"/>
-        <w:tblW w:w="8500" w:type="dxa"/>
-        <w:tblBorders>
-          <w:top w:val="single" w:sz="4" w:space="0" w:color="auto"/>
-          <w:left w:val="single" w:sz="4" w:space="0" w:color="auto"/>
-          <w:bottom w:val="single" w:sz="4" w:space="0" w:color="auto"/>
-          <w:right w:val="single" w:sz="4" w:space="0" w:color="auto"/>
-          <w:insideH w:val="single" w:sz="4" w:space="0" w:color="auto"/>
-          <w:insideV w:val="single" w:sz="4" w:space="0" w:color="auto"/>
-        </w:tblBorders>
-        <w:shd w:val="clear" w:color="auto" w:fill="FFFFFF" w:themeFill="background1"/>
+        <w:tblStyle w:val="Tabelacomgrade"/>
+        <w:tblW w:w="0" w:type="auto"/>
         <w:tblLook w:val="04A0" w:firstRow="1" w:lastRow="0" w:firstColumn="1" w:lastColumn="0" w:noHBand="0" w:noVBand="1"/>
       </w:tblPr>
       <w:tblGrid>
-        <w:gridCol w:w="8500"/>
+        <w:gridCol w:w="8494"/>
       </w:tblGrid>
-      <w:tr>
-        <w:trPr>
-          <w:cnfStyle w:val="100000000000" w:firstRow="1" w:lastRow="0" w:firstColumn="0" w:lastColumn="0" w:oddVBand="0" w:evenVBand="0" w:oddHBand="0" w:evenHBand="0" w:firstRowFirstColumn="0" w:firstRowLastColumn="0" w:lastRowFirstColumn="0" w:lastRowLastColumn="0"/>
-        </w:trPr>
-        <w:tc>
-          <w:tcPr>
-            <w:cnfStyle w:val="001000000000" w:firstRow="0" w:lastRow="0" w:firstColumn="1" w:lastColumn="0" w:oddVBand="0" w:evenVBand="0" w:oddHBand="0" w:evenHBand="0" w:firstRowFirstColumn="0" w:firstRowLastColumn="0" w:lastRowFirstColumn="0" w:lastRowLastColumn="0"/>
-            <w:tcW w:w="8500" w:type="dxa"/>
-            <w:tcBorders>
-              <w:top w:val="single" w:sz="4" w:space="0" w:color="auto"/>
-              <w:left w:val="single" w:sz="4" w:space="0" w:color="auto"/>
-              <w:bottom w:val="single" w:sz="4" w:space="0" w:color="auto"/>
-              <w:right w:val="single" w:sz="4" w:space="0" w:color="auto"/>
-            </w:tcBorders>
-            <w:shd w:val="clear" w:color="auto" w:fill="FFFFFF" w:themeFill="background1"/>
-          </w:tcPr>
-          <w:p>
-            <w:pPr>
-              <w:spacing w:line="240" w:lineRule="auto"/>
-              <w:jc w:val="both"/>
-              <w:rPr>
-                <w:rStyle w:val="nfase"/>
-                <w:rFonts w:asciiTheme="minorHAnsi" w:hAnsiTheme="minorHAnsi" w:cstheme="minorHAnsi"/>
-                <w:b w:val="0"/>
-                <w:bCs w:val="0"/>
-                <w:i w:val="0"/>
-                <w:color w:val="auto"/>
-              </w:rPr>
-            </w:pPr>
-            <w:r>
-              <w:rPr>
-                <w:rStyle w:val="nfase"/>
-                <w:rFonts w:asciiTheme="minorHAnsi" w:hAnsiTheme="minorHAnsi" w:cstheme="minorHAnsi"/>
-                <w:i w:val="0"/>
-                <w:color w:val="auto"/>
-              </w:rPr>
-              <w:t>Curso</w:t>
-            </w:r>
-            <w:r>
-              <w:rPr>
-                <w:rStyle w:val="nfase"/>
-                <w:rFonts w:asciiTheme="minorHAnsi" w:hAnsiTheme="minorHAnsi" w:cstheme="minorHAnsi"/>
-                <w:b w:val="0"/>
-                <w:bCs w:val="0"/>
-                <w:i w:val="0"/>
-                <w:color w:val="auto"/>
-              </w:rPr>
-              <w:t>:</w:t>
-            </w:r>
-            <w:r>
-              <w:rPr>
-                <w:rStyle w:val="nfase"/>
-                <w:rFonts w:asciiTheme="minorHAnsi" w:hAnsiTheme="minorHAnsi" w:cstheme="minorHAnsi"/>
-                <w:b w:val="0"/>
-                <w:bCs w:val="0"/>
-                <w:i w:val="0"/>
-                <w:color w:val="auto"/>
-              </w:rPr>
-              <w:t xml:space="preserve"> </w:t>
-            </w:r>
-            <w:proofErr w:type="gramStart"/>
-            <w:r>
-              <w:rPr>
-                <w:rStyle w:val="nfase"/>
-                <w:rFonts w:asciiTheme="minorHAnsi" w:hAnsiTheme="minorHAnsi" w:cstheme="minorHAnsi"/>
-                <w:b w:val="0"/>
-                <w:bCs w:val="0"/>
-                <w:i w:val="0"/>
-                <w:color w:val="auto"/>
-              </w:rPr>
-              <w:t xml:space="preserve">{{ </w:t>
-            </w:r>
-            <w:proofErr w:type="spellStart"/>
-            <w:r>
-              <w:rPr>
-                <w:rStyle w:val="nfase"/>
-                <w:rFonts w:asciiTheme="minorHAnsi" w:hAnsiTheme="minorHAnsi" w:cstheme="minorHAnsi"/>
-                <w:b w:val="0"/>
-                <w:bCs w:val="0"/>
-                <w:i w:val="0"/>
-                <w:color w:val="auto"/>
-              </w:rPr>
-              <w:t>pos</w:t>
-            </w:r>
-            <w:proofErr w:type="gramEnd"/>
-            <w:r>
-              <w:rPr>
-                <w:rStyle w:val="nfase"/>
-                <w:rFonts w:asciiTheme="minorHAnsi" w:hAnsiTheme="minorHAnsi" w:cstheme="minorHAnsi"/>
-                <w:b w:val="0"/>
-                <w:bCs w:val="0"/>
-                <w:i w:val="0"/>
-                <w:color w:val="auto"/>
-              </w:rPr>
-              <w:t>_graduacao</w:t>
-            </w:r>
-            <w:proofErr w:type="spellEnd"/>
-            <w:r>
-              <w:rPr>
-                <w:rStyle w:val="nfase"/>
-                <w:rFonts w:asciiTheme="minorHAnsi" w:hAnsiTheme="minorHAnsi" w:cstheme="minorHAnsi"/>
-                <w:b w:val="0"/>
-                <w:bCs w:val="0"/>
-                <w:i w:val="0"/>
-                <w:color w:val="auto"/>
-              </w:rPr>
-              <w:t xml:space="preserve"> }}</w:t>
-            </w:r>
-          </w:p>
-        </w:tc>
-      </w:tr>
-      <w:tr>
-        <w:trPr>
-          <w:cnfStyle w:val="000000100000" w:firstRow="0" w:lastRow="0" w:firstColumn="0" w:lastColumn="0" w:oddVBand="0" w:evenVBand="0" w:oddHBand="1" w:evenHBand="0" w:firstRowFirstColumn="0" w:firstRowLastColumn="0" w:lastRowFirstColumn="0" w:lastRowLastColumn="0"/>
-        </w:trPr>
-        <w:tc>
-          <w:tcPr>
-            <w:cnfStyle w:val="001000000000" w:firstRow="0" w:lastRow="0" w:firstColumn="1" w:lastColumn="0" w:oddVBand="0" w:evenVBand="0" w:oddHBand="0" w:evenHBand="0" w:firstRowFirstColumn="0" w:firstRowLastColumn="0" w:lastRowFirstColumn="0" w:lastRowLastColumn="0"/>
-            <w:tcW w:w="8500" w:type="dxa"/>
-            <w:tcBorders>
-              <w:left w:val="single" w:sz="4" w:space="0" w:color="auto"/>
-            </w:tcBorders>
-            <w:shd w:val="clear" w:color="auto" w:fill="FFFFFF" w:themeFill="background1"/>
-          </w:tcPr>
-          <w:p>
-            <w:pPr>
-              <w:spacing w:line="240" w:lineRule="auto"/>
-              <w:jc w:val="both"/>
-              <w:rPr>
-                <w:rStyle w:val="nfase"/>
-                <w:rFonts w:asciiTheme="minorHAnsi" w:hAnsiTheme="minorHAnsi" w:cstheme="minorHAnsi"/>
-                <w:b w:val="0"/>
-                <w:bCs w:val="0"/>
-                <w:i w:val="0"/>
-                <w:color w:val="auto"/>
-              </w:rPr>
-            </w:pPr>
-            <w:r>
-              <w:rPr>
-                <w:rStyle w:val="nfase"/>
-                <w:rFonts w:asciiTheme="minorHAnsi" w:hAnsiTheme="minorHAnsi" w:cstheme="minorHAnsi"/>
-                <w:i w:val="0"/>
-                <w:color w:val="auto"/>
-              </w:rPr>
-              <w:t>Formato</w:t>
-            </w:r>
-            <w:r>
-              <w:rPr>
-                <w:rStyle w:val="nfase"/>
-                <w:rFonts w:asciiTheme="minorHAnsi" w:hAnsiTheme="minorHAnsi" w:cstheme="minorHAnsi"/>
-                <w:b w:val="0"/>
-                <w:bCs w:val="0"/>
-                <w:i w:val="0"/>
-                <w:color w:val="auto"/>
-              </w:rPr>
-              <w:t>:</w:t>
-            </w:r>
-            <w:r>
-              <w:rPr>
-                <w:rStyle w:val="nfase"/>
-                <w:rFonts w:asciiTheme="minorHAnsi" w:hAnsiTheme="minorHAnsi" w:cstheme="minorHAnsi"/>
-                <w:b w:val="0"/>
-                <w:bCs w:val="0"/>
-                <w:i w:val="0"/>
-                <w:color w:val="auto"/>
-              </w:rPr>
-              <w:t xml:space="preserve"> </w:t>
-            </w:r>
-            <w:proofErr w:type="gramStart"/>
-            <w:r>
-              <w:rPr>
-                <w:rStyle w:val="nfase"/>
-                <w:rFonts w:asciiTheme="minorHAnsi" w:hAnsiTheme="minorHAnsi" w:cstheme="minorHAnsi"/>
-                <w:b w:val="0"/>
-                <w:bCs w:val="0"/>
-                <w:i w:val="0"/>
-                <w:color w:val="auto"/>
-              </w:rPr>
-              <w:t xml:space="preserve">{{ </w:t>
-            </w:r>
-            <w:proofErr w:type="spellStart"/>
-            <w:r>
-              <w:rPr>
-                <w:rStyle w:val="nfase"/>
-                <w:rFonts w:asciiTheme="minorHAnsi" w:hAnsiTheme="minorHAnsi" w:cstheme="minorHAnsi"/>
-                <w:b w:val="0"/>
-                <w:bCs w:val="0"/>
-                <w:i w:val="0"/>
-                <w:color w:val="auto"/>
-              </w:rPr>
-              <w:t>formato</w:t>
-            </w:r>
-            <w:proofErr w:type="gramEnd"/>
-            <w:r>
-              <w:rPr>
-                <w:rStyle w:val="nfase"/>
-                <w:rFonts w:asciiTheme="minorHAnsi" w:hAnsiTheme="minorHAnsi" w:cstheme="minorHAnsi"/>
-                <w:b w:val="0"/>
-                <w:bCs w:val="0"/>
-                <w:i w:val="0"/>
-                <w:color w:val="auto"/>
-              </w:rPr>
-              <w:t>_curso</w:t>
-            </w:r>
-            <w:proofErr w:type="spellEnd"/>
-            <w:r>
-              <w:rPr>
-                <w:rStyle w:val="nfase"/>
-                <w:rFonts w:asciiTheme="minorHAnsi" w:hAnsiTheme="minorHAnsi" w:cstheme="minorHAnsi"/>
-                <w:b w:val="0"/>
-                <w:bCs w:val="0"/>
-                <w:i w:val="0"/>
-                <w:color w:val="auto"/>
-              </w:rPr>
-              <w:t xml:space="preserve"> }}</w:t>
-            </w:r>
-          </w:p>
-        </w:tc>
-      </w:tr>
       <w:tr>
         <w:tc>
           <w:tcPr>
-            <w:cnfStyle w:val="001000000000" w:firstRow="0" w:lastRow="0" w:firstColumn="1" w:lastColumn="0" w:oddVBand="0" w:evenVBand="0" w:oddHBand="0" w:evenHBand="0" w:firstRowFirstColumn="0" w:firstRowLastColumn="0" w:lastRowFirstColumn="0" w:lastRowLastColumn="0"/>
-            <w:tcW w:w="8500" w:type="dxa"/>
-            <w:tcBorders>
-              <w:left w:val="single" w:sz="4" w:space="0" w:color="auto"/>
-              <w:bottom w:val="single" w:sz="4" w:space="0" w:color="auto"/>
-            </w:tcBorders>
-            <w:shd w:val="clear" w:color="auto" w:fill="FFFFFF" w:themeFill="background1"/>
-          </w:tcPr>
-          <w:p>
-            <w:pPr>
-              <w:spacing w:line="240" w:lineRule="auto"/>
-              <w:rPr>
-                <w:rStyle w:val="nfase"/>
-                <w:rFonts w:asciiTheme="minorHAnsi" w:hAnsiTheme="minorHAnsi" w:cstheme="minorHAnsi"/>
-                <w:i w:val="0"/>
-                <w:color w:val="auto"/>
-              </w:rPr>
-            </w:pPr>
-            <w:r>
-              <w:rPr>
-                <w:rStyle w:val="nfase"/>
-                <w:rFonts w:asciiTheme="minorHAnsi" w:hAnsiTheme="minorHAnsi" w:cstheme="minorHAnsi"/>
-                <w:i w:val="0"/>
-                <w:color w:val="auto"/>
-              </w:rPr>
-              <w:t>Turma</w:t>
-            </w:r>
-            <w:r>
-              <w:rPr>
-                <w:rStyle w:val="nfase"/>
-                <w:rFonts w:asciiTheme="minorHAnsi" w:hAnsiTheme="minorHAnsi" w:cstheme="minorHAnsi"/>
-                <w:b w:val="0"/>
-                <w:bCs w:val="0"/>
-                <w:i w:val="0"/>
-                <w:color w:val="auto"/>
-              </w:rPr>
-              <w:t>:</w:t>
-            </w:r>
-            <w:r>
-              <w:rPr>
-                <w:rStyle w:val="nfase"/>
-                <w:rFonts w:asciiTheme="minorHAnsi" w:hAnsiTheme="minorHAnsi" w:cstheme="minorHAnsi"/>
-                <w:b w:val="0"/>
-                <w:bCs w:val="0"/>
-                <w:i w:val="0"/>
-                <w:color w:val="auto"/>
-              </w:rPr>
-              <w:t xml:space="preserve"> </w:t>
-            </w:r>
-            <w:proofErr w:type="gramStart"/>
-            <w:r>
-              <w:rPr>
-                <w:rStyle w:val="nfase"/>
-                <w:rFonts w:asciiTheme="minorHAnsi" w:hAnsiTheme="minorHAnsi" w:cstheme="minorHAnsi"/>
-                <w:b w:val="0"/>
-                <w:bCs w:val="0"/>
-                <w:i w:val="0"/>
-                <w:color w:val="auto"/>
-              </w:rPr>
-              <w:t>{{ turma</w:t>
-            </w:r>
-            <w:proofErr w:type="gramEnd"/>
-            <w:r>
-              <w:rPr>
-                <w:rStyle w:val="nfase"/>
-                <w:rFonts w:asciiTheme="minorHAnsi" w:hAnsiTheme="minorHAnsi" w:cstheme="minorHAnsi"/>
-                <w:b w:val="0"/>
-                <w:bCs w:val="0"/>
-                <w:i w:val="0"/>
-                <w:color w:val="auto"/>
-              </w:rPr>
-              <w:t xml:space="preserve"> }</w:t>
-            </w:r>
-            <w:r>
-              <w:rPr>
-                <w:rStyle w:val="nfase"/>
-                <w:rFonts w:asciiTheme="minorHAnsi" w:hAnsiTheme="minorHAnsi" w:cstheme="minorHAnsi"/>
-                <w:b w:val="0"/>
-                <w:bCs w:val="0"/>
-                <w:i w:val="0"/>
-                <w:color w:val="auto"/>
-              </w:rPr>
-              <w:t>}</w:t>
-            </w:r>
-          </w:p>
-        </w:tc>
-      </w:tr>
-      <w:tr>
-        <w:trPr>
-          <w:cnfStyle w:val="000000100000" w:firstRow="0" w:lastRow="0" w:firstColumn="0" w:lastColumn="0" w:oddVBand="0" w:evenVBand="0" w:oddHBand="1" w:evenHBand="0" w:firstRowFirstColumn="0" w:firstRowLastColumn="0" w:lastRowFirstColumn="0" w:lastRowLastColumn="0"/>
-        </w:trPr>
-        <w:tc>
-          <w:tcPr>
-            <w:cnfStyle w:val="001000000000" w:firstRow="0" w:lastRow="0" w:firstColumn="1" w:lastColumn="0" w:oddVBand="0" w:evenVBand="0" w:oddHBand="0" w:evenHBand="0" w:firstRowFirstColumn="0" w:firstRowLastColumn="0" w:lastRowFirstColumn="0" w:lastRowLastColumn="0"/>
-            <w:tcW w:w="8500" w:type="dxa"/>
-            <w:tcBorders>
-              <w:left w:val="single" w:sz="4" w:space="0" w:color="auto"/>
-            </w:tcBorders>
-            <w:shd w:val="clear" w:color="auto" w:fill="FFFFFF" w:themeFill="background1"/>
-          </w:tcPr>
-          <w:p>
-            <w:pPr>
-              <w:spacing w:line="240" w:lineRule="auto"/>
-              <w:rPr>
-                <w:rStyle w:val="nfase"/>
-                <w:rFonts w:asciiTheme="minorHAnsi" w:hAnsiTheme="minorHAnsi" w:cstheme="minorHAnsi"/>
-                <w:i w:val="0"/>
-                <w:color w:val="auto"/>
-              </w:rPr>
-            </w:pPr>
-            <w:r>
-              <w:rPr>
-                <w:rStyle w:val="nfase"/>
-                <w:rFonts w:asciiTheme="minorHAnsi" w:hAnsiTheme="minorHAnsi" w:cstheme="minorHAnsi"/>
-                <w:i w:val="0"/>
-                <w:color w:val="auto"/>
-              </w:rPr>
-              <w:t xml:space="preserve">Aula com atendimento a paciente real: </w:t>
-            </w:r>
-            <w:proofErr w:type="gramStart"/>
-            <w:r>
-              <w:rPr>
-                <w:rStyle w:val="nfase"/>
-                <w:rFonts w:asciiTheme="minorHAnsi" w:hAnsiTheme="minorHAnsi" w:cstheme="minorHAnsi"/>
-                <w:i w:val="0"/>
-                <w:color w:val="auto"/>
-              </w:rPr>
-              <w:t>{{ atendimento</w:t>
-            </w:r>
-            <w:proofErr w:type="gramEnd"/>
-            <w:r>
-              <w:rPr>
-                <w:rStyle w:val="nfase"/>
-                <w:rFonts w:asciiTheme="minorHAnsi" w:hAnsiTheme="minorHAnsi" w:cstheme="minorHAnsi"/>
-                <w:i w:val="0"/>
-                <w:color w:val="auto"/>
-              </w:rPr>
-              <w:t xml:space="preserve"> }}</w:t>
-            </w:r>
-          </w:p>
-        </w:tc>
-      </w:tr>
-      <w:tr>
-        <w:tc>
-          <w:tcPr>
-            <w:cnfStyle w:val="001000000000" w:firstRow="0" w:lastRow="0" w:firstColumn="1" w:lastColumn="0" w:oddVBand="0" w:evenVBand="0" w:oddHBand="0" w:evenHBand="0" w:firstRowFirstColumn="0" w:firstRowLastColumn="0" w:lastRowFirstColumn="0" w:lastRowLastColumn="0"/>
-            <w:tcW w:w="8500" w:type="dxa"/>
-            <w:tcBorders>
-              <w:left w:val="single" w:sz="4" w:space="0" w:color="auto"/>
-            </w:tcBorders>
-            <w:shd w:val="clear" w:color="auto" w:fill="FFFFFF" w:themeFill="background1"/>
-          </w:tcPr>
-          <w:p>
-            <w:pPr>
-              <w:spacing w:line="240" w:lineRule="auto"/>
-              <w:jc w:val="both"/>
-              <w:rPr>
-                <w:rStyle w:val="nfase"/>
-                <w:rFonts w:asciiTheme="minorHAnsi" w:hAnsiTheme="minorHAnsi" w:cstheme="minorHAnsi"/>
-                <w:b w:val="0"/>
-                <w:bCs w:val="0"/>
-                <w:i w:val="0"/>
-                <w:color w:val="auto"/>
-              </w:rPr>
-            </w:pPr>
-            <w:r>
-              <w:rPr>
-                <w:rStyle w:val="nfase"/>
-                <w:rFonts w:asciiTheme="minorHAnsi" w:hAnsiTheme="minorHAnsi" w:cstheme="minorHAnsi"/>
-                <w:i w:val="0"/>
-                <w:color w:val="auto"/>
-              </w:rPr>
-              <w:t>Bolsista</w:t>
-            </w:r>
-            <w:r>
-              <w:rPr>
-                <w:rStyle w:val="nfase"/>
-                <w:rFonts w:asciiTheme="minorHAnsi" w:hAnsiTheme="minorHAnsi" w:cstheme="minorHAnsi"/>
-                <w:b w:val="0"/>
-                <w:bCs w:val="0"/>
-                <w:i w:val="0"/>
-                <w:color w:val="auto"/>
-              </w:rPr>
-              <w:t xml:space="preserve">: </w:t>
-            </w:r>
-            <w:proofErr w:type="gramStart"/>
-            <w:r>
-              <w:rPr>
-                <w:rStyle w:val="nfase"/>
-                <w:rFonts w:asciiTheme="minorHAnsi" w:hAnsiTheme="minorHAnsi" w:cstheme="minorHAnsi"/>
-                <w:b w:val="0"/>
-                <w:bCs w:val="0"/>
-                <w:i w:val="0"/>
-                <w:color w:val="auto"/>
-              </w:rPr>
-              <w:t>{{ bolsista</w:t>
-            </w:r>
-            <w:proofErr w:type="gramEnd"/>
-            <w:r>
-              <w:rPr>
-                <w:rStyle w:val="nfase"/>
-                <w:rFonts w:asciiTheme="minorHAnsi" w:hAnsiTheme="minorHAnsi" w:cstheme="minorHAnsi"/>
-                <w:b w:val="0"/>
-                <w:bCs w:val="0"/>
-                <w:i w:val="0"/>
-                <w:color w:val="auto"/>
-              </w:rPr>
-              <w:t xml:space="preserve"> }}</w:t>
-            </w:r>
-          </w:p>
-        </w:tc>
-      </w:tr>
-      <w:tr>
-        <w:trPr>
-          <w:cnfStyle w:val="000000100000" w:firstRow="0" w:lastRow="0" w:firstColumn="0" w:lastColumn="0" w:oddVBand="0" w:evenVBand="0" w:oddHBand="1" w:evenHBand="0" w:firstRowFirstColumn="0" w:firstRowLastColumn="0" w:lastRowFirstColumn="0" w:lastRowLastColumn="0"/>
-        </w:trPr>
-        <w:tc>
-          <w:tcPr>
-            <w:cnfStyle w:val="001000000000" w:firstRow="0" w:lastRow="0" w:firstColumn="1" w:lastColumn="0" w:oddVBand="0" w:evenVBand="0" w:oddHBand="0" w:evenHBand="0" w:firstRowFirstColumn="0" w:firstRowLastColumn="0" w:lastRowFirstColumn="0" w:lastRowLastColumn="0"/>
-            <w:tcW w:w="8500" w:type="dxa"/>
-            <w:tcBorders>
-              <w:left w:val="single" w:sz="4" w:space="0" w:color="auto"/>
-            </w:tcBorders>
-            <w:shd w:val="clear" w:color="auto" w:fill="FFFFFF" w:themeFill="background1"/>
-          </w:tcPr>
-          <w:p>
-            <w:pPr>
-              <w:spacing w:line="240" w:lineRule="auto"/>
-              <w:jc w:val="both"/>
-              <w:rPr>
-                <w:rStyle w:val="nfase"/>
-                <w:rFonts w:asciiTheme="minorHAnsi" w:hAnsiTheme="minorHAnsi" w:cstheme="minorHAnsi"/>
-                <w:b w:val="0"/>
-                <w:bCs w:val="0"/>
-                <w:i w:val="0"/>
-                <w:color w:val="auto"/>
-              </w:rPr>
-            </w:pPr>
-            <w:r>
-              <w:rPr>
-                <w:rStyle w:val="nfase"/>
-                <w:rFonts w:asciiTheme="minorHAnsi" w:hAnsiTheme="minorHAnsi" w:cstheme="minorHAnsi"/>
-                <w:i w:val="0"/>
-                <w:color w:val="auto"/>
-              </w:rPr>
-              <w:t xml:space="preserve">Valor </w:t>
-            </w:r>
-            <w:r>
-              <w:rPr>
-                <w:rStyle w:val="nfase"/>
-                <w:rFonts w:asciiTheme="minorHAnsi" w:hAnsiTheme="minorHAnsi" w:cstheme="minorHAnsi"/>
-                <w:i w:val="0"/>
-                <w:color w:val="auto"/>
-              </w:rPr>
-              <w:t xml:space="preserve">bruto </w:t>
-            </w:r>
-            <w:r>
-              <w:rPr>
-                <w:rStyle w:val="nfase"/>
-                <w:rFonts w:asciiTheme="minorHAnsi" w:hAnsiTheme="minorHAnsi" w:cstheme="minorHAnsi"/>
-                <w:i w:val="0"/>
-                <w:color w:val="auto"/>
-              </w:rPr>
-              <w:t>do Curso</w:t>
-            </w:r>
-            <w:r>
-              <w:rPr>
-                <w:rStyle w:val="nfase"/>
-                <w:rFonts w:asciiTheme="minorHAnsi" w:hAnsiTheme="minorHAnsi" w:cstheme="minorHAnsi"/>
-                <w:b w:val="0"/>
-                <w:bCs w:val="0"/>
-                <w:i w:val="0"/>
-                <w:color w:val="auto"/>
-              </w:rPr>
-              <w:t>: R$</w:t>
-            </w:r>
-            <w:r>
-              <w:rPr>
-                <w:rStyle w:val="nfase"/>
-                <w:rFonts w:asciiTheme="minorHAnsi" w:hAnsiTheme="minorHAnsi" w:cstheme="minorHAnsi"/>
-                <w:b w:val="0"/>
-                <w:bCs w:val="0"/>
-                <w:i w:val="0"/>
-                <w:color w:val="auto"/>
-              </w:rPr>
-              <w:t xml:space="preserve"> </w:t>
-            </w:r>
-            <w:proofErr w:type="gramStart"/>
-            <w:r>
-              <w:rPr>
-                <w:rStyle w:val="nfase"/>
-                <w:rFonts w:asciiTheme="minorHAnsi" w:hAnsiTheme="minorHAnsi" w:cstheme="minorHAnsi"/>
-                <w:b w:val="0"/>
-                <w:bCs w:val="0"/>
-                <w:i w:val="0"/>
-                <w:color w:val="auto"/>
-              </w:rPr>
-              <w:t xml:space="preserve">{{ </w:t>
-            </w:r>
-            <w:proofErr w:type="spellStart"/>
-            <w:r>
-              <w:rPr>
-                <w:rStyle w:val="nfase"/>
-                <w:rFonts w:asciiTheme="minorHAnsi" w:hAnsiTheme="minorHAnsi" w:cstheme="minorHAnsi"/>
-                <w:b w:val="0"/>
-                <w:bCs w:val="0"/>
-                <w:i w:val="0"/>
-                <w:color w:val="auto"/>
-              </w:rPr>
-              <w:t>valor</w:t>
-            </w:r>
-            <w:proofErr w:type="gramEnd"/>
-            <w:r>
-              <w:rPr>
-                <w:rStyle w:val="nfase"/>
-                <w:rFonts w:asciiTheme="minorHAnsi" w:hAnsiTheme="minorHAnsi" w:cstheme="minorHAnsi"/>
-                <w:b w:val="0"/>
-                <w:bCs w:val="0"/>
-                <w:i w:val="0"/>
-                <w:color w:val="auto"/>
-              </w:rPr>
-              <w:t>_curso</w:t>
-            </w:r>
-            <w:proofErr w:type="spellEnd"/>
-            <w:r>
-              <w:rPr>
-                <w:rStyle w:val="nfase"/>
-                <w:rFonts w:asciiTheme="minorHAnsi" w:hAnsiTheme="minorHAnsi" w:cstheme="minorHAnsi"/>
-                <w:b w:val="0"/>
-                <w:bCs w:val="0"/>
-                <w:i w:val="0"/>
-                <w:color w:val="auto"/>
-              </w:rPr>
-              <w:t xml:space="preserve"> }}</w:t>
-            </w:r>
-          </w:p>
-        </w:tc>
-      </w:tr>
-      <w:tr>
-        <w:tc>
-          <w:tcPr>
-            <w:cnfStyle w:val="001000000000" w:firstRow="0" w:lastRow="0" w:firstColumn="1" w:lastColumn="0" w:oddVBand="0" w:evenVBand="0" w:oddHBand="0" w:evenHBand="0" w:firstRowFirstColumn="0" w:firstRowLastColumn="0" w:lastRowFirstColumn="0" w:lastRowLastColumn="0"/>
-            <w:tcW w:w="8500" w:type="dxa"/>
-            <w:tcBorders>
-              <w:left w:val="single" w:sz="4" w:space="0" w:color="auto"/>
-            </w:tcBorders>
-            <w:shd w:val="clear" w:color="auto" w:fill="FFFFFF" w:themeFill="background1"/>
+            <w:tcW w:w="8494" w:type="dxa"/>
           </w:tcPr>
           <w:p>
             <w:pPr>
@@ -2108,211 +768,40 @@
                 <w:rStyle w:val="nfase"/>
                 <w:rFonts w:asciiTheme="minorHAnsi" w:hAnsiTheme="minorHAnsi" w:cstheme="minorHAnsi"/>
                 <w:i w:val="0"/>
-                <w:color w:val="auto"/>
+                <w:sz w:val="22"/>
+                <w:szCs w:val="22"/>
               </w:rPr>
             </w:pPr>
             <w:r>
               <w:rPr>
                 <w:rStyle w:val="nfase"/>
                 <w:rFonts w:asciiTheme="minorHAnsi" w:hAnsiTheme="minorHAnsi" w:cstheme="minorHAnsi"/>
+                <w:b/>
+                <w:bCs/>
                 <w:i w:val="0"/>
-                <w:color w:val="auto"/>
+                <w:sz w:val="22"/>
+                <w:szCs w:val="22"/>
               </w:rPr>
-              <w:t>Desconto concedido</w:t>
+              <w:t>Curso</w:t>
             </w:r>
             <w:r>
               <w:rPr>
                 <w:rStyle w:val="nfase"/>
                 <w:rFonts w:asciiTheme="minorHAnsi" w:hAnsiTheme="minorHAnsi" w:cstheme="minorHAnsi"/>
-                <w:b w:val="0"/>
-                <w:bCs w:val="0"/>
                 <w:i w:val="0"/>
-                <w:color w:val="auto"/>
+                <w:sz w:val="22"/>
+                <w:szCs w:val="22"/>
               </w:rPr>
-              <w:t xml:space="preserve">: </w:t>
-            </w:r>
-            <w:r>
-              <w:rPr>
-                <w:rStyle w:val="nfase"/>
-                <w:rFonts w:asciiTheme="minorHAnsi" w:hAnsiTheme="minorHAnsi" w:cstheme="minorHAnsi"/>
-                <w:b w:val="0"/>
-                <w:bCs w:val="0"/>
-                <w:i w:val="0"/>
-                <w:color w:val="auto"/>
-              </w:rPr>
-              <w:t>R$</w:t>
-            </w:r>
-            <w:r>
-              <w:rPr>
-                <w:rStyle w:val="nfase"/>
-                <w:rFonts w:asciiTheme="minorHAnsi" w:hAnsiTheme="minorHAnsi" w:cstheme="minorHAnsi"/>
-                <w:b w:val="0"/>
-                <w:bCs w:val="0"/>
-                <w:i w:val="0"/>
-                <w:color w:val="auto"/>
-              </w:rPr>
-              <w:t xml:space="preserve"> </w:t>
-            </w:r>
-            <w:proofErr w:type="gramStart"/>
-            <w:r>
-              <w:rPr>
-                <w:rStyle w:val="nfase"/>
-                <w:rFonts w:asciiTheme="minorHAnsi" w:hAnsiTheme="minorHAnsi" w:cstheme="minorHAnsi"/>
-                <w:b w:val="0"/>
-                <w:bCs w:val="0"/>
-                <w:i w:val="0"/>
-                <w:color w:val="auto"/>
-              </w:rPr>
-              <w:t xml:space="preserve">{{ </w:t>
-            </w:r>
-            <w:proofErr w:type="spellStart"/>
-            <w:r>
-              <w:rPr>
-                <w:rStyle w:val="nfase"/>
-                <w:rFonts w:asciiTheme="minorHAnsi" w:hAnsiTheme="minorHAnsi" w:cstheme="minorHAnsi"/>
-                <w:b w:val="0"/>
-                <w:bCs w:val="0"/>
-                <w:i w:val="0"/>
-                <w:color w:val="auto"/>
-              </w:rPr>
-              <w:t>valor</w:t>
-            </w:r>
-            <w:proofErr w:type="gramEnd"/>
-            <w:r>
-              <w:rPr>
-                <w:rStyle w:val="nfase"/>
-                <w:rFonts w:asciiTheme="minorHAnsi" w:hAnsiTheme="minorHAnsi" w:cstheme="minorHAnsi"/>
-                <w:b w:val="0"/>
-                <w:bCs w:val="0"/>
-                <w:i w:val="0"/>
-                <w:color w:val="auto"/>
-              </w:rPr>
-              <w:t>_</w:t>
-            </w:r>
-            <w:proofErr w:type="gramStart"/>
-            <w:r>
-              <w:rPr>
-                <w:rStyle w:val="nfase"/>
-                <w:rFonts w:asciiTheme="minorHAnsi" w:hAnsiTheme="minorHAnsi" w:cstheme="minorHAnsi"/>
-                <w:b w:val="0"/>
-                <w:bCs w:val="0"/>
-                <w:i w:val="0"/>
-                <w:color w:val="auto"/>
-              </w:rPr>
-              <w:t>desconto</w:t>
-            </w:r>
-            <w:proofErr w:type="spellEnd"/>
-            <w:r>
-              <w:rPr>
-                <w:rStyle w:val="nfase"/>
-                <w:rFonts w:asciiTheme="minorHAnsi" w:hAnsiTheme="minorHAnsi" w:cstheme="minorHAnsi"/>
-                <w:b w:val="0"/>
-                <w:bCs w:val="0"/>
-                <w:i w:val="0"/>
-                <w:color w:val="auto"/>
-              </w:rPr>
-              <w:t xml:space="preserve"> }</w:t>
-            </w:r>
-            <w:proofErr w:type="gramEnd"/>
-            <w:r>
-              <w:rPr>
-                <w:rStyle w:val="nfase"/>
-                <w:rFonts w:asciiTheme="minorHAnsi" w:hAnsiTheme="minorHAnsi" w:cstheme="minorHAnsi"/>
-                <w:b w:val="0"/>
-                <w:bCs w:val="0"/>
-                <w:i w:val="0"/>
-                <w:color w:val="auto"/>
-              </w:rPr>
-              <w:t xml:space="preserve">} </w:t>
-            </w:r>
-            <w:proofErr w:type="gramStart"/>
-            <w:r>
-              <w:rPr>
-                <w:rStyle w:val="nfase"/>
-                <w:rFonts w:asciiTheme="minorHAnsi" w:hAnsiTheme="minorHAnsi" w:cstheme="minorHAnsi"/>
-                <w:b w:val="0"/>
-                <w:bCs w:val="0"/>
-                <w:i w:val="0"/>
-                <w:color w:val="auto"/>
-              </w:rPr>
-              <w:t>,  correspondente</w:t>
-            </w:r>
-            <w:proofErr w:type="gramEnd"/>
-            <w:r>
-              <w:rPr>
-                <w:rStyle w:val="nfase"/>
-                <w:rFonts w:asciiTheme="minorHAnsi" w:hAnsiTheme="minorHAnsi" w:cstheme="minorHAnsi"/>
-                <w:b w:val="0"/>
-                <w:bCs w:val="0"/>
-                <w:i w:val="0"/>
-                <w:color w:val="auto"/>
-              </w:rPr>
-              <w:t xml:space="preserve"> a: </w:t>
-            </w:r>
-            <w:proofErr w:type="gramStart"/>
-            <w:r>
-              <w:rPr>
-                <w:rStyle w:val="nfase"/>
-                <w:rFonts w:asciiTheme="minorHAnsi" w:hAnsiTheme="minorHAnsi" w:cstheme="minorHAnsi"/>
-                <w:b w:val="0"/>
-                <w:bCs w:val="0"/>
-                <w:i w:val="0"/>
-                <w:color w:val="auto"/>
-              </w:rPr>
-              <w:t xml:space="preserve">{{ </w:t>
-            </w:r>
-            <w:proofErr w:type="spellStart"/>
-            <w:r>
-              <w:rPr>
-                <w:rStyle w:val="nfase"/>
-                <w:rFonts w:asciiTheme="minorHAnsi" w:hAnsiTheme="minorHAnsi" w:cstheme="minorHAnsi"/>
-                <w:b w:val="0"/>
-                <w:bCs w:val="0"/>
-                <w:i w:val="0"/>
-                <w:color w:val="auto"/>
-              </w:rPr>
-              <w:t>pencentual</w:t>
-            </w:r>
-            <w:proofErr w:type="gramEnd"/>
-            <w:r>
-              <w:rPr>
-                <w:rStyle w:val="nfase"/>
-                <w:rFonts w:asciiTheme="minorHAnsi" w:hAnsiTheme="minorHAnsi" w:cstheme="minorHAnsi"/>
-                <w:b w:val="0"/>
-                <w:bCs w:val="0"/>
-                <w:i w:val="0"/>
-                <w:color w:val="auto"/>
-              </w:rPr>
-              <w:t>_desconto</w:t>
-            </w:r>
-            <w:proofErr w:type="spellEnd"/>
-            <w:r>
-              <w:rPr>
-                <w:rStyle w:val="nfase"/>
-                <w:rFonts w:asciiTheme="minorHAnsi" w:hAnsiTheme="minorHAnsi" w:cstheme="minorHAnsi"/>
-                <w:b w:val="0"/>
-                <w:bCs w:val="0"/>
-                <w:i w:val="0"/>
-                <w:color w:val="auto"/>
-              </w:rPr>
-              <w:t xml:space="preserve"> }}</w:t>
+              <w:t>: {{ pos_graduacao }}</w:t>
             </w:r>
           </w:p>
         </w:tc>
       </w:tr>
       <w:tr>
-        <w:trPr>
-          <w:cnfStyle w:val="000000100000" w:firstRow="0" w:lastRow="0" w:firstColumn="0" w:lastColumn="0" w:oddVBand="0" w:evenVBand="0" w:oddHBand="1" w:evenHBand="0" w:firstRowFirstColumn="0" w:firstRowLastColumn="0" w:lastRowFirstColumn="0" w:lastRowLastColumn="0"/>
-        </w:trPr>
         <w:tc>
           <w:tcPr>
-            <w:cnfStyle w:val="001000000000" w:firstRow="0" w:lastRow="0" w:firstColumn="1" w:lastColumn="0" w:oddVBand="0" w:evenVBand="0" w:oddHBand="0" w:evenHBand="0" w:firstRowFirstColumn="0" w:firstRowLastColumn="0" w:lastRowFirstColumn="0" w:lastRowLastColumn="0"/>
-            <w:tcW w:w="8500" w:type="dxa"/>
-            <w:tcBorders>
-              <w:left w:val="single" w:sz="4" w:space="0" w:color="auto"/>
-              <w:bottom w:val="single" w:sz="4" w:space="0" w:color="auto"/>
-            </w:tcBorders>
-            <w:shd w:val="clear" w:color="auto" w:fill="FFFFFF" w:themeFill="background1"/>
+            <w:tcW w:w="8494" w:type="dxa"/>
+            <w:shd w:val="clear" w:color="auto" w:fill="D9D9D9" w:themeFill="background1" w:themeFillShade="D9"/>
           </w:tcPr>
           <w:p>
             <w:pPr>
@@ -2321,90 +810,283 @@
               <w:rPr>
                 <w:rStyle w:val="nfase"/>
                 <w:rFonts w:asciiTheme="minorHAnsi" w:hAnsiTheme="minorHAnsi" w:cstheme="minorHAnsi"/>
-                <w:b w:val="0"/>
-                <w:bCs w:val="0"/>
                 <w:i w:val="0"/>
-                <w:color w:val="auto"/>
+                <w:sz w:val="22"/>
+                <w:szCs w:val="22"/>
               </w:rPr>
             </w:pPr>
             <w:r>
               <w:rPr>
                 <w:rStyle w:val="nfase"/>
                 <w:rFonts w:asciiTheme="minorHAnsi" w:hAnsiTheme="minorHAnsi" w:cstheme="minorHAnsi"/>
+                <w:b/>
+                <w:bCs/>
                 <w:i w:val="0"/>
-                <w:color w:val="auto"/>
+                <w:sz w:val="22"/>
+                <w:szCs w:val="22"/>
+              </w:rPr>
+              <w:t>Formato</w:t>
+            </w:r>
+            <w:r>
+              <w:rPr>
+                <w:rStyle w:val="nfase"/>
+                <w:rFonts w:asciiTheme="minorHAnsi" w:hAnsiTheme="minorHAnsi" w:cstheme="minorHAnsi"/>
+                <w:i w:val="0"/>
+                <w:sz w:val="22"/>
+                <w:szCs w:val="22"/>
+              </w:rPr>
+              <w:t>: {{ formato_curso }}</w:t>
+            </w:r>
+          </w:p>
+        </w:tc>
+      </w:tr>
+      <w:tr>
+        <w:tc>
+          <w:tcPr>
+            <w:tcW w:w="8494" w:type="dxa"/>
+          </w:tcPr>
+          <w:p>
+            <w:pPr>
+              <w:spacing w:line="240" w:lineRule="auto"/>
+              <w:jc w:val="both"/>
+              <w:rPr>
+                <w:rStyle w:val="nfase"/>
+                <w:rFonts w:asciiTheme="minorHAnsi" w:hAnsiTheme="minorHAnsi" w:cstheme="minorHAnsi"/>
+                <w:i w:val="0"/>
+                <w:sz w:val="22"/>
+                <w:szCs w:val="22"/>
+              </w:rPr>
+            </w:pPr>
+            <w:r>
+              <w:rPr>
+                <w:rStyle w:val="nfase"/>
+                <w:rFonts w:asciiTheme="minorHAnsi" w:hAnsiTheme="minorHAnsi" w:cstheme="minorHAnsi"/>
+                <w:b/>
+                <w:bCs/>
+                <w:i w:val="0"/>
+                <w:sz w:val="22"/>
+                <w:szCs w:val="22"/>
+              </w:rPr>
+              <w:t>Turma</w:t>
+            </w:r>
+            <w:r>
+              <w:rPr>
+                <w:rStyle w:val="nfase"/>
+                <w:rFonts w:asciiTheme="minorHAnsi" w:hAnsiTheme="minorHAnsi" w:cstheme="minorHAnsi"/>
+                <w:i w:val="0"/>
+                <w:sz w:val="22"/>
+                <w:szCs w:val="22"/>
+              </w:rPr>
+              <w:t>: {{ turma }}</w:t>
+            </w:r>
+          </w:p>
+        </w:tc>
+      </w:tr>
+      <w:tr>
+        <w:tc>
+          <w:tcPr>
+            <w:tcW w:w="8494" w:type="dxa"/>
+            <w:shd w:val="clear" w:color="auto" w:fill="D9D9D9" w:themeFill="background1" w:themeFillShade="D9"/>
+          </w:tcPr>
+          <w:p>
+            <w:pPr>
+              <w:spacing w:line="240" w:lineRule="auto"/>
+              <w:jc w:val="both"/>
+              <w:rPr>
+                <w:rStyle w:val="nfase"/>
+                <w:rFonts w:asciiTheme="minorHAnsi" w:hAnsiTheme="minorHAnsi" w:cstheme="minorHAnsi"/>
+                <w:i w:val="0"/>
+                <w:sz w:val="22"/>
+                <w:szCs w:val="22"/>
+              </w:rPr>
+            </w:pPr>
+            <w:r>
+              <w:rPr>
+                <w:rStyle w:val="nfase"/>
+                <w:rFonts w:asciiTheme="minorHAnsi" w:hAnsiTheme="minorHAnsi" w:cstheme="minorHAnsi"/>
+                <w:b/>
+                <w:bCs/>
+                <w:i w:val="0"/>
+                <w:sz w:val="22"/>
+                <w:szCs w:val="22"/>
+              </w:rPr>
+              <w:t>Aula com atendimento a paciente real</w:t>
+            </w:r>
+            <w:r>
+              <w:rPr>
+                <w:rStyle w:val="nfase"/>
+                <w:rFonts w:asciiTheme="minorHAnsi" w:hAnsiTheme="minorHAnsi" w:cstheme="minorHAnsi"/>
+                <w:i w:val="0"/>
+                <w:sz w:val="22"/>
+                <w:szCs w:val="22"/>
+              </w:rPr>
+              <w:t>: {{ atendimento }}</w:t>
+            </w:r>
+          </w:p>
+        </w:tc>
+      </w:tr>
+      <w:tr>
+        <w:tc>
+          <w:tcPr>
+            <w:tcW w:w="8494" w:type="dxa"/>
+          </w:tcPr>
+          <w:p>
+            <w:pPr>
+              <w:spacing w:line="240" w:lineRule="auto"/>
+              <w:jc w:val="both"/>
+              <w:rPr>
+                <w:rStyle w:val="nfase"/>
+                <w:rFonts w:asciiTheme="minorHAnsi" w:hAnsiTheme="minorHAnsi" w:cstheme="minorHAnsi"/>
+                <w:i w:val="0"/>
+                <w:sz w:val="22"/>
+                <w:szCs w:val="22"/>
+              </w:rPr>
+            </w:pPr>
+            <w:r>
+              <w:rPr>
+                <w:rStyle w:val="nfase"/>
+                <w:rFonts w:asciiTheme="minorHAnsi" w:hAnsiTheme="minorHAnsi" w:cstheme="minorHAnsi"/>
+                <w:b/>
+                <w:bCs/>
+                <w:i w:val="0"/>
+                <w:sz w:val="22"/>
+                <w:szCs w:val="22"/>
+              </w:rPr>
+              <w:t>Bolsista</w:t>
+            </w:r>
+            <w:r>
+              <w:rPr>
+                <w:rStyle w:val="nfase"/>
+                <w:rFonts w:asciiTheme="minorHAnsi" w:hAnsiTheme="minorHAnsi" w:cstheme="minorHAnsi"/>
+                <w:i w:val="0"/>
+                <w:sz w:val="22"/>
+                <w:szCs w:val="22"/>
+              </w:rPr>
+              <w:t>: {{ bolsista }}</w:t>
+            </w:r>
+          </w:p>
+        </w:tc>
+      </w:tr>
+      <w:tr>
+        <w:tc>
+          <w:tcPr>
+            <w:tcW w:w="8494" w:type="dxa"/>
+            <w:shd w:val="clear" w:color="auto" w:fill="D9D9D9" w:themeFill="background1" w:themeFillShade="D9"/>
+          </w:tcPr>
+          <w:p>
+            <w:pPr>
+              <w:spacing w:line="240" w:lineRule="auto"/>
+              <w:jc w:val="both"/>
+              <w:rPr>
+                <w:rStyle w:val="nfase"/>
+                <w:rFonts w:asciiTheme="minorHAnsi" w:hAnsiTheme="minorHAnsi" w:cstheme="minorHAnsi"/>
+                <w:i w:val="0"/>
+                <w:sz w:val="22"/>
+                <w:szCs w:val="22"/>
+              </w:rPr>
+            </w:pPr>
+            <w:r>
+              <w:rPr>
+                <w:rStyle w:val="nfase"/>
+                <w:rFonts w:asciiTheme="minorHAnsi" w:hAnsiTheme="minorHAnsi" w:cstheme="minorHAnsi"/>
+                <w:b/>
+                <w:bCs/>
+                <w:i w:val="0"/>
+                <w:sz w:val="22"/>
+                <w:szCs w:val="22"/>
+              </w:rPr>
+              <w:t>Valor bruto do Curso</w:t>
+            </w:r>
+            <w:r>
+              <w:rPr>
+                <w:rStyle w:val="nfase"/>
+                <w:rFonts w:asciiTheme="minorHAnsi" w:hAnsiTheme="minorHAnsi" w:cstheme="minorHAnsi"/>
+                <w:i w:val="0"/>
+                <w:sz w:val="22"/>
+                <w:szCs w:val="22"/>
+              </w:rPr>
+              <w:t>: R$ {{ valor_curso }}</w:t>
+            </w:r>
+          </w:p>
+        </w:tc>
+      </w:tr>
+      <w:tr>
+        <w:tc>
+          <w:tcPr>
+            <w:tcW w:w="8494" w:type="dxa"/>
+          </w:tcPr>
+          <w:p>
+            <w:pPr>
+              <w:spacing w:line="240" w:lineRule="auto"/>
+              <w:jc w:val="both"/>
+              <w:rPr>
+                <w:rStyle w:val="nfase"/>
+                <w:rFonts w:asciiTheme="minorHAnsi" w:hAnsiTheme="minorHAnsi" w:cstheme="minorHAnsi"/>
+                <w:i w:val="0"/>
+                <w:sz w:val="22"/>
+                <w:szCs w:val="22"/>
+              </w:rPr>
+            </w:pPr>
+            <w:r>
+              <w:rPr>
+                <w:rStyle w:val="nfase"/>
+                <w:rFonts w:asciiTheme="minorHAnsi" w:hAnsiTheme="minorHAnsi" w:cstheme="minorHAnsi"/>
+                <w:b/>
+                <w:bCs/>
+                <w:i w:val="0"/>
+                <w:sz w:val="22"/>
+                <w:szCs w:val="22"/>
+              </w:rPr>
+              <w:t>Desconto concedido</w:t>
+            </w:r>
+            <w:r>
+              <w:rPr>
+                <w:rStyle w:val="nfase"/>
+                <w:rFonts w:asciiTheme="minorHAnsi" w:hAnsiTheme="minorHAnsi" w:cstheme="minorHAnsi"/>
+                <w:i w:val="0"/>
+                <w:sz w:val="22"/>
+                <w:szCs w:val="22"/>
+              </w:rPr>
+              <w:t>: R$ {{ valor_desconto }} ,  correspondente a: {{ pencentual_desconto }} do Valor Bruto do Curso</w:t>
+            </w:r>
+          </w:p>
+        </w:tc>
+      </w:tr>
+      <w:tr>
+        <w:tc>
+          <w:tcPr>
+            <w:tcW w:w="8494" w:type="dxa"/>
+            <w:shd w:val="clear" w:color="auto" w:fill="D9D9D9" w:themeFill="background1" w:themeFillShade="D9"/>
+          </w:tcPr>
+          <w:p>
+            <w:pPr>
+              <w:spacing w:line="240" w:lineRule="auto"/>
+              <w:jc w:val="both"/>
+              <w:rPr>
+                <w:rStyle w:val="nfase"/>
+                <w:rFonts w:asciiTheme="minorHAnsi" w:hAnsiTheme="minorHAnsi" w:cstheme="minorHAnsi"/>
+                <w:b/>
+                <w:bCs/>
+                <w:i w:val="0"/>
+                <w:sz w:val="22"/>
+                <w:szCs w:val="22"/>
+              </w:rPr>
+            </w:pPr>
+            <w:r>
+              <w:rPr>
+                <w:b/>
+                <w:bCs/>
+                <w:sz w:val="22"/>
+                <w:szCs w:val="22"/>
               </w:rPr>
               <w:t>Valor Final do Curso</w:t>
             </w:r>
             <w:r>
               <w:rPr>
-                <w:rStyle w:val="nfase"/>
-                <w:rFonts w:asciiTheme="minorHAnsi" w:hAnsiTheme="minorHAnsi" w:cstheme="minorHAnsi"/>
-                <w:b w:val="0"/>
-                <w:bCs w:val="0"/>
-                <w:i w:val="0"/>
-                <w:color w:val="auto"/>
+                <w:sz w:val="22"/>
+                <w:szCs w:val="22"/>
               </w:rPr>
-              <w:t>: R$</w:t>
-            </w:r>
-            <w:r>
-              <w:rPr>
-                <w:rStyle w:val="nfase"/>
-                <w:rFonts w:asciiTheme="minorHAnsi" w:hAnsiTheme="minorHAnsi" w:cstheme="minorHAnsi"/>
-                <w:b w:val="0"/>
-                <w:bCs w:val="0"/>
-                <w:i w:val="0"/>
-                <w:color w:val="auto"/>
-              </w:rPr>
-              <w:t xml:space="preserve"> </w:t>
-            </w:r>
-            <w:proofErr w:type="gramStart"/>
-            <w:r>
-              <w:rPr>
-                <w:rStyle w:val="nfase"/>
-                <w:rFonts w:asciiTheme="minorHAnsi" w:hAnsiTheme="minorHAnsi" w:cstheme="minorHAnsi"/>
-                <w:b w:val="0"/>
-                <w:bCs w:val="0"/>
-                <w:i w:val="0"/>
-                <w:color w:val="auto"/>
-              </w:rPr>
-              <w:t xml:space="preserve">{{ </w:t>
-            </w:r>
-            <w:proofErr w:type="spellStart"/>
-            <w:r>
-              <w:rPr>
-                <w:rStyle w:val="nfase"/>
-                <w:rFonts w:asciiTheme="minorHAnsi" w:hAnsiTheme="minorHAnsi" w:cstheme="minorHAnsi"/>
-                <w:b w:val="0"/>
-                <w:bCs w:val="0"/>
-                <w:i w:val="0"/>
-                <w:color w:val="auto"/>
-              </w:rPr>
-              <w:t>valor</w:t>
-            </w:r>
-            <w:proofErr w:type="gramEnd"/>
-            <w:r>
-              <w:rPr>
-                <w:rStyle w:val="nfase"/>
-                <w:rFonts w:asciiTheme="minorHAnsi" w:hAnsiTheme="minorHAnsi" w:cstheme="minorHAnsi"/>
-                <w:b w:val="0"/>
-                <w:bCs w:val="0"/>
-                <w:i w:val="0"/>
-                <w:color w:val="auto"/>
-              </w:rPr>
-              <w:t>_final</w:t>
-            </w:r>
-            <w:proofErr w:type="spellEnd"/>
-            <w:r>
-              <w:rPr>
-                <w:rStyle w:val="nfase"/>
-                <w:rFonts w:asciiTheme="minorHAnsi" w:hAnsiTheme="minorHAnsi" w:cstheme="minorHAnsi"/>
-                <w:b w:val="0"/>
-                <w:bCs w:val="0"/>
-                <w:i w:val="0"/>
-                <w:color w:val="auto"/>
-              </w:rPr>
-              <w:t xml:space="preserve"> }}</w:t>
+              <w:t>: R$ {{ valor_final }}</w:t>
             </w:r>
           </w:p>
         </w:tc>
@@ -2502,7 +1184,27 @@
           <w:bCs/>
           <w:i w:val="0"/>
         </w:rPr>
-        <w:t xml:space="preserve"> e À VISTA</w:t>
+        <w:t xml:space="preserve"> </w:t>
+      </w:r>
+      <w:r>
+        <w:rPr>
+          <w:rStyle w:val="nfase"/>
+          <w:rFonts w:asciiTheme="minorHAnsi" w:hAnsiTheme="minorHAnsi" w:cstheme="minorHAnsi"/>
+          <w:b/>
+          <w:bCs/>
+          <w:i w:val="0"/>
+        </w:rPr>
+        <w:t>ou</w:t>
+      </w:r>
+      <w:r>
+        <w:rPr>
+          <w:rStyle w:val="nfase"/>
+          <w:rFonts w:asciiTheme="minorHAnsi" w:hAnsiTheme="minorHAnsi" w:cstheme="minorHAnsi"/>
+          <w:b/>
+          <w:bCs/>
+          <w:i w:val="0"/>
+        </w:rPr>
+        <w:t xml:space="preserve"> À VISTA</w:t>
       </w:r>
     </w:p>
     <w:tbl>
@@ -2512,8 +1214,8 @@
         <w:tblLook w:val="04A0" w:firstRow="1" w:lastRow="0" w:firstColumn="1" w:lastColumn="0" w:noHBand="0" w:noVBand="1"/>
       </w:tblPr>
       <w:tblGrid>
-        <w:gridCol w:w="1265"/>
-        <w:gridCol w:w="2510"/>
+        <w:gridCol w:w="1555"/>
+        <w:gridCol w:w="2220"/>
         <w:gridCol w:w="2291"/>
         <w:gridCol w:w="2428"/>
       </w:tblGrid>
@@ -2525,7 +1227,7 @@
         <w:tc>
           <w:tcPr>
             <w:cnfStyle w:val="001000000000" w:firstRow="0" w:lastRow="0" w:firstColumn="1" w:lastColumn="0" w:oddVBand="0" w:evenVBand="0" w:oddHBand="0" w:evenHBand="0" w:firstRowFirstColumn="0" w:firstRowLastColumn="0" w:lastRowFirstColumn="0" w:lastRowLastColumn="0"/>
-            <w:tcW w:w="1265" w:type="dxa"/>
+            <w:tcW w:w="1555" w:type="dxa"/>
             <w:tcBorders>
               <w:top w:val="single" w:sz="4" w:space="0" w:color="auto"/>
               <w:left w:val="single" w:sz="4" w:space="0" w:color="auto"/>
@@ -2562,7 +1264,7 @@
         </w:tc>
         <w:tc>
           <w:tcPr>
-            <w:tcW w:w="2510" w:type="dxa"/>
+            <w:tcW w:w="2220" w:type="dxa"/>
             <w:tcBorders>
               <w:top w:val="single" w:sz="4" w:space="0" w:color="auto"/>
               <w:left w:val="single" w:sz="4" w:space="0" w:color="auto"/>
@@ -2768,8 +1470,8 @@
         <w:tblLook w:val="04A0" w:firstRow="1" w:lastRow="0" w:firstColumn="1" w:lastColumn="0" w:noHBand="0" w:noVBand="1"/>
       </w:tblPr>
       <w:tblGrid>
-        <w:gridCol w:w="1271"/>
-        <w:gridCol w:w="2550"/>
+        <w:gridCol w:w="1555"/>
+        <w:gridCol w:w="2266"/>
         <w:gridCol w:w="2300"/>
         <w:gridCol w:w="2373"/>
       </w:tblGrid>
@@ -2781,7 +1483,7 @@
         <w:tc>
           <w:tcPr>
             <w:cnfStyle w:val="001000000000" w:firstRow="0" w:lastRow="0" w:firstColumn="1" w:lastColumn="0" w:oddVBand="0" w:evenVBand="0" w:oddHBand="0" w:evenHBand="0" w:firstRowFirstColumn="0" w:firstRowLastColumn="0" w:lastRowFirstColumn="0" w:lastRowLastColumn="0"/>
-            <w:tcW w:w="1271" w:type="dxa"/>
+            <w:tcW w:w="1555" w:type="dxa"/>
             <w:tcBorders>
               <w:top w:val="single" w:sz="4" w:space="0" w:color="auto"/>
               <w:left w:val="single" w:sz="4" w:space="0" w:color="auto"/>
@@ -2818,7 +1520,7 @@
         </w:tc>
         <w:tc>
           <w:tcPr>
-            <w:tcW w:w="2550" w:type="dxa"/>
+            <w:tcW w:w="2266" w:type="dxa"/>
             <w:tcBorders>
               <w:top w:val="single" w:sz="4" w:space="0" w:color="auto"/>
               <w:left w:val="single" w:sz="4" w:space="0" w:color="auto"/>
@@ -2947,7 +1649,10 @@
       <w:pPr>
         <w:jc w:val="both"/>
         <w:rPr>
-          <w:rFonts w:asciiTheme="minorHAnsi" w:hAnsiTheme="minorHAnsi" w:cstheme="minorHAnsi"/>
+          <w:rStyle w:val="nfase"/>
+          <w:rFonts w:asciiTheme="minorHAnsi" w:hAnsiTheme="minorHAnsi" w:cstheme="minorHAnsi"/>
+          <w:i w:val="0"/>
+          <w:iCs w:val="0"/>
         </w:rPr>
       </w:pPr>
       <w:r>
@@ -3052,16 +1757,6 @@
         </w:rPr>
         <w:t xml:space="preserve"> </w:t>
       </w:r>
-    </w:p>
-    <w:p>
-      <w:pPr>
-        <w:spacing w:after="0" w:line="240" w:lineRule="auto"/>
-        <w:rPr>
-          <w:rStyle w:val="nfase"/>
-          <w:rFonts w:asciiTheme="minorHAnsi" w:hAnsiTheme="minorHAnsi" w:cstheme="minorHAnsi"/>
-          <w:i w:val="0"/>
-        </w:rPr>
-      </w:pPr>
     </w:p>
     <w:p>
       <w:pPr>
@@ -3414,7 +2109,6 @@
         <w:rPr>
           <w:rFonts w:asciiTheme="minorHAnsi" w:hAnsiTheme="minorHAnsi" w:cstheme="minorHAnsi"/>
         </w:rPr>
-        <w:lastRenderedPageBreak/>
         <w:t>Pagamento da taxa de matrícula, e;</w:t>
       </w:r>
     </w:p>
@@ -4200,6 +2894,22 @@
         <w:jc w:val="both"/>
         <w:rPr>
           <w:rFonts w:asciiTheme="minorHAnsi" w:hAnsiTheme="minorHAnsi" w:cstheme="minorHAnsi"/>
+        </w:rPr>
+      </w:pPr>
+    </w:p>
+    <w:p>
+      <w:pPr>
+        <w:jc w:val="both"/>
+        <w:rPr>
+          <w:rFonts w:asciiTheme="minorHAnsi" w:hAnsiTheme="minorHAnsi" w:cstheme="minorHAnsi"/>
+        </w:rPr>
+      </w:pPr>
+    </w:p>
+    <w:p>
+      <w:pPr>
+        <w:jc w:val="both"/>
+        <w:rPr>
+          <w:rFonts w:asciiTheme="minorHAnsi" w:hAnsiTheme="minorHAnsi" w:cstheme="minorHAnsi"/>
           <w:b/>
           <w:bCs/>
         </w:rPr>
@@ -4211,6 +2921,7 @@
           <w:bCs/>
           <w:iCs/>
         </w:rPr>
+        <w:lastRenderedPageBreak/>
         <w:t>CLÁUSULA SEGUNDA – DA PARCERIA EDUCACIONAL ESTABELECIDA</w:t>
       </w:r>
     </w:p>
@@ -4226,484 +2937,476 @@
           <w:rFonts w:asciiTheme="minorHAnsi" w:hAnsiTheme="minorHAnsi" w:cstheme="minorHAnsi"/>
           <w:iCs/>
         </w:rPr>
+        <w:t>O objeto do presente contrato é a prestação de serviços educacionais aqui representada por convênio de Cooperação Técnico-Administrativ</w:t>
+      </w:r>
+      <w:r>
+        <w:rPr>
+          <w:rFonts w:asciiTheme="minorHAnsi" w:hAnsiTheme="minorHAnsi" w:cstheme="minorHAnsi"/>
+          <w:iCs/>
+        </w:rPr>
+        <w:t>o</w:t>
+      </w:r>
+      <w:r>
+        <w:rPr>
+          <w:rFonts w:asciiTheme="minorHAnsi" w:hAnsiTheme="minorHAnsi" w:cstheme="minorHAnsi"/>
+          <w:iCs/>
+        </w:rPr>
+        <w:t xml:space="preserve">, correspondente ao curso acima especificado, </w:t>
+      </w:r>
+      <w:r>
+        <w:rPr>
+          <w:rFonts w:asciiTheme="minorHAnsi" w:hAnsiTheme="minorHAnsi" w:cstheme="minorHAnsi"/>
+          <w:iCs/>
+        </w:rPr>
+        <w:t>em</w:t>
+      </w:r>
+      <w:r>
+        <w:rPr>
+          <w:rFonts w:asciiTheme="minorHAnsi" w:hAnsiTheme="minorHAnsi" w:cstheme="minorHAnsi"/>
+          <w:iCs/>
+        </w:rPr>
+        <w:t xml:space="preserve"> conformidade com o previsto na legislação de ensino, nas Cláusulas Contratuais, conforme parceria, em favor do(a) CONTRATANTE, comprometendo-se as partes a cumpri-los.</w:t>
+      </w:r>
+    </w:p>
+    <w:p>
+      <w:pPr>
+        <w:jc w:val="both"/>
+        <w:rPr>
+          <w:rFonts w:asciiTheme="minorHAnsi" w:hAnsiTheme="minorHAnsi" w:cstheme="minorHAnsi"/>
+        </w:rPr>
+      </w:pPr>
+      <w:r>
+        <w:rPr>
+          <w:rFonts w:asciiTheme="minorHAnsi" w:hAnsiTheme="minorHAnsi" w:cstheme="minorHAnsi"/>
+          <w:iCs/>
+        </w:rPr>
+        <w:t xml:space="preserve">Parágrafo 1º: A CONTRATADA declara neste ato que estabeleceu </w:t>
+      </w:r>
+      <w:r>
+        <w:rPr>
+          <w:rFonts w:asciiTheme="minorHAnsi" w:hAnsiTheme="minorHAnsi" w:cstheme="minorHAnsi"/>
+          <w:b/>
+          <w:bCs/>
+          <w:iCs/>
+        </w:rPr>
+        <w:t>PARCERIA EDUCACIONAL</w:t>
+      </w:r>
+      <w:r>
+        <w:rPr>
+          <w:rFonts w:asciiTheme="minorHAnsi" w:hAnsiTheme="minorHAnsi" w:cstheme="minorHAnsi"/>
+          <w:iCs/>
+        </w:rPr>
+        <w:t xml:space="preserve"> </w:t>
+      </w:r>
+      <w:r>
+        <w:rPr>
+          <w:rFonts w:asciiTheme="minorHAnsi" w:hAnsiTheme="minorHAnsi" w:cstheme="minorHAnsi"/>
+          <w:iCs/>
+        </w:rPr>
+        <w:t xml:space="preserve">com a </w:t>
+      </w:r>
+      <w:r>
+        <w:rPr>
+          <w:rFonts w:asciiTheme="minorHAnsi" w:hAnsiTheme="minorHAnsi" w:cstheme="minorHAnsi"/>
+          <w:b/>
+          <w:bCs/>
+          <w:iCs/>
+        </w:rPr>
+        <w:t>IPGS CONSULTORIA EM PESQUISA, ENSINO E GESTAO EM SAUDE LTDA (IPGS</w:t>
+      </w:r>
+      <w:r>
+        <w:rPr>
+          <w:rFonts w:asciiTheme="minorHAnsi" w:hAnsiTheme="minorHAnsi" w:cstheme="minorHAnsi"/>
+          <w:b/>
+          <w:bCs/>
+          <w:iCs/>
+        </w:rPr>
+        <w:t xml:space="preserve"> - PARCEIRO</w:t>
+      </w:r>
+      <w:r>
+        <w:rPr>
+          <w:rFonts w:asciiTheme="minorHAnsi" w:hAnsiTheme="minorHAnsi" w:cstheme="minorHAnsi"/>
+          <w:b/>
+          <w:bCs/>
+          <w:iCs/>
+        </w:rPr>
+        <w:t>),</w:t>
+      </w:r>
+      <w:r>
+        <w:rPr>
+          <w:rFonts w:asciiTheme="minorHAnsi" w:hAnsiTheme="minorHAnsi" w:cstheme="minorHAnsi"/>
+          <w:iCs/>
+        </w:rPr>
+        <w:t xml:space="preserve"> Instituição de Ensino Superior Privada, inscrita sob o número de CPF/CNPJ 08.976.595/0001-27 com sede na Av. Cristóvão Colombo, 203, CEP 90560-003, Floresta, na cidade de Porto Alegre, Rio Grande do Sul</w:t>
+      </w:r>
+      <w:r>
+        <w:rPr>
+          <w:rFonts w:asciiTheme="minorHAnsi" w:hAnsiTheme="minorHAnsi" w:cstheme="minorHAnsi"/>
+          <w:iCs/>
+        </w:rPr>
+        <w:t xml:space="preserve">. </w:t>
+      </w:r>
+    </w:p>
+    <w:p>
+      <w:pPr>
+        <w:jc w:val="both"/>
+        <w:rPr>
+          <w:rFonts w:asciiTheme="minorHAnsi" w:hAnsiTheme="minorHAnsi" w:cstheme="minorHAnsi"/>
+        </w:rPr>
+      </w:pPr>
+      <w:r>
+        <w:rPr>
+          <w:rFonts w:asciiTheme="minorHAnsi" w:hAnsiTheme="minorHAnsi" w:cstheme="minorHAnsi"/>
+          <w:iCs/>
+        </w:rPr>
+        <w:t>Parágrafo 2º: A CONTRATADA poderá estabelecer parcerias educacionais com outras instituições, faculdades, centros Universitários e Universidades, visando o cumprimento do objetivo deste contrato.</w:t>
+      </w:r>
+    </w:p>
+    <w:p>
+      <w:pPr>
+        <w:jc w:val="both"/>
+        <w:rPr>
+          <w:rFonts w:asciiTheme="minorHAnsi" w:hAnsiTheme="minorHAnsi" w:cstheme="minorHAnsi"/>
+        </w:rPr>
+      </w:pPr>
+      <w:r>
+        <w:rPr>
+          <w:rFonts w:asciiTheme="minorHAnsi" w:hAnsiTheme="minorHAnsi" w:cstheme="minorHAnsi"/>
+          <w:iCs/>
+        </w:rPr>
+        <w:t xml:space="preserve">Parágrafo 3º: As parcerias educacionais apresentadas nesta cláusula deste instrumento não vinculam o presente contrato para a prestação/resolução perfeita e completa do objeto, desde que o cumprimento seja vinculado a instituição regular e ativa junto ao MEC. </w:t>
+      </w:r>
+    </w:p>
+    <w:p>
+      <w:pPr>
+        <w:jc w:val="both"/>
+        <w:rPr>
+          <w:rFonts w:asciiTheme="minorHAnsi" w:hAnsiTheme="minorHAnsi" w:cstheme="minorHAnsi"/>
+        </w:rPr>
+      </w:pPr>
+      <w:r>
+        <w:rPr>
+          <w:rStyle w:val="nfase"/>
+          <w:rFonts w:asciiTheme="minorHAnsi" w:hAnsiTheme="minorHAnsi" w:cstheme="minorHAnsi"/>
+          <w:b/>
+          <w:bCs/>
+          <w:i w:val="0"/>
+        </w:rPr>
+        <w:t>CLÁUSULA TERCEIRA</w:t>
+      </w:r>
+      <w:r>
+        <w:rPr>
+          <w:rStyle w:val="nfase"/>
+          <w:rFonts w:asciiTheme="minorHAnsi" w:hAnsiTheme="minorHAnsi" w:cstheme="minorHAnsi"/>
+          <w:b/>
+          <w:bCs/>
+          <w:i w:val="0"/>
+        </w:rPr>
+        <w:t xml:space="preserve"> – DA SUBMISÃO DO CONTRATANTE</w:t>
+      </w:r>
+    </w:p>
+    <w:p>
+      <w:pPr>
+        <w:jc w:val="both"/>
+        <w:rPr>
+          <w:rFonts w:asciiTheme="minorHAnsi" w:hAnsiTheme="minorHAnsi" w:cstheme="minorHAnsi"/>
+        </w:rPr>
+      </w:pPr>
+      <w:r>
+        <w:rPr>
+          <w:rStyle w:val="nfase"/>
+          <w:rFonts w:asciiTheme="minorHAnsi" w:hAnsiTheme="minorHAnsi" w:cstheme="minorHAnsi"/>
+          <w:i w:val="0"/>
+        </w:rPr>
+        <w:t>Ao firmar o presente, o CONTRATANTE se submete aos Regulamentos do Curso e Regimentos Internos da CONTRATADA, acatando a orientação didático-científica estabelecida para o curso e se comprometendo a respeitar a lei, as disposições contidas no Estatuto, Regimento Geral da Pós-Graduação</w:t>
+      </w:r>
+      <w:r>
+        <w:rPr>
+          <w:rStyle w:val="nfase"/>
+          <w:rFonts w:asciiTheme="minorHAnsi" w:hAnsiTheme="minorHAnsi" w:cstheme="minorHAnsi"/>
+          <w:i w:val="0"/>
+        </w:rPr>
+        <w:t xml:space="preserve"> de ambas</w:t>
+      </w:r>
+      <w:r>
+        <w:rPr>
+          <w:rStyle w:val="nfase"/>
+          <w:rFonts w:asciiTheme="minorHAnsi" w:hAnsiTheme="minorHAnsi" w:cstheme="minorHAnsi"/>
+          <w:i w:val="0"/>
+        </w:rPr>
+        <w:t xml:space="preserve">, e ainda, Atos, Portarias, Resoluções e Outros Documentos emitidos pelas Autoridades Executivas ou Colegiadas que regulem, supletivamente a matéria, assim como a todas as normas da CONTRATADA, que passam a integrar o presente compromisso, mesmo que sejam expedidos supervenientemente a ele.  </w:t>
+      </w:r>
+    </w:p>
+    <w:p>
+      <w:pPr>
+        <w:jc w:val="both"/>
+        <w:rPr>
+          <w:rFonts w:asciiTheme="minorHAnsi" w:hAnsiTheme="minorHAnsi" w:cstheme="minorHAnsi"/>
+        </w:rPr>
+      </w:pPr>
+      <w:r>
+        <w:rPr>
+          <w:rStyle w:val="nfase"/>
+          <w:rFonts w:asciiTheme="minorHAnsi" w:hAnsiTheme="minorHAnsi" w:cstheme="minorHAnsi"/>
+          <w:i w:val="0"/>
+        </w:rPr>
+        <w:t>Parágrafo 1°</w:t>
+      </w:r>
+      <w:r>
+        <w:rPr>
+          <w:rStyle w:val="nfase"/>
+          <w:rFonts w:asciiTheme="minorHAnsi" w:hAnsiTheme="minorHAnsi" w:cstheme="minorHAnsi"/>
+          <w:i w:val="0"/>
+        </w:rPr>
+        <w:t>.</w:t>
+      </w:r>
+      <w:r>
+        <w:rPr>
+          <w:rStyle w:val="nfase"/>
+          <w:rFonts w:asciiTheme="minorHAnsi" w:hAnsiTheme="minorHAnsi" w:cstheme="minorHAnsi"/>
+          <w:i w:val="0"/>
+        </w:rPr>
+        <w:t xml:space="preserve"> Será de responsabilidade e competência exclusiva da CONTRATADA estabelecer os horários que serão ministradas </w:t>
+      </w:r>
+      <w:r>
+        <w:rPr>
+          <w:rStyle w:val="nfase"/>
+          <w:rFonts w:asciiTheme="minorHAnsi" w:hAnsiTheme="minorHAnsi" w:cstheme="minorHAnsi"/>
+          <w:b/>
+          <w:bCs/>
+          <w:i w:val="0"/>
+        </w:rPr>
+        <w:t xml:space="preserve">as aulas na modalidade </w:t>
+      </w:r>
+      <w:r>
+        <w:rPr>
+          <w:rStyle w:val="nfase"/>
+          <w:rFonts w:asciiTheme="minorHAnsi" w:hAnsiTheme="minorHAnsi" w:cstheme="minorHAnsi"/>
+          <w:b/>
+          <w:bCs/>
+          <w:i w:val="0"/>
+        </w:rPr>
+        <w:t>DIGITAL</w:t>
+      </w:r>
+      <w:r>
+        <w:rPr>
+          <w:rStyle w:val="nfase"/>
+          <w:rFonts w:asciiTheme="minorHAnsi" w:hAnsiTheme="minorHAnsi" w:cstheme="minorHAnsi"/>
+          <w:b/>
+          <w:bCs/>
+          <w:i w:val="0"/>
+        </w:rPr>
+        <w:t xml:space="preserve"> ou </w:t>
+      </w:r>
+      <w:r>
+        <w:rPr>
+          <w:rStyle w:val="nfase"/>
+          <w:rFonts w:asciiTheme="minorHAnsi" w:hAnsiTheme="minorHAnsi" w:cstheme="minorHAnsi"/>
+          <w:b/>
+          <w:bCs/>
+          <w:i w:val="0"/>
+        </w:rPr>
+        <w:t>HÍBRIDO</w:t>
+      </w:r>
+      <w:r>
+        <w:rPr>
+          <w:rStyle w:val="nfase"/>
+          <w:rFonts w:asciiTheme="minorHAnsi" w:hAnsiTheme="minorHAnsi" w:cstheme="minorHAnsi"/>
+          <w:b/>
+          <w:bCs/>
+          <w:i w:val="0"/>
+        </w:rPr>
+        <w:t>,</w:t>
+      </w:r>
+      <w:r>
+        <w:rPr>
+          <w:rStyle w:val="nfase"/>
+          <w:rFonts w:asciiTheme="minorHAnsi" w:hAnsiTheme="minorHAnsi" w:cstheme="minorHAnsi"/>
+          <w:b/>
+          <w:bCs/>
+          <w:i w:val="0"/>
+        </w:rPr>
+        <w:t xml:space="preserve"> </w:t>
+      </w:r>
+      <w:r>
+        <w:rPr>
+          <w:rStyle w:val="nfase"/>
+          <w:rFonts w:asciiTheme="minorHAnsi" w:hAnsiTheme="minorHAnsi" w:cstheme="minorHAnsi"/>
+          <w:i w:val="0"/>
+        </w:rPr>
+        <w:t>estabelecer</w:t>
+      </w:r>
+      <w:r>
+        <w:rPr>
+          <w:rStyle w:val="nfase"/>
+          <w:rFonts w:asciiTheme="minorHAnsi" w:hAnsiTheme="minorHAnsi" w:cstheme="minorHAnsi"/>
+          <w:i w:val="0"/>
+        </w:rPr>
+        <w:t xml:space="preserve"> unificação de turma e demais atividades acadêmicas. Poderão ainda ser utilizados outros recursos </w:t>
+      </w:r>
+      <w:r>
+        <w:rPr>
+          <w:rStyle w:val="nfase"/>
+          <w:rFonts w:asciiTheme="minorHAnsi" w:hAnsiTheme="minorHAnsi" w:cstheme="minorHAnsi"/>
+          <w:b/>
+          <w:bCs/>
+          <w:i w:val="0"/>
+        </w:rPr>
+        <w:t>DIGITAIS</w:t>
+      </w:r>
+      <w:r>
+        <w:rPr>
+          <w:rStyle w:val="nfase"/>
+          <w:rFonts w:asciiTheme="minorHAnsi" w:hAnsiTheme="minorHAnsi" w:cstheme="minorHAnsi"/>
+          <w:b/>
+          <w:bCs/>
+          <w:i w:val="0"/>
+        </w:rPr>
+        <w:t xml:space="preserve"> </w:t>
+      </w:r>
+      <w:r>
+        <w:rPr>
+          <w:rStyle w:val="nfase"/>
+          <w:rFonts w:asciiTheme="minorHAnsi" w:hAnsiTheme="minorHAnsi" w:cstheme="minorHAnsi"/>
+          <w:i w:val="0"/>
+        </w:rPr>
+        <w:t>que se fizerem adequados e apropriados ao momento e às circunstâncias; a CONTRATADA poderá, a qualquer momento, substituir docente e/ou coordenador do curso ora contratado.</w:t>
+      </w:r>
+    </w:p>
+    <w:p>
+      <w:pPr>
+        <w:jc w:val="both"/>
+        <w:rPr>
+          <w:rFonts w:asciiTheme="minorHAnsi" w:hAnsiTheme="minorHAnsi" w:cstheme="minorHAnsi"/>
+        </w:rPr>
+      </w:pPr>
+      <w:r>
+        <w:rPr>
+          <w:rFonts w:asciiTheme="minorHAnsi" w:hAnsiTheme="minorHAnsi" w:cstheme="minorHAnsi"/>
+          <w:bCs/>
+        </w:rPr>
+        <w:t>Parágrafo 2º</w:t>
+      </w:r>
+      <w:r>
+        <w:rPr>
+          <w:rFonts w:asciiTheme="minorHAnsi" w:hAnsiTheme="minorHAnsi" w:cstheme="minorHAnsi"/>
+          <w:bCs/>
+        </w:rPr>
+        <w:t>.</w:t>
+      </w:r>
+      <w:r>
+        <w:rPr>
+          <w:rFonts w:asciiTheme="minorHAnsi" w:hAnsiTheme="minorHAnsi" w:cstheme="minorHAnsi"/>
+          <w:bCs/>
+        </w:rPr>
+        <w:t xml:space="preserve"> A efetivação da matrícula fica, em qualquer hipótese, condicionada ao cumprimento integral das exigências constantes deste contrato, mediante a apresentação de toda a documentação exigida e o efetivo pagamento/recebimento da prestação correspondente para a validação da matrícula, bem como aquelas relacionadas com a situação acadêmica, pedagógica, administrativa e financeira, previstas na Legislação Educacional e nas normas internas da CONTRATADA.</w:t>
+      </w:r>
+    </w:p>
+    <w:p>
+      <w:pPr>
+        <w:jc w:val="both"/>
+        <w:rPr>
+          <w:rFonts w:asciiTheme="minorHAnsi" w:hAnsiTheme="minorHAnsi" w:cstheme="minorHAnsi"/>
+          <w:bCs/>
+        </w:rPr>
+      </w:pPr>
+      <w:r>
+        <w:rPr>
+          <w:rFonts w:asciiTheme="minorHAnsi" w:hAnsiTheme="minorHAnsi" w:cstheme="minorHAnsi"/>
+          <w:bCs/>
+        </w:rPr>
+        <w:t>Parágrafo 3º</w:t>
+      </w:r>
+      <w:r>
+        <w:rPr>
+          <w:rFonts w:asciiTheme="minorHAnsi" w:hAnsiTheme="minorHAnsi" w:cstheme="minorHAnsi"/>
+          <w:bCs/>
+        </w:rPr>
+        <w:t>.</w:t>
+      </w:r>
+      <w:r>
+        <w:rPr>
+          <w:rFonts w:asciiTheme="minorHAnsi" w:hAnsiTheme="minorHAnsi" w:cstheme="minorHAnsi"/>
+          <w:bCs/>
+        </w:rPr>
+        <w:t xml:space="preserve"> A não observância dos termos inseridos no caput e parágrafos anteriores, importa em justa causa para a rescisão do presente contrato pela CONTRATADA, e desligamento do CONTRATANTE do corpo discente da CONTRATADA.</w:t>
+      </w:r>
+    </w:p>
+    <w:p>
+      <w:pPr>
+        <w:jc w:val="both"/>
+        <w:rPr>
+          <w:rFonts w:asciiTheme="minorHAnsi" w:hAnsiTheme="minorHAnsi" w:cstheme="minorHAnsi"/>
+        </w:rPr>
+      </w:pPr>
+    </w:p>
+    <w:p>
+      <w:pPr>
+        <w:jc w:val="both"/>
+        <w:rPr>
+          <w:rFonts w:asciiTheme="minorHAnsi" w:hAnsiTheme="minorHAnsi" w:cstheme="minorHAnsi"/>
+          <w:b/>
+          <w:bCs/>
+          <w:iCs/>
+        </w:rPr>
+      </w:pPr>
+      <w:r>
+        <w:rPr>
+          <w:rFonts w:asciiTheme="minorHAnsi" w:hAnsiTheme="minorHAnsi" w:cstheme="minorHAnsi"/>
+          <w:b/>
+          <w:bCs/>
+          <w:iCs/>
+        </w:rPr>
         <w:lastRenderedPageBreak/>
-        <w:t>O objeto do presente contrato é a prestação de serviços educacionais aqui representada por convênio de Cooperação Técnico-Administrativ</w:t>
-      </w:r>
-      <w:r>
+        <w:t>CLÁUSULA QUARTA – DO PLANEJAMENTO E EXECUÇÃO DO CURSO DE PÓS-GRADUAÇÃO</w:t>
+      </w:r>
+    </w:p>
+    <w:p>
+      <w:pPr>
+        <w:jc w:val="both"/>
         <w:rPr>
           <w:rFonts w:asciiTheme="minorHAnsi" w:hAnsiTheme="minorHAnsi" w:cstheme="minorHAnsi"/>
           <w:iCs/>
         </w:rPr>
-        <w:t>o</w:t>
-      </w:r>
+      </w:pPr>
       <w:r>
         <w:rPr>
           <w:rFonts w:asciiTheme="minorHAnsi" w:hAnsiTheme="minorHAnsi" w:cstheme="minorHAnsi"/>
           <w:iCs/>
         </w:rPr>
-        <w:t xml:space="preserve">, correspondente ao curso acima especificado, </w:t>
-      </w:r>
-      <w:r>
+        <w:t>O Planejamento e a Execução do curso, incluindo a estrutura curricular, as unidades curriculares (disciplinas), a carga horária, a designação do corpo docente, o calendário acadêmico, as datas de avaliações, e a orientação didático-pedagógica, são de exclusiva responsabilidade e critério da CONTRATADA, conforme estabelecido em seu Regimento Geral, não cabendo qualquer tipo de ingerência do CONTRATANTE.</w:t>
+      </w:r>
+    </w:p>
+    <w:p>
+      <w:pPr>
+        <w:jc w:val="both"/>
         <w:rPr>
           <w:rFonts w:asciiTheme="minorHAnsi" w:hAnsiTheme="minorHAnsi" w:cstheme="minorHAnsi"/>
           <w:iCs/>
         </w:rPr>
-        <w:t>em</w:t>
-      </w:r>
+      </w:pPr>
       <w:r>
         <w:rPr>
           <w:rFonts w:asciiTheme="minorHAnsi" w:hAnsiTheme="minorHAnsi" w:cstheme="minorHAnsi"/>
           <w:iCs/>
         </w:rPr>
-        <w:t xml:space="preserve"> conformidade com o previsto na legislação de ensino, nas Cláusulas Contratuais, conforme parceria, em favor do(a) CONTRATANTE, comprometendo-se as partes a cumpri-los.</w:t>
-      </w:r>
-    </w:p>
-    <w:p>
-      <w:pPr>
-        <w:jc w:val="both"/>
-        <w:rPr>
-          <w:rFonts w:asciiTheme="minorHAnsi" w:hAnsiTheme="minorHAnsi" w:cstheme="minorHAnsi"/>
-        </w:rPr>
-      </w:pPr>
-      <w:r>
+        <w:t>Parágrafo 1º - A programação do curso e o calendário acadêmico poderão sofrer alterações a critério da CONTRATADA, seja por necessidades pedagógicas, operacionais ou de conformidade legal. Tais alterações serão informadas prontamente ao CONTRATANTE pelos canais oficiais da CONTRATADA.</w:t>
+      </w:r>
+    </w:p>
+    <w:p>
+      <w:pPr>
+        <w:jc w:val="both"/>
         <w:rPr>
           <w:rFonts w:asciiTheme="minorHAnsi" w:hAnsiTheme="minorHAnsi" w:cstheme="minorHAnsi"/>
           <w:iCs/>
         </w:rPr>
-        <w:t xml:space="preserve">Parágrafo 1º: A CONTRATADA declara neste ato que estabeleceu </w:t>
-      </w:r>
-      <w:r>
-        <w:rPr>
-          <w:rFonts w:asciiTheme="minorHAnsi" w:hAnsiTheme="minorHAnsi" w:cstheme="minorHAnsi"/>
-          <w:b/>
-          <w:bCs/>
+      </w:pPr>
+      <w:r>
+        <w:rPr>
+          <w:rFonts w:asciiTheme="minorHAnsi" w:hAnsiTheme="minorHAnsi" w:cstheme="minorHAnsi"/>
           <w:iCs/>
         </w:rPr>
-        <w:t>PARCERIA EDUCACIONAL</w:t>
-      </w:r>
-      <w:r>
-        <w:rPr>
-          <w:rFonts w:asciiTheme="minorHAnsi" w:hAnsiTheme="minorHAnsi" w:cstheme="minorHAnsi"/>
-          <w:iCs/>
-        </w:rPr>
-        <w:t xml:space="preserve"> </w:t>
-      </w:r>
-      <w:r>
-        <w:rPr>
-          <w:rFonts w:asciiTheme="minorHAnsi" w:hAnsiTheme="minorHAnsi" w:cstheme="minorHAnsi"/>
-          <w:iCs/>
-        </w:rPr>
-        <w:t xml:space="preserve">com a </w:t>
-      </w:r>
-      <w:r>
-        <w:rPr>
-          <w:rFonts w:asciiTheme="minorHAnsi" w:hAnsiTheme="minorHAnsi" w:cstheme="minorHAnsi"/>
-          <w:b/>
-          <w:bCs/>
-          <w:iCs/>
-        </w:rPr>
-        <w:t>IPGS CONSULTORIA EM PESQUISA, ENSINO E GESTAO EM SAUDE LTDA (IPGS</w:t>
-      </w:r>
-      <w:r>
-        <w:rPr>
-          <w:rFonts w:asciiTheme="minorHAnsi" w:hAnsiTheme="minorHAnsi" w:cstheme="minorHAnsi"/>
-          <w:b/>
-          <w:bCs/>
-          <w:iCs/>
-        </w:rPr>
-        <w:t xml:space="preserve"> - PARCEIRO</w:t>
-      </w:r>
-      <w:r>
-        <w:rPr>
-          <w:rFonts w:asciiTheme="minorHAnsi" w:hAnsiTheme="minorHAnsi" w:cstheme="minorHAnsi"/>
-          <w:b/>
-          <w:bCs/>
-          <w:iCs/>
-        </w:rPr>
-        <w:t>),</w:t>
-      </w:r>
-      <w:r>
-        <w:rPr>
-          <w:rFonts w:asciiTheme="minorHAnsi" w:hAnsiTheme="minorHAnsi" w:cstheme="minorHAnsi"/>
-          <w:iCs/>
-        </w:rPr>
-        <w:t xml:space="preserve"> Instituição de Ensino Superior Privada, inscrita sob o número de CPF/CNPJ 08.976.595/0001-27 com sede na Av. Cristóvão Colombo, 203, CEP 90560-003, Floresta, na cidade de Porto Alegre, Rio Grande do Sul</w:t>
-      </w:r>
-      <w:r>
-        <w:rPr>
-          <w:rFonts w:asciiTheme="minorHAnsi" w:hAnsiTheme="minorHAnsi" w:cstheme="minorHAnsi"/>
-          <w:iCs/>
-        </w:rPr>
-        <w:t xml:space="preserve">. </w:t>
-      </w:r>
-    </w:p>
-    <w:p>
-      <w:pPr>
-        <w:jc w:val="both"/>
-        <w:rPr>
-          <w:rFonts w:asciiTheme="minorHAnsi" w:hAnsiTheme="minorHAnsi" w:cstheme="minorHAnsi"/>
-        </w:rPr>
-      </w:pPr>
-      <w:r>
-        <w:rPr>
-          <w:rFonts w:asciiTheme="minorHAnsi" w:hAnsiTheme="minorHAnsi" w:cstheme="minorHAnsi"/>
-          <w:iCs/>
-        </w:rPr>
-        <w:t>Parágrafo 2º: A CONTRATADA poderá estabelecer parcerias educacionais com outras instituições, faculdades, centros Universitários e Universidades, visando o cumprimento do objetivo deste contrato.</w:t>
-      </w:r>
-    </w:p>
-    <w:p>
-      <w:pPr>
-        <w:jc w:val="both"/>
-        <w:rPr>
-          <w:rFonts w:asciiTheme="minorHAnsi" w:hAnsiTheme="minorHAnsi" w:cstheme="minorHAnsi"/>
-        </w:rPr>
-      </w:pPr>
-      <w:r>
-        <w:rPr>
-          <w:rFonts w:asciiTheme="minorHAnsi" w:hAnsiTheme="minorHAnsi" w:cstheme="minorHAnsi"/>
-          <w:iCs/>
-        </w:rPr>
-        <w:t xml:space="preserve">Parágrafo 3º: As parcerias educacionais apresentadas nesta cláusula deste instrumento não vinculam o presente contrato para a prestação/resolução perfeita e completa do objeto, desde que o cumprimento seja vinculado a instituição regular e ativa junto ao MEC. </w:t>
-      </w:r>
-    </w:p>
-    <w:p>
-      <w:pPr>
-        <w:jc w:val="both"/>
-        <w:rPr>
-          <w:rFonts w:asciiTheme="minorHAnsi" w:hAnsiTheme="minorHAnsi" w:cstheme="minorHAnsi"/>
-        </w:rPr>
-      </w:pPr>
-      <w:r>
-        <w:rPr>
-          <w:rStyle w:val="nfase"/>
-          <w:rFonts w:asciiTheme="minorHAnsi" w:hAnsiTheme="minorHAnsi" w:cstheme="minorHAnsi"/>
-          <w:b/>
-          <w:bCs/>
-          <w:i w:val="0"/>
-        </w:rPr>
-        <w:t>CLÁUSULA TERCEIRA</w:t>
-      </w:r>
-      <w:r>
-        <w:rPr>
-          <w:rStyle w:val="nfase"/>
-          <w:rFonts w:asciiTheme="minorHAnsi" w:hAnsiTheme="minorHAnsi" w:cstheme="minorHAnsi"/>
-          <w:b/>
-          <w:bCs/>
-          <w:i w:val="0"/>
-        </w:rPr>
-        <w:t xml:space="preserve"> – DA SUBMISÃO DO CONTRATANTE</w:t>
-      </w:r>
-    </w:p>
-    <w:p>
-      <w:pPr>
-        <w:jc w:val="both"/>
-        <w:rPr>
-          <w:rFonts w:asciiTheme="minorHAnsi" w:hAnsiTheme="minorHAnsi" w:cstheme="minorHAnsi"/>
-        </w:rPr>
-      </w:pPr>
-      <w:r>
-        <w:rPr>
-          <w:rStyle w:val="nfase"/>
-          <w:rFonts w:asciiTheme="minorHAnsi" w:hAnsiTheme="minorHAnsi" w:cstheme="minorHAnsi"/>
-          <w:i w:val="0"/>
-        </w:rPr>
-        <w:t>Ao firmar o presente, o CONTRATANTE se submete aos Regulamentos do Curso e Regimentos Internos da CONTRATADA, acatando a orientação didático-científica estabelecida para o curso e se comprometendo a respeitar a lei, as disposições contidas no Estatuto, Regimento Geral da Pós-Graduação</w:t>
-      </w:r>
-      <w:r>
-        <w:rPr>
-          <w:rStyle w:val="nfase"/>
-          <w:rFonts w:asciiTheme="minorHAnsi" w:hAnsiTheme="minorHAnsi" w:cstheme="minorHAnsi"/>
-          <w:i w:val="0"/>
-        </w:rPr>
-        <w:t xml:space="preserve"> de ambas</w:t>
-      </w:r>
-      <w:r>
-        <w:rPr>
-          <w:rStyle w:val="nfase"/>
-          <w:rFonts w:asciiTheme="minorHAnsi" w:hAnsiTheme="minorHAnsi" w:cstheme="minorHAnsi"/>
-          <w:i w:val="0"/>
-        </w:rPr>
-        <w:t xml:space="preserve">, e ainda, Atos, Portarias, Resoluções e Outros Documentos emitidos pelas Autoridades Executivas ou Colegiadas que regulem, supletivamente a matéria, assim como a todas as normas da CONTRATADA, que passam a integrar o presente compromisso, mesmo que sejam expedidos supervenientemente a ele.  </w:t>
-      </w:r>
-    </w:p>
-    <w:p>
-      <w:pPr>
-        <w:jc w:val="both"/>
-        <w:rPr>
-          <w:rFonts w:asciiTheme="minorHAnsi" w:hAnsiTheme="minorHAnsi" w:cstheme="minorHAnsi"/>
-        </w:rPr>
-      </w:pPr>
-      <w:r>
-        <w:rPr>
-          <w:rStyle w:val="nfase"/>
-          <w:rFonts w:asciiTheme="minorHAnsi" w:hAnsiTheme="minorHAnsi" w:cstheme="minorHAnsi"/>
-          <w:i w:val="0"/>
-        </w:rPr>
-        <w:t>Parágrafo 1°</w:t>
-      </w:r>
-      <w:r>
-        <w:rPr>
-          <w:rStyle w:val="nfase"/>
-          <w:rFonts w:asciiTheme="minorHAnsi" w:hAnsiTheme="minorHAnsi" w:cstheme="minorHAnsi"/>
-          <w:i w:val="0"/>
-        </w:rPr>
-        <w:t>.</w:t>
-      </w:r>
-      <w:r>
-        <w:rPr>
-          <w:rStyle w:val="nfase"/>
-          <w:rFonts w:asciiTheme="minorHAnsi" w:hAnsiTheme="minorHAnsi" w:cstheme="minorHAnsi"/>
-          <w:i w:val="0"/>
-        </w:rPr>
-        <w:t xml:space="preserve"> Será de responsabilidade e competência exclusiva da CONTRATADA estabelecer os horários que serão ministradas </w:t>
-      </w:r>
-      <w:r>
-        <w:rPr>
-          <w:rStyle w:val="nfase"/>
-          <w:rFonts w:asciiTheme="minorHAnsi" w:hAnsiTheme="minorHAnsi" w:cstheme="minorHAnsi"/>
-          <w:b/>
-          <w:bCs/>
-          <w:i w:val="0"/>
-        </w:rPr>
-        <w:t xml:space="preserve">as aulas na modalidade </w:t>
-      </w:r>
-      <w:r>
-        <w:rPr>
-          <w:rStyle w:val="nfase"/>
-          <w:rFonts w:asciiTheme="minorHAnsi" w:hAnsiTheme="minorHAnsi" w:cstheme="minorHAnsi"/>
-          <w:b/>
-          <w:bCs/>
-          <w:i w:val="0"/>
-        </w:rPr>
-        <w:t>DIGITAL</w:t>
-      </w:r>
-      <w:r>
-        <w:rPr>
-          <w:rStyle w:val="nfase"/>
-          <w:rFonts w:asciiTheme="minorHAnsi" w:hAnsiTheme="minorHAnsi" w:cstheme="minorHAnsi"/>
-          <w:b/>
-          <w:bCs/>
-          <w:i w:val="0"/>
-        </w:rPr>
-        <w:t xml:space="preserve"> ou </w:t>
-      </w:r>
-      <w:r>
-        <w:rPr>
-          <w:rStyle w:val="nfase"/>
-          <w:rFonts w:asciiTheme="minorHAnsi" w:hAnsiTheme="minorHAnsi" w:cstheme="minorHAnsi"/>
-          <w:b/>
-          <w:bCs/>
-          <w:i w:val="0"/>
-        </w:rPr>
-        <w:t>HÍBRIDO</w:t>
-      </w:r>
-      <w:r>
-        <w:rPr>
-          <w:rStyle w:val="nfase"/>
-          <w:rFonts w:asciiTheme="minorHAnsi" w:hAnsiTheme="minorHAnsi" w:cstheme="minorHAnsi"/>
-          <w:b/>
-          <w:bCs/>
-          <w:i w:val="0"/>
-        </w:rPr>
-        <w:t>,</w:t>
-      </w:r>
-      <w:r>
-        <w:rPr>
-          <w:rStyle w:val="nfase"/>
-          <w:rFonts w:asciiTheme="minorHAnsi" w:hAnsiTheme="minorHAnsi" w:cstheme="minorHAnsi"/>
-          <w:b/>
-          <w:bCs/>
-          <w:i w:val="0"/>
-        </w:rPr>
-        <w:t xml:space="preserve"> </w:t>
-      </w:r>
-      <w:r>
-        <w:rPr>
-          <w:rStyle w:val="nfase"/>
-          <w:rFonts w:asciiTheme="minorHAnsi" w:hAnsiTheme="minorHAnsi" w:cstheme="minorHAnsi"/>
-          <w:i w:val="0"/>
-        </w:rPr>
-        <w:t>estabelecer</w:t>
-      </w:r>
-      <w:r>
-        <w:rPr>
-          <w:rStyle w:val="nfase"/>
-          <w:rFonts w:asciiTheme="minorHAnsi" w:hAnsiTheme="minorHAnsi" w:cstheme="minorHAnsi"/>
-          <w:i w:val="0"/>
-        </w:rPr>
-        <w:t xml:space="preserve"> unificação de turma e demais atividades acadêmicas. Poderão ainda ser utilizados outros recursos </w:t>
-      </w:r>
-      <w:r>
-        <w:rPr>
-          <w:rStyle w:val="nfase"/>
-          <w:rFonts w:asciiTheme="minorHAnsi" w:hAnsiTheme="minorHAnsi" w:cstheme="minorHAnsi"/>
-          <w:b/>
-          <w:bCs/>
-          <w:i w:val="0"/>
-        </w:rPr>
-        <w:t>DIGITAIS</w:t>
-      </w:r>
-      <w:r>
-        <w:rPr>
-          <w:rStyle w:val="nfase"/>
-          <w:rFonts w:asciiTheme="minorHAnsi" w:hAnsiTheme="minorHAnsi" w:cstheme="minorHAnsi"/>
-          <w:b/>
-          <w:bCs/>
-          <w:i w:val="0"/>
-        </w:rPr>
-        <w:t xml:space="preserve"> </w:t>
-      </w:r>
-      <w:r>
-        <w:rPr>
-          <w:rStyle w:val="nfase"/>
-          <w:rFonts w:asciiTheme="minorHAnsi" w:hAnsiTheme="minorHAnsi" w:cstheme="minorHAnsi"/>
-          <w:i w:val="0"/>
-        </w:rPr>
-        <w:t>que se fizerem adequados e apropriados ao momento e às circunstâncias; a CONTRATADA poderá, a qualquer momento, substituir docente e/ou coordenador do curso ora contratado.</w:t>
-      </w:r>
-    </w:p>
-    <w:p>
-      <w:pPr>
-        <w:jc w:val="both"/>
-        <w:rPr>
-          <w:rFonts w:asciiTheme="minorHAnsi" w:hAnsiTheme="minorHAnsi" w:cstheme="minorHAnsi"/>
-        </w:rPr>
-      </w:pPr>
-      <w:r>
-        <w:rPr>
-          <w:rFonts w:asciiTheme="minorHAnsi" w:hAnsiTheme="minorHAnsi" w:cstheme="minorHAnsi"/>
-          <w:bCs/>
-        </w:rPr>
-        <w:t>Parágrafo 2º</w:t>
-      </w:r>
-      <w:r>
-        <w:rPr>
-          <w:rFonts w:asciiTheme="minorHAnsi" w:hAnsiTheme="minorHAnsi" w:cstheme="minorHAnsi"/>
-          <w:bCs/>
-        </w:rPr>
-        <w:t>.</w:t>
-      </w:r>
-      <w:r>
-        <w:rPr>
-          <w:rFonts w:asciiTheme="minorHAnsi" w:hAnsiTheme="minorHAnsi" w:cstheme="minorHAnsi"/>
-          <w:bCs/>
-        </w:rPr>
-        <w:t xml:space="preserve"> A efetivação da matrícula fica, em qualquer hipótese, condicionada ao cumprimento integral das exigências constantes deste contrato, mediante a apresentação de toda a documentação exigida e o efetivo pagamento/recebimento da prestação correspondente para a validação da matrícula, bem como aquelas relacionadas com a situação acadêmica, pedagógica, administrativa e financeira, previstas na Legislação Educacional e nas normas internas da CONTRATADA.</w:t>
-      </w:r>
-    </w:p>
-    <w:p>
-      <w:pPr>
-        <w:jc w:val="both"/>
-        <w:rPr>
-          <w:rFonts w:asciiTheme="minorHAnsi" w:hAnsiTheme="minorHAnsi" w:cstheme="minorHAnsi"/>
-        </w:rPr>
-      </w:pPr>
-      <w:r>
-        <w:rPr>
-          <w:rFonts w:asciiTheme="minorHAnsi" w:hAnsiTheme="minorHAnsi" w:cstheme="minorHAnsi"/>
-          <w:bCs/>
-        </w:rPr>
-        <w:t>Parágrafo 3º</w:t>
-      </w:r>
-      <w:r>
-        <w:rPr>
-          <w:rFonts w:asciiTheme="minorHAnsi" w:hAnsiTheme="minorHAnsi" w:cstheme="minorHAnsi"/>
-          <w:bCs/>
-        </w:rPr>
-        <w:t>.</w:t>
-      </w:r>
-      <w:r>
-        <w:rPr>
-          <w:rFonts w:asciiTheme="minorHAnsi" w:hAnsiTheme="minorHAnsi" w:cstheme="minorHAnsi"/>
-          <w:bCs/>
-        </w:rPr>
-        <w:t xml:space="preserve"> A não observância dos termos inseridos no caput e parágrafos anteriores, importa em justa causa para a rescisão do presente contrato pela CONTRATADA, e desligamento do CONTRATANTE do corpo discente da CONTRATADA.</w:t>
-      </w:r>
-    </w:p>
-    <w:p>
-      <w:pPr>
-        <w:jc w:val="both"/>
-        <w:rPr>
-          <w:rFonts w:asciiTheme="minorHAnsi" w:hAnsiTheme="minorHAnsi" w:cstheme="minorHAnsi"/>
-          <w:b/>
-          <w:bCs/>
-          <w:iCs/>
-        </w:rPr>
-      </w:pPr>
-      <w:r>
-        <w:rPr>
-          <w:rFonts w:asciiTheme="minorHAnsi" w:hAnsiTheme="minorHAnsi" w:cstheme="minorHAnsi"/>
-          <w:b/>
-          <w:bCs/>
-          <w:iCs/>
-        </w:rPr>
-        <w:t>CLÁUSULA QUARTA – DO PLANEJAMENTO E EXECUÇÃO DO CURSO DE PÓS-GRADUAÇÃO</w:t>
-      </w:r>
-    </w:p>
-    <w:p>
-      <w:pPr>
-        <w:jc w:val="both"/>
-        <w:rPr>
-          <w:rFonts w:asciiTheme="minorHAnsi" w:hAnsiTheme="minorHAnsi" w:cstheme="minorHAnsi"/>
-          <w:iCs/>
-        </w:rPr>
-      </w:pPr>
-      <w:r>
-        <w:rPr>
-          <w:rFonts w:asciiTheme="minorHAnsi" w:hAnsiTheme="minorHAnsi" w:cstheme="minorHAnsi"/>
-          <w:iCs/>
-        </w:rPr>
-        <w:lastRenderedPageBreak/>
-        <w:t>O Planejamento e a Execução do curso, incluindo a estrutura curricular, as unidades curriculares (disciplinas), a carga horária, a designação do corpo docente, o calendário acadêmico, as datas de avaliações, e a orientação didático-pedagógica, são de exclusiva responsabilidade e critério da CONTRATADA, conforme estabelecido em seu Regimento Geral, não cabendo qualquer tipo de ingerência do CONTRATANTE.</w:t>
-      </w:r>
-    </w:p>
-    <w:p>
-      <w:pPr>
-        <w:jc w:val="both"/>
-        <w:rPr>
-          <w:rFonts w:asciiTheme="minorHAnsi" w:hAnsiTheme="minorHAnsi" w:cstheme="minorHAnsi"/>
-          <w:iCs/>
-        </w:rPr>
-      </w:pPr>
-      <w:r>
-        <w:rPr>
-          <w:rFonts w:asciiTheme="minorHAnsi" w:hAnsiTheme="minorHAnsi" w:cstheme="minorHAnsi"/>
-          <w:iCs/>
-        </w:rPr>
-        <w:t>Parágrafo 1º - A programação do curso e o calendário acadêmico poderão sofrer alterações a critério da CONTRATADA, seja por necessidades pedagógicas, operacionais ou de conformidade legal. Tais alterações serão informadas prontamente ao CONTRATANTE pelos canais oficiais da CONTRATADA.</w:t>
-      </w:r>
-    </w:p>
-    <w:p>
-      <w:pPr>
-        <w:jc w:val="both"/>
-        <w:rPr>
-          <w:rFonts w:asciiTheme="minorHAnsi" w:hAnsiTheme="minorHAnsi" w:cstheme="minorHAnsi"/>
-          <w:iCs/>
-        </w:rPr>
-      </w:pPr>
-      <w:r>
-        <w:rPr>
-          <w:rFonts w:asciiTheme="minorHAnsi" w:hAnsiTheme="minorHAnsi" w:cstheme="minorHAnsi"/>
-          <w:iCs/>
-        </w:rPr>
-        <w:t>Parágrafo 2º - Modalidade de Ensino e Ambiente Virtual: Os serviços educacionais serão ministrados integralmente em Ambiente Virtual de Aprendizagem (AVA) ou em outras plataformas digitais indicadas pela CONTRATADA, observando a natureza do conteúdo e as técnicas pedagógicas necessárias. O CONTRATANTE declara-se ciente de que as aulas e demais atividades acadêmicas serão disponibilizadas em modalidade de Ensino Digital (</w:t>
-      </w:r>
-      <w:proofErr w:type="gramStart"/>
-      <w:r>
-        <w:rPr>
-          <w:rFonts w:asciiTheme="minorHAnsi" w:hAnsiTheme="minorHAnsi" w:cstheme="minorHAnsi"/>
-          <w:iCs/>
-        </w:rPr>
-        <w:t>ou Híbrido</w:t>
-      </w:r>
-      <w:proofErr w:type="gramEnd"/>
-      <w:r>
-        <w:rPr>
-          <w:rFonts w:asciiTheme="minorHAnsi" w:hAnsiTheme="minorHAnsi" w:cstheme="minorHAnsi"/>
-          <w:iCs/>
-        </w:rPr>
-        <w:t>, se aplicável), em plataforma sob gestão da CONTRATADA, de acordo com a carga horária prevista e a legislação federal vigente.</w:t>
+        <w:t>Parágrafo 2º - Modalidade de Ensino e Ambiente Virtual: Os serviços educacionais serão ministrados integralmente em Ambiente Virtual de Aprendizagem (AVA) ou em outras plataformas digitais indicadas pela CONTRATADA, observando a natureza do conteúdo e as técnicas pedagógicas necessárias. O CONTRATANTE declara-se ciente de que as aulas e demais atividades acadêmicas serão disponibilizadas em modalidade de Ensino Digital (ou Híbrido, se aplicável), em plataforma sob gestão da CONTRATADA, de acordo com a carga horária prevista e a legislação federal vigente.</w:t>
       </w:r>
     </w:p>
     <w:p>
@@ -4814,29 +3517,36 @@
       <w:pPr>
         <w:jc w:val="both"/>
         <w:rPr>
-          <w:rStyle w:val="nfase"/>
-          <w:rFonts w:asciiTheme="minorHAnsi" w:hAnsiTheme="minorHAnsi" w:cstheme="minorHAnsi"/>
-          <w:b/>
-          <w:bCs/>
-          <w:i w:val="0"/>
-        </w:rPr>
-      </w:pPr>
-    </w:p>
-    <w:p>
-      <w:pPr>
-        <w:jc w:val="both"/>
-        <w:rPr>
-          <w:rFonts w:asciiTheme="minorHAnsi" w:hAnsiTheme="minorHAnsi" w:cstheme="minorHAnsi"/>
-        </w:rPr>
-      </w:pPr>
-      <w:r>
-        <w:rPr>
-          <w:rStyle w:val="nfase"/>
-          <w:rFonts w:asciiTheme="minorHAnsi" w:hAnsiTheme="minorHAnsi" w:cstheme="minorHAnsi"/>
-          <w:b/>
-          <w:bCs/>
-          <w:i w:val="0"/>
-        </w:rPr>
+          <w:rFonts w:asciiTheme="minorHAnsi" w:hAnsiTheme="minorHAnsi" w:cstheme="minorHAnsi"/>
+          <w:iCs/>
+        </w:rPr>
+      </w:pPr>
+    </w:p>
+    <w:p>
+      <w:pPr>
+        <w:jc w:val="both"/>
+        <w:rPr>
+          <w:rFonts w:asciiTheme="minorHAnsi" w:hAnsiTheme="minorHAnsi" w:cstheme="minorHAnsi"/>
+          <w:iCs/>
+        </w:rPr>
+      </w:pPr>
+    </w:p>
+    <w:p>
+      <w:pPr>
+        <w:jc w:val="both"/>
+        <w:rPr>
+          <w:rFonts w:asciiTheme="minorHAnsi" w:hAnsiTheme="minorHAnsi" w:cstheme="minorHAnsi"/>
+        </w:rPr>
+      </w:pPr>
+      <w:r>
+        <w:rPr>
+          <w:rStyle w:val="nfase"/>
+          <w:rFonts w:asciiTheme="minorHAnsi" w:hAnsiTheme="minorHAnsi" w:cstheme="minorHAnsi"/>
+          <w:b/>
+          <w:bCs/>
+          <w:i w:val="0"/>
+        </w:rPr>
+        <w:lastRenderedPageBreak/>
         <w:t>CLÁUSULA QUINTA</w:t>
       </w:r>
       <w:r>
@@ -4873,7 +3583,6 @@
           <w:rFonts w:asciiTheme="minorHAnsi" w:hAnsiTheme="minorHAnsi" w:cstheme="minorHAnsi"/>
           <w:i w:val="0"/>
         </w:rPr>
-        <w:lastRenderedPageBreak/>
         <w:t xml:space="preserve"> A CONTRATADA não tem obrigação de </w:t>
       </w:r>
       <w:r>
@@ -5143,18 +3852,6 @@
         </w:rPr>
         <w:t>. No caso de necessidade de emissão ou remessa de vias adicionais do Certificado, o CONTRATANTE deverá arcar com o custo de R$ 1.500,00 (mil e quinhentos reais) por via ou ato de remessa adicional, mediante solicitação formal.</w:t>
       </w:r>
-    </w:p>
-    <w:p>
-      <w:pPr>
-        <w:jc w:val="both"/>
-        <w:rPr>
-          <w:rStyle w:val="nfase"/>
-          <w:rFonts w:asciiTheme="minorHAnsi" w:hAnsiTheme="minorHAnsi" w:cstheme="minorHAnsi"/>
-          <w:b/>
-          <w:bCs/>
-          <w:i w:val="0"/>
-        </w:rPr>
-      </w:pPr>
     </w:p>
     <w:p>
       <w:pPr>
@@ -5282,16 +3979,11 @@
           <w:t>contato@nexusmed.org</w:t>
         </w:r>
       </w:hyperlink>
-      <w:proofErr w:type="gramStart"/>
       <w:r>
         <w:t xml:space="preserve">) </w:t>
       </w:r>
       <w:r>
-        <w:t>,</w:t>
-      </w:r>
-      <w:proofErr w:type="gramEnd"/>
-      <w:r>
-        <w:t xml:space="preserve"> sendo a data de recebimento da solicitação o marco inicial para todos os cálculos.</w:t>
+        <w:t>, sendo a data de recebimento da solicitação o marco inicial para todos os cálculos.</w:t>
       </w:r>
     </w:p>
     <w:p>
@@ -5434,23 +4126,7 @@
           <w:b/>
           <w:bCs/>
         </w:rPr>
-        <w:t xml:space="preserve">Parágrafo </w:t>
-      </w:r>
-      <w:proofErr w:type="gramStart"/>
-      <w:r>
-        <w:rPr>
-          <w:b/>
-          <w:bCs/>
-        </w:rPr>
-        <w:t>3º Desistência</w:t>
-      </w:r>
-      <w:proofErr w:type="gramEnd"/>
-      <w:r>
-        <w:rPr>
-          <w:b/>
-          <w:bCs/>
-        </w:rPr>
-        <w:t xml:space="preserve"> ANTES do Início do Curso (Após 7 dias da Matrícula)</w:t>
+        <w:t>Parágrafo 3º Desistência ANTES do Início do Curso (Após 7 dias da Matrícula)</w:t>
       </w:r>
     </w:p>
     <w:p>
@@ -6057,7 +4733,6 @@
         </w:rPr>
         <w:t xml:space="preserve">uadro </w:t>
       </w:r>
-      <w:proofErr w:type="gramStart"/>
       <w:r>
         <w:rPr>
           <w:b/>
@@ -6066,11 +4741,7 @@
         <w:t>04</w:t>
       </w:r>
       <w:r>
-        <w:t xml:space="preserve"> referente</w:t>
-      </w:r>
-      <w:proofErr w:type="gramEnd"/>
-      <w:r>
-        <w:t>(s)</w:t>
+        <w:t xml:space="preserve"> referente(s)</w:t>
       </w:r>
       <w:r>
         <w:t xml:space="preserve"> ao</w:t>
@@ -6526,21 +5197,11 @@
       <w:r>
         <w:t xml:space="preserve"> A CONTRATADA irá notificar o CONTRATANTE sobre o débito e a iminência do protesto por meio de seus canais de comunicação (através de e-mail, mensagem de WhatsApp e /ou telefone), não se eximindo a CONTRATANTE das penalidades e do protesto caso </w:t>
       </w:r>
-      <w:proofErr w:type="spellStart"/>
       <w:r>
         <w:t>esta</w:t>
       </w:r>
-      <w:proofErr w:type="spellEnd"/>
-      <w:r>
-        <w:t xml:space="preserve"> comunicação não seja respondida ou recebida por motivos alheios à vontade da CONTRATADA. (</w:t>
-      </w:r>
-      <w:proofErr w:type="spellStart"/>
-      <w:r>
-        <w:t>ii</w:t>
-      </w:r>
-      <w:proofErr w:type="spellEnd"/>
-      <w:r>
-        <w:t xml:space="preserve">) </w:t>
+      <w:r>
+        <w:t xml:space="preserve"> comunicação não seja respondida ou recebida por motivos alheios à vontade da CONTRATADA. (ii) </w:t>
       </w:r>
       <w:r>
         <w:rPr>
@@ -6559,18 +5220,6 @@
       <w:pPr>
         <w:jc w:val="both"/>
         <w:rPr>
-          <w:rStyle w:val="nfase"/>
-          <w:rFonts w:asciiTheme="minorHAnsi" w:hAnsiTheme="minorHAnsi" w:cstheme="minorHAnsi"/>
-          <w:b/>
-          <w:bCs/>
-          <w:i w:val="0"/>
-        </w:rPr>
-      </w:pPr>
-    </w:p>
-    <w:p>
-      <w:pPr>
-        <w:jc w:val="both"/>
-        <w:rPr>
           <w:rFonts w:asciiTheme="minorHAnsi" w:hAnsiTheme="minorHAnsi" w:cstheme="minorHAnsi"/>
         </w:rPr>
       </w:pPr>
@@ -6752,8 +5401,16 @@
           <w:rFonts w:asciiTheme="minorHAnsi" w:hAnsiTheme="minorHAnsi" w:cstheme="minorHAnsi"/>
           <w:i w:val="0"/>
         </w:rPr>
-        <w:t xml:space="preserve"> juros de 0,033% (zero vírgula zero </w:t>
-      </w:r>
+        <w:t xml:space="preserve"> juros de 0,033% (zero vírgula zero trinta e três por cento) ao dia sobre o valor principal, devidamente atualizado, até a efetivação do pagamento.</w:t>
+      </w:r>
+    </w:p>
+    <w:p>
+      <w:pPr>
+        <w:jc w:val="both"/>
+        <w:rPr>
+          <w:rFonts w:asciiTheme="minorHAnsi" w:hAnsiTheme="minorHAnsi" w:cstheme="minorHAnsi"/>
+        </w:rPr>
+      </w:pPr>
       <w:r>
         <w:rPr>
           <w:rStyle w:val="nfase"/>
@@ -6761,22 +5418,6 @@
           <w:i w:val="0"/>
         </w:rPr>
         <w:lastRenderedPageBreak/>
-        <w:t>trinta e três por cento) ao dia sobre o valor principal, devidamente atualizado, até a efetivação do pagamento.</w:t>
-      </w:r>
-    </w:p>
-    <w:p>
-      <w:pPr>
-        <w:jc w:val="both"/>
-        <w:rPr>
-          <w:rFonts w:asciiTheme="minorHAnsi" w:hAnsiTheme="minorHAnsi" w:cstheme="minorHAnsi"/>
-        </w:rPr>
-      </w:pPr>
-      <w:r>
-        <w:rPr>
-          <w:rStyle w:val="nfase"/>
-          <w:rFonts w:asciiTheme="minorHAnsi" w:hAnsiTheme="minorHAnsi" w:cstheme="minorHAnsi"/>
-          <w:i w:val="0"/>
-        </w:rPr>
         <w:t>Parágrafo 2º</w:t>
       </w:r>
       <w:r>
@@ -7130,21 +5771,7 @@
         <w:rPr>
           <w:rFonts w:asciiTheme="minorHAnsi" w:hAnsiTheme="minorHAnsi" w:cstheme="minorHAnsi"/>
         </w:rPr>
-        <w:t xml:space="preserve"> estabelecer os horários </w:t>
-      </w:r>
-      <w:proofErr w:type="gramStart"/>
-      <w:r>
-        <w:rPr>
-          <w:rFonts w:asciiTheme="minorHAnsi" w:hAnsiTheme="minorHAnsi" w:cstheme="minorHAnsi"/>
-        </w:rPr>
-        <w:t>onde</w:t>
-      </w:r>
-      <w:proofErr w:type="gramEnd"/>
-      <w:r>
-        <w:rPr>
-          <w:rFonts w:asciiTheme="minorHAnsi" w:hAnsiTheme="minorHAnsi" w:cstheme="minorHAnsi"/>
-        </w:rPr>
-        <w:t xml:space="preserve"> serão ministradas as aulas e demais atividades acadêmicas, que poderão ser realizadas </w:t>
+        <w:t xml:space="preserve"> estabelecer os horários onde serão ministradas as aulas e demais atividades acadêmicas, que poderão ser realizadas </w:t>
       </w:r>
       <w:r>
         <w:rPr>
@@ -7336,7 +5963,37 @@
           <w:b/>
           <w:bCs/>
         </w:rPr>
-        <w:t xml:space="preserve">a frequência na aula presencial será registrada mediante assinatura do estudante na </w:t>
+        <w:t xml:space="preserve">a frequência na aula presencial será registrada mediante assinatura do estudante na chamada; nas aulas online síncronas, a presença se dará pelo registro </w:t>
+      </w:r>
+      <w:r>
+        <w:rPr>
+          <w:rFonts w:asciiTheme="minorHAnsi" w:hAnsiTheme="minorHAnsi" w:cstheme="minorHAnsi"/>
+        </w:rPr>
+        <w:t>d</w:t>
+      </w:r>
+      <w:r>
+        <w:rPr>
+          <w:rStyle w:val="nfase"/>
+          <w:rFonts w:asciiTheme="minorHAnsi" w:hAnsiTheme="minorHAnsi" w:cstheme="minorHAnsi"/>
+          <w:i w:val="0"/>
+        </w:rPr>
+        <w:t>o ESTUDANTE</w:t>
+      </w:r>
+      <w:r>
+        <w:rPr>
+          <w:rFonts w:asciiTheme="minorHAnsi" w:hAnsiTheme="minorHAnsi" w:cstheme="minorHAnsi"/>
+          <w:b/>
+          <w:bCs/>
+        </w:rPr>
+        <w:t xml:space="preserve"> </w:t>
+      </w:r>
+      <w:r>
+        <w:rPr>
+          <w:rFonts w:asciiTheme="minorHAnsi" w:hAnsiTheme="minorHAnsi" w:cstheme="minorHAnsi"/>
+          <w:b/>
+          <w:bCs/>
+        </w:rPr>
+        <w:t xml:space="preserve">na plataforma digital em que a aula estiver sendo realizada; e nas atividades </w:t>
       </w:r>
       <w:r>
         <w:rPr>
@@ -7345,55 +6002,7 @@
           <w:bCs/>
         </w:rPr>
         <w:lastRenderedPageBreak/>
-        <w:t xml:space="preserve">chamada; nas aulas online síncronas, a presença se dará pelo registro </w:t>
-      </w:r>
-      <w:r>
-        <w:rPr>
-          <w:rFonts w:asciiTheme="minorHAnsi" w:hAnsiTheme="minorHAnsi" w:cstheme="minorHAnsi"/>
-        </w:rPr>
-        <w:t>d</w:t>
-      </w:r>
-      <w:r>
-        <w:rPr>
-          <w:rStyle w:val="nfase"/>
-          <w:rFonts w:asciiTheme="minorHAnsi" w:hAnsiTheme="minorHAnsi" w:cstheme="minorHAnsi"/>
-          <w:i w:val="0"/>
-        </w:rPr>
-        <w:t>o ESTUDANTE</w:t>
-      </w:r>
-      <w:r>
-        <w:rPr>
-          <w:rFonts w:asciiTheme="minorHAnsi" w:hAnsiTheme="minorHAnsi" w:cstheme="minorHAnsi"/>
-          <w:b/>
-          <w:bCs/>
-        </w:rPr>
-        <w:t xml:space="preserve"> </w:t>
-      </w:r>
-      <w:r>
-        <w:rPr>
-          <w:rFonts w:asciiTheme="minorHAnsi" w:hAnsiTheme="minorHAnsi" w:cstheme="minorHAnsi"/>
-          <w:b/>
-          <w:bCs/>
-        </w:rPr>
-        <w:t xml:space="preserve">na plataforma digital em que a aula estiver sendo realizada; e nas atividades assíncronas, a presença será registrada </w:t>
-      </w:r>
-      <w:proofErr w:type="gramStart"/>
-      <w:r>
-        <w:rPr>
-          <w:rFonts w:asciiTheme="minorHAnsi" w:hAnsiTheme="minorHAnsi" w:cstheme="minorHAnsi"/>
-          <w:b/>
-          <w:bCs/>
-        </w:rPr>
-        <w:t>no momento em que</w:t>
-      </w:r>
-      <w:proofErr w:type="gramEnd"/>
-      <w:r>
-        <w:rPr>
-          <w:rFonts w:asciiTheme="minorHAnsi" w:hAnsiTheme="minorHAnsi" w:cstheme="minorHAnsi"/>
-          <w:b/>
-          <w:bCs/>
-        </w:rPr>
-        <w:t xml:space="preserve"> </w:t>
+        <w:t xml:space="preserve">assíncronas, a presença será registrada no momento em que </w:t>
       </w:r>
       <w:r>
         <w:rPr>
@@ -7514,29 +6123,7 @@
         <w:rPr>
           <w:rFonts w:asciiTheme="minorHAnsi" w:hAnsiTheme="minorHAnsi" w:cstheme="minorHAnsi"/>
         </w:rPr>
-        <w:t xml:space="preserve">Realizar atividades avaliativas diversas (individuais e em grupo, estudos de </w:t>
-      </w:r>
-      <w:proofErr w:type="gramStart"/>
-      <w:r>
-        <w:rPr>
-          <w:rFonts w:asciiTheme="minorHAnsi" w:hAnsiTheme="minorHAnsi" w:cstheme="minorHAnsi"/>
-        </w:rPr>
-        <w:t xml:space="preserve">casos, </w:t>
-      </w:r>
-      <w:proofErr w:type="spellStart"/>
-      <w:r>
-        <w:rPr>
-          <w:rFonts w:asciiTheme="minorHAnsi" w:hAnsiTheme="minorHAnsi" w:cstheme="minorHAnsi"/>
-        </w:rPr>
-        <w:t>etc</w:t>
-      </w:r>
-      <w:proofErr w:type="spellEnd"/>
-      <w:proofErr w:type="gramEnd"/>
-      <w:r>
-        <w:rPr>
-          <w:rFonts w:asciiTheme="minorHAnsi" w:hAnsiTheme="minorHAnsi" w:cstheme="minorHAnsi"/>
-        </w:rPr>
-        <w:t>), seguindo o cronograma apresentado previamente pelo Coordenador do Curso, nos termos do Projeto Pedagógico do Curso;</w:t>
+        <w:t>Realizar atividades avaliativas diversas (individuais e em grupo, estudos de casos, etc), seguindo o cronograma apresentado previamente pelo Coordenador do Curso, nos termos do Projeto Pedagógico do Curso;</w:t>
       </w:r>
     </w:p>
     <w:p>
@@ -7921,21 +6508,7 @@
         <w:rPr>
           <w:rFonts w:asciiTheme="minorHAnsi" w:hAnsiTheme="minorHAnsi" w:cstheme="minorHAnsi"/>
         </w:rPr>
-        <w:t xml:space="preserve"> As reposições de aulas provocadas por falta exclusiva do CONTRATANTE somente serão cobradas se </w:t>
-      </w:r>
-      <w:proofErr w:type="gramStart"/>
-      <w:r>
-        <w:rPr>
-          <w:rFonts w:asciiTheme="minorHAnsi" w:hAnsiTheme="minorHAnsi" w:cstheme="minorHAnsi"/>
-        </w:rPr>
-        <w:t>o mesmo</w:t>
-      </w:r>
-      <w:proofErr w:type="gramEnd"/>
-      <w:r>
-        <w:rPr>
-          <w:rFonts w:asciiTheme="minorHAnsi" w:hAnsiTheme="minorHAnsi" w:cstheme="minorHAnsi"/>
-        </w:rPr>
-        <w:t xml:space="preserve"> estiver realizando-as em período (data) posterior ao tempo final do </w:t>
+        <w:t xml:space="preserve"> As reposições de aulas provocadas por falta exclusiva do CONTRATANTE somente serão cobradas se o mesmo estiver realizando-as em período (data) posterior ao tempo final do </w:t>
       </w:r>
       <w:r>
         <w:rPr>
@@ -7988,41 +6561,21 @@
         <w:rPr>
           <w:rFonts w:asciiTheme="minorHAnsi" w:hAnsiTheme="minorHAnsi" w:cstheme="minorHAnsi"/>
         </w:rPr>
-        <w:t xml:space="preserve"> responde legalmente pela veracidade e autenticidade das informações cadastrais prestadas por ele(a) no preâmbulo, responsabilizando-se ainda pela atualização </w:t>
-      </w:r>
-      <w:proofErr w:type="gramStart"/>
-      <w:r>
-        <w:rPr>
-          <w:rFonts w:asciiTheme="minorHAnsi" w:hAnsiTheme="minorHAnsi" w:cstheme="minorHAnsi"/>
-        </w:rPr>
-        <w:t>das mesmas</w:t>
-      </w:r>
-      <w:proofErr w:type="gramEnd"/>
-      <w:r>
-        <w:rPr>
-          <w:rFonts w:asciiTheme="minorHAnsi" w:hAnsiTheme="minorHAnsi" w:cstheme="minorHAnsi"/>
-        </w:rPr>
-        <w:t xml:space="preserve">, para efeitos de avisos, notificações, intimações, comunicados e outras medidas que se fizerem necessárias, seja de ordem judicial ou extrajudicial, bem como pelas </w:t>
-      </w:r>
+        <w:t xml:space="preserve"> responde legalmente pela veracidade e autenticidade das informações cadastrais prestadas por ele(a) no preâmbulo, responsabilizando-se ainda pela atualização das mesmas, para efeitos de avisos, notificações, intimações, comunicados e outras medidas que se fizerem necessárias, seja de ordem judicial ou extrajudicial, bem como pelas declarações prestadas no ato da matrícula relativas à sua aptidão legal para a frequência no Curso de Pós-Graduação e os documentos que as comprovam.</w:t>
+      </w:r>
+    </w:p>
+    <w:p>
+      <w:pPr>
+        <w:jc w:val="both"/>
+        <w:rPr>
+          <w:rFonts w:asciiTheme="minorHAnsi" w:hAnsiTheme="minorHAnsi" w:cstheme="minorHAnsi"/>
+        </w:rPr>
+      </w:pPr>
       <w:r>
         <w:rPr>
           <w:rFonts w:asciiTheme="minorHAnsi" w:hAnsiTheme="minorHAnsi" w:cstheme="minorHAnsi"/>
         </w:rPr>
         <w:lastRenderedPageBreak/>
-        <w:t>declarações prestadas no ato da matrícula relativas à sua aptidão legal para a frequência no Curso de Pós-Graduação e os documentos que as comprovam.</w:t>
-      </w:r>
-    </w:p>
-    <w:p>
-      <w:pPr>
-        <w:jc w:val="both"/>
-        <w:rPr>
-          <w:rFonts w:asciiTheme="minorHAnsi" w:hAnsiTheme="minorHAnsi" w:cstheme="minorHAnsi"/>
-        </w:rPr>
-      </w:pPr>
-      <w:r>
-        <w:rPr>
-          <w:rFonts w:asciiTheme="minorHAnsi" w:hAnsiTheme="minorHAnsi" w:cstheme="minorHAnsi"/>
-        </w:rPr>
         <w:t xml:space="preserve">Parágrafo 7º. Será considerado ESTUDANTE INFREQUENTE aquele </w:t>
       </w:r>
       <w:r>
@@ -8447,21 +7000,7 @@
         <w:rPr>
           <w:rFonts w:asciiTheme="minorHAnsi" w:hAnsiTheme="minorHAnsi" w:cstheme="minorHAnsi"/>
         </w:rPr>
-        <w:t xml:space="preserve"> e, não realizar o desenvolvimento das atividades avaliativas (individual e em grupo, estudos de </w:t>
-      </w:r>
-      <w:proofErr w:type="gramStart"/>
-      <w:r>
-        <w:rPr>
-          <w:rFonts w:asciiTheme="minorHAnsi" w:hAnsiTheme="minorHAnsi" w:cstheme="minorHAnsi"/>
-        </w:rPr>
-        <w:t>casos, etc.</w:t>
-      </w:r>
-      <w:proofErr w:type="gramEnd"/>
-      <w:r>
-        <w:rPr>
-          <w:rFonts w:asciiTheme="minorHAnsi" w:hAnsiTheme="minorHAnsi" w:cstheme="minorHAnsi"/>
-        </w:rPr>
-        <w:t xml:space="preserve">) receberá correspondência oficial (serão operados ainda outras formas de contato como envio de E-mail, mensagens via WhatsApp e ligações telefônicas) por parte da </w:t>
+        <w:t xml:space="preserve"> e, não realizar o desenvolvimento das atividades avaliativas (individual e em grupo, estudos de casos, etc.) receberá correspondência oficial (serão operados ainda outras formas de contato como envio de E-mail, mensagens via WhatsApp e ligações telefônicas) por parte da </w:t>
       </w:r>
       <w:r>
         <w:rPr>
@@ -8795,21 +7334,7 @@
         <w:rPr>
           <w:rFonts w:asciiTheme="minorHAnsi" w:hAnsiTheme="minorHAnsi" w:cstheme="minorHAnsi"/>
         </w:rPr>
-        <w:t>faltantes, realizadas após a data final oficial dos cursos de Pós-graduação (</w:t>
-      </w:r>
-      <w:proofErr w:type="gramStart"/>
-      <w:r>
-        <w:rPr>
-          <w:rFonts w:asciiTheme="minorHAnsi" w:hAnsiTheme="minorHAnsi" w:cstheme="minorHAnsi"/>
-        </w:rPr>
-        <w:t>período extra de tempo</w:t>
-      </w:r>
-      <w:proofErr w:type="gramEnd"/>
-      <w:r>
-        <w:rPr>
-          <w:rFonts w:asciiTheme="minorHAnsi" w:hAnsiTheme="minorHAnsi" w:cstheme="minorHAnsi"/>
-        </w:rPr>
-        <w:t xml:space="preserve">), terão custos diferenciados, verifique o </w:t>
+        <w:t xml:space="preserve">faltantes, realizadas após a data final oficial dos cursos de Pós-graduação (período extra de tempo), terão custos diferenciados, verifique o </w:t>
       </w:r>
       <w:r>
         <w:rPr>
@@ -9001,21 +7526,7 @@
           <w:rFonts w:asciiTheme="minorHAnsi" w:hAnsiTheme="minorHAnsi" w:cstheme="minorHAnsi"/>
         </w:rPr>
         <w:lastRenderedPageBreak/>
-        <w:t xml:space="preserve">Parágrafo 4º. O presente contrato substitui totalmente quaisquer acordos anteriores convencionados pelas partes, verbais ou escritos, sobre o objeto </w:t>
-      </w:r>
-      <w:proofErr w:type="gramStart"/>
-      <w:r>
-        <w:rPr>
-          <w:rFonts w:asciiTheme="minorHAnsi" w:hAnsiTheme="minorHAnsi" w:cstheme="minorHAnsi"/>
-        </w:rPr>
-        <w:t>do mesmo</w:t>
-      </w:r>
-      <w:proofErr w:type="gramEnd"/>
-      <w:r>
-        <w:rPr>
-          <w:rFonts w:asciiTheme="minorHAnsi" w:hAnsiTheme="minorHAnsi" w:cstheme="minorHAnsi"/>
-        </w:rPr>
-        <w:t>.</w:t>
+        <w:t>Parágrafo 4º. O presente contrato substitui totalmente quaisquer acordos anteriores convencionados pelas partes, verbais ou escritos, sobre o objeto do mesmo.</w:t>
       </w:r>
     </w:p>
     <w:p>
@@ -10070,21 +8581,7 @@
         <w:rPr>
           <w:rFonts w:asciiTheme="minorHAnsi" w:hAnsiTheme="minorHAnsi" w:cstheme="minorHAnsi"/>
         </w:rPr>
-        <w:t>: Cada Parte será responsável perante a outra Parte (“Parte Prejudicada”) por quaisquer danos causados em decorrência (i) da violação de suas obrigações no âmbito desde Contrato ou (</w:t>
-      </w:r>
-      <w:proofErr w:type="spellStart"/>
-      <w:r>
-        <w:rPr>
-          <w:rFonts w:asciiTheme="minorHAnsi" w:hAnsiTheme="minorHAnsi" w:cstheme="minorHAnsi"/>
-        </w:rPr>
-        <w:t>ii</w:t>
-      </w:r>
-      <w:proofErr w:type="spellEnd"/>
-      <w:r>
-        <w:rPr>
-          <w:rFonts w:asciiTheme="minorHAnsi" w:hAnsiTheme="minorHAnsi" w:cstheme="minorHAnsi"/>
-        </w:rPr>
-        <w:t>) da violação de qualquer direito dos Titulares de Dados, devendo ressarcir a Parte Prejudicada por todo e qualquer gasto, custo, despesas, honorários de advogados e custas processuais efetivamente incorridos ou indenização/multa paga em decorrência de tal violação.</w:t>
+        <w:t>: Cada Parte será responsável perante a outra Parte (“Parte Prejudicada”) por quaisquer danos causados em decorrência (i) da violação de suas obrigações no âmbito desde Contrato ou (ii) da violação de qualquer direito dos Titulares de Dados, devendo ressarcir a Parte Prejudicada por todo e qualquer gasto, custo, despesas, honorários de advogados e custas processuais efetivamente incorridos ou indenização/multa paga em decorrência de tal violação.</w:t>
       </w:r>
       <w:bookmarkStart w:id="2" w:name="_Hlk675651491"/>
       <w:bookmarkEnd w:id="2"/>
@@ -10310,16 +8807,6 @@
       </w:pPr>
       <w:r>
         <w:rPr>
-          <w:rFonts w:ascii="Segoe UI Emoji" w:hAnsi="Segoe UI Emoji" w:cs="Segoe UI Emoji"/>
-          <w:b/>
-          <w:bCs/>
-          <w:sz w:val="34"/>
-          <w:szCs w:val="34"/>
-        </w:rPr>
-        <w:t>🚩</w:t>
-      </w:r>
-      <w:r>
-        <w:rPr>
           <w:rFonts w:asciiTheme="minorHAnsi" w:hAnsiTheme="minorHAnsi" w:cstheme="minorHAnsi"/>
           <w:b/>
           <w:bCs/>
@@ -10343,65 +8830,26 @@
       <w:r>
         <w:rPr>
           <w:rFonts w:asciiTheme="minorHAnsi" w:hAnsiTheme="minorHAnsi" w:cstheme="minorHAnsi"/>
-          <w:highlight w:val="cyan"/>
         </w:rPr>
         <w:t>representa</w:t>
       </w:r>
       <w:r>
         <w:rPr>
           <w:rFonts w:asciiTheme="minorHAnsi" w:hAnsiTheme="minorHAnsi" w:cstheme="minorHAnsi"/>
-          <w:highlight w:val="cyan"/>
         </w:rPr>
         <w:t xml:space="preserve">rá </w:t>
       </w:r>
       <w:r>
         <w:rPr>
           <w:rFonts w:asciiTheme="minorHAnsi" w:hAnsiTheme="minorHAnsi" w:cstheme="minorHAnsi"/>
-          <w:highlight w:val="cyan"/>
         </w:rPr>
         <w:t xml:space="preserve">R$ </w:t>
       </w:r>
-      <w:proofErr w:type="gramStart"/>
-      <w:r>
-        <w:rPr>
-          <w:rFonts w:asciiTheme="minorHAnsi" w:hAnsiTheme="minorHAnsi" w:cstheme="minorHAnsi"/>
-        </w:rPr>
-        <w:t xml:space="preserve">{{ </w:t>
-      </w:r>
-      <w:proofErr w:type="spellStart"/>
-      <w:r>
-        <w:rPr>
-          <w:rFonts w:asciiTheme="minorHAnsi" w:hAnsiTheme="minorHAnsi" w:cstheme="minorHAnsi"/>
-        </w:rPr>
-        <w:t>valor</w:t>
-      </w:r>
-      <w:proofErr w:type="gramEnd"/>
-      <w:r>
-        <w:rPr>
-          <w:rFonts w:asciiTheme="minorHAnsi" w:hAnsiTheme="minorHAnsi" w:cstheme="minorHAnsi"/>
-        </w:rPr>
-        <w:t>_</w:t>
-      </w:r>
-      <w:proofErr w:type="gramStart"/>
-      <w:r>
-        <w:rPr>
-          <w:rFonts w:asciiTheme="minorHAnsi" w:hAnsiTheme="minorHAnsi" w:cstheme="minorHAnsi"/>
-        </w:rPr>
-        <w:t>material</w:t>
-      </w:r>
-      <w:proofErr w:type="spellEnd"/>
-      <w:r>
-        <w:rPr>
-          <w:rFonts w:asciiTheme="minorHAnsi" w:hAnsiTheme="minorHAnsi" w:cstheme="minorHAnsi"/>
-        </w:rPr>
-        <w:t xml:space="preserve"> }</w:t>
-      </w:r>
-      <w:proofErr w:type="gramEnd"/>
-      <w:r>
-        <w:rPr>
-          <w:rFonts w:asciiTheme="minorHAnsi" w:hAnsiTheme="minorHAnsi" w:cstheme="minorHAnsi"/>
-        </w:rPr>
-        <w:t xml:space="preserve">} , correspondente à </w:t>
+      <w:r>
+        <w:rPr>
+          <w:rFonts w:asciiTheme="minorHAnsi" w:hAnsiTheme="minorHAnsi" w:cstheme="minorHAnsi"/>
+        </w:rPr>
+        <w:t xml:space="preserve">{{ valor_material }} , correspondente à </w:t>
       </w:r>
       <w:r>
         <w:rPr>
@@ -10419,7 +8867,13 @@
         <w:rPr>
           <w:rFonts w:asciiTheme="minorHAnsi" w:hAnsiTheme="minorHAnsi" w:cstheme="minorHAnsi"/>
         </w:rPr>
-        <w:t xml:space="preserve">do valor integral do curso de Pós-Graduação </w:t>
+        <w:t>do valor integral</w:t>
+      </w:r>
+      <w:r>
+        <w:rPr>
+          <w:rFonts w:asciiTheme="minorHAnsi" w:hAnsiTheme="minorHAnsi" w:cstheme="minorHAnsi"/>
+        </w:rPr>
+        <w:t xml:space="preserve"> do curso de Pós-Graduação </w:t>
       </w:r>
       <w:r>
         <w:rPr>
@@ -10922,25 +9376,7 @@
           <w:rFonts w:asciiTheme="minorHAnsi" w:hAnsiTheme="minorHAnsi" w:cstheme="minorHAnsi"/>
           <w:i w:val="0"/>
         </w:rPr>
-        <w:t xml:space="preserve"> </w:t>
-      </w:r>
-      <w:proofErr w:type="gramStart"/>
-      <w:r>
-        <w:rPr>
-          <w:rStyle w:val="nfase"/>
-          <w:rFonts w:asciiTheme="minorHAnsi" w:hAnsiTheme="minorHAnsi" w:cstheme="minorHAnsi"/>
-          <w:i w:val="0"/>
-        </w:rPr>
-        <w:t>{{ dia</w:t>
-      </w:r>
-      <w:proofErr w:type="gramEnd"/>
-      <w:r>
-        <w:rPr>
-          <w:rStyle w:val="nfase"/>
-          <w:rFonts w:asciiTheme="minorHAnsi" w:hAnsiTheme="minorHAnsi" w:cstheme="minorHAnsi"/>
-          <w:i w:val="0"/>
-        </w:rPr>
-        <w:t xml:space="preserve"> }}</w:t>
+        <w:t xml:space="preserve"> {{ dia }}</w:t>
       </w:r>
       <w:r>
         <w:rPr>
@@ -10956,69 +9392,23 @@
           <w:rFonts w:asciiTheme="minorHAnsi" w:hAnsiTheme="minorHAnsi" w:cstheme="minorHAnsi"/>
           <w:i w:val="0"/>
         </w:rPr>
-        <w:t xml:space="preserve"> </w:t>
-      </w:r>
-      <w:proofErr w:type="gramStart"/>
-      <w:r>
-        <w:rPr>
-          <w:rStyle w:val="nfase"/>
-          <w:rFonts w:asciiTheme="minorHAnsi" w:hAnsiTheme="minorHAnsi" w:cstheme="minorHAnsi"/>
-          <w:i w:val="0"/>
-        </w:rPr>
-        <w:t>{{ mês</w:t>
-      </w:r>
-      <w:proofErr w:type="gramEnd"/>
-      <w:r>
-        <w:rPr>
-          <w:rStyle w:val="nfase"/>
-          <w:rFonts w:asciiTheme="minorHAnsi" w:hAnsiTheme="minorHAnsi" w:cstheme="minorHAnsi"/>
-          <w:i w:val="0"/>
-        </w:rPr>
-        <w:t xml:space="preserve"> </w:t>
-      </w:r>
-      <w:proofErr w:type="gramStart"/>
-      <w:r>
-        <w:rPr>
-          <w:rStyle w:val="nfase"/>
-          <w:rFonts w:asciiTheme="minorHAnsi" w:hAnsiTheme="minorHAnsi" w:cstheme="minorHAnsi"/>
-          <w:i w:val="0"/>
-        </w:rPr>
-        <w:t>}}</w:t>
-      </w:r>
-      <w:r>
-        <w:rPr>
-          <w:rStyle w:val="nfase"/>
-          <w:rFonts w:asciiTheme="minorHAnsi" w:hAnsiTheme="minorHAnsi" w:cstheme="minorHAnsi"/>
-          <w:i w:val="0"/>
-        </w:rPr>
-        <w:t xml:space="preserve">  de</w:t>
-      </w:r>
-      <w:proofErr w:type="gramEnd"/>
-      <w:r>
-        <w:rPr>
-          <w:rStyle w:val="nfase"/>
-          <w:rFonts w:asciiTheme="minorHAnsi" w:hAnsiTheme="minorHAnsi" w:cstheme="minorHAnsi"/>
-          <w:i w:val="0"/>
-        </w:rPr>
-        <w:t xml:space="preserve"> </w:t>
-      </w:r>
-      <w:proofErr w:type="gramStart"/>
-      <w:r>
-        <w:rPr>
-          <w:rStyle w:val="nfase"/>
-          <w:rFonts w:asciiTheme="minorHAnsi" w:hAnsiTheme="minorHAnsi" w:cstheme="minorHAnsi"/>
-          <w:i w:val="0"/>
-        </w:rPr>
-        <w:t>{{ ano</w:t>
-      </w:r>
-      <w:proofErr w:type="gramEnd"/>
-      <w:r>
-        <w:rPr>
-          <w:rStyle w:val="nfase"/>
-          <w:rFonts w:asciiTheme="minorHAnsi" w:hAnsiTheme="minorHAnsi" w:cstheme="minorHAnsi"/>
-          <w:i w:val="0"/>
-        </w:rPr>
-        <w:t xml:space="preserve"> }}</w:t>
+        <w:t xml:space="preserve"> {{ mês }}</w:t>
+      </w:r>
+      <w:r>
+        <w:rPr>
+          <w:rStyle w:val="nfase"/>
+          <w:rFonts w:asciiTheme="minorHAnsi" w:hAnsiTheme="minorHAnsi" w:cstheme="minorHAnsi"/>
+          <w:i w:val="0"/>
+        </w:rPr>
+        <w:t xml:space="preserve">  de </w:t>
+      </w:r>
+      <w:r>
+        <w:rPr>
+          <w:rStyle w:val="nfase"/>
+          <w:rFonts w:asciiTheme="minorHAnsi" w:hAnsiTheme="minorHAnsi" w:cstheme="minorHAnsi"/>
+          <w:i w:val="0"/>
+        </w:rPr>
+        <w:t>{{ ano }}</w:t>
       </w:r>
     </w:p>
     <w:p>
@@ -11302,31 +9692,7 @@
                 <w:i w:val="0"/>
                 <w:color w:val="auto"/>
               </w:rPr>
-              <w:t xml:space="preserve">Nome: </w:t>
-            </w:r>
-            <w:proofErr w:type="gramStart"/>
-            <w:r>
-              <w:rPr>
-                <w:rStyle w:val="nfase"/>
-                <w:rFonts w:asciiTheme="minorHAnsi" w:hAnsiTheme="minorHAnsi" w:cstheme="minorHAnsi"/>
-                <w:b w:val="0"/>
-                <w:bCs w:val="0"/>
-                <w:i w:val="0"/>
-                <w:color w:val="auto"/>
-              </w:rPr>
-              <w:t>{{ nome</w:t>
-            </w:r>
-            <w:proofErr w:type="gramEnd"/>
-            <w:r>
-              <w:rPr>
-                <w:rStyle w:val="nfase"/>
-                <w:rFonts w:asciiTheme="minorHAnsi" w:hAnsiTheme="minorHAnsi" w:cstheme="minorHAnsi"/>
-                <w:b w:val="0"/>
-                <w:bCs w:val="0"/>
-                <w:i w:val="0"/>
-                <w:color w:val="auto"/>
-              </w:rPr>
-              <w:t xml:space="preserve"> }}</w:t>
+              <w:t>Nome: {{ nome }}</w:t>
             </w:r>
           </w:p>
         </w:tc>
@@ -11360,44 +9726,7 @@
                 <w:i w:val="0"/>
                 <w:color w:val="auto"/>
               </w:rPr>
-              <w:t xml:space="preserve">CPF: </w:t>
-            </w:r>
-            <w:proofErr w:type="gramStart"/>
-            <w:r>
-              <w:rPr>
-                <w:rStyle w:val="nfase"/>
-                <w:rFonts w:asciiTheme="minorHAnsi" w:hAnsiTheme="minorHAnsi" w:cstheme="minorHAnsi"/>
-                <w:b w:val="0"/>
-                <w:bCs w:val="0"/>
-                <w:i w:val="0"/>
-                <w:color w:val="auto"/>
-              </w:rPr>
-              <w:t xml:space="preserve">{{ </w:t>
-            </w:r>
-            <w:proofErr w:type="spellStart"/>
-            <w:r>
-              <w:rPr>
-                <w:rStyle w:val="nfase"/>
-                <w:rFonts w:asciiTheme="minorHAnsi" w:hAnsiTheme="minorHAnsi" w:cstheme="minorHAnsi"/>
-                <w:b w:val="0"/>
-                <w:bCs w:val="0"/>
-                <w:i w:val="0"/>
-                <w:color w:val="auto"/>
-              </w:rPr>
-              <w:t>cpf</w:t>
-            </w:r>
-            <w:proofErr w:type="spellEnd"/>
-            <w:proofErr w:type="gramEnd"/>
-            <w:r>
-              <w:rPr>
-                <w:rStyle w:val="nfase"/>
-                <w:rFonts w:asciiTheme="minorHAnsi" w:hAnsiTheme="minorHAnsi" w:cstheme="minorHAnsi"/>
-                <w:b w:val="0"/>
-                <w:bCs w:val="0"/>
-                <w:i w:val="0"/>
-                <w:color w:val="auto"/>
-              </w:rPr>
-              <w:t xml:space="preserve"> }}</w:t>
+              <w:t>CPF: {{ cpf }}</w:t>
             </w:r>
           </w:p>
         </w:tc>
@@ -11426,55 +9755,7 @@
                 <w:i w:val="0"/>
                 <w:color w:val="auto"/>
               </w:rPr>
-              <w:t xml:space="preserve">Estado Civil: </w:t>
-            </w:r>
-            <w:proofErr w:type="gramStart"/>
-            <w:r>
-              <w:rPr>
-                <w:rStyle w:val="nfase"/>
-                <w:rFonts w:asciiTheme="minorHAnsi" w:hAnsiTheme="minorHAnsi" w:cstheme="minorHAnsi"/>
-                <w:b w:val="0"/>
-                <w:bCs w:val="0"/>
-                <w:i w:val="0"/>
-                <w:color w:val="auto"/>
-              </w:rPr>
-              <w:t xml:space="preserve">{{ </w:t>
-            </w:r>
-            <w:proofErr w:type="spellStart"/>
-            <w:r>
-              <w:rPr>
-                <w:rStyle w:val="nfase"/>
-                <w:rFonts w:asciiTheme="minorHAnsi" w:hAnsiTheme="minorHAnsi" w:cstheme="minorHAnsi"/>
-                <w:b w:val="0"/>
-                <w:bCs w:val="0"/>
-                <w:i w:val="0"/>
-                <w:color w:val="auto"/>
-              </w:rPr>
-              <w:t>estado</w:t>
-            </w:r>
-            <w:proofErr w:type="gramEnd"/>
-            <w:r>
-              <w:rPr>
-                <w:rStyle w:val="nfase"/>
-                <w:rFonts w:asciiTheme="minorHAnsi" w:hAnsiTheme="minorHAnsi" w:cstheme="minorHAnsi"/>
-                <w:b w:val="0"/>
-                <w:bCs w:val="0"/>
-                <w:i w:val="0"/>
-                <w:color w:val="auto"/>
-              </w:rPr>
-              <w:t>_civil</w:t>
-            </w:r>
-            <w:proofErr w:type="spellEnd"/>
-            <w:r>
-              <w:rPr>
-                <w:rStyle w:val="nfase"/>
-                <w:rFonts w:asciiTheme="minorHAnsi" w:hAnsiTheme="minorHAnsi" w:cstheme="minorHAnsi"/>
-                <w:b w:val="0"/>
-                <w:bCs w:val="0"/>
-                <w:i w:val="0"/>
-                <w:color w:val="auto"/>
-              </w:rPr>
-              <w:t xml:space="preserve"> }}</w:t>
+              <w:t>Estado Civil: {{ estado_civil }}</w:t>
             </w:r>
           </w:p>
         </w:tc>
@@ -11506,44 +9787,7 @@
                 <w:i w:val="0"/>
                 <w:color w:val="auto"/>
               </w:rPr>
-              <w:t xml:space="preserve">E-mail: </w:t>
-            </w:r>
-            <w:proofErr w:type="gramStart"/>
-            <w:r>
-              <w:rPr>
-                <w:rStyle w:val="nfase"/>
-                <w:rFonts w:asciiTheme="minorHAnsi" w:hAnsiTheme="minorHAnsi" w:cstheme="minorHAnsi"/>
-                <w:b w:val="0"/>
-                <w:bCs w:val="0"/>
-                <w:i w:val="0"/>
-                <w:color w:val="auto"/>
-              </w:rPr>
-              <w:t xml:space="preserve">{{ </w:t>
-            </w:r>
-            <w:proofErr w:type="spellStart"/>
-            <w:r>
-              <w:rPr>
-                <w:rStyle w:val="nfase"/>
-                <w:rFonts w:asciiTheme="minorHAnsi" w:hAnsiTheme="minorHAnsi" w:cstheme="minorHAnsi"/>
-                <w:b w:val="0"/>
-                <w:bCs w:val="0"/>
-                <w:i w:val="0"/>
-                <w:color w:val="auto"/>
-              </w:rPr>
-              <w:t>email</w:t>
-            </w:r>
-            <w:proofErr w:type="spellEnd"/>
-            <w:proofErr w:type="gramEnd"/>
-            <w:r>
-              <w:rPr>
-                <w:rStyle w:val="nfase"/>
-                <w:rFonts w:asciiTheme="minorHAnsi" w:hAnsiTheme="minorHAnsi" w:cstheme="minorHAnsi"/>
-                <w:b w:val="0"/>
-                <w:bCs w:val="0"/>
-                <w:i w:val="0"/>
-                <w:color w:val="auto"/>
-              </w:rPr>
-              <w:t xml:space="preserve"> }}</w:t>
+              <w:t>E-mail: {{ email }}</w:t>
             </w:r>
           </w:p>
         </w:tc>
@@ -11574,55 +9818,7 @@
                 <w:i w:val="0"/>
                 <w:color w:val="auto"/>
               </w:rPr>
-              <w:t xml:space="preserve">Área de formação médica em: </w:t>
-            </w:r>
-            <w:proofErr w:type="gramStart"/>
-            <w:r>
-              <w:rPr>
-                <w:rStyle w:val="nfase"/>
-                <w:rFonts w:asciiTheme="minorHAnsi" w:hAnsiTheme="minorHAnsi" w:cstheme="minorHAnsi"/>
-                <w:b w:val="0"/>
-                <w:bCs w:val="0"/>
-                <w:i w:val="0"/>
-                <w:color w:val="auto"/>
-              </w:rPr>
-              <w:t xml:space="preserve">{{ </w:t>
-            </w:r>
-            <w:proofErr w:type="spellStart"/>
-            <w:r>
-              <w:rPr>
-                <w:rStyle w:val="nfase"/>
-                <w:rFonts w:asciiTheme="minorHAnsi" w:hAnsiTheme="minorHAnsi" w:cstheme="minorHAnsi"/>
-                <w:b w:val="0"/>
-                <w:bCs w:val="0"/>
-                <w:i w:val="0"/>
-                <w:color w:val="auto"/>
-              </w:rPr>
-              <w:t>área</w:t>
-            </w:r>
-            <w:proofErr w:type="gramEnd"/>
-            <w:r>
-              <w:rPr>
-                <w:rStyle w:val="nfase"/>
-                <w:rFonts w:asciiTheme="minorHAnsi" w:hAnsiTheme="minorHAnsi" w:cstheme="minorHAnsi"/>
-                <w:b w:val="0"/>
-                <w:bCs w:val="0"/>
-                <w:i w:val="0"/>
-                <w:color w:val="auto"/>
-              </w:rPr>
-              <w:t>_formação</w:t>
-            </w:r>
-            <w:proofErr w:type="spellEnd"/>
-            <w:r>
-              <w:rPr>
-                <w:rStyle w:val="nfase"/>
-                <w:rFonts w:asciiTheme="minorHAnsi" w:hAnsiTheme="minorHAnsi" w:cstheme="minorHAnsi"/>
-                <w:b w:val="0"/>
-                <w:bCs w:val="0"/>
-                <w:i w:val="0"/>
-                <w:color w:val="auto"/>
-              </w:rPr>
-              <w:t xml:space="preserve"> }}</w:t>
+              <w:t>Área de formação médica em: {{ área_formação }}</w:t>
             </w:r>
           </w:p>
         </w:tc>
@@ -11656,55 +9852,7 @@
                 <w:i w:val="0"/>
                 <w:color w:val="auto"/>
               </w:rPr>
-              <w:t xml:space="preserve">Data de nascimento: </w:t>
-            </w:r>
-            <w:proofErr w:type="gramStart"/>
-            <w:r>
-              <w:rPr>
-                <w:rStyle w:val="nfase"/>
-                <w:rFonts w:asciiTheme="minorHAnsi" w:hAnsiTheme="minorHAnsi" w:cstheme="minorHAnsi"/>
-                <w:b w:val="0"/>
-                <w:bCs w:val="0"/>
-                <w:i w:val="0"/>
-                <w:color w:val="auto"/>
-              </w:rPr>
-              <w:t xml:space="preserve">{{ </w:t>
-            </w:r>
-            <w:proofErr w:type="spellStart"/>
-            <w:r>
-              <w:rPr>
-                <w:rStyle w:val="nfase"/>
-                <w:rFonts w:asciiTheme="minorHAnsi" w:hAnsiTheme="minorHAnsi" w:cstheme="minorHAnsi"/>
-                <w:b w:val="0"/>
-                <w:bCs w:val="0"/>
-                <w:i w:val="0"/>
-                <w:color w:val="auto"/>
-              </w:rPr>
-              <w:t>data</w:t>
-            </w:r>
-            <w:proofErr w:type="gramEnd"/>
-            <w:r>
-              <w:rPr>
-                <w:rStyle w:val="nfase"/>
-                <w:rFonts w:asciiTheme="minorHAnsi" w:hAnsiTheme="minorHAnsi" w:cstheme="minorHAnsi"/>
-                <w:b w:val="0"/>
-                <w:bCs w:val="0"/>
-                <w:i w:val="0"/>
-                <w:color w:val="auto"/>
-              </w:rPr>
-              <w:t>_nascimento</w:t>
-            </w:r>
-            <w:proofErr w:type="spellEnd"/>
-            <w:r>
-              <w:rPr>
-                <w:rStyle w:val="nfase"/>
-                <w:rFonts w:asciiTheme="minorHAnsi" w:hAnsiTheme="minorHAnsi" w:cstheme="minorHAnsi"/>
-                <w:b w:val="0"/>
-                <w:bCs w:val="0"/>
-                <w:i w:val="0"/>
-                <w:color w:val="auto"/>
-              </w:rPr>
-              <w:t xml:space="preserve"> }}</w:t>
+              <w:t>Data de nascimento: {{ data_nascimento }}</w:t>
             </w:r>
           </w:p>
         </w:tc>
@@ -11735,31 +9883,7 @@
                 <w:i w:val="0"/>
                 <w:color w:val="auto"/>
               </w:rPr>
-              <w:t xml:space="preserve">Nacionalidade: </w:t>
-            </w:r>
-            <w:proofErr w:type="gramStart"/>
-            <w:r>
-              <w:rPr>
-                <w:rStyle w:val="nfase"/>
-                <w:rFonts w:asciiTheme="minorHAnsi" w:hAnsiTheme="minorHAnsi" w:cstheme="minorHAnsi"/>
-                <w:b w:val="0"/>
-                <w:bCs w:val="0"/>
-                <w:i w:val="0"/>
-                <w:color w:val="auto"/>
-              </w:rPr>
-              <w:t>{{ nacionalidade</w:t>
-            </w:r>
-            <w:proofErr w:type="gramEnd"/>
-            <w:r>
-              <w:rPr>
-                <w:rStyle w:val="nfase"/>
-                <w:rFonts w:asciiTheme="minorHAnsi" w:hAnsiTheme="minorHAnsi" w:cstheme="minorHAnsi"/>
-                <w:b w:val="0"/>
-                <w:bCs w:val="0"/>
-                <w:i w:val="0"/>
-                <w:color w:val="auto"/>
-              </w:rPr>
-              <w:t xml:space="preserve"> }}</w:t>
+              <w:t>Nacionalidade: {{ nacionalidade }}</w:t>
             </w:r>
           </w:p>
         </w:tc>
@@ -11793,44 +9917,7 @@
                 <w:i w:val="0"/>
                 <w:color w:val="auto"/>
               </w:rPr>
-              <w:t xml:space="preserve">CRM Primário: </w:t>
-            </w:r>
-            <w:proofErr w:type="gramStart"/>
-            <w:r>
-              <w:rPr>
-                <w:rStyle w:val="nfase"/>
-                <w:rFonts w:asciiTheme="minorHAnsi" w:hAnsiTheme="minorHAnsi" w:cstheme="minorHAnsi"/>
-                <w:b w:val="0"/>
-                <w:bCs w:val="0"/>
-                <w:i w:val="0"/>
-                <w:color w:val="auto"/>
-              </w:rPr>
-              <w:t xml:space="preserve">{{ </w:t>
-            </w:r>
-            <w:proofErr w:type="spellStart"/>
-            <w:r>
-              <w:rPr>
-                <w:rStyle w:val="nfase"/>
-                <w:rFonts w:asciiTheme="minorHAnsi" w:hAnsiTheme="minorHAnsi" w:cstheme="minorHAnsi"/>
-                <w:b w:val="0"/>
-                <w:bCs w:val="0"/>
-                <w:i w:val="0"/>
-                <w:color w:val="auto"/>
-              </w:rPr>
-              <w:t>crm</w:t>
-            </w:r>
-            <w:proofErr w:type="spellEnd"/>
-            <w:proofErr w:type="gramEnd"/>
-            <w:r>
-              <w:rPr>
-                <w:rStyle w:val="nfase"/>
-                <w:rFonts w:asciiTheme="minorHAnsi" w:hAnsiTheme="minorHAnsi" w:cstheme="minorHAnsi"/>
-                <w:b w:val="0"/>
-                <w:bCs w:val="0"/>
-                <w:i w:val="0"/>
-                <w:color w:val="auto"/>
-              </w:rPr>
-              <w:t xml:space="preserve"> }}</w:t>
+              <w:t>CRM Primário: {{ crm }}</w:t>
             </w:r>
           </w:p>
         </w:tc>
@@ -11861,31 +9948,7 @@
                 <w:i w:val="0"/>
                 <w:color w:val="auto"/>
               </w:rPr>
-              <w:t xml:space="preserve">Telefone Celular: </w:t>
-            </w:r>
-            <w:proofErr w:type="gramStart"/>
-            <w:r>
-              <w:rPr>
-                <w:rStyle w:val="nfase"/>
-                <w:rFonts w:asciiTheme="minorHAnsi" w:hAnsiTheme="minorHAnsi" w:cstheme="minorHAnsi"/>
-                <w:b w:val="0"/>
-                <w:bCs w:val="0"/>
-                <w:i w:val="0"/>
-                <w:color w:val="auto"/>
-              </w:rPr>
-              <w:t>{{ telefone</w:t>
-            </w:r>
-            <w:proofErr w:type="gramEnd"/>
-            <w:r>
-              <w:rPr>
-                <w:rStyle w:val="nfase"/>
-                <w:rFonts w:asciiTheme="minorHAnsi" w:hAnsiTheme="minorHAnsi" w:cstheme="minorHAnsi"/>
-                <w:b w:val="0"/>
-                <w:bCs w:val="0"/>
-                <w:i w:val="0"/>
-                <w:color w:val="auto"/>
-              </w:rPr>
-              <w:t xml:space="preserve"> }}</w:t>
+              <w:t>Telefone Celular: {{ telefone }}</w:t>
             </w:r>
           </w:p>
         </w:tc>
@@ -11919,127 +9982,7 @@
                 <w:i w:val="0"/>
                 <w:color w:val="auto"/>
               </w:rPr>
-              <w:t xml:space="preserve">Endereço: </w:t>
-            </w:r>
-            <w:proofErr w:type="gramStart"/>
-            <w:r>
-              <w:rPr>
-                <w:rStyle w:val="nfase"/>
-                <w:rFonts w:asciiTheme="minorHAnsi" w:hAnsiTheme="minorHAnsi" w:cstheme="minorHAnsi"/>
-                <w:b w:val="0"/>
-                <w:bCs w:val="0"/>
-                <w:i w:val="0"/>
-                <w:color w:val="auto"/>
-              </w:rPr>
-              <w:t>{{ logradouro</w:t>
-            </w:r>
-            <w:proofErr w:type="gramEnd"/>
-            <w:r>
-              <w:rPr>
-                <w:rStyle w:val="nfase"/>
-                <w:rFonts w:asciiTheme="minorHAnsi" w:hAnsiTheme="minorHAnsi" w:cstheme="minorHAnsi"/>
-                <w:b w:val="0"/>
-                <w:bCs w:val="0"/>
-                <w:i w:val="0"/>
-                <w:color w:val="auto"/>
-              </w:rPr>
-              <w:t xml:space="preserve"> }</w:t>
-            </w:r>
-            <w:proofErr w:type="gramStart"/>
-            <w:r>
-              <w:rPr>
-                <w:rStyle w:val="nfase"/>
-                <w:rFonts w:asciiTheme="minorHAnsi" w:hAnsiTheme="minorHAnsi" w:cstheme="minorHAnsi"/>
-                <w:b w:val="0"/>
-                <w:bCs w:val="0"/>
-                <w:i w:val="0"/>
-                <w:color w:val="auto"/>
-              </w:rPr>
-              <w:t>} ,</w:t>
-            </w:r>
-            <w:proofErr w:type="gramEnd"/>
-            <w:r>
-              <w:rPr>
-                <w:rStyle w:val="nfase"/>
-                <w:rFonts w:asciiTheme="minorHAnsi" w:hAnsiTheme="minorHAnsi" w:cstheme="minorHAnsi"/>
-                <w:b w:val="0"/>
-                <w:bCs w:val="0"/>
-                <w:i w:val="0"/>
-                <w:color w:val="auto"/>
-              </w:rPr>
-              <w:t xml:space="preserve"> </w:t>
-            </w:r>
-            <w:proofErr w:type="gramStart"/>
-            <w:r>
-              <w:rPr>
-                <w:rStyle w:val="nfase"/>
-                <w:rFonts w:asciiTheme="minorHAnsi" w:hAnsiTheme="minorHAnsi" w:cstheme="minorHAnsi"/>
-                <w:b w:val="0"/>
-                <w:bCs w:val="0"/>
-                <w:i w:val="0"/>
-                <w:color w:val="auto"/>
-              </w:rPr>
-              <w:t>{{ numero</w:t>
-            </w:r>
-            <w:proofErr w:type="gramEnd"/>
-            <w:r>
-              <w:rPr>
-                <w:rStyle w:val="nfase"/>
-                <w:rFonts w:asciiTheme="minorHAnsi" w:hAnsiTheme="minorHAnsi" w:cstheme="minorHAnsi"/>
-                <w:b w:val="0"/>
-                <w:bCs w:val="0"/>
-                <w:i w:val="0"/>
-                <w:color w:val="auto"/>
-              </w:rPr>
-              <w:t xml:space="preserve"> }</w:t>
-            </w:r>
-            <w:proofErr w:type="gramStart"/>
-            <w:r>
-              <w:rPr>
-                <w:rStyle w:val="nfase"/>
-                <w:rFonts w:asciiTheme="minorHAnsi" w:hAnsiTheme="minorHAnsi" w:cstheme="minorHAnsi"/>
-                <w:b w:val="0"/>
-                <w:bCs w:val="0"/>
-                <w:i w:val="0"/>
-                <w:color w:val="auto"/>
-              </w:rPr>
-              <w:t>} ,</w:t>
-            </w:r>
-            <w:proofErr w:type="gramEnd"/>
-            <w:r>
-              <w:rPr>
-                <w:rStyle w:val="nfase"/>
-                <w:rFonts w:asciiTheme="minorHAnsi" w:hAnsiTheme="minorHAnsi" w:cstheme="minorHAnsi"/>
-                <w:b w:val="0"/>
-                <w:bCs w:val="0"/>
-                <w:i w:val="0"/>
-                <w:color w:val="auto"/>
-              </w:rPr>
-              <w:t xml:space="preserve"> </w:t>
-            </w:r>
-            <w:proofErr w:type="gramStart"/>
-            <w:r>
-              <w:rPr>
-                <w:rStyle w:val="nfase"/>
-                <w:rFonts w:asciiTheme="minorHAnsi" w:hAnsiTheme="minorHAnsi" w:cstheme="minorHAnsi"/>
-                <w:b w:val="0"/>
-                <w:bCs w:val="0"/>
-                <w:i w:val="0"/>
-                <w:color w:val="auto"/>
-              </w:rPr>
-              <w:t>{{ bairro</w:t>
-            </w:r>
-            <w:proofErr w:type="gramEnd"/>
-            <w:r>
-              <w:rPr>
-                <w:rStyle w:val="nfase"/>
-                <w:rFonts w:asciiTheme="minorHAnsi" w:hAnsiTheme="minorHAnsi" w:cstheme="minorHAnsi"/>
-                <w:b w:val="0"/>
-                <w:bCs w:val="0"/>
-                <w:i w:val="0"/>
-                <w:color w:val="auto"/>
-              </w:rPr>
-              <w:t xml:space="preserve"> }}</w:t>
+              <w:t>Endereço: {{ logradouro }} , {{ numero }} , {{ bairro }}</w:t>
             </w:r>
           </w:p>
         </w:tc>
@@ -12070,31 +10013,7 @@
                 <w:i w:val="0"/>
                 <w:color w:val="auto"/>
               </w:rPr>
-              <w:t xml:space="preserve">Complemento: </w:t>
-            </w:r>
-            <w:proofErr w:type="gramStart"/>
-            <w:r>
-              <w:rPr>
-                <w:rStyle w:val="nfase"/>
-                <w:rFonts w:asciiTheme="minorHAnsi" w:hAnsiTheme="minorHAnsi" w:cstheme="minorHAnsi"/>
-                <w:b w:val="0"/>
-                <w:bCs w:val="0"/>
-                <w:i w:val="0"/>
-                <w:color w:val="auto"/>
-              </w:rPr>
-              <w:t>{{ complemento</w:t>
-            </w:r>
-            <w:proofErr w:type="gramEnd"/>
-            <w:r>
-              <w:rPr>
-                <w:rStyle w:val="nfase"/>
-                <w:rFonts w:asciiTheme="minorHAnsi" w:hAnsiTheme="minorHAnsi" w:cstheme="minorHAnsi"/>
-                <w:b w:val="0"/>
-                <w:bCs w:val="0"/>
-                <w:i w:val="0"/>
-                <w:color w:val="auto"/>
-              </w:rPr>
-              <w:t xml:space="preserve"> }}</w:t>
+              <w:t>Complemento: {{ complemento }}</w:t>
             </w:r>
           </w:p>
         </w:tc>
@@ -12128,31 +10047,7 @@
                 <w:i w:val="0"/>
                 <w:color w:val="auto"/>
               </w:rPr>
-              <w:t xml:space="preserve">Cidade: </w:t>
-            </w:r>
-            <w:proofErr w:type="gramStart"/>
-            <w:r>
-              <w:rPr>
-                <w:rStyle w:val="nfase"/>
-                <w:rFonts w:asciiTheme="minorHAnsi" w:hAnsiTheme="minorHAnsi" w:cstheme="minorHAnsi"/>
-                <w:b w:val="0"/>
-                <w:bCs w:val="0"/>
-                <w:i w:val="0"/>
-                <w:color w:val="auto"/>
-              </w:rPr>
-              <w:t>{{ cidade</w:t>
-            </w:r>
-            <w:proofErr w:type="gramEnd"/>
-            <w:r>
-              <w:rPr>
-                <w:rStyle w:val="nfase"/>
-                <w:rFonts w:asciiTheme="minorHAnsi" w:hAnsiTheme="minorHAnsi" w:cstheme="minorHAnsi"/>
-                <w:b w:val="0"/>
-                <w:bCs w:val="0"/>
-                <w:i w:val="0"/>
-                <w:color w:val="auto"/>
-              </w:rPr>
-              <w:t xml:space="preserve"> }}</w:t>
+              <w:t>Cidade: {{ cidade }}</w:t>
             </w:r>
           </w:p>
         </w:tc>
@@ -12183,31 +10078,7 @@
                 <w:i w:val="0"/>
                 <w:color w:val="auto"/>
               </w:rPr>
-              <w:t xml:space="preserve">Estado: </w:t>
-            </w:r>
-            <w:proofErr w:type="gramStart"/>
-            <w:r>
-              <w:rPr>
-                <w:rStyle w:val="nfase"/>
-                <w:rFonts w:asciiTheme="minorHAnsi" w:hAnsiTheme="minorHAnsi" w:cstheme="minorHAnsi"/>
-                <w:b w:val="0"/>
-                <w:bCs w:val="0"/>
-                <w:i w:val="0"/>
-                <w:color w:val="auto"/>
-              </w:rPr>
-              <w:t>{{ uf</w:t>
-            </w:r>
-            <w:proofErr w:type="gramEnd"/>
-            <w:r>
-              <w:rPr>
-                <w:rStyle w:val="nfase"/>
-                <w:rFonts w:asciiTheme="minorHAnsi" w:hAnsiTheme="minorHAnsi" w:cstheme="minorHAnsi"/>
-                <w:b w:val="0"/>
-                <w:bCs w:val="0"/>
-                <w:i w:val="0"/>
-                <w:color w:val="auto"/>
-              </w:rPr>
-              <w:t xml:space="preserve"> }}</w:t>
+              <w:t>Estado: {{ uf }}</w:t>
             </w:r>
           </w:p>
         </w:tc>
@@ -12241,31 +10112,7 @@
                 <w:i w:val="0"/>
                 <w:color w:val="auto"/>
               </w:rPr>
-              <w:t xml:space="preserve">CEP: </w:t>
-            </w:r>
-            <w:proofErr w:type="gramStart"/>
-            <w:r>
-              <w:rPr>
-                <w:rStyle w:val="nfase"/>
-                <w:rFonts w:asciiTheme="minorHAnsi" w:hAnsiTheme="minorHAnsi" w:cstheme="minorHAnsi"/>
-                <w:b w:val="0"/>
-                <w:bCs w:val="0"/>
-                <w:i w:val="0"/>
-                <w:color w:val="auto"/>
-              </w:rPr>
-              <w:t>{{ cep</w:t>
-            </w:r>
-            <w:proofErr w:type="gramEnd"/>
-            <w:r>
-              <w:rPr>
-                <w:rStyle w:val="nfase"/>
-                <w:rFonts w:asciiTheme="minorHAnsi" w:hAnsiTheme="minorHAnsi" w:cstheme="minorHAnsi"/>
-                <w:b w:val="0"/>
-                <w:bCs w:val="0"/>
-                <w:i w:val="0"/>
-                <w:color w:val="auto"/>
-              </w:rPr>
-              <w:t xml:space="preserve"> }}</w:t>
+              <w:t>CEP: {{ cep }}</w:t>
             </w:r>
           </w:p>
         </w:tc>
@@ -12285,7 +10132,7 @@
     <w:p>
       <w:pPr>
         <w:pStyle w:val="PargrafodaLista"/>
-        <w:ind w:left="-567"/>
+        <w:ind w:left="0"/>
         <w:jc w:val="both"/>
       </w:pPr>
       <w:r>
@@ -12299,7 +10146,7 @@
     <w:p>
       <w:pPr>
         <w:spacing w:line="220" w:lineRule="auto"/>
-        <w:ind w:left="-567" w:right="40"/>
+        <w:ind w:right="40"/>
         <w:jc w:val="both"/>
         <w:rPr>
           <w:sz w:val="20"/>
@@ -12316,8 +10163,9 @@
     </w:p>
     <w:p>
       <w:pPr>
-        <w:ind w:left="-567"/>
-        <w:rPr>
+        <w:rPr>
+          <w:b/>
+          <w:bCs/>
           <w:sz w:val="20"/>
           <w:szCs w:val="20"/>
         </w:rPr>
@@ -12330,6 +10178,193 @@
           <w:szCs w:val="20"/>
         </w:rPr>
         <w:t>DOCUMENTOS OBRIGATÓRIOS PARA A MATRÍCULA (FASE 01):</w:t>
+      </w:r>
+    </w:p>
+    <w:p>
+      <w:pPr>
+        <w:numPr>
+          <w:ilvl w:val="0"/>
+          <w:numId w:val="23"/>
+        </w:numPr>
+        <w:spacing w:after="160" w:line="259" w:lineRule="auto"/>
+        <w:rPr>
+          <w:sz w:val="20"/>
+          <w:szCs w:val="20"/>
+        </w:rPr>
+      </w:pPr>
+      <w:r>
+        <w:rPr>
+          <w:sz w:val="20"/>
+          <w:szCs w:val="20"/>
+        </w:rPr>
+        <w:t>Imagem Diploma de graduação (frente e verso)</w:t>
+      </w:r>
+    </w:p>
+    <w:p>
+      <w:pPr>
+        <w:numPr>
+          <w:ilvl w:val="0"/>
+          <w:numId w:val="23"/>
+        </w:numPr>
+        <w:spacing w:after="160" w:line="259" w:lineRule="auto"/>
+        <w:rPr>
+          <w:sz w:val="20"/>
+          <w:szCs w:val="20"/>
+        </w:rPr>
+      </w:pPr>
+      <w:r>
+        <w:rPr>
+          <w:sz w:val="20"/>
+          <w:szCs w:val="20"/>
+        </w:rPr>
+        <w:t>SE CONTRATANTE formado fora do Brasil: apresentação de declaração da lavra da Universidade ou Órgão Oficial Regulador Educacional do País (de origem do diploma) afirmando que o CONTRATANTE realizou/cursou um curso de nível Superior de Graduação em Medicina;</w:t>
+      </w:r>
+    </w:p>
+    <w:p>
+      <w:pPr>
+        <w:numPr>
+          <w:ilvl w:val="0"/>
+          <w:numId w:val="23"/>
+        </w:numPr>
+        <w:spacing w:after="160" w:line="259" w:lineRule="auto"/>
+        <w:rPr>
+          <w:sz w:val="20"/>
+          <w:szCs w:val="20"/>
+        </w:rPr>
+      </w:pPr>
+      <w:r>
+        <w:rPr>
+          <w:sz w:val="20"/>
+          <w:szCs w:val="20"/>
+        </w:rPr>
+        <w:t>SE CONTRATANTE estrangeiro: Imagem do passaporte válido;</w:t>
+      </w:r>
+    </w:p>
+    <w:p>
+      <w:pPr>
+        <w:numPr>
+          <w:ilvl w:val="0"/>
+          <w:numId w:val="23"/>
+        </w:numPr>
+        <w:spacing w:after="160" w:line="259" w:lineRule="auto"/>
+        <w:rPr>
+          <w:sz w:val="20"/>
+          <w:szCs w:val="20"/>
+        </w:rPr>
+      </w:pPr>
+      <w:r>
+        <w:rPr>
+          <w:sz w:val="20"/>
+          <w:szCs w:val="20"/>
+        </w:rPr>
+        <w:t>Imagem Certidão de nascimento ou casamento;</w:t>
+      </w:r>
+    </w:p>
+    <w:p>
+      <w:pPr>
+        <w:numPr>
+          <w:ilvl w:val="0"/>
+          <w:numId w:val="23"/>
+        </w:numPr>
+        <w:spacing w:after="160" w:line="259" w:lineRule="auto"/>
+        <w:rPr>
+          <w:sz w:val="20"/>
+          <w:szCs w:val="20"/>
+        </w:rPr>
+      </w:pPr>
+      <w:r>
+        <w:rPr>
+          <w:sz w:val="20"/>
+          <w:szCs w:val="20"/>
+        </w:rPr>
+        <w:t>Imagem RNE (registro nacional de estrangeiro), caso se aplique;</w:t>
+      </w:r>
+    </w:p>
+    <w:p>
+      <w:pPr>
+        <w:numPr>
+          <w:ilvl w:val="0"/>
+          <w:numId w:val="23"/>
+        </w:numPr>
+        <w:spacing w:after="160" w:line="259" w:lineRule="auto"/>
+        <w:rPr>
+          <w:sz w:val="20"/>
+          <w:szCs w:val="20"/>
+        </w:rPr>
+      </w:pPr>
+      <w:r>
+        <w:rPr>
+          <w:sz w:val="20"/>
+          <w:szCs w:val="20"/>
+        </w:rPr>
+        <w:t>Imagem CRM/CFM Primário (frente e verso);</w:t>
+      </w:r>
+    </w:p>
+    <w:p>
+      <w:pPr>
+        <w:numPr>
+          <w:ilvl w:val="0"/>
+          <w:numId w:val="23"/>
+        </w:numPr>
+        <w:spacing w:after="160" w:line="259" w:lineRule="auto"/>
+        <w:rPr>
+          <w:sz w:val="20"/>
+          <w:szCs w:val="20"/>
+        </w:rPr>
+      </w:pPr>
+      <w:r>
+        <w:rPr>
+          <w:sz w:val="20"/>
+          <w:szCs w:val="20"/>
+        </w:rPr>
+        <w:t>Imagem CPF ou CNH onde apareça o QRCODE;</w:t>
+      </w:r>
+    </w:p>
+    <w:p>
+      <w:pPr>
+        <w:numPr>
+          <w:ilvl w:val="0"/>
+          <w:numId w:val="23"/>
+        </w:numPr>
+        <w:spacing w:after="160" w:line="259" w:lineRule="auto"/>
+        <w:rPr>
+          <w:sz w:val="20"/>
+          <w:szCs w:val="20"/>
+        </w:rPr>
+      </w:pPr>
+      <w:r>
+        <w:rPr>
+          <w:sz w:val="20"/>
+          <w:szCs w:val="20"/>
+        </w:rPr>
+        <w:lastRenderedPageBreak/>
+        <w:t>Imagem Comprovante de endereço atual;</w:t>
+      </w:r>
+      <w:r>
+        <w:rPr>
+          <w:sz w:val="20"/>
+          <w:szCs w:val="20"/>
+        </w:rPr>
+        <w:t>Contrato de prestação de serviços educacionais assinado;</w:t>
+      </w:r>
+    </w:p>
+    <w:p>
+      <w:pPr>
+        <w:rPr>
+          <w:b/>
+          <w:bCs/>
+          <w:sz w:val="20"/>
+          <w:szCs w:val="20"/>
+        </w:rPr>
+      </w:pPr>
+      <w:r>
+        <w:rPr>
+          <w:b/>
+          <w:bCs/>
+          <w:sz w:val="20"/>
+          <w:szCs w:val="20"/>
+        </w:rPr>
+        <w:t>DOCUMENTOS OBRIGATÓRIOS PÓS-MATRÍCULA (FASE 02)</w:t>
       </w:r>
     </w:p>
     <w:p>
@@ -12337,9 +10372,9 @@
         <w:pStyle w:val="PargrafodaLista"/>
         <w:numPr>
           <w:ilvl w:val="0"/>
-          <w:numId w:val="22"/>
+          <w:numId w:val="24"/>
         </w:numPr>
-        <w:spacing w:after="0" w:line="360" w:lineRule="auto"/>
+        <w:spacing w:after="160" w:line="259" w:lineRule="auto"/>
         <w:rPr>
           <w:sz w:val="20"/>
           <w:szCs w:val="20"/>
@@ -12350,14 +10385,7 @@
           <w:sz w:val="20"/>
           <w:szCs w:val="20"/>
         </w:rPr>
-        <w:t xml:space="preserve">Imagem </w:t>
-      </w:r>
-      <w:r>
-        <w:rPr>
-          <w:sz w:val="20"/>
-          <w:szCs w:val="20"/>
-        </w:rPr>
-        <w:t>Diploma de graduação (frente e verso)</w:t>
+        <w:t>Termo de compromisso e ciência;</w:t>
       </w:r>
     </w:p>
     <w:p>
@@ -12365,10 +10393,9 @@
         <w:pStyle w:val="PargrafodaLista"/>
         <w:numPr>
           <w:ilvl w:val="0"/>
-          <w:numId w:val="22"/>
+          <w:numId w:val="24"/>
         </w:numPr>
-        <w:spacing w:after="0" w:line="360" w:lineRule="auto"/>
-        <w:jc w:val="both"/>
+        <w:spacing w:after="160" w:line="259" w:lineRule="auto"/>
         <w:rPr>
           <w:sz w:val="20"/>
           <w:szCs w:val="20"/>
@@ -12379,7 +10406,7 @@
           <w:sz w:val="20"/>
           <w:szCs w:val="20"/>
         </w:rPr>
-        <w:t>SE CONTRATANTE formado fora do Brasil: apresentação de declaração da lavra da Universidade ou Órgão Oficial Regulador Educacional do País (de origem do diploma) afirmando que o CONTRATANTE realizou/cursou um curso de nível Superior de Graduação em Medicina;</w:t>
+        <w:t>Contrato de prestação de serviços educacionais assinado;</w:t>
       </w:r>
     </w:p>
     <w:p>
@@ -12387,10 +10414,9 @@
         <w:pStyle w:val="PargrafodaLista"/>
         <w:numPr>
           <w:ilvl w:val="0"/>
-          <w:numId w:val="22"/>
+          <w:numId w:val="24"/>
         </w:numPr>
-        <w:spacing w:after="0" w:line="360" w:lineRule="auto"/>
-        <w:jc w:val="both"/>
+        <w:spacing w:after="160" w:line="259" w:lineRule="auto"/>
         <w:rPr>
           <w:sz w:val="20"/>
           <w:szCs w:val="20"/>
@@ -12401,7 +10427,7 @@
           <w:sz w:val="20"/>
           <w:szCs w:val="20"/>
         </w:rPr>
-        <w:t>SE CONTRATANTE estrangeiro: Imagem do passaporte válido;</w:t>
+        <w:t>Certificado de reservista ou dispensa do serviço militar;</w:t>
       </w:r>
     </w:p>
     <w:p>
@@ -12409,9 +10435,9 @@
         <w:pStyle w:val="PargrafodaLista"/>
         <w:numPr>
           <w:ilvl w:val="0"/>
-          <w:numId w:val="22"/>
+          <w:numId w:val="24"/>
         </w:numPr>
-        <w:spacing w:after="0" w:line="360" w:lineRule="auto"/>
+        <w:spacing w:after="160" w:line="259" w:lineRule="auto"/>
         <w:rPr>
           <w:sz w:val="20"/>
           <w:szCs w:val="20"/>
@@ -12429,262 +10455,24 @@
           <w:sz w:val="20"/>
           <w:szCs w:val="20"/>
         </w:rPr>
-        <w:t>Certidão de nascimento ou casamento;</w:t>
-      </w:r>
-    </w:p>
-    <w:p>
-      <w:pPr>
-        <w:pStyle w:val="PargrafodaLista"/>
-        <w:numPr>
-          <w:ilvl w:val="0"/>
-          <w:numId w:val="22"/>
-        </w:numPr>
-        <w:spacing w:after="0" w:line="360" w:lineRule="auto"/>
+        <w:t>Título eleitoral;</w:t>
+      </w:r>
+    </w:p>
+    <w:p>
+      <w:pPr>
+        <w:spacing w:line="218" w:lineRule="auto"/>
+        <w:ind w:right="40"/>
+        <w:jc w:val="both"/>
         <w:rPr>
           <w:sz w:val="20"/>
           <w:szCs w:val="20"/>
         </w:rPr>
       </w:pPr>
-      <w:r>
-        <w:rPr>
-          <w:sz w:val="20"/>
-          <w:szCs w:val="20"/>
-        </w:rPr>
-        <w:t xml:space="preserve">Imagem </w:t>
-      </w:r>
-      <w:r>
-        <w:rPr>
-          <w:sz w:val="20"/>
-          <w:szCs w:val="20"/>
-        </w:rPr>
-        <w:t>RNE (registro nacional de estrangeiro), caso se aplique;</w:t>
-      </w:r>
-    </w:p>
-    <w:p>
-      <w:pPr>
-        <w:pStyle w:val="PargrafodaLista"/>
-        <w:numPr>
-          <w:ilvl w:val="0"/>
-          <w:numId w:val="22"/>
-        </w:numPr>
-        <w:spacing w:after="0" w:line="360" w:lineRule="auto"/>
-        <w:rPr>
-          <w:sz w:val="20"/>
-          <w:szCs w:val="20"/>
-        </w:rPr>
-      </w:pPr>
-      <w:r>
-        <w:rPr>
-          <w:sz w:val="20"/>
-          <w:szCs w:val="20"/>
-        </w:rPr>
-        <w:t xml:space="preserve">Imagem </w:t>
-      </w:r>
-      <w:r>
-        <w:rPr>
-          <w:sz w:val="20"/>
-          <w:szCs w:val="20"/>
-        </w:rPr>
-        <w:t>CRM/CFM Primário (frente e verso);</w:t>
-      </w:r>
-    </w:p>
-    <w:p>
-      <w:pPr>
-        <w:pStyle w:val="PargrafodaLista"/>
-        <w:numPr>
-          <w:ilvl w:val="0"/>
-          <w:numId w:val="22"/>
-        </w:numPr>
-        <w:spacing w:after="0" w:line="360" w:lineRule="auto"/>
-        <w:rPr>
-          <w:sz w:val="20"/>
-          <w:szCs w:val="20"/>
-        </w:rPr>
-      </w:pPr>
-      <w:r>
-        <w:rPr>
-          <w:sz w:val="20"/>
-          <w:szCs w:val="20"/>
-        </w:rPr>
-        <w:t xml:space="preserve">Imagem </w:t>
-      </w:r>
-      <w:r>
-        <w:rPr>
-          <w:sz w:val="20"/>
-          <w:szCs w:val="20"/>
-        </w:rPr>
-        <w:t>CPF ou CNH</w:t>
-      </w:r>
-      <w:r>
-        <w:rPr>
-          <w:sz w:val="20"/>
-          <w:szCs w:val="20"/>
-        </w:rPr>
-        <w:t xml:space="preserve"> onde apareça o QRCODE</w:t>
-      </w:r>
-      <w:r>
-        <w:rPr>
-          <w:sz w:val="20"/>
-          <w:szCs w:val="20"/>
-        </w:rPr>
-        <w:t>;</w:t>
-      </w:r>
-    </w:p>
-    <w:p>
-      <w:pPr>
-        <w:pStyle w:val="PargrafodaLista"/>
-        <w:numPr>
-          <w:ilvl w:val="0"/>
-          <w:numId w:val="22"/>
-        </w:numPr>
-        <w:spacing w:after="0" w:line="360" w:lineRule="auto"/>
-        <w:rPr>
-          <w:sz w:val="20"/>
-          <w:szCs w:val="20"/>
-        </w:rPr>
-      </w:pPr>
-      <w:r>
-        <w:rPr>
-          <w:sz w:val="20"/>
-          <w:szCs w:val="20"/>
-        </w:rPr>
-        <w:t xml:space="preserve">Imagem </w:t>
-      </w:r>
-      <w:r>
-        <w:rPr>
-          <w:sz w:val="20"/>
-          <w:szCs w:val="20"/>
-        </w:rPr>
-        <w:t>Comprovante de endereço atual;</w:t>
-      </w:r>
-    </w:p>
-    <w:p>
-      <w:pPr>
-        <w:ind w:left="-567"/>
-        <w:rPr>
-          <w:b/>
-          <w:bCs/>
-          <w:sz w:val="20"/>
-          <w:szCs w:val="20"/>
-        </w:rPr>
-      </w:pPr>
-      <w:r>
-        <w:rPr>
-          <w:b/>
-          <w:bCs/>
-          <w:sz w:val="20"/>
-          <w:szCs w:val="20"/>
-        </w:rPr>
-        <w:t>DOCUMENTOS OBRIGATÓRIOS PÓS-MATRÍCULA (FASE 02)</w:t>
-      </w:r>
-    </w:p>
-    <w:p>
-      <w:pPr>
-        <w:numPr>
-          <w:ilvl w:val="0"/>
-          <w:numId w:val="8"/>
-        </w:numPr>
-        <w:spacing w:after="160" w:line="259" w:lineRule="auto"/>
-        <w:ind w:left="113" w:firstLine="0"/>
-        <w:rPr>
-          <w:sz w:val="20"/>
-          <w:szCs w:val="20"/>
-        </w:rPr>
-      </w:pPr>
-      <w:r>
-        <w:rPr>
-          <w:sz w:val="20"/>
-          <w:szCs w:val="20"/>
-        </w:rPr>
-        <w:lastRenderedPageBreak/>
-        <w:t>Termo de compromisso e ciência;</w:t>
-      </w:r>
-    </w:p>
-    <w:p>
-      <w:pPr>
-        <w:numPr>
-          <w:ilvl w:val="0"/>
-          <w:numId w:val="8"/>
-        </w:numPr>
-        <w:spacing w:after="160" w:line="259" w:lineRule="auto"/>
-        <w:ind w:left="113" w:firstLine="0"/>
-        <w:rPr>
-          <w:sz w:val="20"/>
-          <w:szCs w:val="20"/>
-        </w:rPr>
-      </w:pPr>
-      <w:r>
-        <w:rPr>
-          <w:sz w:val="20"/>
-          <w:szCs w:val="20"/>
-        </w:rPr>
-        <w:t>Contrato de prestação de serviços educacionais assinado;</w:t>
-      </w:r>
-    </w:p>
-    <w:p>
-      <w:pPr>
-        <w:numPr>
-          <w:ilvl w:val="0"/>
-          <w:numId w:val="8"/>
-        </w:numPr>
-        <w:spacing w:after="160" w:line="259" w:lineRule="auto"/>
-        <w:ind w:left="113" w:firstLine="0"/>
-        <w:rPr>
-          <w:sz w:val="20"/>
-          <w:szCs w:val="20"/>
-        </w:rPr>
-      </w:pPr>
-      <w:r>
-        <w:rPr>
-          <w:sz w:val="20"/>
-          <w:szCs w:val="20"/>
-        </w:rPr>
-        <w:t>Certificado de reservista ou dispensa do serviço militar;</w:t>
-      </w:r>
-    </w:p>
-    <w:p>
-      <w:pPr>
-        <w:numPr>
-          <w:ilvl w:val="0"/>
-          <w:numId w:val="8"/>
-        </w:numPr>
-        <w:spacing w:after="160" w:line="259" w:lineRule="auto"/>
-        <w:ind w:left="113" w:firstLine="0"/>
-        <w:rPr>
-          <w:sz w:val="20"/>
-          <w:szCs w:val="20"/>
-        </w:rPr>
-      </w:pPr>
-      <w:r>
-        <w:rPr>
-          <w:sz w:val="20"/>
-          <w:szCs w:val="20"/>
-        </w:rPr>
-        <w:t xml:space="preserve">Imagem </w:t>
-      </w:r>
-      <w:r>
-        <w:rPr>
-          <w:sz w:val="20"/>
-          <w:szCs w:val="20"/>
-        </w:rPr>
-        <w:t>Título eleitoral;</w:t>
-      </w:r>
     </w:p>
     <w:p>
       <w:pPr>
         <w:spacing w:line="218" w:lineRule="auto"/>
-        <w:ind w:left="-567" w:right="40"/>
-        <w:jc w:val="both"/>
-        <w:rPr>
-          <w:sz w:val="20"/>
-          <w:szCs w:val="20"/>
-        </w:rPr>
-      </w:pPr>
-    </w:p>
-    <w:p>
-      <w:pPr>
-        <w:spacing w:line="218" w:lineRule="auto"/>
-        <w:ind w:left="-567" w:right="40"/>
+        <w:ind w:right="40"/>
         <w:jc w:val="both"/>
         <w:rPr>
           <w:sz w:val="20"/>
@@ -12719,7 +10507,7 @@
     <w:p>
       <w:pPr>
         <w:spacing w:line="220" w:lineRule="auto"/>
-        <w:ind w:left="-567" w:right="40"/>
+        <w:ind w:right="40"/>
         <w:jc w:val="both"/>
         <w:rPr>
           <w:sz w:val="20"/>
@@ -12739,7 +10527,7 @@
     <w:p>
       <w:pPr>
         <w:spacing w:line="220" w:lineRule="auto"/>
-        <w:ind w:left="-567" w:right="40"/>
+        <w:ind w:right="40"/>
         <w:jc w:val="both"/>
         <w:rPr>
           <w:sz w:val="20"/>
@@ -12758,7 +10546,6 @@
     </w:p>
     <w:p>
       <w:pPr>
-        <w:ind w:left="-567"/>
         <w:jc w:val="both"/>
         <w:rPr>
           <w:sz w:val="20"/>
@@ -12791,13 +10578,31 @@
     </w:p>
     <w:p>
       <w:pPr>
-        <w:ind w:left="-567"/>
-        <w:jc w:val="both"/>
-        <w:rPr>
-          <w:sz w:val="20"/>
-          <w:szCs w:val="20"/>
-        </w:rPr>
-      </w:pPr>
+        <w:jc w:val="both"/>
+        <w:rPr>
+          <w:rStyle w:val="nfase"/>
+          <w:rFonts w:asciiTheme="minorHAnsi" w:hAnsiTheme="minorHAnsi" w:cstheme="minorHAnsi"/>
+          <w:i w:val="0"/>
+        </w:rPr>
+      </w:pPr>
+    </w:p>
+    <w:p>
+      <w:pPr>
+        <w:jc w:val="both"/>
+        <w:rPr>
+          <w:rStyle w:val="nfase"/>
+          <w:rFonts w:asciiTheme="minorHAnsi" w:hAnsiTheme="minorHAnsi" w:cstheme="minorHAnsi"/>
+          <w:i w:val="0"/>
+        </w:rPr>
+      </w:pPr>
+      <w:r>
+        <w:rPr>
+          <w:rStyle w:val="nfase"/>
+          <w:rFonts w:asciiTheme="minorHAnsi" w:hAnsiTheme="minorHAnsi" w:cstheme="minorHAnsi"/>
+          <w:i w:val="0"/>
+        </w:rPr>
+        <w:t>Porto Alegre/RS, {{ dia }} de {{ mês }}  de {{ ano }}</w:t>
+      </w:r>
     </w:p>
     <w:p>
       <w:pPr>
@@ -12809,137 +10614,76 @@
           <w:szCs w:val="20"/>
         </w:rPr>
       </w:pPr>
+    </w:p>
+    <w:p>
+      <w:pPr>
+        <w:ind w:hanging="567"/>
+        <w:jc w:val="both"/>
+        <w:rPr>
+          <w:sz w:val="20"/>
+          <w:szCs w:val="20"/>
+        </w:rPr>
+      </w:pPr>
       <w:r>
         <w:rPr>
           <w:iCs/>
           <w:sz w:val="20"/>
           <w:szCs w:val="20"/>
         </w:rPr>
-        <w:t>Porto Alegre/</w:t>
-      </w:r>
-      <w:proofErr w:type="gramStart"/>
-      <w:r>
-        <w:rPr>
-          <w:iCs/>
+        <w:t xml:space="preserve"> </w:t>
+      </w:r>
+    </w:p>
+    <w:p>
+      <w:pPr>
+        <w:jc w:val="both"/>
+        <w:rPr>
+          <w:b/>
+          <w:bCs/>
           <w:sz w:val="20"/>
           <w:szCs w:val="20"/>
         </w:rPr>
-        <w:t xml:space="preserve">RS,  </w:t>
-      </w:r>
-      <w:r>
-        <w:rPr>
-          <w:iCs/>
+      </w:pPr>
+      <w:r>
+        <w:rPr>
+          <w:b/>
+          <w:bCs/>
           <w:sz w:val="20"/>
           <w:szCs w:val="20"/>
         </w:rPr>
-        <w:t xml:space="preserve"> </w:t>
-      </w:r>
-      <w:proofErr w:type="gramEnd"/>
-      <w:r>
-        <w:rPr>
-          <w:iCs/>
+        <w:t>Ciente</w:t>
+      </w:r>
+      <w:r>
+        <w:rPr>
+          <w:b/>
+          <w:bCs/>
           <w:sz w:val="20"/>
           <w:szCs w:val="20"/>
         </w:rPr>
-        <w:t xml:space="preserve">     de        </w:t>
-      </w:r>
-      <w:proofErr w:type="spellStart"/>
-      <w:r>
-        <w:rPr>
-          <w:iCs/>
+        <w:t>:</w:t>
+      </w:r>
+    </w:p>
+    <w:p>
+      <w:pPr>
+        <w:jc w:val="both"/>
+        <w:rPr>
           <w:sz w:val="20"/>
           <w:szCs w:val="20"/>
         </w:rPr>
-        <w:t>de</w:t>
-      </w:r>
-      <w:proofErr w:type="spellEnd"/>
-      <w:r>
-        <w:rPr>
-          <w:iCs/>
+      </w:pPr>
+    </w:p>
+    <w:p>
+      <w:pPr>
+        <w:jc w:val="both"/>
+        <w:rPr>
           <w:sz w:val="20"/>
           <w:szCs w:val="20"/>
         </w:rPr>
-        <w:t xml:space="preserve"> 202</w:t>
-      </w:r>
-      <w:r>
-        <w:rPr>
-          <w:iCs/>
+      </w:pPr>
+      <w:r>
+        <w:rPr>
           <w:sz w:val="20"/>
           <w:szCs w:val="20"/>
         </w:rPr>
-        <w:t>6.</w:t>
-      </w:r>
-    </w:p>
-    <w:p>
-      <w:pPr>
-        <w:ind w:hanging="567"/>
-        <w:jc w:val="both"/>
-        <w:rPr>
-          <w:iCs/>
-          <w:sz w:val="20"/>
-          <w:szCs w:val="20"/>
-        </w:rPr>
-      </w:pPr>
-    </w:p>
-    <w:p>
-      <w:pPr>
-        <w:ind w:hanging="567"/>
-        <w:jc w:val="both"/>
-        <w:rPr>
-          <w:sz w:val="20"/>
-          <w:szCs w:val="20"/>
-        </w:rPr>
-      </w:pPr>
-      <w:r>
-        <w:rPr>
-          <w:iCs/>
-          <w:sz w:val="20"/>
-          <w:szCs w:val="20"/>
-        </w:rPr>
-        <w:t xml:space="preserve"> </w:t>
-      </w:r>
-    </w:p>
-    <w:p>
-      <w:pPr>
-        <w:ind w:left="-567"/>
-        <w:jc w:val="both"/>
-        <w:rPr>
-          <w:sz w:val="20"/>
-          <w:szCs w:val="20"/>
-        </w:rPr>
-      </w:pPr>
-      <w:r>
-        <w:rPr>
-          <w:sz w:val="20"/>
-          <w:szCs w:val="20"/>
-        </w:rPr>
-        <w:t>Ciente</w:t>
-      </w:r>
-    </w:p>
-    <w:p>
-      <w:pPr>
-        <w:ind w:left="-567"/>
-        <w:jc w:val="both"/>
-        <w:rPr>
-          <w:sz w:val="20"/>
-          <w:szCs w:val="20"/>
-        </w:rPr>
-      </w:pPr>
-    </w:p>
-    <w:p>
-      <w:pPr>
-        <w:ind w:left="-567"/>
-        <w:jc w:val="both"/>
-        <w:rPr>
-          <w:sz w:val="20"/>
-          <w:szCs w:val="20"/>
-        </w:rPr>
-      </w:pPr>
-      <w:r>
-        <w:rPr>
-          <w:sz w:val="20"/>
-          <w:szCs w:val="20"/>
-        </w:rPr>
         <w:t>___________________________________</w:t>
       </w:r>
     </w:p>
@@ -12949,10 +10693,9 @@
       </w:pPr>
     </w:p>
     <w:sectPr>
-      <w:headerReference w:type="default" r:id="rId13"/>
-      <w:footerReference w:type="default" r:id="rId14"/>
+      <w:footerReference w:type="default" r:id="rId13"/>
       <w:pgSz w:w="11906" w:h="16838"/>
-      <w:pgMar w:top="426" w:right="1701" w:bottom="1418" w:left="1701" w:header="425" w:footer="0" w:gutter="0"/>
+      <w:pgMar w:top="1024" w:right="1701" w:bottom="1418" w:left="1701" w:header="425" w:footer="0" w:gutter="0"/>
       <w:cols w:space="720"/>
       <w:formProt w:val="0"/>
       <w:docGrid w:linePitch="360" w:charSpace="8192"/>
@@ -13053,270 +10796,6 @@
 </w:footnotes>
 </file>
 
-<file path=word/header1.xml><?xml version="1.0" encoding="utf-8"?>
-<w:hdr xmlns:wpc="http://schemas.microsoft.com/office/word/2010/wordprocessingCanvas" xmlns:cx="http://schemas.microsoft.com/office/drawing/2014/chartex" xmlns:cx1="http://schemas.microsoft.com/office/drawing/2015/9/8/chartex" xmlns:cx2="http://schemas.microsoft.com/office/drawing/2015/10/21/chartex" xmlns:cx3="http://schemas.microsoft.com/office/drawing/2016/5/9/chartex" xmlns:cx4="http://schemas.microsoft.com/office/drawing/2016/5/10/chartex" xmlns:cx5="http://schemas.microsoft.com/office/drawing/2016/5/11/chartex" xmlns:cx6="http://schemas.microsoft.com/office/drawing/2016/5/12/chartex" xmlns:cx7="http://schemas.microsoft.com/office/drawing/2016/5/13/chartex" xmlns:cx8="http://schemas.microsoft.com/office/drawing/2016/5/14/chartex" xmlns:mc="http://schemas.openxmlformats.org/markup-compatibility/2006" xmlns:aink="http://schemas.microsoft.com/office/drawing/2016/ink" xmlns:am3d="http://schemas.microsoft.com/office/drawing/2017/model3d" xmlns:o="urn:schemas-microsoft-com:office:office" xmlns:oel="http://schemas.microsoft.com/office/2019/extlst" xmlns:r="http://schemas.openxmlformats.org/officeDocument/2006/relationships" xmlns:m="http://schemas.openxmlformats.org/officeDocument/2006/math" xmlns:v="urn:schemas-microsoft-com:vml" xmlns:wp14="http://schemas.microsoft.com/office/word/2010/wordprocessingDrawing" xmlns:wp="http://schemas.openxmlformats.org/drawingml/2006/wordprocessingDrawing" xmlns:w10="urn:schemas-microsoft-com:office:word" xmlns:w="http://schemas.openxmlformats.org/wordprocessingml/2006/main" xmlns:w14="http://schemas.microsoft.com/office/word/2010/wordml" xmlns:w15="http://schemas.microsoft.com/office/word/2012/wordml" xmlns:w16cex="http://schemas.microsoft.com/office/word/2018/wordml/cex" xmlns:w16cid="http://schemas.microsoft.com/office/word/2016/wordml/cid" xmlns:w16="http://schemas.microsoft.com/office/word/2018/wordml" xmlns:w16du="http://schemas.microsoft.com/office/word/2023/wordml/word16du" xmlns:w16sdtdh="http://schemas.microsoft.com/office/word/2020/wordml/sdtdatahash" xmlns:w16sdtfl="http://schemas.microsoft.com/office/word/2024/wordml/sdtformatlock" xmlns:w16se="http://schemas.microsoft.com/office/word/2015/wordml/symex" xmlns:wpg="http://schemas.microsoft.com/office/word/2010/wordprocessingGroup" xmlns:wpi="http://schemas.microsoft.com/office/word/2010/wordprocessingInk" xmlns:wne="http://schemas.microsoft.com/office/word/2006/wordml" xmlns:wps="http://schemas.microsoft.com/office/word/2010/wordprocessingShape" mc:Ignorable="w14 w15 w16se w16cid w16 w16cex w16sdtdh w16sdtfl w16du wp14">
-  <w:p>
-    <w:pPr>
-      <w:pStyle w:val="Cabealho"/>
-    </w:pPr>
-    <w:r>
-      <w:rPr>
-        <w:noProof/>
-      </w:rPr>
-      <mc:AlternateContent>
-        <mc:Choice Requires="wps">
-          <w:drawing>
-            <wp:anchor distT="0" distB="12700" distL="0" distR="0" simplePos="0" relativeHeight="36" behindDoc="1" locked="0" layoutInCell="0" allowOverlap="1" wp14:anchorId="5107AF71" wp14:editId="2EE274FE">
-              <wp:simplePos x="0" y="0"/>
-              <wp:positionH relativeFrom="page">
-                <wp:posOffset>0</wp:posOffset>
-              </wp:positionH>
-              <wp:positionV relativeFrom="page">
-                <wp:posOffset>190500</wp:posOffset>
-              </wp:positionV>
-              <wp:extent cx="7562215" cy="274320"/>
-              <wp:effectExtent l="0" t="0" r="0" b="12700"/>
-              <wp:wrapNone/>
-              <wp:docPr id="1" name="MSIPCM15fa4e4aaa480fbf6e858941" descr="{&quot;HashCode&quot;:-1487292391,&quot;Height&quot;:842.0,&quot;Width&quot;:595.0,&quot;Placement&quot;:&quot;Header&quot;,&quot;Index&quot;:&quot;Primary&quot;,&quot;Section&quot;:1,&quot;Top&quot;:0.0,&quot;Left&quot;:0.0}"/>
-              <wp:cNvGraphicFramePr/>
-              <a:graphic xmlns:a="http://schemas.openxmlformats.org/drawingml/2006/main">
-                <a:graphicData uri="http://schemas.microsoft.com/office/word/2010/wordprocessingShape">
-                  <wps:wsp>
-                    <wps:cNvSpPr/>
-                    <wps:spPr>
-                      <a:xfrm>
-                        <a:off x="0" y="0"/>
-                        <a:ext cx="7562160" cy="274320"/>
-                      </a:xfrm>
-                      <a:prstGeom prst="rect">
-                        <a:avLst/>
-                      </a:prstGeom>
-                      <a:noFill/>
-                      <a:ln w="6350">
-                        <a:noFill/>
-                      </a:ln>
-                    </wps:spPr>
-                    <wps:style>
-                      <a:lnRef idx="0">
-                        <a:scrgbClr r="0" g="0" b="0"/>
-                      </a:lnRef>
-                      <a:fillRef idx="0">
-                        <a:scrgbClr r="0" g="0" b="0"/>
-                      </a:fillRef>
-                      <a:effectRef idx="0">
-                        <a:scrgbClr r="0" g="0" b="0"/>
-                      </a:effectRef>
-                      <a:fontRef idx="minor"/>
-                    </wps:style>
-                    <wps:txbx>
-                      <w:txbxContent>
-                        <w:p>
-                          <w:pPr>
-                            <w:pStyle w:val="Contedodoquadro"/>
-                            <w:spacing w:after="0"/>
-                            <w:jc w:val="right"/>
-                            <w:rPr>
-                              <w:color w:val="EE0000"/>
-                              <w:sz w:val="20"/>
-                            </w:rPr>
-                          </w:pPr>
-                          <w:r>
-                            <w:rPr>
-                              <w:color w:val="EE0000"/>
-                              <w:sz w:val="20"/>
-                            </w:rPr>
-                            <w:t>Versão0</w:t>
-                          </w:r>
-                          <w:r>
-                            <w:rPr>
-                              <w:color w:val="EE0000"/>
-                              <w:sz w:val="20"/>
-                            </w:rPr>
-                            <w:t>3</w:t>
-                          </w:r>
-                          <w:r>
-                            <w:rPr>
-                              <w:color w:val="EE0000"/>
-                              <w:sz w:val="20"/>
-                            </w:rPr>
-                            <w:t xml:space="preserve"> IPGS SEM PRÁTICA</w:t>
-                          </w:r>
-                          <w:r>
-                            <w:rPr>
-                              <w:color w:val="EE0000"/>
-                              <w:sz w:val="20"/>
-                            </w:rPr>
-                            <w:t xml:space="preserve"> – </w:t>
-                          </w:r>
-                          <w:r>
-                            <w:rPr>
-                              <w:color w:val="EE0000"/>
-                              <w:sz w:val="20"/>
-                            </w:rPr>
-                            <w:t>03</w:t>
-                          </w:r>
-                          <w:r>
-                            <w:rPr>
-                              <w:color w:val="EE0000"/>
-                              <w:sz w:val="20"/>
-                            </w:rPr>
-                            <w:t>/</w:t>
-                          </w:r>
-                          <w:r>
-                            <w:rPr>
-                              <w:color w:val="EE0000"/>
-                              <w:sz w:val="20"/>
-                            </w:rPr>
-                            <w:t>0</w:t>
-                          </w:r>
-                          <w:r>
-                            <w:rPr>
-                              <w:color w:val="EE0000"/>
-                              <w:sz w:val="20"/>
-                            </w:rPr>
-                            <w:t>2</w:t>
-                          </w:r>
-                          <w:r>
-                            <w:rPr>
-                              <w:color w:val="EE0000"/>
-                              <w:sz w:val="20"/>
-                            </w:rPr>
-                            <w:t>/</w:t>
-                          </w:r>
-                          <w:r>
-                            <w:rPr>
-                              <w:color w:val="EE0000"/>
-                              <w:sz w:val="20"/>
-                            </w:rPr>
-                            <w:t>2</w:t>
-                          </w:r>
-                          <w:r>
-                            <w:rPr>
-                              <w:color w:val="EE0000"/>
-                              <w:sz w:val="20"/>
-                            </w:rPr>
-                            <w:t>6</w:t>
-                          </w:r>
-                        </w:p>
-                      </w:txbxContent>
-                    </wps:txbx>
-                    <wps:bodyPr tIns="0" rIns="254160" bIns="0" anchor="t">
-                      <a:prstTxWarp prst="textNoShape">
-                        <a:avLst/>
-                      </a:prstTxWarp>
-                      <a:noAutofit/>
-                    </wps:bodyPr>
-                  </wps:wsp>
-                </a:graphicData>
-              </a:graphic>
-            </wp:anchor>
-          </w:drawing>
-        </mc:Choice>
-        <mc:Fallback>
-          <w:pict>
-            <v:rect w14:anchorId="5107AF71" id="MSIPCM15fa4e4aaa480fbf6e858941" o:spid="_x0000_s1026" alt="{&quot;HashCode&quot;:-1487292391,&quot;Height&quot;:842.0,&quot;Width&quot;:595.0,&quot;Placement&quot;:&quot;Header&quot;,&quot;Index&quot;:&quot;Primary&quot;,&quot;Section&quot;:1,&quot;Top&quot;:0.0,&quot;Left&quot;:0.0}" style="position:absolute;margin-left:0;margin-top:15pt;width:595.45pt;height:21.6pt;z-index:-503316444;visibility:visible;mso-wrap-style:square;mso-wrap-distance-left:0;mso-wrap-distance-top:0;mso-wrap-distance-right:0;mso-wrap-distance-bottom:1pt;mso-position-horizontal:absolute;mso-position-horizontal-relative:page;mso-position-vertical:absolute;mso-position-vertical-relative:page;v-text-anchor:top" o:gfxdata="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" o:allowincell="f" filled="f" stroked="f" strokeweight=".5pt">
-              <v:textbox inset=",0,7.06mm,0">
-                <w:txbxContent>
-                  <w:p>
-                    <w:pPr>
-                      <w:pStyle w:val="Contedodoquadro"/>
-                      <w:spacing w:after="0"/>
-                      <w:jc w:val="right"/>
-                      <w:rPr>
-                        <w:color w:val="EE0000"/>
-                        <w:sz w:val="20"/>
-                      </w:rPr>
-                    </w:pPr>
-                    <w:r>
-                      <w:rPr>
-                        <w:color w:val="EE0000"/>
-                        <w:sz w:val="20"/>
-                      </w:rPr>
-                      <w:t>Versão0</w:t>
-                    </w:r>
-                    <w:r>
-                      <w:rPr>
-                        <w:color w:val="EE0000"/>
-                        <w:sz w:val="20"/>
-                      </w:rPr>
-                      <w:t>3</w:t>
-                    </w:r>
-                    <w:r>
-                      <w:rPr>
-                        <w:color w:val="EE0000"/>
-                        <w:sz w:val="20"/>
-                      </w:rPr>
-                      <w:t xml:space="preserve"> IPGS SEM PRÁTICA</w:t>
-                    </w:r>
-                    <w:r>
-                      <w:rPr>
-                        <w:color w:val="EE0000"/>
-                        <w:sz w:val="20"/>
-                      </w:rPr>
-                      <w:t xml:space="preserve"> – </w:t>
-                    </w:r>
-                    <w:r>
-                      <w:rPr>
-                        <w:color w:val="EE0000"/>
-                        <w:sz w:val="20"/>
-                      </w:rPr>
-                      <w:t>03</w:t>
-                    </w:r>
-                    <w:r>
-                      <w:rPr>
-                        <w:color w:val="EE0000"/>
-                        <w:sz w:val="20"/>
-                      </w:rPr>
-                      <w:t>/</w:t>
-                    </w:r>
-                    <w:r>
-                      <w:rPr>
-                        <w:color w:val="EE0000"/>
-                        <w:sz w:val="20"/>
-                      </w:rPr>
-                      <w:t>0</w:t>
-                    </w:r>
-                    <w:r>
-                      <w:rPr>
-                        <w:color w:val="EE0000"/>
-                        <w:sz w:val="20"/>
-                      </w:rPr>
-                      <w:t>2</w:t>
-                    </w:r>
-                    <w:r>
-                      <w:rPr>
-                        <w:color w:val="EE0000"/>
-                        <w:sz w:val="20"/>
-                      </w:rPr>
-                      <w:t>/</w:t>
-                    </w:r>
-                    <w:r>
-                      <w:rPr>
-                        <w:color w:val="EE0000"/>
-                        <w:sz w:val="20"/>
-                      </w:rPr>
-                      <w:t>2</w:t>
-                    </w:r>
-                    <w:r>
-                      <w:rPr>
-                        <w:color w:val="EE0000"/>
-                        <w:sz w:val="20"/>
-                      </w:rPr>
-                      <w:t>6</w:t>
-                    </w:r>
-                  </w:p>
-                </w:txbxContent>
-              </v:textbox>
-              <w10:wrap anchorx="page" anchory="page"/>
-            </v:rect>
-          </w:pict>
-        </mc:Fallback>
-      </mc:AlternateContent>
-    </w:r>
-  </w:p>
-</w:hdr>
-</file>
-
 <file path=word/numbering.xml><?xml version="1.0" encoding="utf-8"?>
 <w:numbering xmlns:wpc="http://schemas.microsoft.com/office/word/2010/wordprocessingCanvas" xmlns:cx="http://schemas.microsoft.com/office/drawing/2014/chartex" xmlns:cx1="http://schemas.microsoft.com/office/drawing/2015/9/8/chartex" xmlns:cx2="http://schemas.microsoft.com/office/drawing/2015/10/21/chartex" xmlns:cx3="http://schemas.microsoft.com/office/drawing/2016/5/9/chartex" xmlns:cx4="http://schemas.microsoft.com/office/drawing/2016/5/10/chartex" xmlns:cx5="http://schemas.microsoft.com/office/drawing/2016/5/11/chartex" xmlns:cx6="http://schemas.microsoft.com/office/drawing/2016/5/12/chartex" xmlns:cx7="http://schemas.microsoft.com/office/drawing/2016/5/13/chartex" xmlns:cx8="http://schemas.microsoft.com/office/drawing/2016/5/14/chartex" xmlns:mc="http://schemas.openxmlformats.org/markup-compatibility/2006" xmlns:aink="http://schemas.microsoft.com/office/drawing/2016/ink" xmlns:am3d="http://schemas.microsoft.com/office/drawing/2017/model3d" xmlns:o="urn:schemas-microsoft-com:office:office" xmlns:oel="http://schemas.microsoft.com/office/2019/extlst" xmlns:r="http://schemas.openxmlformats.org/officeDocument/2006/relationships" xmlns:m="http://schemas.openxmlformats.org/officeDocument/2006/math" xmlns:v="urn:schemas-microsoft-com:vml" xmlns:wp14="http://schemas.microsoft.com/office/word/2010/wordprocessingDrawing" xmlns:wp="http://schemas.openxmlformats.org/drawingml/2006/wordprocessingDrawing" xmlns:w10="urn:schemas-microsoft-com:office:word" xmlns:w="http://schemas.openxmlformats.org/wordprocessingml/2006/main" xmlns:w14="http://schemas.microsoft.com/office/word/2010/wordml" xmlns:w15="http://schemas.microsoft.com/office/word/2012/wordml" xmlns:w16cex="http://schemas.microsoft.com/office/word/2018/wordml/cex" xmlns:w16cid="http://schemas.microsoft.com/office/word/2016/wordml/cid" xmlns:w16="http://schemas.microsoft.com/office/word/2018/wordml" xmlns:w16du="http://schemas.microsoft.com/office/word/2023/wordml/word16du" xmlns:w16sdtdh="http://schemas.microsoft.com/office/word/2020/wordml/sdtdatahash" xmlns:w16sdtfl="http://schemas.microsoft.com/office/word/2024/wordml/sdtformatlock" xmlns:w16se="http://schemas.microsoft.com/office/word/2015/wordml/symex" xmlns:wpg="http://schemas.microsoft.com/office/word/2010/wordprocessingGroup" xmlns:wpi="http://schemas.microsoft.com/office/word/2010/wordprocessingInk" xmlns:wne="http://schemas.microsoft.com/office/word/2006/wordml" xmlns:wps="http://schemas.microsoft.com/office/word/2010/wordprocessingShape" mc:Ignorable="w14 w15 w16se w16cid w16 w16cex w16sdtdh w16sdtfl w16du wp14">
   <w:abstractNum w:abstractNumId="0" w15:restartNumberingAfterBreak="0">
@@ -13759,6 +11238,119 @@
     </w:lvl>
   </w:abstractNum>
   <w:abstractNum w:abstractNumId="4" w15:restartNumberingAfterBreak="0">
+    <w:nsid w:val="074E661C"/>
+    <w:multiLevelType w:val="multilevel"/>
+    <w:tmpl w:val="1CA42224"/>
+    <w:lvl w:ilvl="0">
+      <w:start w:val="1"/>
+      <w:numFmt w:val="upperRoman"/>
+      <w:lvlText w:val="%1."/>
+      <w:lvlJc w:val="right"/>
+      <w:pPr>
+        <w:tabs>
+          <w:tab w:val="num" w:pos="720"/>
+        </w:tabs>
+        <w:ind w:left="720" w:hanging="360"/>
+      </w:pPr>
+    </w:lvl>
+    <w:lvl w:ilvl="1">
+      <w:start w:val="1"/>
+      <w:numFmt w:val="upperRoman"/>
+      <w:lvlText w:val="%2."/>
+      <w:lvlJc w:val="left"/>
+      <w:pPr>
+        <w:tabs>
+          <w:tab w:val="num" w:pos="1080"/>
+        </w:tabs>
+        <w:ind w:left="1080" w:hanging="360"/>
+      </w:pPr>
+    </w:lvl>
+    <w:lvl w:ilvl="2">
+      <w:start w:val="1"/>
+      <w:numFmt w:val="upperRoman"/>
+      <w:lvlText w:val="%3."/>
+      <w:lvlJc w:val="left"/>
+      <w:pPr>
+        <w:tabs>
+          <w:tab w:val="num" w:pos="1440"/>
+        </w:tabs>
+        <w:ind w:left="1440" w:hanging="360"/>
+      </w:pPr>
+    </w:lvl>
+    <w:lvl w:ilvl="3">
+      <w:start w:val="1"/>
+      <w:numFmt w:val="upperRoman"/>
+      <w:lvlText w:val="%4."/>
+      <w:lvlJc w:val="left"/>
+      <w:pPr>
+        <w:tabs>
+          <w:tab w:val="num" w:pos="1800"/>
+        </w:tabs>
+        <w:ind w:left="1800" w:hanging="360"/>
+      </w:pPr>
+    </w:lvl>
+    <w:lvl w:ilvl="4">
+      <w:start w:val="1"/>
+      <w:numFmt w:val="upperRoman"/>
+      <w:lvlText w:val="%5."/>
+      <w:lvlJc w:val="left"/>
+      <w:pPr>
+        <w:tabs>
+          <w:tab w:val="num" w:pos="2160"/>
+        </w:tabs>
+        <w:ind w:left="2160" w:hanging="360"/>
+      </w:pPr>
+    </w:lvl>
+    <w:lvl w:ilvl="5">
+      <w:start w:val="1"/>
+      <w:numFmt w:val="upperRoman"/>
+      <w:lvlText w:val="%6."/>
+      <w:lvlJc w:val="left"/>
+      <w:pPr>
+        <w:tabs>
+          <w:tab w:val="num" w:pos="2520"/>
+        </w:tabs>
+        <w:ind w:left="2520" w:hanging="360"/>
+      </w:pPr>
+    </w:lvl>
+    <w:lvl w:ilvl="6">
+      <w:start w:val="1"/>
+      <w:numFmt w:val="upperRoman"/>
+      <w:lvlText w:val="%7."/>
+      <w:lvlJc w:val="left"/>
+      <w:pPr>
+        <w:tabs>
+          <w:tab w:val="num" w:pos="2880"/>
+        </w:tabs>
+        <w:ind w:left="2880" w:hanging="360"/>
+      </w:pPr>
+    </w:lvl>
+    <w:lvl w:ilvl="7">
+      <w:start w:val="1"/>
+      <w:numFmt w:val="upperRoman"/>
+      <w:lvlText w:val="%8."/>
+      <w:lvlJc w:val="left"/>
+      <w:pPr>
+        <w:tabs>
+          <w:tab w:val="num" w:pos="3240"/>
+        </w:tabs>
+        <w:ind w:left="3240" w:hanging="360"/>
+      </w:pPr>
+    </w:lvl>
+    <w:lvl w:ilvl="8">
+      <w:start w:val="1"/>
+      <w:numFmt w:val="upperRoman"/>
+      <w:lvlText w:val="%9."/>
+      <w:lvlJc w:val="left"/>
+      <w:pPr>
+        <w:tabs>
+          <w:tab w:val="num" w:pos="3600"/>
+        </w:tabs>
+        <w:ind w:left="3600" w:hanging="360"/>
+      </w:pPr>
+    </w:lvl>
+  </w:abstractNum>
+  <w:abstractNum w:abstractNumId="5" w15:restartNumberingAfterBreak="0">
     <w:nsid w:val="0DC85343"/>
     <w:multiLevelType w:val="multilevel"/>
     <w:tmpl w:val="16F2AF98"/>
@@ -13871,7 +11463,7 @@
       </w:pPr>
     </w:lvl>
   </w:abstractNum>
-  <w:abstractNum w:abstractNumId="5" w15:restartNumberingAfterBreak="0">
+  <w:abstractNum w:abstractNumId="6" w15:restartNumberingAfterBreak="0">
     <w:nsid w:val="0E213C8C"/>
     <w:multiLevelType w:val="hybridMultilevel"/>
     <w:tmpl w:val="1C987560"/>
@@ -13957,7 +11549,7 @@
       </w:pPr>
     </w:lvl>
   </w:abstractNum>
-  <w:abstractNum w:abstractNumId="6" w15:restartNumberingAfterBreak="0">
+  <w:abstractNum w:abstractNumId="7" w15:restartNumberingAfterBreak="0">
     <w:nsid w:val="0FE15DBF"/>
     <w:multiLevelType w:val="hybridMultilevel"/>
     <w:tmpl w:val="4FDE8928"/>
@@ -14043,7 +11635,7 @@
       </w:pPr>
     </w:lvl>
   </w:abstractNum>
-  <w:abstractNum w:abstractNumId="7" w15:restartNumberingAfterBreak="0">
+  <w:abstractNum w:abstractNumId="8" w15:restartNumberingAfterBreak="0">
     <w:nsid w:val="1D7252DD"/>
     <w:multiLevelType w:val="multilevel"/>
     <w:tmpl w:val="4FC0FA4C"/>
@@ -14185,7 +11777,7 @@
       </w:rPr>
     </w:lvl>
   </w:abstractNum>
-  <w:abstractNum w:abstractNumId="8" w15:restartNumberingAfterBreak="0">
+  <w:abstractNum w:abstractNumId="9" w15:restartNumberingAfterBreak="0">
     <w:nsid w:val="1FE84E04"/>
     <w:multiLevelType w:val="multilevel"/>
     <w:tmpl w:val="8890857A"/>
@@ -14298,7 +11890,7 @@
       </w:pPr>
     </w:lvl>
   </w:abstractNum>
-  <w:abstractNum w:abstractNumId="9" w15:restartNumberingAfterBreak="0">
+  <w:abstractNum w:abstractNumId="10" w15:restartNumberingAfterBreak="0">
     <w:nsid w:val="2CD10542"/>
     <w:multiLevelType w:val="multilevel"/>
     <w:tmpl w:val="B4C0E196"/>
@@ -14438,7 +12030,7 @@
       </w:rPr>
     </w:lvl>
   </w:abstractNum>
-  <w:abstractNum w:abstractNumId="10" w15:restartNumberingAfterBreak="0">
+  <w:abstractNum w:abstractNumId="11" w15:restartNumberingAfterBreak="0">
     <w:nsid w:val="2D0D10E4"/>
     <w:multiLevelType w:val="hybridMultilevel"/>
     <w:tmpl w:val="CD32B718"/>
@@ -14529,7 +12121,7 @@
       </w:pPr>
     </w:lvl>
   </w:abstractNum>
-  <w:abstractNum w:abstractNumId="11" w15:restartNumberingAfterBreak="0">
+  <w:abstractNum w:abstractNumId="12" w15:restartNumberingAfterBreak="0">
     <w:nsid w:val="2D3F7354"/>
     <w:multiLevelType w:val="hybridMultilevel"/>
     <w:tmpl w:val="62106FE2"/>
@@ -14615,7 +12207,7 @@
       </w:pPr>
     </w:lvl>
   </w:abstractNum>
-  <w:abstractNum w:abstractNumId="12" w15:restartNumberingAfterBreak="0">
+  <w:abstractNum w:abstractNumId="13" w15:restartNumberingAfterBreak="0">
     <w:nsid w:val="3F641804"/>
     <w:multiLevelType w:val="multilevel"/>
     <w:tmpl w:val="DDD02C46"/>
@@ -14757,7 +12349,7 @@
       </w:rPr>
     </w:lvl>
   </w:abstractNum>
-  <w:abstractNum w:abstractNumId="13" w15:restartNumberingAfterBreak="0">
+  <w:abstractNum w:abstractNumId="14" w15:restartNumberingAfterBreak="0">
     <w:nsid w:val="46E054F1"/>
     <w:multiLevelType w:val="multilevel"/>
     <w:tmpl w:val="BF56E5D8"/>
@@ -14897,7 +12489,7 @@
       </w:rPr>
     </w:lvl>
   </w:abstractNum>
-  <w:abstractNum w:abstractNumId="14" w15:restartNumberingAfterBreak="0">
+  <w:abstractNum w:abstractNumId="15" w15:restartNumberingAfterBreak="0">
     <w:nsid w:val="4C5103B0"/>
     <w:multiLevelType w:val="hybridMultilevel"/>
     <w:tmpl w:val="4CE086A4"/>
@@ -14983,7 +12575,7 @@
       </w:pPr>
     </w:lvl>
   </w:abstractNum>
-  <w:abstractNum w:abstractNumId="15" w15:restartNumberingAfterBreak="0">
+  <w:abstractNum w:abstractNumId="16" w15:restartNumberingAfterBreak="0">
     <w:nsid w:val="4D9876B2"/>
     <w:multiLevelType w:val="hybridMultilevel"/>
     <w:tmpl w:val="BAB0766E"/>
@@ -15096,7 +12688,7 @@
       </w:rPr>
     </w:lvl>
   </w:abstractNum>
-  <w:abstractNum w:abstractNumId="16" w15:restartNumberingAfterBreak="0">
+  <w:abstractNum w:abstractNumId="17" w15:restartNumberingAfterBreak="0">
     <w:nsid w:val="51451604"/>
     <w:multiLevelType w:val="hybridMultilevel"/>
     <w:tmpl w:val="88A0E8A6"/>
@@ -15209,7 +12801,120 @@
       </w:rPr>
     </w:lvl>
   </w:abstractNum>
-  <w:abstractNum w:abstractNumId="17" w15:restartNumberingAfterBreak="0">
+  <w:abstractNum w:abstractNumId="18" w15:restartNumberingAfterBreak="0">
+    <w:nsid w:val="5BBA31F3"/>
+    <w:multiLevelType w:val="multilevel"/>
+    <w:tmpl w:val="1CA42224"/>
+    <w:lvl w:ilvl="0">
+      <w:start w:val="1"/>
+      <w:numFmt w:val="upperRoman"/>
+      <w:lvlText w:val="%1."/>
+      <w:lvlJc w:val="right"/>
+      <w:pPr>
+        <w:tabs>
+          <w:tab w:val="num" w:pos="720"/>
+        </w:tabs>
+        <w:ind w:left="720" w:hanging="360"/>
+      </w:pPr>
+    </w:lvl>
+    <w:lvl w:ilvl="1">
+      <w:start w:val="1"/>
+      <w:numFmt w:val="upperRoman"/>
+      <w:lvlText w:val="%2."/>
+      <w:lvlJc w:val="left"/>
+      <w:pPr>
+        <w:tabs>
+          <w:tab w:val="num" w:pos="1080"/>
+        </w:tabs>
+        <w:ind w:left="1080" w:hanging="360"/>
+      </w:pPr>
+    </w:lvl>
+    <w:lvl w:ilvl="2">
+      <w:start w:val="1"/>
+      <w:numFmt w:val="upperRoman"/>
+      <w:lvlText w:val="%3."/>
+      <w:lvlJc w:val="left"/>
+      <w:pPr>
+        <w:tabs>
+          <w:tab w:val="num" w:pos="1440"/>
+        </w:tabs>
+        <w:ind w:left="1440" w:hanging="360"/>
+      </w:pPr>
+    </w:lvl>
+    <w:lvl w:ilvl="3">
+      <w:start w:val="1"/>
+      <w:numFmt w:val="upperRoman"/>
+      <w:lvlText w:val="%4."/>
+      <w:lvlJc w:val="left"/>
+      <w:pPr>
+        <w:tabs>
+          <w:tab w:val="num" w:pos="1800"/>
+        </w:tabs>
+        <w:ind w:left="1800" w:hanging="360"/>
+      </w:pPr>
+    </w:lvl>
+    <w:lvl w:ilvl="4">
+      <w:start w:val="1"/>
+      <w:numFmt w:val="upperRoman"/>
+      <w:lvlText w:val="%5."/>
+      <w:lvlJc w:val="left"/>
+      <w:pPr>
+        <w:tabs>
+          <w:tab w:val="num" w:pos="2160"/>
+        </w:tabs>
+        <w:ind w:left="2160" w:hanging="360"/>
+      </w:pPr>
+    </w:lvl>
+    <w:lvl w:ilvl="5">
+      <w:start w:val="1"/>
+      <w:numFmt w:val="upperRoman"/>
+      <w:lvlText w:val="%6."/>
+      <w:lvlJc w:val="left"/>
+      <w:pPr>
+        <w:tabs>
+          <w:tab w:val="num" w:pos="2520"/>
+        </w:tabs>
+        <w:ind w:left="2520" w:hanging="360"/>
+      </w:pPr>
+    </w:lvl>
+    <w:lvl w:ilvl="6">
+      <w:start w:val="1"/>
+      <w:numFmt w:val="upperRoman"/>
+      <w:lvlText w:val="%7."/>
+      <w:lvlJc w:val="left"/>
+      <w:pPr>
+        <w:tabs>
+          <w:tab w:val="num" w:pos="2880"/>
+        </w:tabs>
+        <w:ind w:left="2880" w:hanging="360"/>
+      </w:pPr>
+    </w:lvl>
+    <w:lvl w:ilvl="7">
+      <w:start w:val="1"/>
+      <w:numFmt w:val="upperRoman"/>
+      <w:lvlText w:val="%8."/>
+      <w:lvlJc w:val="left"/>
+      <w:pPr>
+        <w:tabs>
+          <w:tab w:val="num" w:pos="3240"/>
+        </w:tabs>
+        <w:ind w:left="3240" w:hanging="360"/>
+      </w:pPr>
+    </w:lvl>
+    <w:lvl w:ilvl="8">
+      <w:start w:val="1"/>
+      <w:numFmt w:val="upperRoman"/>
+      <w:lvlText w:val="%9."/>
+      <w:lvlJc w:val="left"/>
+      <w:pPr>
+        <w:tabs>
+          <w:tab w:val="num" w:pos="3600"/>
+        </w:tabs>
+        <w:ind w:left="3600" w:hanging="360"/>
+      </w:pPr>
+    </w:lvl>
+  </w:abstractNum>
+  <w:abstractNum w:abstractNumId="19" w15:restartNumberingAfterBreak="0">
     <w:nsid w:val="5D57257D"/>
     <w:multiLevelType w:val="multilevel"/>
     <w:tmpl w:val="BDBC633C"/>
@@ -15358,7 +13063,7 @@
       </w:rPr>
     </w:lvl>
   </w:abstractNum>
-  <w:abstractNum w:abstractNumId="18" w15:restartNumberingAfterBreak="0">
+  <w:abstractNum w:abstractNumId="20" w15:restartNumberingAfterBreak="0">
     <w:nsid w:val="716156AA"/>
     <w:multiLevelType w:val="multilevel"/>
     <w:tmpl w:val="DC52F6B0"/>
@@ -15471,7 +13176,7 @@
       </w:pPr>
     </w:lvl>
   </w:abstractNum>
-  <w:abstractNum w:abstractNumId="19" w15:restartNumberingAfterBreak="0">
+  <w:abstractNum w:abstractNumId="21" w15:restartNumberingAfterBreak="0">
     <w:nsid w:val="73DA404D"/>
     <w:multiLevelType w:val="multilevel"/>
     <w:tmpl w:val="045803B8"/>
@@ -15620,7 +13325,7 @@
       </w:rPr>
     </w:lvl>
   </w:abstractNum>
-  <w:abstractNum w:abstractNumId="20" w15:restartNumberingAfterBreak="0">
+  <w:abstractNum w:abstractNumId="22" w15:restartNumberingAfterBreak="0">
     <w:nsid w:val="75E8189F"/>
     <w:multiLevelType w:val="multilevel"/>
     <w:tmpl w:val="95624C3C"/>
@@ -15773,61 +13478,61 @@
     <w:abstractNumId w:val="2"/>
   </w:num>
   <w:num w:numId="2" w16cid:durableId="1819034289">
-    <w:abstractNumId w:val="13"/>
+    <w:abstractNumId w:val="14"/>
   </w:num>
   <w:num w:numId="3" w16cid:durableId="1573075556">
+    <w:abstractNumId w:val="10"/>
+  </w:num>
+  <w:num w:numId="4" w16cid:durableId="1024475983">
+    <w:abstractNumId w:val="20"/>
+  </w:num>
+  <w:num w:numId="5" w16cid:durableId="86579623">
+    <w:abstractNumId w:val="16"/>
+  </w:num>
+  <w:num w:numId="6" w16cid:durableId="688991967">
+    <w:abstractNumId w:val="17"/>
+  </w:num>
+  <w:num w:numId="7" w16cid:durableId="1322536826">
+    <w:abstractNumId w:val="5"/>
+  </w:num>
+  <w:num w:numId="8" w16cid:durableId="1366249472">
     <w:abstractNumId w:val="9"/>
   </w:num>
-  <w:num w:numId="4" w16cid:durableId="1024475983">
-    <w:abstractNumId w:val="18"/>
-  </w:num>
-  <w:num w:numId="5" w16cid:durableId="86579623">
-    <w:abstractNumId w:val="15"/>
-  </w:num>
-  <w:num w:numId="6" w16cid:durableId="688991967">
-    <w:abstractNumId w:val="16"/>
-  </w:num>
-  <w:num w:numId="7" w16cid:durableId="1322536826">
-    <w:abstractNumId w:val="4"/>
-  </w:num>
-  <w:num w:numId="8" w16cid:durableId="1366249472">
-    <w:abstractNumId w:val="8"/>
-  </w:num>
   <w:num w:numId="9" w16cid:durableId="2072922950">
-    <w:abstractNumId w:val="10"/>
+    <w:abstractNumId w:val="11"/>
   </w:num>
   <w:num w:numId="10" w16cid:durableId="99569977">
-    <w:abstractNumId w:val="20"/>
+    <w:abstractNumId w:val="22"/>
   </w:num>
   <w:num w:numId="11" w16cid:durableId="245195121">
-    <w:abstractNumId w:val="19"/>
+    <w:abstractNumId w:val="21"/>
   </w:num>
   <w:num w:numId="12" w16cid:durableId="1289387680">
     <w:abstractNumId w:val="3"/>
   </w:num>
   <w:num w:numId="13" w16cid:durableId="557741065">
-    <w:abstractNumId w:val="14"/>
+    <w:abstractNumId w:val="15"/>
   </w:num>
   <w:num w:numId="14" w16cid:durableId="283509969">
     <w:abstractNumId w:val="1"/>
   </w:num>
   <w:num w:numId="15" w16cid:durableId="484517570">
-    <w:abstractNumId w:val="7"/>
+    <w:abstractNumId w:val="8"/>
   </w:num>
   <w:num w:numId="16" w16cid:durableId="2095860893">
-    <w:abstractNumId w:val="12"/>
+    <w:abstractNumId w:val="13"/>
   </w:num>
   <w:num w:numId="17" w16cid:durableId="605356875">
     <w:abstractNumId w:val="0"/>
   </w:num>
   <w:num w:numId="18" w16cid:durableId="1612737575">
-    <w:abstractNumId w:val="17"/>
+    <w:abstractNumId w:val="19"/>
   </w:num>
   <w:num w:numId="19" w16cid:durableId="1957978168">
-    <w:abstractNumId w:val="5"/>
+    <w:abstractNumId w:val="6"/>
   </w:num>
   <w:num w:numId="20" w16cid:durableId="8799396">
-    <w:abstractNumId w:val="5"/>
+    <w:abstractNumId w:val="6"/>
     <w:lvlOverride w:ilvl="0">
       <w:startOverride w:val="1"/>
     </w:lvlOverride>
@@ -15857,10 +13562,16 @@
     </w:lvlOverride>
   </w:num>
   <w:num w:numId="21" w16cid:durableId="541408740">
-    <w:abstractNumId w:val="6"/>
+    <w:abstractNumId w:val="7"/>
   </w:num>
   <w:num w:numId="22" w16cid:durableId="840395043">
-    <w:abstractNumId w:val="11"/>
+    <w:abstractNumId w:val="12"/>
+  </w:num>
+  <w:num w:numId="23" w16cid:durableId="395393781">
+    <w:abstractNumId w:val="4"/>
+  </w:num>
+  <w:num w:numId="24" w16cid:durableId="695086268">
+    <w:abstractNumId w:val="18"/>
   </w:num>
 </w:numbering>
 </file>

--- a/assets/modelo_contrato_V2.docx
+++ b/assets/modelo_contrato_V2.docx
@@ -2,6 +2,19 @@
 <file path=word/document.xml><?xml version="1.0" encoding="utf-8"?>
 <w:document xmlns:wpc="http://schemas.microsoft.com/office/word/2010/wordprocessingCanvas" xmlns:cx="http://schemas.microsoft.com/office/drawing/2014/chartex" xmlns:cx1="http://schemas.microsoft.com/office/drawing/2015/9/8/chartex" xmlns:cx2="http://schemas.microsoft.com/office/drawing/2015/10/21/chartex" xmlns:cx3="http://schemas.microsoft.com/office/drawing/2016/5/9/chartex" xmlns:cx4="http://schemas.microsoft.com/office/drawing/2016/5/10/chartex" xmlns:cx5="http://schemas.microsoft.com/office/drawing/2016/5/11/chartex" xmlns:cx6="http://schemas.microsoft.com/office/drawing/2016/5/12/chartex" xmlns:cx7="http://schemas.microsoft.com/office/drawing/2016/5/13/chartex" xmlns:cx8="http://schemas.microsoft.com/office/drawing/2016/5/14/chartex" xmlns:mc="http://schemas.openxmlformats.org/markup-compatibility/2006" xmlns:aink="http://schemas.microsoft.com/office/drawing/2016/ink" xmlns:am3d="http://schemas.microsoft.com/office/drawing/2017/model3d" xmlns:o="urn:schemas-microsoft-com:office:office" xmlns:oel="http://schemas.microsoft.com/office/2019/extlst" xmlns:r="http://schemas.openxmlformats.org/officeDocument/2006/relationships" xmlns:m="http://schemas.openxmlformats.org/officeDocument/2006/math" xmlns:v="urn:schemas-microsoft-com:vml" xmlns:wp14="http://schemas.microsoft.com/office/word/2010/wordprocessingDrawing" xmlns:wp="http://schemas.openxmlformats.org/drawingml/2006/wordprocessingDrawing" xmlns:w10="urn:schemas-microsoft-com:office:word" xmlns:w="http://schemas.openxmlformats.org/wordprocessingml/2006/main" xmlns:w14="http://schemas.microsoft.com/office/word/2010/wordml" xmlns:w15="http://schemas.microsoft.com/office/word/2012/wordml" xmlns:w16cex="http://schemas.microsoft.com/office/word/2018/wordml/cex" xmlns:w16cid="http://schemas.microsoft.com/office/word/2016/wordml/cid" xmlns:w16="http://schemas.microsoft.com/office/word/2018/wordml" xmlns:w16du="http://schemas.microsoft.com/office/word/2023/wordml/word16du" xmlns:w16sdtdh="http://schemas.microsoft.com/office/word/2020/wordml/sdtdatahash" xmlns:w16sdtfl="http://schemas.microsoft.com/office/word/2024/wordml/sdtformatlock" xmlns:w16se="http://schemas.microsoft.com/office/word/2015/wordml/symex" xmlns:wpg="http://schemas.microsoft.com/office/word/2010/wordprocessingGroup" xmlns:wpi="http://schemas.microsoft.com/office/word/2010/wordprocessingInk" xmlns:wne="http://schemas.microsoft.com/office/word/2006/wordml" xmlns:wps="http://schemas.microsoft.com/office/word/2010/wordprocessingShape" mc:Ignorable="w14 w15 w16se w16cid w16 w16cex w16sdtdh w16sdtfl w16du wp14">
   <w:body>
+    <w:p>
+      <w:pPr>
+        <w:spacing w:line="240" w:lineRule="auto"/>
+        <w:jc w:val="center"/>
+        <w:rPr>
+          <w:rStyle w:val="nfase"/>
+          <w:rFonts w:asciiTheme="minorHAnsi" w:hAnsiTheme="minorHAnsi" w:cstheme="minorHAnsi"/>
+          <w:b/>
+          <w:i w:val="0"/>
+          <w:u w:val="single"/>
+        </w:rPr>
+      </w:pPr>
+    </w:p>
     <w:p>
       <w:pPr>
         <w:spacing w:line="240" w:lineRule="auto"/>
@@ -126,7 +139,25 @@
                 <w:rFonts w:asciiTheme="minorHAnsi" w:hAnsiTheme="minorHAnsi" w:cstheme="minorHAnsi"/>
                 <w:i w:val="0"/>
               </w:rPr>
-              <w:t>: {{ nome }}</w:t>
+              <w:t xml:space="preserve">: </w:t>
+            </w:r>
+            <w:proofErr w:type="gramStart"/>
+            <w:r>
+              <w:rPr>
+                <w:rStyle w:val="nfase"/>
+                <w:rFonts w:asciiTheme="minorHAnsi" w:hAnsiTheme="minorHAnsi" w:cstheme="minorHAnsi"/>
+                <w:i w:val="0"/>
+              </w:rPr>
+              <w:t>{{ nome</w:t>
+            </w:r>
+            <w:proofErr w:type="gramEnd"/>
+            <w:r>
+              <w:rPr>
+                <w:rStyle w:val="nfase"/>
+                <w:rFonts w:asciiTheme="minorHAnsi" w:hAnsiTheme="minorHAnsi" w:cstheme="minorHAnsi"/>
+                <w:i w:val="0"/>
+              </w:rPr>
+              <w:t xml:space="preserve"> }}</w:t>
             </w:r>
           </w:p>
         </w:tc>
@@ -161,7 +192,35 @@
                 <w:rFonts w:asciiTheme="minorHAnsi" w:hAnsiTheme="minorHAnsi" w:cstheme="minorHAnsi"/>
                 <w:i w:val="0"/>
               </w:rPr>
-              <w:t>: {{ cpf }}</w:t>
+              <w:t xml:space="preserve">: </w:t>
+            </w:r>
+            <w:proofErr w:type="gramStart"/>
+            <w:r>
+              <w:rPr>
+                <w:rStyle w:val="nfase"/>
+                <w:rFonts w:asciiTheme="minorHAnsi" w:hAnsiTheme="minorHAnsi" w:cstheme="minorHAnsi"/>
+                <w:i w:val="0"/>
+              </w:rPr>
+              <w:t xml:space="preserve">{{ </w:t>
+            </w:r>
+            <w:proofErr w:type="spellStart"/>
+            <w:r>
+              <w:rPr>
+                <w:rStyle w:val="nfase"/>
+                <w:rFonts w:asciiTheme="minorHAnsi" w:hAnsiTheme="minorHAnsi" w:cstheme="minorHAnsi"/>
+                <w:i w:val="0"/>
+              </w:rPr>
+              <w:t>cpf</w:t>
+            </w:r>
+            <w:proofErr w:type="spellEnd"/>
+            <w:proofErr w:type="gramEnd"/>
+            <w:r>
+              <w:rPr>
+                <w:rStyle w:val="nfase"/>
+                <w:rFonts w:asciiTheme="minorHAnsi" w:hAnsiTheme="minorHAnsi" w:cstheme="minorHAnsi"/>
+                <w:i w:val="0"/>
+              </w:rPr>
+              <w:t xml:space="preserve"> }}</w:t>
             </w:r>
           </w:p>
         </w:tc>
@@ -203,7 +262,43 @@
                 <w:rFonts w:asciiTheme="minorHAnsi" w:hAnsiTheme="minorHAnsi" w:cstheme="minorHAnsi"/>
                 <w:i w:val="0"/>
               </w:rPr>
-              <w:t>: {{ estado_civil }}</w:t>
+              <w:t xml:space="preserve">: </w:t>
+            </w:r>
+            <w:proofErr w:type="gramStart"/>
+            <w:r>
+              <w:rPr>
+                <w:rStyle w:val="nfase"/>
+                <w:rFonts w:asciiTheme="minorHAnsi" w:hAnsiTheme="minorHAnsi" w:cstheme="minorHAnsi"/>
+                <w:i w:val="0"/>
+              </w:rPr>
+              <w:t xml:space="preserve">{{ </w:t>
+            </w:r>
+            <w:proofErr w:type="spellStart"/>
+            <w:r>
+              <w:rPr>
+                <w:rStyle w:val="nfase"/>
+                <w:rFonts w:asciiTheme="minorHAnsi" w:hAnsiTheme="minorHAnsi" w:cstheme="minorHAnsi"/>
+                <w:i w:val="0"/>
+              </w:rPr>
+              <w:t>estado</w:t>
+            </w:r>
+            <w:proofErr w:type="gramEnd"/>
+            <w:r>
+              <w:rPr>
+                <w:rStyle w:val="nfase"/>
+                <w:rFonts w:asciiTheme="minorHAnsi" w:hAnsiTheme="minorHAnsi" w:cstheme="minorHAnsi"/>
+                <w:i w:val="0"/>
+              </w:rPr>
+              <w:t>_civil</w:t>
+            </w:r>
+            <w:proofErr w:type="spellEnd"/>
+            <w:r>
+              <w:rPr>
+                <w:rStyle w:val="nfase"/>
+                <w:rFonts w:asciiTheme="minorHAnsi" w:hAnsiTheme="minorHAnsi" w:cstheme="minorHAnsi"/>
+                <w:i w:val="0"/>
+              </w:rPr>
+              <w:t xml:space="preserve"> }}</w:t>
             </w:r>
           </w:p>
         </w:tc>
@@ -246,7 +341,35 @@
                 <w:rFonts w:asciiTheme="minorHAnsi" w:hAnsiTheme="minorHAnsi" w:cstheme="minorHAnsi"/>
                 <w:i w:val="0"/>
               </w:rPr>
-              <w:t>: {{ email }}</w:t>
+              <w:t xml:space="preserve">: </w:t>
+            </w:r>
+            <w:proofErr w:type="gramStart"/>
+            <w:r>
+              <w:rPr>
+                <w:rStyle w:val="nfase"/>
+                <w:rFonts w:asciiTheme="minorHAnsi" w:hAnsiTheme="minorHAnsi" w:cstheme="minorHAnsi"/>
+                <w:i w:val="0"/>
+              </w:rPr>
+              <w:t xml:space="preserve">{{ </w:t>
+            </w:r>
+            <w:proofErr w:type="spellStart"/>
+            <w:r>
+              <w:rPr>
+                <w:rStyle w:val="nfase"/>
+                <w:rFonts w:asciiTheme="minorHAnsi" w:hAnsiTheme="minorHAnsi" w:cstheme="minorHAnsi"/>
+                <w:i w:val="0"/>
+              </w:rPr>
+              <w:t>email</w:t>
+            </w:r>
+            <w:proofErr w:type="spellEnd"/>
+            <w:proofErr w:type="gramEnd"/>
+            <w:r>
+              <w:rPr>
+                <w:rStyle w:val="nfase"/>
+                <w:rFonts w:asciiTheme="minorHAnsi" w:hAnsiTheme="minorHAnsi" w:cstheme="minorHAnsi"/>
+                <w:i w:val="0"/>
+              </w:rPr>
+              <w:t xml:space="preserve"> }}</w:t>
             </w:r>
           </w:p>
         </w:tc>
@@ -280,8 +403,18 @@
                 <w:rFonts w:asciiTheme="minorHAnsi" w:hAnsiTheme="minorHAnsi" w:cstheme="minorHAnsi"/>
                 <w:i w:val="0"/>
               </w:rPr>
-              <w:t xml:space="preserve">: {{ </w:t>
-            </w:r>
+              <w:t xml:space="preserve">: </w:t>
+            </w:r>
+            <w:proofErr w:type="gramStart"/>
+            <w:r>
+              <w:rPr>
+                <w:rStyle w:val="nfase"/>
+                <w:rFonts w:asciiTheme="minorHAnsi" w:hAnsiTheme="minorHAnsi" w:cstheme="minorHAnsi"/>
+                <w:i w:val="0"/>
+              </w:rPr>
+              <w:t xml:space="preserve">{{ </w:t>
+            </w:r>
+            <w:proofErr w:type="spellStart"/>
             <w:r>
               <w:rPr>
                 <w:rStyle w:val="nfase"/>
@@ -296,7 +429,16 @@
                 <w:rFonts w:asciiTheme="minorHAnsi" w:hAnsiTheme="minorHAnsi" w:cstheme="minorHAnsi"/>
                 <w:i w:val="0"/>
               </w:rPr>
-              <w:t>rea_forma</w:t>
+              <w:t>rea</w:t>
+            </w:r>
+            <w:proofErr w:type="gramEnd"/>
+            <w:r>
+              <w:rPr>
+                <w:rStyle w:val="nfase"/>
+                <w:rFonts w:asciiTheme="minorHAnsi" w:hAnsiTheme="minorHAnsi" w:cstheme="minorHAnsi"/>
+                <w:i w:val="0"/>
+              </w:rPr>
+              <w:t>_forma</w:t>
             </w:r>
             <w:r>
               <w:rPr>
@@ -306,6 +448,7 @@
               </w:rPr>
               <w:t>cao</w:t>
             </w:r>
+            <w:proofErr w:type="spellEnd"/>
             <w:r>
               <w:rPr>
                 <w:rStyle w:val="nfase"/>
@@ -347,7 +490,43 @@
                 <w:rFonts w:asciiTheme="minorHAnsi" w:hAnsiTheme="minorHAnsi" w:cstheme="minorHAnsi"/>
                 <w:i w:val="0"/>
               </w:rPr>
-              <w:t>: {{ data_nascimento }}</w:t>
+              <w:t xml:space="preserve">: </w:t>
+            </w:r>
+            <w:proofErr w:type="gramStart"/>
+            <w:r>
+              <w:rPr>
+                <w:rStyle w:val="nfase"/>
+                <w:rFonts w:asciiTheme="minorHAnsi" w:hAnsiTheme="minorHAnsi" w:cstheme="minorHAnsi"/>
+                <w:i w:val="0"/>
+              </w:rPr>
+              <w:t xml:space="preserve">{{ </w:t>
+            </w:r>
+            <w:proofErr w:type="spellStart"/>
+            <w:r>
+              <w:rPr>
+                <w:rStyle w:val="nfase"/>
+                <w:rFonts w:asciiTheme="minorHAnsi" w:hAnsiTheme="minorHAnsi" w:cstheme="minorHAnsi"/>
+                <w:i w:val="0"/>
+              </w:rPr>
+              <w:t>data</w:t>
+            </w:r>
+            <w:proofErr w:type="gramEnd"/>
+            <w:r>
+              <w:rPr>
+                <w:rStyle w:val="nfase"/>
+                <w:rFonts w:asciiTheme="minorHAnsi" w:hAnsiTheme="minorHAnsi" w:cstheme="minorHAnsi"/>
+                <w:i w:val="0"/>
+              </w:rPr>
+              <w:t>_nascimento</w:t>
+            </w:r>
+            <w:proofErr w:type="spellEnd"/>
+            <w:r>
+              <w:rPr>
+                <w:rStyle w:val="nfase"/>
+                <w:rFonts w:asciiTheme="minorHAnsi" w:hAnsiTheme="minorHAnsi" w:cstheme="minorHAnsi"/>
+                <w:i w:val="0"/>
+              </w:rPr>
+              <w:t xml:space="preserve"> }}</w:t>
             </w:r>
           </w:p>
         </w:tc>
@@ -381,7 +560,25 @@
                 <w:rFonts w:asciiTheme="minorHAnsi" w:hAnsiTheme="minorHAnsi" w:cstheme="minorHAnsi"/>
                 <w:i w:val="0"/>
               </w:rPr>
-              <w:t>: {{ nacionalidade }}</w:t>
+              <w:t xml:space="preserve">: </w:t>
+            </w:r>
+            <w:proofErr w:type="gramStart"/>
+            <w:r>
+              <w:rPr>
+                <w:rStyle w:val="nfase"/>
+                <w:rFonts w:asciiTheme="minorHAnsi" w:hAnsiTheme="minorHAnsi" w:cstheme="minorHAnsi"/>
+                <w:i w:val="0"/>
+              </w:rPr>
+              <w:t>{{ nacionalidade</w:t>
+            </w:r>
+            <w:proofErr w:type="gramEnd"/>
+            <w:r>
+              <w:rPr>
+                <w:rStyle w:val="nfase"/>
+                <w:rFonts w:asciiTheme="minorHAnsi" w:hAnsiTheme="minorHAnsi" w:cstheme="minorHAnsi"/>
+                <w:i w:val="0"/>
+              </w:rPr>
+              <w:t xml:space="preserve"> }}</w:t>
             </w:r>
           </w:p>
         </w:tc>
@@ -416,7 +613,35 @@
                 <w:rFonts w:asciiTheme="minorHAnsi" w:hAnsiTheme="minorHAnsi" w:cstheme="minorHAnsi"/>
                 <w:i w:val="0"/>
               </w:rPr>
-              <w:t>: {{ crm }}</w:t>
+              <w:t xml:space="preserve">: </w:t>
+            </w:r>
+            <w:proofErr w:type="gramStart"/>
+            <w:r>
+              <w:rPr>
+                <w:rStyle w:val="nfase"/>
+                <w:rFonts w:asciiTheme="minorHAnsi" w:hAnsiTheme="minorHAnsi" w:cstheme="minorHAnsi"/>
+                <w:i w:val="0"/>
+              </w:rPr>
+              <w:t xml:space="preserve">{{ </w:t>
+            </w:r>
+            <w:proofErr w:type="spellStart"/>
+            <w:r>
+              <w:rPr>
+                <w:rStyle w:val="nfase"/>
+                <w:rFonts w:asciiTheme="minorHAnsi" w:hAnsiTheme="minorHAnsi" w:cstheme="minorHAnsi"/>
+                <w:i w:val="0"/>
+              </w:rPr>
+              <w:t>crm</w:t>
+            </w:r>
+            <w:proofErr w:type="spellEnd"/>
+            <w:proofErr w:type="gramEnd"/>
+            <w:r>
+              <w:rPr>
+                <w:rStyle w:val="nfase"/>
+                <w:rFonts w:asciiTheme="minorHAnsi" w:hAnsiTheme="minorHAnsi" w:cstheme="minorHAnsi"/>
+                <w:i w:val="0"/>
+              </w:rPr>
+              <w:t xml:space="preserve"> }}</w:t>
             </w:r>
           </w:p>
         </w:tc>
@@ -450,7 +675,25 @@
                 <w:rFonts w:asciiTheme="minorHAnsi" w:hAnsiTheme="minorHAnsi" w:cstheme="minorHAnsi"/>
                 <w:i w:val="0"/>
               </w:rPr>
-              <w:t>: {{ telefone }}</w:t>
+              <w:t xml:space="preserve">: </w:t>
+            </w:r>
+            <w:proofErr w:type="gramStart"/>
+            <w:r>
+              <w:rPr>
+                <w:rStyle w:val="nfase"/>
+                <w:rFonts w:asciiTheme="minorHAnsi" w:hAnsiTheme="minorHAnsi" w:cstheme="minorHAnsi"/>
+                <w:i w:val="0"/>
+              </w:rPr>
+              <w:t>{{ telefone</w:t>
+            </w:r>
+            <w:proofErr w:type="gramEnd"/>
+            <w:r>
+              <w:rPr>
+                <w:rStyle w:val="nfase"/>
+                <w:rFonts w:asciiTheme="minorHAnsi" w:hAnsiTheme="minorHAnsi" w:cstheme="minorHAnsi"/>
+                <w:i w:val="0"/>
+              </w:rPr>
+              <w:t xml:space="preserve"> }}</w:t>
             </w:r>
           </w:p>
         </w:tc>
@@ -485,8 +728,36 @@
                 <w:rFonts w:asciiTheme="minorHAnsi" w:hAnsiTheme="minorHAnsi" w:cstheme="minorHAnsi"/>
                 <w:i w:val="0"/>
               </w:rPr>
-              <w:t>: {{ logradouro }} ,</w:t>
-            </w:r>
+              <w:t xml:space="preserve">: </w:t>
+            </w:r>
+            <w:proofErr w:type="gramStart"/>
+            <w:r>
+              <w:rPr>
+                <w:rStyle w:val="nfase"/>
+                <w:rFonts w:asciiTheme="minorHAnsi" w:hAnsiTheme="minorHAnsi" w:cstheme="minorHAnsi"/>
+                <w:i w:val="0"/>
+              </w:rPr>
+              <w:t>{{ logradouro</w:t>
+            </w:r>
+            <w:proofErr w:type="gramEnd"/>
+            <w:r>
+              <w:rPr>
+                <w:rStyle w:val="nfase"/>
+                <w:rFonts w:asciiTheme="minorHAnsi" w:hAnsiTheme="minorHAnsi" w:cstheme="minorHAnsi"/>
+                <w:i w:val="0"/>
+              </w:rPr>
+              <w:t xml:space="preserve"> }</w:t>
+            </w:r>
+            <w:proofErr w:type="gramStart"/>
+            <w:r>
+              <w:rPr>
+                <w:rStyle w:val="nfase"/>
+                <w:rFonts w:asciiTheme="minorHAnsi" w:hAnsiTheme="minorHAnsi" w:cstheme="minorHAnsi"/>
+                <w:i w:val="0"/>
+              </w:rPr>
+              <w:t>} ,</w:t>
+            </w:r>
+            <w:proofErr w:type="gramEnd"/>
             <w:r>
               <w:rPr>
                 <w:rStyle w:val="nfase"/>
@@ -521,23 +792,77 @@
                 <w:rFonts w:asciiTheme="minorHAnsi" w:hAnsiTheme="minorHAnsi" w:cstheme="minorHAnsi"/>
                 <w:i w:val="0"/>
               </w:rPr>
-              <w:t xml:space="preserve"> {{ numero }} ,</w:t>
-            </w:r>
-            <w:r>
-              <w:rPr>
-                <w:rStyle w:val="nfase"/>
-                <w:rFonts w:asciiTheme="minorHAnsi" w:hAnsiTheme="minorHAnsi" w:cstheme="minorHAnsi"/>
-                <w:i w:val="0"/>
-              </w:rPr>
-              <w:t>bairro:</w:t>
-            </w:r>
-            <w:r>
-              <w:rPr>
-                <w:rStyle w:val="nfase"/>
-                <w:rFonts w:asciiTheme="minorHAnsi" w:hAnsiTheme="minorHAnsi" w:cstheme="minorHAnsi"/>
-                <w:i w:val="0"/>
-              </w:rPr>
-              <w:t xml:space="preserve"> {{ bairro }}</w:t>
+              <w:t xml:space="preserve"> </w:t>
+            </w:r>
+            <w:proofErr w:type="gramStart"/>
+            <w:r>
+              <w:rPr>
+                <w:rStyle w:val="nfase"/>
+                <w:rFonts w:asciiTheme="minorHAnsi" w:hAnsiTheme="minorHAnsi" w:cstheme="minorHAnsi"/>
+                <w:i w:val="0"/>
+              </w:rPr>
+              <w:t>{{ numero</w:t>
+            </w:r>
+            <w:proofErr w:type="gramEnd"/>
+            <w:r>
+              <w:rPr>
+                <w:rStyle w:val="nfase"/>
+                <w:rFonts w:asciiTheme="minorHAnsi" w:hAnsiTheme="minorHAnsi" w:cstheme="minorHAnsi"/>
+                <w:i w:val="0"/>
+              </w:rPr>
+              <w:t xml:space="preserve"> }</w:t>
+            </w:r>
+            <w:proofErr w:type="gramStart"/>
+            <w:r>
+              <w:rPr>
+                <w:rStyle w:val="nfase"/>
+                <w:rFonts w:asciiTheme="minorHAnsi" w:hAnsiTheme="minorHAnsi" w:cstheme="minorHAnsi"/>
+                <w:i w:val="0"/>
+              </w:rPr>
+              <w:t>} ,</w:t>
+            </w:r>
+            <w:r>
+              <w:rPr>
+                <w:rStyle w:val="nfase"/>
+                <w:rFonts w:asciiTheme="minorHAnsi" w:hAnsiTheme="minorHAnsi" w:cstheme="minorHAnsi"/>
+                <w:i w:val="0"/>
+              </w:rPr>
+              <w:t>bairro</w:t>
+            </w:r>
+            <w:proofErr w:type="gramEnd"/>
+            <w:r>
+              <w:rPr>
+                <w:rStyle w:val="nfase"/>
+                <w:rFonts w:asciiTheme="minorHAnsi" w:hAnsiTheme="minorHAnsi" w:cstheme="minorHAnsi"/>
+                <w:i w:val="0"/>
+              </w:rPr>
+              <w:t>:</w:t>
+            </w:r>
+            <w:r>
+              <w:rPr>
+                <w:rStyle w:val="nfase"/>
+                <w:rFonts w:asciiTheme="minorHAnsi" w:hAnsiTheme="minorHAnsi" w:cstheme="minorHAnsi"/>
+                <w:i w:val="0"/>
+              </w:rPr>
+              <w:t xml:space="preserve"> </w:t>
+            </w:r>
+            <w:proofErr w:type="gramStart"/>
+            <w:r>
+              <w:rPr>
+                <w:rStyle w:val="nfase"/>
+                <w:rFonts w:asciiTheme="minorHAnsi" w:hAnsiTheme="minorHAnsi" w:cstheme="minorHAnsi"/>
+                <w:i w:val="0"/>
+              </w:rPr>
+              <w:t>{{ bairro</w:t>
+            </w:r>
+            <w:proofErr w:type="gramEnd"/>
+            <w:r>
+              <w:rPr>
+                <w:rStyle w:val="nfase"/>
+                <w:rFonts w:asciiTheme="minorHAnsi" w:hAnsiTheme="minorHAnsi" w:cstheme="minorHAnsi"/>
+                <w:i w:val="0"/>
+              </w:rPr>
+              <w:t xml:space="preserve"> }}</w:t>
             </w:r>
           </w:p>
         </w:tc>
@@ -573,7 +898,25 @@
                 <w:rFonts w:asciiTheme="minorHAnsi" w:hAnsiTheme="minorHAnsi" w:cstheme="minorHAnsi"/>
                 <w:i w:val="0"/>
               </w:rPr>
-              <w:t>: {{ complemento }}</w:t>
+              <w:t xml:space="preserve">: </w:t>
+            </w:r>
+            <w:proofErr w:type="gramStart"/>
+            <w:r>
+              <w:rPr>
+                <w:rStyle w:val="nfase"/>
+                <w:rFonts w:asciiTheme="minorHAnsi" w:hAnsiTheme="minorHAnsi" w:cstheme="minorHAnsi"/>
+                <w:i w:val="0"/>
+              </w:rPr>
+              <w:t>{{ complemento</w:t>
+            </w:r>
+            <w:proofErr w:type="gramEnd"/>
+            <w:r>
+              <w:rPr>
+                <w:rStyle w:val="nfase"/>
+                <w:rFonts w:asciiTheme="minorHAnsi" w:hAnsiTheme="minorHAnsi" w:cstheme="minorHAnsi"/>
+                <w:i w:val="0"/>
+              </w:rPr>
+              <w:t xml:space="preserve"> }}</w:t>
             </w:r>
           </w:p>
         </w:tc>
@@ -607,7 +950,25 @@
                 <w:rFonts w:asciiTheme="minorHAnsi" w:hAnsiTheme="minorHAnsi" w:cstheme="minorHAnsi"/>
                 <w:i w:val="0"/>
               </w:rPr>
-              <w:t>: {{ cidade }}</w:t>
+              <w:t xml:space="preserve">: </w:t>
+            </w:r>
+            <w:proofErr w:type="gramStart"/>
+            <w:r>
+              <w:rPr>
+                <w:rStyle w:val="nfase"/>
+                <w:rFonts w:asciiTheme="minorHAnsi" w:hAnsiTheme="minorHAnsi" w:cstheme="minorHAnsi"/>
+                <w:i w:val="0"/>
+              </w:rPr>
+              <w:t>{{ cidade</w:t>
+            </w:r>
+            <w:proofErr w:type="gramEnd"/>
+            <w:r>
+              <w:rPr>
+                <w:rStyle w:val="nfase"/>
+                <w:rFonts w:asciiTheme="minorHAnsi" w:hAnsiTheme="minorHAnsi" w:cstheme="minorHAnsi"/>
+                <w:i w:val="0"/>
+              </w:rPr>
+              <w:t xml:space="preserve"> }}</w:t>
             </w:r>
           </w:p>
         </w:tc>
@@ -642,7 +1003,25 @@
                 <w:rFonts w:asciiTheme="minorHAnsi" w:hAnsiTheme="minorHAnsi" w:cstheme="minorHAnsi"/>
                 <w:i w:val="0"/>
               </w:rPr>
-              <w:t>: {{ uf }}</w:t>
+              <w:t xml:space="preserve">: </w:t>
+            </w:r>
+            <w:proofErr w:type="gramStart"/>
+            <w:r>
+              <w:rPr>
+                <w:rStyle w:val="nfase"/>
+                <w:rFonts w:asciiTheme="minorHAnsi" w:hAnsiTheme="minorHAnsi" w:cstheme="minorHAnsi"/>
+                <w:i w:val="0"/>
+              </w:rPr>
+              <w:t>{{ uf</w:t>
+            </w:r>
+            <w:proofErr w:type="gramEnd"/>
+            <w:r>
+              <w:rPr>
+                <w:rStyle w:val="nfase"/>
+                <w:rFonts w:asciiTheme="minorHAnsi" w:hAnsiTheme="minorHAnsi" w:cstheme="minorHAnsi"/>
+                <w:i w:val="0"/>
+              </w:rPr>
+              <w:t xml:space="preserve"> }}</w:t>
             </w:r>
           </w:p>
         </w:tc>
@@ -676,7 +1055,25 @@
                 <w:rFonts w:asciiTheme="minorHAnsi" w:hAnsiTheme="minorHAnsi" w:cstheme="minorHAnsi"/>
                 <w:i w:val="0"/>
               </w:rPr>
-              <w:t>: {{ cep }}</w:t>
+              <w:t xml:space="preserve">: </w:t>
+            </w:r>
+            <w:proofErr w:type="gramStart"/>
+            <w:r>
+              <w:rPr>
+                <w:rStyle w:val="nfase"/>
+                <w:rFonts w:asciiTheme="minorHAnsi" w:hAnsiTheme="minorHAnsi" w:cstheme="minorHAnsi"/>
+                <w:i w:val="0"/>
+              </w:rPr>
+              <w:t>{{ cep</w:t>
+            </w:r>
+            <w:proofErr w:type="gramEnd"/>
+            <w:r>
+              <w:rPr>
+                <w:rStyle w:val="nfase"/>
+                <w:rFonts w:asciiTheme="minorHAnsi" w:hAnsiTheme="minorHAnsi" w:cstheme="minorHAnsi"/>
+                <w:i w:val="0"/>
+              </w:rPr>
+              <w:t xml:space="preserve"> }}</w:t>
             </w:r>
           </w:p>
         </w:tc>
@@ -792,7 +1189,51 @@
                 <w:sz w:val="22"/>
                 <w:szCs w:val="22"/>
               </w:rPr>
-              <w:t>: {{ pos_graduacao }}</w:t>
+              <w:t xml:space="preserve">: </w:t>
+            </w:r>
+            <w:proofErr w:type="gramStart"/>
+            <w:r>
+              <w:rPr>
+                <w:rStyle w:val="nfase"/>
+                <w:rFonts w:asciiTheme="minorHAnsi" w:hAnsiTheme="minorHAnsi" w:cstheme="minorHAnsi"/>
+                <w:i w:val="0"/>
+                <w:sz w:val="22"/>
+                <w:szCs w:val="22"/>
+              </w:rPr>
+              <w:t xml:space="preserve">{{ </w:t>
+            </w:r>
+            <w:proofErr w:type="spellStart"/>
+            <w:r>
+              <w:rPr>
+                <w:rStyle w:val="nfase"/>
+                <w:rFonts w:asciiTheme="minorHAnsi" w:hAnsiTheme="minorHAnsi" w:cstheme="minorHAnsi"/>
+                <w:i w:val="0"/>
+                <w:sz w:val="22"/>
+                <w:szCs w:val="22"/>
+              </w:rPr>
+              <w:t>pos</w:t>
+            </w:r>
+            <w:proofErr w:type="gramEnd"/>
+            <w:r>
+              <w:rPr>
+                <w:rStyle w:val="nfase"/>
+                <w:rFonts w:asciiTheme="minorHAnsi" w:hAnsiTheme="minorHAnsi" w:cstheme="minorHAnsi"/>
+                <w:i w:val="0"/>
+                <w:sz w:val="22"/>
+                <w:szCs w:val="22"/>
+              </w:rPr>
+              <w:t>_graduacao</w:t>
+            </w:r>
+            <w:proofErr w:type="spellEnd"/>
+            <w:r>
+              <w:rPr>
+                <w:rStyle w:val="nfase"/>
+                <w:rFonts w:asciiTheme="minorHAnsi" w:hAnsiTheme="minorHAnsi" w:cstheme="minorHAnsi"/>
+                <w:i w:val="0"/>
+                <w:sz w:val="22"/>
+                <w:szCs w:val="22"/>
+              </w:rPr>
+              <w:t xml:space="preserve"> }}</w:t>
             </w:r>
           </w:p>
         </w:tc>
@@ -835,7 +1276,51 @@
                 <w:sz w:val="22"/>
                 <w:szCs w:val="22"/>
               </w:rPr>
-              <w:t>: {{ formato_curso }}</w:t>
+              <w:t xml:space="preserve">: </w:t>
+            </w:r>
+            <w:proofErr w:type="gramStart"/>
+            <w:r>
+              <w:rPr>
+                <w:rStyle w:val="nfase"/>
+                <w:rFonts w:asciiTheme="minorHAnsi" w:hAnsiTheme="minorHAnsi" w:cstheme="minorHAnsi"/>
+                <w:i w:val="0"/>
+                <w:sz w:val="22"/>
+                <w:szCs w:val="22"/>
+              </w:rPr>
+              <w:t xml:space="preserve">{{ </w:t>
+            </w:r>
+            <w:proofErr w:type="spellStart"/>
+            <w:r>
+              <w:rPr>
+                <w:rStyle w:val="nfase"/>
+                <w:rFonts w:asciiTheme="minorHAnsi" w:hAnsiTheme="minorHAnsi" w:cstheme="minorHAnsi"/>
+                <w:i w:val="0"/>
+                <w:sz w:val="22"/>
+                <w:szCs w:val="22"/>
+              </w:rPr>
+              <w:t>formato</w:t>
+            </w:r>
+            <w:proofErr w:type="gramEnd"/>
+            <w:r>
+              <w:rPr>
+                <w:rStyle w:val="nfase"/>
+                <w:rFonts w:asciiTheme="minorHAnsi" w:hAnsiTheme="minorHAnsi" w:cstheme="minorHAnsi"/>
+                <w:i w:val="0"/>
+                <w:sz w:val="22"/>
+                <w:szCs w:val="22"/>
+              </w:rPr>
+              <w:t>_curso</w:t>
+            </w:r>
+            <w:proofErr w:type="spellEnd"/>
+            <w:r>
+              <w:rPr>
+                <w:rStyle w:val="nfase"/>
+                <w:rFonts w:asciiTheme="minorHAnsi" w:hAnsiTheme="minorHAnsi" w:cstheme="minorHAnsi"/>
+                <w:i w:val="0"/>
+                <w:sz w:val="22"/>
+                <w:szCs w:val="22"/>
+              </w:rPr>
+              <w:t xml:space="preserve"> }}</w:t>
             </w:r>
           </w:p>
         </w:tc>
@@ -877,7 +1362,29 @@
                 <w:sz w:val="22"/>
                 <w:szCs w:val="22"/>
               </w:rPr>
-              <w:t>: {{ turma }}</w:t>
+              <w:t xml:space="preserve">: </w:t>
+            </w:r>
+            <w:proofErr w:type="gramStart"/>
+            <w:r>
+              <w:rPr>
+                <w:rStyle w:val="nfase"/>
+                <w:rFonts w:asciiTheme="minorHAnsi" w:hAnsiTheme="minorHAnsi" w:cstheme="minorHAnsi"/>
+                <w:i w:val="0"/>
+                <w:sz w:val="22"/>
+                <w:szCs w:val="22"/>
+              </w:rPr>
+              <w:t>{{ turma</w:t>
+            </w:r>
+            <w:proofErr w:type="gramEnd"/>
+            <w:r>
+              <w:rPr>
+                <w:rStyle w:val="nfase"/>
+                <w:rFonts w:asciiTheme="minorHAnsi" w:hAnsiTheme="minorHAnsi" w:cstheme="minorHAnsi"/>
+                <w:i w:val="0"/>
+                <w:sz w:val="22"/>
+                <w:szCs w:val="22"/>
+              </w:rPr>
+              <w:t xml:space="preserve"> }}</w:t>
             </w:r>
           </w:p>
         </w:tc>
@@ -920,7 +1427,29 @@
                 <w:sz w:val="22"/>
                 <w:szCs w:val="22"/>
               </w:rPr>
-              <w:t>: {{ atendimento }}</w:t>
+              <w:t xml:space="preserve">: </w:t>
+            </w:r>
+            <w:proofErr w:type="gramStart"/>
+            <w:r>
+              <w:rPr>
+                <w:rStyle w:val="nfase"/>
+                <w:rFonts w:asciiTheme="minorHAnsi" w:hAnsiTheme="minorHAnsi" w:cstheme="minorHAnsi"/>
+                <w:i w:val="0"/>
+                <w:sz w:val="22"/>
+                <w:szCs w:val="22"/>
+              </w:rPr>
+              <w:t>{{ atendimento</w:t>
+            </w:r>
+            <w:proofErr w:type="gramEnd"/>
+            <w:r>
+              <w:rPr>
+                <w:rStyle w:val="nfase"/>
+                <w:rFonts w:asciiTheme="minorHAnsi" w:hAnsiTheme="minorHAnsi" w:cstheme="minorHAnsi"/>
+                <w:i w:val="0"/>
+                <w:sz w:val="22"/>
+                <w:szCs w:val="22"/>
+              </w:rPr>
+              <w:t xml:space="preserve"> }}</w:t>
             </w:r>
           </w:p>
         </w:tc>
@@ -962,7 +1491,29 @@
                 <w:sz w:val="22"/>
                 <w:szCs w:val="22"/>
               </w:rPr>
-              <w:t>: {{ bolsista }}</w:t>
+              <w:t xml:space="preserve">: </w:t>
+            </w:r>
+            <w:proofErr w:type="gramStart"/>
+            <w:r>
+              <w:rPr>
+                <w:rStyle w:val="nfase"/>
+                <w:rFonts w:asciiTheme="minorHAnsi" w:hAnsiTheme="minorHAnsi" w:cstheme="minorHAnsi"/>
+                <w:i w:val="0"/>
+                <w:sz w:val="22"/>
+                <w:szCs w:val="22"/>
+              </w:rPr>
+              <w:t>{{ bolsista</w:t>
+            </w:r>
+            <w:proofErr w:type="gramEnd"/>
+            <w:r>
+              <w:rPr>
+                <w:rStyle w:val="nfase"/>
+                <w:rFonts w:asciiTheme="minorHAnsi" w:hAnsiTheme="minorHAnsi" w:cstheme="minorHAnsi"/>
+                <w:i w:val="0"/>
+                <w:sz w:val="22"/>
+                <w:szCs w:val="22"/>
+              </w:rPr>
+              <w:t xml:space="preserve"> }}</w:t>
             </w:r>
           </w:p>
         </w:tc>
@@ -1005,7 +1556,51 @@
                 <w:sz w:val="22"/>
                 <w:szCs w:val="22"/>
               </w:rPr>
-              <w:t>: R$ {{ valor_curso }}</w:t>
+              <w:t xml:space="preserve">: R$ </w:t>
+            </w:r>
+            <w:proofErr w:type="gramStart"/>
+            <w:r>
+              <w:rPr>
+                <w:rStyle w:val="nfase"/>
+                <w:rFonts w:asciiTheme="minorHAnsi" w:hAnsiTheme="minorHAnsi" w:cstheme="minorHAnsi"/>
+                <w:i w:val="0"/>
+                <w:sz w:val="22"/>
+                <w:szCs w:val="22"/>
+              </w:rPr>
+              <w:t xml:space="preserve">{{ </w:t>
+            </w:r>
+            <w:proofErr w:type="spellStart"/>
+            <w:r>
+              <w:rPr>
+                <w:rStyle w:val="nfase"/>
+                <w:rFonts w:asciiTheme="minorHAnsi" w:hAnsiTheme="minorHAnsi" w:cstheme="minorHAnsi"/>
+                <w:i w:val="0"/>
+                <w:sz w:val="22"/>
+                <w:szCs w:val="22"/>
+              </w:rPr>
+              <w:t>valor</w:t>
+            </w:r>
+            <w:proofErr w:type="gramEnd"/>
+            <w:r>
+              <w:rPr>
+                <w:rStyle w:val="nfase"/>
+                <w:rFonts w:asciiTheme="minorHAnsi" w:hAnsiTheme="minorHAnsi" w:cstheme="minorHAnsi"/>
+                <w:i w:val="0"/>
+                <w:sz w:val="22"/>
+                <w:szCs w:val="22"/>
+              </w:rPr>
+              <w:t>_curso</w:t>
+            </w:r>
+            <w:proofErr w:type="spellEnd"/>
+            <w:r>
+              <w:rPr>
+                <w:rStyle w:val="nfase"/>
+                <w:rFonts w:asciiTheme="minorHAnsi" w:hAnsiTheme="minorHAnsi" w:cstheme="minorHAnsi"/>
+                <w:i w:val="0"/>
+                <w:sz w:val="22"/>
+                <w:szCs w:val="22"/>
+              </w:rPr>
+              <w:t xml:space="preserve"> }}</w:t>
             </w:r>
           </w:p>
         </w:tc>
@@ -1047,7 +1642,190 @@
                 <w:sz w:val="22"/>
                 <w:szCs w:val="22"/>
               </w:rPr>
-              <w:t>: R$ {{ valor_desconto }} ,  correspondente a: {{ pencentual_desconto }} do Valor Bruto do Curso</w:t>
+              <w:t xml:space="preserve">: R$ </w:t>
+            </w:r>
+            <w:proofErr w:type="gramStart"/>
+            <w:r>
+              <w:rPr>
+                <w:rStyle w:val="nfase"/>
+                <w:rFonts w:asciiTheme="minorHAnsi" w:hAnsiTheme="minorHAnsi" w:cstheme="minorHAnsi"/>
+                <w:i w:val="0"/>
+                <w:sz w:val="22"/>
+                <w:szCs w:val="22"/>
+              </w:rPr>
+              <w:t xml:space="preserve">{{ </w:t>
+            </w:r>
+            <w:proofErr w:type="spellStart"/>
+            <w:r>
+              <w:rPr>
+                <w:rStyle w:val="nfase"/>
+                <w:rFonts w:asciiTheme="minorHAnsi" w:hAnsiTheme="minorHAnsi" w:cstheme="minorHAnsi"/>
+                <w:i w:val="0"/>
+                <w:sz w:val="22"/>
+                <w:szCs w:val="22"/>
+              </w:rPr>
+              <w:t>valor</w:t>
+            </w:r>
+            <w:proofErr w:type="gramEnd"/>
+            <w:r>
+              <w:rPr>
+                <w:rStyle w:val="nfase"/>
+                <w:rFonts w:asciiTheme="minorHAnsi" w:hAnsiTheme="minorHAnsi" w:cstheme="minorHAnsi"/>
+                <w:i w:val="0"/>
+                <w:sz w:val="22"/>
+                <w:szCs w:val="22"/>
+              </w:rPr>
+              <w:t>_</w:t>
+            </w:r>
+            <w:proofErr w:type="gramStart"/>
+            <w:r>
+              <w:rPr>
+                <w:rStyle w:val="nfase"/>
+                <w:rFonts w:asciiTheme="minorHAnsi" w:hAnsiTheme="minorHAnsi" w:cstheme="minorHAnsi"/>
+                <w:i w:val="0"/>
+                <w:sz w:val="22"/>
+                <w:szCs w:val="22"/>
+              </w:rPr>
+              <w:t>desconto</w:t>
+            </w:r>
+            <w:proofErr w:type="spellEnd"/>
+            <w:r>
+              <w:rPr>
+                <w:rStyle w:val="nfase"/>
+                <w:rFonts w:asciiTheme="minorHAnsi" w:hAnsiTheme="minorHAnsi" w:cstheme="minorHAnsi"/>
+                <w:i w:val="0"/>
+                <w:sz w:val="22"/>
+                <w:szCs w:val="22"/>
+              </w:rPr>
+              <w:t xml:space="preserve"> }</w:t>
+            </w:r>
+            <w:proofErr w:type="gramEnd"/>
+            <w:r>
+              <w:rPr>
+                <w:rStyle w:val="nfase"/>
+                <w:rFonts w:asciiTheme="minorHAnsi" w:hAnsiTheme="minorHAnsi" w:cstheme="minorHAnsi"/>
+                <w:i w:val="0"/>
+                <w:sz w:val="22"/>
+                <w:szCs w:val="22"/>
+              </w:rPr>
+              <w:t xml:space="preserve">} </w:t>
+            </w:r>
+            <w:proofErr w:type="gramStart"/>
+            <w:r>
+              <w:rPr>
+                <w:rStyle w:val="nfase"/>
+                <w:rFonts w:asciiTheme="minorHAnsi" w:hAnsiTheme="minorHAnsi" w:cstheme="minorHAnsi"/>
+                <w:i w:val="0"/>
+                <w:sz w:val="22"/>
+                <w:szCs w:val="22"/>
+              </w:rPr>
+              <w:t>,  correspondente</w:t>
+            </w:r>
+            <w:proofErr w:type="gramEnd"/>
+            <w:r>
+              <w:rPr>
+                <w:rStyle w:val="nfase"/>
+                <w:rFonts w:asciiTheme="minorHAnsi" w:hAnsiTheme="minorHAnsi" w:cstheme="minorHAnsi"/>
+                <w:i w:val="0"/>
+                <w:sz w:val="22"/>
+                <w:szCs w:val="22"/>
+              </w:rPr>
+              <w:t xml:space="preserve"> a: </w:t>
+            </w:r>
+            <w:proofErr w:type="gramStart"/>
+            <w:r>
+              <w:rPr>
+                <w:rStyle w:val="nfase"/>
+                <w:rFonts w:asciiTheme="minorHAnsi" w:hAnsiTheme="minorHAnsi" w:cstheme="minorHAnsi"/>
+                <w:i w:val="0"/>
+                <w:sz w:val="22"/>
+                <w:szCs w:val="22"/>
+              </w:rPr>
+              <w:t xml:space="preserve">{{ </w:t>
+            </w:r>
+            <w:proofErr w:type="spellStart"/>
+            <w:r>
+              <w:rPr>
+                <w:rStyle w:val="nfase"/>
+                <w:rFonts w:asciiTheme="minorHAnsi" w:hAnsiTheme="minorHAnsi" w:cstheme="minorHAnsi"/>
+                <w:i w:val="0"/>
+                <w:sz w:val="22"/>
+                <w:szCs w:val="22"/>
+              </w:rPr>
+              <w:t>pencentual</w:t>
+            </w:r>
+            <w:proofErr w:type="gramEnd"/>
+            <w:r>
+              <w:rPr>
+                <w:rStyle w:val="nfase"/>
+                <w:rFonts w:asciiTheme="minorHAnsi" w:hAnsiTheme="minorHAnsi" w:cstheme="minorHAnsi"/>
+                <w:i w:val="0"/>
+                <w:sz w:val="22"/>
+                <w:szCs w:val="22"/>
+              </w:rPr>
+              <w:t>_</w:t>
+            </w:r>
+            <w:proofErr w:type="gramStart"/>
+            <w:r>
+              <w:rPr>
+                <w:rStyle w:val="nfase"/>
+                <w:rFonts w:asciiTheme="minorHAnsi" w:hAnsiTheme="minorHAnsi" w:cstheme="minorHAnsi"/>
+                <w:i w:val="0"/>
+                <w:sz w:val="22"/>
+                <w:szCs w:val="22"/>
+              </w:rPr>
+              <w:t>desconto</w:t>
+            </w:r>
+            <w:proofErr w:type="spellEnd"/>
+            <w:r>
+              <w:rPr>
+                <w:rStyle w:val="nfase"/>
+                <w:rFonts w:asciiTheme="minorHAnsi" w:hAnsiTheme="minorHAnsi" w:cstheme="minorHAnsi"/>
+                <w:i w:val="0"/>
+                <w:sz w:val="22"/>
+                <w:szCs w:val="22"/>
+              </w:rPr>
+              <w:t xml:space="preserve"> }</w:t>
+            </w:r>
+            <w:proofErr w:type="gramEnd"/>
+            <w:r>
+              <w:rPr>
+                <w:rStyle w:val="nfase"/>
+                <w:rFonts w:asciiTheme="minorHAnsi" w:hAnsiTheme="minorHAnsi" w:cstheme="minorHAnsi"/>
+                <w:i w:val="0"/>
+                <w:sz w:val="22"/>
+                <w:szCs w:val="22"/>
+              </w:rPr>
+              <w:t>}</w:t>
+            </w:r>
+            <w:r>
+              <w:rPr>
+                <w:rStyle w:val="nfase"/>
+                <w:rFonts w:asciiTheme="minorHAnsi" w:hAnsiTheme="minorHAnsi" w:cstheme="minorHAnsi"/>
+                <w:i w:val="0"/>
+                <w:sz w:val="22"/>
+                <w:szCs w:val="22"/>
+              </w:rPr>
+              <w:t xml:space="preserve"> </w:t>
+            </w:r>
+            <w:r>
+              <w:rPr>
+                <w:rStyle w:val="nfase"/>
+                <w:rFonts w:asciiTheme="minorHAnsi" w:hAnsiTheme="minorHAnsi" w:cstheme="minorHAnsi"/>
+                <w:sz w:val="22"/>
+                <w:szCs w:val="22"/>
+              </w:rPr>
+              <w:t>%</w:t>
+            </w:r>
+            <w:r>
+              <w:rPr>
+                <w:rStyle w:val="nfase"/>
+                <w:rFonts w:asciiTheme="minorHAnsi" w:hAnsiTheme="minorHAnsi" w:cstheme="minorHAnsi"/>
+                <w:i w:val="0"/>
+                <w:sz w:val="22"/>
+                <w:szCs w:val="22"/>
+              </w:rPr>
+              <w:t xml:space="preserve"> do Valor Bruto do Curso</w:t>
             </w:r>
           </w:p>
         </w:tc>
@@ -1086,7 +1864,39 @@
                 <w:sz w:val="22"/>
                 <w:szCs w:val="22"/>
               </w:rPr>
-              <w:t>: R$ {{ valor_final }}</w:t>
+              <w:t xml:space="preserve">: R$ </w:t>
+            </w:r>
+            <w:proofErr w:type="gramStart"/>
+            <w:r>
+              <w:rPr>
+                <w:sz w:val="22"/>
+                <w:szCs w:val="22"/>
+              </w:rPr>
+              <w:t xml:space="preserve">{{ </w:t>
+            </w:r>
+            <w:proofErr w:type="spellStart"/>
+            <w:r>
+              <w:rPr>
+                <w:sz w:val="22"/>
+                <w:szCs w:val="22"/>
+              </w:rPr>
+              <w:t>valor</w:t>
+            </w:r>
+            <w:proofErr w:type="gramEnd"/>
+            <w:r>
+              <w:rPr>
+                <w:sz w:val="22"/>
+                <w:szCs w:val="22"/>
+              </w:rPr>
+              <w:t>_final</w:t>
+            </w:r>
+            <w:proofErr w:type="spellEnd"/>
+            <w:r>
+              <w:rPr>
+                <w:sz w:val="22"/>
+                <w:szCs w:val="22"/>
+              </w:rPr>
+              <w:t xml:space="preserve"> }}</w:t>
             </w:r>
           </w:p>
         </w:tc>
@@ -3406,7 +4216,23 @@
           <w:rFonts w:asciiTheme="minorHAnsi" w:hAnsiTheme="minorHAnsi" w:cstheme="minorHAnsi"/>
           <w:iCs/>
         </w:rPr>
-        <w:t>Parágrafo 2º - Modalidade de Ensino e Ambiente Virtual: Os serviços educacionais serão ministrados integralmente em Ambiente Virtual de Aprendizagem (AVA) ou em outras plataformas digitais indicadas pela CONTRATADA, observando a natureza do conteúdo e as técnicas pedagógicas necessárias. O CONTRATANTE declara-se ciente de que as aulas e demais atividades acadêmicas serão disponibilizadas em modalidade de Ensino Digital (ou Híbrido, se aplicável), em plataforma sob gestão da CONTRATADA, de acordo com a carga horária prevista e a legislação federal vigente.</w:t>
+        <w:t>Parágrafo 2º - Modalidade de Ensino e Ambiente Virtual: Os serviços educacionais serão ministrados integralmente em Ambiente Virtual de Aprendizagem (AVA) ou em outras plataformas digitais indicadas pela CONTRATADA, observando a natureza do conteúdo e as técnicas pedagógicas necessárias. O CONTRATANTE declara-se ciente de que as aulas e demais atividades acadêmicas serão disponibilizadas em modalidade de Ensino Digital (</w:t>
+      </w:r>
+      <w:proofErr w:type="gramStart"/>
+      <w:r>
+        <w:rPr>
+          <w:rFonts w:asciiTheme="minorHAnsi" w:hAnsiTheme="minorHAnsi" w:cstheme="minorHAnsi"/>
+          <w:iCs/>
+        </w:rPr>
+        <w:t>ou Híbrido</w:t>
+      </w:r>
+      <w:proofErr w:type="gramEnd"/>
+      <w:r>
+        <w:rPr>
+          <w:rFonts w:asciiTheme="minorHAnsi" w:hAnsiTheme="minorHAnsi" w:cstheme="minorHAnsi"/>
+          <w:iCs/>
+        </w:rPr>
+        <w:t>, se aplicável), em plataforma sob gestão da CONTRATADA, de acordo com a carga horária prevista e a legislação federal vigente.</w:t>
       </w:r>
     </w:p>
     <w:p>
@@ -3979,11 +4805,16 @@
           <w:t>contato@nexusmed.org</w:t>
         </w:r>
       </w:hyperlink>
+      <w:proofErr w:type="gramStart"/>
       <w:r>
         <w:t xml:space="preserve">) </w:t>
       </w:r>
       <w:r>
-        <w:t>, sendo a data de recebimento da solicitação o marco inicial para todos os cálculos.</w:t>
+        <w:t>,</w:t>
+      </w:r>
+      <w:proofErr w:type="gramEnd"/>
+      <w:r>
+        <w:t xml:space="preserve"> sendo a data de recebimento da solicitação o marco inicial para todos os cálculos.</w:t>
       </w:r>
     </w:p>
     <w:p>
@@ -4126,7 +4957,23 @@
           <w:b/>
           <w:bCs/>
         </w:rPr>
-        <w:t>Parágrafo 3º Desistência ANTES do Início do Curso (Após 7 dias da Matrícula)</w:t>
+        <w:t xml:space="preserve">Parágrafo </w:t>
+      </w:r>
+      <w:proofErr w:type="gramStart"/>
+      <w:r>
+        <w:rPr>
+          <w:b/>
+          <w:bCs/>
+        </w:rPr>
+        <w:t>3º Desistência</w:t>
+      </w:r>
+      <w:proofErr w:type="gramEnd"/>
+      <w:r>
+        <w:rPr>
+          <w:b/>
+          <w:bCs/>
+        </w:rPr>
+        <w:t xml:space="preserve"> ANTES do Início do Curso (Após 7 dias da Matrícula)</w:t>
       </w:r>
     </w:p>
     <w:p>
@@ -4733,6 +5580,7 @@
         </w:rPr>
         <w:t xml:space="preserve">uadro </w:t>
       </w:r>
+      <w:proofErr w:type="gramStart"/>
       <w:r>
         <w:rPr>
           <w:b/>
@@ -4741,7 +5589,11 @@
         <w:t>04</w:t>
       </w:r>
       <w:r>
-        <w:t xml:space="preserve"> referente(s)</w:t>
+        <w:t xml:space="preserve"> referente</w:t>
+      </w:r>
+      <w:proofErr w:type="gramEnd"/>
+      <w:r>
+        <w:t>(s)</w:t>
       </w:r>
       <w:r>
         <w:t xml:space="preserve"> ao</w:t>
@@ -5197,11 +6049,21 @@
       <w:r>
         <w:t xml:space="preserve"> A CONTRATADA irá notificar o CONTRATANTE sobre o débito e a iminência do protesto por meio de seus canais de comunicação (através de e-mail, mensagem de WhatsApp e /ou telefone), não se eximindo a CONTRATANTE das penalidades e do protesto caso </w:t>
       </w:r>
+      <w:proofErr w:type="spellStart"/>
       <w:r>
         <w:t>esta</w:t>
       </w:r>
-      <w:r>
-        <w:t xml:space="preserve"> comunicação não seja respondida ou recebida por motivos alheios à vontade da CONTRATADA. (ii) </w:t>
+      <w:proofErr w:type="spellEnd"/>
+      <w:r>
+        <w:t xml:space="preserve"> comunicação não seja respondida ou recebida por motivos alheios à vontade da CONTRATADA. (</w:t>
+      </w:r>
+      <w:proofErr w:type="spellStart"/>
+      <w:r>
+        <w:t>ii</w:t>
+      </w:r>
+      <w:proofErr w:type="spellEnd"/>
+      <w:r>
+        <w:t xml:space="preserve">) </w:t>
       </w:r>
       <w:r>
         <w:rPr>
@@ -5771,7 +6633,21 @@
         <w:rPr>
           <w:rFonts w:asciiTheme="minorHAnsi" w:hAnsiTheme="minorHAnsi" w:cstheme="minorHAnsi"/>
         </w:rPr>
-        <w:t xml:space="preserve"> estabelecer os horários onde serão ministradas as aulas e demais atividades acadêmicas, que poderão ser realizadas </w:t>
+        <w:t xml:space="preserve"> estabelecer os horários </w:t>
+      </w:r>
+      <w:proofErr w:type="gramStart"/>
+      <w:r>
+        <w:rPr>
+          <w:rFonts w:asciiTheme="minorHAnsi" w:hAnsiTheme="minorHAnsi" w:cstheme="minorHAnsi"/>
+        </w:rPr>
+        <w:t>onde</w:t>
+      </w:r>
+      <w:proofErr w:type="gramEnd"/>
+      <w:r>
+        <w:rPr>
+          <w:rFonts w:asciiTheme="minorHAnsi" w:hAnsiTheme="minorHAnsi" w:cstheme="minorHAnsi"/>
+        </w:rPr>
+        <w:t xml:space="preserve"> serão ministradas as aulas e demais atividades acadêmicas, que poderão ser realizadas </w:t>
       </w:r>
       <w:r>
         <w:rPr>
@@ -6002,7 +6878,25 @@
           <w:bCs/>
         </w:rPr>
         <w:lastRenderedPageBreak/>
-        <w:t xml:space="preserve">assíncronas, a presença será registrada no momento em que </w:t>
+        <w:t xml:space="preserve">assíncronas, a presença será registrada </w:t>
+      </w:r>
+      <w:proofErr w:type="gramStart"/>
+      <w:r>
+        <w:rPr>
+          <w:rFonts w:asciiTheme="minorHAnsi" w:hAnsiTheme="minorHAnsi" w:cstheme="minorHAnsi"/>
+          <w:b/>
+          <w:bCs/>
+        </w:rPr>
+        <w:t>no momento em que</w:t>
+      </w:r>
+      <w:proofErr w:type="gramEnd"/>
+      <w:r>
+        <w:rPr>
+          <w:rFonts w:asciiTheme="minorHAnsi" w:hAnsiTheme="minorHAnsi" w:cstheme="minorHAnsi"/>
+          <w:b/>
+          <w:bCs/>
+        </w:rPr>
+        <w:t xml:space="preserve"> </w:t>
       </w:r>
       <w:r>
         <w:rPr>
@@ -6123,7 +7017,29 @@
         <w:rPr>
           <w:rFonts w:asciiTheme="minorHAnsi" w:hAnsiTheme="minorHAnsi" w:cstheme="minorHAnsi"/>
         </w:rPr>
-        <w:t>Realizar atividades avaliativas diversas (individuais e em grupo, estudos de casos, etc), seguindo o cronograma apresentado previamente pelo Coordenador do Curso, nos termos do Projeto Pedagógico do Curso;</w:t>
+        <w:t xml:space="preserve">Realizar atividades avaliativas diversas (individuais e em grupo, estudos de </w:t>
+      </w:r>
+      <w:proofErr w:type="gramStart"/>
+      <w:r>
+        <w:rPr>
+          <w:rFonts w:asciiTheme="minorHAnsi" w:hAnsiTheme="minorHAnsi" w:cstheme="minorHAnsi"/>
+        </w:rPr>
+        <w:t xml:space="preserve">casos, </w:t>
+      </w:r>
+      <w:proofErr w:type="spellStart"/>
+      <w:r>
+        <w:rPr>
+          <w:rFonts w:asciiTheme="minorHAnsi" w:hAnsiTheme="minorHAnsi" w:cstheme="minorHAnsi"/>
+        </w:rPr>
+        <w:t>etc</w:t>
+      </w:r>
+      <w:proofErr w:type="spellEnd"/>
+      <w:proofErr w:type="gramEnd"/>
+      <w:r>
+        <w:rPr>
+          <w:rFonts w:asciiTheme="minorHAnsi" w:hAnsiTheme="minorHAnsi" w:cstheme="minorHAnsi"/>
+        </w:rPr>
+        <w:t>), seguindo o cronograma apresentado previamente pelo Coordenador do Curso, nos termos do Projeto Pedagógico do Curso;</w:t>
       </w:r>
     </w:p>
     <w:p>
@@ -6508,7 +7424,21 @@
         <w:rPr>
           <w:rFonts w:asciiTheme="minorHAnsi" w:hAnsiTheme="minorHAnsi" w:cstheme="minorHAnsi"/>
         </w:rPr>
-        <w:t xml:space="preserve"> As reposições de aulas provocadas por falta exclusiva do CONTRATANTE somente serão cobradas se o mesmo estiver realizando-as em período (data) posterior ao tempo final do </w:t>
+        <w:t xml:space="preserve"> As reposições de aulas provocadas por falta exclusiva do CONTRATANTE somente serão cobradas se </w:t>
+      </w:r>
+      <w:proofErr w:type="gramStart"/>
+      <w:r>
+        <w:rPr>
+          <w:rFonts w:asciiTheme="minorHAnsi" w:hAnsiTheme="minorHAnsi" w:cstheme="minorHAnsi"/>
+        </w:rPr>
+        <w:t>o mesmo</w:t>
+      </w:r>
+      <w:proofErr w:type="gramEnd"/>
+      <w:r>
+        <w:rPr>
+          <w:rFonts w:asciiTheme="minorHAnsi" w:hAnsiTheme="minorHAnsi" w:cstheme="minorHAnsi"/>
+        </w:rPr>
+        <w:t xml:space="preserve"> estiver realizando-as em período (data) posterior ao tempo final do </w:t>
       </w:r>
       <w:r>
         <w:rPr>
@@ -6561,7 +7491,21 @@
         <w:rPr>
           <w:rFonts w:asciiTheme="minorHAnsi" w:hAnsiTheme="minorHAnsi" w:cstheme="minorHAnsi"/>
         </w:rPr>
-        <w:t xml:space="preserve"> responde legalmente pela veracidade e autenticidade das informações cadastrais prestadas por ele(a) no preâmbulo, responsabilizando-se ainda pela atualização das mesmas, para efeitos de avisos, notificações, intimações, comunicados e outras medidas que se fizerem necessárias, seja de ordem judicial ou extrajudicial, bem como pelas declarações prestadas no ato da matrícula relativas à sua aptidão legal para a frequência no Curso de Pós-Graduação e os documentos que as comprovam.</w:t>
+        <w:t xml:space="preserve"> responde legalmente pela veracidade e autenticidade das informações cadastrais prestadas por ele(a) no preâmbulo, responsabilizando-se ainda pela atualização </w:t>
+      </w:r>
+      <w:proofErr w:type="gramStart"/>
+      <w:r>
+        <w:rPr>
+          <w:rFonts w:asciiTheme="minorHAnsi" w:hAnsiTheme="minorHAnsi" w:cstheme="minorHAnsi"/>
+        </w:rPr>
+        <w:t>das mesmas</w:t>
+      </w:r>
+      <w:proofErr w:type="gramEnd"/>
+      <w:r>
+        <w:rPr>
+          <w:rFonts w:asciiTheme="minorHAnsi" w:hAnsiTheme="minorHAnsi" w:cstheme="minorHAnsi"/>
+        </w:rPr>
+        <w:t>, para efeitos de avisos, notificações, intimações, comunicados e outras medidas que se fizerem necessárias, seja de ordem judicial ou extrajudicial, bem como pelas declarações prestadas no ato da matrícula relativas à sua aptidão legal para a frequência no Curso de Pós-Graduação e os documentos que as comprovam.</w:t>
       </w:r>
     </w:p>
     <w:p>
@@ -7000,7 +7944,21 @@
         <w:rPr>
           <w:rFonts w:asciiTheme="minorHAnsi" w:hAnsiTheme="minorHAnsi" w:cstheme="minorHAnsi"/>
         </w:rPr>
-        <w:t xml:space="preserve"> e, não realizar o desenvolvimento das atividades avaliativas (individual e em grupo, estudos de casos, etc.) receberá correspondência oficial (serão operados ainda outras formas de contato como envio de E-mail, mensagens via WhatsApp e ligações telefônicas) por parte da </w:t>
+        <w:t xml:space="preserve"> e, não realizar o desenvolvimento das atividades avaliativas (individual e em grupo, estudos de </w:t>
+      </w:r>
+      <w:proofErr w:type="gramStart"/>
+      <w:r>
+        <w:rPr>
+          <w:rFonts w:asciiTheme="minorHAnsi" w:hAnsiTheme="minorHAnsi" w:cstheme="minorHAnsi"/>
+        </w:rPr>
+        <w:t>casos, etc.</w:t>
+      </w:r>
+      <w:proofErr w:type="gramEnd"/>
+      <w:r>
+        <w:rPr>
+          <w:rFonts w:asciiTheme="minorHAnsi" w:hAnsiTheme="minorHAnsi" w:cstheme="minorHAnsi"/>
+        </w:rPr>
+        <w:t xml:space="preserve">) receberá correspondência oficial (serão operados ainda outras formas de contato como envio de E-mail, mensagens via WhatsApp e ligações telefônicas) por parte da </w:t>
       </w:r>
       <w:r>
         <w:rPr>
@@ -7334,7 +8292,21 @@
         <w:rPr>
           <w:rFonts w:asciiTheme="minorHAnsi" w:hAnsiTheme="minorHAnsi" w:cstheme="minorHAnsi"/>
         </w:rPr>
-        <w:t xml:space="preserve">faltantes, realizadas após a data final oficial dos cursos de Pós-graduação (período extra de tempo), terão custos diferenciados, verifique o </w:t>
+        <w:t>faltantes, realizadas após a data final oficial dos cursos de Pós-graduação (</w:t>
+      </w:r>
+      <w:proofErr w:type="gramStart"/>
+      <w:r>
+        <w:rPr>
+          <w:rFonts w:asciiTheme="minorHAnsi" w:hAnsiTheme="minorHAnsi" w:cstheme="minorHAnsi"/>
+        </w:rPr>
+        <w:t>período extra de tempo</w:t>
+      </w:r>
+      <w:proofErr w:type="gramEnd"/>
+      <w:r>
+        <w:rPr>
+          <w:rFonts w:asciiTheme="minorHAnsi" w:hAnsiTheme="minorHAnsi" w:cstheme="minorHAnsi"/>
+        </w:rPr>
+        <w:t xml:space="preserve">), terão custos diferenciados, verifique o </w:t>
       </w:r>
       <w:r>
         <w:rPr>
@@ -7526,7 +8498,21 @@
           <w:rFonts w:asciiTheme="minorHAnsi" w:hAnsiTheme="minorHAnsi" w:cstheme="minorHAnsi"/>
         </w:rPr>
         <w:lastRenderedPageBreak/>
-        <w:t>Parágrafo 4º. O presente contrato substitui totalmente quaisquer acordos anteriores convencionados pelas partes, verbais ou escritos, sobre o objeto do mesmo.</w:t>
+        <w:t xml:space="preserve">Parágrafo 4º. O presente contrato substitui totalmente quaisquer acordos anteriores convencionados pelas partes, verbais ou escritos, sobre o objeto </w:t>
+      </w:r>
+      <w:proofErr w:type="gramStart"/>
+      <w:r>
+        <w:rPr>
+          <w:rFonts w:asciiTheme="minorHAnsi" w:hAnsiTheme="minorHAnsi" w:cstheme="minorHAnsi"/>
+        </w:rPr>
+        <w:t>do mesmo</w:t>
+      </w:r>
+      <w:proofErr w:type="gramEnd"/>
+      <w:r>
+        <w:rPr>
+          <w:rFonts w:asciiTheme="minorHAnsi" w:hAnsiTheme="minorHAnsi" w:cstheme="minorHAnsi"/>
+        </w:rPr>
+        <w:t>.</w:t>
       </w:r>
     </w:p>
     <w:p>
@@ -8581,7 +9567,21 @@
         <w:rPr>
           <w:rFonts w:asciiTheme="minorHAnsi" w:hAnsiTheme="minorHAnsi" w:cstheme="minorHAnsi"/>
         </w:rPr>
-        <w:t>: Cada Parte será responsável perante a outra Parte (“Parte Prejudicada”) por quaisquer danos causados em decorrência (i) da violação de suas obrigações no âmbito desde Contrato ou (ii) da violação de qualquer direito dos Titulares de Dados, devendo ressarcir a Parte Prejudicada por todo e qualquer gasto, custo, despesas, honorários de advogados e custas processuais efetivamente incorridos ou indenização/multa paga em decorrência de tal violação.</w:t>
+        <w:t>: Cada Parte será responsável perante a outra Parte (“Parte Prejudicada”) por quaisquer danos causados em decorrência (i) da violação de suas obrigações no âmbito desde Contrato ou (</w:t>
+      </w:r>
+      <w:proofErr w:type="spellStart"/>
+      <w:r>
+        <w:rPr>
+          <w:rFonts w:asciiTheme="minorHAnsi" w:hAnsiTheme="minorHAnsi" w:cstheme="minorHAnsi"/>
+        </w:rPr>
+        <w:t>ii</w:t>
+      </w:r>
+      <w:proofErr w:type="spellEnd"/>
+      <w:r>
+        <w:rPr>
+          <w:rFonts w:asciiTheme="minorHAnsi" w:hAnsiTheme="minorHAnsi" w:cstheme="minorHAnsi"/>
+        </w:rPr>
+        <w:t>) da violação de qualquer direito dos Titulares de Dados, devendo ressarcir a Parte Prejudicada por todo e qualquer gasto, custo, despesas, honorários de advogados e custas processuais efetivamente incorridos ou indenização/multa paga em decorrência de tal violação.</w:t>
       </w:r>
       <w:bookmarkStart w:id="2" w:name="_Hlk675651491"/>
       <w:bookmarkEnd w:id="2"/>
@@ -8845,11 +9845,47 @@
         </w:rPr>
         <w:t xml:space="preserve">R$ </w:t>
       </w:r>
-      <w:r>
-        <w:rPr>
-          <w:rFonts w:asciiTheme="minorHAnsi" w:hAnsiTheme="minorHAnsi" w:cstheme="minorHAnsi"/>
-        </w:rPr>
-        <w:t xml:space="preserve">{{ valor_material }} , correspondente à </w:t>
+      <w:proofErr w:type="gramStart"/>
+      <w:r>
+        <w:rPr>
+          <w:rFonts w:asciiTheme="minorHAnsi" w:hAnsiTheme="minorHAnsi" w:cstheme="minorHAnsi"/>
+        </w:rPr>
+        <w:t xml:space="preserve">{{ </w:t>
+      </w:r>
+      <w:proofErr w:type="spellStart"/>
+      <w:r>
+        <w:rPr>
+          <w:rFonts w:asciiTheme="minorHAnsi" w:hAnsiTheme="minorHAnsi" w:cstheme="minorHAnsi"/>
+        </w:rPr>
+        <w:t>valor</w:t>
+      </w:r>
+      <w:proofErr w:type="gramEnd"/>
+      <w:r>
+        <w:rPr>
+          <w:rFonts w:asciiTheme="minorHAnsi" w:hAnsiTheme="minorHAnsi" w:cstheme="minorHAnsi"/>
+        </w:rPr>
+        <w:t>_</w:t>
+      </w:r>
+      <w:proofErr w:type="gramStart"/>
+      <w:r>
+        <w:rPr>
+          <w:rFonts w:asciiTheme="minorHAnsi" w:hAnsiTheme="minorHAnsi" w:cstheme="minorHAnsi"/>
+        </w:rPr>
+        <w:t>material</w:t>
+      </w:r>
+      <w:proofErr w:type="spellEnd"/>
+      <w:r>
+        <w:rPr>
+          <w:rFonts w:asciiTheme="minorHAnsi" w:hAnsiTheme="minorHAnsi" w:cstheme="minorHAnsi"/>
+        </w:rPr>
+        <w:t xml:space="preserve"> }</w:t>
+      </w:r>
+      <w:proofErr w:type="gramEnd"/>
+      <w:r>
+        <w:rPr>
+          <w:rFonts w:asciiTheme="minorHAnsi" w:hAnsiTheme="minorHAnsi" w:cstheme="minorHAnsi"/>
+        </w:rPr>
+        <w:t xml:space="preserve">} , correspondente à </w:t>
       </w:r>
       <w:r>
         <w:rPr>
@@ -9376,7 +10412,25 @@
           <w:rFonts w:asciiTheme="minorHAnsi" w:hAnsiTheme="minorHAnsi" w:cstheme="minorHAnsi"/>
           <w:i w:val="0"/>
         </w:rPr>
-        <w:t xml:space="preserve"> {{ dia }}</w:t>
+        <w:t xml:space="preserve"> </w:t>
+      </w:r>
+      <w:proofErr w:type="gramStart"/>
+      <w:r>
+        <w:rPr>
+          <w:rStyle w:val="nfase"/>
+          <w:rFonts w:asciiTheme="minorHAnsi" w:hAnsiTheme="minorHAnsi" w:cstheme="minorHAnsi"/>
+          <w:i w:val="0"/>
+        </w:rPr>
+        <w:t>{{ dia</w:t>
+      </w:r>
+      <w:proofErr w:type="gramEnd"/>
+      <w:r>
+        <w:rPr>
+          <w:rStyle w:val="nfase"/>
+          <w:rFonts w:asciiTheme="minorHAnsi" w:hAnsiTheme="minorHAnsi" w:cstheme="minorHAnsi"/>
+          <w:i w:val="0"/>
+        </w:rPr>
+        <w:t xml:space="preserve"> }}</w:t>
       </w:r>
       <w:r>
         <w:rPr>
@@ -9392,23 +10446,69 @@
           <w:rFonts w:asciiTheme="minorHAnsi" w:hAnsiTheme="minorHAnsi" w:cstheme="minorHAnsi"/>
           <w:i w:val="0"/>
         </w:rPr>
-        <w:t xml:space="preserve"> {{ mês }}</w:t>
-      </w:r>
-      <w:r>
-        <w:rPr>
-          <w:rStyle w:val="nfase"/>
-          <w:rFonts w:asciiTheme="minorHAnsi" w:hAnsiTheme="minorHAnsi" w:cstheme="minorHAnsi"/>
-          <w:i w:val="0"/>
-        </w:rPr>
-        <w:t xml:space="preserve">  de </w:t>
-      </w:r>
-      <w:r>
-        <w:rPr>
-          <w:rStyle w:val="nfase"/>
-          <w:rFonts w:asciiTheme="minorHAnsi" w:hAnsiTheme="minorHAnsi" w:cstheme="minorHAnsi"/>
-          <w:i w:val="0"/>
-        </w:rPr>
-        <w:t>{{ ano }}</w:t>
+        <w:t xml:space="preserve"> </w:t>
+      </w:r>
+      <w:proofErr w:type="gramStart"/>
+      <w:r>
+        <w:rPr>
+          <w:rStyle w:val="nfase"/>
+          <w:rFonts w:asciiTheme="minorHAnsi" w:hAnsiTheme="minorHAnsi" w:cstheme="minorHAnsi"/>
+          <w:i w:val="0"/>
+        </w:rPr>
+        <w:t>{{ mês</w:t>
+      </w:r>
+      <w:proofErr w:type="gramEnd"/>
+      <w:r>
+        <w:rPr>
+          <w:rStyle w:val="nfase"/>
+          <w:rFonts w:asciiTheme="minorHAnsi" w:hAnsiTheme="minorHAnsi" w:cstheme="minorHAnsi"/>
+          <w:i w:val="0"/>
+        </w:rPr>
+        <w:t xml:space="preserve"> </w:t>
+      </w:r>
+      <w:proofErr w:type="gramStart"/>
+      <w:r>
+        <w:rPr>
+          <w:rStyle w:val="nfase"/>
+          <w:rFonts w:asciiTheme="minorHAnsi" w:hAnsiTheme="minorHAnsi" w:cstheme="minorHAnsi"/>
+          <w:i w:val="0"/>
+        </w:rPr>
+        <w:t>}}</w:t>
+      </w:r>
+      <w:r>
+        <w:rPr>
+          <w:rStyle w:val="nfase"/>
+          <w:rFonts w:asciiTheme="minorHAnsi" w:hAnsiTheme="minorHAnsi" w:cstheme="minorHAnsi"/>
+          <w:i w:val="0"/>
+        </w:rPr>
+        <w:t xml:space="preserve">  de</w:t>
+      </w:r>
+      <w:proofErr w:type="gramEnd"/>
+      <w:r>
+        <w:rPr>
+          <w:rStyle w:val="nfase"/>
+          <w:rFonts w:asciiTheme="minorHAnsi" w:hAnsiTheme="minorHAnsi" w:cstheme="minorHAnsi"/>
+          <w:i w:val="0"/>
+        </w:rPr>
+        <w:t xml:space="preserve"> </w:t>
+      </w:r>
+      <w:proofErr w:type="gramStart"/>
+      <w:r>
+        <w:rPr>
+          <w:rStyle w:val="nfase"/>
+          <w:rFonts w:asciiTheme="minorHAnsi" w:hAnsiTheme="minorHAnsi" w:cstheme="minorHAnsi"/>
+          <w:i w:val="0"/>
+        </w:rPr>
+        <w:t>{{ ano</w:t>
+      </w:r>
+      <w:proofErr w:type="gramEnd"/>
+      <w:r>
+        <w:rPr>
+          <w:rStyle w:val="nfase"/>
+          <w:rFonts w:asciiTheme="minorHAnsi" w:hAnsiTheme="minorHAnsi" w:cstheme="minorHAnsi"/>
+          <w:i w:val="0"/>
+        </w:rPr>
+        <w:t xml:space="preserve"> }}</w:t>
       </w:r>
     </w:p>
     <w:p>
@@ -9692,7 +10792,31 @@
                 <w:i w:val="0"/>
                 <w:color w:val="auto"/>
               </w:rPr>
-              <w:t>Nome: {{ nome }}</w:t>
+              <w:t xml:space="preserve">Nome: </w:t>
+            </w:r>
+            <w:proofErr w:type="gramStart"/>
+            <w:r>
+              <w:rPr>
+                <w:rStyle w:val="nfase"/>
+                <w:rFonts w:asciiTheme="minorHAnsi" w:hAnsiTheme="minorHAnsi" w:cstheme="minorHAnsi"/>
+                <w:b w:val="0"/>
+                <w:bCs w:val="0"/>
+                <w:i w:val="0"/>
+                <w:color w:val="auto"/>
+              </w:rPr>
+              <w:t>{{ nome</w:t>
+            </w:r>
+            <w:proofErr w:type="gramEnd"/>
+            <w:r>
+              <w:rPr>
+                <w:rStyle w:val="nfase"/>
+                <w:rFonts w:asciiTheme="minorHAnsi" w:hAnsiTheme="minorHAnsi" w:cstheme="minorHAnsi"/>
+                <w:b w:val="0"/>
+                <w:bCs w:val="0"/>
+                <w:i w:val="0"/>
+                <w:color w:val="auto"/>
+              </w:rPr>
+              <w:t xml:space="preserve"> }}</w:t>
             </w:r>
           </w:p>
         </w:tc>
@@ -9726,7 +10850,44 @@
                 <w:i w:val="0"/>
                 <w:color w:val="auto"/>
               </w:rPr>
-              <w:t>CPF: {{ cpf }}</w:t>
+              <w:t xml:space="preserve">CPF: </w:t>
+            </w:r>
+            <w:proofErr w:type="gramStart"/>
+            <w:r>
+              <w:rPr>
+                <w:rStyle w:val="nfase"/>
+                <w:rFonts w:asciiTheme="minorHAnsi" w:hAnsiTheme="minorHAnsi" w:cstheme="minorHAnsi"/>
+                <w:b w:val="0"/>
+                <w:bCs w:val="0"/>
+                <w:i w:val="0"/>
+                <w:color w:val="auto"/>
+              </w:rPr>
+              <w:t xml:space="preserve">{{ </w:t>
+            </w:r>
+            <w:proofErr w:type="spellStart"/>
+            <w:r>
+              <w:rPr>
+                <w:rStyle w:val="nfase"/>
+                <w:rFonts w:asciiTheme="minorHAnsi" w:hAnsiTheme="minorHAnsi" w:cstheme="minorHAnsi"/>
+                <w:b w:val="0"/>
+                <w:bCs w:val="0"/>
+                <w:i w:val="0"/>
+                <w:color w:val="auto"/>
+              </w:rPr>
+              <w:t>cpf</w:t>
+            </w:r>
+            <w:proofErr w:type="spellEnd"/>
+            <w:proofErr w:type="gramEnd"/>
+            <w:r>
+              <w:rPr>
+                <w:rStyle w:val="nfase"/>
+                <w:rFonts w:asciiTheme="minorHAnsi" w:hAnsiTheme="minorHAnsi" w:cstheme="minorHAnsi"/>
+                <w:b w:val="0"/>
+                <w:bCs w:val="0"/>
+                <w:i w:val="0"/>
+                <w:color w:val="auto"/>
+              </w:rPr>
+              <w:t xml:space="preserve"> }}</w:t>
             </w:r>
           </w:p>
         </w:tc>
@@ -9755,7 +10916,55 @@
                 <w:i w:val="0"/>
                 <w:color w:val="auto"/>
               </w:rPr>
-              <w:t>Estado Civil: {{ estado_civil }}</w:t>
+              <w:t xml:space="preserve">Estado Civil: </w:t>
+            </w:r>
+            <w:proofErr w:type="gramStart"/>
+            <w:r>
+              <w:rPr>
+                <w:rStyle w:val="nfase"/>
+                <w:rFonts w:asciiTheme="minorHAnsi" w:hAnsiTheme="minorHAnsi" w:cstheme="minorHAnsi"/>
+                <w:b w:val="0"/>
+                <w:bCs w:val="0"/>
+                <w:i w:val="0"/>
+                <w:color w:val="auto"/>
+              </w:rPr>
+              <w:t xml:space="preserve">{{ </w:t>
+            </w:r>
+            <w:proofErr w:type="spellStart"/>
+            <w:r>
+              <w:rPr>
+                <w:rStyle w:val="nfase"/>
+                <w:rFonts w:asciiTheme="minorHAnsi" w:hAnsiTheme="minorHAnsi" w:cstheme="minorHAnsi"/>
+                <w:b w:val="0"/>
+                <w:bCs w:val="0"/>
+                <w:i w:val="0"/>
+                <w:color w:val="auto"/>
+              </w:rPr>
+              <w:t>estado</w:t>
+            </w:r>
+            <w:proofErr w:type="gramEnd"/>
+            <w:r>
+              <w:rPr>
+                <w:rStyle w:val="nfase"/>
+                <w:rFonts w:asciiTheme="minorHAnsi" w:hAnsiTheme="minorHAnsi" w:cstheme="minorHAnsi"/>
+                <w:b w:val="0"/>
+                <w:bCs w:val="0"/>
+                <w:i w:val="0"/>
+                <w:color w:val="auto"/>
+              </w:rPr>
+              <w:t>_civil</w:t>
+            </w:r>
+            <w:proofErr w:type="spellEnd"/>
+            <w:r>
+              <w:rPr>
+                <w:rStyle w:val="nfase"/>
+                <w:rFonts w:asciiTheme="minorHAnsi" w:hAnsiTheme="minorHAnsi" w:cstheme="minorHAnsi"/>
+                <w:b w:val="0"/>
+                <w:bCs w:val="0"/>
+                <w:i w:val="0"/>
+                <w:color w:val="auto"/>
+              </w:rPr>
+              <w:t xml:space="preserve"> }}</w:t>
             </w:r>
           </w:p>
         </w:tc>
@@ -9787,7 +10996,44 @@
                 <w:i w:val="0"/>
                 <w:color w:val="auto"/>
               </w:rPr>
-              <w:t>E-mail: {{ email }}</w:t>
+              <w:t xml:space="preserve">E-mail: </w:t>
+            </w:r>
+            <w:proofErr w:type="gramStart"/>
+            <w:r>
+              <w:rPr>
+                <w:rStyle w:val="nfase"/>
+                <w:rFonts w:asciiTheme="minorHAnsi" w:hAnsiTheme="minorHAnsi" w:cstheme="minorHAnsi"/>
+                <w:b w:val="0"/>
+                <w:bCs w:val="0"/>
+                <w:i w:val="0"/>
+                <w:color w:val="auto"/>
+              </w:rPr>
+              <w:t xml:space="preserve">{{ </w:t>
+            </w:r>
+            <w:proofErr w:type="spellStart"/>
+            <w:r>
+              <w:rPr>
+                <w:rStyle w:val="nfase"/>
+                <w:rFonts w:asciiTheme="minorHAnsi" w:hAnsiTheme="minorHAnsi" w:cstheme="minorHAnsi"/>
+                <w:b w:val="0"/>
+                <w:bCs w:val="0"/>
+                <w:i w:val="0"/>
+                <w:color w:val="auto"/>
+              </w:rPr>
+              <w:t>email</w:t>
+            </w:r>
+            <w:proofErr w:type="spellEnd"/>
+            <w:proofErr w:type="gramEnd"/>
+            <w:r>
+              <w:rPr>
+                <w:rStyle w:val="nfase"/>
+                <w:rFonts w:asciiTheme="minorHAnsi" w:hAnsiTheme="minorHAnsi" w:cstheme="minorHAnsi"/>
+                <w:b w:val="0"/>
+                <w:bCs w:val="0"/>
+                <w:i w:val="0"/>
+                <w:color w:val="auto"/>
+              </w:rPr>
+              <w:t xml:space="preserve"> }}</w:t>
             </w:r>
           </w:p>
         </w:tc>
@@ -9818,7 +11064,55 @@
                 <w:i w:val="0"/>
                 <w:color w:val="auto"/>
               </w:rPr>
-              <w:t>Área de formação médica em: {{ área_formação }}</w:t>
+              <w:t xml:space="preserve">Área de formação médica em: </w:t>
+            </w:r>
+            <w:proofErr w:type="gramStart"/>
+            <w:r>
+              <w:rPr>
+                <w:rStyle w:val="nfase"/>
+                <w:rFonts w:asciiTheme="minorHAnsi" w:hAnsiTheme="minorHAnsi" w:cstheme="minorHAnsi"/>
+                <w:b w:val="0"/>
+                <w:bCs w:val="0"/>
+                <w:i w:val="0"/>
+                <w:color w:val="auto"/>
+              </w:rPr>
+              <w:t xml:space="preserve">{{ </w:t>
+            </w:r>
+            <w:proofErr w:type="spellStart"/>
+            <w:r>
+              <w:rPr>
+                <w:rStyle w:val="nfase"/>
+                <w:rFonts w:asciiTheme="minorHAnsi" w:hAnsiTheme="minorHAnsi" w:cstheme="minorHAnsi"/>
+                <w:b w:val="0"/>
+                <w:bCs w:val="0"/>
+                <w:i w:val="0"/>
+                <w:color w:val="auto"/>
+              </w:rPr>
+              <w:t>área</w:t>
+            </w:r>
+            <w:proofErr w:type="gramEnd"/>
+            <w:r>
+              <w:rPr>
+                <w:rStyle w:val="nfase"/>
+                <w:rFonts w:asciiTheme="minorHAnsi" w:hAnsiTheme="minorHAnsi" w:cstheme="minorHAnsi"/>
+                <w:b w:val="0"/>
+                <w:bCs w:val="0"/>
+                <w:i w:val="0"/>
+                <w:color w:val="auto"/>
+              </w:rPr>
+              <w:t>_formação</w:t>
+            </w:r>
+            <w:proofErr w:type="spellEnd"/>
+            <w:r>
+              <w:rPr>
+                <w:rStyle w:val="nfase"/>
+                <w:rFonts w:asciiTheme="minorHAnsi" w:hAnsiTheme="minorHAnsi" w:cstheme="minorHAnsi"/>
+                <w:b w:val="0"/>
+                <w:bCs w:val="0"/>
+                <w:i w:val="0"/>
+                <w:color w:val="auto"/>
+              </w:rPr>
+              <w:t xml:space="preserve"> }}</w:t>
             </w:r>
           </w:p>
         </w:tc>
@@ -9852,7 +11146,55 @@
                 <w:i w:val="0"/>
                 <w:color w:val="auto"/>
               </w:rPr>
-              <w:t>Data de nascimento: {{ data_nascimento }}</w:t>
+              <w:t xml:space="preserve">Data de nascimento: </w:t>
+            </w:r>
+            <w:proofErr w:type="gramStart"/>
+            <w:r>
+              <w:rPr>
+                <w:rStyle w:val="nfase"/>
+                <w:rFonts w:asciiTheme="minorHAnsi" w:hAnsiTheme="minorHAnsi" w:cstheme="minorHAnsi"/>
+                <w:b w:val="0"/>
+                <w:bCs w:val="0"/>
+                <w:i w:val="0"/>
+                <w:color w:val="auto"/>
+              </w:rPr>
+              <w:t xml:space="preserve">{{ </w:t>
+            </w:r>
+            <w:proofErr w:type="spellStart"/>
+            <w:r>
+              <w:rPr>
+                <w:rStyle w:val="nfase"/>
+                <w:rFonts w:asciiTheme="minorHAnsi" w:hAnsiTheme="minorHAnsi" w:cstheme="minorHAnsi"/>
+                <w:b w:val="0"/>
+                <w:bCs w:val="0"/>
+                <w:i w:val="0"/>
+                <w:color w:val="auto"/>
+              </w:rPr>
+              <w:t>data</w:t>
+            </w:r>
+            <w:proofErr w:type="gramEnd"/>
+            <w:r>
+              <w:rPr>
+                <w:rStyle w:val="nfase"/>
+                <w:rFonts w:asciiTheme="minorHAnsi" w:hAnsiTheme="minorHAnsi" w:cstheme="minorHAnsi"/>
+                <w:b w:val="0"/>
+                <w:bCs w:val="0"/>
+                <w:i w:val="0"/>
+                <w:color w:val="auto"/>
+              </w:rPr>
+              <w:t>_nascimento</w:t>
+            </w:r>
+            <w:proofErr w:type="spellEnd"/>
+            <w:r>
+              <w:rPr>
+                <w:rStyle w:val="nfase"/>
+                <w:rFonts w:asciiTheme="minorHAnsi" w:hAnsiTheme="minorHAnsi" w:cstheme="minorHAnsi"/>
+                <w:b w:val="0"/>
+                <w:bCs w:val="0"/>
+                <w:i w:val="0"/>
+                <w:color w:val="auto"/>
+              </w:rPr>
+              <w:t xml:space="preserve"> }}</w:t>
             </w:r>
           </w:p>
         </w:tc>
@@ -9883,7 +11225,31 @@
                 <w:i w:val="0"/>
                 <w:color w:val="auto"/>
               </w:rPr>
-              <w:t>Nacionalidade: {{ nacionalidade }}</w:t>
+              <w:t xml:space="preserve">Nacionalidade: </w:t>
+            </w:r>
+            <w:proofErr w:type="gramStart"/>
+            <w:r>
+              <w:rPr>
+                <w:rStyle w:val="nfase"/>
+                <w:rFonts w:asciiTheme="minorHAnsi" w:hAnsiTheme="minorHAnsi" w:cstheme="minorHAnsi"/>
+                <w:b w:val="0"/>
+                <w:bCs w:val="0"/>
+                <w:i w:val="0"/>
+                <w:color w:val="auto"/>
+              </w:rPr>
+              <w:t>{{ nacionalidade</w:t>
+            </w:r>
+            <w:proofErr w:type="gramEnd"/>
+            <w:r>
+              <w:rPr>
+                <w:rStyle w:val="nfase"/>
+                <w:rFonts w:asciiTheme="minorHAnsi" w:hAnsiTheme="minorHAnsi" w:cstheme="minorHAnsi"/>
+                <w:b w:val="0"/>
+                <w:bCs w:val="0"/>
+                <w:i w:val="0"/>
+                <w:color w:val="auto"/>
+              </w:rPr>
+              <w:t xml:space="preserve"> }}</w:t>
             </w:r>
           </w:p>
         </w:tc>
@@ -9917,7 +11283,44 @@
                 <w:i w:val="0"/>
                 <w:color w:val="auto"/>
               </w:rPr>
-              <w:t>CRM Primário: {{ crm }}</w:t>
+              <w:t xml:space="preserve">CRM Primário: </w:t>
+            </w:r>
+            <w:proofErr w:type="gramStart"/>
+            <w:r>
+              <w:rPr>
+                <w:rStyle w:val="nfase"/>
+                <w:rFonts w:asciiTheme="minorHAnsi" w:hAnsiTheme="minorHAnsi" w:cstheme="minorHAnsi"/>
+                <w:b w:val="0"/>
+                <w:bCs w:val="0"/>
+                <w:i w:val="0"/>
+                <w:color w:val="auto"/>
+              </w:rPr>
+              <w:t xml:space="preserve">{{ </w:t>
+            </w:r>
+            <w:proofErr w:type="spellStart"/>
+            <w:r>
+              <w:rPr>
+                <w:rStyle w:val="nfase"/>
+                <w:rFonts w:asciiTheme="minorHAnsi" w:hAnsiTheme="minorHAnsi" w:cstheme="minorHAnsi"/>
+                <w:b w:val="0"/>
+                <w:bCs w:val="0"/>
+                <w:i w:val="0"/>
+                <w:color w:val="auto"/>
+              </w:rPr>
+              <w:t>crm</w:t>
+            </w:r>
+            <w:proofErr w:type="spellEnd"/>
+            <w:proofErr w:type="gramEnd"/>
+            <w:r>
+              <w:rPr>
+                <w:rStyle w:val="nfase"/>
+                <w:rFonts w:asciiTheme="minorHAnsi" w:hAnsiTheme="minorHAnsi" w:cstheme="minorHAnsi"/>
+                <w:b w:val="0"/>
+                <w:bCs w:val="0"/>
+                <w:i w:val="0"/>
+                <w:color w:val="auto"/>
+              </w:rPr>
+              <w:t xml:space="preserve"> }}</w:t>
             </w:r>
           </w:p>
         </w:tc>
@@ -9948,7 +11351,31 @@
                 <w:i w:val="0"/>
                 <w:color w:val="auto"/>
               </w:rPr>
-              <w:t>Telefone Celular: {{ telefone }}</w:t>
+              <w:t xml:space="preserve">Telefone Celular: </w:t>
+            </w:r>
+            <w:proofErr w:type="gramStart"/>
+            <w:r>
+              <w:rPr>
+                <w:rStyle w:val="nfase"/>
+                <w:rFonts w:asciiTheme="minorHAnsi" w:hAnsiTheme="minorHAnsi" w:cstheme="minorHAnsi"/>
+                <w:b w:val="0"/>
+                <w:bCs w:val="0"/>
+                <w:i w:val="0"/>
+                <w:color w:val="auto"/>
+              </w:rPr>
+              <w:t>{{ telefone</w:t>
+            </w:r>
+            <w:proofErr w:type="gramEnd"/>
+            <w:r>
+              <w:rPr>
+                <w:rStyle w:val="nfase"/>
+                <w:rFonts w:asciiTheme="minorHAnsi" w:hAnsiTheme="minorHAnsi" w:cstheme="minorHAnsi"/>
+                <w:b w:val="0"/>
+                <w:bCs w:val="0"/>
+                <w:i w:val="0"/>
+                <w:color w:val="auto"/>
+              </w:rPr>
+              <w:t xml:space="preserve"> }}</w:t>
             </w:r>
           </w:p>
         </w:tc>
@@ -9982,7 +11409,127 @@
                 <w:i w:val="0"/>
                 <w:color w:val="auto"/>
               </w:rPr>
-              <w:t>Endereço: {{ logradouro }} , {{ numero }} , {{ bairro }}</w:t>
+              <w:t xml:space="preserve">Endereço: </w:t>
+            </w:r>
+            <w:proofErr w:type="gramStart"/>
+            <w:r>
+              <w:rPr>
+                <w:rStyle w:val="nfase"/>
+                <w:rFonts w:asciiTheme="minorHAnsi" w:hAnsiTheme="minorHAnsi" w:cstheme="minorHAnsi"/>
+                <w:b w:val="0"/>
+                <w:bCs w:val="0"/>
+                <w:i w:val="0"/>
+                <w:color w:val="auto"/>
+              </w:rPr>
+              <w:t>{{ logradouro</w:t>
+            </w:r>
+            <w:proofErr w:type="gramEnd"/>
+            <w:r>
+              <w:rPr>
+                <w:rStyle w:val="nfase"/>
+                <w:rFonts w:asciiTheme="minorHAnsi" w:hAnsiTheme="minorHAnsi" w:cstheme="minorHAnsi"/>
+                <w:b w:val="0"/>
+                <w:bCs w:val="0"/>
+                <w:i w:val="0"/>
+                <w:color w:val="auto"/>
+              </w:rPr>
+              <w:t xml:space="preserve"> }</w:t>
+            </w:r>
+            <w:proofErr w:type="gramStart"/>
+            <w:r>
+              <w:rPr>
+                <w:rStyle w:val="nfase"/>
+                <w:rFonts w:asciiTheme="minorHAnsi" w:hAnsiTheme="minorHAnsi" w:cstheme="minorHAnsi"/>
+                <w:b w:val="0"/>
+                <w:bCs w:val="0"/>
+                <w:i w:val="0"/>
+                <w:color w:val="auto"/>
+              </w:rPr>
+              <w:t>} ,</w:t>
+            </w:r>
+            <w:proofErr w:type="gramEnd"/>
+            <w:r>
+              <w:rPr>
+                <w:rStyle w:val="nfase"/>
+                <w:rFonts w:asciiTheme="minorHAnsi" w:hAnsiTheme="minorHAnsi" w:cstheme="minorHAnsi"/>
+                <w:b w:val="0"/>
+                <w:bCs w:val="0"/>
+                <w:i w:val="0"/>
+                <w:color w:val="auto"/>
+              </w:rPr>
+              <w:t xml:space="preserve"> </w:t>
+            </w:r>
+            <w:proofErr w:type="gramStart"/>
+            <w:r>
+              <w:rPr>
+                <w:rStyle w:val="nfase"/>
+                <w:rFonts w:asciiTheme="minorHAnsi" w:hAnsiTheme="minorHAnsi" w:cstheme="minorHAnsi"/>
+                <w:b w:val="0"/>
+                <w:bCs w:val="0"/>
+                <w:i w:val="0"/>
+                <w:color w:val="auto"/>
+              </w:rPr>
+              <w:t>{{ numero</w:t>
+            </w:r>
+            <w:proofErr w:type="gramEnd"/>
+            <w:r>
+              <w:rPr>
+                <w:rStyle w:val="nfase"/>
+                <w:rFonts w:asciiTheme="minorHAnsi" w:hAnsiTheme="minorHAnsi" w:cstheme="minorHAnsi"/>
+                <w:b w:val="0"/>
+                <w:bCs w:val="0"/>
+                <w:i w:val="0"/>
+                <w:color w:val="auto"/>
+              </w:rPr>
+              <w:t xml:space="preserve"> }</w:t>
+            </w:r>
+            <w:proofErr w:type="gramStart"/>
+            <w:r>
+              <w:rPr>
+                <w:rStyle w:val="nfase"/>
+                <w:rFonts w:asciiTheme="minorHAnsi" w:hAnsiTheme="minorHAnsi" w:cstheme="minorHAnsi"/>
+                <w:b w:val="0"/>
+                <w:bCs w:val="0"/>
+                <w:i w:val="0"/>
+                <w:color w:val="auto"/>
+              </w:rPr>
+              <w:t>} ,</w:t>
+            </w:r>
+            <w:proofErr w:type="gramEnd"/>
+            <w:r>
+              <w:rPr>
+                <w:rStyle w:val="nfase"/>
+                <w:rFonts w:asciiTheme="minorHAnsi" w:hAnsiTheme="minorHAnsi" w:cstheme="minorHAnsi"/>
+                <w:b w:val="0"/>
+                <w:bCs w:val="0"/>
+                <w:i w:val="0"/>
+                <w:color w:val="auto"/>
+              </w:rPr>
+              <w:t xml:space="preserve"> </w:t>
+            </w:r>
+            <w:proofErr w:type="gramStart"/>
+            <w:r>
+              <w:rPr>
+                <w:rStyle w:val="nfase"/>
+                <w:rFonts w:asciiTheme="minorHAnsi" w:hAnsiTheme="minorHAnsi" w:cstheme="minorHAnsi"/>
+                <w:b w:val="0"/>
+                <w:bCs w:val="0"/>
+                <w:i w:val="0"/>
+                <w:color w:val="auto"/>
+              </w:rPr>
+              <w:t>{{ bairro</w:t>
+            </w:r>
+            <w:proofErr w:type="gramEnd"/>
+            <w:r>
+              <w:rPr>
+                <w:rStyle w:val="nfase"/>
+                <w:rFonts w:asciiTheme="minorHAnsi" w:hAnsiTheme="minorHAnsi" w:cstheme="minorHAnsi"/>
+                <w:b w:val="0"/>
+                <w:bCs w:val="0"/>
+                <w:i w:val="0"/>
+                <w:color w:val="auto"/>
+              </w:rPr>
+              <w:t xml:space="preserve"> }}</w:t>
             </w:r>
           </w:p>
         </w:tc>
@@ -10013,7 +11560,31 @@
                 <w:i w:val="0"/>
                 <w:color w:val="auto"/>
               </w:rPr>
-              <w:t>Complemento: {{ complemento }}</w:t>
+              <w:t xml:space="preserve">Complemento: </w:t>
+            </w:r>
+            <w:proofErr w:type="gramStart"/>
+            <w:r>
+              <w:rPr>
+                <w:rStyle w:val="nfase"/>
+                <w:rFonts w:asciiTheme="minorHAnsi" w:hAnsiTheme="minorHAnsi" w:cstheme="minorHAnsi"/>
+                <w:b w:val="0"/>
+                <w:bCs w:val="0"/>
+                <w:i w:val="0"/>
+                <w:color w:val="auto"/>
+              </w:rPr>
+              <w:t>{{ complemento</w:t>
+            </w:r>
+            <w:proofErr w:type="gramEnd"/>
+            <w:r>
+              <w:rPr>
+                <w:rStyle w:val="nfase"/>
+                <w:rFonts w:asciiTheme="minorHAnsi" w:hAnsiTheme="minorHAnsi" w:cstheme="minorHAnsi"/>
+                <w:b w:val="0"/>
+                <w:bCs w:val="0"/>
+                <w:i w:val="0"/>
+                <w:color w:val="auto"/>
+              </w:rPr>
+              <w:t xml:space="preserve"> }}</w:t>
             </w:r>
           </w:p>
         </w:tc>
@@ -10047,7 +11618,31 @@
                 <w:i w:val="0"/>
                 <w:color w:val="auto"/>
               </w:rPr>
-              <w:t>Cidade: {{ cidade }}</w:t>
+              <w:t xml:space="preserve">Cidade: </w:t>
+            </w:r>
+            <w:proofErr w:type="gramStart"/>
+            <w:r>
+              <w:rPr>
+                <w:rStyle w:val="nfase"/>
+                <w:rFonts w:asciiTheme="minorHAnsi" w:hAnsiTheme="minorHAnsi" w:cstheme="minorHAnsi"/>
+                <w:b w:val="0"/>
+                <w:bCs w:val="0"/>
+                <w:i w:val="0"/>
+                <w:color w:val="auto"/>
+              </w:rPr>
+              <w:t>{{ cidade</w:t>
+            </w:r>
+            <w:proofErr w:type="gramEnd"/>
+            <w:r>
+              <w:rPr>
+                <w:rStyle w:val="nfase"/>
+                <w:rFonts w:asciiTheme="minorHAnsi" w:hAnsiTheme="minorHAnsi" w:cstheme="minorHAnsi"/>
+                <w:b w:val="0"/>
+                <w:bCs w:val="0"/>
+                <w:i w:val="0"/>
+                <w:color w:val="auto"/>
+              </w:rPr>
+              <w:t xml:space="preserve"> }}</w:t>
             </w:r>
           </w:p>
         </w:tc>
@@ -10078,7 +11673,31 @@
                 <w:i w:val="0"/>
                 <w:color w:val="auto"/>
               </w:rPr>
-              <w:t>Estado: {{ uf }}</w:t>
+              <w:t xml:space="preserve">Estado: </w:t>
+            </w:r>
+            <w:proofErr w:type="gramStart"/>
+            <w:r>
+              <w:rPr>
+                <w:rStyle w:val="nfase"/>
+                <w:rFonts w:asciiTheme="minorHAnsi" w:hAnsiTheme="minorHAnsi" w:cstheme="minorHAnsi"/>
+                <w:b w:val="0"/>
+                <w:bCs w:val="0"/>
+                <w:i w:val="0"/>
+                <w:color w:val="auto"/>
+              </w:rPr>
+              <w:t>{{ uf</w:t>
+            </w:r>
+            <w:proofErr w:type="gramEnd"/>
+            <w:r>
+              <w:rPr>
+                <w:rStyle w:val="nfase"/>
+                <w:rFonts w:asciiTheme="minorHAnsi" w:hAnsiTheme="minorHAnsi" w:cstheme="minorHAnsi"/>
+                <w:b w:val="0"/>
+                <w:bCs w:val="0"/>
+                <w:i w:val="0"/>
+                <w:color w:val="auto"/>
+              </w:rPr>
+              <w:t xml:space="preserve"> }}</w:t>
             </w:r>
           </w:p>
         </w:tc>
@@ -10112,7 +11731,31 @@
                 <w:i w:val="0"/>
                 <w:color w:val="auto"/>
               </w:rPr>
-              <w:t>CEP: {{ cep }}</w:t>
+              <w:t xml:space="preserve">CEP: </w:t>
+            </w:r>
+            <w:proofErr w:type="gramStart"/>
+            <w:r>
+              <w:rPr>
+                <w:rStyle w:val="nfase"/>
+                <w:rFonts w:asciiTheme="minorHAnsi" w:hAnsiTheme="minorHAnsi" w:cstheme="minorHAnsi"/>
+                <w:b w:val="0"/>
+                <w:bCs w:val="0"/>
+                <w:i w:val="0"/>
+                <w:color w:val="auto"/>
+              </w:rPr>
+              <w:t>{{ cep</w:t>
+            </w:r>
+            <w:proofErr w:type="gramEnd"/>
+            <w:r>
+              <w:rPr>
+                <w:rStyle w:val="nfase"/>
+                <w:rFonts w:asciiTheme="minorHAnsi" w:hAnsiTheme="minorHAnsi" w:cstheme="minorHAnsi"/>
+                <w:b w:val="0"/>
+                <w:bCs w:val="0"/>
+                <w:i w:val="0"/>
+                <w:color w:val="auto"/>
+              </w:rPr>
+              <w:t xml:space="preserve"> }}</w:t>
             </w:r>
           </w:p>
         </w:tc>
@@ -10338,14 +11981,32 @@
           <w:szCs w:val="20"/>
         </w:rPr>
         <w:lastRenderedPageBreak/>
-        <w:t>Imagem Comprovante de endereço atual;</w:t>
-      </w:r>
+        <w:t xml:space="preserve">Imagem Comprovante de endereço </w:t>
+      </w:r>
+      <w:proofErr w:type="spellStart"/>
+      <w:proofErr w:type="gramStart"/>
       <w:r>
         <w:rPr>
           <w:sz w:val="20"/>
           <w:szCs w:val="20"/>
         </w:rPr>
-        <w:t>Contrato de prestação de serviços educacionais assinado;</w:t>
+        <w:t>atual;</w:t>
+      </w:r>
+      <w:r>
+        <w:rPr>
+          <w:sz w:val="20"/>
+          <w:szCs w:val="20"/>
+        </w:rPr>
+        <w:t>Contrato</w:t>
+      </w:r>
+      <w:proofErr w:type="spellEnd"/>
+      <w:proofErr w:type="gramEnd"/>
+      <w:r>
+        <w:rPr>
+          <w:sz w:val="20"/>
+          <w:szCs w:val="20"/>
+        </w:rPr>
+        <w:t xml:space="preserve"> de prestação de serviços educacionais assinado;</w:t>
       </w:r>
     </w:p>
     <w:p>
@@ -10601,7 +12262,79 @@
           <w:rFonts w:asciiTheme="minorHAnsi" w:hAnsiTheme="minorHAnsi" w:cstheme="minorHAnsi"/>
           <w:i w:val="0"/>
         </w:rPr>
-        <w:t>Porto Alegre/RS, {{ dia }} de {{ mês }}  de {{ ano }}</w:t>
+        <w:t xml:space="preserve">Porto Alegre/RS, </w:t>
+      </w:r>
+      <w:proofErr w:type="gramStart"/>
+      <w:r>
+        <w:rPr>
+          <w:rStyle w:val="nfase"/>
+          <w:rFonts w:asciiTheme="minorHAnsi" w:hAnsiTheme="minorHAnsi" w:cstheme="minorHAnsi"/>
+          <w:i w:val="0"/>
+        </w:rPr>
+        <w:t>{{ dia</w:t>
+      </w:r>
+      <w:proofErr w:type="gramEnd"/>
+      <w:r>
+        <w:rPr>
+          <w:rStyle w:val="nfase"/>
+          <w:rFonts w:asciiTheme="minorHAnsi" w:hAnsiTheme="minorHAnsi" w:cstheme="minorHAnsi"/>
+          <w:i w:val="0"/>
+        </w:rPr>
+        <w:t xml:space="preserve"> }} de </w:t>
+      </w:r>
+      <w:proofErr w:type="gramStart"/>
+      <w:r>
+        <w:rPr>
+          <w:rStyle w:val="nfase"/>
+          <w:rFonts w:asciiTheme="minorHAnsi" w:hAnsiTheme="minorHAnsi" w:cstheme="minorHAnsi"/>
+          <w:i w:val="0"/>
+        </w:rPr>
+        <w:t>{{ mês</w:t>
+      </w:r>
+      <w:proofErr w:type="gramEnd"/>
+      <w:r>
+        <w:rPr>
+          <w:rStyle w:val="nfase"/>
+          <w:rFonts w:asciiTheme="minorHAnsi" w:hAnsiTheme="minorHAnsi" w:cstheme="minorHAnsi"/>
+          <w:i w:val="0"/>
+        </w:rPr>
+        <w:t xml:space="preserve"> </w:t>
+      </w:r>
+      <w:proofErr w:type="gramStart"/>
+      <w:r>
+        <w:rPr>
+          <w:rStyle w:val="nfase"/>
+          <w:rFonts w:asciiTheme="minorHAnsi" w:hAnsiTheme="minorHAnsi" w:cstheme="minorHAnsi"/>
+          <w:i w:val="0"/>
+        </w:rPr>
+        <w:t>}}  de</w:t>
+      </w:r>
+      <w:proofErr w:type="gramEnd"/>
+      <w:r>
+        <w:rPr>
+          <w:rStyle w:val="nfase"/>
+          <w:rFonts w:asciiTheme="minorHAnsi" w:hAnsiTheme="minorHAnsi" w:cstheme="minorHAnsi"/>
+          <w:i w:val="0"/>
+        </w:rPr>
+        <w:t xml:space="preserve"> </w:t>
+      </w:r>
+      <w:proofErr w:type="gramStart"/>
+      <w:r>
+        <w:rPr>
+          <w:rStyle w:val="nfase"/>
+          <w:rFonts w:asciiTheme="minorHAnsi" w:hAnsiTheme="minorHAnsi" w:cstheme="minorHAnsi"/>
+          <w:i w:val="0"/>
+        </w:rPr>
+        <w:t>{{ ano</w:t>
+      </w:r>
+      <w:proofErr w:type="gramEnd"/>
+      <w:r>
+        <w:rPr>
+          <w:rStyle w:val="nfase"/>
+          <w:rFonts w:asciiTheme="minorHAnsi" w:hAnsiTheme="minorHAnsi" w:cstheme="minorHAnsi"/>
+          <w:i w:val="0"/>
+        </w:rPr>
+        <w:t xml:space="preserve"> }}</w:t>
       </w:r>
     </w:p>
     <w:p>
@@ -10693,7 +12426,8 @@
       </w:pPr>
     </w:p>
     <w:sectPr>
-      <w:footerReference w:type="default" r:id="rId13"/>
+      <w:headerReference w:type="default" r:id="rId13"/>
+      <w:footerReference w:type="default" r:id="rId14"/>
       <w:pgSz w:w="11906" w:h="16838"/>
       <w:pgMar w:top="1024" w:right="1701" w:bottom="1418" w:left="1701" w:header="425" w:footer="0" w:gutter="0"/>
       <w:cols w:space="720"/>
@@ -10745,6 +12479,126 @@
           <w:pStyle w:val="Rodap"/>
           <w:jc w:val="right"/>
         </w:pPr>
+        <w:r>
+          <w:rPr>
+            <w:noProof/>
+          </w:rPr>
+          <w:drawing>
+            <wp:anchor distT="0" distB="0" distL="114300" distR="114300" simplePos="0" relativeHeight="251661312" behindDoc="0" locked="0" layoutInCell="1" allowOverlap="1" wp14:anchorId="568F0F8D" wp14:editId="602ACF36">
+              <wp:simplePos x="0" y="0"/>
+              <wp:positionH relativeFrom="column">
+                <wp:posOffset>1624965</wp:posOffset>
+              </wp:positionH>
+              <wp:positionV relativeFrom="paragraph">
+                <wp:posOffset>282575</wp:posOffset>
+              </wp:positionV>
+              <wp:extent cx="1192516" cy="306070"/>
+              <wp:effectExtent l="0" t="0" r="8255" b="0"/>
+              <wp:wrapNone/>
+              <wp:docPr id="268373163" name="Imagem 7" descr="Logotipo, nome da empresa&#10;&#10;O conteúdo gerado por IA pode estar incorreto."/>
+              <wp:cNvGraphicFramePr>
+                <a:graphicFrameLocks xmlns:a="http://schemas.openxmlformats.org/drawingml/2006/main" noChangeAspect="1"/>
+              </wp:cNvGraphicFramePr>
+              <a:graphic xmlns:a="http://schemas.openxmlformats.org/drawingml/2006/main">
+                <a:graphicData uri="http://schemas.openxmlformats.org/drawingml/2006/picture">
+                  <pic:pic xmlns:pic="http://schemas.openxmlformats.org/drawingml/2006/picture">
+                    <pic:nvPicPr>
+                      <pic:cNvPr id="268373163" name="Imagem 7" descr="Logotipo, nome da empresa&#10;&#10;O conteúdo gerado por IA pode estar incorreto."/>
+                      <pic:cNvPicPr/>
+                    </pic:nvPicPr>
+                    <pic:blipFill>
+                      <a:blip r:embed="rId1">
+                        <a:extLst>
+                          <a:ext uri="{28A0092B-C50C-407E-A947-70E740481C1C}">
+                            <a14:useLocalDpi xmlns:a14="http://schemas.microsoft.com/office/drawing/2010/main" val="0"/>
+                          </a:ext>
+                        </a:extLst>
+                      </a:blip>
+                      <a:stretch>
+                        <a:fillRect/>
+                      </a:stretch>
+                    </pic:blipFill>
+                    <pic:spPr>
+                      <a:xfrm>
+                        <a:off x="0" y="0"/>
+                        <a:ext cx="1201042" cy="308258"/>
+                      </a:xfrm>
+                      <a:prstGeom prst="rect">
+                        <a:avLst/>
+                      </a:prstGeom>
+                    </pic:spPr>
+                  </pic:pic>
+                </a:graphicData>
+              </a:graphic>
+              <wp14:sizeRelH relativeFrom="margin">
+                <wp14:pctWidth>0</wp14:pctWidth>
+              </wp14:sizeRelH>
+              <wp14:sizeRelV relativeFrom="margin">
+                <wp14:pctHeight>0</wp14:pctHeight>
+              </wp14:sizeRelV>
+            </wp:anchor>
+          </w:drawing>
+        </w:r>
+        <w:r>
+          <w:rPr>
+            <w:noProof/>
+          </w:rPr>
+          <w:drawing>
+            <wp:anchor distT="0" distB="0" distL="114300" distR="114300" simplePos="0" relativeHeight="251660288" behindDoc="1" locked="0" layoutInCell="1" allowOverlap="1" wp14:anchorId="4B50D6F7" wp14:editId="6AB24B88">
+              <wp:simplePos x="0" y="0"/>
+              <wp:positionH relativeFrom="column">
+                <wp:posOffset>3142615</wp:posOffset>
+              </wp:positionH>
+              <wp:positionV relativeFrom="paragraph">
+                <wp:posOffset>313690</wp:posOffset>
+              </wp:positionV>
+              <wp:extent cx="603250" cy="200554"/>
+              <wp:effectExtent l="0" t="0" r="6350" b="9525"/>
+              <wp:wrapTopAndBottom/>
+              <wp:docPr id="60353279" name="Imagem 5" descr="Uma imagem contendo Logotipo&#10;&#10;O conteúdo gerado por IA pode estar incorreto."/>
+              <wp:cNvGraphicFramePr>
+                <a:graphicFrameLocks xmlns:a="http://schemas.openxmlformats.org/drawingml/2006/main" noChangeAspect="1"/>
+              </wp:cNvGraphicFramePr>
+              <a:graphic xmlns:a="http://schemas.openxmlformats.org/drawingml/2006/main">
+                <a:graphicData uri="http://schemas.openxmlformats.org/drawingml/2006/picture">
+                  <pic:pic xmlns:pic="http://schemas.openxmlformats.org/drawingml/2006/picture">
+                    <pic:nvPicPr>
+                      <pic:cNvPr id="60353279" name="Imagem 5" descr="Uma imagem contendo Logotipo&#10;&#10;O conteúdo gerado por IA pode estar incorreto."/>
+                      <pic:cNvPicPr/>
+                    </pic:nvPicPr>
+                    <pic:blipFill>
+                      <a:blip r:embed="rId2">
+                        <a:extLst>
+                          <a:ext uri="{28A0092B-C50C-407E-A947-70E740481C1C}">
+                            <a14:useLocalDpi xmlns:a14="http://schemas.microsoft.com/office/drawing/2010/main" val="0"/>
+                          </a:ext>
+                        </a:extLst>
+                      </a:blip>
+                      <a:stretch>
+                        <a:fillRect/>
+                      </a:stretch>
+                    </pic:blipFill>
+                    <pic:spPr>
+                      <a:xfrm>
+                        <a:off x="0" y="0"/>
+                        <a:ext cx="603250" cy="200554"/>
+                      </a:xfrm>
+                      <a:prstGeom prst="rect">
+                        <a:avLst/>
+                      </a:prstGeom>
+                    </pic:spPr>
+                  </pic:pic>
+                </a:graphicData>
+              </a:graphic>
+              <wp14:sizeRelH relativeFrom="margin">
+                <wp14:pctWidth>0</wp14:pctWidth>
+              </wp14:sizeRelH>
+              <wp14:sizeRelV relativeFrom="margin">
+                <wp14:pctHeight>0</wp14:pctHeight>
+              </wp14:sizeRelV>
+            </wp:anchor>
+          </w:drawing>
+        </w:r>
         <w:r>
           <w:fldChar w:fldCharType="begin"/>
         </w:r>
@@ -10794,6 +12648,141 @@
     </w:p>
   </w:footnote>
 </w:footnotes>
+</file>
+
+<file path=word/header1.xml><?xml version="1.0" encoding="utf-8"?>
+<w:hdr xmlns:wpc="http://schemas.microsoft.com/office/word/2010/wordprocessingCanvas" xmlns:cx="http://schemas.microsoft.com/office/drawing/2014/chartex" xmlns:cx1="http://schemas.microsoft.com/office/drawing/2015/9/8/chartex" xmlns:cx2="http://schemas.microsoft.com/office/drawing/2015/10/21/chartex" xmlns:cx3="http://schemas.microsoft.com/office/drawing/2016/5/9/chartex" xmlns:cx4="http://schemas.microsoft.com/office/drawing/2016/5/10/chartex" xmlns:cx5="http://schemas.microsoft.com/office/drawing/2016/5/11/chartex" xmlns:cx6="http://schemas.microsoft.com/office/drawing/2016/5/12/chartex" xmlns:cx7="http://schemas.microsoft.com/office/drawing/2016/5/13/chartex" xmlns:cx8="http://schemas.microsoft.com/office/drawing/2016/5/14/chartex" xmlns:mc="http://schemas.openxmlformats.org/markup-compatibility/2006" xmlns:aink="http://schemas.microsoft.com/office/drawing/2016/ink" xmlns:am3d="http://schemas.microsoft.com/office/drawing/2017/model3d" xmlns:o="urn:schemas-microsoft-com:office:office" xmlns:oel="http://schemas.microsoft.com/office/2019/extlst" xmlns:r="http://schemas.openxmlformats.org/officeDocument/2006/relationships" xmlns:m="http://schemas.openxmlformats.org/officeDocument/2006/math" xmlns:v="urn:schemas-microsoft-com:vml" xmlns:wp14="http://schemas.microsoft.com/office/word/2010/wordprocessingDrawing" xmlns:wp="http://schemas.openxmlformats.org/drawingml/2006/wordprocessingDrawing" xmlns:w10="urn:schemas-microsoft-com:office:word" xmlns:w="http://schemas.openxmlformats.org/wordprocessingml/2006/main" xmlns:w14="http://schemas.microsoft.com/office/word/2010/wordml" xmlns:w15="http://schemas.microsoft.com/office/word/2012/wordml" xmlns:w16cex="http://schemas.microsoft.com/office/word/2018/wordml/cex" xmlns:w16cid="http://schemas.microsoft.com/office/word/2016/wordml/cid" xmlns:w16="http://schemas.microsoft.com/office/word/2018/wordml" xmlns:w16du="http://schemas.microsoft.com/office/word/2023/wordml/word16du" xmlns:w16sdtdh="http://schemas.microsoft.com/office/word/2020/wordml/sdtdatahash" xmlns:w16sdtfl="http://schemas.microsoft.com/office/word/2024/wordml/sdtformatlock" xmlns:w16se="http://schemas.microsoft.com/office/word/2015/wordml/symex" xmlns:wpg="http://schemas.microsoft.com/office/word/2010/wordprocessingGroup" xmlns:wpi="http://schemas.microsoft.com/office/word/2010/wordprocessingInk" xmlns:wne="http://schemas.microsoft.com/office/word/2006/wordml" xmlns:wps="http://schemas.microsoft.com/office/word/2010/wordprocessingShape" mc:Ignorable="w14 w15 w16se w16cid w16 w16cex w16sdtdh w16sdtfl w16du wp14">
+  <w:p>
+    <w:pPr>
+      <w:pStyle w:val="Cabealho"/>
+      <w:tabs>
+        <w:tab w:val="clear" w:pos="8838"/>
+        <w:tab w:val="right" w:pos="8505"/>
+      </w:tabs>
+      <w:ind w:right="-285"/>
+    </w:pPr>
+    <w:r>
+      <w:rPr>
+        <w:noProof/>
+      </w:rPr>
+      <w:drawing>
+        <wp:anchor distT="0" distB="0" distL="114300" distR="114300" simplePos="0" relativeHeight="251659264" behindDoc="0" locked="0" layoutInCell="1" allowOverlap="1" wp14:anchorId="3E531376" wp14:editId="2EB87957">
+          <wp:simplePos x="0" y="0"/>
+          <wp:positionH relativeFrom="column">
+            <wp:posOffset>-292100</wp:posOffset>
+          </wp:positionH>
+          <wp:positionV relativeFrom="paragraph">
+            <wp:posOffset>-34290</wp:posOffset>
+          </wp:positionV>
+          <wp:extent cx="1638300" cy="307975"/>
+          <wp:effectExtent l="0" t="0" r="0" b="0"/>
+          <wp:wrapNone/>
+          <wp:docPr id="1705337019" name="Imagem 3" descr="Logotipo&#10;&#10;O conteúdo gerado por IA pode estar incorreto."/>
+          <wp:cNvGraphicFramePr>
+            <a:graphicFrameLocks xmlns:a="http://schemas.openxmlformats.org/drawingml/2006/main" noChangeAspect="1"/>
+          </wp:cNvGraphicFramePr>
+          <a:graphic xmlns:a="http://schemas.openxmlformats.org/drawingml/2006/main">
+            <a:graphicData uri="http://schemas.openxmlformats.org/drawingml/2006/picture">
+              <pic:pic xmlns:pic="http://schemas.openxmlformats.org/drawingml/2006/picture">
+                <pic:nvPicPr>
+                  <pic:cNvPr id="1705337019" name="Imagem 3" descr="Logotipo&#10;&#10;O conteúdo gerado por IA pode estar incorreto."/>
+                  <pic:cNvPicPr/>
+                </pic:nvPicPr>
+                <pic:blipFill>
+                  <a:blip r:embed="rId1">
+                    <a:extLst>
+                      <a:ext uri="{28A0092B-C50C-407E-A947-70E740481C1C}">
+                        <a14:useLocalDpi xmlns:a14="http://schemas.microsoft.com/office/drawing/2010/main" val="0"/>
+                      </a:ext>
+                    </a:extLst>
+                  </a:blip>
+                  <a:stretch>
+                    <a:fillRect/>
+                  </a:stretch>
+                </pic:blipFill>
+                <pic:spPr>
+                  <a:xfrm>
+                    <a:off x="0" y="0"/>
+                    <a:ext cx="1638300" cy="307975"/>
+                  </a:xfrm>
+                  <a:prstGeom prst="rect">
+                    <a:avLst/>
+                  </a:prstGeom>
+                </pic:spPr>
+              </pic:pic>
+            </a:graphicData>
+          </a:graphic>
+          <wp14:sizeRelH relativeFrom="margin">
+            <wp14:pctWidth>0</wp14:pctWidth>
+          </wp14:sizeRelH>
+          <wp14:sizeRelV relativeFrom="margin">
+            <wp14:pctHeight>0</wp14:pctHeight>
+          </wp14:sizeRelV>
+        </wp:anchor>
+      </w:drawing>
+    </w:r>
+    <w:r>
+      <w:rPr>
+        <w:noProof/>
+      </w:rPr>
+      <w:drawing>
+        <wp:anchor distT="0" distB="0" distL="114300" distR="114300" simplePos="0" relativeHeight="251658240" behindDoc="0" locked="0" layoutInCell="1" allowOverlap="1" wp14:anchorId="3F6D519D" wp14:editId="6AEA8422">
+          <wp:simplePos x="0" y="0"/>
+          <wp:positionH relativeFrom="column">
+            <wp:posOffset>4069715</wp:posOffset>
+          </wp:positionH>
+          <wp:positionV relativeFrom="paragraph">
+            <wp:posOffset>-60325</wp:posOffset>
+          </wp:positionV>
+          <wp:extent cx="1536700" cy="360503"/>
+          <wp:effectExtent l="0" t="0" r="6350" b="1905"/>
+          <wp:wrapNone/>
+          <wp:docPr id="1408423186" name="Imagem 2" descr="Aplicativo&#10;&#10;O conteúdo gerado por IA pode estar incorreto."/>
+          <wp:cNvGraphicFramePr>
+            <a:graphicFrameLocks xmlns:a="http://schemas.openxmlformats.org/drawingml/2006/main" noChangeAspect="1"/>
+          </wp:cNvGraphicFramePr>
+          <a:graphic xmlns:a="http://schemas.openxmlformats.org/drawingml/2006/main">
+            <a:graphicData uri="http://schemas.openxmlformats.org/drawingml/2006/picture">
+              <pic:pic xmlns:pic="http://schemas.openxmlformats.org/drawingml/2006/picture">
+                <pic:nvPicPr>
+                  <pic:cNvPr id="1408423186" name="Imagem 2" descr="Aplicativo&#10;&#10;O conteúdo gerado por IA pode estar incorreto."/>
+                  <pic:cNvPicPr/>
+                </pic:nvPicPr>
+                <pic:blipFill>
+                  <a:blip r:embed="rId2">
+                    <a:extLst>
+                      <a:ext uri="{28A0092B-C50C-407E-A947-70E740481C1C}">
+                        <a14:useLocalDpi xmlns:a14="http://schemas.microsoft.com/office/drawing/2010/main" val="0"/>
+                      </a:ext>
+                    </a:extLst>
+                  </a:blip>
+                  <a:stretch>
+                    <a:fillRect/>
+                  </a:stretch>
+                </pic:blipFill>
+                <pic:spPr>
+                  <a:xfrm>
+                    <a:off x="0" y="0"/>
+                    <a:ext cx="1540900" cy="361488"/>
+                  </a:xfrm>
+                  <a:prstGeom prst="rect">
+                    <a:avLst/>
+                  </a:prstGeom>
+                </pic:spPr>
+              </pic:pic>
+            </a:graphicData>
+          </a:graphic>
+          <wp14:sizeRelH relativeFrom="margin">
+            <wp14:pctWidth>0</wp14:pctWidth>
+          </wp14:sizeRelH>
+          <wp14:sizeRelV relativeFrom="margin">
+            <wp14:pctHeight>0</wp14:pctHeight>
+          </wp14:sizeRelV>
+        </wp:anchor>
+      </w:drawing>
+    </w:r>
+  </w:p>
+</w:hdr>
 </file>
 
 <file path=word/numbering.xml><?xml version="1.0" encoding="utf-8"?>

--- a/assets/modelo_contrato_V2.docx
+++ b/assets/modelo_contrato_V2.docx
@@ -2,19 +2,6 @@
 <file path=word/document.xml><?xml version="1.0" encoding="utf-8"?>
 <w:document xmlns:wpc="http://schemas.microsoft.com/office/word/2010/wordprocessingCanvas" xmlns:cx="http://schemas.microsoft.com/office/drawing/2014/chartex" xmlns:cx1="http://schemas.microsoft.com/office/drawing/2015/9/8/chartex" xmlns:cx2="http://schemas.microsoft.com/office/drawing/2015/10/21/chartex" xmlns:cx3="http://schemas.microsoft.com/office/drawing/2016/5/9/chartex" xmlns:cx4="http://schemas.microsoft.com/office/drawing/2016/5/10/chartex" xmlns:cx5="http://schemas.microsoft.com/office/drawing/2016/5/11/chartex" xmlns:cx6="http://schemas.microsoft.com/office/drawing/2016/5/12/chartex" xmlns:cx7="http://schemas.microsoft.com/office/drawing/2016/5/13/chartex" xmlns:cx8="http://schemas.microsoft.com/office/drawing/2016/5/14/chartex" xmlns:mc="http://schemas.openxmlformats.org/markup-compatibility/2006" xmlns:aink="http://schemas.microsoft.com/office/drawing/2016/ink" xmlns:am3d="http://schemas.microsoft.com/office/drawing/2017/model3d" xmlns:o="urn:schemas-microsoft-com:office:office" xmlns:oel="http://schemas.microsoft.com/office/2019/extlst" xmlns:r="http://schemas.openxmlformats.org/officeDocument/2006/relationships" xmlns:m="http://schemas.openxmlformats.org/officeDocument/2006/math" xmlns:v="urn:schemas-microsoft-com:vml" xmlns:wp14="http://schemas.microsoft.com/office/word/2010/wordprocessingDrawing" xmlns:wp="http://schemas.openxmlformats.org/drawingml/2006/wordprocessingDrawing" xmlns:w10="urn:schemas-microsoft-com:office:word" xmlns:w="http://schemas.openxmlformats.org/wordprocessingml/2006/main" xmlns:w14="http://schemas.microsoft.com/office/word/2010/wordml" xmlns:w15="http://schemas.microsoft.com/office/word/2012/wordml" xmlns:w16cex="http://schemas.microsoft.com/office/word/2018/wordml/cex" xmlns:w16cid="http://schemas.microsoft.com/office/word/2016/wordml/cid" xmlns:w16="http://schemas.microsoft.com/office/word/2018/wordml" xmlns:w16du="http://schemas.microsoft.com/office/word/2023/wordml/word16du" xmlns:w16sdtdh="http://schemas.microsoft.com/office/word/2020/wordml/sdtdatahash" xmlns:w16sdtfl="http://schemas.microsoft.com/office/word/2024/wordml/sdtformatlock" xmlns:w16se="http://schemas.microsoft.com/office/word/2015/wordml/symex" xmlns:wpg="http://schemas.microsoft.com/office/word/2010/wordprocessingGroup" xmlns:wpi="http://schemas.microsoft.com/office/word/2010/wordprocessingInk" xmlns:wne="http://schemas.microsoft.com/office/word/2006/wordml" xmlns:wps="http://schemas.microsoft.com/office/word/2010/wordprocessingShape" mc:Ignorable="w14 w15 w16se w16cid w16 w16cex w16sdtdh w16sdtfl w16du wp14">
   <w:body>
-    <w:p>
-      <w:pPr>
-        <w:spacing w:line="240" w:lineRule="auto"/>
-        <w:jc w:val="center"/>
-        <w:rPr>
-          <w:rStyle w:val="nfase"/>
-          <w:rFonts w:asciiTheme="minorHAnsi" w:hAnsiTheme="minorHAnsi" w:cstheme="minorHAnsi"/>
-          <w:b/>
-          <w:i w:val="0"/>
-          <w:u w:val="single"/>
-        </w:rPr>
-      </w:pPr>
-    </w:p>
     <w:p>
       <w:pPr>
         <w:spacing w:line="240" w:lineRule="auto"/>
@@ -1904,118 +1891,76 @@
     </w:tbl>
     <w:p>
       <w:pPr>
-        <w:spacing w:line="240" w:lineRule="auto"/>
-        <w:jc w:val="both"/>
+        <w:spacing w:after="0" w:line="240" w:lineRule="auto"/>
+        <w:rPr>
+          <w:rStyle w:val="Forte"/>
+        </w:rPr>
+      </w:pPr>
+      <w:r>
         <w:rPr>
           <w:rStyle w:val="nfase"/>
           <w:rFonts w:asciiTheme="minorHAnsi" w:hAnsiTheme="minorHAnsi" w:cstheme="minorHAnsi"/>
           <w:i w:val="0"/>
         </w:rPr>
-      </w:pPr>
-    </w:p>
-    <w:p>
-      <w:pPr>
-        <w:spacing w:after="0" w:line="240" w:lineRule="auto"/>
-        <w:rPr>
-          <w:rStyle w:val="nfase"/>
-          <w:rFonts w:asciiTheme="minorHAnsi" w:hAnsiTheme="minorHAnsi" w:cstheme="minorHAnsi"/>
-          <w:b/>
-          <w:bCs/>
-          <w:i w:val="0"/>
-        </w:rPr>
-      </w:pPr>
-      <w:r>
-        <w:rPr>
-          <w:rStyle w:val="nfase"/>
-          <w:rFonts w:asciiTheme="minorHAnsi" w:hAnsiTheme="minorHAnsi" w:cstheme="minorHAnsi"/>
-          <w:i w:val="0"/>
-        </w:rPr>
         <w:br w:type="page"/>
       </w:r>
       <w:r>
         <w:rPr>
-          <w:rStyle w:val="nfase"/>
-          <w:rFonts w:asciiTheme="minorHAnsi" w:hAnsiTheme="minorHAnsi" w:cstheme="minorHAnsi"/>
-          <w:b/>
-          <w:bCs/>
-          <w:i w:val="0"/>
+          <w:rStyle w:val="Forte"/>
         </w:rPr>
         <w:lastRenderedPageBreak/>
         <w:t>03</w:t>
       </w:r>
       <w:r>
         <w:rPr>
-          <w:rStyle w:val="nfase"/>
-          <w:rFonts w:asciiTheme="minorHAnsi" w:hAnsiTheme="minorHAnsi" w:cstheme="minorHAnsi"/>
-          <w:b/>
-          <w:bCs/>
-          <w:i w:val="0"/>
+          <w:rStyle w:val="Forte"/>
         </w:rPr>
         <w:t>.</w:t>
       </w:r>
       <w:r>
         <w:rPr>
-          <w:rStyle w:val="nfase"/>
-          <w:rFonts w:asciiTheme="minorHAnsi" w:hAnsiTheme="minorHAnsi" w:cstheme="minorHAnsi"/>
-          <w:b/>
-          <w:bCs/>
-          <w:i w:val="0"/>
+          <w:rStyle w:val="Forte"/>
         </w:rPr>
         <w:t xml:space="preserve"> DA FORMA DE PAGAMENTO DO PRODUTO CONTRATADO</w:t>
       </w:r>
-    </w:p>
-    <w:p>
-      <w:pPr>
-        <w:spacing w:line="240" w:lineRule="auto"/>
-        <w:jc w:val="both"/>
-        <w:rPr>
-          <w:rStyle w:val="nfase"/>
-          <w:rFonts w:asciiTheme="minorHAnsi" w:hAnsiTheme="minorHAnsi" w:cstheme="minorHAnsi"/>
-          <w:b/>
-          <w:bCs/>
-          <w:i w:val="0"/>
-        </w:rPr>
-      </w:pPr>
-      <w:r>
-        <w:rPr>
-          <w:rStyle w:val="nfase"/>
-          <w:rFonts w:asciiTheme="minorHAnsi" w:hAnsiTheme="minorHAnsi" w:cstheme="minorHAnsi"/>
-          <w:b/>
-          <w:bCs/>
-          <w:i w:val="0"/>
+      <w:r>
+        <w:rPr>
+          <w:rStyle w:val="Forte"/>
+        </w:rPr>
+        <w:t xml:space="preserve"> </w:t>
+      </w:r>
+      <w:r>
+        <w:rPr>
+          <w:rStyle w:val="Forte"/>
         </w:rPr>
         <w:t>ENTRADA</w:t>
       </w:r>
       <w:r>
         <w:rPr>
-          <w:rStyle w:val="nfase"/>
-          <w:rFonts w:asciiTheme="minorHAnsi" w:hAnsiTheme="minorHAnsi" w:cstheme="minorHAnsi"/>
-          <w:b/>
-          <w:bCs/>
-          <w:i w:val="0"/>
+          <w:rStyle w:val="Forte"/>
         </w:rPr>
         <w:t xml:space="preserve"> </w:t>
       </w:r>
       <w:r>
         <w:rPr>
-          <w:rStyle w:val="nfase"/>
-          <w:rFonts w:asciiTheme="minorHAnsi" w:hAnsiTheme="minorHAnsi" w:cstheme="minorHAnsi"/>
-          <w:b/>
-          <w:bCs/>
-          <w:i w:val="0"/>
+          <w:rStyle w:val="Forte"/>
         </w:rPr>
         <w:t>ou</w:t>
       </w:r>
       <w:r>
         <w:rPr>
-          <w:rStyle w:val="nfase"/>
-          <w:rFonts w:asciiTheme="minorHAnsi" w:hAnsiTheme="minorHAnsi" w:cstheme="minorHAnsi"/>
-          <w:b/>
-          <w:bCs/>
-          <w:i w:val="0"/>
+          <w:rStyle w:val="Forte"/>
         </w:rPr>
         <w:t xml:space="preserve"> À VISTA</w:t>
       </w:r>
+    </w:p>
+    <w:p>
+      <w:pPr>
+        <w:spacing w:after="0" w:line="240" w:lineRule="auto"/>
+        <w:rPr>
+          <w:rStyle w:val="Forte"/>
+        </w:rPr>
+      </w:pPr>
     </w:p>
     <w:tbl>
       <w:tblPr>
@@ -2048,25 +1993,13 @@
           </w:tcPr>
           <w:p>
             <w:pPr>
-              <w:spacing w:line="240" w:lineRule="auto"/>
-              <w:jc w:val="center"/>
-              <w:rPr>
-                <w:rStyle w:val="nfase"/>
-                <w:rFonts w:asciiTheme="minorHAnsi" w:hAnsiTheme="minorHAnsi" w:cstheme="minorHAnsi"/>
-                <w:b w:val="0"/>
-                <w:bCs w:val="0"/>
-                <w:i w:val="0"/>
-                <w:color w:val="auto"/>
+              <w:rPr>
+                <w:rStyle w:val="Forte"/>
               </w:rPr>
             </w:pPr>
             <w:r>
               <w:rPr>
-                <w:rStyle w:val="nfase"/>
-                <w:rFonts w:asciiTheme="minorHAnsi" w:hAnsiTheme="minorHAnsi" w:cstheme="minorHAnsi"/>
-                <w:b w:val="0"/>
-                <w:bCs w:val="0"/>
-                <w:i w:val="0"/>
-                <w:color w:val="auto"/>
+                <w:rStyle w:val="Forte"/>
               </w:rPr>
               <w:t>PARCELAS</w:t>
             </w:r>
@@ -2085,26 +2018,14 @@
           </w:tcPr>
           <w:p>
             <w:pPr>
-              <w:spacing w:line="240" w:lineRule="auto"/>
-              <w:jc w:val="center"/>
               <w:cnfStyle w:val="100000000000" w:firstRow="1" w:lastRow="0" w:firstColumn="0" w:lastColumn="0" w:oddVBand="0" w:evenVBand="0" w:oddHBand="0" w:evenHBand="0" w:firstRowFirstColumn="0" w:firstRowLastColumn="0" w:lastRowFirstColumn="0" w:lastRowLastColumn="0"/>
               <w:rPr>
-                <w:rStyle w:val="nfase"/>
-                <w:rFonts w:asciiTheme="minorHAnsi" w:hAnsiTheme="minorHAnsi" w:cstheme="minorHAnsi"/>
-                <w:b w:val="0"/>
-                <w:bCs w:val="0"/>
-                <w:i w:val="0"/>
-                <w:color w:val="auto"/>
+                <w:rStyle w:val="Forte"/>
               </w:rPr>
             </w:pPr>
             <w:r>
               <w:rPr>
-                <w:rStyle w:val="nfase"/>
-                <w:rFonts w:asciiTheme="minorHAnsi" w:hAnsiTheme="minorHAnsi" w:cstheme="minorHAnsi"/>
-                <w:b w:val="0"/>
-                <w:bCs w:val="0"/>
-                <w:i w:val="0"/>
-                <w:color w:val="auto"/>
+                <w:rStyle w:val="Forte"/>
               </w:rPr>
               <w:t>DATA VENCIMENTO</w:t>
             </w:r>
@@ -2123,26 +2044,14 @@
           </w:tcPr>
           <w:p>
             <w:pPr>
-              <w:spacing w:line="240" w:lineRule="auto"/>
-              <w:jc w:val="center"/>
               <w:cnfStyle w:val="100000000000" w:firstRow="1" w:lastRow="0" w:firstColumn="0" w:lastColumn="0" w:oddVBand="0" w:evenVBand="0" w:oddHBand="0" w:evenHBand="0" w:firstRowFirstColumn="0" w:firstRowLastColumn="0" w:lastRowFirstColumn="0" w:lastRowLastColumn="0"/>
               <w:rPr>
-                <w:rStyle w:val="nfase"/>
-                <w:rFonts w:asciiTheme="minorHAnsi" w:hAnsiTheme="minorHAnsi" w:cstheme="minorHAnsi"/>
-                <w:b w:val="0"/>
-                <w:bCs w:val="0"/>
-                <w:i w:val="0"/>
-                <w:color w:val="auto"/>
+                <w:rStyle w:val="Forte"/>
               </w:rPr>
             </w:pPr>
             <w:r>
               <w:rPr>
-                <w:rStyle w:val="nfase"/>
-                <w:rFonts w:asciiTheme="minorHAnsi" w:hAnsiTheme="minorHAnsi" w:cstheme="minorHAnsi"/>
-                <w:b w:val="0"/>
-                <w:bCs w:val="0"/>
-                <w:i w:val="0"/>
-                <w:color w:val="auto"/>
+                <w:rStyle w:val="Forte"/>
               </w:rPr>
               <w:t>VALOR</w:t>
             </w:r>
@@ -2161,26 +2070,14 @@
           </w:tcPr>
           <w:p>
             <w:pPr>
-              <w:spacing w:line="240" w:lineRule="auto"/>
-              <w:jc w:val="center"/>
               <w:cnfStyle w:val="100000000000" w:firstRow="1" w:lastRow="0" w:firstColumn="0" w:lastColumn="0" w:oddVBand="0" w:evenVBand="0" w:oddHBand="0" w:evenHBand="0" w:firstRowFirstColumn="0" w:firstRowLastColumn="0" w:lastRowFirstColumn="0" w:lastRowLastColumn="0"/>
               <w:rPr>
-                <w:rStyle w:val="nfase"/>
-                <w:rFonts w:asciiTheme="minorHAnsi" w:hAnsiTheme="minorHAnsi" w:cstheme="minorHAnsi"/>
-                <w:b w:val="0"/>
-                <w:bCs w:val="0"/>
-                <w:i w:val="0"/>
-                <w:color w:val="auto"/>
+                <w:rStyle w:val="Forte"/>
               </w:rPr>
             </w:pPr>
             <w:r>
               <w:rPr>
-                <w:rStyle w:val="nfase"/>
-                <w:rFonts w:asciiTheme="minorHAnsi" w:hAnsiTheme="minorHAnsi" w:cstheme="minorHAnsi"/>
-                <w:b w:val="0"/>
-                <w:bCs w:val="0"/>
-                <w:i w:val="0"/>
-                <w:color w:val="auto"/>
+                <w:rStyle w:val="Forte"/>
               </w:rPr>
               <w:t>FORMA DE PAGAMENTO</w:t>
             </w:r>
@@ -2190,85 +2087,44 @@
     </w:tbl>
     <w:p>
       <w:pPr>
-        <w:spacing w:line="240" w:lineRule="auto"/>
-        <w:jc w:val="both"/>
-        <w:rPr>
-          <w:rStyle w:val="nfase"/>
-          <w:rFonts w:asciiTheme="minorHAnsi" w:hAnsiTheme="minorHAnsi" w:cstheme="minorHAnsi"/>
-          <w:i w:val="0"/>
-        </w:rPr>
-      </w:pPr>
-    </w:p>
-    <w:p>
-      <w:pPr>
-        <w:spacing w:line="240" w:lineRule="auto"/>
-        <w:jc w:val="both"/>
-        <w:rPr>
-          <w:rStyle w:val="nfase"/>
-          <w:rFonts w:asciiTheme="minorHAnsi" w:hAnsiTheme="minorHAnsi" w:cstheme="minorHAnsi"/>
-          <w:i w:val="0"/>
-        </w:rPr>
-      </w:pPr>
-    </w:p>
-    <w:p>
-      <w:pPr>
-        <w:spacing w:line="240" w:lineRule="auto"/>
-        <w:jc w:val="both"/>
-        <w:rPr>
-          <w:rStyle w:val="nfase"/>
-          <w:rFonts w:asciiTheme="minorHAnsi" w:hAnsiTheme="minorHAnsi" w:cstheme="minorHAnsi"/>
-          <w:b/>
-          <w:bCs/>
-          <w:i w:val="0"/>
-        </w:rPr>
-      </w:pPr>
-      <w:r>
-        <w:rPr>
-          <w:rStyle w:val="nfase"/>
-          <w:rFonts w:asciiTheme="minorHAnsi" w:hAnsiTheme="minorHAnsi" w:cstheme="minorHAnsi"/>
-          <w:b/>
-          <w:bCs/>
-          <w:i w:val="0"/>
+        <w:rPr>
+          <w:rStyle w:val="Forte"/>
+        </w:rPr>
+      </w:pPr>
+    </w:p>
+    <w:p>
+      <w:pPr>
+        <w:rPr>
+          <w:rStyle w:val="Forte"/>
+        </w:rPr>
+      </w:pPr>
+      <w:r>
+        <w:rPr>
+          <w:rStyle w:val="Forte"/>
         </w:rPr>
         <w:t>04</w:t>
       </w:r>
       <w:r>
         <w:rPr>
-          <w:rStyle w:val="nfase"/>
-          <w:rFonts w:asciiTheme="minorHAnsi" w:hAnsiTheme="minorHAnsi" w:cstheme="minorHAnsi"/>
-          <w:b/>
-          <w:bCs/>
-          <w:i w:val="0"/>
+          <w:rStyle w:val="Forte"/>
         </w:rPr>
         <w:t>.</w:t>
       </w:r>
       <w:r>
         <w:rPr>
-          <w:rStyle w:val="nfase"/>
-          <w:rFonts w:asciiTheme="minorHAnsi" w:hAnsiTheme="minorHAnsi" w:cstheme="minorHAnsi"/>
-          <w:b/>
-          <w:bCs/>
-          <w:i w:val="0"/>
+          <w:rStyle w:val="Forte"/>
         </w:rPr>
         <w:t xml:space="preserve"> DAS </w:t>
       </w:r>
       <w:r>
         <w:rPr>
-          <w:rStyle w:val="nfase"/>
-          <w:rFonts w:asciiTheme="minorHAnsi" w:hAnsiTheme="minorHAnsi" w:cstheme="minorHAnsi"/>
-          <w:b/>
-          <w:bCs/>
-          <w:i w:val="0"/>
+          <w:rStyle w:val="Forte"/>
         </w:rPr>
         <w:t>PARCELAS</w:t>
       </w:r>
       <w:r>
         <w:rPr>
-          <w:rStyle w:val="nfase"/>
-          <w:rFonts w:asciiTheme="minorHAnsi" w:hAnsiTheme="minorHAnsi" w:cstheme="minorHAnsi"/>
-          <w:b/>
-          <w:bCs/>
-          <w:i w:val="0"/>
+          <w:rStyle w:val="Forte"/>
         </w:rPr>
         <w:t xml:space="preserve"> PACTUADAS</w:t>
       </w:r>
@@ -2304,25 +2160,13 @@
           </w:tcPr>
           <w:p>
             <w:pPr>
-              <w:spacing w:line="240" w:lineRule="auto"/>
-              <w:jc w:val="center"/>
-              <w:rPr>
-                <w:rStyle w:val="nfase"/>
-                <w:rFonts w:asciiTheme="minorHAnsi" w:hAnsiTheme="minorHAnsi" w:cstheme="minorHAnsi"/>
-                <w:b w:val="0"/>
-                <w:bCs w:val="0"/>
-                <w:i w:val="0"/>
-                <w:color w:val="auto"/>
+              <w:rPr>
+                <w:rStyle w:val="Forte"/>
               </w:rPr>
             </w:pPr>
             <w:r>
               <w:rPr>
-                <w:rStyle w:val="nfase"/>
-                <w:rFonts w:asciiTheme="minorHAnsi" w:hAnsiTheme="minorHAnsi" w:cstheme="minorHAnsi"/>
-                <w:b w:val="0"/>
-                <w:bCs w:val="0"/>
-                <w:i w:val="0"/>
-                <w:color w:val="auto"/>
+                <w:rStyle w:val="Forte"/>
               </w:rPr>
               <w:t>PARCELAS</w:t>
             </w:r>
@@ -2341,26 +2185,14 @@
           </w:tcPr>
           <w:p>
             <w:pPr>
-              <w:spacing w:line="240" w:lineRule="auto"/>
-              <w:jc w:val="center"/>
               <w:cnfStyle w:val="100000000000" w:firstRow="1" w:lastRow="0" w:firstColumn="0" w:lastColumn="0" w:oddVBand="0" w:evenVBand="0" w:oddHBand="0" w:evenHBand="0" w:firstRowFirstColumn="0" w:firstRowLastColumn="0" w:lastRowFirstColumn="0" w:lastRowLastColumn="0"/>
               <w:rPr>
-                <w:rStyle w:val="nfase"/>
-                <w:rFonts w:asciiTheme="minorHAnsi" w:hAnsiTheme="minorHAnsi" w:cstheme="minorHAnsi"/>
-                <w:b w:val="0"/>
-                <w:bCs w:val="0"/>
-                <w:i w:val="0"/>
-                <w:color w:val="auto"/>
+                <w:rStyle w:val="Forte"/>
               </w:rPr>
             </w:pPr>
             <w:r>
               <w:rPr>
-                <w:rStyle w:val="nfase"/>
-                <w:rFonts w:asciiTheme="minorHAnsi" w:hAnsiTheme="minorHAnsi" w:cstheme="minorHAnsi"/>
-                <w:b w:val="0"/>
-                <w:bCs w:val="0"/>
-                <w:i w:val="0"/>
-                <w:color w:val="auto"/>
+                <w:rStyle w:val="Forte"/>
               </w:rPr>
               <w:t>DATA VENCIMENTO</w:t>
             </w:r>
@@ -2379,26 +2211,14 @@
           </w:tcPr>
           <w:p>
             <w:pPr>
-              <w:spacing w:line="240" w:lineRule="auto"/>
-              <w:jc w:val="center"/>
               <w:cnfStyle w:val="100000000000" w:firstRow="1" w:lastRow="0" w:firstColumn="0" w:lastColumn="0" w:oddVBand="0" w:evenVBand="0" w:oddHBand="0" w:evenHBand="0" w:firstRowFirstColumn="0" w:firstRowLastColumn="0" w:lastRowFirstColumn="0" w:lastRowLastColumn="0"/>
               <w:rPr>
-                <w:rStyle w:val="nfase"/>
-                <w:rFonts w:asciiTheme="minorHAnsi" w:hAnsiTheme="minorHAnsi" w:cstheme="minorHAnsi"/>
-                <w:b w:val="0"/>
-                <w:bCs w:val="0"/>
-                <w:i w:val="0"/>
-                <w:color w:val="auto"/>
+                <w:rStyle w:val="Forte"/>
               </w:rPr>
             </w:pPr>
             <w:r>
               <w:rPr>
-                <w:rStyle w:val="nfase"/>
-                <w:rFonts w:asciiTheme="minorHAnsi" w:hAnsiTheme="minorHAnsi" w:cstheme="minorHAnsi"/>
-                <w:b w:val="0"/>
-                <w:bCs w:val="0"/>
-                <w:i w:val="0"/>
-                <w:color w:val="auto"/>
+                <w:rStyle w:val="Forte"/>
               </w:rPr>
               <w:t>VALOR</w:t>
             </w:r>
@@ -2417,26 +2237,14 @@
           </w:tcPr>
           <w:p>
             <w:pPr>
-              <w:spacing w:line="240" w:lineRule="auto"/>
-              <w:jc w:val="center"/>
               <w:cnfStyle w:val="100000000000" w:firstRow="1" w:lastRow="0" w:firstColumn="0" w:lastColumn="0" w:oddVBand="0" w:evenVBand="0" w:oddHBand="0" w:evenHBand="0" w:firstRowFirstColumn="0" w:firstRowLastColumn="0" w:lastRowFirstColumn="0" w:lastRowLastColumn="0"/>
               <w:rPr>
-                <w:rStyle w:val="nfase"/>
-                <w:rFonts w:asciiTheme="minorHAnsi" w:hAnsiTheme="minorHAnsi" w:cstheme="minorHAnsi"/>
-                <w:b w:val="0"/>
-                <w:bCs w:val="0"/>
-                <w:i w:val="0"/>
-                <w:color w:val="auto"/>
+                <w:rStyle w:val="Forte"/>
               </w:rPr>
             </w:pPr>
             <w:r>
               <w:rPr>
-                <w:rStyle w:val="nfase"/>
-                <w:rFonts w:asciiTheme="minorHAnsi" w:hAnsiTheme="minorHAnsi" w:cstheme="minorHAnsi"/>
-                <w:b w:val="0"/>
-                <w:bCs w:val="0"/>
-                <w:i w:val="0"/>
-                <w:color w:val="auto"/>
+                <w:rStyle w:val="Forte"/>
               </w:rPr>
               <w:t>FORMA DE PAGAMENTO</w:t>
             </w:r>
@@ -2457,6 +2265,24 @@
     </w:p>
     <w:p>
       <w:pPr>
+        <w:spacing w:after="0" w:line="240" w:lineRule="auto"/>
+        <w:rPr>
+          <w:rStyle w:val="nfase"/>
+          <w:rFonts w:asciiTheme="minorHAnsi" w:hAnsiTheme="minorHAnsi" w:cstheme="minorHAnsi"/>
+          <w:i w:val="0"/>
+        </w:rPr>
+      </w:pPr>
+      <w:r>
+        <w:rPr>
+          <w:rStyle w:val="nfase"/>
+          <w:rFonts w:asciiTheme="minorHAnsi" w:hAnsiTheme="minorHAnsi" w:cstheme="minorHAnsi"/>
+          <w:i w:val="0"/>
+        </w:rPr>
+        <w:br w:type="page"/>
+      </w:r>
+    </w:p>
+    <w:p>
+      <w:pPr>
         <w:jc w:val="both"/>
         <w:rPr>
           <w:rStyle w:val="nfase"/>
@@ -2471,6 +2297,7 @@
           <w:rFonts w:asciiTheme="minorHAnsi" w:hAnsiTheme="minorHAnsi" w:cstheme="minorHAnsi"/>
           <w:i w:val="0"/>
         </w:rPr>
+        <w:lastRenderedPageBreak/>
         <w:t>O objeto deste contrato é a PRESTAÇÃO DE SERVIÇOS EDUCACIONAIS que entre si celebram, de um lado, para fins redacionais doravante denominado</w:t>
       </w:r>
       <w:r>
@@ -3245,6 +3072,7 @@
         <w:rPr>
           <w:rFonts w:asciiTheme="minorHAnsi" w:hAnsiTheme="minorHAnsi" w:cstheme="minorHAnsi"/>
         </w:rPr>
+        <w:lastRenderedPageBreak/>
         <w:t>Imagem CPF ou CNH onde apareça o QRCODE;</w:t>
       </w:r>
     </w:p>
@@ -3704,22 +3532,6 @@
         <w:jc w:val="both"/>
         <w:rPr>
           <w:rFonts w:asciiTheme="minorHAnsi" w:hAnsiTheme="minorHAnsi" w:cstheme="minorHAnsi"/>
-        </w:rPr>
-      </w:pPr>
-    </w:p>
-    <w:p>
-      <w:pPr>
-        <w:jc w:val="both"/>
-        <w:rPr>
-          <w:rFonts w:asciiTheme="minorHAnsi" w:hAnsiTheme="minorHAnsi" w:cstheme="minorHAnsi"/>
-        </w:rPr>
-      </w:pPr>
-    </w:p>
-    <w:p>
-      <w:pPr>
-        <w:jc w:val="both"/>
-        <w:rPr>
-          <w:rFonts w:asciiTheme="minorHAnsi" w:hAnsiTheme="minorHAnsi" w:cstheme="minorHAnsi"/>
           <w:b/>
           <w:bCs/>
         </w:rPr>
@@ -3731,8 +3543,146 @@
           <w:bCs/>
           <w:iCs/>
         </w:rPr>
+        <w:t>CLÁUSULA SEGUNDA – DA PARCERIA EDUCACIONAL ESTABELECIDA</w:t>
+      </w:r>
+    </w:p>
+    <w:p>
+      <w:pPr>
+        <w:jc w:val="both"/>
+        <w:rPr>
+          <w:rFonts w:asciiTheme="minorHAnsi" w:hAnsiTheme="minorHAnsi" w:cstheme="minorHAnsi"/>
+        </w:rPr>
+      </w:pPr>
+      <w:r>
+        <w:rPr>
+          <w:rFonts w:asciiTheme="minorHAnsi" w:hAnsiTheme="minorHAnsi" w:cstheme="minorHAnsi"/>
+          <w:iCs/>
+        </w:rPr>
+        <w:t>O objeto do presente contrato é a prestação de serviços educacionais aqui representada por convênio de Cooperação Técnico-Administrativ</w:t>
+      </w:r>
+      <w:r>
+        <w:rPr>
+          <w:rFonts w:asciiTheme="minorHAnsi" w:hAnsiTheme="minorHAnsi" w:cstheme="minorHAnsi"/>
+          <w:iCs/>
+        </w:rPr>
+        <w:t>o</w:t>
+      </w:r>
+      <w:r>
+        <w:rPr>
+          <w:rFonts w:asciiTheme="minorHAnsi" w:hAnsiTheme="minorHAnsi" w:cstheme="minorHAnsi"/>
+          <w:iCs/>
+        </w:rPr>
+        <w:t xml:space="preserve">, correspondente ao curso acima especificado, </w:t>
+      </w:r>
+      <w:r>
+        <w:rPr>
+          <w:rFonts w:asciiTheme="minorHAnsi" w:hAnsiTheme="minorHAnsi" w:cstheme="minorHAnsi"/>
+          <w:iCs/>
+        </w:rPr>
+        <w:t>em</w:t>
+      </w:r>
+      <w:r>
+        <w:rPr>
+          <w:rFonts w:asciiTheme="minorHAnsi" w:hAnsiTheme="minorHAnsi" w:cstheme="minorHAnsi"/>
+          <w:iCs/>
+        </w:rPr>
+        <w:t xml:space="preserve"> conformidade com o previsto na legislação de ensino, nas Cláusulas Contratuais, conforme parceria, em favor do(a) CONTRATANTE, comprometendo-se as partes a cumpri-los.</w:t>
+      </w:r>
+    </w:p>
+    <w:p>
+      <w:pPr>
+        <w:jc w:val="both"/>
+        <w:rPr>
+          <w:rFonts w:asciiTheme="minorHAnsi" w:hAnsiTheme="minorHAnsi" w:cstheme="minorHAnsi"/>
+          <w:iCs/>
+        </w:rPr>
+      </w:pPr>
+      <w:r>
+        <w:rPr>
+          <w:rFonts w:asciiTheme="minorHAnsi" w:hAnsiTheme="minorHAnsi" w:cstheme="minorHAnsi"/>
+          <w:iCs/>
+        </w:rPr>
+        <w:t xml:space="preserve">Parágrafo 1º: A CONTRATADA declara neste ato que estabeleceu </w:t>
+      </w:r>
+      <w:r>
+        <w:rPr>
+          <w:rFonts w:asciiTheme="minorHAnsi" w:hAnsiTheme="minorHAnsi" w:cstheme="minorHAnsi"/>
+          <w:b/>
+          <w:bCs/>
+          <w:iCs/>
+        </w:rPr>
+        <w:t>PARCERIA EDUCACIONAL</w:t>
+      </w:r>
+      <w:r>
+        <w:rPr>
+          <w:rFonts w:asciiTheme="minorHAnsi" w:hAnsiTheme="minorHAnsi" w:cstheme="minorHAnsi"/>
+          <w:iCs/>
+        </w:rPr>
+        <w:t xml:space="preserve"> </w:t>
+      </w:r>
+      <w:r>
+        <w:rPr>
+          <w:rFonts w:asciiTheme="minorHAnsi" w:hAnsiTheme="minorHAnsi" w:cstheme="minorHAnsi"/>
+          <w:iCs/>
+        </w:rPr>
+        <w:t xml:space="preserve">com a </w:t>
+      </w:r>
+      <w:r>
+        <w:rPr>
+          <w:rFonts w:asciiTheme="minorHAnsi" w:hAnsiTheme="minorHAnsi" w:cstheme="minorHAnsi"/>
+          <w:b/>
+          <w:bCs/>
+          <w:iCs/>
+        </w:rPr>
+        <w:t>IPGS CONSULTORIA EM PESQUISA, ENSINO E GESTAO EM SAUDE LTDA (IPGS</w:t>
+      </w:r>
+      <w:r>
+        <w:rPr>
+          <w:rFonts w:asciiTheme="minorHAnsi" w:hAnsiTheme="minorHAnsi" w:cstheme="minorHAnsi"/>
+          <w:b/>
+          <w:bCs/>
+          <w:iCs/>
+        </w:rPr>
+        <w:t xml:space="preserve"> - PARCEIRO</w:t>
+      </w:r>
+      <w:r>
+        <w:rPr>
+          <w:rFonts w:asciiTheme="minorHAnsi" w:hAnsiTheme="minorHAnsi" w:cstheme="minorHAnsi"/>
+          <w:b/>
+          <w:bCs/>
+          <w:iCs/>
+        </w:rPr>
+        <w:t>),</w:t>
+      </w:r>
+      <w:r>
+        <w:rPr>
+          <w:rFonts w:asciiTheme="minorHAnsi" w:hAnsiTheme="minorHAnsi" w:cstheme="minorHAnsi"/>
+          <w:iCs/>
+        </w:rPr>
+        <w:t xml:space="preserve"> Instituição de Ensino Superior Privada, inscrita sob o número de CPF/CNPJ 08.976.595/0001-27 com sede na Av. Cristóvão Colombo, 203, CEP 90560-003, Floresta, na cidade de Porto Alegre, Rio Grande do Sul</w:t>
+      </w:r>
+      <w:r>
+        <w:rPr>
+          <w:rFonts w:asciiTheme="minorHAnsi" w:hAnsiTheme="minorHAnsi" w:cstheme="minorHAnsi"/>
+          <w:iCs/>
+        </w:rPr>
+        <w:t xml:space="preserve">. </w:t>
+      </w:r>
+    </w:p>
+    <w:p>
+      <w:pPr>
+        <w:jc w:val="both"/>
+        <w:rPr>
+          <w:rFonts w:asciiTheme="minorHAnsi" w:hAnsiTheme="minorHAnsi" w:cstheme="minorHAnsi"/>
+        </w:rPr>
+      </w:pPr>
+      <w:r>
+        <w:rPr>
+          <w:rFonts w:asciiTheme="minorHAnsi" w:hAnsiTheme="minorHAnsi" w:cstheme="minorHAnsi"/>
+          <w:iCs/>
+        </w:rPr>
         <w:lastRenderedPageBreak/>
-        <w:t>CLÁUSULA SEGUNDA – DA PARCERIA EDUCACIONAL ESTABELECIDA</w:t>
+        <w:t>Parágrafo 2º: A CONTRATADA poderá estabelecer parcerias educacionais com outras instituições, faculdades, centros Universitários e Universidades, visando o cumprimento do objetivo deste contrato.</w:t>
       </w:r>
     </w:p>
     <w:p>
@@ -3747,460 +3697,330 @@
           <w:rFonts w:asciiTheme="minorHAnsi" w:hAnsiTheme="minorHAnsi" w:cstheme="minorHAnsi"/>
           <w:iCs/>
         </w:rPr>
-        <w:t>O objeto do presente contrato é a prestação de serviços educacionais aqui representada por convênio de Cooperação Técnico-Administrativ</w:t>
-      </w:r>
-      <w:r>
-        <w:rPr>
-          <w:rFonts w:asciiTheme="minorHAnsi" w:hAnsiTheme="minorHAnsi" w:cstheme="minorHAnsi"/>
+        <w:t xml:space="preserve">Parágrafo 3º: As parcerias educacionais apresentadas nesta cláusula deste instrumento não vinculam o presente contrato para a prestação/resolução perfeita e completa do objeto, desde que o cumprimento seja vinculado a instituição regular e ativa junto ao MEC. </w:t>
+      </w:r>
+    </w:p>
+    <w:p>
+      <w:pPr>
+        <w:jc w:val="both"/>
+        <w:rPr>
+          <w:rFonts w:asciiTheme="minorHAnsi" w:hAnsiTheme="minorHAnsi" w:cstheme="minorHAnsi"/>
+        </w:rPr>
+      </w:pPr>
+      <w:r>
+        <w:rPr>
+          <w:rStyle w:val="nfase"/>
+          <w:rFonts w:asciiTheme="minorHAnsi" w:hAnsiTheme="minorHAnsi" w:cstheme="minorHAnsi"/>
+          <w:b/>
+          <w:bCs/>
+          <w:i w:val="0"/>
+        </w:rPr>
+        <w:t>CLÁUSULA TERCEIRA</w:t>
+      </w:r>
+      <w:r>
+        <w:rPr>
+          <w:rStyle w:val="nfase"/>
+          <w:rFonts w:asciiTheme="minorHAnsi" w:hAnsiTheme="minorHAnsi" w:cstheme="minorHAnsi"/>
+          <w:b/>
+          <w:bCs/>
+          <w:i w:val="0"/>
+        </w:rPr>
+        <w:t xml:space="preserve"> – DA SUBMISÃO DO CONTRATANTE</w:t>
+      </w:r>
+    </w:p>
+    <w:p>
+      <w:pPr>
+        <w:jc w:val="both"/>
+        <w:rPr>
+          <w:rFonts w:asciiTheme="minorHAnsi" w:hAnsiTheme="minorHAnsi" w:cstheme="minorHAnsi"/>
+        </w:rPr>
+      </w:pPr>
+      <w:r>
+        <w:rPr>
+          <w:rStyle w:val="nfase"/>
+          <w:rFonts w:asciiTheme="minorHAnsi" w:hAnsiTheme="minorHAnsi" w:cstheme="minorHAnsi"/>
+          <w:i w:val="0"/>
+        </w:rPr>
+        <w:t>Ao firmar o presente, o CONTRATANTE se submete aos Regulamentos do Curso e Regimentos Internos da CONTRATADA, acatando a orientação didático-científica estabelecida para o curso e se comprometendo a respeitar a lei, as disposições contidas no Estatuto, Regimento Geral da Pós-Graduação</w:t>
+      </w:r>
+      <w:r>
+        <w:rPr>
+          <w:rStyle w:val="nfase"/>
+          <w:rFonts w:asciiTheme="minorHAnsi" w:hAnsiTheme="minorHAnsi" w:cstheme="minorHAnsi"/>
+          <w:i w:val="0"/>
+        </w:rPr>
+        <w:t xml:space="preserve"> de ambas</w:t>
+      </w:r>
+      <w:r>
+        <w:rPr>
+          <w:rStyle w:val="nfase"/>
+          <w:rFonts w:asciiTheme="minorHAnsi" w:hAnsiTheme="minorHAnsi" w:cstheme="minorHAnsi"/>
+          <w:i w:val="0"/>
+        </w:rPr>
+        <w:t xml:space="preserve">, e ainda, Atos, Portarias, Resoluções e Outros Documentos emitidos pelas Autoridades Executivas ou Colegiadas que regulem, supletivamente a matéria, assim como a todas as normas da CONTRATADA, que passam a integrar o presente compromisso, mesmo que sejam expedidos supervenientemente a ele.  </w:t>
+      </w:r>
+    </w:p>
+    <w:p>
+      <w:pPr>
+        <w:jc w:val="both"/>
+        <w:rPr>
+          <w:rFonts w:asciiTheme="minorHAnsi" w:hAnsiTheme="minorHAnsi" w:cstheme="minorHAnsi"/>
+        </w:rPr>
+      </w:pPr>
+      <w:r>
+        <w:rPr>
+          <w:rStyle w:val="nfase"/>
+          <w:rFonts w:asciiTheme="minorHAnsi" w:hAnsiTheme="minorHAnsi" w:cstheme="minorHAnsi"/>
+          <w:i w:val="0"/>
+        </w:rPr>
+        <w:t>Parágrafo 1°</w:t>
+      </w:r>
+      <w:r>
+        <w:rPr>
+          <w:rStyle w:val="nfase"/>
+          <w:rFonts w:asciiTheme="minorHAnsi" w:hAnsiTheme="minorHAnsi" w:cstheme="minorHAnsi"/>
+          <w:i w:val="0"/>
+        </w:rPr>
+        <w:t>.</w:t>
+      </w:r>
+      <w:r>
+        <w:rPr>
+          <w:rStyle w:val="nfase"/>
+          <w:rFonts w:asciiTheme="minorHAnsi" w:hAnsiTheme="minorHAnsi" w:cstheme="minorHAnsi"/>
+          <w:i w:val="0"/>
+        </w:rPr>
+        <w:t xml:space="preserve"> Será de responsabilidade e competência exclusiva da CONTRATADA estabelecer os horários que serão ministradas </w:t>
+      </w:r>
+      <w:r>
+        <w:rPr>
+          <w:rStyle w:val="nfase"/>
+          <w:rFonts w:asciiTheme="minorHAnsi" w:hAnsiTheme="minorHAnsi" w:cstheme="minorHAnsi"/>
+          <w:b/>
+          <w:bCs/>
+          <w:i w:val="0"/>
+        </w:rPr>
+        <w:t xml:space="preserve">as aulas na modalidade </w:t>
+      </w:r>
+      <w:r>
+        <w:rPr>
+          <w:rStyle w:val="nfase"/>
+          <w:rFonts w:asciiTheme="minorHAnsi" w:hAnsiTheme="minorHAnsi" w:cstheme="minorHAnsi"/>
+          <w:b/>
+          <w:bCs/>
+          <w:i w:val="0"/>
+        </w:rPr>
+        <w:t>DIGITAL</w:t>
+      </w:r>
+      <w:r>
+        <w:rPr>
+          <w:rStyle w:val="nfase"/>
+          <w:rFonts w:asciiTheme="minorHAnsi" w:hAnsiTheme="minorHAnsi" w:cstheme="minorHAnsi"/>
+          <w:b/>
+          <w:bCs/>
+          <w:i w:val="0"/>
+        </w:rPr>
+        <w:t xml:space="preserve"> ou </w:t>
+      </w:r>
+      <w:r>
+        <w:rPr>
+          <w:rStyle w:val="nfase"/>
+          <w:rFonts w:asciiTheme="minorHAnsi" w:hAnsiTheme="minorHAnsi" w:cstheme="minorHAnsi"/>
+          <w:b/>
+          <w:bCs/>
+          <w:i w:val="0"/>
+        </w:rPr>
+        <w:t>HÍBRIDO</w:t>
+      </w:r>
+      <w:r>
+        <w:rPr>
+          <w:rStyle w:val="nfase"/>
+          <w:rFonts w:asciiTheme="minorHAnsi" w:hAnsiTheme="minorHAnsi" w:cstheme="minorHAnsi"/>
+          <w:b/>
+          <w:bCs/>
+          <w:i w:val="0"/>
+        </w:rPr>
+        <w:t>,</w:t>
+      </w:r>
+      <w:r>
+        <w:rPr>
+          <w:rStyle w:val="nfase"/>
+          <w:rFonts w:asciiTheme="minorHAnsi" w:hAnsiTheme="minorHAnsi" w:cstheme="minorHAnsi"/>
+          <w:b/>
+          <w:bCs/>
+          <w:i w:val="0"/>
+        </w:rPr>
+        <w:t xml:space="preserve"> </w:t>
+      </w:r>
+      <w:r>
+        <w:rPr>
+          <w:rStyle w:val="nfase"/>
+          <w:rFonts w:asciiTheme="minorHAnsi" w:hAnsiTheme="minorHAnsi" w:cstheme="minorHAnsi"/>
+          <w:i w:val="0"/>
+        </w:rPr>
+        <w:t>estabelecer</w:t>
+      </w:r>
+      <w:r>
+        <w:rPr>
+          <w:rStyle w:val="nfase"/>
+          <w:rFonts w:asciiTheme="minorHAnsi" w:hAnsiTheme="minorHAnsi" w:cstheme="minorHAnsi"/>
+          <w:i w:val="0"/>
+        </w:rPr>
+        <w:t xml:space="preserve"> unificação de turma e demais atividades acadêmicas. Poderão ainda ser utilizados outros recursos </w:t>
+      </w:r>
+      <w:r>
+        <w:rPr>
+          <w:rStyle w:val="nfase"/>
+          <w:rFonts w:asciiTheme="minorHAnsi" w:hAnsiTheme="minorHAnsi" w:cstheme="minorHAnsi"/>
+          <w:b/>
+          <w:bCs/>
+          <w:i w:val="0"/>
+        </w:rPr>
+        <w:t>DIGITAIS</w:t>
+      </w:r>
+      <w:r>
+        <w:rPr>
+          <w:rStyle w:val="nfase"/>
+          <w:rFonts w:asciiTheme="minorHAnsi" w:hAnsiTheme="minorHAnsi" w:cstheme="minorHAnsi"/>
+          <w:b/>
+          <w:bCs/>
+          <w:i w:val="0"/>
+        </w:rPr>
+        <w:t xml:space="preserve"> </w:t>
+      </w:r>
+      <w:r>
+        <w:rPr>
+          <w:rStyle w:val="nfase"/>
+          <w:rFonts w:asciiTheme="minorHAnsi" w:hAnsiTheme="minorHAnsi" w:cstheme="minorHAnsi"/>
+          <w:i w:val="0"/>
+        </w:rPr>
+        <w:t>que se fizerem adequados e apropriados ao momento e às circunstâncias; a CONTRATADA poderá, a qualquer momento, substituir docente e/ou coordenador do curso ora contratado.</w:t>
+      </w:r>
+    </w:p>
+    <w:p>
+      <w:pPr>
+        <w:jc w:val="both"/>
+        <w:rPr>
+          <w:rFonts w:asciiTheme="minorHAnsi" w:hAnsiTheme="minorHAnsi" w:cstheme="minorHAnsi"/>
+        </w:rPr>
+      </w:pPr>
+      <w:r>
+        <w:rPr>
+          <w:rFonts w:asciiTheme="minorHAnsi" w:hAnsiTheme="minorHAnsi" w:cstheme="minorHAnsi"/>
+          <w:bCs/>
+        </w:rPr>
+        <w:t>Parágrafo 2º</w:t>
+      </w:r>
+      <w:r>
+        <w:rPr>
+          <w:rFonts w:asciiTheme="minorHAnsi" w:hAnsiTheme="minorHAnsi" w:cstheme="minorHAnsi"/>
+          <w:bCs/>
+        </w:rPr>
+        <w:t>.</w:t>
+      </w:r>
+      <w:r>
+        <w:rPr>
+          <w:rFonts w:asciiTheme="minorHAnsi" w:hAnsiTheme="minorHAnsi" w:cstheme="minorHAnsi"/>
+          <w:bCs/>
+        </w:rPr>
+        <w:t xml:space="preserve"> A efetivação da matrícula fica, em qualquer hipótese, condicionada ao cumprimento integral das exigências constantes deste contrato, mediante a apresentação de toda a documentação exigida e o efetivo pagamento/recebimento da prestação correspondente para a validação da matrícula, bem como aquelas relacionadas com a situação acadêmica, pedagógica, administrativa e financeira, previstas na Legislação Educacional e nas normas internas da CONTRATADA.</w:t>
+      </w:r>
+    </w:p>
+    <w:p>
+      <w:pPr>
+        <w:jc w:val="both"/>
+        <w:rPr>
+          <w:rFonts w:asciiTheme="minorHAnsi" w:hAnsiTheme="minorHAnsi" w:cstheme="minorHAnsi"/>
+          <w:bCs/>
+        </w:rPr>
+      </w:pPr>
+      <w:r>
+        <w:rPr>
+          <w:rFonts w:asciiTheme="minorHAnsi" w:hAnsiTheme="minorHAnsi" w:cstheme="minorHAnsi"/>
+          <w:bCs/>
+        </w:rPr>
+        <w:t>Parágrafo 3º</w:t>
+      </w:r>
+      <w:r>
+        <w:rPr>
+          <w:rFonts w:asciiTheme="minorHAnsi" w:hAnsiTheme="minorHAnsi" w:cstheme="minorHAnsi"/>
+          <w:bCs/>
+        </w:rPr>
+        <w:t>.</w:t>
+      </w:r>
+      <w:r>
+        <w:rPr>
+          <w:rFonts w:asciiTheme="minorHAnsi" w:hAnsiTheme="minorHAnsi" w:cstheme="minorHAnsi"/>
+          <w:bCs/>
+        </w:rPr>
+        <w:t xml:space="preserve"> A não observância dos termos inseridos no caput e parágrafos anteriores, importa em justa causa para a rescisão do presente contrato pela CONTRATADA, e desligamento do CONTRATANTE do corpo discente da CONTRATADA.</w:t>
+      </w:r>
+    </w:p>
+    <w:p>
+      <w:pPr>
+        <w:jc w:val="both"/>
+        <w:rPr>
+          <w:rFonts w:asciiTheme="minorHAnsi" w:hAnsiTheme="minorHAnsi" w:cstheme="minorHAnsi"/>
+        </w:rPr>
+      </w:pPr>
+    </w:p>
+    <w:p>
+      <w:pPr>
+        <w:jc w:val="both"/>
+        <w:rPr>
+          <w:rFonts w:asciiTheme="minorHAnsi" w:hAnsiTheme="minorHAnsi" w:cstheme="minorHAnsi"/>
+          <w:b/>
+          <w:bCs/>
           <w:iCs/>
         </w:rPr>
-        <w:t>o</w:t>
-      </w:r>
-      <w:r>
-        <w:rPr>
-          <w:rFonts w:asciiTheme="minorHAnsi" w:hAnsiTheme="minorHAnsi" w:cstheme="minorHAnsi"/>
+      </w:pPr>
+      <w:r>
+        <w:rPr>
+          <w:rFonts w:asciiTheme="minorHAnsi" w:hAnsiTheme="minorHAnsi" w:cstheme="minorHAnsi"/>
+          <w:b/>
+          <w:bCs/>
           <w:iCs/>
         </w:rPr>
-        <w:t xml:space="preserve">, correspondente ao curso acima especificado, </w:t>
-      </w:r>
-      <w:r>
+        <w:t>CLÁUSULA QUARTA – DO PLANEJAMENTO E EXECUÇÃO DO CURSO DE PÓS-GRADUAÇÃO</w:t>
+      </w:r>
+    </w:p>
+    <w:p>
+      <w:pPr>
+        <w:jc w:val="both"/>
         <w:rPr>
           <w:rFonts w:asciiTheme="minorHAnsi" w:hAnsiTheme="minorHAnsi" w:cstheme="minorHAnsi"/>
           <w:iCs/>
         </w:rPr>
-        <w:t>em</w:t>
-      </w:r>
+      </w:pPr>
       <w:r>
         <w:rPr>
           <w:rFonts w:asciiTheme="minorHAnsi" w:hAnsiTheme="minorHAnsi" w:cstheme="minorHAnsi"/>
           <w:iCs/>
         </w:rPr>
-        <w:t xml:space="preserve"> conformidade com o previsto na legislação de ensino, nas Cláusulas Contratuais, conforme parceria, em favor do(a) CONTRATANTE, comprometendo-se as partes a cumpri-los.</w:t>
-      </w:r>
-    </w:p>
-    <w:p>
-      <w:pPr>
-        <w:jc w:val="both"/>
-        <w:rPr>
-          <w:rFonts w:asciiTheme="minorHAnsi" w:hAnsiTheme="minorHAnsi" w:cstheme="minorHAnsi"/>
-        </w:rPr>
-      </w:pPr>
-      <w:r>
+        <w:t>O Planejamento e a Execução do curso, incluindo a estrutura curricular, as unidades curriculares (disciplinas), a carga horária, a designação do corpo docente, o calendário acadêmico, as datas de avaliações, e a orientação didático-pedagógica, são de exclusiva responsabilidade e critério da CONTRATADA, conforme estabelecido em seu Regimento Geral, não cabendo qualquer tipo de ingerência do CONTRATANTE.</w:t>
+      </w:r>
+    </w:p>
+    <w:p>
+      <w:pPr>
+        <w:jc w:val="both"/>
         <w:rPr>
           <w:rFonts w:asciiTheme="minorHAnsi" w:hAnsiTheme="minorHAnsi" w:cstheme="minorHAnsi"/>
           <w:iCs/>
         </w:rPr>
-        <w:t xml:space="preserve">Parágrafo 1º: A CONTRATADA declara neste ato que estabeleceu </w:t>
-      </w:r>
-      <w:r>
-        <w:rPr>
-          <w:rFonts w:asciiTheme="minorHAnsi" w:hAnsiTheme="minorHAnsi" w:cstheme="minorHAnsi"/>
-          <w:b/>
-          <w:bCs/>
+      </w:pPr>
+      <w:r>
+        <w:rPr>
+          <w:rFonts w:asciiTheme="minorHAnsi" w:hAnsiTheme="minorHAnsi" w:cstheme="minorHAnsi"/>
           <w:iCs/>
         </w:rPr>
-        <w:t>PARCERIA EDUCACIONAL</w:t>
+        <w:t xml:space="preserve">Parágrafo 1º - A programação do curso e o calendário acadêmico poderão sofrer alterações a critério da CONTRATADA, seja por necessidades pedagógicas, operacionais ou de conformidade </w:t>
       </w:r>
       <w:r>
         <w:rPr>
           <w:rFonts w:asciiTheme="minorHAnsi" w:hAnsiTheme="minorHAnsi" w:cstheme="minorHAnsi"/>
           <w:iCs/>
         </w:rPr>
-        <w:t xml:space="preserve"> </w:t>
-      </w:r>
-      <w:r>
-        <w:rPr>
-          <w:rFonts w:asciiTheme="minorHAnsi" w:hAnsiTheme="minorHAnsi" w:cstheme="minorHAnsi"/>
-          <w:iCs/>
-        </w:rPr>
-        <w:t xml:space="preserve">com a </w:t>
-      </w:r>
-      <w:r>
-        <w:rPr>
-          <w:rFonts w:asciiTheme="minorHAnsi" w:hAnsiTheme="minorHAnsi" w:cstheme="minorHAnsi"/>
-          <w:b/>
-          <w:bCs/>
-          <w:iCs/>
-        </w:rPr>
-        <w:t>IPGS CONSULTORIA EM PESQUISA, ENSINO E GESTAO EM SAUDE LTDA (IPGS</w:t>
-      </w:r>
-      <w:r>
-        <w:rPr>
-          <w:rFonts w:asciiTheme="minorHAnsi" w:hAnsiTheme="minorHAnsi" w:cstheme="minorHAnsi"/>
-          <w:b/>
-          <w:bCs/>
-          <w:iCs/>
-        </w:rPr>
-        <w:t xml:space="preserve"> - PARCEIRO</w:t>
-      </w:r>
-      <w:r>
-        <w:rPr>
-          <w:rFonts w:asciiTheme="minorHAnsi" w:hAnsiTheme="minorHAnsi" w:cstheme="minorHAnsi"/>
-          <w:b/>
-          <w:bCs/>
-          <w:iCs/>
-        </w:rPr>
-        <w:t>),</w:t>
-      </w:r>
-      <w:r>
-        <w:rPr>
-          <w:rFonts w:asciiTheme="minorHAnsi" w:hAnsiTheme="minorHAnsi" w:cstheme="minorHAnsi"/>
-          <w:iCs/>
-        </w:rPr>
-        <w:t xml:space="preserve"> Instituição de Ensino Superior Privada, inscrita sob o número de CPF/CNPJ 08.976.595/0001-27 com sede na Av. Cristóvão Colombo, 203, CEP 90560-003, Floresta, na cidade de Porto Alegre, Rio Grande do Sul</w:t>
-      </w:r>
-      <w:r>
-        <w:rPr>
-          <w:rFonts w:asciiTheme="minorHAnsi" w:hAnsiTheme="minorHAnsi" w:cstheme="minorHAnsi"/>
-          <w:iCs/>
-        </w:rPr>
-        <w:t xml:space="preserve">. </w:t>
-      </w:r>
-    </w:p>
-    <w:p>
-      <w:pPr>
-        <w:jc w:val="both"/>
-        <w:rPr>
-          <w:rFonts w:asciiTheme="minorHAnsi" w:hAnsiTheme="minorHAnsi" w:cstheme="minorHAnsi"/>
-        </w:rPr>
-      </w:pPr>
-      <w:r>
-        <w:rPr>
-          <w:rFonts w:asciiTheme="minorHAnsi" w:hAnsiTheme="minorHAnsi" w:cstheme="minorHAnsi"/>
-          <w:iCs/>
-        </w:rPr>
-        <w:t>Parágrafo 2º: A CONTRATADA poderá estabelecer parcerias educacionais com outras instituições, faculdades, centros Universitários e Universidades, visando o cumprimento do objetivo deste contrato.</w:t>
-      </w:r>
-    </w:p>
-    <w:p>
-      <w:pPr>
-        <w:jc w:val="both"/>
-        <w:rPr>
-          <w:rFonts w:asciiTheme="minorHAnsi" w:hAnsiTheme="minorHAnsi" w:cstheme="minorHAnsi"/>
-        </w:rPr>
-      </w:pPr>
-      <w:r>
-        <w:rPr>
-          <w:rFonts w:asciiTheme="minorHAnsi" w:hAnsiTheme="minorHAnsi" w:cstheme="minorHAnsi"/>
-          <w:iCs/>
-        </w:rPr>
-        <w:t xml:space="preserve">Parágrafo 3º: As parcerias educacionais apresentadas nesta cláusula deste instrumento não vinculam o presente contrato para a prestação/resolução perfeita e completa do objeto, desde que o cumprimento seja vinculado a instituição regular e ativa junto ao MEC. </w:t>
-      </w:r>
-    </w:p>
-    <w:p>
-      <w:pPr>
-        <w:jc w:val="both"/>
-        <w:rPr>
-          <w:rFonts w:asciiTheme="minorHAnsi" w:hAnsiTheme="minorHAnsi" w:cstheme="minorHAnsi"/>
-        </w:rPr>
-      </w:pPr>
-      <w:r>
-        <w:rPr>
-          <w:rStyle w:val="nfase"/>
-          <w:rFonts w:asciiTheme="minorHAnsi" w:hAnsiTheme="minorHAnsi" w:cstheme="minorHAnsi"/>
-          <w:b/>
-          <w:bCs/>
-          <w:i w:val="0"/>
-        </w:rPr>
-        <w:t>CLÁUSULA TERCEIRA</w:t>
-      </w:r>
-      <w:r>
-        <w:rPr>
-          <w:rStyle w:val="nfase"/>
-          <w:rFonts w:asciiTheme="minorHAnsi" w:hAnsiTheme="minorHAnsi" w:cstheme="minorHAnsi"/>
-          <w:b/>
-          <w:bCs/>
-          <w:i w:val="0"/>
-        </w:rPr>
-        <w:t xml:space="preserve"> – DA SUBMISÃO DO CONTRATANTE</w:t>
-      </w:r>
-    </w:p>
-    <w:p>
-      <w:pPr>
-        <w:jc w:val="both"/>
-        <w:rPr>
-          <w:rFonts w:asciiTheme="minorHAnsi" w:hAnsiTheme="minorHAnsi" w:cstheme="minorHAnsi"/>
-        </w:rPr>
-      </w:pPr>
-      <w:r>
-        <w:rPr>
-          <w:rStyle w:val="nfase"/>
-          <w:rFonts w:asciiTheme="minorHAnsi" w:hAnsiTheme="minorHAnsi" w:cstheme="minorHAnsi"/>
-          <w:i w:val="0"/>
-        </w:rPr>
-        <w:t>Ao firmar o presente, o CONTRATANTE se submete aos Regulamentos do Curso e Regimentos Internos da CONTRATADA, acatando a orientação didático-científica estabelecida para o curso e se comprometendo a respeitar a lei, as disposições contidas no Estatuto, Regimento Geral da Pós-Graduação</w:t>
-      </w:r>
-      <w:r>
-        <w:rPr>
-          <w:rStyle w:val="nfase"/>
-          <w:rFonts w:asciiTheme="minorHAnsi" w:hAnsiTheme="minorHAnsi" w:cstheme="minorHAnsi"/>
-          <w:i w:val="0"/>
-        </w:rPr>
-        <w:t xml:space="preserve"> de ambas</w:t>
-      </w:r>
-      <w:r>
-        <w:rPr>
-          <w:rStyle w:val="nfase"/>
-          <w:rFonts w:asciiTheme="minorHAnsi" w:hAnsiTheme="minorHAnsi" w:cstheme="minorHAnsi"/>
-          <w:i w:val="0"/>
-        </w:rPr>
-        <w:t xml:space="preserve">, e ainda, Atos, Portarias, Resoluções e Outros Documentos emitidos pelas Autoridades Executivas ou Colegiadas que regulem, supletivamente a matéria, assim como a todas as normas da CONTRATADA, que passam a integrar o presente compromisso, mesmo que sejam expedidos supervenientemente a ele.  </w:t>
-      </w:r>
-    </w:p>
-    <w:p>
-      <w:pPr>
-        <w:jc w:val="both"/>
-        <w:rPr>
-          <w:rFonts w:asciiTheme="minorHAnsi" w:hAnsiTheme="minorHAnsi" w:cstheme="minorHAnsi"/>
-        </w:rPr>
-      </w:pPr>
-      <w:r>
-        <w:rPr>
-          <w:rStyle w:val="nfase"/>
-          <w:rFonts w:asciiTheme="minorHAnsi" w:hAnsiTheme="minorHAnsi" w:cstheme="minorHAnsi"/>
-          <w:i w:val="0"/>
-        </w:rPr>
-        <w:t>Parágrafo 1°</w:t>
-      </w:r>
-      <w:r>
-        <w:rPr>
-          <w:rStyle w:val="nfase"/>
-          <w:rFonts w:asciiTheme="minorHAnsi" w:hAnsiTheme="minorHAnsi" w:cstheme="minorHAnsi"/>
-          <w:i w:val="0"/>
-        </w:rPr>
-        <w:t>.</w:t>
-      </w:r>
-      <w:r>
-        <w:rPr>
-          <w:rStyle w:val="nfase"/>
-          <w:rFonts w:asciiTheme="minorHAnsi" w:hAnsiTheme="minorHAnsi" w:cstheme="minorHAnsi"/>
-          <w:i w:val="0"/>
-        </w:rPr>
-        <w:t xml:space="preserve"> Será de responsabilidade e competência exclusiva da CONTRATADA estabelecer os horários que serão ministradas </w:t>
-      </w:r>
-      <w:r>
-        <w:rPr>
-          <w:rStyle w:val="nfase"/>
-          <w:rFonts w:asciiTheme="minorHAnsi" w:hAnsiTheme="minorHAnsi" w:cstheme="minorHAnsi"/>
-          <w:b/>
-          <w:bCs/>
-          <w:i w:val="0"/>
-        </w:rPr>
-        <w:t xml:space="preserve">as aulas na modalidade </w:t>
-      </w:r>
-      <w:r>
-        <w:rPr>
-          <w:rStyle w:val="nfase"/>
-          <w:rFonts w:asciiTheme="minorHAnsi" w:hAnsiTheme="minorHAnsi" w:cstheme="minorHAnsi"/>
-          <w:b/>
-          <w:bCs/>
-          <w:i w:val="0"/>
-        </w:rPr>
-        <w:t>DIGITAL</w:t>
-      </w:r>
-      <w:r>
-        <w:rPr>
-          <w:rStyle w:val="nfase"/>
-          <w:rFonts w:asciiTheme="minorHAnsi" w:hAnsiTheme="minorHAnsi" w:cstheme="minorHAnsi"/>
-          <w:b/>
-          <w:bCs/>
-          <w:i w:val="0"/>
-        </w:rPr>
-        <w:t xml:space="preserve"> ou </w:t>
-      </w:r>
-      <w:r>
-        <w:rPr>
-          <w:rStyle w:val="nfase"/>
-          <w:rFonts w:asciiTheme="minorHAnsi" w:hAnsiTheme="minorHAnsi" w:cstheme="minorHAnsi"/>
-          <w:b/>
-          <w:bCs/>
-          <w:i w:val="0"/>
-        </w:rPr>
-        <w:t>HÍBRIDO</w:t>
-      </w:r>
-      <w:r>
-        <w:rPr>
-          <w:rStyle w:val="nfase"/>
-          <w:rFonts w:asciiTheme="minorHAnsi" w:hAnsiTheme="minorHAnsi" w:cstheme="minorHAnsi"/>
-          <w:b/>
-          <w:bCs/>
-          <w:i w:val="0"/>
-        </w:rPr>
-        <w:t>,</w:t>
-      </w:r>
-      <w:r>
-        <w:rPr>
-          <w:rStyle w:val="nfase"/>
-          <w:rFonts w:asciiTheme="minorHAnsi" w:hAnsiTheme="minorHAnsi" w:cstheme="minorHAnsi"/>
-          <w:b/>
-          <w:bCs/>
-          <w:i w:val="0"/>
-        </w:rPr>
-        <w:t xml:space="preserve"> </w:t>
-      </w:r>
-      <w:r>
-        <w:rPr>
-          <w:rStyle w:val="nfase"/>
-          <w:rFonts w:asciiTheme="minorHAnsi" w:hAnsiTheme="minorHAnsi" w:cstheme="minorHAnsi"/>
-          <w:i w:val="0"/>
-        </w:rPr>
-        <w:t>estabelecer</w:t>
-      </w:r>
-      <w:r>
-        <w:rPr>
-          <w:rStyle w:val="nfase"/>
-          <w:rFonts w:asciiTheme="minorHAnsi" w:hAnsiTheme="minorHAnsi" w:cstheme="minorHAnsi"/>
-          <w:i w:val="0"/>
-        </w:rPr>
-        <w:t xml:space="preserve"> unificação de turma e demais atividades acadêmicas. Poderão ainda ser utilizados outros recursos </w:t>
-      </w:r>
-      <w:r>
-        <w:rPr>
-          <w:rStyle w:val="nfase"/>
-          <w:rFonts w:asciiTheme="minorHAnsi" w:hAnsiTheme="minorHAnsi" w:cstheme="minorHAnsi"/>
-          <w:b/>
-          <w:bCs/>
-          <w:i w:val="0"/>
-        </w:rPr>
-        <w:t>DIGITAIS</w:t>
-      </w:r>
-      <w:r>
-        <w:rPr>
-          <w:rStyle w:val="nfase"/>
-          <w:rFonts w:asciiTheme="minorHAnsi" w:hAnsiTheme="minorHAnsi" w:cstheme="minorHAnsi"/>
-          <w:b/>
-          <w:bCs/>
-          <w:i w:val="0"/>
-        </w:rPr>
-        <w:t xml:space="preserve"> </w:t>
-      </w:r>
-      <w:r>
-        <w:rPr>
-          <w:rStyle w:val="nfase"/>
-          <w:rFonts w:asciiTheme="minorHAnsi" w:hAnsiTheme="minorHAnsi" w:cstheme="minorHAnsi"/>
-          <w:i w:val="0"/>
-        </w:rPr>
-        <w:t>que se fizerem adequados e apropriados ao momento e às circunstâncias; a CONTRATADA poderá, a qualquer momento, substituir docente e/ou coordenador do curso ora contratado.</w:t>
-      </w:r>
-    </w:p>
-    <w:p>
-      <w:pPr>
-        <w:jc w:val="both"/>
-        <w:rPr>
-          <w:rFonts w:asciiTheme="minorHAnsi" w:hAnsiTheme="minorHAnsi" w:cstheme="minorHAnsi"/>
-        </w:rPr>
-      </w:pPr>
-      <w:r>
-        <w:rPr>
-          <w:rFonts w:asciiTheme="minorHAnsi" w:hAnsiTheme="minorHAnsi" w:cstheme="minorHAnsi"/>
-          <w:bCs/>
-        </w:rPr>
-        <w:t>Parágrafo 2º</w:t>
-      </w:r>
-      <w:r>
-        <w:rPr>
-          <w:rFonts w:asciiTheme="minorHAnsi" w:hAnsiTheme="minorHAnsi" w:cstheme="minorHAnsi"/>
-          <w:bCs/>
-        </w:rPr>
-        <w:t>.</w:t>
-      </w:r>
-      <w:r>
-        <w:rPr>
-          <w:rFonts w:asciiTheme="minorHAnsi" w:hAnsiTheme="minorHAnsi" w:cstheme="minorHAnsi"/>
-          <w:bCs/>
-        </w:rPr>
-        <w:t xml:space="preserve"> A efetivação da matrícula fica, em qualquer hipótese, condicionada ao cumprimento integral das exigências constantes deste contrato, mediante a apresentação de toda a documentação exigida e o efetivo pagamento/recebimento da prestação correspondente para a validação da matrícula, bem como aquelas relacionadas com a situação acadêmica, pedagógica, administrativa e financeira, previstas na Legislação Educacional e nas normas internas da CONTRATADA.</w:t>
-      </w:r>
-    </w:p>
-    <w:p>
-      <w:pPr>
-        <w:jc w:val="both"/>
-        <w:rPr>
-          <w:rFonts w:asciiTheme="minorHAnsi" w:hAnsiTheme="minorHAnsi" w:cstheme="minorHAnsi"/>
-          <w:bCs/>
-        </w:rPr>
-      </w:pPr>
-      <w:r>
-        <w:rPr>
-          <w:rFonts w:asciiTheme="minorHAnsi" w:hAnsiTheme="minorHAnsi" w:cstheme="minorHAnsi"/>
-          <w:bCs/>
-        </w:rPr>
-        <w:t>Parágrafo 3º</w:t>
-      </w:r>
-      <w:r>
-        <w:rPr>
-          <w:rFonts w:asciiTheme="minorHAnsi" w:hAnsiTheme="minorHAnsi" w:cstheme="minorHAnsi"/>
-          <w:bCs/>
-        </w:rPr>
-        <w:t>.</w:t>
-      </w:r>
-      <w:r>
-        <w:rPr>
-          <w:rFonts w:asciiTheme="minorHAnsi" w:hAnsiTheme="minorHAnsi" w:cstheme="minorHAnsi"/>
-          <w:bCs/>
-        </w:rPr>
-        <w:t xml:space="preserve"> A não observância dos termos inseridos no caput e parágrafos anteriores, importa em justa causa para a rescisão do presente contrato pela CONTRATADA, e desligamento do CONTRATANTE do corpo discente da CONTRATADA.</w:t>
-      </w:r>
-    </w:p>
-    <w:p>
-      <w:pPr>
-        <w:jc w:val="both"/>
-        <w:rPr>
-          <w:rFonts w:asciiTheme="minorHAnsi" w:hAnsiTheme="minorHAnsi" w:cstheme="minorHAnsi"/>
-        </w:rPr>
-      </w:pPr>
-    </w:p>
-    <w:p>
-      <w:pPr>
-        <w:jc w:val="both"/>
-        <w:rPr>
-          <w:rFonts w:asciiTheme="minorHAnsi" w:hAnsiTheme="minorHAnsi" w:cstheme="minorHAnsi"/>
-          <w:b/>
-          <w:bCs/>
-          <w:iCs/>
-        </w:rPr>
-      </w:pPr>
-      <w:r>
-        <w:rPr>
-          <w:rFonts w:asciiTheme="minorHAnsi" w:hAnsiTheme="minorHAnsi" w:cstheme="minorHAnsi"/>
-          <w:b/>
-          <w:bCs/>
-          <w:iCs/>
-        </w:rPr>
         <w:lastRenderedPageBreak/>
-        <w:t>CLÁUSULA QUARTA – DO PLANEJAMENTO E EXECUÇÃO DO CURSO DE PÓS-GRADUAÇÃO</w:t>
-      </w:r>
-    </w:p>
-    <w:p>
-      <w:pPr>
-        <w:jc w:val="both"/>
-        <w:rPr>
-          <w:rFonts w:asciiTheme="minorHAnsi" w:hAnsiTheme="minorHAnsi" w:cstheme="minorHAnsi"/>
-          <w:iCs/>
-        </w:rPr>
-      </w:pPr>
-      <w:r>
-        <w:rPr>
-          <w:rFonts w:asciiTheme="minorHAnsi" w:hAnsiTheme="minorHAnsi" w:cstheme="minorHAnsi"/>
-          <w:iCs/>
-        </w:rPr>
-        <w:t>O Planejamento e a Execução do curso, incluindo a estrutura curricular, as unidades curriculares (disciplinas), a carga horária, a designação do corpo docente, o calendário acadêmico, as datas de avaliações, e a orientação didático-pedagógica, são de exclusiva responsabilidade e critério da CONTRATADA, conforme estabelecido em seu Regimento Geral, não cabendo qualquer tipo de ingerência do CONTRATANTE.</w:t>
-      </w:r>
-    </w:p>
-    <w:p>
-      <w:pPr>
-        <w:jc w:val="both"/>
-        <w:rPr>
-          <w:rFonts w:asciiTheme="minorHAnsi" w:hAnsiTheme="minorHAnsi" w:cstheme="minorHAnsi"/>
-          <w:iCs/>
-        </w:rPr>
-      </w:pPr>
-      <w:r>
-        <w:rPr>
-          <w:rFonts w:asciiTheme="minorHAnsi" w:hAnsiTheme="minorHAnsi" w:cstheme="minorHAnsi"/>
-          <w:iCs/>
-        </w:rPr>
-        <w:t>Parágrafo 1º - A programação do curso e o calendário acadêmico poderão sofrer alterações a critério da CONTRATADA, seja por necessidades pedagógicas, operacionais ou de conformidade legal. Tais alterações serão informadas prontamente ao CONTRATANTE pelos canais oficiais da CONTRATADA.</w:t>
+        <w:t>legal. Tais alterações serão informadas prontamente ao CONTRATANTE pelos canais oficiais da CONTRATADA.</w:t>
       </w:r>
     </w:p>
     <w:p>
@@ -4344,24 +4164,6 @@
         <w:jc w:val="both"/>
         <w:rPr>
           <w:rFonts w:asciiTheme="minorHAnsi" w:hAnsiTheme="minorHAnsi" w:cstheme="minorHAnsi"/>
-          <w:iCs/>
-        </w:rPr>
-      </w:pPr>
-    </w:p>
-    <w:p>
-      <w:pPr>
-        <w:jc w:val="both"/>
-        <w:rPr>
-          <w:rFonts w:asciiTheme="minorHAnsi" w:hAnsiTheme="minorHAnsi" w:cstheme="minorHAnsi"/>
-          <w:iCs/>
-        </w:rPr>
-      </w:pPr>
-    </w:p>
-    <w:p>
-      <w:pPr>
-        <w:jc w:val="both"/>
-        <w:rPr>
-          <w:rFonts w:asciiTheme="minorHAnsi" w:hAnsiTheme="minorHAnsi" w:cstheme="minorHAnsi"/>
         </w:rPr>
       </w:pPr>
       <w:r>
@@ -4372,7 +4174,6 @@
           <w:bCs/>
           <w:i w:val="0"/>
         </w:rPr>
-        <w:lastRenderedPageBreak/>
         <w:t>CLÁUSULA QUINTA</w:t>
       </w:r>
       <w:r>
@@ -4562,7 +4363,14 @@
         <w:rPr>
           <w:rFonts w:asciiTheme="minorHAnsi" w:hAnsiTheme="minorHAnsi" w:cstheme="minorHAnsi"/>
         </w:rPr>
-        <w:t>. Do Preço. Em razão da prestação dos serviços educacionais objeto deste Contrato, o CONTRATANTE pagará à CONTRATADA o valor total e as parcelas especificadas, bem como a forma e as datas de vencimento, conforme detalhado no QUADRO 03 – CONDIÇÕES DE PAGAMENTO.</w:t>
+        <w:t xml:space="preserve">. Do Preço. Em razão da prestação dos serviços educacionais objeto deste Contrato, o CONTRATANTE pagará à CONTRATADA o valor total e as parcelas especificadas, bem como a </w:t>
+      </w:r>
+      <w:r>
+        <w:rPr>
+          <w:rFonts w:asciiTheme="minorHAnsi" w:hAnsiTheme="minorHAnsi" w:cstheme="minorHAnsi"/>
+        </w:rPr>
+        <w:lastRenderedPageBreak/>
+        <w:t>forma e as datas de vencimento, conforme detalhado no QUADRO 03 – CONDIÇÕES DE PAGAMENTO.</w:t>
       </w:r>
     </w:p>
     <w:p>
@@ -4908,15 +4716,7 @@
           <w:b/>
           <w:bCs/>
         </w:rPr>
-        <w:t xml:space="preserve">EXERCER O DIREITO DE ARREPENDIMENTO NO PRAZO </w:t>
-      </w:r>
-      <w:r>
-        <w:rPr>
-          <w:b/>
-          <w:bCs/>
-        </w:rPr>
-        <w:lastRenderedPageBreak/>
-        <w:t>MÁXIMO DE 07 (SETE) DIAS</w:t>
+        <w:t>EXERCER O DIREITO DE ARREPENDIMENTO NO PRAZO MÁXIMO DE 07 (SETE) DIAS</w:t>
       </w:r>
       <w:r>
         <w:t xml:space="preserve"> a contar da data de assinatura/aceite deste Contrato (efetivação da matrícula).</w:t>
@@ -5020,6 +4820,7 @@
           <w:b/>
           <w:bCs/>
         </w:rPr>
+        <w:lastRenderedPageBreak/>
         <w:t>I</w:t>
       </w:r>
       <w:r>
@@ -5422,6 +5223,8 @@
         </w:numPr>
         <w:suppressAutoHyphens w:val="0"/>
         <w:spacing w:after="160" w:line="259" w:lineRule="auto"/>
+        <w:ind w:left="709" w:hanging="283"/>
+        <w:contextualSpacing/>
         <w:jc w:val="both"/>
       </w:pPr>
       <w:r>
@@ -5434,16 +5237,6 @@
       <w:r>
         <w:t xml:space="preserve"> Sobre o valor a ser reembolsado, será aplicada cumulativamente:</w:t>
       </w:r>
-    </w:p>
-    <w:p>
-      <w:pPr>
-        <w:pStyle w:val="PargrafodaLista"/>
-        <w:suppressAutoHyphens w:val="0"/>
-        <w:spacing w:after="160" w:line="259" w:lineRule="auto"/>
-        <w:ind w:left="1080"/>
-        <w:contextualSpacing/>
-        <w:jc w:val="both"/>
-      </w:pPr>
     </w:p>
     <w:p>
       <w:pPr>
@@ -5832,7 +5625,11 @@
         <w:t>prazo máximo de 10 (dez) dias úteis</w:t>
       </w:r>
       <w:r>
-        <w:t xml:space="preserve"> a contar da data de formalização do pedido de rescisão e após a completa liquidação dos débitos contratuais (multas e parcelas devidas).</w:t>
+        <w:t xml:space="preserve"> a contar da data de formalização </w:t>
+      </w:r>
+      <w:r>
+        <w:lastRenderedPageBreak/>
+        <w:t>do pedido de rescisão e após a completa liquidação dos débitos contratuais (multas e parcelas devidas).</w:t>
       </w:r>
     </w:p>
     <w:p>
@@ -6279,71 +6076,71 @@
           <w:rFonts w:asciiTheme="minorHAnsi" w:hAnsiTheme="minorHAnsi" w:cstheme="minorHAnsi"/>
           <w:i w:val="0"/>
         </w:rPr>
+        <w:t>Parágrafo 2º</w:t>
+      </w:r>
+      <w:r>
+        <w:rPr>
+          <w:rStyle w:val="nfase"/>
+          <w:rFonts w:asciiTheme="minorHAnsi" w:hAnsiTheme="minorHAnsi" w:cstheme="minorHAnsi"/>
+          <w:i w:val="0"/>
+        </w:rPr>
+        <w:t>.</w:t>
+      </w:r>
+      <w:r>
+        <w:rPr>
+          <w:rStyle w:val="nfase"/>
+          <w:rFonts w:asciiTheme="minorHAnsi" w:hAnsiTheme="minorHAnsi" w:cstheme="minorHAnsi"/>
+          <w:i w:val="0"/>
+        </w:rPr>
+        <w:t xml:space="preserve"> Em caso de atraso superior a 30 (trinta) dias, a CONTRATADA poderá:</w:t>
+      </w:r>
+    </w:p>
+    <w:p>
+      <w:pPr>
+        <w:jc w:val="both"/>
+        <w:rPr>
+          <w:rFonts w:asciiTheme="minorHAnsi" w:hAnsiTheme="minorHAnsi" w:cstheme="minorHAnsi"/>
+        </w:rPr>
+      </w:pPr>
+      <w:r>
+        <w:rPr>
+          <w:rStyle w:val="nfase"/>
+          <w:rFonts w:asciiTheme="minorHAnsi" w:hAnsiTheme="minorHAnsi" w:cstheme="minorHAnsi"/>
+          <w:i w:val="0"/>
+        </w:rPr>
+        <w:t xml:space="preserve">a) inscrever o </w:t>
+      </w:r>
+      <w:r>
+        <w:rPr>
+          <w:rStyle w:val="nfase"/>
+          <w:rFonts w:asciiTheme="minorHAnsi" w:hAnsiTheme="minorHAnsi" w:cstheme="minorHAnsi"/>
+          <w:i w:val="0"/>
+        </w:rPr>
+        <w:t>CONTRATANTE</w:t>
+      </w:r>
+      <w:r>
+        <w:rPr>
+          <w:rStyle w:val="nfase"/>
+          <w:rFonts w:asciiTheme="minorHAnsi" w:hAnsiTheme="minorHAnsi" w:cstheme="minorHAnsi"/>
+          <w:i w:val="0"/>
+        </w:rPr>
+        <w:t xml:space="preserve"> em cadastro ou serviço de proteção ao crédito, bem como efetuar o devido protesto em Cartório de Títulos e Documentos;</w:t>
+      </w:r>
+    </w:p>
+    <w:p>
+      <w:pPr>
+        <w:jc w:val="both"/>
+        <w:rPr>
+          <w:rFonts w:asciiTheme="minorHAnsi" w:hAnsiTheme="minorHAnsi" w:cstheme="minorHAnsi"/>
+        </w:rPr>
+      </w:pPr>
+      <w:r>
+        <w:rPr>
+          <w:rStyle w:val="nfase"/>
+          <w:rFonts w:asciiTheme="minorHAnsi" w:hAnsiTheme="minorHAnsi" w:cstheme="minorHAnsi"/>
+          <w:i w:val="0"/>
+        </w:rPr>
         <w:lastRenderedPageBreak/>
-        <w:t>Parágrafo 2º</w:t>
-      </w:r>
-      <w:r>
-        <w:rPr>
-          <w:rStyle w:val="nfase"/>
-          <w:rFonts w:asciiTheme="minorHAnsi" w:hAnsiTheme="minorHAnsi" w:cstheme="minorHAnsi"/>
-          <w:i w:val="0"/>
-        </w:rPr>
-        <w:t>.</w:t>
-      </w:r>
-      <w:r>
-        <w:rPr>
-          <w:rStyle w:val="nfase"/>
-          <w:rFonts w:asciiTheme="minorHAnsi" w:hAnsiTheme="minorHAnsi" w:cstheme="minorHAnsi"/>
-          <w:i w:val="0"/>
-        </w:rPr>
-        <w:t xml:space="preserve"> Em caso de atraso superior a 30 (trinta) dias, a CONTRATADA poderá:</w:t>
-      </w:r>
-    </w:p>
-    <w:p>
-      <w:pPr>
-        <w:jc w:val="both"/>
-        <w:rPr>
-          <w:rFonts w:asciiTheme="minorHAnsi" w:hAnsiTheme="minorHAnsi" w:cstheme="minorHAnsi"/>
-        </w:rPr>
-      </w:pPr>
-      <w:r>
-        <w:rPr>
-          <w:rStyle w:val="nfase"/>
-          <w:rFonts w:asciiTheme="minorHAnsi" w:hAnsiTheme="minorHAnsi" w:cstheme="minorHAnsi"/>
-          <w:i w:val="0"/>
-        </w:rPr>
-        <w:t xml:space="preserve">a) inscrever o </w:t>
-      </w:r>
-      <w:r>
-        <w:rPr>
-          <w:rStyle w:val="nfase"/>
-          <w:rFonts w:asciiTheme="minorHAnsi" w:hAnsiTheme="minorHAnsi" w:cstheme="minorHAnsi"/>
-          <w:i w:val="0"/>
-        </w:rPr>
-        <w:t>CONTRATANTE</w:t>
-      </w:r>
-      <w:r>
-        <w:rPr>
-          <w:rStyle w:val="nfase"/>
-          <w:rFonts w:asciiTheme="minorHAnsi" w:hAnsiTheme="minorHAnsi" w:cstheme="minorHAnsi"/>
-          <w:i w:val="0"/>
-        </w:rPr>
-        <w:t xml:space="preserve"> em cadastro ou serviço de proteção ao crédito, bem como efetuar o devido protesto em Cartório de Títulos e Documentos;</w:t>
-      </w:r>
-    </w:p>
-    <w:p>
-      <w:pPr>
-        <w:jc w:val="both"/>
-        <w:rPr>
-          <w:rFonts w:asciiTheme="minorHAnsi" w:hAnsiTheme="minorHAnsi" w:cstheme="minorHAnsi"/>
-        </w:rPr>
-      </w:pPr>
-      <w:r>
-        <w:rPr>
-          <w:rStyle w:val="nfase"/>
-          <w:rFonts w:asciiTheme="minorHAnsi" w:hAnsiTheme="minorHAnsi" w:cstheme="minorHAnsi"/>
-          <w:i w:val="0"/>
-        </w:rPr>
         <w:t xml:space="preserve">b) emitir o competente título de crédito correspondente à parcela vencida e não paga (duplicata de serviço, letra de câmbio ou título de crédito que for legalmente admitido), promovendo-lhe o protesto por falta de pagamento; </w:t>
       </w:r>
     </w:p>
@@ -6869,16 +6666,7 @@
           <w:b/>
           <w:bCs/>
         </w:rPr>
-        <w:t xml:space="preserve">na plataforma digital em que a aula estiver sendo realizada; e nas atividades </w:t>
-      </w:r>
-      <w:r>
-        <w:rPr>
-          <w:rFonts w:asciiTheme="minorHAnsi" w:hAnsiTheme="minorHAnsi" w:cstheme="minorHAnsi"/>
-          <w:b/>
-          <w:bCs/>
-        </w:rPr>
-        <w:lastRenderedPageBreak/>
-        <w:t xml:space="preserve">assíncronas, a presença será registrada </w:t>
+        <w:t xml:space="preserve">na plataforma digital em que a aula estiver sendo realizada; e nas atividades assíncronas, a presença será registrada </w:t>
       </w:r>
       <w:proofErr w:type="gramStart"/>
       <w:r>
@@ -6939,6 +6727,7 @@
         <w:rPr>
           <w:rFonts w:asciiTheme="minorHAnsi" w:hAnsiTheme="minorHAnsi" w:cstheme="minorHAnsi"/>
         </w:rPr>
+        <w:lastRenderedPageBreak/>
         <w:t xml:space="preserve">Obter, no decorrer do curso, </w:t>
       </w:r>
       <w:r>
@@ -8341,7 +8130,7 @@
           <w:rFonts w:asciiTheme="minorHAnsi" w:hAnsiTheme="minorHAnsi" w:cstheme="minorHAnsi"/>
           <w:b/>
         </w:rPr>
-        <w:t xml:space="preserve"> CLÁUSULA DÉCIMA - DAS DISPOSIÇÕES GERAIS</w:t>
+        <w:t>CLÁUSULA DÉCIMA - DAS DISPOSIÇÕES GERAIS</w:t>
       </w:r>
     </w:p>
     <w:p>
@@ -8928,14 +8717,14 @@
         <w:rPr>
           <w:rFonts w:asciiTheme="minorHAnsi" w:hAnsiTheme="minorHAnsi" w:cstheme="minorHAnsi"/>
         </w:rPr>
-        <w:t xml:space="preserve"> sobre todas as obras intelectuais (como artigos, monografias e relatórios, produto de atividades decorrentes de estudos) elaboradas no âmbito e em decorrência das atividades do curso. Tal cessão confere à CONTRATADA o direito irrestrito de utilizar, reproduzir, distribuir e publicar as obras em qualquer meio, sendo este ato parte integrante da contraprestação pelos </w:t>
+        <w:t xml:space="preserve"> sobre todas as obras intelectuais (como artigos, monografias e relatórios, produto de atividades decorrentes de estudos) elaboradas no âmbito e em decorrência das atividades do curso. Tal cessão confere à CONTRATADA o direito irrestrito de utilizar, reproduzir, distribuir e </w:t>
       </w:r>
       <w:r>
         <w:rPr>
           <w:rFonts w:asciiTheme="minorHAnsi" w:hAnsiTheme="minorHAnsi" w:cstheme="minorHAnsi"/>
         </w:rPr>
         <w:lastRenderedPageBreak/>
-        <w:t xml:space="preserve">serviços educacionais e condição essencial para a certificação do curso, conforme o Art. 49 da Lei n.º 9.610/98. Ficam, contudo, </w:t>
+        <w:t xml:space="preserve">publicar as obras em qualquer meio, sendo este ato parte integrante da contraprestação pelos serviços educacionais e condição essencial para a certificação do curso, conforme o Art. 49 da Lei n.º 9.610/98. Ficam, contudo, </w:t>
       </w:r>
       <w:r>
         <w:rPr>
@@ -8951,14 +8740,6 @@
         </w:rPr>
         <w:t xml:space="preserve"> do CONTRATANTE, obrigando-se a CONTRATADA a sempre mencionar a autoria da obra em qualquer uso realizado.</w:t>
       </w:r>
-    </w:p>
-    <w:p>
-      <w:pPr>
-        <w:jc w:val="both"/>
-        <w:rPr>
-          <w:rFonts w:asciiTheme="minorHAnsi" w:hAnsiTheme="minorHAnsi" w:cstheme="minorHAnsi"/>
-        </w:rPr>
-      </w:pPr>
     </w:p>
     <w:p>
       <w:pPr>
@@ -9324,14 +9105,8 @@
         <w:rPr>
           <w:rFonts w:asciiTheme="minorHAnsi" w:hAnsiTheme="minorHAnsi" w:cstheme="minorHAnsi"/>
         </w:rPr>
-        <w:t xml:space="preserve">IV. A CONTRATADA assevera fazer valer os termos de uso aplicáveis nos seus Sites e plataformas digitais, assim como investigar possíveis violações das leis aplicáveis, trabalhando para detectar, </w:t>
-      </w:r>
-      <w:r>
-        <w:rPr>
-          <w:rFonts w:asciiTheme="minorHAnsi" w:hAnsiTheme="minorHAnsi" w:cstheme="minorHAnsi"/>
-        </w:rPr>
         <w:lastRenderedPageBreak/>
-        <w:t>prevenir e dar proteção contra fraude e qualquer vulnerabilidade técnica ou de segurança, procurando sempre fazer cumprir leis e regulamentos aplicáveis, cooperando em eventuais investigações lícitas e atender a ordens de órgãos públicos.</w:t>
+        <w:t>IV. A CONTRATADA assevera fazer valer os termos de uso aplicáveis nos seus Sites e plataformas digitais, assim como investigar possíveis violações das leis aplicáveis, trabalhando para detectar, prevenir e dar proteção contra fraude e qualquer vulnerabilidade técnica ou de segurança, procurando sempre fazer cumprir leis e regulamentos aplicáveis, cooperando em eventuais investigações lícitas e atender a ordens de órgãos públicos.</w:t>
       </w:r>
     </w:p>
     <w:p>
@@ -9588,8 +9363,12 @@
     </w:p>
     <w:p>
       <w:pPr>
-        <w:rPr>
-          <w:rFonts w:asciiTheme="minorHAnsi" w:hAnsiTheme="minorHAnsi" w:cstheme="minorHAnsi"/>
+        <w:spacing w:after="0" w:line="240" w:lineRule="auto"/>
+        <w:jc w:val="both"/>
+        <w:rPr>
+          <w:rFonts w:asciiTheme="minorHAnsi" w:hAnsiTheme="minorHAnsi" w:cstheme="minorHAnsi"/>
+          <w:b/>
+          <w:bCs/>
         </w:rPr>
       </w:pPr>
     </w:p>
@@ -9697,32 +9476,6 @@
           <w:rFonts w:asciiTheme="minorHAnsi" w:hAnsiTheme="minorHAnsi" w:cstheme="minorHAnsi"/>
         </w:rPr>
         <w:t>, que possam ser de interesse do CONTRATANTE</w:t>
-      </w:r>
-    </w:p>
-    <w:p>
-      <w:pPr>
-        <w:jc w:val="both"/>
-        <w:rPr>
-          <w:rFonts w:asciiTheme="minorHAnsi" w:hAnsiTheme="minorHAnsi" w:cstheme="minorHAnsi"/>
-        </w:rPr>
-      </w:pPr>
-      <w:r>
-        <w:rPr>
-          <w:rFonts w:asciiTheme="minorHAnsi" w:hAnsiTheme="minorHAnsi" w:cstheme="minorHAnsi"/>
-        </w:rPr>
-        <w:t xml:space="preserve">PARÁGRAFO </w:t>
-      </w:r>
-      <w:r>
-        <w:rPr>
-          <w:rFonts w:asciiTheme="minorHAnsi" w:hAnsiTheme="minorHAnsi" w:cstheme="minorHAnsi"/>
-        </w:rPr>
-        <w:t>2º</w:t>
-      </w:r>
-      <w:r>
-        <w:rPr>
-          <w:rFonts w:asciiTheme="minorHAnsi" w:hAnsiTheme="minorHAnsi" w:cstheme="minorHAnsi"/>
-        </w:rPr>
-        <w:t>: O termo 'dados pessoais' refere-se a qualquer informação relacionada a uma pessoa física identificada ou identificável.</w:t>
       </w:r>
     </w:p>
     <w:p>
@@ -9743,6 +9496,32 @@
         <w:rPr>
           <w:rFonts w:asciiTheme="minorHAnsi" w:hAnsiTheme="minorHAnsi" w:cstheme="minorHAnsi"/>
         </w:rPr>
+        <w:t>2º</w:t>
+      </w:r>
+      <w:r>
+        <w:rPr>
+          <w:rFonts w:asciiTheme="minorHAnsi" w:hAnsiTheme="minorHAnsi" w:cstheme="minorHAnsi"/>
+        </w:rPr>
+        <w:t>: O termo 'dados pessoais' refere-se a qualquer informação relacionada a uma pessoa física identificada ou identificável.</w:t>
+      </w:r>
+    </w:p>
+    <w:p>
+      <w:pPr>
+        <w:jc w:val="both"/>
+        <w:rPr>
+          <w:rFonts w:asciiTheme="minorHAnsi" w:hAnsiTheme="minorHAnsi" w:cstheme="minorHAnsi"/>
+        </w:rPr>
+      </w:pPr>
+      <w:r>
+        <w:rPr>
+          <w:rFonts w:asciiTheme="minorHAnsi" w:hAnsiTheme="minorHAnsi" w:cstheme="minorHAnsi"/>
+        </w:rPr>
+        <w:t xml:space="preserve">PARÁGRAFO </w:t>
+      </w:r>
+      <w:r>
+        <w:rPr>
+          <w:rFonts w:asciiTheme="minorHAnsi" w:hAnsiTheme="minorHAnsi" w:cstheme="minorHAnsi"/>
+        </w:rPr>
         <w:t>3º</w:t>
       </w:r>
       <w:r>
@@ -10242,6 +10021,7 @@
           <w:b/>
           <w:bCs/>
         </w:rPr>
+        <w:lastRenderedPageBreak/>
         <w:t>Parágrafo Primeiro – Da Formalização Eletrônica e Força Legal:</w:t>
       </w:r>
       <w:r>
@@ -10262,14 +10042,7 @@
         <w:rPr>
           <w:rFonts w:asciiTheme="minorHAnsi" w:hAnsiTheme="minorHAnsi" w:cstheme="minorHAnsi"/>
         </w:rPr>
-        <w:t xml:space="preserve">, cuja validade jurídica é assegurada pela Medida Provisória n.º 2.200-2/2001 e pela Lei </w:t>
-      </w:r>
-      <w:r>
-        <w:rPr>
-          <w:rFonts w:asciiTheme="minorHAnsi" w:hAnsiTheme="minorHAnsi" w:cstheme="minorHAnsi"/>
-        </w:rPr>
-        <w:lastRenderedPageBreak/>
-        <w:t xml:space="preserve">n.º 14.063/2020. Para o início da vigência, prevalecerá como data de assinatura aquela </w:t>
+        <w:t xml:space="preserve">, cuja validade jurídica é assegurada pela Medida Provisória n.º 2.200-2/2001 e pela Lei n.º 14.063/2020. Para o início da vigência, prevalecerá como data de assinatura aquela </w:t>
       </w:r>
       <w:r>
         <w:rPr>
@@ -12429,7 +12202,7 @@
       <w:headerReference w:type="default" r:id="rId13"/>
       <w:footerReference w:type="default" r:id="rId14"/>
       <w:pgSz w:w="11906" w:h="16838"/>
-      <w:pgMar w:top="1024" w:right="1701" w:bottom="1418" w:left="1701" w:header="425" w:footer="0" w:gutter="0"/>
+      <w:pgMar w:top="1339" w:right="1701" w:bottom="1418" w:left="1701" w:header="425" w:footer="0" w:gutter="0"/>
       <w:cols w:space="720"/>
       <w:formProt w:val="0"/>
       <w:docGrid w:linePitch="360" w:charSpace="8192"/>
@@ -12479,126 +12252,6 @@
           <w:pStyle w:val="Rodap"/>
           <w:jc w:val="right"/>
         </w:pPr>
-        <w:r>
-          <w:rPr>
-            <w:noProof/>
-          </w:rPr>
-          <w:drawing>
-            <wp:anchor distT="0" distB="0" distL="114300" distR="114300" simplePos="0" relativeHeight="251661312" behindDoc="0" locked="0" layoutInCell="1" allowOverlap="1" wp14:anchorId="568F0F8D" wp14:editId="602ACF36">
-              <wp:simplePos x="0" y="0"/>
-              <wp:positionH relativeFrom="column">
-                <wp:posOffset>1624965</wp:posOffset>
-              </wp:positionH>
-              <wp:positionV relativeFrom="paragraph">
-                <wp:posOffset>282575</wp:posOffset>
-              </wp:positionV>
-              <wp:extent cx="1192516" cy="306070"/>
-              <wp:effectExtent l="0" t="0" r="8255" b="0"/>
-              <wp:wrapNone/>
-              <wp:docPr id="268373163" name="Imagem 7" descr="Logotipo, nome da empresa&#10;&#10;O conteúdo gerado por IA pode estar incorreto."/>
-              <wp:cNvGraphicFramePr>
-                <a:graphicFrameLocks xmlns:a="http://schemas.openxmlformats.org/drawingml/2006/main" noChangeAspect="1"/>
-              </wp:cNvGraphicFramePr>
-              <a:graphic xmlns:a="http://schemas.openxmlformats.org/drawingml/2006/main">
-                <a:graphicData uri="http://schemas.openxmlformats.org/drawingml/2006/picture">
-                  <pic:pic xmlns:pic="http://schemas.openxmlformats.org/drawingml/2006/picture">
-                    <pic:nvPicPr>
-                      <pic:cNvPr id="268373163" name="Imagem 7" descr="Logotipo, nome da empresa&#10;&#10;O conteúdo gerado por IA pode estar incorreto."/>
-                      <pic:cNvPicPr/>
-                    </pic:nvPicPr>
-                    <pic:blipFill>
-                      <a:blip r:embed="rId1">
-                        <a:extLst>
-                          <a:ext uri="{28A0092B-C50C-407E-A947-70E740481C1C}">
-                            <a14:useLocalDpi xmlns:a14="http://schemas.microsoft.com/office/drawing/2010/main" val="0"/>
-                          </a:ext>
-                        </a:extLst>
-                      </a:blip>
-                      <a:stretch>
-                        <a:fillRect/>
-                      </a:stretch>
-                    </pic:blipFill>
-                    <pic:spPr>
-                      <a:xfrm>
-                        <a:off x="0" y="0"/>
-                        <a:ext cx="1201042" cy="308258"/>
-                      </a:xfrm>
-                      <a:prstGeom prst="rect">
-                        <a:avLst/>
-                      </a:prstGeom>
-                    </pic:spPr>
-                  </pic:pic>
-                </a:graphicData>
-              </a:graphic>
-              <wp14:sizeRelH relativeFrom="margin">
-                <wp14:pctWidth>0</wp14:pctWidth>
-              </wp14:sizeRelH>
-              <wp14:sizeRelV relativeFrom="margin">
-                <wp14:pctHeight>0</wp14:pctHeight>
-              </wp14:sizeRelV>
-            </wp:anchor>
-          </w:drawing>
-        </w:r>
-        <w:r>
-          <w:rPr>
-            <w:noProof/>
-          </w:rPr>
-          <w:drawing>
-            <wp:anchor distT="0" distB="0" distL="114300" distR="114300" simplePos="0" relativeHeight="251660288" behindDoc="1" locked="0" layoutInCell="1" allowOverlap="1" wp14:anchorId="4B50D6F7" wp14:editId="6AB24B88">
-              <wp:simplePos x="0" y="0"/>
-              <wp:positionH relativeFrom="column">
-                <wp:posOffset>3142615</wp:posOffset>
-              </wp:positionH>
-              <wp:positionV relativeFrom="paragraph">
-                <wp:posOffset>313690</wp:posOffset>
-              </wp:positionV>
-              <wp:extent cx="603250" cy="200554"/>
-              <wp:effectExtent l="0" t="0" r="6350" b="9525"/>
-              <wp:wrapTopAndBottom/>
-              <wp:docPr id="60353279" name="Imagem 5" descr="Uma imagem contendo Logotipo&#10;&#10;O conteúdo gerado por IA pode estar incorreto."/>
-              <wp:cNvGraphicFramePr>
-                <a:graphicFrameLocks xmlns:a="http://schemas.openxmlformats.org/drawingml/2006/main" noChangeAspect="1"/>
-              </wp:cNvGraphicFramePr>
-              <a:graphic xmlns:a="http://schemas.openxmlformats.org/drawingml/2006/main">
-                <a:graphicData uri="http://schemas.openxmlformats.org/drawingml/2006/picture">
-                  <pic:pic xmlns:pic="http://schemas.openxmlformats.org/drawingml/2006/picture">
-                    <pic:nvPicPr>
-                      <pic:cNvPr id="60353279" name="Imagem 5" descr="Uma imagem contendo Logotipo&#10;&#10;O conteúdo gerado por IA pode estar incorreto."/>
-                      <pic:cNvPicPr/>
-                    </pic:nvPicPr>
-                    <pic:blipFill>
-                      <a:blip r:embed="rId2">
-                        <a:extLst>
-                          <a:ext uri="{28A0092B-C50C-407E-A947-70E740481C1C}">
-                            <a14:useLocalDpi xmlns:a14="http://schemas.microsoft.com/office/drawing/2010/main" val="0"/>
-                          </a:ext>
-                        </a:extLst>
-                      </a:blip>
-                      <a:stretch>
-                        <a:fillRect/>
-                      </a:stretch>
-                    </pic:blipFill>
-                    <pic:spPr>
-                      <a:xfrm>
-                        <a:off x="0" y="0"/>
-                        <a:ext cx="603250" cy="200554"/>
-                      </a:xfrm>
-                      <a:prstGeom prst="rect">
-                        <a:avLst/>
-                      </a:prstGeom>
-                    </pic:spPr>
-                  </pic:pic>
-                </a:graphicData>
-              </a:graphic>
-              <wp14:sizeRelH relativeFrom="margin">
-                <wp14:pctWidth>0</wp14:pctWidth>
-              </wp14:sizeRelH>
-              <wp14:sizeRelV relativeFrom="margin">
-                <wp14:pctHeight>0</wp14:pctHeight>
-              </wp14:sizeRelV>
-            </wp:anchor>
-          </w:drawing>
-        </w:r>
         <w:r>
           <w:fldChar w:fldCharType="begin"/>
         </w:r>
@@ -12677,7 +12330,7 @@
           <wp:extent cx="1638300" cy="307975"/>
           <wp:effectExtent l="0" t="0" r="0" b="0"/>
           <wp:wrapNone/>
-          <wp:docPr id="1705337019" name="Imagem 3" descr="Logotipo&#10;&#10;O conteúdo gerado por IA pode estar incorreto."/>
+          <wp:docPr id="466389411" name="Imagem 3" descr="Logotipo&#10;&#10;O conteúdo gerado por IA pode estar incorreto."/>
           <wp:cNvGraphicFramePr>
             <a:graphicFrameLocks xmlns:a="http://schemas.openxmlformats.org/drawingml/2006/main" noChangeAspect="1"/>
           </wp:cNvGraphicFramePr>
@@ -12737,7 +12390,7 @@
           <wp:extent cx="1536700" cy="360503"/>
           <wp:effectExtent l="0" t="0" r="6350" b="1905"/>
           <wp:wrapNone/>
-          <wp:docPr id="1408423186" name="Imagem 2" descr="Aplicativo&#10;&#10;O conteúdo gerado por IA pode estar incorreto."/>
+          <wp:docPr id="1679332137" name="Imagem 2" descr="Aplicativo&#10;&#10;O conteúdo gerado por IA pode estar incorreto."/>
           <wp:cNvGraphicFramePr>
             <a:graphicFrameLocks xmlns:a="http://schemas.openxmlformats.org/drawingml/2006/main" noChangeAspect="1"/>
           </wp:cNvGraphicFramePr>
